--- a/MansGataProjekts.docx
+++ b/MansGataProjekts.docx
@@ -846,6 +846,7 @@
           <w:docPartUnique/>
         </w:docPartObj>
       </w:sdtPr>
+      <w:sdtEndPr/>
       <w:sdtContent>
         <w:p>
           <w:pPr>
@@ -3175,7 +3176,7 @@
                     </pic:cNvPicPr>
                   </pic:nvPicPr>
                   <pic:blipFill>
-                    <a:blip r:embed="rId9">
+                    <a:blip r:embed="rId11">
                       <a:extLst>
                         <a:ext uri="{28A0092B-C50C-407E-A947-70E740481C1C}">
                           <a14:useLocalDpi xmlns:a14="http://schemas.microsoft.com/office/drawing/2010/main" val="0"/>
@@ -4930,7 +4931,7 @@
                     </pic:cNvPicPr>
                   </pic:nvPicPr>
                   <pic:blipFill>
-                    <a:blip r:embed="rId10" cstate="print">
+                    <a:blip r:embed="rId12" cstate="print">
                       <a:extLst>
                         <a:ext uri="{28A0092B-C50C-407E-A947-70E740481C1C}">
                           <a14:useLocalDpi xmlns:a14="http://schemas.microsoft.com/office/drawing/2010/main" val="0"/>
@@ -6372,7 +6373,7 @@
                     </pic:cNvPicPr>
                   </pic:nvPicPr>
                   <pic:blipFill>
-                    <a:blip r:embed="rId11" cstate="print">
+                    <a:blip r:embed="rId13" cstate="print">
                       <a:extLst>
                         <a:ext uri="{28A0092B-C50C-407E-A947-70E740481C1C}">
                           <a14:useLocalDpi xmlns:a14="http://schemas.microsoft.com/office/drawing/2010/main" val="0"/>
@@ -6580,7 +6581,7 @@
                     </pic:cNvPicPr>
                   </pic:nvPicPr>
                   <pic:blipFill>
-                    <a:blip r:embed="rId12">
+                    <a:blip r:embed="rId14">
                       <a:extLst>
                         <a:ext uri="{28A0092B-C50C-407E-A947-70E740481C1C}">
                           <a14:useLocalDpi xmlns:a14="http://schemas.microsoft.com/office/drawing/2010/main" val="0"/>
@@ -6667,7 +6668,7 @@
         </w:rPr>
         <w:t>(</w:t>
       </w:r>
-      <w:hyperlink r:id="rId13" w:tooltip="Posts by Léon Othenin-Girard" w:history="1">
+      <w:hyperlink r:id="rId15" w:tooltip="Posts by Léon Othenin-Girard" w:history="1">
         <w:proofErr w:type="spellStart"/>
         <w:r>
           <w:rPr>
@@ -6840,7 +6841,7 @@
                     </pic:cNvPicPr>
                   </pic:nvPicPr>
                   <pic:blipFill>
-                    <a:blip r:embed="rId14" cstate="print">
+                    <a:blip r:embed="rId16" cstate="print">
                       <a:extLst>
                         <a:ext uri="{28A0092B-C50C-407E-A947-70E740481C1C}">
                           <a14:useLocalDpi xmlns:a14="http://schemas.microsoft.com/office/drawing/2010/main" val="0"/>
@@ -7027,7 +7028,7 @@
                     </pic:cNvPicPr>
                   </pic:nvPicPr>
                   <pic:blipFill>
-                    <a:blip r:embed="rId15" cstate="print">
+                    <a:blip r:embed="rId17" cstate="print">
                       <a:extLst>
                         <a:ext uri="{28A0092B-C50C-407E-A947-70E740481C1C}">
                           <a14:useLocalDpi xmlns:a14="http://schemas.microsoft.com/office/drawing/2010/main" val="0"/>
@@ -7390,7 +7391,7 @@
                     </pic:cNvPicPr>
                   </pic:nvPicPr>
                   <pic:blipFill>
-                    <a:blip r:embed="rId16">
+                    <a:blip r:embed="rId18">
                       <a:extLst>
                         <a:ext uri="{28A0092B-C50C-407E-A947-70E740481C1C}">
                           <a14:useLocalDpi xmlns:a14="http://schemas.microsoft.com/office/drawing/2010/main" val="0"/>
@@ -7599,14 +7600,1534 @@
     </w:p>
     <w:p>
       <w:pPr>
+        <w:pStyle w:val="ReferataVirs2"/>
+        <w:numPr>
+          <w:ilvl w:val="0"/>
+          <w:numId w:val="9"/>
+        </w:numPr>
+        <w:rPr>
+          <w:b w:val="0"/>
+          <w:bCs/>
+        </w:rPr>
+      </w:pPr>
+      <w:r>
+        <w:rPr>
+          <w:b w:val="0"/>
+          <w:bCs/>
+        </w:rPr>
+        <w:t>SPĒLĒTĀJA UN KAMERAS IZVEIDE</w:t>
+      </w:r>
+    </w:p>
+    <w:p>
+      <w:pPr>
+        <w:pStyle w:val="ReferataText"/>
+        <w:rPr>
+          <w:lang w:val="lv-LV"/>
+        </w:rPr>
+      </w:pPr>
+      <w:r>
+        <w:rPr>
+          <w:lang w:val="lv-LV"/>
+        </w:rPr>
+        <w:t xml:space="preserve">Spēles personāžs ir 3D kapsula ar materiālu, takā pats spēlētājs sevi neredz un darbība norisinās no pirmās personas spēles personāžs var būt arī caurspīdīgs, bet personāžam tika iedots materiāls, lai vieglāk saprast tā novietojumu. </w:t>
+      </w:r>
+    </w:p>
+    <w:p>
+      <w:pPr>
+        <w:pStyle w:val="ReferataText"/>
+        <w:keepNext/>
+      </w:pPr>
+      <w:r>
+        <w:rPr>
+          <w:noProof/>
+        </w:rPr>
+        <w:drawing>
+          <wp:inline distT="0" distB="0" distL="0" distR="0" wp14:anchorId="2DA89228" wp14:editId="36FBCE37">
+            <wp:extent cx="4429125" cy="3343275"/>
+            <wp:effectExtent l="0" t="0" r="9525" b="9525"/>
+            <wp:docPr id="3" name="Attēls 3"/>
+            <wp:cNvGraphicFramePr>
+              <a:graphicFrameLocks xmlns:a="http://schemas.openxmlformats.org/drawingml/2006/main" noChangeAspect="1"/>
+            </wp:cNvGraphicFramePr>
+            <a:graphic xmlns:a="http://schemas.openxmlformats.org/drawingml/2006/main">
+              <a:graphicData uri="http://schemas.openxmlformats.org/drawingml/2006/picture">
+                <pic:pic xmlns:pic="http://schemas.openxmlformats.org/drawingml/2006/picture">
+                  <pic:nvPicPr>
+                    <pic:cNvPr id="1" name=""/>
+                    <pic:cNvPicPr/>
+                  </pic:nvPicPr>
+                  <pic:blipFill>
+                    <a:blip r:embed="rId19"/>
+                    <a:stretch>
+                      <a:fillRect/>
+                    </a:stretch>
+                  </pic:blipFill>
+                  <pic:spPr>
+                    <a:xfrm>
+                      <a:off x="0" y="0"/>
+                      <a:ext cx="4429125" cy="3343275"/>
+                    </a:xfrm>
+                    <a:prstGeom prst="rect">
+                      <a:avLst/>
+                    </a:prstGeom>
+                  </pic:spPr>
+                </pic:pic>
+              </a:graphicData>
+            </a:graphic>
+          </wp:inline>
+        </w:drawing>
+      </w:r>
+    </w:p>
+    <w:p>
+      <w:pPr>
+        <w:pStyle w:val="Parakstszemobjekta"/>
+      </w:pPr>
+      <w:r>
+        <w:t xml:space="preserve">Attēls </w:t>
+      </w:r>
+      <w:r>
+        <w:fldChar w:fldCharType="begin"/>
+      </w:r>
+      <w:r>
+        <w:instrText xml:space="preserve"> SEQ Attēls \* ARABIC </w:instrText>
+      </w:r>
+      <w:r>
+        <w:fldChar w:fldCharType="separate"/>
+      </w:r>
+      <w:r>
+        <w:rPr>
+          <w:noProof/>
+        </w:rPr>
+        <w:t>7</w:t>
+      </w:r>
+      <w:r>
+        <w:fldChar w:fldCharType="end"/>
+      </w:r>
+      <w:r>
+        <w:t xml:space="preserve"> Spēles personāžs</w:t>
+      </w:r>
+    </w:p>
+    <w:p>
+      <w:pPr>
+        <w:pStyle w:val="ReferataText"/>
+        <w:rPr>
+          <w:lang w:val="lv-LV"/>
+        </w:rPr>
+      </w:pPr>
+      <w:r>
+        <w:rPr>
+          <w:lang w:val="lv-LV"/>
+        </w:rPr>
+        <w:t xml:space="preserve">Personāžam tika pievienots </w:t>
+      </w:r>
+      <w:proofErr w:type="spellStart"/>
+      <w:r>
+        <w:rPr>
+          <w:lang w:val="lv-LV"/>
+        </w:rPr>
+        <w:t>Character</w:t>
+      </w:r>
+      <w:proofErr w:type="spellEnd"/>
+      <w:r>
+        <w:rPr>
+          <w:lang w:val="lv-LV"/>
+        </w:rPr>
+        <w:t xml:space="preserve"> </w:t>
+      </w:r>
+      <w:proofErr w:type="spellStart"/>
+      <w:r>
+        <w:rPr>
+          <w:lang w:val="lv-LV"/>
+        </w:rPr>
+        <w:t>Controller</w:t>
+      </w:r>
+      <w:proofErr w:type="spellEnd"/>
+      <w:r>
+        <w:rPr>
+          <w:lang w:val="lv-LV"/>
+        </w:rPr>
+        <w:t xml:space="preserve"> un kustības skripts, kā arī kamera ar peles kustības skriptu</w:t>
+      </w:r>
+      <w:r>
+        <w:rPr>
+          <w:lang w:val="lv-LV"/>
+        </w:rPr>
+        <w:t>.</w:t>
+      </w:r>
+    </w:p>
+    <w:p>
+      <w:pPr>
+        <w:pStyle w:val="ReferataText"/>
+        <w:keepNext/>
+      </w:pPr>
+      <w:r>
+        <w:rPr>
+          <w:noProof/>
+        </w:rPr>
+        <w:lastRenderedPageBreak/>
+        <w:drawing>
+          <wp:inline distT="0" distB="0" distL="0" distR="0" wp14:anchorId="533ED779" wp14:editId="270099E1">
+            <wp:extent cx="5579745" cy="5650230"/>
+            <wp:effectExtent l="0" t="0" r="1905" b="7620"/>
+            <wp:docPr id="7" name="Attēls 7"/>
+            <wp:cNvGraphicFramePr>
+              <a:graphicFrameLocks xmlns:a="http://schemas.openxmlformats.org/drawingml/2006/main" noChangeAspect="1"/>
+            </wp:cNvGraphicFramePr>
+            <a:graphic xmlns:a="http://schemas.openxmlformats.org/drawingml/2006/main">
+              <a:graphicData uri="http://schemas.openxmlformats.org/drawingml/2006/picture">
+                <pic:pic xmlns:pic="http://schemas.openxmlformats.org/drawingml/2006/picture">
+                  <pic:nvPicPr>
+                    <pic:cNvPr id="1" name=""/>
+                    <pic:cNvPicPr/>
+                  </pic:nvPicPr>
+                  <pic:blipFill>
+                    <a:blip r:embed="rId20"/>
+                    <a:stretch>
+                      <a:fillRect/>
+                    </a:stretch>
+                  </pic:blipFill>
+                  <pic:spPr>
+                    <a:xfrm>
+                      <a:off x="0" y="0"/>
+                      <a:ext cx="5579745" cy="5650230"/>
+                    </a:xfrm>
+                    <a:prstGeom prst="rect">
+                      <a:avLst/>
+                    </a:prstGeom>
+                  </pic:spPr>
+                </pic:pic>
+              </a:graphicData>
+            </a:graphic>
+          </wp:inline>
+        </w:drawing>
+      </w:r>
+    </w:p>
+    <w:p>
+      <w:pPr>
+        <w:pStyle w:val="Parakstszemobjekta"/>
+      </w:pPr>
+      <w:r>
+        <w:t xml:space="preserve">Attēls </w:t>
+      </w:r>
+      <w:r>
+        <w:fldChar w:fldCharType="begin"/>
+      </w:r>
+      <w:r>
+        <w:instrText xml:space="preserve"> SEQ Attēls \* ARABIC </w:instrText>
+      </w:r>
+      <w:r>
+        <w:fldChar w:fldCharType="separate"/>
+      </w:r>
+      <w:r>
+        <w:rPr>
+          <w:noProof/>
+        </w:rPr>
+        <w:t>8</w:t>
+      </w:r>
+      <w:r>
+        <w:fldChar w:fldCharType="end"/>
+      </w:r>
+      <w:r>
+        <w:t xml:space="preserve"> Kustības skripts</w:t>
+      </w:r>
+    </w:p>
+    <w:p>
+      <w:pPr>
+        <w:rPr>
+          <w:rFonts w:ascii="Times New Roman" w:hAnsi="Times New Roman"/>
+        </w:rPr>
+      </w:pPr>
+      <w:r>
+        <w:rPr>
+          <w:rFonts w:ascii="Times New Roman" w:hAnsi="Times New Roman"/>
+        </w:rPr>
+        <w:t xml:space="preserve">Lai spēlētājs spētu palekties tam tika pievienots </w:t>
+      </w:r>
+      <w:proofErr w:type="spellStart"/>
+      <w:r>
+        <w:rPr>
+          <w:rFonts w:ascii="Times New Roman" w:hAnsi="Times New Roman"/>
+        </w:rPr>
+        <w:t>GroundCheck</w:t>
+      </w:r>
+      <w:proofErr w:type="spellEnd"/>
+      <w:r>
+        <w:rPr>
+          <w:rFonts w:ascii="Times New Roman" w:hAnsi="Times New Roman"/>
+        </w:rPr>
+        <w:t xml:space="preserve"> objekts, kuru pārbaudot var noteikt, vai spēlētājs atrodas saskarē ar zemi, lai spēlētājs nevarētu palekties gaisā, kā arī gravitācija, kura palielinās, ja spēlētājs nav saskarē ar zemi.</w:t>
+      </w:r>
+    </w:p>
+    <w:p>
+      <w:pPr>
+        <w:keepNext/>
+      </w:pPr>
+      <w:r>
+        <w:rPr>
+          <w:noProof/>
+        </w:rPr>
+        <w:lastRenderedPageBreak/>
+        <w:drawing>
+          <wp:inline distT="0" distB="0" distL="0" distR="0" wp14:anchorId="16A70F6A" wp14:editId="7C56C99F">
+            <wp:extent cx="5579745" cy="5613400"/>
+            <wp:effectExtent l="0" t="0" r="1905" b="6350"/>
+            <wp:docPr id="9" name="Attēls 9"/>
+            <wp:cNvGraphicFramePr>
+              <a:graphicFrameLocks xmlns:a="http://schemas.openxmlformats.org/drawingml/2006/main" noChangeAspect="1"/>
+            </wp:cNvGraphicFramePr>
+            <a:graphic xmlns:a="http://schemas.openxmlformats.org/drawingml/2006/main">
+              <a:graphicData uri="http://schemas.openxmlformats.org/drawingml/2006/picture">
+                <pic:pic xmlns:pic="http://schemas.openxmlformats.org/drawingml/2006/picture">
+                  <pic:nvPicPr>
+                    <pic:cNvPr id="1" name=""/>
+                    <pic:cNvPicPr/>
+                  </pic:nvPicPr>
+                  <pic:blipFill>
+                    <a:blip r:embed="rId21"/>
+                    <a:stretch>
+                      <a:fillRect/>
+                    </a:stretch>
+                  </pic:blipFill>
+                  <pic:spPr>
+                    <a:xfrm>
+                      <a:off x="0" y="0"/>
+                      <a:ext cx="5579745" cy="5613400"/>
+                    </a:xfrm>
+                    <a:prstGeom prst="rect">
+                      <a:avLst/>
+                    </a:prstGeom>
+                  </pic:spPr>
+                </pic:pic>
+              </a:graphicData>
+            </a:graphic>
+          </wp:inline>
+        </w:drawing>
+      </w:r>
+    </w:p>
+    <w:p>
+      <w:pPr>
+        <w:pStyle w:val="Parakstszemobjekta"/>
+      </w:pPr>
+      <w:r>
+        <w:t xml:space="preserve">Attēls </w:t>
+      </w:r>
+      <w:r>
+        <w:fldChar w:fldCharType="begin"/>
+      </w:r>
+      <w:r>
+        <w:instrText xml:space="preserve"> SEQ Attēls \* ARABIC </w:instrText>
+      </w:r>
+      <w:r>
+        <w:fldChar w:fldCharType="separate"/>
+      </w:r>
+      <w:r>
+        <w:rPr>
+          <w:noProof/>
+        </w:rPr>
+        <w:t>9</w:t>
+      </w:r>
+      <w:r>
+        <w:fldChar w:fldCharType="end"/>
+      </w:r>
+      <w:r>
+        <w:t xml:space="preserve"> Peles kustības skripts</w:t>
+      </w:r>
+    </w:p>
+    <w:p>
+      <w:pPr>
+        <w:rPr>
+          <w:rFonts w:ascii="Times New Roman" w:hAnsi="Times New Roman"/>
+        </w:rPr>
+      </w:pPr>
+      <w:r>
+        <w:rPr>
+          <w:rFonts w:ascii="Times New Roman" w:hAnsi="Times New Roman"/>
+        </w:rPr>
+        <w:t>Lai spēlētājs spētu skatīties apkārt kamerai tika pievienots peles kustības skripts. Skripts neļauj spēlētājam skatīties vairāk kā 90 grādos uz augšu un apakšu, kā arī izsaucot šo skriptu pele</w:t>
+      </w:r>
+      <w:r>
+        <w:rPr>
+          <w:rFonts w:ascii="Times New Roman" w:hAnsi="Times New Roman"/>
+        </w:rPr>
+        <w:t>s kursors tiek novietots ekrānam centrā un tur fiksēts. Skriptā arī ir peles jūtības maiņas iespējas, spiežot ‘=’ taustiņu peles jūtību iespējam palielināt un spiežot ‘-’ taustiņu to pamazināt. Kā arī funkcija, kas maina peles jūtību un ir saistīta ar slīdni opciju logā.</w:t>
+      </w:r>
+    </w:p>
+    <w:p>
+      <w:pPr>
         <w:spacing w:after="160" w:line="259" w:lineRule="auto"/>
-        <w:rPr>
-          <w:rFonts w:ascii="Times New Roman" w:hAnsi="Times New Roman"/>
-        </w:rPr>
-      </w:pPr>
-      <w:r>
-        <w:rPr>
-          <w:rFonts w:ascii="Times New Roman" w:hAnsi="Times New Roman"/>
+      </w:pPr>
+      <w:r>
+        <w:br w:type="page"/>
+      </w:r>
+    </w:p>
+    <w:p>
+      <w:pPr>
+        <w:pStyle w:val="ReferataVirs2"/>
+        <w:numPr>
+          <w:ilvl w:val="0"/>
+          <w:numId w:val="9"/>
+        </w:numPr>
+        <w:rPr>
+          <w:b w:val="0"/>
+          <w:bCs/>
+          <w:lang w:val="lv-LV"/>
+        </w:rPr>
+      </w:pPr>
+      <w:r>
+        <w:rPr>
+          <w:b w:val="0"/>
+          <w:bCs/>
+          <w:lang w:val="lv-LV"/>
+        </w:rPr>
+        <w:lastRenderedPageBreak/>
+        <w:t>SPĒLĒTĀJA IEROČA IZVEIDE</w:t>
+      </w:r>
+    </w:p>
+    <w:p>
+      <w:pPr>
+        <w:pStyle w:val="ReferataText"/>
+        <w:rPr>
+          <w:lang w:val="lv-LV"/>
+        </w:rPr>
+      </w:pPr>
+    </w:p>
+    <w:p>
+      <w:pPr>
+        <w:pStyle w:val="ReferataText"/>
+        <w:rPr>
+          <w:lang w:val="lv-LV"/>
+        </w:rPr>
+      </w:pPr>
+      <w:r>
+        <w:rPr>
+          <w:lang w:val="lv-LV"/>
+        </w:rPr>
+        <w:t xml:space="preserve">Spēles personāžam tika pievienots ierocis, kura modelis tika paņemts no </w:t>
+      </w:r>
+      <w:proofErr w:type="spellStart"/>
+      <w:r>
+        <w:rPr>
+          <w:lang w:val="lv-LV"/>
+        </w:rPr>
+        <w:t>Unity</w:t>
+      </w:r>
+      <w:proofErr w:type="spellEnd"/>
+      <w:r>
+        <w:rPr>
+          <w:lang w:val="lv-LV"/>
+        </w:rPr>
+        <w:t xml:space="preserve"> </w:t>
+      </w:r>
+      <w:proofErr w:type="spellStart"/>
+      <w:r>
+        <w:rPr>
+          <w:lang w:val="lv-LV"/>
+        </w:rPr>
+        <w:t>Asset</w:t>
+      </w:r>
+      <w:proofErr w:type="spellEnd"/>
+      <w:r>
+        <w:rPr>
+          <w:lang w:val="lv-LV"/>
+        </w:rPr>
+        <w:t xml:space="preserve"> Store. </w:t>
+      </w:r>
+    </w:p>
+    <w:p>
+      <w:pPr>
+        <w:pStyle w:val="ReferataText"/>
+        <w:keepNext/>
+      </w:pPr>
+      <w:r>
+        <w:rPr>
+          <w:noProof/>
+        </w:rPr>
+        <w:drawing>
+          <wp:inline distT="0" distB="0" distL="0" distR="0" wp14:anchorId="1F9DA11D" wp14:editId="1BB44747">
+            <wp:extent cx="5579745" cy="3424555"/>
+            <wp:effectExtent l="0" t="0" r="1905" b="4445"/>
+            <wp:docPr id="10" name="Attēls 10"/>
+            <wp:cNvGraphicFramePr>
+              <a:graphicFrameLocks xmlns:a="http://schemas.openxmlformats.org/drawingml/2006/main" noChangeAspect="1"/>
+            </wp:cNvGraphicFramePr>
+            <a:graphic xmlns:a="http://schemas.openxmlformats.org/drawingml/2006/main">
+              <a:graphicData uri="http://schemas.openxmlformats.org/drawingml/2006/picture">
+                <pic:pic xmlns:pic="http://schemas.openxmlformats.org/drawingml/2006/picture">
+                  <pic:nvPicPr>
+                    <pic:cNvPr id="1" name=""/>
+                    <pic:cNvPicPr/>
+                  </pic:nvPicPr>
+                  <pic:blipFill>
+                    <a:blip r:embed="rId22"/>
+                    <a:stretch>
+                      <a:fillRect/>
+                    </a:stretch>
+                  </pic:blipFill>
+                  <pic:spPr>
+                    <a:xfrm>
+                      <a:off x="0" y="0"/>
+                      <a:ext cx="5579745" cy="3424555"/>
+                    </a:xfrm>
+                    <a:prstGeom prst="rect">
+                      <a:avLst/>
+                    </a:prstGeom>
+                  </pic:spPr>
+                </pic:pic>
+              </a:graphicData>
+            </a:graphic>
+          </wp:inline>
+        </w:drawing>
+      </w:r>
+    </w:p>
+    <w:p>
+      <w:pPr>
+        <w:pStyle w:val="Parakstszemobjekta"/>
+      </w:pPr>
+      <w:r>
+        <w:t xml:space="preserve">Attēls </w:t>
+      </w:r>
+      <w:r>
+        <w:fldChar w:fldCharType="begin"/>
+      </w:r>
+      <w:r>
+        <w:instrText xml:space="preserve"> SEQ Attēls \* ARABIC </w:instrText>
+      </w:r>
+      <w:r>
+        <w:fldChar w:fldCharType="separate"/>
+      </w:r>
+      <w:r>
+        <w:rPr>
+          <w:noProof/>
+        </w:rPr>
+        <w:t>10</w:t>
+      </w:r>
+      <w:r>
+        <w:fldChar w:fldCharType="end"/>
+      </w:r>
+      <w:r>
+        <w:t xml:space="preserve"> Ierocis</w:t>
+      </w:r>
+    </w:p>
+    <w:p>
+      <w:pPr>
+        <w:rPr>
+          <w:rFonts w:ascii="Times New Roman" w:hAnsi="Times New Roman"/>
+        </w:rPr>
+      </w:pPr>
+      <w:r>
+        <w:rPr>
+          <w:rFonts w:ascii="Times New Roman" w:hAnsi="Times New Roman"/>
+        </w:rPr>
+        <w:t>Ierocim tika pievienota kamera, kura redz tikai pašu ieroci</w:t>
+      </w:r>
+      <w:r>
+        <w:rPr>
+          <w:rFonts w:ascii="Times New Roman" w:hAnsi="Times New Roman"/>
+        </w:rPr>
+        <w:t xml:space="preserve"> kamera tika pievienota, lai pieskrienot pie sienas spēlētājam neizskatītos, ka ieroča modelis iet cauri sienai. Ierocim ir pievienots šaušanas skripts.</w:t>
+      </w:r>
+    </w:p>
+    <w:p>
+      <w:pPr>
+        <w:keepNext/>
+      </w:pPr>
+      <w:r>
+        <w:rPr>
+          <w:noProof/>
+        </w:rPr>
+        <w:lastRenderedPageBreak/>
+        <w:drawing>
+          <wp:inline distT="0" distB="0" distL="0" distR="0" wp14:anchorId="30F83222" wp14:editId="4691F9BF">
+            <wp:extent cx="5579745" cy="3984625"/>
+            <wp:effectExtent l="0" t="0" r="1905" b="0"/>
+            <wp:docPr id="11" name="Attēls 11"/>
+            <wp:cNvGraphicFramePr>
+              <a:graphicFrameLocks xmlns:a="http://schemas.openxmlformats.org/drawingml/2006/main" noChangeAspect="1"/>
+            </wp:cNvGraphicFramePr>
+            <a:graphic xmlns:a="http://schemas.openxmlformats.org/drawingml/2006/main">
+              <a:graphicData uri="http://schemas.openxmlformats.org/drawingml/2006/picture">
+                <pic:pic xmlns:pic="http://schemas.openxmlformats.org/drawingml/2006/picture">
+                  <pic:nvPicPr>
+                    <pic:cNvPr id="1" name=""/>
+                    <pic:cNvPicPr/>
+                  </pic:nvPicPr>
+                  <pic:blipFill>
+                    <a:blip r:embed="rId23"/>
+                    <a:stretch>
+                      <a:fillRect/>
+                    </a:stretch>
+                  </pic:blipFill>
+                  <pic:spPr>
+                    <a:xfrm>
+                      <a:off x="0" y="0"/>
+                      <a:ext cx="5579745" cy="3984625"/>
+                    </a:xfrm>
+                    <a:prstGeom prst="rect">
+                      <a:avLst/>
+                    </a:prstGeom>
+                  </pic:spPr>
+                </pic:pic>
+              </a:graphicData>
+            </a:graphic>
+          </wp:inline>
+        </w:drawing>
+      </w:r>
+    </w:p>
+    <w:p>
+      <w:pPr>
+        <w:pStyle w:val="Parakstszemobjekta"/>
+      </w:pPr>
+      <w:r>
+        <w:t xml:space="preserve">Attēls </w:t>
+      </w:r>
+      <w:r>
+        <w:fldChar w:fldCharType="begin"/>
+      </w:r>
+      <w:r>
+        <w:instrText xml:space="preserve"> SEQ Attēls \* ARABIC </w:instrText>
+      </w:r>
+      <w:r>
+        <w:fldChar w:fldCharType="separate"/>
+      </w:r>
+      <w:r>
+        <w:rPr>
+          <w:noProof/>
+        </w:rPr>
+        <w:t>11</w:t>
+      </w:r>
+      <w:r>
+        <w:fldChar w:fldCharType="end"/>
+      </w:r>
+      <w:r>
+        <w:t xml:space="preserve"> Šaušanas skripts</w:t>
+      </w:r>
+    </w:p>
+    <w:p>
+      <w:pPr>
+        <w:rPr>
+          <w:rFonts w:ascii="Times New Roman" w:hAnsi="Times New Roman"/>
+        </w:rPr>
+      </w:pPr>
+      <w:r>
+        <w:rPr>
+          <w:rFonts w:ascii="Times New Roman" w:hAnsi="Times New Roman"/>
+        </w:rPr>
+        <w:t>Šaušanas skripts izveido lodi, atskaņo šaušanas skaņu un parāda šāviena uzliesmojumu.</w:t>
+      </w:r>
+    </w:p>
+    <w:p>
+      <w:pPr>
+        <w:spacing w:after="160" w:line="259" w:lineRule="auto"/>
+      </w:pPr>
+      <w:r>
+        <w:br w:type="page"/>
+      </w:r>
+    </w:p>
+    <w:p/>
+    <w:p>
+      <w:pPr>
+        <w:pStyle w:val="ReferataVirs2"/>
+        <w:numPr>
+          <w:ilvl w:val="0"/>
+          <w:numId w:val="9"/>
+        </w:numPr>
+        <w:rPr>
+          <w:b w:val="0"/>
+          <w:bCs/>
+          <w:lang w:val="lv-LV"/>
+        </w:rPr>
+      </w:pPr>
+      <w:r>
+        <w:rPr>
+          <w:b w:val="0"/>
+          <w:bCs/>
+          <w:lang w:val="lv-LV"/>
+        </w:rPr>
+        <w:t>CITI INTERAKTĪVI SPĒLES ELEMENT</w:t>
+      </w:r>
+    </w:p>
+    <w:p>
+      <w:pPr>
+        <w:pStyle w:val="ReferataText"/>
+        <w:rPr>
+          <w:lang w:val="lv-LV"/>
+        </w:rPr>
+      </w:pPr>
+      <w:r>
+        <w:rPr>
+          <w:lang w:val="lv-LV"/>
+        </w:rPr>
+        <w:t>Takā šaušanas skripts izveido lodes objektu svarīgs spēles elements ir pati lode.</w:t>
+      </w:r>
+    </w:p>
+    <w:p>
+      <w:pPr>
+        <w:pStyle w:val="ReferataText"/>
+        <w:keepNext/>
+      </w:pPr>
+      <w:r>
+        <w:rPr>
+          <w:noProof/>
+        </w:rPr>
+        <w:drawing>
+          <wp:inline distT="0" distB="0" distL="0" distR="0" wp14:anchorId="1E9EB902" wp14:editId="4A2C4D41">
+            <wp:extent cx="3543300" cy="2905125"/>
+            <wp:effectExtent l="0" t="0" r="0" b="9525"/>
+            <wp:docPr id="12" name="Attēls 12"/>
+            <wp:cNvGraphicFramePr>
+              <a:graphicFrameLocks xmlns:a="http://schemas.openxmlformats.org/drawingml/2006/main" noChangeAspect="1"/>
+            </wp:cNvGraphicFramePr>
+            <a:graphic xmlns:a="http://schemas.openxmlformats.org/drawingml/2006/main">
+              <a:graphicData uri="http://schemas.openxmlformats.org/drawingml/2006/picture">
+                <pic:pic xmlns:pic="http://schemas.openxmlformats.org/drawingml/2006/picture">
+                  <pic:nvPicPr>
+                    <pic:cNvPr id="1" name=""/>
+                    <pic:cNvPicPr/>
+                  </pic:nvPicPr>
+                  <pic:blipFill>
+                    <a:blip r:embed="rId24"/>
+                    <a:stretch>
+                      <a:fillRect/>
+                    </a:stretch>
+                  </pic:blipFill>
+                  <pic:spPr>
+                    <a:xfrm>
+                      <a:off x="0" y="0"/>
+                      <a:ext cx="3543300" cy="2905125"/>
+                    </a:xfrm>
+                    <a:prstGeom prst="rect">
+                      <a:avLst/>
+                    </a:prstGeom>
+                  </pic:spPr>
+                </pic:pic>
+              </a:graphicData>
+            </a:graphic>
+          </wp:inline>
+        </w:drawing>
+      </w:r>
+    </w:p>
+    <w:p>
+      <w:pPr>
+        <w:pStyle w:val="Parakstszemobjekta"/>
+      </w:pPr>
+      <w:r>
+        <w:t xml:space="preserve">Attēls </w:t>
+      </w:r>
+      <w:r>
+        <w:fldChar w:fldCharType="begin"/>
+      </w:r>
+      <w:r>
+        <w:instrText xml:space="preserve"> SEQ Attēls \* ARABIC </w:instrText>
+      </w:r>
+      <w:r>
+        <w:fldChar w:fldCharType="separate"/>
+      </w:r>
+      <w:r>
+        <w:rPr>
+          <w:noProof/>
+        </w:rPr>
+        <w:t>12</w:t>
+      </w:r>
+      <w:r>
+        <w:fldChar w:fldCharType="end"/>
+      </w:r>
+      <w:r>
+        <w:t xml:space="preserve"> Lode</w:t>
+      </w:r>
+    </w:p>
+    <w:p>
+      <w:pPr>
+        <w:rPr>
+          <w:rFonts w:ascii="Times New Roman" w:hAnsi="Times New Roman"/>
+        </w:rPr>
+      </w:pPr>
+      <w:r>
+        <w:rPr>
+          <w:rFonts w:ascii="Times New Roman" w:hAnsi="Times New Roman"/>
+        </w:rPr>
+        <w:t xml:space="preserve">Lode ir </w:t>
+      </w:r>
+      <w:r>
+        <w:rPr>
+          <w:rFonts w:ascii="Times New Roman" w:hAnsi="Times New Roman"/>
+        </w:rPr>
+        <w:t xml:space="preserve">sarkana sfēra ar sarkanu spīdumu, galvenais lodes komponents ir </w:t>
+      </w:r>
+      <w:proofErr w:type="spellStart"/>
+      <w:r>
+        <w:rPr>
+          <w:rFonts w:ascii="Times New Roman" w:hAnsi="Times New Roman"/>
+        </w:rPr>
+        <w:t>Sphere</w:t>
+      </w:r>
+      <w:proofErr w:type="spellEnd"/>
+      <w:r>
+        <w:rPr>
+          <w:rFonts w:ascii="Times New Roman" w:hAnsi="Times New Roman"/>
+        </w:rPr>
+        <w:t xml:space="preserve"> </w:t>
+      </w:r>
+      <w:proofErr w:type="spellStart"/>
+      <w:r>
+        <w:rPr>
+          <w:rFonts w:ascii="Times New Roman" w:hAnsi="Times New Roman"/>
+        </w:rPr>
+        <w:t>Collider</w:t>
+      </w:r>
+      <w:proofErr w:type="spellEnd"/>
+      <w:r>
+        <w:rPr>
+          <w:rFonts w:ascii="Times New Roman" w:hAnsi="Times New Roman"/>
+        </w:rPr>
+        <w:t>, kas ļauj saprast ar kādu objektu lode saskaras.</w:t>
+      </w:r>
+    </w:p>
+    <w:p>
+      <w:pPr>
+        <w:keepNext/>
+      </w:pPr>
+      <w:r>
+        <w:rPr>
+          <w:noProof/>
+        </w:rPr>
+        <w:lastRenderedPageBreak/>
+        <w:drawing>
+          <wp:inline distT="0" distB="0" distL="0" distR="0" wp14:anchorId="489F53AF" wp14:editId="03FA1B09">
+            <wp:extent cx="5579745" cy="5096510"/>
+            <wp:effectExtent l="0" t="0" r="1905" b="8890"/>
+            <wp:docPr id="13" name="Attēls 13"/>
+            <wp:cNvGraphicFramePr>
+              <a:graphicFrameLocks xmlns:a="http://schemas.openxmlformats.org/drawingml/2006/main" noChangeAspect="1"/>
+            </wp:cNvGraphicFramePr>
+            <a:graphic xmlns:a="http://schemas.openxmlformats.org/drawingml/2006/main">
+              <a:graphicData uri="http://schemas.openxmlformats.org/drawingml/2006/picture">
+                <pic:pic xmlns:pic="http://schemas.openxmlformats.org/drawingml/2006/picture">
+                  <pic:nvPicPr>
+                    <pic:cNvPr id="1" name=""/>
+                    <pic:cNvPicPr/>
+                  </pic:nvPicPr>
+                  <pic:blipFill>
+                    <a:blip r:embed="rId25"/>
+                    <a:stretch>
+                      <a:fillRect/>
+                    </a:stretch>
+                  </pic:blipFill>
+                  <pic:spPr>
+                    <a:xfrm>
+                      <a:off x="0" y="0"/>
+                      <a:ext cx="5579745" cy="5096510"/>
+                    </a:xfrm>
+                    <a:prstGeom prst="rect">
+                      <a:avLst/>
+                    </a:prstGeom>
+                  </pic:spPr>
+                </pic:pic>
+              </a:graphicData>
+            </a:graphic>
+          </wp:inline>
+        </w:drawing>
+      </w:r>
+    </w:p>
+    <w:p>
+      <w:pPr>
+        <w:pStyle w:val="Parakstszemobjekta"/>
+      </w:pPr>
+      <w:r>
+        <w:t xml:space="preserve">Attēls </w:t>
+      </w:r>
+      <w:r>
+        <w:fldChar w:fldCharType="begin"/>
+      </w:r>
+      <w:r>
+        <w:instrText xml:space="preserve"> SEQ Attēls \* ARABIC </w:instrText>
+      </w:r>
+      <w:r>
+        <w:fldChar w:fldCharType="separate"/>
+      </w:r>
+      <w:r>
+        <w:rPr>
+          <w:noProof/>
+        </w:rPr>
+        <w:t>13</w:t>
+      </w:r>
+      <w:r>
+        <w:fldChar w:fldCharType="end"/>
+      </w:r>
+      <w:r>
+        <w:t>Lodes skripts</w:t>
+      </w:r>
+    </w:p>
+    <w:p>
+      <w:pPr>
+        <w:rPr>
+          <w:rFonts w:ascii="Times New Roman" w:hAnsi="Times New Roman"/>
+        </w:rPr>
+      </w:pPr>
+      <w:r>
+        <w:rPr>
+          <w:rFonts w:ascii="Times New Roman" w:hAnsi="Times New Roman"/>
+        </w:rPr>
+        <w:t xml:space="preserve">Lodes skripts pirmkārt palaiž lodi taisnā līnijā uz priekšu uzreiz pēc tās izveides. Ja lode saskaras ar citu lodi vai pašu spēlētāju tā netiek iznīcināta, bet citā gadījumā to iznīcina. Ja lode saskaras ar Mērķi tiek izsaukta </w:t>
+      </w:r>
+      <w:proofErr w:type="spellStart"/>
+      <w:r>
+        <w:rPr>
+          <w:rFonts w:ascii="Times New Roman" w:hAnsi="Times New Roman"/>
+        </w:rPr>
+        <w:t>TaleDamage</w:t>
+      </w:r>
+      <w:proofErr w:type="spellEnd"/>
+      <w:r>
+        <w:rPr>
+          <w:rFonts w:ascii="Times New Roman" w:hAnsi="Times New Roman"/>
+        </w:rPr>
+        <w:t xml:space="preserve"> funkcija pašam mērķim. Lodei ir arī maksimālais dzīves ilgums, pēc kura lode tiek izdzēsta.</w:t>
+      </w:r>
+    </w:p>
+    <w:p>
+      <w:pPr>
+        <w:spacing w:after="160" w:line="259" w:lineRule="auto"/>
+        <w:rPr>
+          <w:rFonts w:ascii="Times New Roman" w:hAnsi="Times New Roman"/>
+        </w:rPr>
+      </w:pPr>
+      <w:r>
+        <w:rPr>
+          <w:rFonts w:ascii="Times New Roman" w:hAnsi="Times New Roman"/>
+        </w:rPr>
+        <w:br w:type="page"/>
+      </w:r>
+    </w:p>
+    <w:p>
+      <w:pPr>
+        <w:rPr>
+          <w:rFonts w:ascii="Times New Roman" w:hAnsi="Times New Roman"/>
+        </w:rPr>
+      </w:pPr>
+    </w:p>
+    <w:p>
+      <w:pPr>
+        <w:rPr>
+          <w:rFonts w:ascii="Times New Roman" w:hAnsi="Times New Roman"/>
+        </w:rPr>
+      </w:pPr>
+      <w:r>
+        <w:rPr>
+          <w:rFonts w:ascii="Times New Roman" w:hAnsi="Times New Roman"/>
+        </w:rPr>
+        <w:t xml:space="preserve">Nākamais spēles elements ir mērķi, </w:t>
+      </w:r>
+      <w:r>
+        <w:rPr>
+          <w:rFonts w:ascii="Times New Roman" w:hAnsi="Times New Roman"/>
+        </w:rPr>
+        <w:t>kuri ir jāsašauj, lai spēles laiks apstātos.</w:t>
+      </w:r>
+    </w:p>
+    <w:p>
+      <w:pPr>
+        <w:keepNext/>
+      </w:pPr>
+      <w:r>
+        <w:rPr>
+          <w:noProof/>
+        </w:rPr>
+        <w:drawing>
+          <wp:inline distT="0" distB="0" distL="0" distR="0" wp14:anchorId="1FDFBCEF" wp14:editId="655FE880">
+            <wp:extent cx="4219575" cy="4295775"/>
+            <wp:effectExtent l="0" t="0" r="9525" b="9525"/>
+            <wp:docPr id="14" name="Attēls 14"/>
+            <wp:cNvGraphicFramePr>
+              <a:graphicFrameLocks xmlns:a="http://schemas.openxmlformats.org/drawingml/2006/main" noChangeAspect="1"/>
+            </wp:cNvGraphicFramePr>
+            <a:graphic xmlns:a="http://schemas.openxmlformats.org/drawingml/2006/main">
+              <a:graphicData uri="http://schemas.openxmlformats.org/drawingml/2006/picture">
+                <pic:pic xmlns:pic="http://schemas.openxmlformats.org/drawingml/2006/picture">
+                  <pic:nvPicPr>
+                    <pic:cNvPr id="1" name=""/>
+                    <pic:cNvPicPr/>
+                  </pic:nvPicPr>
+                  <pic:blipFill>
+                    <a:blip r:embed="rId26"/>
+                    <a:stretch>
+                      <a:fillRect/>
+                    </a:stretch>
+                  </pic:blipFill>
+                  <pic:spPr>
+                    <a:xfrm>
+                      <a:off x="0" y="0"/>
+                      <a:ext cx="4219575" cy="4295775"/>
+                    </a:xfrm>
+                    <a:prstGeom prst="rect">
+                      <a:avLst/>
+                    </a:prstGeom>
+                  </pic:spPr>
+                </pic:pic>
+              </a:graphicData>
+            </a:graphic>
+          </wp:inline>
+        </w:drawing>
+      </w:r>
+    </w:p>
+    <w:p>
+      <w:pPr>
+        <w:pStyle w:val="Parakstszemobjekta"/>
+      </w:pPr>
+      <w:r>
+        <w:t xml:space="preserve">Attēls </w:t>
+      </w:r>
+      <w:r>
+        <w:fldChar w:fldCharType="begin"/>
+      </w:r>
+      <w:r>
+        <w:instrText xml:space="preserve"> SEQ Attēls \* ARABIC </w:instrText>
+      </w:r>
+      <w:r>
+        <w:fldChar w:fldCharType="separate"/>
+      </w:r>
+      <w:r>
+        <w:rPr>
+          <w:noProof/>
+        </w:rPr>
+        <w:t>14</w:t>
+      </w:r>
+      <w:r>
+        <w:fldChar w:fldCharType="end"/>
+      </w:r>
+      <w:r>
+        <w:t xml:space="preserve"> Mērķis</w:t>
+      </w:r>
+    </w:p>
+    <w:p>
+      <w:pPr>
+        <w:rPr>
+          <w:rFonts w:ascii="Times New Roman" w:hAnsi="Times New Roman"/>
+        </w:rPr>
+      </w:pPr>
+      <w:r>
+        <w:rPr>
+          <w:rFonts w:ascii="Times New Roman" w:hAnsi="Times New Roman"/>
+        </w:rPr>
+        <w:t xml:space="preserve">Mērķim ir </w:t>
+      </w:r>
+      <w:proofErr w:type="spellStart"/>
+      <w:r>
+        <w:rPr>
+          <w:rFonts w:ascii="Times New Roman" w:hAnsi="Times New Roman"/>
+        </w:rPr>
+        <w:t>Box</w:t>
+      </w:r>
+      <w:proofErr w:type="spellEnd"/>
+      <w:r>
+        <w:rPr>
+          <w:rFonts w:ascii="Times New Roman" w:hAnsi="Times New Roman"/>
+        </w:rPr>
+        <w:t xml:space="preserve"> </w:t>
+      </w:r>
+      <w:proofErr w:type="spellStart"/>
+      <w:r>
+        <w:rPr>
+          <w:rFonts w:ascii="Times New Roman" w:hAnsi="Times New Roman"/>
+        </w:rPr>
+        <w:t>Collider</w:t>
+      </w:r>
+      <w:proofErr w:type="spellEnd"/>
+      <w:r>
+        <w:rPr>
+          <w:rFonts w:ascii="Times New Roman" w:hAnsi="Times New Roman"/>
+        </w:rPr>
+        <w:t xml:space="preserve"> ar kura palīdzību lode var noteikt vai tā ir pieskarusies mērķim un skripts.</w:t>
+      </w:r>
+    </w:p>
+    <w:p>
+      <w:pPr>
+        <w:keepNext/>
+      </w:pPr>
+      <w:r>
+        <w:rPr>
+          <w:noProof/>
+        </w:rPr>
+        <w:lastRenderedPageBreak/>
+        <w:drawing>
+          <wp:inline distT="0" distB="0" distL="0" distR="0" wp14:anchorId="5C8FE664" wp14:editId="17866F69">
+            <wp:extent cx="3609975" cy="3695700"/>
+            <wp:effectExtent l="0" t="0" r="9525" b="0"/>
+            <wp:docPr id="15" name="Attēls 15"/>
+            <wp:cNvGraphicFramePr>
+              <a:graphicFrameLocks xmlns:a="http://schemas.openxmlformats.org/drawingml/2006/main" noChangeAspect="1"/>
+            </wp:cNvGraphicFramePr>
+            <a:graphic xmlns:a="http://schemas.openxmlformats.org/drawingml/2006/main">
+              <a:graphicData uri="http://schemas.openxmlformats.org/drawingml/2006/picture">
+                <pic:pic xmlns:pic="http://schemas.openxmlformats.org/drawingml/2006/picture">
+                  <pic:nvPicPr>
+                    <pic:cNvPr id="1" name=""/>
+                    <pic:cNvPicPr/>
+                  </pic:nvPicPr>
+                  <pic:blipFill>
+                    <a:blip r:embed="rId27"/>
+                    <a:stretch>
+                      <a:fillRect/>
+                    </a:stretch>
+                  </pic:blipFill>
+                  <pic:spPr>
+                    <a:xfrm>
+                      <a:off x="0" y="0"/>
+                      <a:ext cx="3609975" cy="3695700"/>
+                    </a:xfrm>
+                    <a:prstGeom prst="rect">
+                      <a:avLst/>
+                    </a:prstGeom>
+                  </pic:spPr>
+                </pic:pic>
+              </a:graphicData>
+            </a:graphic>
+          </wp:inline>
+        </w:drawing>
+      </w:r>
+    </w:p>
+    <w:p>
+      <w:pPr>
+        <w:pStyle w:val="Parakstszemobjekta"/>
+      </w:pPr>
+      <w:r>
+        <w:t xml:space="preserve">Attēls </w:t>
+      </w:r>
+      <w:r>
+        <w:fldChar w:fldCharType="begin"/>
+      </w:r>
+      <w:r>
+        <w:instrText xml:space="preserve"> SEQ Attēls \* ARABIC </w:instrText>
+      </w:r>
+      <w:r>
+        <w:fldChar w:fldCharType="separate"/>
+      </w:r>
+      <w:r>
+        <w:rPr>
+          <w:noProof/>
+        </w:rPr>
+        <w:t>15</w:t>
+      </w:r>
+      <w:r>
+        <w:fldChar w:fldCharType="end"/>
+      </w:r>
+      <w:r>
+        <w:t>Mērķu skripts</w:t>
+      </w:r>
+    </w:p>
+    <w:p>
+      <w:pPr>
+        <w:rPr>
+          <w:rFonts w:ascii="Times New Roman" w:hAnsi="Times New Roman"/>
+        </w:rPr>
+      </w:pPr>
+      <w:r>
+        <w:rPr>
+          <w:rFonts w:ascii="Times New Roman" w:hAnsi="Times New Roman"/>
+        </w:rPr>
+        <w:t xml:space="preserve">Skripts iedod mērķim dzīvības un gadījumā, ja dzīvību skaits ir mazāks vai vienāds ar 0 mērķis tiek izdzēsts. Funkciju </w:t>
+      </w:r>
+      <w:proofErr w:type="spellStart"/>
+      <w:r>
+        <w:rPr>
+          <w:rFonts w:ascii="Times New Roman" w:hAnsi="Times New Roman"/>
+        </w:rPr>
+        <w:t>TakeDamage</w:t>
+      </w:r>
+      <w:proofErr w:type="spellEnd"/>
+      <w:r>
+        <w:rPr>
+          <w:rFonts w:ascii="Times New Roman" w:hAnsi="Times New Roman"/>
+        </w:rPr>
+        <w:t>() izmanto lode izsaucot to lodes un mērķa saskares rezultātā. Dzīvības skriptā dod iespēju veidot mērķus kuru iznīcināšanai nepieciešamas vairākas lodes.</w:t>
+      </w:r>
+    </w:p>
+    <w:p>
+      <w:pPr>
+        <w:spacing w:after="160" w:line="259" w:lineRule="auto"/>
+      </w:pPr>
+      <w:r>
+        <w:br w:type="page"/>
+      </w:r>
+    </w:p>
+    <w:p>
+      <w:pPr>
+        <w:pStyle w:val="ReferataVirs2"/>
+        <w:numPr>
+          <w:ilvl w:val="0"/>
+          <w:numId w:val="9"/>
+        </w:numPr>
+        <w:rPr>
+          <w:b w:val="0"/>
+          <w:bCs/>
+          <w:lang w:val="lv-LV"/>
+        </w:rPr>
+      </w:pPr>
+      <w:r>
+        <w:rPr>
+          <w:b w:val="0"/>
+          <w:bCs/>
+          <w:lang w:val="lv-LV"/>
+        </w:rPr>
+        <w:lastRenderedPageBreak/>
+        <w:t>LIETOTĀJU SASKARNE</w:t>
+      </w:r>
+    </w:p>
+    <w:p>
+      <w:pPr>
+        <w:pStyle w:val="ReferataText"/>
+        <w:rPr>
+          <w:lang w:val="lv-LV"/>
+        </w:rPr>
+      </w:pPr>
+    </w:p>
+    <w:p>
+      <w:pPr>
+        <w:pStyle w:val="ReferataText"/>
+        <w:rPr>
+          <w:lang w:val="lv-LV"/>
+        </w:rPr>
+      </w:pPr>
+      <w:r>
+        <w:rPr>
+          <w:lang w:val="lv-LV"/>
+        </w:rPr>
+        <w:t xml:space="preserve">Spēle ir šādi lietotāju </w:t>
+      </w:r>
+      <w:proofErr w:type="spellStart"/>
+      <w:r>
+        <w:rPr>
+          <w:lang w:val="lv-LV"/>
+        </w:rPr>
+        <w:t>saskarnes</w:t>
+      </w:r>
+      <w:proofErr w:type="spellEnd"/>
+      <w:r>
+        <w:rPr>
+          <w:lang w:val="lv-LV"/>
+        </w:rPr>
+        <w:t xml:space="preserve"> logi:</w:t>
+      </w:r>
+    </w:p>
+    <w:p>
+      <w:pPr>
+        <w:pStyle w:val="ReferataText"/>
+        <w:keepNext/>
+      </w:pPr>
+      <w:r>
+        <w:rPr>
+          <w:noProof/>
+        </w:rPr>
+        <w:drawing>
+          <wp:inline distT="0" distB="0" distL="0" distR="0" wp14:anchorId="0CA9C863" wp14:editId="73341F04">
+            <wp:extent cx="5579745" cy="4183380"/>
+            <wp:effectExtent l="0" t="0" r="1905" b="7620"/>
+            <wp:docPr id="16" name="Attēls 16"/>
+            <wp:cNvGraphicFramePr>
+              <a:graphicFrameLocks xmlns:a="http://schemas.openxmlformats.org/drawingml/2006/main" noChangeAspect="1"/>
+            </wp:cNvGraphicFramePr>
+            <a:graphic xmlns:a="http://schemas.openxmlformats.org/drawingml/2006/main">
+              <a:graphicData uri="http://schemas.openxmlformats.org/drawingml/2006/picture">
+                <pic:pic xmlns:pic="http://schemas.openxmlformats.org/drawingml/2006/picture">
+                  <pic:nvPicPr>
+                    <pic:cNvPr id="1" name=""/>
+                    <pic:cNvPicPr/>
+                  </pic:nvPicPr>
+                  <pic:blipFill>
+                    <a:blip r:embed="rId28"/>
+                    <a:stretch>
+                      <a:fillRect/>
+                    </a:stretch>
+                  </pic:blipFill>
+                  <pic:spPr>
+                    <a:xfrm>
+                      <a:off x="0" y="0"/>
+                      <a:ext cx="5579745" cy="4183380"/>
+                    </a:xfrm>
+                    <a:prstGeom prst="rect">
+                      <a:avLst/>
+                    </a:prstGeom>
+                  </pic:spPr>
+                </pic:pic>
+              </a:graphicData>
+            </a:graphic>
+          </wp:inline>
+        </w:drawing>
+      </w:r>
+    </w:p>
+    <w:p>
+      <w:pPr>
+        <w:pStyle w:val="Parakstszemobjekta"/>
+      </w:pPr>
+      <w:r>
+        <w:t xml:space="preserve">Attēls </w:t>
+      </w:r>
+      <w:r>
+        <w:fldChar w:fldCharType="begin"/>
+      </w:r>
+      <w:r>
+        <w:instrText xml:space="preserve"> SEQ Attēls \* ARABIC </w:instrText>
+      </w:r>
+      <w:r>
+        <w:fldChar w:fldCharType="separate"/>
+      </w:r>
+      <w:r>
+        <w:rPr>
+          <w:noProof/>
+        </w:rPr>
+        <w:t>16</w:t>
+      </w:r>
+      <w:r>
+        <w:fldChar w:fldCharType="end"/>
+      </w:r>
+      <w:r>
+        <w:t xml:space="preserve"> Galvenā izvēlne</w:t>
+      </w:r>
+    </w:p>
+    <w:p>
+      <w:pPr>
+        <w:rPr>
+          <w:rFonts w:ascii="Times New Roman" w:hAnsi="Times New Roman"/>
+        </w:rPr>
+      </w:pPr>
+      <w:r>
+        <w:rPr>
+          <w:rFonts w:ascii="Times New Roman" w:hAnsi="Times New Roman"/>
+        </w:rPr>
+        <w:t xml:space="preserve">Galvenajā </w:t>
+      </w:r>
+      <w:r>
+        <w:rPr>
+          <w:rFonts w:ascii="Times New Roman" w:hAnsi="Times New Roman"/>
+        </w:rPr>
+        <w:t>izv</w:t>
+      </w:r>
+      <w:r>
+        <w:rPr>
+          <w:rFonts w:ascii="Times New Roman" w:hAnsi="Times New Roman"/>
+        </w:rPr>
+        <w:t>ē</w:t>
+      </w:r>
+      <w:r>
+        <w:rPr>
+          <w:rFonts w:ascii="Times New Roman" w:hAnsi="Times New Roman"/>
+        </w:rPr>
+        <w:t xml:space="preserve">lnē ir </w:t>
+      </w:r>
+      <w:r>
+        <w:rPr>
+          <w:rFonts w:ascii="Times New Roman" w:hAnsi="Times New Roman"/>
+        </w:rPr>
+        <w:t xml:space="preserve">trīs pogas </w:t>
+      </w:r>
+      <w:proofErr w:type="spellStart"/>
+      <w:r>
+        <w:rPr>
+          <w:rFonts w:ascii="Times New Roman" w:hAnsi="Times New Roman"/>
+        </w:rPr>
+        <w:t>Play</w:t>
+      </w:r>
+      <w:proofErr w:type="spellEnd"/>
+      <w:r>
+        <w:rPr>
+          <w:rFonts w:ascii="Times New Roman" w:hAnsi="Times New Roman"/>
+        </w:rPr>
+        <w:t xml:space="preserve">, </w:t>
+      </w:r>
+      <w:proofErr w:type="spellStart"/>
+      <w:r>
+        <w:rPr>
+          <w:rFonts w:ascii="Times New Roman" w:hAnsi="Times New Roman"/>
+        </w:rPr>
+        <w:t>Options</w:t>
+      </w:r>
+      <w:proofErr w:type="spellEnd"/>
+      <w:r>
+        <w:rPr>
+          <w:rFonts w:ascii="Times New Roman" w:hAnsi="Times New Roman"/>
+        </w:rPr>
+        <w:t xml:space="preserve"> un </w:t>
+      </w:r>
+      <w:proofErr w:type="spellStart"/>
+      <w:r>
+        <w:rPr>
+          <w:rFonts w:ascii="Times New Roman" w:hAnsi="Times New Roman"/>
+        </w:rPr>
+        <w:t>Quit</w:t>
+      </w:r>
+      <w:proofErr w:type="spellEnd"/>
+      <w:r>
+        <w:rPr>
+          <w:rFonts w:ascii="Times New Roman" w:hAnsi="Times New Roman"/>
+        </w:rPr>
+        <w:t xml:space="preserve">, poga </w:t>
+      </w:r>
+      <w:proofErr w:type="spellStart"/>
+      <w:r>
+        <w:rPr>
+          <w:rFonts w:ascii="Times New Roman" w:hAnsi="Times New Roman"/>
+        </w:rPr>
+        <w:t>Play</w:t>
+      </w:r>
+      <w:proofErr w:type="spellEnd"/>
+      <w:r>
+        <w:rPr>
+          <w:rFonts w:ascii="Times New Roman" w:hAnsi="Times New Roman"/>
+        </w:rPr>
+        <w:t xml:space="preserve"> aizved spēlētāju uz spēles ainu, </w:t>
+      </w:r>
+      <w:proofErr w:type="spellStart"/>
+      <w:r>
+        <w:rPr>
+          <w:rFonts w:ascii="Times New Roman" w:hAnsi="Times New Roman"/>
+        </w:rPr>
+        <w:t>Options</w:t>
+      </w:r>
+      <w:proofErr w:type="spellEnd"/>
+      <w:r>
+        <w:rPr>
+          <w:rFonts w:ascii="Times New Roman" w:hAnsi="Times New Roman"/>
+        </w:rPr>
+        <w:t xml:space="preserve"> poga aizved spēlētāju un Opciju logu un </w:t>
+      </w:r>
+      <w:proofErr w:type="spellStart"/>
+      <w:r>
+        <w:rPr>
+          <w:rFonts w:ascii="Times New Roman" w:hAnsi="Times New Roman"/>
+        </w:rPr>
+        <w:t>Quit</w:t>
+      </w:r>
+      <w:proofErr w:type="spellEnd"/>
+      <w:r>
+        <w:rPr>
+          <w:rFonts w:ascii="Times New Roman" w:hAnsi="Times New Roman"/>
+        </w:rPr>
+        <w:t xml:space="preserve"> poga izslēdz spēli.</w:t>
+      </w:r>
+    </w:p>
+    <w:p>
+      <w:pPr>
+        <w:keepNext/>
+      </w:pPr>
+      <w:r>
+        <w:rPr>
+          <w:noProof/>
+        </w:rPr>
+        <w:lastRenderedPageBreak/>
+        <w:drawing>
+          <wp:inline distT="0" distB="0" distL="0" distR="0" wp14:anchorId="61E21F18" wp14:editId="66BCB400">
+            <wp:extent cx="5579745" cy="2665730"/>
+            <wp:effectExtent l="0" t="0" r="1905" b="1270"/>
+            <wp:docPr id="18" name="Attēls 18"/>
+            <wp:cNvGraphicFramePr>
+              <a:graphicFrameLocks xmlns:a="http://schemas.openxmlformats.org/drawingml/2006/main" noChangeAspect="1"/>
+            </wp:cNvGraphicFramePr>
+            <a:graphic xmlns:a="http://schemas.openxmlformats.org/drawingml/2006/main">
+              <a:graphicData uri="http://schemas.openxmlformats.org/drawingml/2006/picture">
+                <pic:pic xmlns:pic="http://schemas.openxmlformats.org/drawingml/2006/picture">
+                  <pic:nvPicPr>
+                    <pic:cNvPr id="1" name=""/>
+                    <pic:cNvPicPr/>
+                  </pic:nvPicPr>
+                  <pic:blipFill>
+                    <a:blip r:embed="rId29"/>
+                    <a:stretch>
+                      <a:fillRect/>
+                    </a:stretch>
+                  </pic:blipFill>
+                  <pic:spPr>
+                    <a:xfrm>
+                      <a:off x="0" y="0"/>
+                      <a:ext cx="5579745" cy="2665730"/>
+                    </a:xfrm>
+                    <a:prstGeom prst="rect">
+                      <a:avLst/>
+                    </a:prstGeom>
+                  </pic:spPr>
+                </pic:pic>
+              </a:graphicData>
+            </a:graphic>
+          </wp:inline>
+        </w:drawing>
+      </w:r>
+    </w:p>
+    <w:p>
+      <w:pPr>
+        <w:pStyle w:val="Parakstszemobjekta"/>
+        <w:rPr>
+          <w:noProof/>
+        </w:rPr>
+      </w:pPr>
+      <w:r>
+        <w:t xml:space="preserve">Attēls </w:t>
+      </w:r>
+      <w:r>
+        <w:fldChar w:fldCharType="begin"/>
+      </w:r>
+      <w:r>
+        <w:instrText xml:space="preserve"> SEQ Attēls \* ARABIC </w:instrText>
+      </w:r>
+      <w:r>
+        <w:fldChar w:fldCharType="separate"/>
+      </w:r>
+      <w:r>
+        <w:rPr>
+          <w:noProof/>
+        </w:rPr>
+        <w:t>17</w:t>
+      </w:r>
+      <w:r>
+        <w:fldChar w:fldCharType="end"/>
+      </w:r>
+      <w:r>
+        <w:t xml:space="preserve"> Opciju</w:t>
+      </w:r>
+      <w:r>
+        <w:rPr>
+          <w:noProof/>
+        </w:rPr>
+        <w:t xml:space="preserve"> logs</w:t>
+      </w:r>
+    </w:p>
+    <w:p/>
+    <w:p>
+      <w:pPr>
+        <w:rPr>
+          <w:rFonts w:ascii="Times New Roman" w:hAnsi="Times New Roman"/>
+        </w:rPr>
+      </w:pPr>
+      <w:r>
+        <w:rPr>
+          <w:rFonts w:ascii="Times New Roman" w:hAnsi="Times New Roman"/>
+        </w:rPr>
+        <w:t xml:space="preserve">Opciju logā ir pieejams slīdnis, kurš maina peles jūtīgumu un poga </w:t>
+      </w:r>
+      <w:proofErr w:type="spellStart"/>
+      <w:r>
+        <w:rPr>
+          <w:rFonts w:ascii="Times New Roman" w:hAnsi="Times New Roman"/>
+        </w:rPr>
+        <w:t>Back</w:t>
+      </w:r>
+      <w:proofErr w:type="spellEnd"/>
+      <w:r>
+        <w:rPr>
+          <w:rFonts w:ascii="Times New Roman" w:hAnsi="Times New Roman"/>
+        </w:rPr>
+        <w:t xml:space="preserve"> kura lietotāju aizved atpakaļ uz Galveno izvēlni.</w:t>
+      </w:r>
+    </w:p>
+    <w:p>
+      <w:pPr>
+        <w:pStyle w:val="ReferataVirs2"/>
+        <w:rPr>
+          <w:b w:val="0"/>
+          <w:bCs/>
+        </w:rPr>
+      </w:pPr>
+      <w:r>
+        <w:rPr>
+          <w:b w:val="0"/>
+          <w:bCs/>
         </w:rPr>
         <w:br w:type="page"/>
       </w:r>
@@ -7903,7 +9424,7 @@
         </w:rPr>
         <w:t xml:space="preserve">, 2021 </w:t>
       </w:r>
-      <w:hyperlink r:id="rId17" w:history="1">
+      <w:hyperlink r:id="rId30" w:history="1">
         <w:r>
           <w:rPr>
             <w:rStyle w:val="Hipersaite"/>
@@ -7944,7 +9465,7 @@
         </w:rPr>
         <w:t xml:space="preserve"> 2021 </w:t>
       </w:r>
-      <w:hyperlink r:id="rId18" w:history="1">
+      <w:hyperlink r:id="rId31" w:history="1">
         <w:r>
           <w:rPr>
             <w:rStyle w:val="Hipersaite"/>
@@ -7991,7 +9512,7 @@
         </w:rPr>
         <w:t xml:space="preserve"> 2021 </w:t>
       </w:r>
-      <w:hyperlink r:id="rId19" w:history="1">
+      <w:hyperlink r:id="rId32" w:history="1">
         <w:r>
           <w:rPr>
             <w:rStyle w:val="Hipersaite"/>
@@ -8046,7 +9567,7 @@
         </w:rPr>
         <w:t xml:space="preserve"> 2021 </w:t>
       </w:r>
-      <w:hyperlink r:id="rId20" w:history="1">
+      <w:hyperlink r:id="rId33" w:history="1">
         <w:r>
           <w:rPr>
             <w:rStyle w:val="Hipersaite"/>
@@ -8087,7 +9608,7 @@
         </w:rPr>
         <w:t xml:space="preserve"> 2021 </w:t>
       </w:r>
-      <w:hyperlink r:id="rId21" w:history="1">
+      <w:hyperlink r:id="rId34" w:history="1">
         <w:r>
           <w:rPr>
             <w:rStyle w:val="Hipersaite"/>
@@ -8108,7 +9629,7 @@
           <w:rFonts w:ascii="Times New Roman" w:hAnsi="Times New Roman"/>
         </w:rPr>
       </w:pPr>
-      <w:hyperlink r:id="rId22" w:history="1">
+      <w:hyperlink r:id="rId35" w:history="1">
         <w:r>
           <w:rPr>
             <w:rStyle w:val="Hipersaite"/>
@@ -8177,7 +9698,7 @@
         </w:rPr>
         <w:t xml:space="preserve">. </w:t>
       </w:r>
-      <w:hyperlink r:id="rId23" w:history="1">
+      <w:hyperlink r:id="rId36" w:history="1">
         <w:r>
           <w:rPr>
             <w:rStyle w:val="Hipersaite"/>
@@ -8232,7 +9753,7 @@
         </w:rPr>
         <w:t xml:space="preserve"> </w:t>
       </w:r>
-      <w:hyperlink r:id="rId24" w:history="1">
+      <w:hyperlink r:id="rId37" w:history="1">
         <w:r>
           <w:rPr>
             <w:rStyle w:val="Hipersaite"/>
@@ -8259,7 +9780,7 @@
           <w:rFonts w:ascii="Times New Roman" w:hAnsi="Times New Roman"/>
         </w:rPr>
       </w:pPr>
-      <w:hyperlink r:id="rId25" w:history="1">
+      <w:hyperlink r:id="rId38" w:history="1">
         <w:r>
           <w:rPr>
             <w:rStyle w:val="Hipersaite"/>
@@ -8300,7 +9821,7 @@
         </w:rPr>
         <w:t xml:space="preserve"> Technologies  </w:t>
       </w:r>
-      <w:hyperlink r:id="rId26" w:history="1">
+      <w:hyperlink r:id="rId39" w:history="1">
         <w:r>
           <w:rPr>
             <w:rStyle w:val="Hipersaite"/>
@@ -8347,7 +9868,7 @@
         </w:rPr>
         <w:t xml:space="preserve"> </w:t>
       </w:r>
-      <w:hyperlink r:id="rId27" w:history="1">
+      <w:hyperlink r:id="rId40" w:history="1">
         <w:r>
           <w:rPr>
             <w:rStyle w:val="Hipersaite"/>
@@ -8368,7 +9889,7 @@
           <w:rFonts w:ascii="Times New Roman" w:hAnsi="Times New Roman"/>
         </w:rPr>
       </w:pPr>
-      <w:hyperlink r:id="rId28" w:tooltip="Posts by Léon Othenin-Girard" w:history="1">
+      <w:hyperlink r:id="rId41" w:tooltip="Posts by Léon Othenin-Girard" w:history="1">
         <w:r>
           <w:rPr>
             <w:rStyle w:val="Hipersaite"/>
@@ -8386,7 +9907,7 @@
         </w:rPr>
         <w:t xml:space="preserve">  </w:t>
       </w:r>
-      <w:hyperlink r:id="rId29" w:history="1">
+      <w:hyperlink r:id="rId42" w:history="1">
         <w:r>
           <w:rPr>
             <w:rStyle w:val="Hipersaite"/>
@@ -8419,7 +9940,7 @@
         </w:rPr>
         <w:t xml:space="preserve">Dani </w:t>
       </w:r>
-      <w:hyperlink r:id="rId30" w:history="1">
+      <w:hyperlink r:id="rId43" w:history="1">
         <w:r>
           <w:rPr>
             <w:rStyle w:val="Hipersaite"/>
@@ -8446,7 +9967,7 @@
           <w:rFonts w:ascii="Times New Roman" w:hAnsi="Times New Roman"/>
         </w:rPr>
       </w:pPr>
-      <w:hyperlink r:id="rId31" w:history="1">
+      <w:hyperlink r:id="rId44" w:history="1">
         <w:r>
           <w:rPr>
             <w:rStyle w:val="Hipersaite"/>
@@ -8487,7 +10008,7 @@
         </w:rPr>
         <w:t xml:space="preserve"> </w:t>
       </w:r>
-      <w:hyperlink r:id="rId32" w:history="1">
+      <w:hyperlink r:id="rId45" w:history="1">
         <w:r>
           <w:rPr>
             <w:rStyle w:val="Hipersaite"/>
@@ -8542,7 +10063,7 @@
         </w:rPr>
         <w:t xml:space="preserve"> </w:t>
       </w:r>
-      <w:hyperlink r:id="rId33" w:history="1">
+      <w:hyperlink r:id="rId46" w:history="1">
         <w:r>
           <w:rPr>
             <w:rStyle w:val="Hipersaite"/>
@@ -8595,7 +10116,7 @@
         </w:rPr>
         <w:t xml:space="preserve"> </w:t>
       </w:r>
-      <w:hyperlink r:id="rId34" w:history="1">
+      <w:hyperlink r:id="rId47" w:history="1">
         <w:r>
           <w:rPr>
             <w:rStyle w:val="Hipersaite"/>
@@ -8636,7 +10157,7 @@
         </w:rPr>
         <w:t xml:space="preserve"> 2  </w:t>
       </w:r>
-      <w:hyperlink r:id="rId35" w:history="1">
+      <w:hyperlink r:id="rId48" w:history="1">
         <w:r>
           <w:rPr>
             <w:rStyle w:val="Hipersaite"/>
@@ -8697,7 +10218,7 @@
         </w:rPr>
         <w:t xml:space="preserve"> </w:t>
       </w:r>
-      <w:hyperlink r:id="rId36" w:history="1">
+      <w:hyperlink r:id="rId49" w:history="1">
         <w:r>
           <w:rPr>
             <w:rStyle w:val="Hipersaite"/>
@@ -8750,7 +10271,7 @@
     </w:p>
     <w:p/>
     <w:sectPr>
-      <w:footerReference w:type="default" r:id="rId37"/>
+      <w:footerReference w:type="default" r:id="rId50"/>
       <w:pgSz w:w="11906" w:h="16838"/>
       <w:pgMar w:top="1560" w:right="1418" w:bottom="1418" w:left="1701" w:header="709" w:footer="709" w:gutter="0"/>
       <w:pgNumType w:start="1"/>
@@ -8961,6 +10482,31 @@
   <w16cid:commentId w16cid:paraId="6795543E" w16cid:durableId="2404D2FE"/>
   <w16cid:commentId w16cid:paraId="4A4F981D" w16cid:durableId="2404D3C1"/>
 </w16cid:commentsIds>
+</file>
+
+<file path=word/endnotes.xml><?xml version="1.0" encoding="utf-8"?>
+<w:endnotes xmlns:wpc="http://schemas.microsoft.com/office/word/2010/wordprocessingCanvas" xmlns:cx="http://schemas.microsoft.com/office/drawing/2014/chartex" xmlns:cx1="http://schemas.microsoft.com/office/drawing/2015/9/8/chartex" xmlns:cx2="http://schemas.microsoft.com/office/drawing/2015/10/21/chartex" xmlns:cx3="http://schemas.microsoft.com/office/drawing/2016/5/9/chartex" xmlns:cx4="http://schemas.microsoft.com/office/drawing/2016/5/10/chartex" xmlns:cx5="http://schemas.microsoft.com/office/drawing/2016/5/11/chartex" xmlns:cx6="http://schemas.microsoft.com/office/drawing/2016/5/12/chartex" xmlns:cx7="http://schemas.microsoft.com/office/drawing/2016/5/13/chartex" xmlns:cx8="http://schemas.microsoft.com/office/drawing/2016/5/14/chartex" xmlns:mc="http://schemas.openxmlformats.org/markup-compatibility/2006" xmlns:aink="http://schemas.microsoft.com/office/drawing/2016/ink" xmlns:am3d="http://schemas.microsoft.com/office/drawing/2017/model3d" xmlns:o="urn:schemas-microsoft-com:office:office" xmlns:r="http://schemas.openxmlformats.org/officeDocument/2006/relationships" xmlns:m="http://schemas.openxmlformats.org/officeDocument/2006/math" xmlns:v="urn:schemas-microsoft-com:vml" xmlns:wp14="http://schemas.microsoft.com/office/word/2010/wordprocessingDrawing" xmlns:wp="http://schemas.openxmlformats.org/drawingml/2006/wordprocessingDrawing" xmlns:w10="urn:schemas-microsoft-com:office:word" xmlns:w="http://schemas.openxmlformats.org/wordprocessingml/2006/main" xmlns:w14="http://schemas.microsoft.com/office/word/2010/wordml" xmlns:w15="http://schemas.microsoft.com/office/word/2012/wordml" xmlns:w16cex="http://schemas.microsoft.com/office/word/2018/wordml/cex" xmlns:w16cid="http://schemas.microsoft.com/office/word/2016/wordml/cid" xmlns:w16="http://schemas.microsoft.com/office/word/2018/wordml" xmlns:w16sdtdh="http://schemas.microsoft.com/office/word/2020/wordml/sdtdatahash" xmlns:w16se="http://schemas.microsoft.com/office/word/2015/wordml/symex" xmlns:wpg="http://schemas.microsoft.com/office/word/2010/wordprocessingGroup" xmlns:wpi="http://schemas.microsoft.com/office/word/2010/wordprocessingInk" xmlns:wne="http://schemas.microsoft.com/office/word/2006/wordml" xmlns:wps="http://schemas.microsoft.com/office/word/2010/wordprocessingShape" mc:Ignorable="w14 w15 w16se w16cid w16 w16cex w16sdtdh wp14">
+  <w:endnote w:type="separator" w:id="-1">
+    <w:p>
+      <w:pPr>
+        <w:spacing w:line="240" w:lineRule="auto"/>
+      </w:pPr>
+      <w:r>
+        <w:separator/>
+      </w:r>
+    </w:p>
+  </w:endnote>
+  <w:endnote w:type="continuationSeparator" w:id="0">
+    <w:p>
+      <w:pPr>
+        <w:spacing w:line="240" w:lineRule="auto"/>
+      </w:pPr>
+      <w:r>
+        <w:continuationSeparator/>
+      </w:r>
+    </w:p>
+  </w:endnote>
+</w:endnotes>
 </file>
 
 <file path=word/footer1.xml><?xml version="1.0" encoding="utf-8"?>
@@ -9006,6 +10552,31 @@
 </w:ftr>
 </file>
 
+<file path=word/footnotes.xml><?xml version="1.0" encoding="utf-8"?>
+<w:footnotes xmlns:wpc="http://schemas.microsoft.com/office/word/2010/wordprocessingCanvas" xmlns:cx="http://schemas.microsoft.com/office/drawing/2014/chartex" xmlns:cx1="http://schemas.microsoft.com/office/drawing/2015/9/8/chartex" xmlns:cx2="http://schemas.microsoft.com/office/drawing/2015/10/21/chartex" xmlns:cx3="http://schemas.microsoft.com/office/drawing/2016/5/9/chartex" xmlns:cx4="http://schemas.microsoft.com/office/drawing/2016/5/10/chartex" xmlns:cx5="http://schemas.microsoft.com/office/drawing/2016/5/11/chartex" xmlns:cx6="http://schemas.microsoft.com/office/drawing/2016/5/12/chartex" xmlns:cx7="http://schemas.microsoft.com/office/drawing/2016/5/13/chartex" xmlns:cx8="http://schemas.microsoft.com/office/drawing/2016/5/14/chartex" xmlns:mc="http://schemas.openxmlformats.org/markup-compatibility/2006" xmlns:aink="http://schemas.microsoft.com/office/drawing/2016/ink" xmlns:am3d="http://schemas.microsoft.com/office/drawing/2017/model3d" xmlns:o="urn:schemas-microsoft-com:office:office" xmlns:r="http://schemas.openxmlformats.org/officeDocument/2006/relationships" xmlns:m="http://schemas.openxmlformats.org/officeDocument/2006/math" xmlns:v="urn:schemas-microsoft-com:vml" xmlns:wp14="http://schemas.microsoft.com/office/word/2010/wordprocessingDrawing" xmlns:wp="http://schemas.openxmlformats.org/drawingml/2006/wordprocessingDrawing" xmlns:w10="urn:schemas-microsoft-com:office:word" xmlns:w="http://schemas.openxmlformats.org/wordprocessingml/2006/main" xmlns:w14="http://schemas.microsoft.com/office/word/2010/wordml" xmlns:w15="http://schemas.microsoft.com/office/word/2012/wordml" xmlns:w16cex="http://schemas.microsoft.com/office/word/2018/wordml/cex" xmlns:w16cid="http://schemas.microsoft.com/office/word/2016/wordml/cid" xmlns:w16="http://schemas.microsoft.com/office/word/2018/wordml" xmlns:w16sdtdh="http://schemas.microsoft.com/office/word/2020/wordml/sdtdatahash" xmlns:w16se="http://schemas.microsoft.com/office/word/2015/wordml/symex" xmlns:wpg="http://schemas.microsoft.com/office/word/2010/wordprocessingGroup" xmlns:wpi="http://schemas.microsoft.com/office/word/2010/wordprocessingInk" xmlns:wne="http://schemas.microsoft.com/office/word/2006/wordml" xmlns:wps="http://schemas.microsoft.com/office/word/2010/wordprocessingShape" mc:Ignorable="w14 w15 w16se w16cid w16 w16cex w16sdtdh wp14">
+  <w:footnote w:type="separator" w:id="-1">
+    <w:p>
+      <w:pPr>
+        <w:spacing w:line="240" w:lineRule="auto"/>
+      </w:pPr>
+      <w:r>
+        <w:separator/>
+      </w:r>
+    </w:p>
+  </w:footnote>
+  <w:footnote w:type="continuationSeparator" w:id="0">
+    <w:p>
+      <w:pPr>
+        <w:spacing w:line="240" w:lineRule="auto"/>
+      </w:pPr>
+      <w:r>
+        <w:continuationSeparator/>
+      </w:r>
+    </w:p>
+  </w:footnote>
+</w:footnotes>
+</file>
+
 <file path=word/numbering.xml><?xml version="1.0" encoding="utf-8"?>
 <w:numbering xmlns:wpc="http://schemas.microsoft.com/office/word/2010/wordprocessingCanvas" xmlns:cx="http://schemas.microsoft.com/office/drawing/2014/chartex" xmlns:cx1="http://schemas.microsoft.com/office/drawing/2015/9/8/chartex" xmlns:cx2="http://schemas.microsoft.com/office/drawing/2015/10/21/chartex" xmlns:cx3="http://schemas.microsoft.com/office/drawing/2016/5/9/chartex" xmlns:cx4="http://schemas.microsoft.com/office/drawing/2016/5/10/chartex" xmlns:cx5="http://schemas.microsoft.com/office/drawing/2016/5/11/chartex" xmlns:cx6="http://schemas.microsoft.com/office/drawing/2016/5/12/chartex" xmlns:cx7="http://schemas.microsoft.com/office/drawing/2016/5/13/chartex" xmlns:cx8="http://schemas.microsoft.com/office/drawing/2016/5/14/chartex" xmlns:mc="http://schemas.openxmlformats.org/markup-compatibility/2006" xmlns:aink="http://schemas.microsoft.com/office/drawing/2016/ink" xmlns:am3d="http://schemas.microsoft.com/office/drawing/2017/model3d" xmlns:o="urn:schemas-microsoft-com:office:office" xmlns:r="http://schemas.openxmlformats.org/officeDocument/2006/relationships" xmlns:m="http://schemas.openxmlformats.org/officeDocument/2006/math" xmlns:v="urn:schemas-microsoft-com:vml" xmlns:wp14="http://schemas.microsoft.com/office/word/2010/wordprocessingDrawing" xmlns:wp="http://schemas.openxmlformats.org/drawingml/2006/wordprocessingDrawing" xmlns:w10="urn:schemas-microsoft-com:office:word" xmlns:w="http://schemas.openxmlformats.org/wordprocessingml/2006/main" xmlns:w14="http://schemas.microsoft.com/office/word/2010/wordml" xmlns:w15="http://schemas.microsoft.com/office/word/2012/wordml" xmlns:w16cex="http://schemas.microsoft.com/office/word/2018/wordml/cex" xmlns:w16cid="http://schemas.microsoft.com/office/word/2016/wordml/cid" xmlns:w16="http://schemas.microsoft.com/office/word/2018/wordml" xmlns:w16sdtdh="http://schemas.microsoft.com/office/word/2020/wordml/sdtdatahash" xmlns:w16se="http://schemas.microsoft.com/office/word/2015/wordml/symex" xmlns:wpg="http://schemas.microsoft.com/office/word/2010/wordprocessingGroup" xmlns:wpi="http://schemas.microsoft.com/office/word/2010/wordprocessingInk" xmlns:wne="http://schemas.microsoft.com/office/word/2006/wordml" xmlns:wps="http://schemas.microsoft.com/office/word/2010/wordprocessingShape" mc:Ignorable="w14 w15 w16se w16cid w16 w16cex w16sdtdh wp14">
   <w:abstractNum w:abstractNumId="0" w15:restartNumberingAfterBreak="0">
@@ -9447,7 +11018,7 @@
   <w:abstractNum w:abstractNumId="5" w15:restartNumberingAfterBreak="0">
     <w:nsid w:val="5B72659A"/>
     <w:multiLevelType w:val="hybridMultilevel"/>
-    <w:tmpl w:val="CF30E734"/>
+    <w:tmpl w:val="60680F10"/>
     <w:lvl w:ilvl="0" w:tplc="0426000F">
       <w:start w:val="1"/>
       <w:numFmt w:val="decimal"/>
@@ -9531,6 +11102,92 @@
     </w:lvl>
   </w:abstractNum>
   <w:abstractNum w:abstractNumId="6" w15:restartNumberingAfterBreak="0">
+    <w:nsid w:val="6C025FE8"/>
+    <w:multiLevelType w:val="hybridMultilevel"/>
+    <w:tmpl w:val="66820098"/>
+    <w:lvl w:ilvl="0" w:tplc="0426000F">
+      <w:start w:val="1"/>
+      <w:numFmt w:val="decimal"/>
+      <w:lvlText w:val="%1."/>
+      <w:lvlJc w:val="left"/>
+      <w:pPr>
+        <w:ind w:left="360" w:hanging="360"/>
+      </w:pPr>
+    </w:lvl>
+    <w:lvl w:ilvl="1" w:tplc="04260019">
+      <w:start w:val="1"/>
+      <w:numFmt w:val="lowerLetter"/>
+      <w:lvlText w:val="%2."/>
+      <w:lvlJc w:val="left"/>
+      <w:pPr>
+        <w:ind w:left="-1111" w:hanging="360"/>
+      </w:pPr>
+    </w:lvl>
+    <w:lvl w:ilvl="2" w:tplc="0426001B">
+      <w:start w:val="1"/>
+      <w:numFmt w:val="lowerRoman"/>
+      <w:lvlText w:val="%3."/>
+      <w:lvlJc w:val="right"/>
+      <w:pPr>
+        <w:ind w:left="-391" w:hanging="180"/>
+      </w:pPr>
+    </w:lvl>
+    <w:lvl w:ilvl="3" w:tplc="0426000F">
+      <w:start w:val="1"/>
+      <w:numFmt w:val="decimal"/>
+      <w:lvlText w:val="%4."/>
+      <w:lvlJc w:val="left"/>
+      <w:pPr>
+        <w:ind w:left="329" w:hanging="360"/>
+      </w:pPr>
+    </w:lvl>
+    <w:lvl w:ilvl="4" w:tplc="04260019">
+      <w:start w:val="1"/>
+      <w:numFmt w:val="lowerLetter"/>
+      <w:lvlText w:val="%5."/>
+      <w:lvlJc w:val="left"/>
+      <w:pPr>
+        <w:ind w:left="1049" w:hanging="360"/>
+      </w:pPr>
+    </w:lvl>
+    <w:lvl w:ilvl="5" w:tplc="0426001B">
+      <w:start w:val="1"/>
+      <w:numFmt w:val="lowerRoman"/>
+      <w:lvlText w:val="%6."/>
+      <w:lvlJc w:val="right"/>
+      <w:pPr>
+        <w:ind w:left="1769" w:hanging="180"/>
+      </w:pPr>
+    </w:lvl>
+    <w:lvl w:ilvl="6" w:tplc="0426000F">
+      <w:start w:val="1"/>
+      <w:numFmt w:val="decimal"/>
+      <w:lvlText w:val="%7."/>
+      <w:lvlJc w:val="left"/>
+      <w:pPr>
+        <w:ind w:left="2489" w:hanging="360"/>
+      </w:pPr>
+    </w:lvl>
+    <w:lvl w:ilvl="7" w:tplc="04260019">
+      <w:start w:val="1"/>
+      <w:numFmt w:val="lowerLetter"/>
+      <w:lvlText w:val="%8."/>
+      <w:lvlJc w:val="left"/>
+      <w:pPr>
+        <w:ind w:left="3209" w:hanging="360"/>
+      </w:pPr>
+    </w:lvl>
+    <w:lvl w:ilvl="8" w:tplc="0426001B">
+      <w:start w:val="1"/>
+      <w:numFmt w:val="lowerRoman"/>
+      <w:lvlText w:val="%9."/>
+      <w:lvlJc w:val="right"/>
+      <w:pPr>
+        <w:ind w:left="3929" w:hanging="180"/>
+      </w:pPr>
+    </w:lvl>
+  </w:abstractNum>
+  <w:abstractNum w:abstractNumId="7" w15:restartNumberingAfterBreak="0">
     <w:nsid w:val="79BF5E45"/>
     <w:multiLevelType w:val="hybridMultilevel"/>
     <w:tmpl w:val="4802D4CC"/>
@@ -9643,7 +11300,7 @@
       </w:rPr>
     </w:lvl>
   </w:abstractNum>
-  <w:abstractNum w:abstractNumId="7" w15:restartNumberingAfterBreak="0">
+  <w:abstractNum w:abstractNumId="8" w15:restartNumberingAfterBreak="0">
     <w:nsid w:val="7B7E6708"/>
     <w:multiLevelType w:val="hybridMultilevel"/>
     <w:tmpl w:val="8702CA66"/>
@@ -9763,7 +11420,7 @@
     <w:abstractNumId w:val="0"/>
   </w:num>
   <w:num w:numId="3">
-    <w:abstractNumId w:val="7"/>
+    <w:abstractNumId w:val="8"/>
   </w:num>
   <w:num w:numId="4">
     <w:abstractNumId w:val="2"/>
@@ -9772,13 +11429,16 @@
     <w:abstractNumId w:val="3"/>
   </w:num>
   <w:num w:numId="6">
-    <w:abstractNumId w:val="6"/>
+    <w:abstractNumId w:val="7"/>
   </w:num>
   <w:num w:numId="7">
     <w:abstractNumId w:val="5"/>
   </w:num>
   <w:num w:numId="8">
     <w:abstractNumId w:val="1"/>
+  </w:num>
+  <w:num w:numId="9">
+    <w:abstractNumId w:val="6"/>
   </w:num>
 </w:numbering>
 </file>
@@ -10305,9 +11965,8 @@
     <w:basedOn w:val="VIRSRrefer"/>
     <w:link w:val="ReferataTextRakstz"/>
     <w:qFormat/>
-    <w:rsid w:val="007F2AF1"/>
+    <w:rsid w:val="007E7A77"/>
     <w:pPr>
-      <w:ind w:left="1440"/>
       <w:jc w:val="left"/>
     </w:pPr>
     <w:rPr>
@@ -10321,9 +11980,9 @@
     <w:name w:val="ReferataText Rakstz."/>
     <w:basedOn w:val="VIRSRreferRakstz"/>
     <w:link w:val="ReferataText"/>
-    <w:rsid w:val="007F2AF1"/>
+    <w:rsid w:val="007E7A77"/>
     <w:rPr>
-      <w:rFonts w:ascii="Times New Roman" w:hAnsi="Times New Roman" w:cs="Times New Roman"/>
+      <w:rFonts w:ascii="Times New Roman" w:eastAsia="Times New Roman" w:hAnsi="Times New Roman" w:cs="Times New Roman"/>
       <w:b w:val="0"/>
       <w:bCs/>
       <w:sz w:val="24"/>

--- a/MansGataProjekts.docx
+++ b/MansGataProjekts.docx
@@ -366,7 +366,7 @@
           <w:bCs/>
         </w:rPr>
       </w:pPr>
-      <w:bookmarkStart w:id="0" w:name="_Toc68266318"/>
+      <w:bookmarkStart w:id="0" w:name="_Toc72585174"/>
       <w:r>
         <w:rPr>
           <w:rFonts w:cs="Times New Roman"/>
@@ -469,7 +469,7 @@
           <w:bCs/>
         </w:rPr>
       </w:pPr>
-      <w:bookmarkStart w:id="2" w:name="_Toc68266319"/>
+      <w:bookmarkStart w:id="2" w:name="_Toc72585175"/>
       <w:r>
         <w:rPr>
           <w:rFonts w:cs="Times New Roman"/>
@@ -854,12 +854,16 @@
             <w:spacing w:line="360" w:lineRule="auto"/>
             <w:rPr>
               <w:rFonts w:cs="Times New Roman"/>
+              <w:b/>
+              <w:bCs/>
               <w:szCs w:val="36"/>
             </w:rPr>
           </w:pPr>
           <w:r>
             <w:rPr>
               <w:rFonts w:cs="Times New Roman"/>
+              <w:b/>
+              <w:bCs/>
               <w:szCs w:val="36"/>
             </w:rPr>
             <w:t>SATURS</w:t>
@@ -886,11 +890,10 @@
           <w:r>
             <w:fldChar w:fldCharType="separate"/>
           </w:r>
-          <w:hyperlink w:anchor="_Toc68266318" w:history="1">
+          <w:hyperlink w:anchor="_Toc72585174" w:history="1">
             <w:r>
               <w:rPr>
                 <w:rStyle w:val="Hipersaite"/>
-                <w:rFonts w:eastAsiaTheme="majorEastAsia"/>
               </w:rPr>
               <w:t>KOPSAVILKUMS</w:t>
             </w:r>
@@ -910,7 +913,7 @@
               <w:rPr>
                 <w:webHidden/>
               </w:rPr>
-              <w:instrText xml:space="preserve"> PAGEREF _Toc68266318 \h </w:instrText>
+              <w:instrText xml:space="preserve"> PAGEREF _Toc72585174 \h </w:instrText>
             </w:r>
             <w:r>
               <w:rPr>
@@ -949,11 +952,10 @@
               <w:lang w:eastAsia="lv-LV"/>
             </w:rPr>
           </w:pPr>
-          <w:hyperlink w:anchor="_Toc68266319" w:history="1">
+          <w:hyperlink w:anchor="_Toc72585175" w:history="1">
             <w:r>
               <w:rPr>
                 <w:rStyle w:val="Hipersaite"/>
-                <w:rFonts w:eastAsiaTheme="majorEastAsia"/>
               </w:rPr>
               <w:t>SAĪSINĀJUMI UN ATSLĒGVĀRDI</w:t>
             </w:r>
@@ -973,7 +975,7 @@
               <w:rPr>
                 <w:webHidden/>
               </w:rPr>
-              <w:instrText xml:space="preserve"> PAGEREF _Toc68266319 \h </w:instrText>
+              <w:instrText xml:space="preserve"> PAGEREF _Toc72585175 \h </w:instrText>
             </w:r>
             <w:r>
               <w:rPr>
@@ -1012,11 +1014,10 @@
               <w:lang w:eastAsia="lv-LV"/>
             </w:rPr>
           </w:pPr>
-          <w:hyperlink w:anchor="_Toc68266320" w:history="1">
+          <w:hyperlink w:anchor="_Toc72585176" w:history="1">
             <w:r>
               <w:rPr>
                 <w:rStyle w:val="Hipersaite"/>
-                <w:rFonts w:eastAsiaTheme="majorEastAsia"/>
               </w:rPr>
               <w:t>IEVADS</w:t>
             </w:r>
@@ -1036,7 +1037,7 @@
               <w:rPr>
                 <w:webHidden/>
               </w:rPr>
-              <w:instrText xml:space="preserve"> PAGEREF _Toc68266320 \h </w:instrText>
+              <w:instrText xml:space="preserve"> PAGEREF _Toc72585176 \h </w:instrText>
             </w:r>
             <w:r>
               <w:rPr>
@@ -1075,11 +1076,10 @@
               <w:lang w:eastAsia="lv-LV"/>
             </w:rPr>
           </w:pPr>
-          <w:hyperlink w:anchor="_Toc68266321" w:history="1">
+          <w:hyperlink w:anchor="_Toc72585177" w:history="1">
             <w:r>
               <w:rPr>
                 <w:rStyle w:val="Hipersaite"/>
-                <w:rFonts w:eastAsiaTheme="majorEastAsia"/>
               </w:rPr>
               <w:t>TEORĒTISKĀ DAĻA</w:t>
             </w:r>
@@ -1099,7 +1099,7 @@
               <w:rPr>
                 <w:webHidden/>
               </w:rPr>
-              <w:instrText xml:space="preserve"> PAGEREF _Toc68266321 \h </w:instrText>
+              <w:instrText xml:space="preserve"> PAGEREF _Toc72585177 \h </w:instrText>
             </w:r>
             <w:r>
               <w:rPr>
@@ -1141,11 +1141,12 @@
               <w:lang w:eastAsia="lv-LV"/>
             </w:rPr>
           </w:pPr>
-          <w:hyperlink w:anchor="_Toc68266322" w:history="1">
+          <w:hyperlink w:anchor="_Toc72585178" w:history="1">
             <w:r>
               <w:rPr>
                 <w:rStyle w:val="Hipersaite"/>
-                <w:rFonts w:eastAsiaTheme="majorEastAsia"/>
+                <w:b/>
+                <w:bCs/>
                 <w:noProof/>
               </w:rPr>
               <w:t>1.</w:t>
@@ -1163,7 +1164,8 @@
             <w:r>
               <w:rPr>
                 <w:rStyle w:val="Hipersaite"/>
-                <w:rFonts w:eastAsiaTheme="majorEastAsia"/>
+                <w:b/>
+                <w:bCs/>
                 <w:noProof/>
               </w:rPr>
               <w:t>SPĒĻU DZINIS</w:t>
@@ -1187,7 +1189,7 @@
                 <w:noProof/>
                 <w:webHidden/>
               </w:rPr>
-              <w:instrText xml:space="preserve"> PAGEREF _Toc68266322 \h </w:instrText>
+              <w:instrText xml:space="preserve"> PAGEREF _Toc72585178 \h </w:instrText>
             </w:r>
             <w:r>
               <w:rPr>
@@ -1233,11 +1235,12 @@
               <w:lang w:eastAsia="lv-LV"/>
             </w:rPr>
           </w:pPr>
-          <w:hyperlink w:anchor="_Toc68266323" w:history="1">
+          <w:hyperlink w:anchor="_Toc72585179" w:history="1">
             <w:r>
               <w:rPr>
                 <w:rStyle w:val="Hipersaite"/>
-                <w:rFonts w:eastAsiaTheme="majorEastAsia"/>
+                <w:b/>
+                <w:bCs/>
                 <w:noProof/>
               </w:rPr>
               <w:t>2.</w:t>
@@ -1255,7 +1258,8 @@
             <w:r>
               <w:rPr>
                 <w:rStyle w:val="Hipersaite"/>
-                <w:rFonts w:eastAsiaTheme="majorEastAsia"/>
+                <w:b/>
+                <w:bCs/>
                 <w:noProof/>
               </w:rPr>
               <w:t>UNITY DZINIS</w:t>
@@ -1279,7 +1283,7 @@
                 <w:noProof/>
                 <w:webHidden/>
               </w:rPr>
-              <w:instrText xml:space="preserve"> PAGEREF _Toc68266323 \h </w:instrText>
+              <w:instrText xml:space="preserve"> PAGEREF _Toc72585179 \h </w:instrText>
             </w:r>
             <w:r>
               <w:rPr>
@@ -1325,11 +1329,12 @@
               <w:lang w:eastAsia="lv-LV"/>
             </w:rPr>
           </w:pPr>
-          <w:hyperlink w:anchor="_Toc68266324" w:history="1">
+          <w:hyperlink w:anchor="_Toc72585180" w:history="1">
             <w:r>
               <w:rPr>
                 <w:rStyle w:val="Hipersaite"/>
-                <w:rFonts w:eastAsiaTheme="majorEastAsia"/>
+                <w:b/>
+                <w:bCs/>
                 <w:noProof/>
               </w:rPr>
               <w:t>3.</w:t>
@@ -1347,7 +1352,8 @@
             <w:r>
               <w:rPr>
                 <w:rStyle w:val="Hipersaite"/>
-                <w:rFonts w:eastAsiaTheme="majorEastAsia"/>
+                <w:b/>
+                <w:bCs/>
                 <w:noProof/>
               </w:rPr>
               <w:t>UNREAL DZINIS</w:t>
@@ -1371,7 +1377,7 @@
                 <w:noProof/>
                 <w:webHidden/>
               </w:rPr>
-              <w:instrText xml:space="preserve"> PAGEREF _Toc68266324 \h </w:instrText>
+              <w:instrText xml:space="preserve"> PAGEREF _Toc72585180 \h </w:instrText>
             </w:r>
             <w:r>
               <w:rPr>
@@ -1417,11 +1423,12 @@
               <w:lang w:eastAsia="lv-LV"/>
             </w:rPr>
           </w:pPr>
-          <w:hyperlink w:anchor="_Toc68266325" w:history="1">
+          <w:hyperlink w:anchor="_Toc72585181" w:history="1">
             <w:r>
               <w:rPr>
                 <w:rStyle w:val="Hipersaite"/>
-                <w:rFonts w:eastAsiaTheme="majorEastAsia"/>
+                <w:b/>
+                <w:bCs/>
                 <w:noProof/>
               </w:rPr>
               <w:t>4.</w:t>
@@ -1439,7 +1446,8 @@
             <w:r>
               <w:rPr>
                 <w:rStyle w:val="Hipersaite"/>
-                <w:rFonts w:eastAsiaTheme="majorEastAsia"/>
+                <w:b/>
+                <w:bCs/>
                 <w:noProof/>
               </w:rPr>
               <w:t>IZVĒLE</w:t>
@@ -1463,7 +1471,7 @@
                 <w:noProof/>
                 <w:webHidden/>
               </w:rPr>
-              <w:instrText xml:space="preserve"> PAGEREF _Toc68266325 \h </w:instrText>
+              <w:instrText xml:space="preserve"> PAGEREF _Toc72585181 \h </w:instrText>
             </w:r>
             <w:r>
               <w:rPr>
@@ -1509,11 +1517,12 @@
               <w:lang w:eastAsia="lv-LV"/>
             </w:rPr>
           </w:pPr>
-          <w:hyperlink w:anchor="_Toc68266326" w:history="1">
+          <w:hyperlink w:anchor="_Toc72585182" w:history="1">
             <w:r>
               <w:rPr>
                 <w:rStyle w:val="Hipersaite"/>
-                <w:rFonts w:eastAsiaTheme="majorEastAsia"/>
+                <w:b/>
+                <w:bCs/>
                 <w:noProof/>
               </w:rPr>
               <w:t>5.</w:t>
@@ -1531,7 +1540,8 @@
             <w:r>
               <w:rPr>
                 <w:rStyle w:val="Hipersaite"/>
-                <w:rFonts w:eastAsiaTheme="majorEastAsia"/>
+                <w:b/>
+                <w:bCs/>
                 <w:noProof/>
               </w:rPr>
               <w:t>SPĒLES IZVEIDES PROCESS</w:t>
@@ -1555,7 +1565,7 @@
                 <w:noProof/>
                 <w:webHidden/>
               </w:rPr>
-              <w:instrText xml:space="preserve"> PAGEREF _Toc68266326 \h </w:instrText>
+              <w:instrText xml:space="preserve"> PAGEREF _Toc72585182 \h </w:instrText>
             </w:r>
             <w:r>
               <w:rPr>
@@ -1601,11 +1611,12 @@
               <w:lang w:eastAsia="lv-LV"/>
             </w:rPr>
           </w:pPr>
-          <w:hyperlink w:anchor="_Toc68266327" w:history="1">
+          <w:hyperlink w:anchor="_Toc72585183" w:history="1">
             <w:r>
               <w:rPr>
                 <w:rStyle w:val="Hipersaite"/>
-                <w:rFonts w:eastAsiaTheme="majorEastAsia"/>
+                <w:b/>
+                <w:bCs/>
                 <w:noProof/>
               </w:rPr>
               <w:t>6.</w:t>
@@ -1623,7 +1634,8 @@
             <w:r>
               <w:rPr>
                 <w:rStyle w:val="Hipersaite"/>
-                <w:rFonts w:eastAsiaTheme="majorEastAsia"/>
+                <w:b/>
+                <w:bCs/>
                 <w:noProof/>
               </w:rPr>
               <w:t>LĪDZĪGAS SPĒLES</w:t>
@@ -1647,7 +1659,7 @@
                 <w:noProof/>
                 <w:webHidden/>
               </w:rPr>
-              <w:instrText xml:space="preserve"> PAGEREF _Toc68266327 \h </w:instrText>
+              <w:instrText xml:space="preserve"> PAGEREF _Toc72585183 \h </w:instrText>
             </w:r>
             <w:r>
               <w:rPr>
@@ -1667,7 +1679,7 @@
                 <w:noProof/>
                 <w:webHidden/>
               </w:rPr>
-              <w:t>15</w:t>
+              <w:t>16</w:t>
             </w:r>
             <w:r>
               <w:rPr>
@@ -1693,14 +1705,15 @@
               <w:lang w:eastAsia="lv-LV"/>
             </w:rPr>
           </w:pPr>
-          <w:hyperlink w:anchor="_Toc68266328" w:history="1">
+          <w:hyperlink w:anchor="_Toc72585184" w:history="1">
             <w:r>
               <w:rPr>
                 <w:rStyle w:val="Hipersaite"/>
-                <w:rFonts w:eastAsiaTheme="majorEastAsia"/>
+                <w:b/>
+                <w:bCs/>
                 <w:noProof/>
               </w:rPr>
-              <w:t>6.1</w:t>
+              <w:t>6.1.</w:t>
             </w:r>
             <w:r>
               <w:rPr>
@@ -1715,7 +1728,8 @@
             <w:r>
               <w:rPr>
                 <w:rStyle w:val="Hipersaite"/>
-                <w:rFonts w:eastAsiaTheme="majorEastAsia"/>
+                <w:b/>
+                <w:bCs/>
                 <w:noProof/>
               </w:rPr>
               <w:t>SUPERHOT</w:t>
@@ -1739,7 +1753,7 @@
                 <w:noProof/>
                 <w:webHidden/>
               </w:rPr>
-              <w:instrText xml:space="preserve"> PAGEREF _Toc68266328 \h </w:instrText>
+              <w:instrText xml:space="preserve"> PAGEREF _Toc72585184 \h </w:instrText>
             </w:r>
             <w:r>
               <w:rPr>
@@ -1759,7 +1773,7 @@
                 <w:noProof/>
                 <w:webHidden/>
               </w:rPr>
-              <w:t>15</w:t>
+              <w:t>16</w:t>
             </w:r>
             <w:r>
               <w:rPr>
@@ -1774,7 +1788,7 @@
           <w:pPr>
             <w:pStyle w:val="Saturs2"/>
             <w:tabs>
-              <w:tab w:val="left" w:pos="880"/>
+              <w:tab w:val="left" w:pos="1100"/>
               <w:tab w:val="right" w:leader="dot" w:pos="8777"/>
             </w:tabs>
             <w:rPr>
@@ -1785,14 +1799,15 @@
               <w:lang w:eastAsia="lv-LV"/>
             </w:rPr>
           </w:pPr>
-          <w:hyperlink w:anchor="_Toc68266329" w:history="1">
+          <w:hyperlink w:anchor="_Toc72585185" w:history="1">
             <w:r>
               <w:rPr>
                 <w:rStyle w:val="Hipersaite"/>
-                <w:rFonts w:eastAsiaTheme="majorEastAsia"/>
+                <w:b/>
+                <w:bCs/>
                 <w:noProof/>
               </w:rPr>
-              <w:t xml:space="preserve">6.2 </w:t>
+              <w:t xml:space="preserve">6.2. </w:t>
             </w:r>
             <w:r>
               <w:rPr>
@@ -1807,7 +1822,8 @@
             <w:r>
               <w:rPr>
                 <w:rStyle w:val="Hipersaite"/>
-                <w:rFonts w:eastAsiaTheme="majorEastAsia"/>
+                <w:b/>
+                <w:bCs/>
                 <w:noProof/>
               </w:rPr>
               <w:t>KARLSON</w:t>
@@ -1831,7 +1847,7 @@
                 <w:noProof/>
                 <w:webHidden/>
               </w:rPr>
-              <w:instrText xml:space="preserve"> PAGEREF _Toc68266329 \h </w:instrText>
+              <w:instrText xml:space="preserve"> PAGEREF _Toc72585185 \h </w:instrText>
             </w:r>
             <w:r>
               <w:rPr>
@@ -1851,7 +1867,7 @@
                 <w:noProof/>
                 <w:webHidden/>
               </w:rPr>
-              <w:t>17</w:t>
+              <w:t>18</w:t>
             </w:r>
             <w:r>
               <w:rPr>
@@ -1877,11 +1893,12 @@
               <w:lang w:eastAsia="lv-LV"/>
             </w:rPr>
           </w:pPr>
-          <w:hyperlink w:anchor="_Toc68266330" w:history="1">
+          <w:hyperlink w:anchor="_Toc72585186" w:history="1">
             <w:r>
               <w:rPr>
                 <w:rStyle w:val="Hipersaite"/>
-                <w:rFonts w:eastAsiaTheme="majorEastAsia"/>
+                <w:b/>
+                <w:bCs/>
                 <w:noProof/>
               </w:rPr>
               <w:t>7.</w:t>
@@ -1899,7 +1916,8 @@
             <w:r>
               <w:rPr>
                 <w:rStyle w:val="Hipersaite"/>
-                <w:rFonts w:eastAsiaTheme="majorEastAsia"/>
+                <w:b/>
+                <w:bCs/>
                 <w:noProof/>
               </w:rPr>
               <w:t>SPĒĻU IETEKME UZ CILVĒKU</w:t>
@@ -1923,7 +1941,7 @@
                 <w:noProof/>
                 <w:webHidden/>
               </w:rPr>
-              <w:instrText xml:space="preserve"> PAGEREF _Toc68266330 \h </w:instrText>
+              <w:instrText xml:space="preserve"> PAGEREF _Toc72585186 \h </w:instrText>
             </w:r>
             <w:r>
               <w:rPr>
@@ -1943,7 +1961,7 @@
                 <w:noProof/>
                 <w:webHidden/>
               </w:rPr>
-              <w:t>19</w:t>
+              <w:t>20</w:t>
             </w:r>
             <w:r>
               <w:rPr>
@@ -1966,11 +1984,10 @@
               <w:lang w:eastAsia="lv-LV"/>
             </w:rPr>
           </w:pPr>
-          <w:hyperlink w:anchor="_Toc68266331" w:history="1">
+          <w:hyperlink w:anchor="_Toc72585187" w:history="1">
             <w:r>
               <w:rPr>
                 <w:rStyle w:val="Hipersaite"/>
-                <w:rFonts w:eastAsiaTheme="majorEastAsia"/>
               </w:rPr>
               <w:t>PRAKTISKĀ DAĻA</w:t>
             </w:r>
@@ -1990,7 +2007,7 @@
               <w:rPr>
                 <w:webHidden/>
               </w:rPr>
-              <w:instrText xml:space="preserve"> PAGEREF _Toc68266331 \h </w:instrText>
+              <w:instrText xml:space="preserve"> PAGEREF _Toc72585187 \h </w:instrText>
             </w:r>
             <w:r>
               <w:rPr>
@@ -2007,7 +2024,7 @@
               <w:rPr>
                 <w:webHidden/>
               </w:rPr>
-              <w:t>21</w:t>
+              <w:t>22</w:t>
             </w:r>
             <w:r>
               <w:rPr>
@@ -2029,11 +2046,10 @@
               <w:lang w:eastAsia="lv-LV"/>
             </w:rPr>
           </w:pPr>
-          <w:hyperlink w:anchor="_Toc68266332" w:history="1">
+          <w:hyperlink w:anchor="_Toc72585188" w:history="1">
             <w:r>
               <w:rPr>
                 <w:rStyle w:val="Hipersaite"/>
-                <w:rFonts w:eastAsiaTheme="majorEastAsia"/>
               </w:rPr>
               <w:t>DARBA EKONOMISKAIS PAMATOJUMS</w:t>
             </w:r>
@@ -2053,7 +2069,7 @@
               <w:rPr>
                 <w:webHidden/>
               </w:rPr>
-              <w:instrText xml:space="preserve"> PAGEREF _Toc68266332 \h </w:instrText>
+              <w:instrText xml:space="preserve"> PAGEREF _Toc72585188 \h </w:instrText>
             </w:r>
             <w:r>
               <w:rPr>
@@ -2070,7 +2086,7 @@
               <w:rPr>
                 <w:webHidden/>
               </w:rPr>
-              <w:t>22</w:t>
+              <w:t>34</w:t>
             </w:r>
             <w:r>
               <w:rPr>
@@ -2092,11 +2108,10 @@
               <w:lang w:eastAsia="lv-LV"/>
             </w:rPr>
           </w:pPr>
-          <w:hyperlink w:anchor="_Toc68266333" w:history="1">
+          <w:hyperlink w:anchor="_Toc72585189" w:history="1">
             <w:r>
               <w:rPr>
                 <w:rStyle w:val="Hipersaite"/>
-                <w:rFonts w:eastAsiaTheme="majorEastAsia"/>
               </w:rPr>
               <w:t>SECINĀJUMI</w:t>
             </w:r>
@@ -2116,7 +2131,7 @@
               <w:rPr>
                 <w:webHidden/>
               </w:rPr>
-              <w:instrText xml:space="preserve"> PAGEREF _Toc68266333 \h </w:instrText>
+              <w:instrText xml:space="preserve"> PAGEREF _Toc72585189 \h </w:instrText>
             </w:r>
             <w:r>
               <w:rPr>
@@ -2133,7 +2148,7 @@
               <w:rPr>
                 <w:webHidden/>
               </w:rPr>
-              <w:t>23</w:t>
+              <w:t>35</w:t>
             </w:r>
             <w:r>
               <w:rPr>
@@ -2155,11 +2170,10 @@
               <w:lang w:eastAsia="lv-LV"/>
             </w:rPr>
           </w:pPr>
-          <w:hyperlink w:anchor="_Toc68266334" w:history="1">
+          <w:hyperlink w:anchor="_Toc72585190" w:history="1">
             <w:r>
               <w:rPr>
                 <w:rStyle w:val="Hipersaite"/>
-                <w:rFonts w:eastAsiaTheme="majorEastAsia"/>
               </w:rPr>
               <w:t>LITERATŪRA</w:t>
             </w:r>
@@ -2179,7 +2193,7 @@
               <w:rPr>
                 <w:webHidden/>
               </w:rPr>
-              <w:instrText xml:space="preserve"> PAGEREF _Toc68266334 \h </w:instrText>
+              <w:instrText xml:space="preserve"> PAGEREF _Toc72585190 \h </w:instrText>
             </w:r>
             <w:r>
               <w:rPr>
@@ -2196,7 +2210,7 @@
               <w:rPr>
                 <w:webHidden/>
               </w:rPr>
-              <w:t>24</w:t>
+              <w:t>36</w:t>
             </w:r>
             <w:r>
               <w:rPr>
@@ -2218,11 +2232,10 @@
               <w:lang w:eastAsia="lv-LV"/>
             </w:rPr>
           </w:pPr>
-          <w:hyperlink w:anchor="_Toc68266335" w:history="1">
+          <w:hyperlink w:anchor="_Toc72585191" w:history="1">
             <w:r>
               <w:rPr>
                 <w:rStyle w:val="Hipersaite"/>
-                <w:rFonts w:eastAsiaTheme="majorEastAsia"/>
               </w:rPr>
               <w:t>PIELIKUMI</w:t>
             </w:r>
@@ -2242,7 +2255,7 @@
               <w:rPr>
                 <w:webHidden/>
               </w:rPr>
-              <w:instrText xml:space="preserve"> PAGEREF _Toc68266335 \h </w:instrText>
+              <w:instrText xml:space="preserve"> PAGEREF _Toc72585191 \h </w:instrText>
             </w:r>
             <w:r>
               <w:rPr>
@@ -2259,7 +2272,7 @@
               <w:rPr>
                 <w:webHidden/>
               </w:rPr>
-              <w:t>25</w:t>
+              <w:t>38</w:t>
             </w:r>
             <w:r>
               <w:rPr>
@@ -2307,7 +2320,7 @@
           <w:bCs/>
         </w:rPr>
       </w:pPr>
-      <w:bookmarkStart w:id="3" w:name="_Toc68266320"/>
+      <w:bookmarkStart w:id="3" w:name="_Toc72585176"/>
       <w:r>
         <w:rPr>
           <w:rFonts w:cs="Times New Roman"/>
@@ -2913,7 +2926,7 @@
           <w:bCs/>
         </w:rPr>
       </w:pPr>
-      <w:bookmarkStart w:id="7" w:name="_Toc68266321"/>
+      <w:bookmarkStart w:id="7" w:name="_Toc72585177"/>
       <w:r>
         <w:rPr>
           <w:rFonts w:cs="Times New Roman"/>
@@ -2942,9 +2955,17 @@
           <w:numId w:val="2"/>
         </w:numPr>
         <w:ind w:left="2880"/>
-      </w:pPr>
-      <w:bookmarkStart w:id="8" w:name="_Toc68266322"/>
-      <w:r>
+        <w:rPr>
+          <w:b/>
+          <w:bCs/>
+        </w:rPr>
+      </w:pPr>
+      <w:bookmarkStart w:id="8" w:name="_Toc72585178"/>
+      <w:r>
+        <w:rPr>
+          <w:b/>
+          <w:bCs/>
+        </w:rPr>
         <w:t>SPĒĻU DZINIS</w:t>
       </w:r>
       <w:bookmarkEnd w:id="8"/>
@@ -3046,9 +3067,17 @@
           <w:numId w:val="2"/>
         </w:numPr>
         <w:ind w:left="2880"/>
-      </w:pPr>
-      <w:bookmarkStart w:id="9" w:name="_Toc68266323"/>
-      <w:r>
+        <w:rPr>
+          <w:b/>
+          <w:bCs/>
+        </w:rPr>
+      </w:pPr>
+      <w:bookmarkStart w:id="9" w:name="_Toc72585179"/>
+      <w:r>
+        <w:rPr>
+          <w:b/>
+          <w:bCs/>
+        </w:rPr>
         <w:t>UNITY DZINIS</w:t>
       </w:r>
       <w:bookmarkEnd w:id="9"/>
@@ -3176,7 +3205,7 @@
                     </pic:cNvPicPr>
                   </pic:nvPicPr>
                   <pic:blipFill>
-                    <a:blip r:embed="rId11">
+                    <a:blip r:embed="rId12">
                       <a:extLst>
                         <a:ext uri="{28A0092B-C50C-407E-A947-70E740481C1C}">
                           <a14:useLocalDpi xmlns:a14="http://schemas.microsoft.com/office/drawing/2010/main" val="0"/>
@@ -4697,9 +4726,17 @@
           <w:numId w:val="2"/>
         </w:numPr>
         <w:ind w:left="2880"/>
-      </w:pPr>
-      <w:bookmarkStart w:id="11" w:name="_Toc68266324"/>
-      <w:r>
+        <w:rPr>
+          <w:b/>
+          <w:bCs/>
+        </w:rPr>
+      </w:pPr>
+      <w:bookmarkStart w:id="11" w:name="_Toc72585180"/>
+      <w:r>
+        <w:rPr>
+          <w:b/>
+          <w:bCs/>
+        </w:rPr>
         <w:lastRenderedPageBreak/>
         <w:t>UNREAL DZINIS</w:t>
       </w:r>
@@ -4931,7 +4968,7 @@
                     </pic:cNvPicPr>
                   </pic:nvPicPr>
                   <pic:blipFill>
-                    <a:blip r:embed="rId12" cstate="print">
+                    <a:blip r:embed="rId13" cstate="print">
                       <a:extLst>
                         <a:ext uri="{28A0092B-C50C-407E-A947-70E740481C1C}">
                           <a14:useLocalDpi xmlns:a14="http://schemas.microsoft.com/office/drawing/2010/main" val="0"/>
@@ -5897,11 +5934,19 @@
           <w:ilvl w:val="3"/>
           <w:numId w:val="2"/>
         </w:numPr>
-        <w:ind w:left="2880"/>
+        <w:ind w:left="357" w:hanging="357"/>
         <w:jc w:val="center"/>
-      </w:pPr>
-      <w:bookmarkStart w:id="14" w:name="_Toc68266325"/>
-      <w:r>
+        <w:rPr>
+          <w:b/>
+          <w:bCs/>
+        </w:rPr>
+      </w:pPr>
+      <w:bookmarkStart w:id="14" w:name="_Toc72585181"/>
+      <w:r>
+        <w:rPr>
+          <w:b/>
+          <w:bCs/>
+        </w:rPr>
         <w:lastRenderedPageBreak/>
         <w:t>IZVĒLE</w:t>
       </w:r>
@@ -5969,7 +6014,14 @@
         <w:br w:type="page"/>
       </w:r>
     </w:p>
-    <w:p/>
+    <w:p>
+      <w:pPr>
+        <w:rPr>
+          <w:b/>
+          <w:bCs/>
+        </w:rPr>
+      </w:pPr>
+    </w:p>
     <w:p>
       <w:pPr>
         <w:pStyle w:val="Virsraksts2"/>
@@ -5977,11 +6029,19 @@
           <w:ilvl w:val="3"/>
           <w:numId w:val="2"/>
         </w:numPr>
-        <w:ind w:left="2880"/>
+        <w:ind w:left="0"/>
         <w:jc w:val="center"/>
-      </w:pPr>
-      <w:bookmarkStart w:id="16" w:name="_Toc68266326"/>
-      <w:r>
+        <w:rPr>
+          <w:b/>
+          <w:bCs/>
+        </w:rPr>
+      </w:pPr>
+      <w:bookmarkStart w:id="16" w:name="_Toc72585182"/>
+      <w:r>
+        <w:rPr>
+          <w:b/>
+          <w:bCs/>
+        </w:rPr>
         <w:t>SPĒLES IZVEIDES PROCESS</w:t>
       </w:r>
       <w:bookmarkEnd w:id="16"/>
@@ -6171,7 +6231,11 @@
         <w:t xml:space="preserve">parādās </w:t>
       </w:r>
       <w:r>
-        <w:t>kļūdas (parasti tas notiek diezgan bieži, bet tie tiek atrisināti apkopes posmā). Mārketings Arī videospēļu mārketings notiek visā tās ražošanas laikā un turpinās vēl kādu laiku pēc tās efektīvas izlaišanas.</w:t>
+        <w:t xml:space="preserve">kļūdas (parasti tas notiek diezgan bieži, bet tie tiek atrisināti apkopes posmā). Mārketings Arī videospēļu mārketings notiek visā </w:t>
+      </w:r>
+      <w:r>
+        <w:lastRenderedPageBreak/>
+        <w:t>tās ražošanas laikā un turpinās vēl kādu laiku pēc tās efektīvas izlaišanas.</w:t>
       </w:r>
       <w:r>
         <w:t>(</w:t>
@@ -6232,9 +6296,17 @@
         </w:tabs>
         <w:ind w:left="0" w:firstLine="0"/>
         <w:jc w:val="center"/>
-      </w:pPr>
-      <w:bookmarkStart w:id="17" w:name="_Toc68266327"/>
-      <w:r>
+        <w:rPr>
+          <w:b/>
+          <w:bCs/>
+        </w:rPr>
+      </w:pPr>
+      <w:bookmarkStart w:id="17" w:name="_Toc72585183"/>
+      <w:r>
+        <w:rPr>
+          <w:b/>
+          <w:bCs/>
+        </w:rPr>
         <w:lastRenderedPageBreak/>
         <w:t>LĪDZĪGAS SPĒLES</w:t>
       </w:r>
@@ -6323,15 +6395,31 @@
       <w:pPr>
         <w:pStyle w:val="Virsraksts2"/>
         <w:jc w:val="center"/>
-      </w:pPr>
-      <w:bookmarkStart w:id="18" w:name="_Toc68266328"/>
-      <w:r>
-        <w:t>6</w:t>
-      </w:r>
-      <w:r>
-        <w:t>.1</w:t>
-      </w:r>
-      <w:r>
+        <w:rPr>
+          <w:b/>
+          <w:bCs/>
+        </w:rPr>
+      </w:pPr>
+      <w:bookmarkStart w:id="18" w:name="_Toc72585184"/>
+      <w:r>
+        <w:rPr>
+          <w:b/>
+          <w:bCs/>
+        </w:rPr>
+        <w:t>6.1</w:t>
+      </w:r>
+      <w:r>
+        <w:rPr>
+          <w:b/>
+          <w:bCs/>
+        </w:rPr>
+        <w:t>.</w:t>
+      </w:r>
+      <w:r>
+        <w:rPr>
+          <w:b/>
+          <w:bCs/>
+        </w:rPr>
         <w:tab/>
         <w:t>SUPERHOT</w:t>
       </w:r>
@@ -6373,7 +6461,7 @@
                     </pic:cNvPicPr>
                   </pic:nvPicPr>
                   <pic:blipFill>
-                    <a:blip r:embed="rId13" cstate="print">
+                    <a:blip r:embed="rId14" cstate="print">
                       <a:extLst>
                         <a:ext uri="{28A0092B-C50C-407E-A947-70E740481C1C}">
                           <a14:useLocalDpi xmlns:a14="http://schemas.microsoft.com/office/drawing/2010/main" val="0"/>
@@ -6581,7 +6669,7 @@
                     </pic:cNvPicPr>
                   </pic:nvPicPr>
                   <pic:blipFill>
-                    <a:blip r:embed="rId14">
+                    <a:blip r:embed="rId15">
                       <a:extLst>
                         <a:ext uri="{28A0092B-C50C-407E-A947-70E740481C1C}">
                           <a14:useLocalDpi xmlns:a14="http://schemas.microsoft.com/office/drawing/2010/main" val="0"/>
@@ -6668,7 +6756,7 @@
         </w:rPr>
         <w:t>(</w:t>
       </w:r>
-      <w:hyperlink r:id="rId15" w:tooltip="Posts by Léon Othenin-Girard" w:history="1">
+      <w:hyperlink r:id="rId16" w:tooltip="Posts by Léon Othenin-Girard" w:history="1">
         <w:proofErr w:type="spellStart"/>
         <w:r>
           <w:rPr>
@@ -6789,19 +6877,40 @@
       <w:pPr>
         <w:pStyle w:val="Virsraksts2"/>
         <w:jc w:val="center"/>
-      </w:pPr>
-      <w:bookmarkStart w:id="19" w:name="_Toc68266329"/>
-      <w:r>
+        <w:rPr>
+          <w:b/>
+          <w:bCs/>
+        </w:rPr>
+      </w:pPr>
+      <w:bookmarkStart w:id="19" w:name="_Toc72585185"/>
+      <w:r>
+        <w:rPr>
+          <w:b/>
+          <w:bCs/>
+        </w:rPr>
         <w:lastRenderedPageBreak/>
-        <w:t>6</w:t>
-      </w:r>
-      <w:r>
-        <w:t xml:space="preserve">.2 </w:t>
-      </w:r>
-      <w:r>
+        <w:t>6.2</w:t>
+      </w:r>
+      <w:r>
+        <w:rPr>
+          <w:b/>
+          <w:bCs/>
+        </w:rPr>
+        <w:t>.</w:t>
+      </w:r>
+      <w:r>
+        <w:rPr>
+          <w:b/>
+          <w:bCs/>
+        </w:rPr>
+        <w:t xml:space="preserve"> </w:t>
+      </w:r>
+      <w:r>
+        <w:rPr>
+          <w:b/>
+          <w:bCs/>
+        </w:rPr>
         <w:tab/>
-      </w:r>
-      <w:r>
         <w:t>KARLSON</w:t>
       </w:r>
       <w:bookmarkEnd w:id="19"/>
@@ -6841,7 +6950,7 @@
                     </pic:cNvPicPr>
                   </pic:nvPicPr>
                   <pic:blipFill>
-                    <a:blip r:embed="rId16" cstate="print">
+                    <a:blip r:embed="rId17" cstate="print">
                       <a:extLst>
                         <a:ext uri="{28A0092B-C50C-407E-A947-70E740481C1C}">
                           <a14:useLocalDpi xmlns:a14="http://schemas.microsoft.com/office/drawing/2010/main" val="0"/>
@@ -7028,7 +7137,7 @@
                     </pic:cNvPicPr>
                   </pic:nvPicPr>
                   <pic:blipFill>
-                    <a:blip r:embed="rId17" cstate="print">
+                    <a:blip r:embed="rId18" cstate="print">
                       <a:extLst>
                         <a:ext uri="{28A0092B-C50C-407E-A947-70E740481C1C}">
                           <a14:useLocalDpi xmlns:a14="http://schemas.microsoft.com/office/drawing/2010/main" val="0"/>
@@ -7141,6 +7250,8 @@
       <w:pPr>
         <w:rPr>
           <w:rFonts w:ascii="Times New Roman" w:hAnsi="Times New Roman"/>
+          <w:b/>
+          <w:bCs/>
           <w:szCs w:val="24"/>
         </w:rPr>
       </w:pPr>
@@ -7157,9 +7268,17 @@
         </w:tabs>
         <w:ind w:left="0" w:firstLine="0"/>
         <w:jc w:val="center"/>
-      </w:pPr>
-      <w:bookmarkStart w:id="20" w:name="_Toc68266330"/>
-      <w:r>
+        <w:rPr>
+          <w:b/>
+          <w:bCs/>
+        </w:rPr>
+      </w:pPr>
+      <w:bookmarkStart w:id="20" w:name="_Toc72585186"/>
+      <w:r>
+        <w:rPr>
+          <w:b/>
+          <w:bCs/>
+        </w:rPr>
         <w:t>SPĒĻU IETEKME UZ CILVĒKU</w:t>
       </w:r>
       <w:bookmarkEnd w:id="20"/>
@@ -7391,7 +7510,7 @@
                     </pic:cNvPicPr>
                   </pic:nvPicPr>
                   <pic:blipFill>
-                    <a:blip r:embed="rId18">
+                    <a:blip r:embed="rId19">
                       <a:extLst>
                         <a:ext uri="{28A0092B-C50C-407E-A947-70E740481C1C}">
                           <a14:useLocalDpi xmlns:a14="http://schemas.microsoft.com/office/drawing/2010/main" val="0"/>
@@ -7586,7 +7705,7 @@
           <w:bCs/>
         </w:rPr>
       </w:pPr>
-      <w:bookmarkStart w:id="21" w:name="_Toc68266331"/>
+      <w:bookmarkStart w:id="21" w:name="_Toc72585187"/>
       <w:r>
         <w:rPr>
           <w:rFonts w:cs="Times New Roman"/>
@@ -7605,16 +7724,8 @@
           <w:ilvl w:val="0"/>
           <w:numId w:val="9"/>
         </w:numPr>
-        <w:rPr>
-          <w:b w:val="0"/>
-          <w:bCs/>
-        </w:rPr>
-      </w:pPr>
-      <w:r>
-        <w:rPr>
-          <w:b w:val="0"/>
-          <w:bCs/>
-        </w:rPr>
+      </w:pPr>
+      <w:r>
         <w:t>SPĒLĒTĀJA UN KAMERAS IZVEIDE</w:t>
       </w:r>
     </w:p>
@@ -7646,130 +7757,6 @@
             <wp:extent cx="4429125" cy="3343275"/>
             <wp:effectExtent l="0" t="0" r="9525" b="9525"/>
             <wp:docPr id="3" name="Attēls 3"/>
-            <wp:cNvGraphicFramePr>
-              <a:graphicFrameLocks xmlns:a="http://schemas.openxmlformats.org/drawingml/2006/main" noChangeAspect="1"/>
-            </wp:cNvGraphicFramePr>
-            <a:graphic xmlns:a="http://schemas.openxmlformats.org/drawingml/2006/main">
-              <a:graphicData uri="http://schemas.openxmlformats.org/drawingml/2006/picture">
-                <pic:pic xmlns:pic="http://schemas.openxmlformats.org/drawingml/2006/picture">
-                  <pic:nvPicPr>
-                    <pic:cNvPr id="1" name=""/>
-                    <pic:cNvPicPr/>
-                  </pic:nvPicPr>
-                  <pic:blipFill>
-                    <a:blip r:embed="rId19"/>
-                    <a:stretch>
-                      <a:fillRect/>
-                    </a:stretch>
-                  </pic:blipFill>
-                  <pic:spPr>
-                    <a:xfrm>
-                      <a:off x="0" y="0"/>
-                      <a:ext cx="4429125" cy="3343275"/>
-                    </a:xfrm>
-                    <a:prstGeom prst="rect">
-                      <a:avLst/>
-                    </a:prstGeom>
-                  </pic:spPr>
-                </pic:pic>
-              </a:graphicData>
-            </a:graphic>
-          </wp:inline>
-        </w:drawing>
-      </w:r>
-    </w:p>
-    <w:p>
-      <w:pPr>
-        <w:pStyle w:val="Parakstszemobjekta"/>
-      </w:pPr>
-      <w:r>
-        <w:t xml:space="preserve">Attēls </w:t>
-      </w:r>
-      <w:r>
-        <w:fldChar w:fldCharType="begin"/>
-      </w:r>
-      <w:r>
-        <w:instrText xml:space="preserve"> SEQ Attēls \* ARABIC </w:instrText>
-      </w:r>
-      <w:r>
-        <w:fldChar w:fldCharType="separate"/>
-      </w:r>
-      <w:r>
-        <w:rPr>
-          <w:noProof/>
-        </w:rPr>
-        <w:t>7</w:t>
-      </w:r>
-      <w:r>
-        <w:fldChar w:fldCharType="end"/>
-      </w:r>
-      <w:r>
-        <w:t xml:space="preserve"> Spēles personāžs</w:t>
-      </w:r>
-    </w:p>
-    <w:p>
-      <w:pPr>
-        <w:pStyle w:val="ReferataText"/>
-        <w:rPr>
-          <w:lang w:val="lv-LV"/>
-        </w:rPr>
-      </w:pPr>
-      <w:r>
-        <w:rPr>
-          <w:lang w:val="lv-LV"/>
-        </w:rPr>
-        <w:t xml:space="preserve">Personāžam tika pievienots </w:t>
-      </w:r>
-      <w:proofErr w:type="spellStart"/>
-      <w:r>
-        <w:rPr>
-          <w:lang w:val="lv-LV"/>
-        </w:rPr>
-        <w:t>Character</w:t>
-      </w:r>
-      <w:proofErr w:type="spellEnd"/>
-      <w:r>
-        <w:rPr>
-          <w:lang w:val="lv-LV"/>
-        </w:rPr>
-        <w:t xml:space="preserve"> </w:t>
-      </w:r>
-      <w:proofErr w:type="spellStart"/>
-      <w:r>
-        <w:rPr>
-          <w:lang w:val="lv-LV"/>
-        </w:rPr>
-        <w:t>Controller</w:t>
-      </w:r>
-      <w:proofErr w:type="spellEnd"/>
-      <w:r>
-        <w:rPr>
-          <w:lang w:val="lv-LV"/>
-        </w:rPr>
-        <w:t xml:space="preserve"> un kustības skripts, kā arī kamera ar peles kustības skriptu</w:t>
-      </w:r>
-      <w:r>
-        <w:rPr>
-          <w:lang w:val="lv-LV"/>
-        </w:rPr>
-        <w:t>.</w:t>
-      </w:r>
-    </w:p>
-    <w:p>
-      <w:pPr>
-        <w:pStyle w:val="ReferataText"/>
-        <w:keepNext/>
-      </w:pPr>
-      <w:r>
-        <w:rPr>
-          <w:noProof/>
-        </w:rPr>
-        <w:lastRenderedPageBreak/>
-        <w:drawing>
-          <wp:inline distT="0" distB="0" distL="0" distR="0" wp14:anchorId="533ED779" wp14:editId="270099E1">
-            <wp:extent cx="5579745" cy="5650230"/>
-            <wp:effectExtent l="0" t="0" r="1905" b="7620"/>
-            <wp:docPr id="7" name="Attēls 7"/>
             <wp:cNvGraphicFramePr>
               <a:graphicFrameLocks xmlns:a="http://schemas.openxmlformats.org/drawingml/2006/main" noChangeAspect="1"/>
             </wp:cNvGraphicFramePr>
@@ -7789,7 +7776,7 @@
                   <pic:spPr>
                     <a:xfrm>
                       <a:off x="0" y="0"/>
-                      <a:ext cx="5579745" cy="5650230"/>
+                      <a:ext cx="4429125" cy="3343275"/>
                     </a:xfrm>
                     <a:prstGeom prst="rect">
                       <a:avLst/>
@@ -7822,44 +7809,69 @@
         <w:rPr>
           <w:noProof/>
         </w:rPr>
-        <w:t>8</w:t>
-      </w:r>
-      <w:r>
+        <w:t>7</w:t>
+      </w:r>
+      <w:r>
+        <w:rPr>
+          <w:noProof/>
+        </w:rPr>
         <w:fldChar w:fldCharType="end"/>
       </w:r>
       <w:r>
-        <w:t xml:space="preserve"> Kustības skripts</w:t>
-      </w:r>
-    </w:p>
-    <w:p>
-      <w:pPr>
-        <w:rPr>
-          <w:rFonts w:ascii="Times New Roman" w:hAnsi="Times New Roman"/>
-        </w:rPr>
-      </w:pPr>
-      <w:r>
-        <w:rPr>
-          <w:rFonts w:ascii="Times New Roman" w:hAnsi="Times New Roman"/>
-        </w:rPr>
-        <w:t xml:space="preserve">Lai spēlētājs spētu palekties tam tika pievienots </w:t>
-      </w:r>
-      <w:proofErr w:type="spellStart"/>
-      <w:r>
-        <w:rPr>
-          <w:rFonts w:ascii="Times New Roman" w:hAnsi="Times New Roman"/>
-        </w:rPr>
-        <w:t>GroundCheck</w:t>
-      </w:r>
-      <w:proofErr w:type="spellEnd"/>
-      <w:r>
-        <w:rPr>
-          <w:rFonts w:ascii="Times New Roman" w:hAnsi="Times New Roman"/>
-        </w:rPr>
-        <w:t xml:space="preserve"> objekts, kuru pārbaudot var noteikt, vai spēlētājs atrodas saskarē ar zemi, lai spēlētājs nevarētu palekties gaisā, kā arī gravitācija, kura palielinās, ja spēlētājs nav saskarē ar zemi.</w:t>
-      </w:r>
-    </w:p>
-    <w:p>
-      <w:pPr>
+        <w:t xml:space="preserve"> Spēles personāžs</w:t>
+      </w:r>
+    </w:p>
+    <w:p>
+      <w:pPr>
+        <w:pStyle w:val="ReferataText"/>
+        <w:rPr>
+          <w:lang w:val="lv-LV"/>
+        </w:rPr>
+      </w:pPr>
+      <w:r>
+        <w:rPr>
+          <w:lang w:val="lv-LV"/>
+        </w:rPr>
+        <w:t xml:space="preserve">Personāžam tika pievienots </w:t>
+      </w:r>
+      <w:proofErr w:type="spellStart"/>
+      <w:r>
+        <w:rPr>
+          <w:lang w:val="lv-LV"/>
+        </w:rPr>
+        <w:t>Character</w:t>
+      </w:r>
+      <w:proofErr w:type="spellEnd"/>
+      <w:r>
+        <w:rPr>
+          <w:lang w:val="lv-LV"/>
+        </w:rPr>
+        <w:t xml:space="preserve"> </w:t>
+      </w:r>
+      <w:proofErr w:type="spellStart"/>
+      <w:r>
+        <w:rPr>
+          <w:lang w:val="lv-LV"/>
+        </w:rPr>
+        <w:t>Controller</w:t>
+      </w:r>
+      <w:proofErr w:type="spellEnd"/>
+      <w:r>
+        <w:rPr>
+          <w:lang w:val="lv-LV"/>
+        </w:rPr>
+        <w:t xml:space="preserve"> un kustības skripts, kā arī kamera ar peles kustības skriptu</w:t>
+      </w:r>
+      <w:r>
+        <w:rPr>
+          <w:lang w:val="lv-LV"/>
+        </w:rPr>
+        <w:t>.</w:t>
+      </w:r>
+    </w:p>
+    <w:p>
+      <w:pPr>
+        <w:pStyle w:val="ReferataText"/>
         <w:keepNext/>
       </w:pPr>
       <w:r>
@@ -7868,10 +7880,10 @@
         </w:rPr>
         <w:lastRenderedPageBreak/>
         <w:drawing>
-          <wp:inline distT="0" distB="0" distL="0" distR="0" wp14:anchorId="16A70F6A" wp14:editId="7C56C99F">
-            <wp:extent cx="5579745" cy="5613400"/>
-            <wp:effectExtent l="0" t="0" r="1905" b="6350"/>
-            <wp:docPr id="9" name="Attēls 9"/>
+          <wp:inline distT="0" distB="0" distL="0" distR="0" wp14:anchorId="533ED779" wp14:editId="270099E1">
+            <wp:extent cx="5579745" cy="5650230"/>
+            <wp:effectExtent l="0" t="0" r="1905" b="7620"/>
+            <wp:docPr id="7" name="Attēls 7"/>
             <wp:cNvGraphicFramePr>
               <a:graphicFrameLocks xmlns:a="http://schemas.openxmlformats.org/drawingml/2006/main" noChangeAspect="1"/>
             </wp:cNvGraphicFramePr>
@@ -7891,7 +7903,7 @@
                   <pic:spPr>
                     <a:xfrm>
                       <a:off x="0" y="0"/>
-                      <a:ext cx="5579745" cy="5613400"/>
+                      <a:ext cx="5579745" cy="5650230"/>
                     </a:xfrm>
                     <a:prstGeom prst="rect">
                       <a:avLst/>
@@ -7924,129 +7936,59 @@
         <w:rPr>
           <w:noProof/>
         </w:rPr>
-        <w:t>9</w:t>
-      </w:r>
-      <w:r>
+        <w:t>8</w:t>
+      </w:r>
+      <w:r>
+        <w:rPr>
+          <w:noProof/>
+        </w:rPr>
         <w:fldChar w:fldCharType="end"/>
       </w:r>
       <w:r>
-        <w:t xml:space="preserve"> Peles kustības skripts</w:t>
-      </w:r>
-    </w:p>
-    <w:p>
-      <w:pPr>
-        <w:rPr>
-          <w:rFonts w:ascii="Times New Roman" w:hAnsi="Times New Roman"/>
-        </w:rPr>
-      </w:pPr>
-      <w:r>
-        <w:rPr>
-          <w:rFonts w:ascii="Times New Roman" w:hAnsi="Times New Roman"/>
-        </w:rPr>
-        <w:t>Lai spēlētājs spētu skatīties apkārt kamerai tika pievienots peles kustības skripts. Skripts neļauj spēlētājam skatīties vairāk kā 90 grādos uz augšu un apakšu, kā arī izsaucot šo skriptu pele</w:t>
-      </w:r>
-      <w:r>
-        <w:rPr>
-          <w:rFonts w:ascii="Times New Roman" w:hAnsi="Times New Roman"/>
-        </w:rPr>
-        <w:t>s kursors tiek novietots ekrānam centrā un tur fiksēts. Skriptā arī ir peles jūtības maiņas iespējas, spiežot ‘=’ taustiņu peles jūtību iespējam palielināt un spiežot ‘-’ taustiņu to pamazināt. Kā arī funkcija, kas maina peles jūtību un ir saistīta ar slīdni opciju logā.</w:t>
-      </w:r>
-    </w:p>
-    <w:p>
-      <w:pPr>
-        <w:spacing w:after="160" w:line="259" w:lineRule="auto"/>
-      </w:pPr>
-      <w:r>
-        <w:br w:type="page"/>
-      </w:r>
-    </w:p>
-    <w:p>
-      <w:pPr>
-        <w:pStyle w:val="ReferataVirs2"/>
-        <w:numPr>
-          <w:ilvl w:val="0"/>
-          <w:numId w:val="9"/>
-        </w:numPr>
-        <w:rPr>
-          <w:b w:val="0"/>
-          <w:bCs/>
-          <w:lang w:val="lv-LV"/>
-        </w:rPr>
-      </w:pPr>
-      <w:r>
-        <w:rPr>
-          <w:b w:val="0"/>
-          <w:bCs/>
-          <w:lang w:val="lv-LV"/>
+        <w:t xml:space="preserve"> Kustības skripts</w:t>
+      </w:r>
+    </w:p>
+    <w:p>
+      <w:pPr>
+        <w:rPr>
+          <w:rFonts w:ascii="Times New Roman" w:hAnsi="Times New Roman"/>
+        </w:rPr>
+      </w:pPr>
+      <w:r>
+        <w:rPr>
+          <w:rFonts w:ascii="Times New Roman" w:hAnsi="Times New Roman"/>
+        </w:rPr>
+        <w:t xml:space="preserve">Lai spēlētājs spētu palekties tam tika pievienots </w:t>
+      </w:r>
+      <w:proofErr w:type="spellStart"/>
+      <w:r>
+        <w:rPr>
+          <w:rFonts w:ascii="Times New Roman" w:hAnsi="Times New Roman"/>
+        </w:rPr>
+        <w:t>GroundCheck</w:t>
+      </w:r>
+      <w:proofErr w:type="spellEnd"/>
+      <w:r>
+        <w:rPr>
+          <w:rFonts w:ascii="Times New Roman" w:hAnsi="Times New Roman"/>
+        </w:rPr>
+        <w:t xml:space="preserve"> objekts, kuru pārbaudot var noteikt, vai spēlētājs atrodas saskarē ar zemi, lai spēlētājs nevarētu palekties gaisā, kā arī gravitācija, kura palielinās, ja spēlētājs nav saskarē ar zemi.</w:t>
+      </w:r>
+    </w:p>
+    <w:p>
+      <w:pPr>
+        <w:keepNext/>
+      </w:pPr>
+      <w:r>
+        <w:rPr>
+          <w:noProof/>
         </w:rPr>
         <w:lastRenderedPageBreak/>
-        <w:t>SPĒLĒTĀJA IEROČA IZVEIDE</w:t>
-      </w:r>
-    </w:p>
-    <w:p>
-      <w:pPr>
-        <w:pStyle w:val="ReferataText"/>
-        <w:rPr>
-          <w:lang w:val="lv-LV"/>
-        </w:rPr>
-      </w:pPr>
-    </w:p>
-    <w:p>
-      <w:pPr>
-        <w:pStyle w:val="ReferataText"/>
-        <w:rPr>
-          <w:lang w:val="lv-LV"/>
-        </w:rPr>
-      </w:pPr>
-      <w:r>
-        <w:rPr>
-          <w:lang w:val="lv-LV"/>
-        </w:rPr>
-        <w:t xml:space="preserve">Spēles personāžam tika pievienots ierocis, kura modelis tika paņemts no </w:t>
-      </w:r>
-      <w:proofErr w:type="spellStart"/>
-      <w:r>
-        <w:rPr>
-          <w:lang w:val="lv-LV"/>
-        </w:rPr>
-        <w:t>Unity</w:t>
-      </w:r>
-      <w:proofErr w:type="spellEnd"/>
-      <w:r>
-        <w:rPr>
-          <w:lang w:val="lv-LV"/>
-        </w:rPr>
-        <w:t xml:space="preserve"> </w:t>
-      </w:r>
-      <w:proofErr w:type="spellStart"/>
-      <w:r>
-        <w:rPr>
-          <w:lang w:val="lv-LV"/>
-        </w:rPr>
-        <w:t>Asset</w:t>
-      </w:r>
-      <w:proofErr w:type="spellEnd"/>
-      <w:r>
-        <w:rPr>
-          <w:lang w:val="lv-LV"/>
-        </w:rPr>
-        <w:t xml:space="preserve"> Store. </w:t>
-      </w:r>
-    </w:p>
-    <w:p>
-      <w:pPr>
-        <w:pStyle w:val="ReferataText"/>
-        <w:keepNext/>
-      </w:pPr>
-      <w:r>
-        <w:rPr>
-          <w:noProof/>
-        </w:rPr>
         <w:drawing>
-          <wp:inline distT="0" distB="0" distL="0" distR="0" wp14:anchorId="1F9DA11D" wp14:editId="1BB44747">
-            <wp:extent cx="5579745" cy="3424555"/>
-            <wp:effectExtent l="0" t="0" r="1905" b="4445"/>
-            <wp:docPr id="10" name="Attēls 10"/>
+          <wp:inline distT="0" distB="0" distL="0" distR="0" wp14:anchorId="16A70F6A" wp14:editId="7C56C99F">
+            <wp:extent cx="5579745" cy="5613400"/>
+            <wp:effectExtent l="0" t="0" r="1905" b="6350"/>
+            <wp:docPr id="9" name="Attēls 9"/>
             <wp:cNvGraphicFramePr>
               <a:graphicFrameLocks xmlns:a="http://schemas.openxmlformats.org/drawingml/2006/main" noChangeAspect="1"/>
             </wp:cNvGraphicFramePr>
@@ -8066,7 +8008,7 @@
                   <pic:spPr>
                     <a:xfrm>
                       <a:off x="0" y="0"/>
-                      <a:ext cx="5579745" cy="3424555"/>
+                      <a:ext cx="5579745" cy="5613400"/>
                     </a:xfrm>
                     <a:prstGeom prst="rect">
                       <a:avLst/>
@@ -8099,48 +8041,128 @@
         <w:rPr>
           <w:noProof/>
         </w:rPr>
-        <w:t>10</w:t>
-      </w:r>
-      <w:r>
+        <w:t>9</w:t>
+      </w:r>
+      <w:r>
+        <w:rPr>
+          <w:noProof/>
+        </w:rPr>
         <w:fldChar w:fldCharType="end"/>
       </w:r>
       <w:r>
-        <w:t xml:space="preserve"> Ierocis</w:t>
-      </w:r>
-    </w:p>
-    <w:p>
-      <w:pPr>
-        <w:rPr>
-          <w:rFonts w:ascii="Times New Roman" w:hAnsi="Times New Roman"/>
-        </w:rPr>
-      </w:pPr>
-      <w:r>
-        <w:rPr>
-          <w:rFonts w:ascii="Times New Roman" w:hAnsi="Times New Roman"/>
-        </w:rPr>
-        <w:t>Ierocim tika pievienota kamera, kura redz tikai pašu ieroci</w:t>
-      </w:r>
-      <w:r>
-        <w:rPr>
-          <w:rFonts w:ascii="Times New Roman" w:hAnsi="Times New Roman"/>
-        </w:rPr>
-        <w:t xml:space="preserve"> kamera tika pievienota, lai pieskrienot pie sienas spēlētājam neizskatītos, ka ieroča modelis iet cauri sienai. Ierocim ir pievienots šaušanas skripts.</w:t>
-      </w:r>
-    </w:p>
-    <w:p>
-      <w:pPr>
+        <w:t xml:space="preserve"> Peles kustības skripts</w:t>
+      </w:r>
+    </w:p>
+    <w:p>
+      <w:pPr>
+        <w:rPr>
+          <w:rFonts w:ascii="Times New Roman" w:hAnsi="Times New Roman"/>
+        </w:rPr>
+      </w:pPr>
+      <w:r>
+        <w:rPr>
+          <w:rFonts w:ascii="Times New Roman" w:hAnsi="Times New Roman"/>
+        </w:rPr>
+        <w:t>Lai spēlētājs spētu skatīties apkārt kamerai tika pievienots peles kustības skripts. Skripts neļauj spēlētājam skatīties vairāk kā 90 grādos uz augšu un apakšu, kā arī izsaucot šo skriptu pele</w:t>
+      </w:r>
+      <w:r>
+        <w:rPr>
+          <w:rFonts w:ascii="Times New Roman" w:hAnsi="Times New Roman"/>
+        </w:rPr>
+        <w:t>s kursors tiek novietots ekrānam centrā un tur fiksēts. Skriptā arī ir peles jūtības maiņas iespējas, spiežot ‘=’ taustiņu peles jūtību iespējam palielināt un spiežot ‘-’ taustiņu to pamazināt. Kā arī funkcija, kas maina peles jūtību un ir saistīta ar slīdni opciju logā.</w:t>
+      </w:r>
+    </w:p>
+    <w:p>
+      <w:pPr>
+        <w:spacing w:after="160" w:line="259" w:lineRule="auto"/>
+      </w:pPr>
+      <w:r>
+        <w:br w:type="page"/>
+      </w:r>
+    </w:p>
+    <w:p>
+      <w:pPr>
+        <w:pStyle w:val="ReferataVirs2"/>
+        <w:numPr>
+          <w:ilvl w:val="0"/>
+          <w:numId w:val="9"/>
+        </w:numPr>
+        <w:rPr>
+          <w:lang w:val="lv-LV"/>
+        </w:rPr>
+      </w:pPr>
+      <w:r>
+        <w:rPr>
+          <w:lang w:val="lv-LV"/>
+        </w:rPr>
+        <w:lastRenderedPageBreak/>
+        <w:t>SPĒLĒTĀJA IEROČA IZVEIDE</w:t>
+      </w:r>
+    </w:p>
+    <w:p>
+      <w:pPr>
+        <w:pStyle w:val="ReferataText"/>
+        <w:rPr>
+          <w:lang w:val="lv-LV"/>
+        </w:rPr>
+      </w:pPr>
+    </w:p>
+    <w:p>
+      <w:pPr>
+        <w:pStyle w:val="ReferataText"/>
+        <w:rPr>
+          <w:lang w:val="lv-LV"/>
+        </w:rPr>
+      </w:pPr>
+      <w:r>
+        <w:rPr>
+          <w:lang w:val="lv-LV"/>
+        </w:rPr>
+        <w:t xml:space="preserve">Spēles personāžam tika pievienots ierocis, kura modelis tika paņemts no </w:t>
+      </w:r>
+      <w:proofErr w:type="spellStart"/>
+      <w:r>
+        <w:rPr>
+          <w:lang w:val="lv-LV"/>
+        </w:rPr>
+        <w:t>Unity</w:t>
+      </w:r>
+      <w:proofErr w:type="spellEnd"/>
+      <w:r>
+        <w:rPr>
+          <w:lang w:val="lv-LV"/>
+        </w:rPr>
+        <w:t xml:space="preserve"> </w:t>
+      </w:r>
+      <w:proofErr w:type="spellStart"/>
+      <w:r>
+        <w:rPr>
+          <w:lang w:val="lv-LV"/>
+        </w:rPr>
+        <w:t>Asset</w:t>
+      </w:r>
+      <w:proofErr w:type="spellEnd"/>
+      <w:r>
+        <w:rPr>
+          <w:lang w:val="lv-LV"/>
+        </w:rPr>
+        <w:t xml:space="preserve"> Store. </w:t>
+      </w:r>
+    </w:p>
+    <w:p>
+      <w:pPr>
+        <w:pStyle w:val="ReferataText"/>
         <w:keepNext/>
       </w:pPr>
       <w:r>
         <w:rPr>
           <w:noProof/>
         </w:rPr>
-        <w:lastRenderedPageBreak/>
         <w:drawing>
-          <wp:inline distT="0" distB="0" distL="0" distR="0" wp14:anchorId="30F83222" wp14:editId="4691F9BF">
-            <wp:extent cx="5579745" cy="3984625"/>
-            <wp:effectExtent l="0" t="0" r="1905" b="0"/>
-            <wp:docPr id="11" name="Attēls 11"/>
+          <wp:inline distT="0" distB="0" distL="0" distR="0" wp14:anchorId="1F9DA11D" wp14:editId="1BB44747">
+            <wp:extent cx="5579745" cy="3424555"/>
+            <wp:effectExtent l="0" t="0" r="1905" b="4445"/>
+            <wp:docPr id="10" name="Attēls 10"/>
             <wp:cNvGraphicFramePr>
               <a:graphicFrameLocks xmlns:a="http://schemas.openxmlformats.org/drawingml/2006/main" noChangeAspect="1"/>
             </wp:cNvGraphicFramePr>
@@ -8160,7 +8182,7 @@
                   <pic:spPr>
                     <a:xfrm>
                       <a:off x="0" y="0"/>
-                      <a:ext cx="5579745" cy="3984625"/>
+                      <a:ext cx="5579745" cy="3424555"/>
                     </a:xfrm>
                     <a:prstGeom prst="rect">
                       <a:avLst/>
@@ -8193,87 +8215,51 @@
         <w:rPr>
           <w:noProof/>
         </w:rPr>
-        <w:t>11</w:t>
-      </w:r>
-      <w:r>
+        <w:t>10</w:t>
+      </w:r>
+      <w:r>
+        <w:rPr>
+          <w:noProof/>
+        </w:rPr>
         <w:fldChar w:fldCharType="end"/>
       </w:r>
       <w:r>
-        <w:t xml:space="preserve"> Šaušanas skripts</w:t>
-      </w:r>
-    </w:p>
-    <w:p>
-      <w:pPr>
-        <w:rPr>
-          <w:rFonts w:ascii="Times New Roman" w:hAnsi="Times New Roman"/>
-        </w:rPr>
-      </w:pPr>
-      <w:r>
-        <w:rPr>
-          <w:rFonts w:ascii="Times New Roman" w:hAnsi="Times New Roman"/>
-        </w:rPr>
-        <w:t>Šaušanas skripts izveido lodi, atskaņo šaušanas skaņu un parāda šāviena uzliesmojumu.</w:t>
-      </w:r>
-    </w:p>
-    <w:p>
-      <w:pPr>
-        <w:spacing w:after="160" w:line="259" w:lineRule="auto"/>
-      </w:pPr>
-      <w:r>
-        <w:br w:type="page"/>
-      </w:r>
-    </w:p>
-    <w:p/>
-    <w:p>
-      <w:pPr>
-        <w:pStyle w:val="ReferataVirs2"/>
-        <w:numPr>
-          <w:ilvl w:val="0"/>
-          <w:numId w:val="9"/>
-        </w:numPr>
-        <w:rPr>
-          <w:b w:val="0"/>
-          <w:bCs/>
-          <w:lang w:val="lv-LV"/>
-        </w:rPr>
-      </w:pPr>
-      <w:r>
-        <w:rPr>
-          <w:b w:val="0"/>
-          <w:bCs/>
-          <w:lang w:val="lv-LV"/>
-        </w:rPr>
-        <w:t>CITI INTERAKTĪVI SPĒLES ELEMENT</w:t>
-      </w:r>
-    </w:p>
-    <w:p>
-      <w:pPr>
-        <w:pStyle w:val="ReferataText"/>
-        <w:rPr>
-          <w:lang w:val="lv-LV"/>
-        </w:rPr>
-      </w:pPr>
-      <w:r>
-        <w:rPr>
-          <w:lang w:val="lv-LV"/>
-        </w:rPr>
-        <w:t>Takā šaušanas skripts izveido lodes objektu svarīgs spēles elements ir pati lode.</w:t>
-      </w:r>
-    </w:p>
-    <w:p>
-      <w:pPr>
-        <w:pStyle w:val="ReferataText"/>
+        <w:t xml:space="preserve"> Ierocis</w:t>
+      </w:r>
+    </w:p>
+    <w:p>
+      <w:pPr>
+        <w:rPr>
+          <w:rFonts w:ascii="Times New Roman" w:hAnsi="Times New Roman"/>
+        </w:rPr>
+      </w:pPr>
+      <w:r>
+        <w:rPr>
+          <w:rFonts w:ascii="Times New Roman" w:hAnsi="Times New Roman"/>
+        </w:rPr>
+        <w:t>Ierocim tika pievienota kamera, kura redz tikai pašu ieroci</w:t>
+      </w:r>
+      <w:r>
+        <w:rPr>
+          <w:rFonts w:ascii="Times New Roman" w:hAnsi="Times New Roman"/>
+        </w:rPr>
+        <w:t xml:space="preserve"> kamera tika pievienota, lai pieskrienot pie sienas spēlētājam neizskatītos, ka ieroča modelis iet cauri sienai. Ierocim ir pievienots šaušanas skripts.</w:t>
+      </w:r>
+    </w:p>
+    <w:p>
+      <w:pPr>
         <w:keepNext/>
       </w:pPr>
       <w:r>
         <w:rPr>
           <w:noProof/>
         </w:rPr>
+        <w:lastRenderedPageBreak/>
         <w:drawing>
-          <wp:inline distT="0" distB="0" distL="0" distR="0" wp14:anchorId="1E9EB902" wp14:editId="4A2C4D41">
-            <wp:extent cx="3543300" cy="2905125"/>
-            <wp:effectExtent l="0" t="0" r="0" b="9525"/>
-            <wp:docPr id="12" name="Attēls 12"/>
+          <wp:inline distT="0" distB="0" distL="0" distR="0" wp14:anchorId="30F83222" wp14:editId="4691F9BF">
+            <wp:extent cx="5579745" cy="3984625"/>
+            <wp:effectExtent l="0" t="0" r="1905" b="0"/>
+            <wp:docPr id="11" name="Attēls 11"/>
             <wp:cNvGraphicFramePr>
               <a:graphicFrameLocks xmlns:a="http://schemas.openxmlformats.org/drawingml/2006/main" noChangeAspect="1"/>
             </wp:cNvGraphicFramePr>
@@ -8293,7 +8279,7 @@
                   <pic:spPr>
                     <a:xfrm>
                       <a:off x="0" y="0"/>
-                      <a:ext cx="3543300" cy="2905125"/>
+                      <a:ext cx="5579745" cy="3984625"/>
                     </a:xfrm>
                     <a:prstGeom prst="rect">
                       <a:avLst/>
@@ -8326,76 +8312,86 @@
         <w:rPr>
           <w:noProof/>
         </w:rPr>
-        <w:t>12</w:t>
-      </w:r>
-      <w:r>
+        <w:t>11</w:t>
+      </w:r>
+      <w:r>
+        <w:rPr>
+          <w:noProof/>
+        </w:rPr>
         <w:fldChar w:fldCharType="end"/>
       </w:r>
       <w:r>
-        <w:t xml:space="preserve"> Lode</w:t>
-      </w:r>
-    </w:p>
-    <w:p>
-      <w:pPr>
-        <w:rPr>
-          <w:rFonts w:ascii="Times New Roman" w:hAnsi="Times New Roman"/>
-        </w:rPr>
-      </w:pPr>
-      <w:r>
-        <w:rPr>
-          <w:rFonts w:ascii="Times New Roman" w:hAnsi="Times New Roman"/>
-        </w:rPr>
-        <w:t xml:space="preserve">Lode ir </w:t>
-      </w:r>
-      <w:r>
-        <w:rPr>
-          <w:rFonts w:ascii="Times New Roman" w:hAnsi="Times New Roman"/>
-        </w:rPr>
-        <w:t xml:space="preserve">sarkana sfēra ar sarkanu spīdumu, galvenais lodes komponents ir </w:t>
-      </w:r>
-      <w:proofErr w:type="spellStart"/>
-      <w:r>
-        <w:rPr>
-          <w:rFonts w:ascii="Times New Roman" w:hAnsi="Times New Roman"/>
-        </w:rPr>
-        <w:t>Sphere</w:t>
-      </w:r>
-      <w:proofErr w:type="spellEnd"/>
-      <w:r>
-        <w:rPr>
-          <w:rFonts w:ascii="Times New Roman" w:hAnsi="Times New Roman"/>
-        </w:rPr>
-        <w:t xml:space="preserve"> </w:t>
-      </w:r>
-      <w:proofErr w:type="spellStart"/>
-      <w:r>
-        <w:rPr>
-          <w:rFonts w:ascii="Times New Roman" w:hAnsi="Times New Roman"/>
-        </w:rPr>
-        <w:t>Collider</w:t>
-      </w:r>
-      <w:proofErr w:type="spellEnd"/>
-      <w:r>
-        <w:rPr>
-          <w:rFonts w:ascii="Times New Roman" w:hAnsi="Times New Roman"/>
-        </w:rPr>
-        <w:t>, kas ļauj saprast ar kādu objektu lode saskaras.</w:t>
-      </w:r>
-    </w:p>
-    <w:p>
-      <w:pPr>
+        <w:t xml:space="preserve"> Šaušanas skripts</w:t>
+      </w:r>
+    </w:p>
+    <w:p>
+      <w:pPr>
+        <w:rPr>
+          <w:rFonts w:ascii="Times New Roman" w:hAnsi="Times New Roman"/>
+        </w:rPr>
+      </w:pPr>
+      <w:r>
+        <w:rPr>
+          <w:rFonts w:ascii="Times New Roman" w:hAnsi="Times New Roman"/>
+        </w:rPr>
+        <w:t>Šaušanas skripts izveido lodi, atskaņo šaušanas skaņu un parāda šāviena uzliesmojumu.</w:t>
+      </w:r>
+    </w:p>
+    <w:p>
+      <w:pPr>
+        <w:spacing w:after="160" w:line="259" w:lineRule="auto"/>
+      </w:pPr>
+      <w:r>
+        <w:br w:type="page"/>
+      </w:r>
+    </w:p>
+    <w:p/>
+    <w:p>
+      <w:pPr>
+        <w:pStyle w:val="ReferataVirs2"/>
+        <w:numPr>
+          <w:ilvl w:val="0"/>
+          <w:numId w:val="9"/>
+        </w:numPr>
+        <w:rPr>
+          <w:lang w:val="lv-LV"/>
+        </w:rPr>
+      </w:pPr>
+      <w:r>
+        <w:rPr>
+          <w:lang w:val="lv-LV"/>
+        </w:rPr>
+        <w:t>CITI INTERAKTĪVI SPĒLES ELEMENT</w:t>
+      </w:r>
+    </w:p>
+    <w:p>
+      <w:pPr>
+        <w:pStyle w:val="ReferataText"/>
+        <w:rPr>
+          <w:lang w:val="lv-LV"/>
+        </w:rPr>
+      </w:pPr>
+      <w:r>
+        <w:rPr>
+          <w:lang w:val="lv-LV"/>
+        </w:rPr>
+        <w:t>Takā šaušanas skripts izveido lodes objektu svarīgs spēles elements ir pati lode.</w:t>
+      </w:r>
+    </w:p>
+    <w:p>
+      <w:pPr>
+        <w:pStyle w:val="ReferataText"/>
         <w:keepNext/>
       </w:pPr>
       <w:r>
         <w:rPr>
           <w:noProof/>
         </w:rPr>
-        <w:lastRenderedPageBreak/>
         <w:drawing>
-          <wp:inline distT="0" distB="0" distL="0" distR="0" wp14:anchorId="489F53AF" wp14:editId="03FA1B09">
-            <wp:extent cx="5579745" cy="5096510"/>
-            <wp:effectExtent l="0" t="0" r="1905" b="8890"/>
-            <wp:docPr id="13" name="Attēls 13"/>
+          <wp:inline distT="0" distB="0" distL="0" distR="0" wp14:anchorId="1E9EB902" wp14:editId="4A2C4D41">
+            <wp:extent cx="3543300" cy="2905125"/>
+            <wp:effectExtent l="0" t="0" r="0" b="9525"/>
+            <wp:docPr id="12" name="Attēls 12"/>
             <wp:cNvGraphicFramePr>
               <a:graphicFrameLocks xmlns:a="http://schemas.openxmlformats.org/drawingml/2006/main" noChangeAspect="1"/>
             </wp:cNvGraphicFramePr>
@@ -8415,7 +8411,7 @@
                   <pic:spPr>
                     <a:xfrm>
                       <a:off x="0" y="0"/>
-                      <a:ext cx="5579745" cy="5096510"/>
+                      <a:ext cx="3543300" cy="2905125"/>
                     </a:xfrm>
                     <a:prstGeom prst="rect">
                       <a:avLst/>
@@ -8448,80 +8444,63 @@
         <w:rPr>
           <w:noProof/>
         </w:rPr>
-        <w:t>13</w:t>
-      </w:r>
-      <w:r>
+        <w:t>12</w:t>
+      </w:r>
+      <w:r>
+        <w:rPr>
+          <w:noProof/>
+        </w:rPr>
         <w:fldChar w:fldCharType="end"/>
       </w:r>
       <w:r>
-        <w:t>Lodes skripts</w:t>
-      </w:r>
-    </w:p>
-    <w:p>
-      <w:pPr>
-        <w:rPr>
-          <w:rFonts w:ascii="Times New Roman" w:hAnsi="Times New Roman"/>
-        </w:rPr>
-      </w:pPr>
-      <w:r>
-        <w:rPr>
-          <w:rFonts w:ascii="Times New Roman" w:hAnsi="Times New Roman"/>
-        </w:rPr>
-        <w:t xml:space="preserve">Lodes skripts pirmkārt palaiž lodi taisnā līnijā uz priekšu uzreiz pēc tās izveides. Ja lode saskaras ar citu lodi vai pašu spēlētāju tā netiek iznīcināta, bet citā gadījumā to iznīcina. Ja lode saskaras ar Mērķi tiek izsaukta </w:t>
-      </w:r>
-      <w:proofErr w:type="spellStart"/>
-      <w:r>
-        <w:rPr>
-          <w:rFonts w:ascii="Times New Roman" w:hAnsi="Times New Roman"/>
-        </w:rPr>
-        <w:t>TaleDamage</w:t>
-      </w:r>
-      <w:proofErr w:type="spellEnd"/>
-      <w:r>
-        <w:rPr>
-          <w:rFonts w:ascii="Times New Roman" w:hAnsi="Times New Roman"/>
-        </w:rPr>
-        <w:t xml:space="preserve"> funkcija pašam mērķim. Lodei ir arī maksimālais dzīves ilgums, pēc kura lode tiek izdzēsta.</w:t>
-      </w:r>
-    </w:p>
-    <w:p>
-      <w:pPr>
-        <w:spacing w:after="160" w:line="259" w:lineRule="auto"/>
-        <w:rPr>
-          <w:rFonts w:ascii="Times New Roman" w:hAnsi="Times New Roman"/>
-        </w:rPr>
-      </w:pPr>
-      <w:r>
-        <w:rPr>
-          <w:rFonts w:ascii="Times New Roman" w:hAnsi="Times New Roman"/>
-        </w:rPr>
-        <w:br w:type="page"/>
-      </w:r>
-    </w:p>
-    <w:p>
-      <w:pPr>
-        <w:rPr>
-          <w:rFonts w:ascii="Times New Roman" w:hAnsi="Times New Roman"/>
-        </w:rPr>
-      </w:pPr>
-    </w:p>
-    <w:p>
-      <w:pPr>
-        <w:rPr>
-          <w:rFonts w:ascii="Times New Roman" w:hAnsi="Times New Roman"/>
-        </w:rPr>
-      </w:pPr>
-      <w:r>
-        <w:rPr>
-          <w:rFonts w:ascii="Times New Roman" w:hAnsi="Times New Roman"/>
-        </w:rPr>
-        <w:t xml:space="preserve">Nākamais spēles elements ir mērķi, </w:t>
-      </w:r>
-      <w:r>
-        <w:rPr>
-          <w:rFonts w:ascii="Times New Roman" w:hAnsi="Times New Roman"/>
-        </w:rPr>
-        <w:t>kuri ir jāsašauj, lai spēles laiks apstātos.</w:t>
+        <w:t xml:space="preserve"> Lode</w:t>
+      </w:r>
+    </w:p>
+    <w:p>
+      <w:pPr>
+        <w:rPr>
+          <w:rFonts w:ascii="Times New Roman" w:hAnsi="Times New Roman"/>
+        </w:rPr>
+      </w:pPr>
+      <w:r>
+        <w:rPr>
+          <w:rFonts w:ascii="Times New Roman" w:hAnsi="Times New Roman"/>
+        </w:rPr>
+        <w:t xml:space="preserve">Lode ir </w:t>
+      </w:r>
+      <w:r>
+        <w:rPr>
+          <w:rFonts w:ascii="Times New Roman" w:hAnsi="Times New Roman"/>
+        </w:rPr>
+        <w:t xml:space="preserve">sarkana sfēra ar sarkanu spīdumu, galvenais lodes komponents ir </w:t>
+      </w:r>
+      <w:proofErr w:type="spellStart"/>
+      <w:r>
+        <w:rPr>
+          <w:rFonts w:ascii="Times New Roman" w:hAnsi="Times New Roman"/>
+        </w:rPr>
+        <w:t>Sphere</w:t>
+      </w:r>
+      <w:proofErr w:type="spellEnd"/>
+      <w:r>
+        <w:rPr>
+          <w:rFonts w:ascii="Times New Roman" w:hAnsi="Times New Roman"/>
+        </w:rPr>
+        <w:t xml:space="preserve"> </w:t>
+      </w:r>
+      <w:proofErr w:type="spellStart"/>
+      <w:r>
+        <w:rPr>
+          <w:rFonts w:ascii="Times New Roman" w:hAnsi="Times New Roman"/>
+        </w:rPr>
+        <w:t>Collider</w:t>
+      </w:r>
+      <w:proofErr w:type="spellEnd"/>
+      <w:r>
+        <w:rPr>
+          <w:rFonts w:ascii="Times New Roman" w:hAnsi="Times New Roman"/>
+        </w:rPr>
+        <w:t>, kas ļauj saprast ar kādu objektu lode saskaras.</w:t>
       </w:r>
     </w:p>
     <w:p>
@@ -8532,11 +8511,12 @@
         <w:rPr>
           <w:noProof/>
         </w:rPr>
+        <w:lastRenderedPageBreak/>
         <w:drawing>
-          <wp:inline distT="0" distB="0" distL="0" distR="0" wp14:anchorId="1FDFBCEF" wp14:editId="655FE880">
-            <wp:extent cx="4219575" cy="4295775"/>
-            <wp:effectExtent l="0" t="0" r="9525" b="9525"/>
-            <wp:docPr id="14" name="Attēls 14"/>
+          <wp:inline distT="0" distB="0" distL="0" distR="0" wp14:anchorId="489F53AF" wp14:editId="03FA1B09">
+            <wp:extent cx="5579745" cy="5096510"/>
+            <wp:effectExtent l="0" t="0" r="1905" b="8890"/>
+            <wp:docPr id="13" name="Attēls 13"/>
             <wp:cNvGraphicFramePr>
               <a:graphicFrameLocks xmlns:a="http://schemas.openxmlformats.org/drawingml/2006/main" noChangeAspect="1"/>
             </wp:cNvGraphicFramePr>
@@ -8556,7 +8536,7 @@
                   <pic:spPr>
                     <a:xfrm>
                       <a:off x="0" y="0"/>
-                      <a:ext cx="4219575" cy="4295775"/>
+                      <a:ext cx="5579745" cy="5096510"/>
                     </a:xfrm>
                     <a:prstGeom prst="rect">
                       <a:avLst/>
@@ -8589,54 +8569,95 @@
         <w:rPr>
           <w:noProof/>
         </w:rPr>
-        <w:t>14</w:t>
-      </w:r>
-      <w:r>
+        <w:t>13</w:t>
+      </w:r>
+      <w:r>
+        <w:rPr>
+          <w:noProof/>
+        </w:rPr>
         <w:fldChar w:fldCharType="end"/>
       </w:r>
       <w:r>
-        <w:t xml:space="preserve"> Mērķis</w:t>
-      </w:r>
-    </w:p>
-    <w:p>
-      <w:pPr>
-        <w:rPr>
-          <w:rFonts w:ascii="Times New Roman" w:hAnsi="Times New Roman"/>
-        </w:rPr>
-      </w:pPr>
-      <w:r>
-        <w:rPr>
-          <w:rFonts w:ascii="Times New Roman" w:hAnsi="Times New Roman"/>
-        </w:rPr>
-        <w:t xml:space="preserve">Mērķim ir </w:t>
-      </w:r>
-      <w:proofErr w:type="spellStart"/>
-      <w:r>
-        <w:rPr>
-          <w:rFonts w:ascii="Times New Roman" w:hAnsi="Times New Roman"/>
-        </w:rPr>
-        <w:t>Box</w:t>
-      </w:r>
-      <w:proofErr w:type="spellEnd"/>
-      <w:r>
-        <w:rPr>
-          <w:rFonts w:ascii="Times New Roman" w:hAnsi="Times New Roman"/>
-        </w:rPr>
-        <w:t xml:space="preserve"> </w:t>
-      </w:r>
-      <w:proofErr w:type="spellStart"/>
-      <w:r>
-        <w:rPr>
-          <w:rFonts w:ascii="Times New Roman" w:hAnsi="Times New Roman"/>
-        </w:rPr>
-        <w:t>Collider</w:t>
-      </w:r>
-      <w:proofErr w:type="spellEnd"/>
-      <w:r>
-        <w:rPr>
-          <w:rFonts w:ascii="Times New Roman" w:hAnsi="Times New Roman"/>
-        </w:rPr>
-        <w:t xml:space="preserve"> ar kura palīdzību lode var noteikt vai tā ir pieskarusies mērķim un skripts.</w:t>
+        <w:t>Lodes skripts</w:t>
+      </w:r>
+    </w:p>
+    <w:p>
+      <w:pPr>
+        <w:rPr>
+          <w:rFonts w:ascii="Times New Roman" w:hAnsi="Times New Roman"/>
+        </w:rPr>
+      </w:pPr>
+      <w:r>
+        <w:rPr>
+          <w:rFonts w:ascii="Times New Roman" w:hAnsi="Times New Roman"/>
+        </w:rPr>
+        <w:t xml:space="preserve">Lodes skripts pirmkārt </w:t>
+      </w:r>
+      <w:r>
+        <w:rPr>
+          <w:rFonts w:ascii="Times New Roman" w:hAnsi="Times New Roman"/>
+        </w:rPr>
+        <w:t xml:space="preserve">pārvieto </w:t>
+      </w:r>
+      <w:r>
+        <w:rPr>
+          <w:rFonts w:ascii="Times New Roman" w:hAnsi="Times New Roman"/>
+        </w:rPr>
+        <w:t xml:space="preserve">lodi taisnā līnijā uz priekšu uzreiz pēc tās izveides. Ja lode saskaras ar citu lodi vai pašu spēlētāju tā netiek iznīcināta, bet citā gadījumā to iznīcina. Ja lode saskaras ar Mērķi tiek izsaukta </w:t>
+      </w:r>
+      <w:proofErr w:type="spellStart"/>
+      <w:r>
+        <w:rPr>
+          <w:rFonts w:ascii="Times New Roman" w:hAnsi="Times New Roman"/>
+        </w:rPr>
+        <w:t>TaleDamage</w:t>
+      </w:r>
+      <w:proofErr w:type="spellEnd"/>
+      <w:r>
+        <w:rPr>
+          <w:rFonts w:ascii="Times New Roman" w:hAnsi="Times New Roman"/>
+        </w:rPr>
+        <w:t xml:space="preserve"> funkcija pašam mērķim. Lodei ir arī maksimālais dzīves ilgums, pēc kura lode tiek izdzēsta.</w:t>
+      </w:r>
+    </w:p>
+    <w:p>
+      <w:pPr>
+        <w:spacing w:after="160" w:line="259" w:lineRule="auto"/>
+        <w:rPr>
+          <w:rFonts w:ascii="Times New Roman" w:hAnsi="Times New Roman"/>
+        </w:rPr>
+      </w:pPr>
+      <w:r>
+        <w:rPr>
+          <w:rFonts w:ascii="Times New Roman" w:hAnsi="Times New Roman"/>
+        </w:rPr>
+        <w:br w:type="page"/>
+      </w:r>
+    </w:p>
+    <w:p>
+      <w:pPr>
+        <w:rPr>
+          <w:rFonts w:ascii="Times New Roman" w:hAnsi="Times New Roman"/>
+        </w:rPr>
+      </w:pPr>
+    </w:p>
+    <w:p>
+      <w:pPr>
+        <w:rPr>
+          <w:rFonts w:ascii="Times New Roman" w:hAnsi="Times New Roman"/>
+        </w:rPr>
+      </w:pPr>
+      <w:r>
+        <w:rPr>
+          <w:rFonts w:ascii="Times New Roman" w:hAnsi="Times New Roman"/>
+        </w:rPr>
+        <w:t xml:space="preserve">Nākamais spēles elements ir mērķi, </w:t>
+      </w:r>
+      <w:r>
+        <w:rPr>
+          <w:rFonts w:ascii="Times New Roman" w:hAnsi="Times New Roman"/>
+        </w:rPr>
+        <w:t>kuri ir jāsašauj, lai spēles laiks apstātos.</w:t>
       </w:r>
     </w:p>
     <w:p>
@@ -8647,12 +8668,11 @@
         <w:rPr>
           <w:noProof/>
         </w:rPr>
-        <w:lastRenderedPageBreak/>
         <w:drawing>
-          <wp:inline distT="0" distB="0" distL="0" distR="0" wp14:anchorId="5C8FE664" wp14:editId="17866F69">
-            <wp:extent cx="3609975" cy="3695700"/>
-            <wp:effectExtent l="0" t="0" r="9525" b="0"/>
-            <wp:docPr id="15" name="Attēls 15"/>
+          <wp:inline distT="0" distB="0" distL="0" distR="0" wp14:anchorId="1FDFBCEF" wp14:editId="655FE880">
+            <wp:extent cx="4219575" cy="4295775"/>
+            <wp:effectExtent l="0" t="0" r="9525" b="9525"/>
+            <wp:docPr id="14" name="Attēls 14"/>
             <wp:cNvGraphicFramePr>
               <a:graphicFrameLocks xmlns:a="http://schemas.openxmlformats.org/drawingml/2006/main" noChangeAspect="1"/>
             </wp:cNvGraphicFramePr>
@@ -8672,7 +8692,7 @@
                   <pic:spPr>
                     <a:xfrm>
                       <a:off x="0" y="0"/>
-                      <a:ext cx="3609975" cy="3695700"/>
+                      <a:ext cx="4219575" cy="4295775"/>
                     </a:xfrm>
                     <a:prstGeom prst="rect">
                       <a:avLst/>
@@ -8705,123 +8725,73 @@
         <w:rPr>
           <w:noProof/>
         </w:rPr>
-        <w:t>15</w:t>
-      </w:r>
-      <w:r>
+        <w:t>14</w:t>
+      </w:r>
+      <w:r>
+        <w:rPr>
+          <w:noProof/>
+        </w:rPr>
         <w:fldChar w:fldCharType="end"/>
       </w:r>
       <w:r>
-        <w:t>Mērķu skripts</w:t>
-      </w:r>
-    </w:p>
-    <w:p>
-      <w:pPr>
-        <w:rPr>
-          <w:rFonts w:ascii="Times New Roman" w:hAnsi="Times New Roman"/>
-        </w:rPr>
-      </w:pPr>
-      <w:r>
-        <w:rPr>
-          <w:rFonts w:ascii="Times New Roman" w:hAnsi="Times New Roman"/>
-        </w:rPr>
-        <w:t xml:space="preserve">Skripts iedod mērķim dzīvības un gadījumā, ja dzīvību skaits ir mazāks vai vienāds ar 0 mērķis tiek izdzēsts. Funkciju </w:t>
-      </w:r>
-      <w:proofErr w:type="spellStart"/>
-      <w:r>
-        <w:rPr>
-          <w:rFonts w:ascii="Times New Roman" w:hAnsi="Times New Roman"/>
-        </w:rPr>
-        <w:t>TakeDamage</w:t>
-      </w:r>
-      <w:proofErr w:type="spellEnd"/>
-      <w:r>
-        <w:rPr>
-          <w:rFonts w:ascii="Times New Roman" w:hAnsi="Times New Roman"/>
-        </w:rPr>
-        <w:t>() izmanto lode izsaucot to lodes un mērķa saskares rezultātā. Dzīvības skriptā dod iespēju veidot mērķus kuru iznīcināšanai nepieciešamas vairākas lodes.</w:t>
-      </w:r>
-    </w:p>
-    <w:p>
-      <w:pPr>
-        <w:spacing w:after="160" w:line="259" w:lineRule="auto"/>
-      </w:pPr>
-      <w:r>
-        <w:br w:type="page"/>
-      </w:r>
-    </w:p>
-    <w:p>
-      <w:pPr>
-        <w:pStyle w:val="ReferataVirs2"/>
-        <w:numPr>
-          <w:ilvl w:val="0"/>
-          <w:numId w:val="9"/>
-        </w:numPr>
-        <w:rPr>
-          <w:b w:val="0"/>
-          <w:bCs/>
-          <w:lang w:val="lv-LV"/>
-        </w:rPr>
-      </w:pPr>
-      <w:r>
-        <w:rPr>
-          <w:b w:val="0"/>
-          <w:bCs/>
-          <w:lang w:val="lv-LV"/>
+        <w:t xml:space="preserve"> Mērķis</w:t>
+      </w:r>
+    </w:p>
+    <w:p>
+      <w:pPr>
+        <w:rPr>
+          <w:rFonts w:ascii="Times New Roman" w:hAnsi="Times New Roman"/>
+        </w:rPr>
+      </w:pPr>
+      <w:r>
+        <w:rPr>
+          <w:rFonts w:ascii="Times New Roman" w:hAnsi="Times New Roman"/>
+        </w:rPr>
+        <w:t xml:space="preserve">Mērķim ir </w:t>
+      </w:r>
+      <w:proofErr w:type="spellStart"/>
+      <w:r>
+        <w:rPr>
+          <w:rFonts w:ascii="Times New Roman" w:hAnsi="Times New Roman"/>
+        </w:rPr>
+        <w:t>Box</w:t>
+      </w:r>
+      <w:proofErr w:type="spellEnd"/>
+      <w:r>
+        <w:rPr>
+          <w:rFonts w:ascii="Times New Roman" w:hAnsi="Times New Roman"/>
+        </w:rPr>
+        <w:t xml:space="preserve"> </w:t>
+      </w:r>
+      <w:proofErr w:type="spellStart"/>
+      <w:r>
+        <w:rPr>
+          <w:rFonts w:ascii="Times New Roman" w:hAnsi="Times New Roman"/>
+        </w:rPr>
+        <w:t>Collider</w:t>
+      </w:r>
+      <w:proofErr w:type="spellEnd"/>
+      <w:r>
+        <w:rPr>
+          <w:rFonts w:ascii="Times New Roman" w:hAnsi="Times New Roman"/>
+        </w:rPr>
+        <w:t xml:space="preserve"> ar kura palīdzību lode var noteikt vai tā ir pieskarusies mērķim un skripts.</w:t>
+      </w:r>
+    </w:p>
+    <w:p>
+      <w:pPr>
+        <w:keepNext/>
+      </w:pPr>
+      <w:r>
+        <w:rPr>
+          <w:noProof/>
         </w:rPr>
         <w:lastRenderedPageBreak/>
-        <w:t>LIETOTĀJU SASKARNE</w:t>
-      </w:r>
-    </w:p>
-    <w:p>
-      <w:pPr>
-        <w:pStyle w:val="ReferataText"/>
-        <w:rPr>
-          <w:lang w:val="lv-LV"/>
-        </w:rPr>
-      </w:pPr>
-    </w:p>
-    <w:p>
-      <w:pPr>
-        <w:pStyle w:val="ReferataText"/>
-        <w:rPr>
-          <w:lang w:val="lv-LV"/>
-        </w:rPr>
-      </w:pPr>
-      <w:r>
-        <w:rPr>
-          <w:lang w:val="lv-LV"/>
-        </w:rPr>
-        <w:t xml:space="preserve">Spēle ir šādi lietotāju </w:t>
-      </w:r>
-      <w:proofErr w:type="spellStart"/>
-      <w:r>
-        <w:rPr>
-          <w:lang w:val="lv-LV"/>
-        </w:rPr>
-        <w:t>saskarnes</w:t>
-      </w:r>
-      <w:proofErr w:type="spellEnd"/>
-      <w:r>
-        <w:rPr>
-          <w:lang w:val="lv-LV"/>
-        </w:rPr>
-        <w:t xml:space="preserve"> logi:</w:t>
-      </w:r>
-    </w:p>
-    <w:p>
-      <w:pPr>
-        <w:pStyle w:val="ReferataText"/>
-        <w:keepNext/>
-      </w:pPr>
-      <w:r>
-        <w:rPr>
-          <w:noProof/>
-        </w:rPr>
         <w:drawing>
-          <wp:inline distT="0" distB="0" distL="0" distR="0" wp14:anchorId="0CA9C863" wp14:editId="73341F04">
-            <wp:extent cx="5579745" cy="4183380"/>
-            <wp:effectExtent l="0" t="0" r="1905" b="7620"/>
-            <wp:docPr id="16" name="Attēls 16"/>
+          <wp:inline distT="0" distB="0" distL="0" distR="0" wp14:anchorId="5C8FE664" wp14:editId="17866F69">
+            <wp:extent cx="3609975" cy="3695700"/>
+            <wp:effectExtent l="0" t="0" r="9525" b="0"/>
+            <wp:docPr id="15" name="Attēls 15"/>
             <wp:cNvGraphicFramePr>
               <a:graphicFrameLocks xmlns:a="http://schemas.openxmlformats.org/drawingml/2006/main" noChangeAspect="1"/>
             </wp:cNvGraphicFramePr>
@@ -8841,7 +8811,7 @@
                   <pic:spPr>
                     <a:xfrm>
                       <a:off x="0" y="0"/>
-                      <a:ext cx="5579745" cy="4183380"/>
+                      <a:ext cx="3609975" cy="3695700"/>
                     </a:xfrm>
                     <a:prstGeom prst="rect">
                       <a:avLst/>
@@ -8874,150 +8844,122 @@
         <w:rPr>
           <w:noProof/>
         </w:rPr>
-        <w:t>16</w:t>
-      </w:r>
-      <w:r>
+        <w:t>15</w:t>
+      </w:r>
+      <w:r>
+        <w:rPr>
+          <w:noProof/>
+        </w:rPr>
         <w:fldChar w:fldCharType="end"/>
       </w:r>
       <w:r>
-        <w:t xml:space="preserve"> Galvenā izvēlne</w:t>
-      </w:r>
-    </w:p>
-    <w:p>
-      <w:pPr>
-        <w:rPr>
-          <w:rFonts w:ascii="Times New Roman" w:hAnsi="Times New Roman"/>
-        </w:rPr>
-      </w:pPr>
-      <w:r>
-        <w:rPr>
-          <w:rFonts w:ascii="Times New Roman" w:hAnsi="Times New Roman"/>
-        </w:rPr>
-        <w:t xml:space="preserve">Galvenajā </w:t>
-      </w:r>
-      <w:r>
-        <w:rPr>
-          <w:rFonts w:ascii="Times New Roman" w:hAnsi="Times New Roman"/>
-        </w:rPr>
-        <w:t>izv</w:t>
-      </w:r>
-      <w:r>
-        <w:rPr>
-          <w:rFonts w:ascii="Times New Roman" w:hAnsi="Times New Roman"/>
-        </w:rPr>
-        <w:t>ē</w:t>
-      </w:r>
-      <w:r>
-        <w:rPr>
-          <w:rFonts w:ascii="Times New Roman" w:hAnsi="Times New Roman"/>
-        </w:rPr>
-        <w:t xml:space="preserve">lnē ir </w:t>
-      </w:r>
-      <w:r>
-        <w:rPr>
-          <w:rFonts w:ascii="Times New Roman" w:hAnsi="Times New Roman"/>
-        </w:rPr>
-        <w:t xml:space="preserve">trīs pogas </w:t>
-      </w:r>
-      <w:proofErr w:type="spellStart"/>
-      <w:r>
-        <w:rPr>
-          <w:rFonts w:ascii="Times New Roman" w:hAnsi="Times New Roman"/>
-        </w:rPr>
-        <w:t>Play</w:t>
-      </w:r>
-      <w:proofErr w:type="spellEnd"/>
-      <w:r>
-        <w:rPr>
-          <w:rFonts w:ascii="Times New Roman" w:hAnsi="Times New Roman"/>
-        </w:rPr>
-        <w:t xml:space="preserve">, </w:t>
-      </w:r>
-      <w:proofErr w:type="spellStart"/>
-      <w:r>
-        <w:rPr>
-          <w:rFonts w:ascii="Times New Roman" w:hAnsi="Times New Roman"/>
-        </w:rPr>
-        <w:t>Options</w:t>
-      </w:r>
-      <w:proofErr w:type="spellEnd"/>
-      <w:r>
-        <w:rPr>
-          <w:rFonts w:ascii="Times New Roman" w:hAnsi="Times New Roman"/>
-        </w:rPr>
-        <w:t xml:space="preserve"> un </w:t>
-      </w:r>
-      <w:proofErr w:type="spellStart"/>
-      <w:r>
-        <w:rPr>
-          <w:rFonts w:ascii="Times New Roman" w:hAnsi="Times New Roman"/>
-        </w:rPr>
-        <w:t>Quit</w:t>
-      </w:r>
-      <w:proofErr w:type="spellEnd"/>
-      <w:r>
-        <w:rPr>
-          <w:rFonts w:ascii="Times New Roman" w:hAnsi="Times New Roman"/>
-        </w:rPr>
-        <w:t xml:space="preserve">, poga </w:t>
-      </w:r>
-      <w:proofErr w:type="spellStart"/>
-      <w:r>
-        <w:rPr>
-          <w:rFonts w:ascii="Times New Roman" w:hAnsi="Times New Roman"/>
-        </w:rPr>
-        <w:t>Play</w:t>
-      </w:r>
-      <w:proofErr w:type="spellEnd"/>
-      <w:r>
-        <w:rPr>
-          <w:rFonts w:ascii="Times New Roman" w:hAnsi="Times New Roman"/>
-        </w:rPr>
-        <w:t xml:space="preserve"> aizved spēlētāju uz spēles ainu, </w:t>
-      </w:r>
-      <w:proofErr w:type="spellStart"/>
-      <w:r>
-        <w:rPr>
-          <w:rFonts w:ascii="Times New Roman" w:hAnsi="Times New Roman"/>
-        </w:rPr>
-        <w:t>Options</w:t>
-      </w:r>
-      <w:proofErr w:type="spellEnd"/>
-      <w:r>
-        <w:rPr>
-          <w:rFonts w:ascii="Times New Roman" w:hAnsi="Times New Roman"/>
-        </w:rPr>
-        <w:t xml:space="preserve"> poga aizved spēlētāju un Opciju logu un </w:t>
-      </w:r>
-      <w:proofErr w:type="spellStart"/>
-      <w:r>
-        <w:rPr>
-          <w:rFonts w:ascii="Times New Roman" w:hAnsi="Times New Roman"/>
-        </w:rPr>
-        <w:t>Quit</w:t>
-      </w:r>
-      <w:proofErr w:type="spellEnd"/>
-      <w:r>
-        <w:rPr>
-          <w:rFonts w:ascii="Times New Roman" w:hAnsi="Times New Roman"/>
-        </w:rPr>
-        <w:t xml:space="preserve"> poga izslēdz spēli.</w:t>
-      </w:r>
-    </w:p>
-    <w:p>
-      <w:pPr>
+        <w:t>Mērķu skripts</w:t>
+      </w:r>
+    </w:p>
+    <w:p>
+      <w:pPr>
+        <w:rPr>
+          <w:rFonts w:ascii="Times New Roman" w:hAnsi="Times New Roman"/>
+        </w:rPr>
+      </w:pPr>
+      <w:r>
+        <w:rPr>
+          <w:rFonts w:ascii="Times New Roman" w:hAnsi="Times New Roman"/>
+        </w:rPr>
+        <w:t xml:space="preserve">Skripts iedod mērķim dzīvības un gadījumā, ja dzīvību skaits ir mazāks vai vienāds ar 0 mērķis tiek izdzēsts. Funkciju </w:t>
+      </w:r>
+      <w:proofErr w:type="spellStart"/>
+      <w:r>
+        <w:rPr>
+          <w:rFonts w:ascii="Times New Roman" w:hAnsi="Times New Roman"/>
+        </w:rPr>
+        <w:t>TakeDamage</w:t>
+      </w:r>
+      <w:proofErr w:type="spellEnd"/>
+      <w:r>
+        <w:rPr>
+          <w:rFonts w:ascii="Times New Roman" w:hAnsi="Times New Roman"/>
+        </w:rPr>
+        <w:t>() izmanto lode izsaucot to lodes un mērķa saskares rezultātā. Dzīvības skriptā dod iespēju veidot mērķus kuru iznīcināšanai nepieciešamas vairākas lodes.</w:t>
+      </w:r>
+    </w:p>
+    <w:p>
+      <w:pPr>
+        <w:spacing w:after="160" w:line="259" w:lineRule="auto"/>
+      </w:pPr>
+      <w:r>
+        <w:br w:type="page"/>
+      </w:r>
+    </w:p>
+    <w:p>
+      <w:pPr>
+        <w:pStyle w:val="ReferataVirs2"/>
+        <w:numPr>
+          <w:ilvl w:val="0"/>
+          <w:numId w:val="9"/>
+        </w:numPr>
+        <w:rPr>
+          <w:lang w:val="lv-LV"/>
+        </w:rPr>
+      </w:pPr>
+      <w:r>
+        <w:rPr>
+          <w:lang w:val="lv-LV"/>
+        </w:rPr>
+        <w:lastRenderedPageBreak/>
+        <w:t>LIETOTĀJU SASKARNE</w:t>
+      </w:r>
+    </w:p>
+    <w:p>
+      <w:pPr>
+        <w:pStyle w:val="ReferataText"/>
+        <w:rPr>
+          <w:lang w:val="lv-LV"/>
+        </w:rPr>
+      </w:pPr>
+    </w:p>
+    <w:p>
+      <w:pPr>
+        <w:pStyle w:val="ReferataText"/>
+        <w:rPr>
+          <w:lang w:val="lv-LV"/>
+        </w:rPr>
+      </w:pPr>
+      <w:r>
+        <w:rPr>
+          <w:lang w:val="lv-LV"/>
+        </w:rPr>
+        <w:t xml:space="preserve">Spēle ir šādi lietotāju </w:t>
+      </w:r>
+      <w:proofErr w:type="spellStart"/>
+      <w:r>
+        <w:rPr>
+          <w:lang w:val="lv-LV"/>
+        </w:rPr>
+        <w:t>saskarnes</w:t>
+      </w:r>
+      <w:proofErr w:type="spellEnd"/>
+      <w:r>
+        <w:rPr>
+          <w:lang w:val="lv-LV"/>
+        </w:rPr>
+        <w:t xml:space="preserve"> logi:</w:t>
+      </w:r>
+    </w:p>
+    <w:p>
+      <w:pPr>
+        <w:pStyle w:val="ReferataText"/>
         <w:keepNext/>
       </w:pPr>
       <w:r>
         <w:rPr>
           <w:noProof/>
         </w:rPr>
-        <w:lastRenderedPageBreak/>
         <w:drawing>
-          <wp:inline distT="0" distB="0" distL="0" distR="0" wp14:anchorId="61E21F18" wp14:editId="66BCB400">
-            <wp:extent cx="5579745" cy="2665730"/>
-            <wp:effectExtent l="0" t="0" r="1905" b="1270"/>
-            <wp:docPr id="18" name="Attēls 18"/>
+          <wp:inline distT="0" distB="0" distL="0" distR="0" wp14:anchorId="0CA9C863" wp14:editId="73341F04">
+            <wp:extent cx="5579745" cy="4183380"/>
+            <wp:effectExtent l="0" t="0" r="1905" b="7620"/>
+            <wp:docPr id="16" name="Attēls 16"/>
             <wp:cNvGraphicFramePr>
               <a:graphicFrameLocks xmlns:a="http://schemas.openxmlformats.org/drawingml/2006/main" noChangeAspect="1"/>
             </wp:cNvGraphicFramePr>
@@ -9037,6 +8979,205 @@
                   <pic:spPr>
                     <a:xfrm>
                       <a:off x="0" y="0"/>
+                      <a:ext cx="5579745" cy="4183380"/>
+                    </a:xfrm>
+                    <a:prstGeom prst="rect">
+                      <a:avLst/>
+                    </a:prstGeom>
+                  </pic:spPr>
+                </pic:pic>
+              </a:graphicData>
+            </a:graphic>
+          </wp:inline>
+        </w:drawing>
+      </w:r>
+    </w:p>
+    <w:p>
+      <w:pPr>
+        <w:pStyle w:val="Parakstszemobjekta"/>
+      </w:pPr>
+      <w:r>
+        <w:t xml:space="preserve">Attēls </w:t>
+      </w:r>
+      <w:r>
+        <w:fldChar w:fldCharType="begin"/>
+      </w:r>
+      <w:r>
+        <w:instrText xml:space="preserve"> SEQ Attēls \* ARABIC </w:instrText>
+      </w:r>
+      <w:r>
+        <w:fldChar w:fldCharType="separate"/>
+      </w:r>
+      <w:r>
+        <w:rPr>
+          <w:noProof/>
+        </w:rPr>
+        <w:t>16</w:t>
+      </w:r>
+      <w:r>
+        <w:rPr>
+          <w:noProof/>
+        </w:rPr>
+        <w:fldChar w:fldCharType="end"/>
+      </w:r>
+      <w:r>
+        <w:t xml:space="preserve"> Galvenā izvēlne</w:t>
+      </w:r>
+    </w:p>
+    <w:p>
+      <w:pPr>
+        <w:rPr>
+          <w:rFonts w:ascii="Times New Roman" w:hAnsi="Times New Roman"/>
+        </w:rPr>
+      </w:pPr>
+      <w:r>
+        <w:rPr>
+          <w:rFonts w:ascii="Times New Roman" w:hAnsi="Times New Roman"/>
+        </w:rPr>
+        <w:t xml:space="preserve">Galvenajā </w:t>
+      </w:r>
+      <w:r>
+        <w:rPr>
+          <w:rFonts w:ascii="Times New Roman" w:hAnsi="Times New Roman"/>
+        </w:rPr>
+        <w:t>izv</w:t>
+      </w:r>
+      <w:r>
+        <w:rPr>
+          <w:rFonts w:ascii="Times New Roman" w:hAnsi="Times New Roman"/>
+        </w:rPr>
+        <w:t>ē</w:t>
+      </w:r>
+      <w:r>
+        <w:rPr>
+          <w:rFonts w:ascii="Times New Roman" w:hAnsi="Times New Roman"/>
+        </w:rPr>
+        <w:t xml:space="preserve">lnē ir </w:t>
+      </w:r>
+      <w:r>
+        <w:rPr>
+          <w:rFonts w:ascii="Times New Roman" w:hAnsi="Times New Roman"/>
+        </w:rPr>
+        <w:t xml:space="preserve">trīs pogas </w:t>
+      </w:r>
+      <w:proofErr w:type="spellStart"/>
+      <w:r>
+        <w:rPr>
+          <w:rFonts w:ascii="Times New Roman" w:hAnsi="Times New Roman"/>
+        </w:rPr>
+        <w:t>Play</w:t>
+      </w:r>
+      <w:proofErr w:type="spellEnd"/>
+      <w:r>
+        <w:rPr>
+          <w:rFonts w:ascii="Times New Roman" w:hAnsi="Times New Roman"/>
+        </w:rPr>
+        <w:t xml:space="preserve">, </w:t>
+      </w:r>
+      <w:proofErr w:type="spellStart"/>
+      <w:r>
+        <w:rPr>
+          <w:rFonts w:ascii="Times New Roman" w:hAnsi="Times New Roman"/>
+        </w:rPr>
+        <w:t>Options</w:t>
+      </w:r>
+      <w:proofErr w:type="spellEnd"/>
+      <w:r>
+        <w:rPr>
+          <w:rFonts w:ascii="Times New Roman" w:hAnsi="Times New Roman"/>
+        </w:rPr>
+        <w:t xml:space="preserve"> un </w:t>
+      </w:r>
+      <w:proofErr w:type="spellStart"/>
+      <w:r>
+        <w:rPr>
+          <w:rFonts w:ascii="Times New Roman" w:hAnsi="Times New Roman"/>
+        </w:rPr>
+        <w:t>Quit</w:t>
+      </w:r>
+      <w:proofErr w:type="spellEnd"/>
+      <w:r>
+        <w:rPr>
+          <w:rFonts w:ascii="Times New Roman" w:hAnsi="Times New Roman"/>
+        </w:rPr>
+        <w:t xml:space="preserve">, poga </w:t>
+      </w:r>
+      <w:proofErr w:type="spellStart"/>
+      <w:r>
+        <w:rPr>
+          <w:rFonts w:ascii="Times New Roman" w:hAnsi="Times New Roman"/>
+        </w:rPr>
+        <w:t>Play</w:t>
+      </w:r>
+      <w:proofErr w:type="spellEnd"/>
+      <w:r>
+        <w:rPr>
+          <w:rFonts w:ascii="Times New Roman" w:hAnsi="Times New Roman"/>
+        </w:rPr>
+        <w:t xml:space="preserve"> aizved spēlētāju uz spēles ainu, </w:t>
+      </w:r>
+      <w:proofErr w:type="spellStart"/>
+      <w:r>
+        <w:rPr>
+          <w:rFonts w:ascii="Times New Roman" w:hAnsi="Times New Roman"/>
+        </w:rPr>
+        <w:t>Options</w:t>
+      </w:r>
+      <w:proofErr w:type="spellEnd"/>
+      <w:r>
+        <w:rPr>
+          <w:rFonts w:ascii="Times New Roman" w:hAnsi="Times New Roman"/>
+        </w:rPr>
+        <w:t xml:space="preserve"> poga aizved spēlētāju un Opciju logu un </w:t>
+      </w:r>
+      <w:proofErr w:type="spellStart"/>
+      <w:r>
+        <w:rPr>
+          <w:rFonts w:ascii="Times New Roman" w:hAnsi="Times New Roman"/>
+        </w:rPr>
+        <w:t>Quit</w:t>
+      </w:r>
+      <w:proofErr w:type="spellEnd"/>
+      <w:r>
+        <w:rPr>
+          <w:rFonts w:ascii="Times New Roman" w:hAnsi="Times New Roman"/>
+        </w:rPr>
+        <w:t xml:space="preserve"> poga izslēdz spēli.</w:t>
+      </w:r>
+    </w:p>
+    <w:p>
+      <w:pPr>
+        <w:keepNext/>
+      </w:pPr>
+      <w:r>
+        <w:rPr>
+          <w:noProof/>
+        </w:rPr>
+        <w:lastRenderedPageBreak/>
+        <w:drawing>
+          <wp:inline distT="0" distB="0" distL="0" distR="0" wp14:anchorId="61E21F18" wp14:editId="66BCB400">
+            <wp:extent cx="5579745" cy="2665730"/>
+            <wp:effectExtent l="0" t="0" r="1905" b="1270"/>
+            <wp:docPr id="18" name="Attēls 18"/>
+            <wp:cNvGraphicFramePr>
+              <a:graphicFrameLocks xmlns:a="http://schemas.openxmlformats.org/drawingml/2006/main" noChangeAspect="1"/>
+            </wp:cNvGraphicFramePr>
+            <a:graphic xmlns:a="http://schemas.openxmlformats.org/drawingml/2006/main">
+              <a:graphicData uri="http://schemas.openxmlformats.org/drawingml/2006/picture">
+                <pic:pic xmlns:pic="http://schemas.openxmlformats.org/drawingml/2006/picture">
+                  <pic:nvPicPr>
+                    <pic:cNvPr id="1" name=""/>
+                    <pic:cNvPicPr/>
+                  </pic:nvPicPr>
+                  <pic:blipFill>
+                    <a:blip r:embed="rId30"/>
+                    <a:stretch>
+                      <a:fillRect/>
+                    </a:stretch>
+                  </pic:blipFill>
+                  <pic:spPr>
+                    <a:xfrm>
+                      <a:off x="0" y="0"/>
                       <a:ext cx="5579745" cy="2665730"/>
                     </a:xfrm>
                     <a:prstGeom prst="rect">
@@ -9076,6 +9217,9 @@
         <w:t>17</w:t>
       </w:r>
       <w:r>
+        <w:rPr>
+          <w:noProof/>
+        </w:rPr>
         <w:fldChar w:fldCharType="end"/>
       </w:r>
       <w:r>
@@ -9114,6 +9258,1828 @@
           <w:rFonts w:ascii="Times New Roman" w:hAnsi="Times New Roman"/>
         </w:rPr>
         <w:t xml:space="preserve"> kura lietotāju aizved atpakaļ uz Galveno izvēlni.</w:t>
+      </w:r>
+    </w:p>
+    <w:p>
+      <w:pPr>
+        <w:spacing w:after="160" w:line="259" w:lineRule="auto"/>
+        <w:rPr>
+          <w:rFonts w:ascii="Times New Roman" w:hAnsi="Times New Roman"/>
+        </w:rPr>
+      </w:pPr>
+      <w:r>
+        <w:rPr>
+          <w:rFonts w:ascii="Times New Roman" w:hAnsi="Times New Roman"/>
+        </w:rPr>
+        <w:br w:type="page"/>
+      </w:r>
+    </w:p>
+    <w:p>
+      <w:pPr>
+        <w:pStyle w:val="ReferataVirs2"/>
+        <w:numPr>
+          <w:ilvl w:val="0"/>
+          <w:numId w:val="9"/>
+        </w:numPr>
+      </w:pPr>
+      <w:r>
+        <w:lastRenderedPageBreak/>
+        <w:t>PROGRAMMAS PROJEKTĒJUMA APRAKSTS</w:t>
+      </w:r>
+    </w:p>
+    <w:p>
+      <w:pPr>
+        <w:pStyle w:val="ReferataText"/>
+        <w:rPr>
+          <w:b/>
+          <w:bCs w:val="0"/>
+          <w:lang w:val="lv-LV"/>
+        </w:rPr>
+      </w:pPr>
+      <w:r>
+        <w:rPr>
+          <w:lang w:val="lv-LV"/>
+        </w:rPr>
+        <w:t xml:space="preserve"> </w:t>
+      </w:r>
+      <w:r>
+        <w:rPr>
+          <w:lang w:val="lv-LV"/>
+        </w:rPr>
+        <w:tab/>
+      </w:r>
+      <w:r>
+        <w:rPr>
+          <w:lang w:val="lv-LV"/>
+        </w:rPr>
+        <w:tab/>
+      </w:r>
+      <w:r>
+        <w:rPr>
+          <w:b/>
+          <w:bCs w:val="0"/>
+          <w:lang w:val="lv-LV"/>
+        </w:rPr>
+        <w:t>5.1. Ievads</w:t>
+      </w:r>
+    </w:p>
+    <w:p>
+      <w:pPr>
+        <w:pStyle w:val="ReferataText"/>
+        <w:rPr>
+          <w:b/>
+          <w:bCs w:val="0"/>
+          <w:lang w:val="lv-LV"/>
+        </w:rPr>
+      </w:pPr>
+      <w:r>
+        <w:rPr>
+          <w:b/>
+          <w:bCs w:val="0"/>
+          <w:lang w:val="lv-LV"/>
+        </w:rPr>
+        <w:tab/>
+      </w:r>
+      <w:r>
+        <w:rPr>
+          <w:b/>
+          <w:bCs w:val="0"/>
+          <w:lang w:val="lv-LV"/>
+        </w:rPr>
+        <w:tab/>
+      </w:r>
+      <w:r>
+        <w:rPr>
+          <w:b/>
+          <w:bCs w:val="0"/>
+          <w:lang w:val="lv-LV"/>
+        </w:rPr>
+        <w:tab/>
+        <w:t>5.1.1</w:t>
+      </w:r>
+      <w:r>
+        <w:rPr>
+          <w:b/>
+          <w:bCs w:val="0"/>
+          <w:lang w:val="lv-LV"/>
+        </w:rPr>
+        <w:t>.</w:t>
+      </w:r>
+      <w:r>
+        <w:rPr>
+          <w:b/>
+          <w:bCs w:val="0"/>
+          <w:lang w:val="lv-LV"/>
+        </w:rPr>
+        <w:t xml:space="preserve"> Dokumenta nolūks</w:t>
+      </w:r>
+    </w:p>
+    <w:p>
+      <w:pPr>
+        <w:pStyle w:val="ReferataText"/>
+        <w:rPr>
+          <w:lang w:val="lv-LV"/>
+        </w:rPr>
+      </w:pPr>
+      <w:r>
+        <w:rPr>
+          <w:lang w:val="lv-LV"/>
+        </w:rPr>
+        <w:t>Šis dokuments ir pirmās personas šaušanas spēles programmatūras projektējuma apraksts (turpmāk tekstā – PPA). Dokumentā ir definētas PPA prasības, kuras tiek izvirzītas pirmās personas šaušanas spēlei un paredzētas lietošanai sistēmas izstrādātājam, kā arī tās lietotājiem par pamatinformāciju sistēmas izstrādē.</w:t>
+      </w:r>
+    </w:p>
+    <w:p>
+      <w:pPr>
+        <w:pStyle w:val="ReferataText"/>
+        <w:rPr>
+          <w:b/>
+          <w:bCs w:val="0"/>
+          <w:lang w:val="lv-LV"/>
+        </w:rPr>
+      </w:pPr>
+      <w:r>
+        <w:rPr>
+          <w:lang w:val="lv-LV"/>
+        </w:rPr>
+        <w:tab/>
+      </w:r>
+      <w:r>
+        <w:rPr>
+          <w:lang w:val="lv-LV"/>
+        </w:rPr>
+        <w:tab/>
+      </w:r>
+      <w:r>
+        <w:rPr>
+          <w:lang w:val="lv-LV"/>
+        </w:rPr>
+        <w:tab/>
+      </w:r>
+      <w:r>
+        <w:rPr>
+          <w:b/>
+          <w:bCs w:val="0"/>
+          <w:lang w:val="lv-LV"/>
+        </w:rPr>
+        <w:t>5.1.2. Darbības sfēra</w:t>
+      </w:r>
+    </w:p>
+    <w:p>
+      <w:pPr>
+        <w:pStyle w:val="ReferataText"/>
+        <w:rPr>
+          <w:lang w:val="lv-LV"/>
+        </w:rPr>
+      </w:pPr>
+      <w:r>
+        <w:rPr>
+          <w:lang w:val="lv-LV"/>
+        </w:rPr>
+        <w:t>Programmatūras projekta darbības sfēra ir izveidot pirmās personas šaušanas spēli, kurā pēc iespējas ātrākā laika posmā ir jāiznīcina mērķi, kuri ir novietoti stratēģiskās pozīcijās. Sistēma paredzēta, lai tās lietotāji spētu attīstīt loģisko domāšanu un atmiņu.</w:t>
+      </w:r>
+    </w:p>
+    <w:p>
+      <w:pPr>
+        <w:pStyle w:val="ReferataText"/>
+        <w:rPr>
+          <w:b/>
+          <w:bCs w:val="0"/>
+          <w:lang w:val="lv-LV"/>
+        </w:rPr>
+      </w:pPr>
+      <w:r>
+        <w:rPr>
+          <w:lang w:val="lv-LV"/>
+        </w:rPr>
+        <w:tab/>
+      </w:r>
+      <w:r>
+        <w:rPr>
+          <w:lang w:val="lv-LV"/>
+        </w:rPr>
+        <w:tab/>
+      </w:r>
+      <w:r>
+        <w:rPr>
+          <w:lang w:val="lv-LV"/>
+        </w:rPr>
+        <w:tab/>
+      </w:r>
+      <w:r>
+        <w:rPr>
+          <w:b/>
+          <w:bCs w:val="0"/>
+          <w:lang w:val="lv-LV"/>
+        </w:rPr>
+        <w:t>5.1.3. Definīcijas, akronīmi un saīsinājumi</w:t>
+      </w:r>
+    </w:p>
+    <w:tbl>
+      <w:tblPr>
+        <w:tblStyle w:val="Reatabula"/>
+        <w:tblW w:w="0" w:type="auto"/>
+        <w:tblLook w:val="04A0" w:firstRow="1" w:lastRow="0" w:firstColumn="1" w:lastColumn="0" w:noHBand="0" w:noVBand="1"/>
+      </w:tblPr>
+      <w:tblGrid>
+        <w:gridCol w:w="1555"/>
+        <w:gridCol w:w="7222"/>
+      </w:tblGrid>
+      <w:tr>
+        <w:tc>
+          <w:tcPr>
+            <w:tcW w:w="1555" w:type="dxa"/>
+          </w:tcPr>
+          <w:p>
+            <w:pPr>
+              <w:pStyle w:val="ReferataText"/>
+              <w:rPr>
+                <w:lang w:val="lv-LV"/>
+              </w:rPr>
+            </w:pPr>
+            <w:r>
+              <w:rPr>
+                <w:lang w:val="lv-LV"/>
+              </w:rPr>
+              <w:t>LVS</w:t>
+            </w:r>
+          </w:p>
+        </w:tc>
+        <w:tc>
+          <w:tcPr>
+            <w:tcW w:w="7222" w:type="dxa"/>
+          </w:tcPr>
+          <w:p>
+            <w:pPr>
+              <w:pStyle w:val="ReferataText"/>
+              <w:rPr>
+                <w:lang w:val="lv-LV"/>
+              </w:rPr>
+            </w:pPr>
+            <w:r>
+              <w:rPr>
+                <w:lang w:val="lv-LV"/>
+              </w:rPr>
+              <w:t>Latvijas valsts standarts</w:t>
+            </w:r>
+          </w:p>
+        </w:tc>
+      </w:tr>
+      <w:tr>
+        <w:tc>
+          <w:tcPr>
+            <w:tcW w:w="1555" w:type="dxa"/>
+          </w:tcPr>
+          <w:p>
+            <w:pPr>
+              <w:pStyle w:val="ReferataText"/>
+              <w:rPr>
+                <w:lang w:val="lv-LV"/>
+              </w:rPr>
+            </w:pPr>
+            <w:r>
+              <w:rPr>
+                <w:lang w:val="lv-LV"/>
+              </w:rPr>
+              <w:t>Modulis</w:t>
+            </w:r>
+          </w:p>
+        </w:tc>
+        <w:tc>
+          <w:tcPr>
+            <w:tcW w:w="7222" w:type="dxa"/>
+          </w:tcPr>
+          <w:p>
+            <w:pPr>
+              <w:pStyle w:val="ReferataText"/>
+              <w:rPr>
+                <w:lang w:val="lv-LV"/>
+              </w:rPr>
+            </w:pPr>
+            <w:r>
+              <w:rPr>
+                <w:lang w:val="lv-LV"/>
+              </w:rPr>
+              <w:t>Atsevišķa identificējama programmas daļa, kur</w:t>
+            </w:r>
+            <w:r>
+              <w:rPr>
+                <w:lang w:val="lv-LV"/>
+              </w:rPr>
+              <w:t>u</w:t>
+            </w:r>
+            <w:r>
+              <w:rPr>
+                <w:lang w:val="lv-LV"/>
+              </w:rPr>
+              <w:t xml:space="preserve"> var autonomi izveidot un izmantot</w:t>
+            </w:r>
+            <w:r>
+              <w:rPr>
+                <w:lang w:val="lv-LV"/>
+              </w:rPr>
+              <w:t>, lai atvieglotu programmu sastādīšanu.</w:t>
+            </w:r>
+          </w:p>
+        </w:tc>
+      </w:tr>
+      <w:tr>
+        <w:tc>
+          <w:tcPr>
+            <w:tcW w:w="1555" w:type="dxa"/>
+          </w:tcPr>
+          <w:p>
+            <w:pPr>
+              <w:pStyle w:val="ReferataText"/>
+              <w:rPr>
+                <w:lang w:val="lv-LV"/>
+              </w:rPr>
+            </w:pPr>
+            <w:r>
+              <w:rPr>
+                <w:lang w:val="lv-LV"/>
+              </w:rPr>
+              <w:t>Process</w:t>
+            </w:r>
+          </w:p>
+        </w:tc>
+        <w:tc>
+          <w:tcPr>
+            <w:tcW w:w="7222" w:type="dxa"/>
+          </w:tcPr>
+          <w:p>
+            <w:pPr>
+              <w:pStyle w:val="ReferataText"/>
+              <w:rPr>
+                <w:lang w:val="lv-LV"/>
+              </w:rPr>
+            </w:pPr>
+            <w:r>
+              <w:rPr>
+                <w:lang w:val="lv-LV"/>
+              </w:rPr>
+              <w:t>Sistemātiska operāciju izpilde kāda noteikta rezultāta iegūšanai.</w:t>
+            </w:r>
+          </w:p>
+        </w:tc>
+      </w:tr>
+    </w:tbl>
+    <w:p>
+      <w:pPr>
+        <w:pStyle w:val="ReferataText"/>
+        <w:rPr>
+          <w:b/>
+          <w:bCs w:val="0"/>
+          <w:lang w:val="lv-LV"/>
+        </w:rPr>
+      </w:pPr>
+      <w:r>
+        <w:rPr>
+          <w:b/>
+          <w:bCs w:val="0"/>
+          <w:lang w:val="lv-LV"/>
+        </w:rPr>
+        <w:tab/>
+      </w:r>
+      <w:r>
+        <w:rPr>
+          <w:b/>
+          <w:bCs w:val="0"/>
+          <w:lang w:val="lv-LV"/>
+        </w:rPr>
+        <w:tab/>
+      </w:r>
+      <w:r>
+        <w:rPr>
+          <w:b/>
+          <w:bCs w:val="0"/>
+          <w:lang w:val="lv-LV"/>
+        </w:rPr>
+        <w:tab/>
+        <w:t>5.1.4. Saistība ar citiem dokumentiem</w:t>
+      </w:r>
+    </w:p>
+    <w:p>
+      <w:pPr>
+        <w:pStyle w:val="ReferataText"/>
+        <w:rPr>
+          <w:lang w:val="lv-LV"/>
+        </w:rPr>
+      </w:pPr>
+      <w:r>
+        <w:rPr>
+          <w:lang w:val="lv-LV"/>
+        </w:rPr>
+        <w:t>Šis dokuments ir veidots pēc LVS 72:1996 “Ieteicamā prakse programmatūras projektējuma aprakstīšanai” standarta noteiktajām prasībām.</w:t>
+      </w:r>
+    </w:p>
+    <w:p>
+      <w:pPr>
+        <w:pStyle w:val="ReferataText"/>
+        <w:rPr>
+          <w:b/>
+          <w:bCs w:val="0"/>
+          <w:lang w:val="lv-LV"/>
+        </w:rPr>
+      </w:pPr>
+      <w:r>
+        <w:rPr>
+          <w:lang w:val="lv-LV"/>
+        </w:rPr>
+        <w:tab/>
+      </w:r>
+      <w:r>
+        <w:rPr>
+          <w:lang w:val="lv-LV"/>
+        </w:rPr>
+        <w:tab/>
+      </w:r>
+      <w:r>
+        <w:rPr>
+          <w:lang w:val="lv-LV"/>
+        </w:rPr>
+        <w:tab/>
+      </w:r>
+      <w:r>
+        <w:rPr>
+          <w:b/>
+          <w:bCs w:val="0"/>
+          <w:lang w:val="lv-LV"/>
+        </w:rPr>
+        <w:t>5.1.5. Programmatūras dzīves cikls</w:t>
+      </w:r>
+    </w:p>
+    <w:p>
+      <w:pPr>
+        <w:pStyle w:val="ReferataText"/>
+        <w:rPr>
+          <w:lang w:val="lv-LV"/>
+        </w:rPr>
+      </w:pPr>
+      <w:r>
+        <w:rPr>
+          <w:lang w:val="lv-LV"/>
+        </w:rPr>
+        <w:t>Programmatūras dzīves cikls sākās 2021. gada 9. februārī  kad pirmās personas šaušanas spēle tika sākta plānot. Šobrīd dzīves cikls vēl turpinās. Projekts tiek nodots 2021. gada 7. jūnijā, bet par pilnīgu programmatūras izstrādes noslēgumu spriest nav iespējams.</w:t>
+      </w:r>
+    </w:p>
+    <w:p>
+      <w:pPr>
+        <w:pStyle w:val="ReferataText"/>
+        <w:rPr>
+          <w:b/>
+          <w:bCs w:val="0"/>
+          <w:lang w:val="lv-LV"/>
+        </w:rPr>
+      </w:pPr>
+      <w:r>
+        <w:rPr>
+          <w:lang w:val="lv-LV"/>
+        </w:rPr>
+        <w:tab/>
+      </w:r>
+      <w:r>
+        <w:rPr>
+          <w:lang w:val="lv-LV"/>
+        </w:rPr>
+        <w:tab/>
+      </w:r>
+      <w:r>
+        <w:rPr>
+          <w:b/>
+          <w:bCs w:val="0"/>
+          <w:lang w:val="lv-LV"/>
+        </w:rPr>
+        <w:t>5.2. Projektējum dekompozīcijas apraksts</w:t>
+      </w:r>
+    </w:p>
+    <w:p>
+      <w:pPr>
+        <w:pStyle w:val="ReferataText"/>
+        <w:rPr>
+          <w:lang w:val="lv-LV"/>
+        </w:rPr>
+      </w:pPr>
+      <w:r>
+        <w:rPr>
+          <w:lang w:val="lv-LV"/>
+        </w:rPr>
+        <w:lastRenderedPageBreak/>
+        <w:t xml:space="preserve">Sistēma ir sadalīta </w:t>
+      </w:r>
+      <w:r>
+        <w:rPr>
+          <w:lang w:val="lv-LV"/>
+        </w:rPr>
+        <w:t xml:space="preserve">3 </w:t>
+      </w:r>
+      <w:r>
+        <w:rPr>
+          <w:lang w:val="lv-LV"/>
+        </w:rPr>
+        <w:t>galvenajos moduļos</w:t>
+      </w:r>
+      <w:r>
+        <w:rPr>
+          <w:lang w:val="lv-LV"/>
+        </w:rPr>
+        <w:t>. Spēles varoņa modulī, Spēles objektu modulī un Galvenās izvēlnes modulī. Katram no šiem moduļiem ir vairāki procesi, kas tālāk tiek uzskaitīti.</w:t>
+      </w:r>
+    </w:p>
+    <w:p>
+      <w:pPr>
+        <w:pStyle w:val="ReferataText"/>
+        <w:rPr>
+          <w:b/>
+          <w:bCs w:val="0"/>
+          <w:lang w:val="lv-LV"/>
+        </w:rPr>
+      </w:pPr>
+      <w:r>
+        <w:rPr>
+          <w:lang w:val="lv-LV"/>
+        </w:rPr>
+        <w:tab/>
+      </w:r>
+      <w:r>
+        <w:rPr>
+          <w:lang w:val="lv-LV"/>
+        </w:rPr>
+        <w:tab/>
+      </w:r>
+      <w:r>
+        <w:rPr>
+          <w:lang w:val="lv-LV"/>
+        </w:rPr>
+        <w:tab/>
+      </w:r>
+      <w:r>
+        <w:rPr>
+          <w:b/>
+          <w:bCs w:val="0"/>
+          <w:lang w:val="lv-LV"/>
+        </w:rPr>
+        <w:t>5.2.1. Moduļu un procesu dekompozīcija</w:t>
+      </w:r>
+    </w:p>
+    <w:p>
+      <w:pPr>
+        <w:pStyle w:val="ReferataText"/>
+        <w:rPr>
+          <w:b/>
+          <w:bCs w:val="0"/>
+          <w:lang w:val="lv-LV"/>
+        </w:rPr>
+      </w:pPr>
+      <w:r>
+        <w:rPr>
+          <w:b/>
+          <w:bCs w:val="0"/>
+          <w:lang w:val="lv-LV"/>
+        </w:rPr>
+        <w:tab/>
+      </w:r>
+      <w:r>
+        <w:rPr>
+          <w:b/>
+          <w:bCs w:val="0"/>
+          <w:lang w:val="lv-LV"/>
+        </w:rPr>
+        <w:tab/>
+      </w:r>
+      <w:r>
+        <w:rPr>
+          <w:b/>
+          <w:bCs w:val="0"/>
+          <w:lang w:val="lv-LV"/>
+        </w:rPr>
+        <w:tab/>
+      </w:r>
+      <w:r>
+        <w:rPr>
+          <w:b/>
+          <w:bCs w:val="0"/>
+          <w:lang w:val="lv-LV"/>
+        </w:rPr>
+        <w:tab/>
+        <w:t>5.2.1.1 Spēles varoņa modulis</w:t>
+      </w:r>
+    </w:p>
+    <w:p>
+      <w:pPr>
+        <w:pStyle w:val="ReferataText"/>
+        <w:rPr>
+          <w:lang w:val="lv-LV"/>
+        </w:rPr>
+      </w:pPr>
+      <w:r>
+        <w:rPr>
+          <w:lang w:val="lv-LV"/>
+        </w:rPr>
+        <w:t>Tips: Modulis</w:t>
+      </w:r>
+    </w:p>
+    <w:p>
+      <w:pPr>
+        <w:pStyle w:val="ReferataText"/>
+        <w:rPr>
+          <w:lang w:val="lv-LV"/>
+        </w:rPr>
+      </w:pPr>
+      <w:r>
+        <w:rPr>
+          <w:lang w:val="lv-LV"/>
+        </w:rPr>
+        <w:t>Nolūks: Ļaut lietotājam vadīt spēles varoni, lai pārvietotos un iznīcinātu mērķus.</w:t>
+      </w:r>
+    </w:p>
+    <w:p>
+      <w:pPr>
+        <w:pStyle w:val="ReferataText"/>
+        <w:rPr>
+          <w:lang w:val="lv-LV"/>
+        </w:rPr>
+      </w:pPr>
+      <w:r>
+        <w:rPr>
+          <w:lang w:val="lv-LV"/>
+        </w:rPr>
+        <w:t>Funkcijas: Nodrošināt spēles varoņa pārvietošanos spēles pasaulē, iznīcinot spēles mērķus. Nodrošina spēles varonim iespēju šaut lodes, lai iznīcinātu mērķus.</w:t>
+      </w:r>
+    </w:p>
+    <w:p>
+      <w:pPr>
+        <w:pStyle w:val="ReferataText"/>
+        <w:rPr>
+          <w:lang w:val="lv-LV"/>
+        </w:rPr>
+      </w:pPr>
+      <w:r>
+        <w:rPr>
+          <w:lang w:val="lv-LV"/>
+        </w:rPr>
+        <w:t>Spēles varoņa modulis sastāv no šādiem procesiem:</w:t>
+      </w:r>
+    </w:p>
+    <w:p>
+      <w:pPr>
+        <w:pStyle w:val="ReferataText"/>
+        <w:rPr>
+          <w:b/>
+          <w:bCs w:val="0"/>
+          <w:lang w:val="lv-LV"/>
+        </w:rPr>
+      </w:pPr>
+      <w:r>
+        <w:rPr>
+          <w:b/>
+          <w:bCs w:val="0"/>
+          <w:lang w:val="lv-LV"/>
+        </w:rPr>
+        <w:t>Staigāšana</w:t>
+      </w:r>
+    </w:p>
+    <w:p>
+      <w:pPr>
+        <w:pStyle w:val="ReferataText"/>
+        <w:rPr>
+          <w:lang w:val="lv-LV"/>
+        </w:rPr>
+      </w:pPr>
+      <w:r>
+        <w:rPr>
+          <w:lang w:val="lv-LV"/>
+        </w:rPr>
+        <w:t>Tips: Process</w:t>
+      </w:r>
+    </w:p>
+    <w:p>
+      <w:pPr>
+        <w:pStyle w:val="ReferataText"/>
+        <w:rPr>
+          <w:lang w:val="lv-LV"/>
+        </w:rPr>
+      </w:pPr>
+      <w:r>
+        <w:rPr>
+          <w:lang w:val="lv-LV"/>
+        </w:rPr>
+        <w:t>Nolūks: Pārvietot spēles varoni spēles vidē uz priekšu vai sāniem, lai iznīcinātu mērķus.</w:t>
+      </w:r>
+    </w:p>
+    <w:p>
+      <w:pPr>
+        <w:pStyle w:val="ReferataText"/>
+        <w:rPr>
+          <w:lang w:val="lv-LV"/>
+        </w:rPr>
+      </w:pPr>
+      <w:r>
+        <w:rPr>
+          <w:lang w:val="lv-LV"/>
+        </w:rPr>
+        <w:t>Funkcijas: Nodrošināt spēles varoņa pārvietošanās virzienu. Pārvietošanās laikā tiek pārbaudīts vai nav saskarsme ar citiem spēles objektiem, kuriem nav iespējam iziet cauri.</w:t>
+      </w:r>
+    </w:p>
+    <w:p>
+      <w:pPr>
+        <w:pStyle w:val="ReferataText"/>
+        <w:rPr>
+          <w:b/>
+          <w:bCs w:val="0"/>
+          <w:lang w:val="lv-LV"/>
+        </w:rPr>
+      </w:pPr>
+      <w:r>
+        <w:rPr>
+          <w:b/>
+          <w:bCs w:val="0"/>
+          <w:lang w:val="lv-LV"/>
+        </w:rPr>
+        <w:t>Lēkšana</w:t>
+      </w:r>
+    </w:p>
+    <w:p>
+      <w:pPr>
+        <w:pStyle w:val="ReferataText"/>
+        <w:rPr>
+          <w:lang w:val="lv-LV"/>
+        </w:rPr>
+      </w:pPr>
+      <w:r>
+        <w:rPr>
+          <w:lang w:val="lv-LV"/>
+        </w:rPr>
+        <w:t>Tips: Process</w:t>
+      </w:r>
+    </w:p>
+    <w:p>
+      <w:pPr>
+        <w:pStyle w:val="ReferataText"/>
+        <w:rPr>
+          <w:lang w:val="lv-LV"/>
+        </w:rPr>
+      </w:pPr>
+      <w:r>
+        <w:rPr>
+          <w:lang w:val="lv-LV"/>
+        </w:rPr>
+        <w:t>Nolūks: Pārvietot spēles varoni spēles vidē uz augšu, lai piekļūtu mērķiem.</w:t>
+      </w:r>
+    </w:p>
+    <w:p>
+      <w:pPr>
+        <w:pStyle w:val="ReferataText"/>
+        <w:rPr>
+          <w:lang w:val="lv-LV"/>
+        </w:rPr>
+      </w:pPr>
+      <w:r>
+        <w:rPr>
+          <w:lang w:val="lv-LV"/>
+        </w:rPr>
+        <w:t xml:space="preserve">Funkcijas: Nodrošina spēles varoņa pārvietošanās virzienu. Pārvietošanās laikā tiek pārbaudīts vai </w:t>
+      </w:r>
+      <w:r>
+        <w:rPr>
+          <w:lang w:val="lv-LV"/>
+        </w:rPr>
+        <w:t>spēles varonis saskaras ar zemi un nav saskarsme ar citiem spēles objektiem, kuriem nav iespējams iziet cauri.</w:t>
+      </w:r>
+    </w:p>
+    <w:p>
+      <w:pPr>
+        <w:pStyle w:val="ReferataText"/>
+        <w:rPr>
+          <w:b/>
+          <w:bCs w:val="0"/>
+          <w:lang w:val="lv-LV"/>
+        </w:rPr>
+      </w:pPr>
+      <w:r>
+        <w:rPr>
+          <w:b/>
+          <w:bCs w:val="0"/>
+          <w:lang w:val="lv-LV"/>
+        </w:rPr>
+        <w:t>Šaušana</w:t>
+      </w:r>
+    </w:p>
+    <w:p>
+      <w:pPr>
+        <w:pStyle w:val="ReferataText"/>
+        <w:rPr>
+          <w:lang w:val="lv-LV"/>
+        </w:rPr>
+      </w:pPr>
+      <w:r>
+        <w:rPr>
+          <w:lang w:val="lv-LV"/>
+        </w:rPr>
+        <w:lastRenderedPageBreak/>
+        <w:t>Tips: Process</w:t>
+      </w:r>
+    </w:p>
+    <w:p>
+      <w:pPr>
+        <w:pStyle w:val="ReferataText"/>
+        <w:rPr>
+          <w:lang w:val="lv-LV"/>
+        </w:rPr>
+      </w:pPr>
+      <w:r>
+        <w:rPr>
+          <w:lang w:val="lv-LV"/>
+        </w:rPr>
+        <w:t>Nolūks: Izveidot lodi, lai iznīcinātu spēles mērķus.</w:t>
+      </w:r>
+    </w:p>
+    <w:p>
+      <w:pPr>
+        <w:pStyle w:val="ReferataText"/>
+        <w:rPr>
+          <w:lang w:val="lv-LV"/>
+        </w:rPr>
+      </w:pPr>
+      <w:r>
+        <w:rPr>
+          <w:lang w:val="lv-LV"/>
+        </w:rPr>
+        <w:t>Funkcijas: Sniedz iespēju izveidot lodi piespiežot kreiso peles taustiņu</w:t>
+      </w:r>
+      <w:r>
+        <w:rPr>
+          <w:lang w:val="lv-LV"/>
+        </w:rPr>
+        <w:t>.</w:t>
+      </w:r>
+    </w:p>
+    <w:p>
+      <w:pPr>
+        <w:pStyle w:val="ReferataText"/>
+        <w:rPr>
+          <w:b/>
+          <w:bCs w:val="0"/>
+          <w:lang w:val="lv-LV"/>
+        </w:rPr>
+      </w:pPr>
+      <w:r>
+        <w:rPr>
+          <w:lang w:val="lv-LV"/>
+        </w:rPr>
+        <w:tab/>
+      </w:r>
+      <w:r>
+        <w:rPr>
+          <w:lang w:val="lv-LV"/>
+        </w:rPr>
+        <w:tab/>
+      </w:r>
+      <w:r>
+        <w:rPr>
+          <w:lang w:val="lv-LV"/>
+        </w:rPr>
+        <w:tab/>
+      </w:r>
+      <w:r>
+        <w:rPr>
+          <w:lang w:val="lv-LV"/>
+        </w:rPr>
+        <w:tab/>
+      </w:r>
+      <w:r>
+        <w:rPr>
+          <w:b/>
+          <w:bCs w:val="0"/>
+          <w:lang w:val="lv-LV"/>
+        </w:rPr>
+        <w:t xml:space="preserve">5.2.1.2. </w:t>
+      </w:r>
+      <w:r>
+        <w:rPr>
+          <w:b/>
+          <w:bCs w:val="0"/>
+          <w:lang w:val="lv-LV"/>
+        </w:rPr>
+        <w:t>Lodes</w:t>
+      </w:r>
+      <w:r>
+        <w:rPr>
+          <w:b/>
+          <w:bCs w:val="0"/>
+          <w:lang w:val="lv-LV"/>
+        </w:rPr>
+        <w:t xml:space="preserve"> </w:t>
+      </w:r>
+      <w:r>
+        <w:rPr>
+          <w:b/>
+          <w:bCs w:val="0"/>
+          <w:lang w:val="lv-LV"/>
+        </w:rPr>
+        <w:t xml:space="preserve">un mērķa </w:t>
+      </w:r>
+      <w:r>
+        <w:rPr>
+          <w:b/>
+          <w:bCs w:val="0"/>
+          <w:lang w:val="lv-LV"/>
+        </w:rPr>
+        <w:t>modulis</w:t>
+      </w:r>
+    </w:p>
+    <w:p>
+      <w:pPr>
+        <w:pStyle w:val="ReferataText"/>
+        <w:rPr>
+          <w:lang w:val="lv-LV"/>
+        </w:rPr>
+      </w:pPr>
+      <w:r>
+        <w:rPr>
+          <w:lang w:val="lv-LV"/>
+        </w:rPr>
+        <w:t>Tips: Modulis</w:t>
+      </w:r>
+    </w:p>
+    <w:p>
+      <w:pPr>
+        <w:pStyle w:val="ReferataText"/>
+        <w:rPr>
+          <w:lang w:val="lv-LV"/>
+        </w:rPr>
+      </w:pPr>
+      <w:r>
+        <w:rPr>
+          <w:lang w:val="lv-LV"/>
+        </w:rPr>
+        <w:t>Nolūks: Nodrošināt objektu pārvietošanu un iznīcināšanu.</w:t>
+      </w:r>
+    </w:p>
+    <w:p>
+      <w:pPr>
+        <w:pStyle w:val="ReferataText"/>
+        <w:rPr>
+          <w:lang w:val="lv-LV"/>
+        </w:rPr>
+      </w:pPr>
+      <w:r>
+        <w:rPr>
+          <w:lang w:val="lv-LV"/>
+        </w:rPr>
+        <w:t>Funkcijas: Objektu pārvietošana un iznīcināšana.</w:t>
+      </w:r>
+    </w:p>
+    <w:p>
+      <w:pPr>
+        <w:pStyle w:val="ReferataText"/>
+        <w:rPr>
+          <w:lang w:val="lv-LV"/>
+        </w:rPr>
+      </w:pPr>
+      <w:r>
+        <w:rPr>
+          <w:lang w:val="lv-LV"/>
+        </w:rPr>
+        <w:t>Spēles objektu modulis satur šādus procesus:</w:t>
+      </w:r>
+    </w:p>
+    <w:p>
+      <w:pPr>
+        <w:pStyle w:val="ReferataText"/>
+        <w:rPr>
+          <w:b/>
+          <w:bCs w:val="0"/>
+          <w:lang w:val="lv-LV"/>
+        </w:rPr>
+      </w:pPr>
+      <w:r>
+        <w:rPr>
+          <w:b/>
+          <w:bCs w:val="0"/>
+          <w:lang w:val="lv-LV"/>
+        </w:rPr>
+        <w:t>Lodes pārvietošanās</w:t>
+      </w:r>
+    </w:p>
+    <w:p>
+      <w:pPr>
+        <w:pStyle w:val="ReferataText"/>
+        <w:rPr>
+          <w:lang w:val="lv-LV"/>
+        </w:rPr>
+      </w:pPr>
+      <w:r>
+        <w:rPr>
+          <w:lang w:val="lv-LV"/>
+        </w:rPr>
+        <w:t>Tips: Process</w:t>
+      </w:r>
+    </w:p>
+    <w:p>
+      <w:pPr>
+        <w:pStyle w:val="ReferataText"/>
+        <w:rPr>
+          <w:lang w:val="lv-LV"/>
+        </w:rPr>
+      </w:pPr>
+      <w:r>
+        <w:rPr>
+          <w:lang w:val="lv-LV"/>
+        </w:rPr>
+        <w:t xml:space="preserve">Nolūks: Palaist lodi taisnā līnijā </w:t>
+      </w:r>
+      <w:r>
+        <w:rPr>
+          <w:lang w:val="lv-LV"/>
+        </w:rPr>
+        <w:t xml:space="preserve">uz priekšu </w:t>
+      </w:r>
+      <w:r>
+        <w:rPr>
+          <w:lang w:val="lv-LV"/>
+        </w:rPr>
+        <w:t>uzreiz pēc tās izveidošanas.</w:t>
+      </w:r>
+    </w:p>
+    <w:p>
+      <w:pPr>
+        <w:pStyle w:val="ReferataText"/>
+        <w:rPr>
+          <w:lang w:val="lv-LV"/>
+        </w:rPr>
+      </w:pPr>
+      <w:r>
+        <w:rPr>
+          <w:lang w:val="lv-LV"/>
+        </w:rPr>
+        <w:t>Funkcija: Palaiž lodi taisnā līnija uz priekšu uzreiz pēc tās izveidošanas.</w:t>
+      </w:r>
+    </w:p>
+    <w:p>
+      <w:pPr>
+        <w:pStyle w:val="ReferataText"/>
+        <w:rPr>
+          <w:b/>
+          <w:bCs w:val="0"/>
+          <w:lang w:val="lv-LV"/>
+        </w:rPr>
+      </w:pPr>
+      <w:r>
+        <w:rPr>
+          <w:b/>
+          <w:bCs w:val="0"/>
+          <w:lang w:val="lv-LV"/>
+        </w:rPr>
+        <w:t>Lodes saskarsme</w:t>
+      </w:r>
+    </w:p>
+    <w:p>
+      <w:pPr>
+        <w:pStyle w:val="ReferataText"/>
+        <w:rPr>
+          <w:lang w:val="lv-LV"/>
+        </w:rPr>
+      </w:pPr>
+      <w:r>
+        <w:rPr>
+          <w:lang w:val="lv-LV"/>
+        </w:rPr>
+        <w:t>Tips: Process</w:t>
+      </w:r>
+    </w:p>
+    <w:p>
+      <w:pPr>
+        <w:pStyle w:val="ReferataText"/>
+        <w:rPr>
+          <w:lang w:val="lv-LV"/>
+        </w:rPr>
+      </w:pPr>
+      <w:r>
+        <w:rPr>
+          <w:lang w:val="lv-LV"/>
+        </w:rPr>
+        <w:t>Nolūks: Iegūt informāciju par objektu ar kuru lode ir saskarsmē, iznīcināt lodi, ja tā ir saskarsmē ar objektu un  izsaukt funkciju mērķim, ja lode ir bijusi saskarsmē ar to.</w:t>
+      </w:r>
+    </w:p>
+    <w:p>
+      <w:pPr>
+        <w:pStyle w:val="ReferataText"/>
+        <w:rPr>
+          <w:lang w:val="lv-LV"/>
+        </w:rPr>
+      </w:pPr>
+      <w:r>
+        <w:rPr>
+          <w:lang w:val="lv-LV"/>
+        </w:rPr>
+        <w:t>Funkcija: Iznīcināt lodi saskarsmē ar citiem objektiem. Izsaukt funkciju mērķim, ja lode ir bijusi saskarsmē ar to.</w:t>
+      </w:r>
+    </w:p>
+    <w:p>
+      <w:pPr>
+        <w:pStyle w:val="ReferataText"/>
+        <w:rPr>
+          <w:b/>
+          <w:bCs w:val="0"/>
+          <w:lang w:val="lv-LV"/>
+        </w:rPr>
+      </w:pPr>
+      <w:r>
+        <w:rPr>
+          <w:b/>
+          <w:bCs w:val="0"/>
+          <w:lang w:val="lv-LV"/>
+        </w:rPr>
+        <w:t>Mērķa</w:t>
+      </w:r>
+      <w:r>
+        <w:rPr>
+          <w:b/>
+          <w:bCs w:val="0"/>
+          <w:lang w:val="lv-LV"/>
+        </w:rPr>
+        <w:t xml:space="preserve"> iznīcināšana</w:t>
+      </w:r>
+    </w:p>
+    <w:p>
+      <w:pPr>
+        <w:pStyle w:val="ReferataText"/>
+        <w:rPr>
+          <w:lang w:val="lv-LV"/>
+        </w:rPr>
+      </w:pPr>
+      <w:r>
+        <w:rPr>
+          <w:lang w:val="lv-LV"/>
+        </w:rPr>
+        <w:t>Tips: Process</w:t>
+      </w:r>
+    </w:p>
+    <w:p>
+      <w:pPr>
+        <w:pStyle w:val="ReferataText"/>
+        <w:rPr>
+          <w:lang w:val="lv-LV"/>
+        </w:rPr>
+      </w:pPr>
+      <w:r>
+        <w:rPr>
+          <w:lang w:val="lv-LV"/>
+        </w:rPr>
+        <w:t>Nolūks: Iznīcināt mērķi, ja ar to ir saskarusies lode.</w:t>
+      </w:r>
+    </w:p>
+    <w:p>
+      <w:pPr>
+        <w:pStyle w:val="ReferataText"/>
+        <w:rPr>
+          <w:lang w:val="lv-LV"/>
+        </w:rPr>
+      </w:pPr>
+      <w:r>
+        <w:rPr>
+          <w:lang w:val="lv-LV"/>
+        </w:rPr>
+        <w:lastRenderedPageBreak/>
+        <w:t xml:space="preserve">Funkcija: Iznīcina mērķi, lodes un mērķa saskarsmes </w:t>
+      </w:r>
+      <w:proofErr w:type="spellStart"/>
+      <w:r>
+        <w:rPr>
+          <w:lang w:val="lv-LV"/>
+        </w:rPr>
+        <w:t>gadijumā</w:t>
+      </w:r>
+      <w:proofErr w:type="spellEnd"/>
+      <w:r>
+        <w:rPr>
+          <w:lang w:val="lv-LV"/>
+        </w:rPr>
+        <w:t>.</w:t>
+      </w:r>
+    </w:p>
+    <w:p>
+      <w:pPr>
+        <w:pStyle w:val="ReferataText"/>
+        <w:rPr>
+          <w:b/>
+          <w:bCs w:val="0"/>
+          <w:lang w:val="lv-LV"/>
+        </w:rPr>
+      </w:pPr>
+      <w:r>
+        <w:rPr>
+          <w:lang w:val="lv-LV"/>
+        </w:rPr>
+        <w:tab/>
+      </w:r>
+      <w:r>
+        <w:rPr>
+          <w:lang w:val="lv-LV"/>
+        </w:rPr>
+        <w:tab/>
+      </w:r>
+      <w:r>
+        <w:rPr>
+          <w:lang w:val="lv-LV"/>
+        </w:rPr>
+        <w:tab/>
+      </w:r>
+      <w:r>
+        <w:rPr>
+          <w:b/>
+          <w:bCs w:val="0"/>
+          <w:lang w:val="lv-LV"/>
+        </w:rPr>
+        <w:tab/>
+        <w:t xml:space="preserve">5.2.1.3. Spēles </w:t>
+      </w:r>
+      <w:r>
+        <w:rPr>
+          <w:b/>
+          <w:bCs w:val="0"/>
+          <w:lang w:val="lv-LV"/>
+        </w:rPr>
+        <w:t>l</w:t>
+      </w:r>
+      <w:r>
+        <w:rPr>
+          <w:b/>
+          <w:bCs w:val="0"/>
+          <w:lang w:val="lv-LV"/>
+        </w:rPr>
+        <w:t>aika un beigu modulis</w:t>
+      </w:r>
+    </w:p>
+    <w:p>
+      <w:pPr>
+        <w:pStyle w:val="ReferataText"/>
+        <w:rPr>
+          <w:lang w:val="lv-LV"/>
+        </w:rPr>
+      </w:pPr>
+      <w:r>
+        <w:rPr>
+          <w:lang w:val="lv-LV"/>
+        </w:rPr>
+        <w:t>Tips: Modulis</w:t>
+      </w:r>
+    </w:p>
+    <w:p>
+      <w:pPr>
+        <w:pStyle w:val="ReferataText"/>
+        <w:rPr>
+          <w:lang w:val="lv-LV"/>
+        </w:rPr>
+      </w:pPr>
+      <w:r>
+        <w:rPr>
+          <w:lang w:val="lv-LV"/>
+        </w:rPr>
+        <w:t>Nolūks: Uzņemt spēles laiku uzreiz pēc tās sākšanas un noteikt spēles beigu iestāšanos.</w:t>
+      </w:r>
+    </w:p>
+    <w:p>
+      <w:pPr>
+        <w:pStyle w:val="ReferataText"/>
+        <w:rPr>
+          <w:lang w:val="lv-LV"/>
+        </w:rPr>
+      </w:pPr>
+      <w:r>
+        <w:rPr>
+          <w:lang w:val="lv-LV"/>
+        </w:rPr>
+        <w:t xml:space="preserve">Funkcijas: </w:t>
+      </w:r>
+      <w:r>
+        <w:rPr>
+          <w:lang w:val="lv-LV"/>
+        </w:rPr>
+        <w:t>Uzņemt spēles laiku. Noteikt spēles beigu iestāšanos.</w:t>
+      </w:r>
+    </w:p>
+    <w:p>
+      <w:pPr>
+        <w:pStyle w:val="ReferataText"/>
+        <w:rPr>
+          <w:lang w:val="lv-LV"/>
+        </w:rPr>
+      </w:pPr>
+      <w:r>
+        <w:rPr>
+          <w:lang w:val="lv-LV"/>
+        </w:rPr>
+        <w:t>Spēles laika un beigu modulis sastāv no šādiem procesiem:</w:t>
+      </w:r>
+    </w:p>
+    <w:p>
+      <w:pPr>
+        <w:pStyle w:val="ReferataText"/>
+        <w:rPr>
+          <w:b/>
+          <w:bCs w:val="0"/>
+          <w:lang w:val="lv-LV"/>
+        </w:rPr>
+      </w:pPr>
+      <w:r>
+        <w:rPr>
+          <w:b/>
+          <w:bCs w:val="0"/>
+          <w:lang w:val="lv-LV"/>
+        </w:rPr>
+        <w:t>Taimeris</w:t>
+      </w:r>
+    </w:p>
+    <w:p>
+      <w:pPr>
+        <w:pStyle w:val="ReferataText"/>
+        <w:rPr>
+          <w:lang w:val="lv-LV"/>
+        </w:rPr>
+      </w:pPr>
+      <w:r>
+        <w:rPr>
+          <w:lang w:val="lv-LV"/>
+        </w:rPr>
+        <w:t>Tips: Process</w:t>
+      </w:r>
+    </w:p>
+    <w:p>
+      <w:pPr>
+        <w:pStyle w:val="ReferataText"/>
+        <w:rPr>
+          <w:lang w:val="lv-LV"/>
+        </w:rPr>
+      </w:pPr>
+      <w:r>
+        <w:rPr>
+          <w:lang w:val="lv-LV"/>
+        </w:rPr>
+        <w:t>Nolūks: Uzsākt laika atskaiti uzreiz pēc tās sākuma un apstādināt, kad spēle beigusies.</w:t>
+      </w:r>
+    </w:p>
+    <w:p>
+      <w:pPr>
+        <w:pStyle w:val="ReferataText"/>
+        <w:rPr>
+          <w:lang w:val="lv-LV"/>
+        </w:rPr>
+      </w:pPr>
+      <w:r>
+        <w:rPr>
+          <w:lang w:val="lv-LV"/>
+        </w:rPr>
+        <w:t>Funkcija: Uzsāk laika atskaiti un pabeidz to spēles beigās.</w:t>
+      </w:r>
+    </w:p>
+    <w:p>
+      <w:pPr>
+        <w:pStyle w:val="ReferataText"/>
+        <w:rPr>
+          <w:b/>
+          <w:bCs w:val="0"/>
+          <w:lang w:val="lv-LV"/>
+        </w:rPr>
+      </w:pPr>
+      <w:r>
+        <w:rPr>
+          <w:b/>
+          <w:bCs w:val="0"/>
+          <w:lang w:val="lv-LV"/>
+        </w:rPr>
+        <w:t>Spēles beigas</w:t>
+      </w:r>
+    </w:p>
+    <w:p>
+      <w:pPr>
+        <w:pStyle w:val="ReferataText"/>
+        <w:rPr>
+          <w:lang w:val="lv-LV"/>
+        </w:rPr>
+      </w:pPr>
+      <w:r>
+        <w:rPr>
+          <w:lang w:val="lv-LV"/>
+        </w:rPr>
+        <w:t>Tips: Process</w:t>
+      </w:r>
+    </w:p>
+    <w:p>
+      <w:pPr>
+        <w:pStyle w:val="ReferataText"/>
+        <w:rPr>
+          <w:lang w:val="lv-LV"/>
+        </w:rPr>
+      </w:pPr>
+      <w:r>
+        <w:rPr>
+          <w:lang w:val="lv-LV"/>
+        </w:rPr>
+        <w:t>Nolūks: Veikt pārbaudi, vai visi spēles mērķi iznīcināti, ja spēles mērķi ir iznīcināti izsaukt spēles beigas.</w:t>
+      </w:r>
+    </w:p>
+    <w:p>
+      <w:pPr>
+        <w:pStyle w:val="ReferataText"/>
+        <w:rPr>
+          <w:lang w:val="lv-LV"/>
+        </w:rPr>
+      </w:pPr>
+      <w:r>
+        <w:rPr>
+          <w:lang w:val="lv-LV"/>
+        </w:rPr>
+        <w:t>Funkcija: Pārbaudīt atlikušo spēles mērķu skaitu un izsaukt spēles beigas, ja visi mērķi iznīcināti.</w:t>
+      </w:r>
+    </w:p>
+    <w:p>
+      <w:pPr>
+        <w:pStyle w:val="ReferataText"/>
+        <w:rPr>
+          <w:b/>
+          <w:bCs w:val="0"/>
+          <w:lang w:val="lv-LV"/>
+        </w:rPr>
+      </w:pPr>
+      <w:r>
+        <w:rPr>
+          <w:lang w:val="lv-LV"/>
+        </w:rPr>
+        <w:tab/>
+      </w:r>
+      <w:r>
+        <w:rPr>
+          <w:lang w:val="lv-LV"/>
+        </w:rPr>
+        <w:tab/>
+      </w:r>
+      <w:r>
+        <w:rPr>
+          <w:lang w:val="lv-LV"/>
+        </w:rPr>
+        <w:tab/>
+      </w:r>
+      <w:r>
+        <w:rPr>
+          <w:lang w:val="lv-LV"/>
+        </w:rPr>
+        <w:tab/>
+      </w:r>
+      <w:r>
+        <w:rPr>
+          <w:b/>
+          <w:bCs w:val="0"/>
+          <w:lang w:val="lv-LV"/>
+        </w:rPr>
+        <w:t>5.2.1.4. Galvenās izvēlnes modulis</w:t>
+      </w:r>
+    </w:p>
+    <w:p>
+      <w:pPr>
+        <w:pStyle w:val="ReferataText"/>
+        <w:rPr>
+          <w:lang w:val="lv-LV"/>
+        </w:rPr>
+      </w:pPr>
+      <w:r>
+        <w:rPr>
+          <w:lang w:val="lv-LV"/>
+        </w:rPr>
+        <w:t>Tips: Modulis</w:t>
+      </w:r>
+    </w:p>
+    <w:p>
+      <w:pPr>
+        <w:pStyle w:val="ReferataText"/>
+        <w:rPr>
+          <w:lang w:val="lv-LV"/>
+        </w:rPr>
+      </w:pPr>
+      <w:r>
+        <w:rPr>
+          <w:lang w:val="lv-LV"/>
+        </w:rPr>
+        <w:t>Nolūks: Ļaut lietotājam izvēlēties starp dažādām iespējām pirms uzsākt spēli.</w:t>
+      </w:r>
+    </w:p>
+    <w:p>
+      <w:pPr>
+        <w:pStyle w:val="ReferataText"/>
+        <w:rPr>
+          <w:lang w:val="lv-LV"/>
+        </w:rPr>
+      </w:pPr>
+      <w:r>
+        <w:rPr>
+          <w:lang w:val="lv-LV"/>
+        </w:rPr>
+        <w:t>Funkcija: parādā izvēlni, kas ļauj izvēlēties sākt spēli, pamainīt peles jūtīgumu un iziet no spēles.</w:t>
+      </w:r>
+    </w:p>
+    <w:p>
+      <w:pPr>
+        <w:pStyle w:val="ReferataText"/>
+        <w:rPr>
+          <w:lang w:val="lv-LV"/>
+        </w:rPr>
+      </w:pPr>
+      <w:r>
+        <w:rPr>
+          <w:lang w:val="lv-LV"/>
+        </w:rPr>
+        <w:lastRenderedPageBreak/>
+        <w:t>Galvenās izvēlnes modulis sastāv no šādiem procesiem:</w:t>
+      </w:r>
+    </w:p>
+    <w:p>
+      <w:pPr>
+        <w:pStyle w:val="ReferataText"/>
+        <w:rPr>
+          <w:b/>
+          <w:bCs w:val="0"/>
+          <w:lang w:val="lv-LV"/>
+        </w:rPr>
+      </w:pPr>
+      <w:r>
+        <w:rPr>
+          <w:b/>
+          <w:bCs w:val="0"/>
+          <w:lang w:val="lv-LV"/>
+        </w:rPr>
+        <w:t>Sākt spēli</w:t>
+      </w:r>
+    </w:p>
+    <w:p>
+      <w:pPr>
+        <w:pStyle w:val="ReferataText"/>
+        <w:rPr>
+          <w:lang w:val="lv-LV"/>
+        </w:rPr>
+      </w:pPr>
+      <w:r>
+        <w:rPr>
+          <w:lang w:val="lv-LV"/>
+        </w:rPr>
+        <w:t>Tips: Process</w:t>
+      </w:r>
+    </w:p>
+    <w:p>
+      <w:pPr>
+        <w:pStyle w:val="ReferataText"/>
+        <w:rPr>
+          <w:lang w:val="lv-LV"/>
+        </w:rPr>
+      </w:pPr>
+      <w:r>
+        <w:rPr>
+          <w:lang w:val="lv-LV"/>
+        </w:rPr>
+        <w:t>Nolūks: Ļaut lietotājam uzsākt spēli</w:t>
+      </w:r>
+      <w:r>
+        <w:rPr>
+          <w:lang w:val="lv-LV"/>
+        </w:rPr>
+        <w:t>.</w:t>
+      </w:r>
+    </w:p>
+    <w:p>
+      <w:pPr>
+        <w:pStyle w:val="ReferataText"/>
+        <w:rPr>
+          <w:lang w:val="lv-LV"/>
+        </w:rPr>
+      </w:pPr>
+      <w:r>
+        <w:rPr>
+          <w:lang w:val="lv-LV"/>
+        </w:rPr>
+        <w:t>Funkcija:</w:t>
+      </w:r>
+      <w:r>
+        <w:rPr>
+          <w:lang w:val="lv-LV"/>
+        </w:rPr>
+        <w:t xml:space="preserve"> Pāriet no galvenās izvēlnes loga uz spēles sākumu un uzsāk spēli.</w:t>
+      </w:r>
+    </w:p>
+    <w:p>
+      <w:pPr>
+        <w:pStyle w:val="ReferataText"/>
+        <w:rPr>
+          <w:b/>
+          <w:bCs w:val="0"/>
+          <w:lang w:val="lv-LV"/>
+        </w:rPr>
+      </w:pPr>
+      <w:r>
+        <w:rPr>
+          <w:b/>
+          <w:bCs w:val="0"/>
+          <w:lang w:val="lv-LV"/>
+        </w:rPr>
+        <w:t>Opcijas</w:t>
+      </w:r>
+    </w:p>
+    <w:p>
+      <w:pPr>
+        <w:pStyle w:val="ReferataText"/>
+        <w:rPr>
+          <w:lang w:val="lv-LV"/>
+        </w:rPr>
+      </w:pPr>
+      <w:r>
+        <w:rPr>
+          <w:lang w:val="lv-LV"/>
+        </w:rPr>
+        <w:t>Tips: Process</w:t>
+      </w:r>
+    </w:p>
+    <w:p>
+      <w:pPr>
+        <w:pStyle w:val="ReferataText"/>
+        <w:rPr>
+          <w:lang w:val="lv-LV"/>
+        </w:rPr>
+      </w:pPr>
+      <w:r>
+        <w:rPr>
+          <w:lang w:val="lv-LV"/>
+        </w:rPr>
+        <w:t>Nolūks: Ļaut lietotājam mainīt peles jūtīgumu pirms spēles uzsākšanas.</w:t>
+      </w:r>
+    </w:p>
+    <w:p>
+      <w:pPr>
+        <w:pStyle w:val="ReferataText"/>
+        <w:rPr>
+          <w:lang w:val="lv-LV"/>
+        </w:rPr>
+      </w:pPr>
+      <w:r>
+        <w:rPr>
+          <w:lang w:val="lv-LV"/>
+        </w:rPr>
+        <w:t>Funkcijas: Slīdnis, kas maina peles jūtīgumu.</w:t>
+      </w:r>
+    </w:p>
+    <w:p>
+      <w:pPr>
+        <w:pStyle w:val="ReferataText"/>
+        <w:rPr>
+          <w:b/>
+          <w:bCs w:val="0"/>
+          <w:lang w:val="lv-LV"/>
+        </w:rPr>
+      </w:pPr>
+      <w:r>
+        <w:rPr>
+          <w:lang w:val="lv-LV"/>
+        </w:rPr>
+        <w:tab/>
+      </w:r>
+      <w:r>
+        <w:rPr>
+          <w:lang w:val="lv-LV"/>
+        </w:rPr>
+        <w:tab/>
+      </w:r>
+      <w:r>
+        <w:rPr>
+          <w:b/>
+          <w:bCs w:val="0"/>
+          <w:lang w:val="lv-LV"/>
+        </w:rPr>
+        <w:t>5.2.2. Vienlaicīgo procesu dekompozīcija</w:t>
+      </w:r>
+    </w:p>
+    <w:p>
+      <w:pPr>
+        <w:pStyle w:val="ReferataText"/>
+        <w:rPr>
+          <w:lang w:val="lv-LV"/>
+        </w:rPr>
+      </w:pPr>
+      <w:r>
+        <w:rPr>
+          <w:lang w:val="lv-LV"/>
+        </w:rPr>
+        <w:t>Vienlaicīgi vienmēr darbojas kāds no spēles varoņa moduļa procesiem un spēles laika un beigu moduļa procesiem</w:t>
+      </w:r>
+      <w:r>
+        <w:rPr>
+          <w:lang w:val="lv-LV"/>
+        </w:rPr>
+        <w:t>, kā arī brīžos, kad spēlētājs šauj vienlaicīgi darbojas arī lodes un mērķa modelis.</w:t>
+      </w:r>
+    </w:p>
+    <w:p>
+      <w:pPr>
+        <w:pStyle w:val="ReferataText"/>
+        <w:rPr>
+          <w:lang w:val="lv-LV"/>
+        </w:rPr>
+      </w:pPr>
+      <w:r>
+        <w:rPr>
+          <w:lang w:val="lv-LV"/>
+        </w:rPr>
+        <w:t>Kāds no spēles laika un beigu moduļa kā arī kāds no spēles varoņa moduļa procesiem darbojas vienmēr, jo spēles varonim ir nepieciešam pārvietoties un laika atskaite neapstājas līdz spēles beigām. Brīžos, kas spēles varonis izveido lodi jeb šauj, tiek darbināts arī lodes un mērķa moduļa procesi, kas ļauj lodei pārvietoties un mērķim pazust.</w:t>
+      </w:r>
+    </w:p>
+    <w:p>
+      <w:pPr>
+        <w:pStyle w:val="ReferataText"/>
+        <w:rPr>
+          <w:b/>
+          <w:bCs w:val="0"/>
+          <w:lang w:val="lv-LV"/>
+        </w:rPr>
+      </w:pPr>
+      <w:r>
+        <w:rPr>
+          <w:b/>
+          <w:bCs w:val="0"/>
+          <w:lang w:val="lv-LV"/>
+        </w:rPr>
+        <w:tab/>
+      </w:r>
+      <w:r>
+        <w:rPr>
+          <w:b/>
+          <w:bCs w:val="0"/>
+          <w:lang w:val="lv-LV"/>
+        </w:rPr>
+        <w:tab/>
+      </w:r>
+      <w:r>
+        <w:rPr>
+          <w:b/>
+          <w:bCs w:val="0"/>
+          <w:lang w:val="lv-LV"/>
+        </w:rPr>
+        <w:t>5.3. Atkarību apraksts</w:t>
+      </w:r>
+    </w:p>
+    <w:p>
+      <w:pPr>
+        <w:pStyle w:val="ReferataText"/>
+        <w:rPr>
+          <w:b/>
+          <w:bCs w:val="0"/>
+          <w:lang w:val="lv-LV"/>
+        </w:rPr>
+      </w:pPr>
+      <w:r>
+        <w:rPr>
+          <w:b/>
+          <w:bCs w:val="0"/>
+          <w:lang w:val="lv-LV"/>
+        </w:rPr>
+        <w:tab/>
+      </w:r>
+      <w:r>
+        <w:rPr>
+          <w:b/>
+          <w:bCs w:val="0"/>
+          <w:lang w:val="lv-LV"/>
+        </w:rPr>
+        <w:tab/>
+      </w:r>
+      <w:r>
+        <w:rPr>
+          <w:b/>
+          <w:bCs w:val="0"/>
+          <w:lang w:val="lv-LV"/>
+        </w:rPr>
+        <w:tab/>
+      </w:r>
+      <w:r>
+        <w:rPr>
+          <w:b/>
+          <w:bCs w:val="0"/>
+          <w:lang w:val="lv-LV"/>
+        </w:rPr>
+        <w:t xml:space="preserve">5.3.1. </w:t>
+      </w:r>
+      <w:proofErr w:type="spellStart"/>
+      <w:r>
+        <w:rPr>
+          <w:b/>
+          <w:bCs w:val="0"/>
+          <w:lang w:val="lv-LV"/>
+        </w:rPr>
+        <w:t>Starpmoduļu</w:t>
+      </w:r>
+      <w:proofErr w:type="spellEnd"/>
+      <w:r>
+        <w:rPr>
+          <w:b/>
+          <w:bCs w:val="0"/>
+          <w:lang w:val="lv-LV"/>
+        </w:rPr>
+        <w:t xml:space="preserve"> atkarības</w:t>
       </w:r>
     </w:p>
     <w:p>
@@ -9141,7 +11107,7 @@
           <w:bCs/>
         </w:rPr>
       </w:pPr>
-      <w:bookmarkStart w:id="22" w:name="_Toc68266332"/>
+      <w:bookmarkStart w:id="22" w:name="_Toc72585188"/>
       <w:r>
         <w:rPr>
           <w:rFonts w:cs="Times New Roman"/>
@@ -9251,7 +11217,7 @@
           <w:bCs/>
         </w:rPr>
       </w:pPr>
-      <w:bookmarkStart w:id="23" w:name="_Toc68266333"/>
+      <w:bookmarkStart w:id="23" w:name="_Toc72585189"/>
       <w:r>
         <w:rPr>
           <w:rFonts w:cs="Times New Roman"/>
@@ -9373,7 +11339,7 @@
           <w:bCs/>
         </w:rPr>
       </w:pPr>
-      <w:bookmarkStart w:id="24" w:name="_Toc68266334"/>
+      <w:bookmarkStart w:id="24" w:name="_Toc72585190"/>
       <w:r>
         <w:rPr>
           <w:rFonts w:cs="Times New Roman"/>
@@ -9424,7 +11390,7 @@
         </w:rPr>
         <w:t xml:space="preserve">, 2021 </w:t>
       </w:r>
-      <w:hyperlink r:id="rId30" w:history="1">
+      <w:hyperlink r:id="rId31" w:history="1">
         <w:r>
           <w:rPr>
             <w:rStyle w:val="Hipersaite"/>
@@ -9465,7 +11431,7 @@
         </w:rPr>
         <w:t xml:space="preserve"> 2021 </w:t>
       </w:r>
-      <w:hyperlink r:id="rId31" w:history="1">
+      <w:hyperlink r:id="rId32" w:history="1">
         <w:r>
           <w:rPr>
             <w:rStyle w:val="Hipersaite"/>
@@ -9512,7 +11478,7 @@
         </w:rPr>
         <w:t xml:space="preserve"> 2021 </w:t>
       </w:r>
-      <w:hyperlink r:id="rId32" w:history="1">
+      <w:hyperlink r:id="rId33" w:history="1">
         <w:r>
           <w:rPr>
             <w:rStyle w:val="Hipersaite"/>
@@ -9567,7 +11533,7 @@
         </w:rPr>
         <w:t xml:space="preserve"> 2021 </w:t>
       </w:r>
-      <w:hyperlink r:id="rId33" w:history="1">
+      <w:hyperlink r:id="rId34" w:history="1">
         <w:r>
           <w:rPr>
             <w:rStyle w:val="Hipersaite"/>
@@ -9608,7 +11574,7 @@
         </w:rPr>
         <w:t xml:space="preserve"> 2021 </w:t>
       </w:r>
-      <w:hyperlink r:id="rId34" w:history="1">
+      <w:hyperlink r:id="rId35" w:history="1">
         <w:r>
           <w:rPr>
             <w:rStyle w:val="Hipersaite"/>
@@ -9629,7 +11595,7 @@
           <w:rFonts w:ascii="Times New Roman" w:hAnsi="Times New Roman"/>
         </w:rPr>
       </w:pPr>
-      <w:hyperlink r:id="rId35" w:history="1">
+      <w:hyperlink r:id="rId36" w:history="1">
         <w:r>
           <w:rPr>
             <w:rStyle w:val="Hipersaite"/>
@@ -9698,7 +11664,7 @@
         </w:rPr>
         <w:t xml:space="preserve">. </w:t>
       </w:r>
-      <w:hyperlink r:id="rId36" w:history="1">
+      <w:hyperlink r:id="rId37" w:history="1">
         <w:r>
           <w:rPr>
             <w:rStyle w:val="Hipersaite"/>
@@ -9753,7 +11719,7 @@
         </w:rPr>
         <w:t xml:space="preserve"> </w:t>
       </w:r>
-      <w:hyperlink r:id="rId37" w:history="1">
+      <w:hyperlink r:id="rId38" w:history="1">
         <w:r>
           <w:rPr>
             <w:rStyle w:val="Hipersaite"/>
@@ -9780,7 +11746,7 @@
           <w:rFonts w:ascii="Times New Roman" w:hAnsi="Times New Roman"/>
         </w:rPr>
       </w:pPr>
-      <w:hyperlink r:id="rId38" w:history="1">
+      <w:hyperlink r:id="rId39" w:history="1">
         <w:r>
           <w:rPr>
             <w:rStyle w:val="Hipersaite"/>
@@ -9821,7 +11787,7 @@
         </w:rPr>
         <w:t xml:space="preserve"> Technologies  </w:t>
       </w:r>
-      <w:hyperlink r:id="rId39" w:history="1">
+      <w:hyperlink r:id="rId40" w:history="1">
         <w:r>
           <w:rPr>
             <w:rStyle w:val="Hipersaite"/>
@@ -9868,7 +11834,7 @@
         </w:rPr>
         <w:t xml:space="preserve"> </w:t>
       </w:r>
-      <w:hyperlink r:id="rId40" w:history="1">
+      <w:hyperlink r:id="rId41" w:history="1">
         <w:r>
           <w:rPr>
             <w:rStyle w:val="Hipersaite"/>
@@ -9889,7 +11855,7 @@
           <w:rFonts w:ascii="Times New Roman" w:hAnsi="Times New Roman"/>
         </w:rPr>
       </w:pPr>
-      <w:hyperlink r:id="rId41" w:tooltip="Posts by Léon Othenin-Girard" w:history="1">
+      <w:hyperlink r:id="rId42" w:tooltip="Posts by Léon Othenin-Girard" w:history="1">
         <w:r>
           <w:rPr>
             <w:rStyle w:val="Hipersaite"/>
@@ -9907,7 +11873,7 @@
         </w:rPr>
         <w:t xml:space="preserve">  </w:t>
       </w:r>
-      <w:hyperlink r:id="rId42" w:history="1">
+      <w:hyperlink r:id="rId43" w:history="1">
         <w:r>
           <w:rPr>
             <w:rStyle w:val="Hipersaite"/>
@@ -9940,7 +11906,7 @@
         </w:rPr>
         <w:t xml:space="preserve">Dani </w:t>
       </w:r>
-      <w:hyperlink r:id="rId43" w:history="1">
+      <w:hyperlink r:id="rId44" w:history="1">
         <w:r>
           <w:rPr>
             <w:rStyle w:val="Hipersaite"/>
@@ -9967,7 +11933,7 @@
           <w:rFonts w:ascii="Times New Roman" w:hAnsi="Times New Roman"/>
         </w:rPr>
       </w:pPr>
-      <w:hyperlink r:id="rId44" w:history="1">
+      <w:hyperlink r:id="rId45" w:history="1">
         <w:r>
           <w:rPr>
             <w:rStyle w:val="Hipersaite"/>
@@ -10008,7 +11974,7 @@
         </w:rPr>
         <w:t xml:space="preserve"> </w:t>
       </w:r>
-      <w:hyperlink r:id="rId45" w:history="1">
+      <w:hyperlink r:id="rId46" w:history="1">
         <w:r>
           <w:rPr>
             <w:rStyle w:val="Hipersaite"/>
@@ -10063,7 +12029,7 @@
         </w:rPr>
         <w:t xml:space="preserve"> </w:t>
       </w:r>
-      <w:hyperlink r:id="rId46" w:history="1">
+      <w:hyperlink r:id="rId47" w:history="1">
         <w:r>
           <w:rPr>
             <w:rStyle w:val="Hipersaite"/>
@@ -10116,7 +12082,7 @@
         </w:rPr>
         <w:t xml:space="preserve"> </w:t>
       </w:r>
-      <w:hyperlink r:id="rId47" w:history="1">
+      <w:hyperlink r:id="rId48" w:history="1">
         <w:r>
           <w:rPr>
             <w:rStyle w:val="Hipersaite"/>
@@ -10157,7 +12123,7 @@
         </w:rPr>
         <w:t xml:space="preserve"> 2  </w:t>
       </w:r>
-      <w:hyperlink r:id="rId48" w:history="1">
+      <w:hyperlink r:id="rId49" w:history="1">
         <w:r>
           <w:rPr>
             <w:rStyle w:val="Hipersaite"/>
@@ -10189,6 +12155,7 @@
         <w:rPr>
           <w:rFonts w:ascii="Times New Roman" w:hAnsi="Times New Roman"/>
         </w:rPr>
+        <w:lastRenderedPageBreak/>
         <w:t>Starloop</w:t>
       </w:r>
       <w:proofErr w:type="spellEnd"/>
@@ -10218,7 +12185,7 @@
         </w:rPr>
         <w:t xml:space="preserve"> </w:t>
       </w:r>
-      <w:hyperlink r:id="rId49" w:history="1">
+      <w:hyperlink r:id="rId50" w:history="1">
         <w:r>
           <w:rPr>
             <w:rStyle w:val="Hipersaite"/>
@@ -10257,7 +12224,7 @@
           <w:bCs/>
         </w:rPr>
       </w:pPr>
-      <w:bookmarkStart w:id="25" w:name="_Toc68266335"/>
+      <w:bookmarkStart w:id="25" w:name="_Toc72585191"/>
       <w:r>
         <w:rPr>
           <w:rFonts w:cs="Times New Roman"/>
@@ -10271,7 +12238,7 @@
     </w:p>
     <w:p/>
     <w:sectPr>
-      <w:footerReference w:type="default" r:id="rId50"/>
+      <w:footerReference w:type="default" r:id="rId51"/>
       <w:pgSz w:w="11906" w:h="16838"/>
       <w:pgMar w:top="1560" w:right="1418" w:bottom="1418" w:left="1701" w:header="709" w:footer="709" w:gutter="0"/>
       <w:pgNumType w:start="1"/>
@@ -11104,7 +13071,7 @@
   <w:abstractNum w:abstractNumId="6" w15:restartNumberingAfterBreak="0">
     <w:nsid w:val="6C025FE8"/>
     <w:multiLevelType w:val="hybridMultilevel"/>
-    <w:tmpl w:val="66820098"/>
+    <w:tmpl w:val="CE24C3C4"/>
     <w:lvl w:ilvl="0" w:tplc="0426000F">
       <w:start w:val="1"/>
       <w:numFmt w:val="decimal"/>
@@ -12196,6 +14163,25 @@
       <w:szCs w:val="18"/>
     </w:rPr>
   </w:style>
+  <w:style w:type="table" w:styleId="Reatabula">
+    <w:name w:val="Table Grid"/>
+    <w:basedOn w:val="Parastatabula"/>
+    <w:uiPriority w:val="39"/>
+    <w:rsid w:val="00380660"/>
+    <w:pPr>
+      <w:spacing w:after="0" w:line="240" w:lineRule="auto"/>
+    </w:pPr>
+    <w:tblPr>
+      <w:tblBorders>
+        <w:top w:val="single" w:sz="4" w:space="0" w:color="auto"/>
+        <w:left w:val="single" w:sz="4" w:space="0" w:color="auto"/>
+        <w:bottom w:val="single" w:sz="4" w:space="0" w:color="auto"/>
+        <w:right w:val="single" w:sz="4" w:space="0" w:color="auto"/>
+        <w:insideH w:val="single" w:sz="4" w:space="0" w:color="auto"/>
+        <w:insideV w:val="single" w:sz="4" w:space="0" w:color="auto"/>
+      </w:tblBorders>
+    </w:tblPr>
+  </w:style>
 </w:styles>
 </file>
 
@@ -12492,4 +14478,16 @@
     </a:ext>
   </a:extLst>
 </a:theme>
+</file>
+
+<file path=customXml/item1.xml><?xml version="1.0" encoding="utf-8"?>
+<b:Sources xmlns:b="http://schemas.openxmlformats.org/officeDocument/2006/bibliography" xmlns="http://schemas.openxmlformats.org/officeDocument/2006/bibliography" SelectedStyle="\APASixthEditionOfficeOnline.xsl" StyleName="APA" Version="6"/>
+</file>
+
+<file path=customXml/itemProps1.xml><?xml version="1.0" encoding="utf-8"?>
+<ds:datastoreItem xmlns:ds="http://schemas.openxmlformats.org/officeDocument/2006/customXml" ds:itemID="{135CC96F-7F89-474F-873B-DB79806A746F}">
+  <ds:schemaRefs>
+    <ds:schemaRef ds:uri="http://schemas.openxmlformats.org/officeDocument/2006/bibliography"/>
+  </ds:schemaRefs>
+</ds:datastoreItem>
 </file>
--- a/MansGataProjekts.docx
+++ b/MansGataProjekts.docx
@@ -367,6 +367,8 @@
         </w:rPr>
       </w:pPr>
       <w:bookmarkStart w:id="0" w:name="_Toc72585174"/>
+      <w:bookmarkStart w:id="1" w:name="_Toc72590525"/>
+      <w:bookmarkStart w:id="2" w:name="_Toc72591806"/>
       <w:r>
         <w:rPr>
           <w:rFonts w:cs="Times New Roman"/>
@@ -376,6 +378,8 @@
         <w:t>KOPSAVILKUMS</w:t>
       </w:r>
       <w:bookmarkEnd w:id="0"/>
+      <w:bookmarkEnd w:id="1"/>
+      <w:bookmarkEnd w:id="2"/>
     </w:p>
     <w:p>
       <w:pPr>
@@ -392,7 +396,7 @@
           <w:rFonts w:ascii="Times New Roman" w:hAnsi="Times New Roman"/>
         </w:rPr>
       </w:pPr>
-      <w:commentRangeStart w:id="1"/>
+      <w:commentRangeStart w:id="3"/>
       <w:r>
         <w:rPr>
           <w:rFonts w:ascii="Times New Roman" w:hAnsi="Times New Roman"/>
@@ -413,12 +417,12 @@
         </w:rPr>
         <w:t xml:space="preserve"> dzinis. Galvenie uzdevumi ir izveidot spēles prototipu veikt spēles testēšanu un visa darba laikā apgūt jaunu informāciju. </w:t>
       </w:r>
-      <w:commentRangeEnd w:id="1"/>
+      <w:commentRangeEnd w:id="3"/>
       <w:r>
         <w:rPr>
           <w:rStyle w:val="Komentraatsauce"/>
         </w:rPr>
-        <w:commentReference w:id="1"/>
+        <w:commentReference w:id="3"/>
       </w:r>
     </w:p>
     <w:p>
@@ -469,7 +473,9 @@
           <w:bCs/>
         </w:rPr>
       </w:pPr>
-      <w:bookmarkStart w:id="2" w:name="_Toc72585175"/>
+      <w:bookmarkStart w:id="4" w:name="_Toc72585175"/>
+      <w:bookmarkStart w:id="5" w:name="_Toc72590526"/>
+      <w:bookmarkStart w:id="6" w:name="_Toc72591807"/>
       <w:r>
         <w:rPr>
           <w:rFonts w:cs="Times New Roman"/>
@@ -479,7 +485,9 @@
         <w:lastRenderedPageBreak/>
         <w:t>SAĪSINĀJUMI UN ATSLĒGVĀRDI</w:t>
       </w:r>
-      <w:bookmarkEnd w:id="2"/>
+      <w:bookmarkEnd w:id="4"/>
+      <w:bookmarkEnd w:id="5"/>
+      <w:bookmarkEnd w:id="6"/>
     </w:p>
     <w:p>
       <w:pPr>
@@ -831,1475 +839,2203 @@
         <w:br w:type="page"/>
       </w:r>
     </w:p>
-    <w:sdt>
-      <w:sdtPr>
-        <w:rPr>
-          <w:rFonts w:ascii="Dutch TL" w:eastAsia="Times New Roman" w:hAnsi="Dutch TL" w:cs="Times New Roman"/>
-          <w:color w:val="auto"/>
-          <w:sz w:val="24"/>
-          <w:szCs w:val="20"/>
-          <w:lang w:eastAsia="en-US"/>
-        </w:rPr>
-        <w:id w:val="-836298630"/>
-        <w:docPartObj>
-          <w:docPartGallery w:val="Table of Contents"/>
-          <w:docPartUnique/>
-        </w:docPartObj>
-      </w:sdtPr>
-      <w:sdtEndPr/>
-      <w:sdtContent>
-        <w:p>
-          <w:pPr>
-            <w:pStyle w:val="Saturardtjavirsraksts"/>
-            <w:spacing w:line="360" w:lineRule="auto"/>
-            <w:rPr>
-              <w:rFonts w:cs="Times New Roman"/>
-              <w:b/>
-              <w:bCs/>
-              <w:szCs w:val="36"/>
-            </w:rPr>
-          </w:pPr>
-          <w:r>
-            <w:rPr>
-              <w:rFonts w:cs="Times New Roman"/>
-              <w:b/>
-              <w:bCs/>
-              <w:szCs w:val="36"/>
-            </w:rPr>
-            <w:t>SATURS</w:t>
-          </w:r>
-        </w:p>
-        <w:p>
-          <w:pPr>
-            <w:pStyle w:val="Saturs1"/>
-            <w:rPr>
-              <w:rFonts w:asciiTheme="minorHAnsi" w:eastAsiaTheme="minorEastAsia" w:hAnsiTheme="minorHAnsi" w:cstheme="minorBidi"/>
-              <w:b w:val="0"/>
-              <w:bCs w:val="0"/>
-              <w:sz w:val="22"/>
-              <w:szCs w:val="22"/>
-              <w:lang w:eastAsia="lv-LV"/>
-            </w:rPr>
-          </w:pPr>
-          <w:r>
-            <w:fldChar w:fldCharType="begin"/>
-          </w:r>
-          <w:r>
-            <w:instrText xml:space="preserve"> TOC \o "1-3" \h \z \u </w:instrText>
-          </w:r>
-          <w:r>
-            <w:fldChar w:fldCharType="separate"/>
-          </w:r>
-          <w:hyperlink w:anchor="_Toc72585174" w:history="1">
-            <w:r>
-              <w:rPr>
-                <w:rStyle w:val="Hipersaite"/>
-              </w:rPr>
-              <w:t>KOPSAVILKUMS</w:t>
-            </w:r>
-            <w:r>
-              <w:rPr>
-                <w:webHidden/>
-              </w:rPr>
-              <w:tab/>
-            </w:r>
-            <w:r>
-              <w:rPr>
-                <w:webHidden/>
-              </w:rPr>
-              <w:fldChar w:fldCharType="begin"/>
-            </w:r>
-            <w:r>
-              <w:rPr>
-                <w:webHidden/>
-              </w:rPr>
-              <w:instrText xml:space="preserve"> PAGEREF _Toc72585174 \h </w:instrText>
-            </w:r>
-            <w:r>
-              <w:rPr>
-                <w:webHidden/>
-              </w:rPr>
-            </w:r>
-            <w:r>
-              <w:rPr>
-                <w:webHidden/>
-              </w:rPr>
-              <w:fldChar w:fldCharType="separate"/>
-            </w:r>
-            <w:r>
-              <w:rPr>
-                <w:webHidden/>
-              </w:rPr>
-              <w:t>2</w:t>
-            </w:r>
-            <w:r>
-              <w:rPr>
-                <w:webHidden/>
-              </w:rPr>
-              <w:fldChar w:fldCharType="end"/>
-            </w:r>
-          </w:hyperlink>
-        </w:p>
-        <w:p>
-          <w:pPr>
-            <w:pStyle w:val="Saturs1"/>
-            <w:rPr>
-              <w:rFonts w:asciiTheme="minorHAnsi" w:eastAsiaTheme="minorEastAsia" w:hAnsiTheme="minorHAnsi" w:cstheme="minorBidi"/>
-              <w:b w:val="0"/>
-              <w:bCs w:val="0"/>
-              <w:sz w:val="22"/>
-              <w:szCs w:val="22"/>
-              <w:lang w:eastAsia="lv-LV"/>
-            </w:rPr>
-          </w:pPr>
-          <w:hyperlink w:anchor="_Toc72585175" w:history="1">
-            <w:r>
-              <w:rPr>
-                <w:rStyle w:val="Hipersaite"/>
-              </w:rPr>
-              <w:t>SAĪSINĀJUMI UN ATSLĒGVĀRDI</w:t>
-            </w:r>
-            <w:r>
-              <w:rPr>
-                <w:webHidden/>
-              </w:rPr>
-              <w:tab/>
-            </w:r>
-            <w:r>
-              <w:rPr>
-                <w:webHidden/>
-              </w:rPr>
-              <w:fldChar w:fldCharType="begin"/>
-            </w:r>
-            <w:r>
-              <w:rPr>
-                <w:webHidden/>
-              </w:rPr>
-              <w:instrText xml:space="preserve"> PAGEREF _Toc72585175 \h </w:instrText>
-            </w:r>
-            <w:r>
-              <w:rPr>
-                <w:webHidden/>
-              </w:rPr>
-            </w:r>
-            <w:r>
-              <w:rPr>
-                <w:webHidden/>
-              </w:rPr>
-              <w:fldChar w:fldCharType="separate"/>
-            </w:r>
-            <w:r>
-              <w:rPr>
-                <w:webHidden/>
-              </w:rPr>
-              <w:t>3</w:t>
-            </w:r>
-            <w:r>
-              <w:rPr>
-                <w:webHidden/>
-              </w:rPr>
-              <w:fldChar w:fldCharType="end"/>
-            </w:r>
-          </w:hyperlink>
-        </w:p>
-        <w:p>
-          <w:pPr>
-            <w:pStyle w:val="Saturs1"/>
-            <w:rPr>
-              <w:rFonts w:asciiTheme="minorHAnsi" w:eastAsiaTheme="minorEastAsia" w:hAnsiTheme="minorHAnsi" w:cstheme="minorBidi"/>
-              <w:b w:val="0"/>
-              <w:bCs w:val="0"/>
-              <w:sz w:val="22"/>
-              <w:szCs w:val="22"/>
-              <w:lang w:eastAsia="lv-LV"/>
-            </w:rPr>
-          </w:pPr>
-          <w:hyperlink w:anchor="_Toc72585176" w:history="1">
-            <w:r>
-              <w:rPr>
-                <w:rStyle w:val="Hipersaite"/>
-              </w:rPr>
-              <w:t>IEVADS</w:t>
-            </w:r>
-            <w:r>
-              <w:rPr>
-                <w:webHidden/>
-              </w:rPr>
-              <w:tab/>
-            </w:r>
-            <w:r>
-              <w:rPr>
-                <w:webHidden/>
-              </w:rPr>
-              <w:fldChar w:fldCharType="begin"/>
-            </w:r>
-            <w:r>
-              <w:rPr>
-                <w:webHidden/>
-              </w:rPr>
-              <w:instrText xml:space="preserve"> PAGEREF _Toc72585176 \h </w:instrText>
-            </w:r>
-            <w:r>
-              <w:rPr>
-                <w:webHidden/>
-              </w:rPr>
-            </w:r>
-            <w:r>
-              <w:rPr>
-                <w:webHidden/>
-              </w:rPr>
-              <w:fldChar w:fldCharType="separate"/>
-            </w:r>
-            <w:r>
-              <w:rPr>
-                <w:webHidden/>
-              </w:rPr>
-              <w:t>5</w:t>
-            </w:r>
-            <w:r>
-              <w:rPr>
-                <w:webHidden/>
-              </w:rPr>
-              <w:fldChar w:fldCharType="end"/>
-            </w:r>
-          </w:hyperlink>
-        </w:p>
-        <w:p>
-          <w:pPr>
-            <w:pStyle w:val="Saturs1"/>
-            <w:rPr>
-              <w:rFonts w:asciiTheme="minorHAnsi" w:eastAsiaTheme="minorEastAsia" w:hAnsiTheme="minorHAnsi" w:cstheme="minorBidi"/>
-              <w:b w:val="0"/>
-              <w:bCs w:val="0"/>
-              <w:sz w:val="22"/>
-              <w:szCs w:val="22"/>
-              <w:lang w:eastAsia="lv-LV"/>
-            </w:rPr>
-          </w:pPr>
-          <w:hyperlink w:anchor="_Toc72585177" w:history="1">
-            <w:r>
-              <w:rPr>
-                <w:rStyle w:val="Hipersaite"/>
-              </w:rPr>
-              <w:t>TEORĒTISKĀ DAĻA</w:t>
-            </w:r>
-            <w:r>
-              <w:rPr>
-                <w:webHidden/>
-              </w:rPr>
-              <w:tab/>
-            </w:r>
-            <w:r>
-              <w:rPr>
-                <w:webHidden/>
-              </w:rPr>
-              <w:fldChar w:fldCharType="begin"/>
-            </w:r>
-            <w:r>
-              <w:rPr>
-                <w:webHidden/>
-              </w:rPr>
-              <w:instrText xml:space="preserve"> PAGEREF _Toc72585177 \h </w:instrText>
-            </w:r>
-            <w:r>
-              <w:rPr>
-                <w:webHidden/>
-              </w:rPr>
-            </w:r>
-            <w:r>
-              <w:rPr>
-                <w:webHidden/>
-              </w:rPr>
-              <w:fldChar w:fldCharType="separate"/>
-            </w:r>
-            <w:r>
-              <w:rPr>
-                <w:webHidden/>
-              </w:rPr>
-              <w:t>7</w:t>
-            </w:r>
-            <w:r>
-              <w:rPr>
-                <w:webHidden/>
-              </w:rPr>
-              <w:fldChar w:fldCharType="end"/>
-            </w:r>
-          </w:hyperlink>
-        </w:p>
-        <w:p>
-          <w:pPr>
-            <w:pStyle w:val="Saturs2"/>
-            <w:tabs>
-              <w:tab w:val="left" w:pos="660"/>
-              <w:tab w:val="right" w:leader="dot" w:pos="8777"/>
-            </w:tabs>
-            <w:rPr>
-              <w:rFonts w:asciiTheme="minorHAnsi" w:eastAsiaTheme="minorEastAsia" w:hAnsiTheme="minorHAnsi" w:cstheme="minorBidi"/>
-              <w:noProof/>
-              <w:sz w:val="22"/>
-              <w:szCs w:val="22"/>
-              <w:lang w:eastAsia="lv-LV"/>
-            </w:rPr>
-          </w:pPr>
-          <w:hyperlink w:anchor="_Toc72585178" w:history="1">
-            <w:r>
-              <w:rPr>
-                <w:rStyle w:val="Hipersaite"/>
-                <w:b/>
-                <w:bCs/>
-                <w:noProof/>
-              </w:rPr>
-              <w:t>1.</w:t>
-            </w:r>
-            <w:r>
-              <w:rPr>
-                <w:rFonts w:asciiTheme="minorHAnsi" w:eastAsiaTheme="minorEastAsia" w:hAnsiTheme="minorHAnsi" w:cstheme="minorBidi"/>
-                <w:noProof/>
-                <w:sz w:val="22"/>
-                <w:szCs w:val="22"/>
-                <w:lang w:eastAsia="lv-LV"/>
-              </w:rPr>
-              <w:tab/>
-            </w:r>
-            <w:r>
-              <w:rPr>
-                <w:rStyle w:val="Hipersaite"/>
-                <w:b/>
-                <w:bCs/>
-                <w:noProof/>
-              </w:rPr>
-              <w:t>SPĒĻU DZINIS</w:t>
-            </w:r>
-            <w:r>
-              <w:rPr>
-                <w:noProof/>
-                <w:webHidden/>
-              </w:rPr>
-              <w:tab/>
-            </w:r>
-            <w:r>
-              <w:rPr>
-                <w:noProof/>
-                <w:webHidden/>
-              </w:rPr>
-              <w:fldChar w:fldCharType="begin"/>
-            </w:r>
-            <w:r>
-              <w:rPr>
-                <w:noProof/>
-                <w:webHidden/>
-              </w:rPr>
-              <w:instrText xml:space="preserve"> PAGEREF _Toc72585178 \h </w:instrText>
-            </w:r>
-            <w:r>
-              <w:rPr>
-                <w:noProof/>
-                <w:webHidden/>
-              </w:rPr>
-            </w:r>
-            <w:r>
-              <w:rPr>
-                <w:noProof/>
-                <w:webHidden/>
-              </w:rPr>
-              <w:fldChar w:fldCharType="separate"/>
-            </w:r>
-            <w:r>
-              <w:rPr>
-                <w:noProof/>
-                <w:webHidden/>
-              </w:rPr>
-              <w:t>7</w:t>
-            </w:r>
-            <w:r>
-              <w:rPr>
-                <w:noProof/>
-                <w:webHidden/>
-              </w:rPr>
-              <w:fldChar w:fldCharType="end"/>
-            </w:r>
-          </w:hyperlink>
-        </w:p>
-        <w:p>
-          <w:pPr>
-            <w:pStyle w:val="Saturs2"/>
-            <w:tabs>
-              <w:tab w:val="left" w:pos="660"/>
-              <w:tab w:val="right" w:leader="dot" w:pos="8777"/>
-            </w:tabs>
-            <w:rPr>
-              <w:rFonts w:asciiTheme="minorHAnsi" w:eastAsiaTheme="minorEastAsia" w:hAnsiTheme="minorHAnsi" w:cstheme="minorBidi"/>
-              <w:noProof/>
-              <w:sz w:val="22"/>
-              <w:szCs w:val="22"/>
-              <w:lang w:eastAsia="lv-LV"/>
-            </w:rPr>
-          </w:pPr>
-          <w:hyperlink w:anchor="_Toc72585179" w:history="1">
-            <w:r>
-              <w:rPr>
-                <w:rStyle w:val="Hipersaite"/>
-                <w:b/>
-                <w:bCs/>
-                <w:noProof/>
-              </w:rPr>
-              <w:t>2.</w:t>
-            </w:r>
-            <w:r>
-              <w:rPr>
-                <w:rFonts w:asciiTheme="minorHAnsi" w:eastAsiaTheme="minorEastAsia" w:hAnsiTheme="minorHAnsi" w:cstheme="minorBidi"/>
-                <w:noProof/>
-                <w:sz w:val="22"/>
-                <w:szCs w:val="22"/>
-                <w:lang w:eastAsia="lv-LV"/>
-              </w:rPr>
-              <w:tab/>
-            </w:r>
-            <w:r>
-              <w:rPr>
-                <w:rStyle w:val="Hipersaite"/>
-                <w:b/>
-                <w:bCs/>
-                <w:noProof/>
-              </w:rPr>
-              <w:t>UNITY DZINIS</w:t>
-            </w:r>
-            <w:r>
-              <w:rPr>
-                <w:noProof/>
-                <w:webHidden/>
-              </w:rPr>
-              <w:tab/>
-            </w:r>
-            <w:r>
-              <w:rPr>
-                <w:noProof/>
-                <w:webHidden/>
-              </w:rPr>
-              <w:fldChar w:fldCharType="begin"/>
-            </w:r>
-            <w:r>
-              <w:rPr>
-                <w:noProof/>
-                <w:webHidden/>
-              </w:rPr>
-              <w:instrText xml:space="preserve"> PAGEREF _Toc72585179 \h </w:instrText>
-            </w:r>
-            <w:r>
-              <w:rPr>
-                <w:noProof/>
-                <w:webHidden/>
-              </w:rPr>
-            </w:r>
-            <w:r>
-              <w:rPr>
-                <w:noProof/>
-                <w:webHidden/>
-              </w:rPr>
-              <w:fldChar w:fldCharType="separate"/>
-            </w:r>
-            <w:r>
-              <w:rPr>
-                <w:noProof/>
-                <w:webHidden/>
-              </w:rPr>
-              <w:t>7</w:t>
-            </w:r>
-            <w:r>
-              <w:rPr>
-                <w:noProof/>
-                <w:webHidden/>
-              </w:rPr>
-              <w:fldChar w:fldCharType="end"/>
-            </w:r>
-          </w:hyperlink>
-        </w:p>
-        <w:p>
-          <w:pPr>
-            <w:pStyle w:val="Saturs2"/>
-            <w:tabs>
-              <w:tab w:val="left" w:pos="660"/>
-              <w:tab w:val="right" w:leader="dot" w:pos="8777"/>
-            </w:tabs>
-            <w:rPr>
-              <w:rFonts w:asciiTheme="minorHAnsi" w:eastAsiaTheme="minorEastAsia" w:hAnsiTheme="minorHAnsi" w:cstheme="minorBidi"/>
-              <w:noProof/>
-              <w:sz w:val="22"/>
-              <w:szCs w:val="22"/>
-              <w:lang w:eastAsia="lv-LV"/>
-            </w:rPr>
-          </w:pPr>
-          <w:hyperlink w:anchor="_Toc72585180" w:history="1">
-            <w:r>
-              <w:rPr>
-                <w:rStyle w:val="Hipersaite"/>
-                <w:b/>
-                <w:bCs/>
-                <w:noProof/>
-              </w:rPr>
-              <w:t>3.</w:t>
-            </w:r>
-            <w:r>
-              <w:rPr>
-                <w:rFonts w:asciiTheme="minorHAnsi" w:eastAsiaTheme="minorEastAsia" w:hAnsiTheme="minorHAnsi" w:cstheme="minorBidi"/>
-                <w:noProof/>
-                <w:sz w:val="22"/>
-                <w:szCs w:val="22"/>
-                <w:lang w:eastAsia="lv-LV"/>
-              </w:rPr>
-              <w:tab/>
-            </w:r>
-            <w:r>
-              <w:rPr>
-                <w:rStyle w:val="Hipersaite"/>
-                <w:b/>
-                <w:bCs/>
-                <w:noProof/>
-              </w:rPr>
-              <w:t>UNREAL DZINIS</w:t>
-            </w:r>
-            <w:r>
-              <w:rPr>
-                <w:noProof/>
-                <w:webHidden/>
-              </w:rPr>
-              <w:tab/>
-            </w:r>
-            <w:r>
-              <w:rPr>
-                <w:noProof/>
-                <w:webHidden/>
-              </w:rPr>
-              <w:fldChar w:fldCharType="begin"/>
-            </w:r>
-            <w:r>
-              <w:rPr>
-                <w:noProof/>
-                <w:webHidden/>
-              </w:rPr>
-              <w:instrText xml:space="preserve"> PAGEREF _Toc72585180 \h </w:instrText>
-            </w:r>
-            <w:r>
-              <w:rPr>
-                <w:noProof/>
-                <w:webHidden/>
-              </w:rPr>
-            </w:r>
-            <w:r>
-              <w:rPr>
-                <w:noProof/>
-                <w:webHidden/>
-              </w:rPr>
-              <w:fldChar w:fldCharType="separate"/>
-            </w:r>
-            <w:r>
-              <w:rPr>
-                <w:noProof/>
-                <w:webHidden/>
-              </w:rPr>
-              <w:t>11</w:t>
-            </w:r>
-            <w:r>
-              <w:rPr>
-                <w:noProof/>
-                <w:webHidden/>
-              </w:rPr>
-              <w:fldChar w:fldCharType="end"/>
-            </w:r>
-          </w:hyperlink>
-        </w:p>
-        <w:p>
-          <w:pPr>
-            <w:pStyle w:val="Saturs2"/>
-            <w:tabs>
-              <w:tab w:val="left" w:pos="660"/>
-              <w:tab w:val="right" w:leader="dot" w:pos="8777"/>
-            </w:tabs>
-            <w:rPr>
-              <w:rFonts w:asciiTheme="minorHAnsi" w:eastAsiaTheme="minorEastAsia" w:hAnsiTheme="minorHAnsi" w:cstheme="minorBidi"/>
-              <w:noProof/>
-              <w:sz w:val="22"/>
-              <w:szCs w:val="22"/>
-              <w:lang w:eastAsia="lv-LV"/>
-            </w:rPr>
-          </w:pPr>
-          <w:hyperlink w:anchor="_Toc72585181" w:history="1">
-            <w:r>
-              <w:rPr>
-                <w:rStyle w:val="Hipersaite"/>
-                <w:b/>
-                <w:bCs/>
-                <w:noProof/>
-              </w:rPr>
-              <w:t>4.</w:t>
-            </w:r>
-            <w:r>
-              <w:rPr>
-                <w:rFonts w:asciiTheme="minorHAnsi" w:eastAsiaTheme="minorEastAsia" w:hAnsiTheme="minorHAnsi" w:cstheme="minorBidi"/>
-                <w:noProof/>
-                <w:sz w:val="22"/>
-                <w:szCs w:val="22"/>
-                <w:lang w:eastAsia="lv-LV"/>
-              </w:rPr>
-              <w:tab/>
-            </w:r>
-            <w:r>
-              <w:rPr>
-                <w:rStyle w:val="Hipersaite"/>
-                <w:b/>
-                <w:bCs/>
-                <w:noProof/>
-              </w:rPr>
-              <w:t>IZVĒLE</w:t>
-            </w:r>
-            <w:r>
-              <w:rPr>
-                <w:noProof/>
-                <w:webHidden/>
-              </w:rPr>
-              <w:tab/>
-            </w:r>
-            <w:r>
-              <w:rPr>
-                <w:noProof/>
-                <w:webHidden/>
-              </w:rPr>
-              <w:fldChar w:fldCharType="begin"/>
-            </w:r>
-            <w:r>
-              <w:rPr>
-                <w:noProof/>
-                <w:webHidden/>
-              </w:rPr>
-              <w:instrText xml:space="preserve"> PAGEREF _Toc72585181 \h </w:instrText>
-            </w:r>
-            <w:r>
-              <w:rPr>
-                <w:noProof/>
-                <w:webHidden/>
-              </w:rPr>
-            </w:r>
-            <w:r>
-              <w:rPr>
-                <w:noProof/>
-                <w:webHidden/>
-              </w:rPr>
-              <w:fldChar w:fldCharType="separate"/>
-            </w:r>
-            <w:r>
-              <w:rPr>
-                <w:noProof/>
-                <w:webHidden/>
-              </w:rPr>
-              <w:t>13</w:t>
-            </w:r>
-            <w:r>
-              <w:rPr>
-                <w:noProof/>
-                <w:webHidden/>
-              </w:rPr>
-              <w:fldChar w:fldCharType="end"/>
-            </w:r>
-          </w:hyperlink>
-        </w:p>
-        <w:p>
-          <w:pPr>
-            <w:pStyle w:val="Saturs2"/>
-            <w:tabs>
-              <w:tab w:val="left" w:pos="660"/>
-              <w:tab w:val="right" w:leader="dot" w:pos="8777"/>
-            </w:tabs>
-            <w:rPr>
-              <w:rFonts w:asciiTheme="minorHAnsi" w:eastAsiaTheme="minorEastAsia" w:hAnsiTheme="minorHAnsi" w:cstheme="minorBidi"/>
-              <w:noProof/>
-              <w:sz w:val="22"/>
-              <w:szCs w:val="22"/>
-              <w:lang w:eastAsia="lv-LV"/>
-            </w:rPr>
-          </w:pPr>
-          <w:hyperlink w:anchor="_Toc72585182" w:history="1">
-            <w:r>
-              <w:rPr>
-                <w:rStyle w:val="Hipersaite"/>
-                <w:b/>
-                <w:bCs/>
-                <w:noProof/>
-              </w:rPr>
-              <w:t>5.</w:t>
-            </w:r>
-            <w:r>
-              <w:rPr>
-                <w:rFonts w:asciiTheme="minorHAnsi" w:eastAsiaTheme="minorEastAsia" w:hAnsiTheme="minorHAnsi" w:cstheme="minorBidi"/>
-                <w:noProof/>
-                <w:sz w:val="22"/>
-                <w:szCs w:val="22"/>
-                <w:lang w:eastAsia="lv-LV"/>
-              </w:rPr>
-              <w:tab/>
-            </w:r>
-            <w:r>
-              <w:rPr>
-                <w:rStyle w:val="Hipersaite"/>
-                <w:b/>
-                <w:bCs/>
-                <w:noProof/>
-              </w:rPr>
-              <w:t>SPĒLES IZVEIDES PROCESS</w:t>
-            </w:r>
-            <w:r>
-              <w:rPr>
-                <w:noProof/>
-                <w:webHidden/>
-              </w:rPr>
-              <w:tab/>
-            </w:r>
-            <w:r>
-              <w:rPr>
-                <w:noProof/>
-                <w:webHidden/>
-              </w:rPr>
-              <w:fldChar w:fldCharType="begin"/>
-            </w:r>
-            <w:r>
-              <w:rPr>
-                <w:noProof/>
-                <w:webHidden/>
-              </w:rPr>
-              <w:instrText xml:space="preserve"> PAGEREF _Toc72585182 \h </w:instrText>
-            </w:r>
-            <w:r>
-              <w:rPr>
-                <w:noProof/>
-                <w:webHidden/>
-              </w:rPr>
-            </w:r>
-            <w:r>
-              <w:rPr>
-                <w:noProof/>
-                <w:webHidden/>
-              </w:rPr>
-              <w:fldChar w:fldCharType="separate"/>
-            </w:r>
-            <w:r>
-              <w:rPr>
-                <w:noProof/>
-                <w:webHidden/>
-              </w:rPr>
-              <w:t>14</w:t>
-            </w:r>
-            <w:r>
-              <w:rPr>
-                <w:noProof/>
-                <w:webHidden/>
-              </w:rPr>
-              <w:fldChar w:fldCharType="end"/>
-            </w:r>
-          </w:hyperlink>
-        </w:p>
-        <w:p>
-          <w:pPr>
-            <w:pStyle w:val="Saturs2"/>
-            <w:tabs>
-              <w:tab w:val="left" w:pos="660"/>
-              <w:tab w:val="right" w:leader="dot" w:pos="8777"/>
-            </w:tabs>
-            <w:rPr>
-              <w:rFonts w:asciiTheme="minorHAnsi" w:eastAsiaTheme="minorEastAsia" w:hAnsiTheme="minorHAnsi" w:cstheme="minorBidi"/>
-              <w:noProof/>
-              <w:sz w:val="22"/>
-              <w:szCs w:val="22"/>
-              <w:lang w:eastAsia="lv-LV"/>
-            </w:rPr>
-          </w:pPr>
-          <w:hyperlink w:anchor="_Toc72585183" w:history="1">
-            <w:r>
-              <w:rPr>
-                <w:rStyle w:val="Hipersaite"/>
-                <w:b/>
-                <w:bCs/>
-                <w:noProof/>
-              </w:rPr>
-              <w:t>6.</w:t>
-            </w:r>
-            <w:r>
-              <w:rPr>
-                <w:rFonts w:asciiTheme="minorHAnsi" w:eastAsiaTheme="minorEastAsia" w:hAnsiTheme="minorHAnsi" w:cstheme="minorBidi"/>
-                <w:noProof/>
-                <w:sz w:val="22"/>
-                <w:szCs w:val="22"/>
-                <w:lang w:eastAsia="lv-LV"/>
-              </w:rPr>
-              <w:tab/>
-            </w:r>
-            <w:r>
-              <w:rPr>
-                <w:rStyle w:val="Hipersaite"/>
-                <w:b/>
-                <w:bCs/>
-                <w:noProof/>
-              </w:rPr>
-              <w:t>LĪDZĪGAS SPĒLES</w:t>
-            </w:r>
-            <w:r>
-              <w:rPr>
-                <w:noProof/>
-                <w:webHidden/>
-              </w:rPr>
-              <w:tab/>
-            </w:r>
-            <w:r>
-              <w:rPr>
-                <w:noProof/>
-                <w:webHidden/>
-              </w:rPr>
-              <w:fldChar w:fldCharType="begin"/>
-            </w:r>
-            <w:r>
-              <w:rPr>
-                <w:noProof/>
-                <w:webHidden/>
-              </w:rPr>
-              <w:instrText xml:space="preserve"> PAGEREF _Toc72585183 \h </w:instrText>
-            </w:r>
-            <w:r>
-              <w:rPr>
-                <w:noProof/>
-                <w:webHidden/>
-              </w:rPr>
-            </w:r>
-            <w:r>
-              <w:rPr>
-                <w:noProof/>
-                <w:webHidden/>
-              </w:rPr>
-              <w:fldChar w:fldCharType="separate"/>
-            </w:r>
-            <w:r>
-              <w:rPr>
-                <w:noProof/>
-                <w:webHidden/>
-              </w:rPr>
-              <w:t>16</w:t>
-            </w:r>
-            <w:r>
-              <w:rPr>
-                <w:noProof/>
-                <w:webHidden/>
-              </w:rPr>
-              <w:fldChar w:fldCharType="end"/>
-            </w:r>
-          </w:hyperlink>
-        </w:p>
-        <w:p>
-          <w:pPr>
-            <w:pStyle w:val="Saturs2"/>
-            <w:tabs>
-              <w:tab w:val="left" w:pos="880"/>
-              <w:tab w:val="right" w:leader="dot" w:pos="8777"/>
-            </w:tabs>
-            <w:rPr>
-              <w:rFonts w:asciiTheme="minorHAnsi" w:eastAsiaTheme="minorEastAsia" w:hAnsiTheme="minorHAnsi" w:cstheme="minorBidi"/>
-              <w:noProof/>
-              <w:sz w:val="22"/>
-              <w:szCs w:val="22"/>
-              <w:lang w:eastAsia="lv-LV"/>
-            </w:rPr>
-          </w:pPr>
-          <w:hyperlink w:anchor="_Toc72585184" w:history="1">
-            <w:r>
-              <w:rPr>
-                <w:rStyle w:val="Hipersaite"/>
-                <w:b/>
-                <w:bCs/>
-                <w:noProof/>
-              </w:rPr>
-              <w:t>6.1.</w:t>
-            </w:r>
-            <w:r>
-              <w:rPr>
-                <w:rFonts w:asciiTheme="minorHAnsi" w:eastAsiaTheme="minorEastAsia" w:hAnsiTheme="minorHAnsi" w:cstheme="minorBidi"/>
-                <w:noProof/>
-                <w:sz w:val="22"/>
-                <w:szCs w:val="22"/>
-                <w:lang w:eastAsia="lv-LV"/>
-              </w:rPr>
-              <w:tab/>
-            </w:r>
-            <w:r>
-              <w:rPr>
-                <w:rStyle w:val="Hipersaite"/>
-                <w:b/>
-                <w:bCs/>
-                <w:noProof/>
-              </w:rPr>
-              <w:t>SUPERHOT</w:t>
-            </w:r>
-            <w:r>
-              <w:rPr>
-                <w:noProof/>
-                <w:webHidden/>
-              </w:rPr>
-              <w:tab/>
-            </w:r>
-            <w:r>
-              <w:rPr>
-                <w:noProof/>
-                <w:webHidden/>
-              </w:rPr>
-              <w:fldChar w:fldCharType="begin"/>
-            </w:r>
-            <w:r>
-              <w:rPr>
-                <w:noProof/>
-                <w:webHidden/>
-              </w:rPr>
-              <w:instrText xml:space="preserve"> PAGEREF _Toc72585184 \h </w:instrText>
-            </w:r>
-            <w:r>
-              <w:rPr>
-                <w:noProof/>
-                <w:webHidden/>
-              </w:rPr>
-            </w:r>
-            <w:r>
-              <w:rPr>
-                <w:noProof/>
-                <w:webHidden/>
-              </w:rPr>
-              <w:fldChar w:fldCharType="separate"/>
-            </w:r>
-            <w:r>
-              <w:rPr>
-                <w:noProof/>
-                <w:webHidden/>
-              </w:rPr>
-              <w:t>16</w:t>
-            </w:r>
-            <w:r>
-              <w:rPr>
-                <w:noProof/>
-                <w:webHidden/>
-              </w:rPr>
-              <w:fldChar w:fldCharType="end"/>
-            </w:r>
-          </w:hyperlink>
-        </w:p>
-        <w:p>
-          <w:pPr>
-            <w:pStyle w:val="Saturs2"/>
-            <w:tabs>
-              <w:tab w:val="left" w:pos="1100"/>
-              <w:tab w:val="right" w:leader="dot" w:pos="8777"/>
-            </w:tabs>
-            <w:rPr>
-              <w:rFonts w:asciiTheme="minorHAnsi" w:eastAsiaTheme="minorEastAsia" w:hAnsiTheme="minorHAnsi" w:cstheme="minorBidi"/>
-              <w:noProof/>
-              <w:sz w:val="22"/>
-              <w:szCs w:val="22"/>
-              <w:lang w:eastAsia="lv-LV"/>
-            </w:rPr>
-          </w:pPr>
-          <w:hyperlink w:anchor="_Toc72585185" w:history="1">
-            <w:r>
-              <w:rPr>
-                <w:rStyle w:val="Hipersaite"/>
-                <w:b/>
-                <w:bCs/>
-                <w:noProof/>
-              </w:rPr>
-              <w:t xml:space="preserve">6.2. </w:t>
-            </w:r>
-            <w:r>
-              <w:rPr>
-                <w:rFonts w:asciiTheme="minorHAnsi" w:eastAsiaTheme="minorEastAsia" w:hAnsiTheme="minorHAnsi" w:cstheme="minorBidi"/>
-                <w:noProof/>
-                <w:sz w:val="22"/>
-                <w:szCs w:val="22"/>
-                <w:lang w:eastAsia="lv-LV"/>
-              </w:rPr>
-              <w:tab/>
-            </w:r>
-            <w:r>
-              <w:rPr>
-                <w:rStyle w:val="Hipersaite"/>
-                <w:b/>
-                <w:bCs/>
-                <w:noProof/>
-              </w:rPr>
-              <w:t>KARLSON</w:t>
-            </w:r>
-            <w:r>
-              <w:rPr>
-                <w:noProof/>
-                <w:webHidden/>
-              </w:rPr>
-              <w:tab/>
-            </w:r>
-            <w:r>
-              <w:rPr>
-                <w:noProof/>
-                <w:webHidden/>
-              </w:rPr>
-              <w:fldChar w:fldCharType="begin"/>
-            </w:r>
-            <w:r>
-              <w:rPr>
-                <w:noProof/>
-                <w:webHidden/>
-              </w:rPr>
-              <w:instrText xml:space="preserve"> PAGEREF _Toc72585185 \h </w:instrText>
-            </w:r>
-            <w:r>
-              <w:rPr>
-                <w:noProof/>
-                <w:webHidden/>
-              </w:rPr>
-            </w:r>
-            <w:r>
-              <w:rPr>
-                <w:noProof/>
-                <w:webHidden/>
-              </w:rPr>
-              <w:fldChar w:fldCharType="separate"/>
-            </w:r>
-            <w:r>
-              <w:rPr>
-                <w:noProof/>
-                <w:webHidden/>
-              </w:rPr>
-              <w:t>18</w:t>
-            </w:r>
-            <w:r>
-              <w:rPr>
-                <w:noProof/>
-                <w:webHidden/>
-              </w:rPr>
-              <w:fldChar w:fldCharType="end"/>
-            </w:r>
-          </w:hyperlink>
-        </w:p>
-        <w:p>
-          <w:pPr>
-            <w:pStyle w:val="Saturs2"/>
-            <w:tabs>
-              <w:tab w:val="left" w:pos="660"/>
-              <w:tab w:val="right" w:leader="dot" w:pos="8777"/>
-            </w:tabs>
-            <w:rPr>
-              <w:rFonts w:asciiTheme="minorHAnsi" w:eastAsiaTheme="minorEastAsia" w:hAnsiTheme="minorHAnsi" w:cstheme="minorBidi"/>
-              <w:noProof/>
-              <w:sz w:val="22"/>
-              <w:szCs w:val="22"/>
-              <w:lang w:eastAsia="lv-LV"/>
-            </w:rPr>
-          </w:pPr>
-          <w:hyperlink w:anchor="_Toc72585186" w:history="1">
-            <w:r>
-              <w:rPr>
-                <w:rStyle w:val="Hipersaite"/>
-                <w:b/>
-                <w:bCs/>
-                <w:noProof/>
-              </w:rPr>
-              <w:t>7.</w:t>
-            </w:r>
-            <w:r>
-              <w:rPr>
-                <w:rFonts w:asciiTheme="minorHAnsi" w:eastAsiaTheme="minorEastAsia" w:hAnsiTheme="minorHAnsi" w:cstheme="minorBidi"/>
-                <w:noProof/>
-                <w:sz w:val="22"/>
-                <w:szCs w:val="22"/>
-                <w:lang w:eastAsia="lv-LV"/>
-              </w:rPr>
-              <w:tab/>
-            </w:r>
-            <w:r>
-              <w:rPr>
-                <w:rStyle w:val="Hipersaite"/>
-                <w:b/>
-                <w:bCs/>
-                <w:noProof/>
-              </w:rPr>
-              <w:t>SPĒĻU IETEKME UZ CILVĒKU</w:t>
-            </w:r>
-            <w:r>
-              <w:rPr>
-                <w:noProof/>
-                <w:webHidden/>
-              </w:rPr>
-              <w:tab/>
-            </w:r>
-            <w:r>
-              <w:rPr>
-                <w:noProof/>
-                <w:webHidden/>
-              </w:rPr>
-              <w:fldChar w:fldCharType="begin"/>
-            </w:r>
-            <w:r>
-              <w:rPr>
-                <w:noProof/>
-                <w:webHidden/>
-              </w:rPr>
-              <w:instrText xml:space="preserve"> PAGEREF _Toc72585186 \h </w:instrText>
-            </w:r>
-            <w:r>
-              <w:rPr>
-                <w:noProof/>
-                <w:webHidden/>
-              </w:rPr>
-            </w:r>
-            <w:r>
-              <w:rPr>
-                <w:noProof/>
-                <w:webHidden/>
-              </w:rPr>
-              <w:fldChar w:fldCharType="separate"/>
-            </w:r>
-            <w:r>
-              <w:rPr>
-                <w:noProof/>
-                <w:webHidden/>
-              </w:rPr>
-              <w:t>20</w:t>
-            </w:r>
-            <w:r>
-              <w:rPr>
-                <w:noProof/>
-                <w:webHidden/>
-              </w:rPr>
-              <w:fldChar w:fldCharType="end"/>
-            </w:r>
-          </w:hyperlink>
-        </w:p>
-        <w:p>
-          <w:pPr>
-            <w:pStyle w:val="Saturs1"/>
-            <w:rPr>
-              <w:rFonts w:asciiTheme="minorHAnsi" w:eastAsiaTheme="minorEastAsia" w:hAnsiTheme="minorHAnsi" w:cstheme="minorBidi"/>
-              <w:b w:val="0"/>
-              <w:bCs w:val="0"/>
-              <w:sz w:val="22"/>
-              <w:szCs w:val="22"/>
-              <w:lang w:eastAsia="lv-LV"/>
-            </w:rPr>
-          </w:pPr>
-          <w:hyperlink w:anchor="_Toc72585187" w:history="1">
-            <w:r>
-              <w:rPr>
-                <w:rStyle w:val="Hipersaite"/>
-              </w:rPr>
-              <w:t>PRAKTISKĀ DAĻA</w:t>
-            </w:r>
-            <w:r>
-              <w:rPr>
-                <w:webHidden/>
-              </w:rPr>
-              <w:tab/>
-            </w:r>
-            <w:r>
-              <w:rPr>
-                <w:webHidden/>
-              </w:rPr>
-              <w:fldChar w:fldCharType="begin"/>
-            </w:r>
-            <w:r>
-              <w:rPr>
-                <w:webHidden/>
-              </w:rPr>
-              <w:instrText xml:space="preserve"> PAGEREF _Toc72585187 \h </w:instrText>
-            </w:r>
-            <w:r>
-              <w:rPr>
-                <w:webHidden/>
-              </w:rPr>
-            </w:r>
-            <w:r>
-              <w:rPr>
-                <w:webHidden/>
-              </w:rPr>
-              <w:fldChar w:fldCharType="separate"/>
-            </w:r>
-            <w:r>
-              <w:rPr>
-                <w:webHidden/>
-              </w:rPr>
-              <w:t>22</w:t>
-            </w:r>
-            <w:r>
-              <w:rPr>
-                <w:webHidden/>
-              </w:rPr>
-              <w:fldChar w:fldCharType="end"/>
-            </w:r>
-          </w:hyperlink>
-        </w:p>
-        <w:p>
-          <w:pPr>
-            <w:pStyle w:val="Saturs1"/>
-            <w:rPr>
-              <w:rFonts w:asciiTheme="minorHAnsi" w:eastAsiaTheme="minorEastAsia" w:hAnsiTheme="minorHAnsi" w:cstheme="minorBidi"/>
-              <w:b w:val="0"/>
-              <w:bCs w:val="0"/>
-              <w:sz w:val="22"/>
-              <w:szCs w:val="22"/>
-              <w:lang w:eastAsia="lv-LV"/>
-            </w:rPr>
-          </w:pPr>
-          <w:hyperlink w:anchor="_Toc72585188" w:history="1">
-            <w:r>
-              <w:rPr>
-                <w:rStyle w:val="Hipersaite"/>
-              </w:rPr>
-              <w:t>DARBA EKONOMISKAIS PAMATOJUMS</w:t>
-            </w:r>
-            <w:r>
-              <w:rPr>
-                <w:webHidden/>
-              </w:rPr>
-              <w:tab/>
-            </w:r>
-            <w:r>
-              <w:rPr>
-                <w:webHidden/>
-              </w:rPr>
-              <w:fldChar w:fldCharType="begin"/>
-            </w:r>
-            <w:r>
-              <w:rPr>
-                <w:webHidden/>
-              </w:rPr>
-              <w:instrText xml:space="preserve"> PAGEREF _Toc72585188 \h </w:instrText>
-            </w:r>
-            <w:r>
-              <w:rPr>
-                <w:webHidden/>
-              </w:rPr>
-            </w:r>
-            <w:r>
-              <w:rPr>
-                <w:webHidden/>
-              </w:rPr>
-              <w:fldChar w:fldCharType="separate"/>
-            </w:r>
-            <w:r>
-              <w:rPr>
-                <w:webHidden/>
-              </w:rPr>
-              <w:t>34</w:t>
-            </w:r>
-            <w:r>
-              <w:rPr>
-                <w:webHidden/>
-              </w:rPr>
-              <w:fldChar w:fldCharType="end"/>
-            </w:r>
-          </w:hyperlink>
-        </w:p>
-        <w:p>
-          <w:pPr>
-            <w:pStyle w:val="Saturs1"/>
-            <w:rPr>
-              <w:rFonts w:asciiTheme="minorHAnsi" w:eastAsiaTheme="minorEastAsia" w:hAnsiTheme="minorHAnsi" w:cstheme="minorBidi"/>
-              <w:b w:val="0"/>
-              <w:bCs w:val="0"/>
-              <w:sz w:val="22"/>
-              <w:szCs w:val="22"/>
-              <w:lang w:eastAsia="lv-LV"/>
-            </w:rPr>
-          </w:pPr>
-          <w:hyperlink w:anchor="_Toc72585189" w:history="1">
-            <w:r>
-              <w:rPr>
-                <w:rStyle w:val="Hipersaite"/>
-              </w:rPr>
-              <w:t>SECINĀJUMI</w:t>
-            </w:r>
-            <w:r>
-              <w:rPr>
-                <w:webHidden/>
-              </w:rPr>
-              <w:tab/>
-            </w:r>
-            <w:r>
-              <w:rPr>
-                <w:webHidden/>
-              </w:rPr>
-              <w:fldChar w:fldCharType="begin"/>
-            </w:r>
-            <w:r>
-              <w:rPr>
-                <w:webHidden/>
-              </w:rPr>
-              <w:instrText xml:space="preserve"> PAGEREF _Toc72585189 \h </w:instrText>
-            </w:r>
-            <w:r>
-              <w:rPr>
-                <w:webHidden/>
-              </w:rPr>
-            </w:r>
-            <w:r>
-              <w:rPr>
-                <w:webHidden/>
-              </w:rPr>
-              <w:fldChar w:fldCharType="separate"/>
-            </w:r>
-            <w:r>
-              <w:rPr>
-                <w:webHidden/>
-              </w:rPr>
-              <w:t>35</w:t>
-            </w:r>
-            <w:r>
-              <w:rPr>
-                <w:webHidden/>
-              </w:rPr>
-              <w:fldChar w:fldCharType="end"/>
-            </w:r>
-          </w:hyperlink>
-        </w:p>
-        <w:p>
-          <w:pPr>
-            <w:pStyle w:val="Saturs1"/>
-            <w:rPr>
-              <w:rFonts w:asciiTheme="minorHAnsi" w:eastAsiaTheme="minorEastAsia" w:hAnsiTheme="minorHAnsi" w:cstheme="minorBidi"/>
-              <w:b w:val="0"/>
-              <w:bCs w:val="0"/>
-              <w:sz w:val="22"/>
-              <w:szCs w:val="22"/>
-              <w:lang w:eastAsia="lv-LV"/>
-            </w:rPr>
-          </w:pPr>
-          <w:hyperlink w:anchor="_Toc72585190" w:history="1">
-            <w:r>
-              <w:rPr>
-                <w:rStyle w:val="Hipersaite"/>
-              </w:rPr>
-              <w:t>LITERATŪRA</w:t>
-            </w:r>
-            <w:r>
-              <w:rPr>
-                <w:webHidden/>
-              </w:rPr>
-              <w:tab/>
-            </w:r>
-            <w:r>
-              <w:rPr>
-                <w:webHidden/>
-              </w:rPr>
-              <w:fldChar w:fldCharType="begin"/>
-            </w:r>
-            <w:r>
-              <w:rPr>
-                <w:webHidden/>
-              </w:rPr>
-              <w:instrText xml:space="preserve"> PAGEREF _Toc72585190 \h </w:instrText>
-            </w:r>
-            <w:r>
-              <w:rPr>
-                <w:webHidden/>
-              </w:rPr>
-            </w:r>
-            <w:r>
-              <w:rPr>
-                <w:webHidden/>
-              </w:rPr>
-              <w:fldChar w:fldCharType="separate"/>
-            </w:r>
-            <w:r>
-              <w:rPr>
-                <w:webHidden/>
-              </w:rPr>
-              <w:t>36</w:t>
-            </w:r>
-            <w:r>
-              <w:rPr>
-                <w:webHidden/>
-              </w:rPr>
-              <w:fldChar w:fldCharType="end"/>
-            </w:r>
-          </w:hyperlink>
-        </w:p>
-        <w:p>
-          <w:pPr>
-            <w:pStyle w:val="Saturs1"/>
-            <w:rPr>
-              <w:rFonts w:asciiTheme="minorHAnsi" w:eastAsiaTheme="minorEastAsia" w:hAnsiTheme="minorHAnsi" w:cstheme="minorBidi"/>
-              <w:b w:val="0"/>
-              <w:bCs w:val="0"/>
-              <w:sz w:val="22"/>
-              <w:szCs w:val="22"/>
-              <w:lang w:eastAsia="lv-LV"/>
-            </w:rPr>
-          </w:pPr>
-          <w:hyperlink w:anchor="_Toc72585191" w:history="1">
-            <w:r>
-              <w:rPr>
-                <w:rStyle w:val="Hipersaite"/>
-              </w:rPr>
-              <w:t>PIELIKUMI</w:t>
-            </w:r>
-            <w:r>
-              <w:rPr>
-                <w:webHidden/>
-              </w:rPr>
-              <w:tab/>
-            </w:r>
-            <w:r>
-              <w:rPr>
-                <w:webHidden/>
-              </w:rPr>
-              <w:fldChar w:fldCharType="begin"/>
-            </w:r>
-            <w:r>
-              <w:rPr>
-                <w:webHidden/>
-              </w:rPr>
-              <w:instrText xml:space="preserve"> PAGEREF _Toc72585191 \h </w:instrText>
-            </w:r>
-            <w:r>
-              <w:rPr>
-                <w:webHidden/>
-              </w:rPr>
-            </w:r>
-            <w:r>
-              <w:rPr>
-                <w:webHidden/>
-              </w:rPr>
-              <w:fldChar w:fldCharType="separate"/>
-            </w:r>
-            <w:r>
-              <w:rPr>
-                <w:webHidden/>
-              </w:rPr>
-              <w:t>38</w:t>
-            </w:r>
-            <w:r>
-              <w:rPr>
-                <w:webHidden/>
-              </w:rPr>
-              <w:fldChar w:fldCharType="end"/>
-            </w:r>
-          </w:hyperlink>
-        </w:p>
-        <w:p>
-          <w:pPr>
-            <w:rPr>
-              <w:rFonts w:ascii="Times New Roman" w:hAnsi="Times New Roman"/>
-            </w:rPr>
-          </w:pPr>
-          <w:r>
-            <w:rPr>
-              <w:rFonts w:ascii="Times New Roman" w:hAnsi="Times New Roman"/>
-            </w:rPr>
-            <w:fldChar w:fldCharType="end"/>
-          </w:r>
-        </w:p>
-      </w:sdtContent>
-    </w:sdt>
-    <w:p>
-      <w:pPr>
-        <w:spacing w:after="160"/>
+    <w:p>
+      <w:pPr>
+        <w:pStyle w:val="Virsraksts1"/>
+        <w:rPr>
+          <w:b/>
+          <w:bCs/>
+        </w:rPr>
+      </w:pPr>
+      <w:bookmarkStart w:id="7" w:name="_Toc72591808"/>
+      <w:r>
+        <w:rPr>
+          <w:b/>
+          <w:bCs/>
+        </w:rPr>
+        <w:lastRenderedPageBreak/>
+        <w:t>SATURS</w:t>
+      </w:r>
+      <w:bookmarkEnd w:id="7"/>
+    </w:p>
+    <w:p>
+      <w:pPr>
+        <w:pStyle w:val="Saturs1"/>
+        <w:rPr>
+          <w:rFonts w:asciiTheme="minorHAnsi" w:eastAsiaTheme="minorEastAsia" w:hAnsiTheme="minorHAnsi" w:cstheme="minorBidi"/>
+          <w:b w:val="0"/>
+          <w:bCs w:val="0"/>
+          <w:sz w:val="22"/>
+          <w:szCs w:val="22"/>
+          <w:lang w:eastAsia="lv-LV"/>
+        </w:rPr>
+      </w:pPr>
+      <w:r>
+        <w:fldChar w:fldCharType="begin"/>
+      </w:r>
+      <w:r>
+        <w:instrText xml:space="preserve"> TOC \o "1-4" \u </w:instrText>
+      </w:r>
+      <w:r>
+        <w:fldChar w:fldCharType="separate"/>
+      </w:r>
+      <w:r>
+        <w:t>KOPSAVILKUMS</w:t>
+      </w:r>
+      <w:r>
+        <w:tab/>
+      </w:r>
+      <w:r>
+        <w:fldChar w:fldCharType="begin"/>
+      </w:r>
+      <w:r>
+        <w:instrText xml:space="preserve"> PAGEREF _Toc72591806 \h </w:instrText>
+      </w:r>
+      <w:r>
+        <w:fldChar w:fldCharType="separate"/>
+      </w:r>
+      <w:r>
+        <w:t>2</w:t>
+      </w:r>
+      <w:r>
+        <w:fldChar w:fldCharType="end"/>
+      </w:r>
+    </w:p>
+    <w:p>
+      <w:pPr>
+        <w:pStyle w:val="Saturs1"/>
+        <w:rPr>
+          <w:rFonts w:asciiTheme="minorHAnsi" w:eastAsiaTheme="minorEastAsia" w:hAnsiTheme="minorHAnsi" w:cstheme="minorBidi"/>
+          <w:b w:val="0"/>
+          <w:bCs w:val="0"/>
+          <w:sz w:val="22"/>
+          <w:szCs w:val="22"/>
+          <w:lang w:eastAsia="lv-LV"/>
+        </w:rPr>
+      </w:pPr>
+      <w:r>
+        <w:t>SAĪSINĀJUMI UN ATSLĒGVĀRDI</w:t>
+      </w:r>
+      <w:r>
+        <w:tab/>
+      </w:r>
+      <w:r>
+        <w:fldChar w:fldCharType="begin"/>
+      </w:r>
+      <w:r>
+        <w:instrText xml:space="preserve"> PAGEREF _Toc72591807 \h </w:instrText>
+      </w:r>
+      <w:r>
+        <w:fldChar w:fldCharType="separate"/>
+      </w:r>
+      <w:r>
+        <w:t>3</w:t>
+      </w:r>
+      <w:r>
+        <w:fldChar w:fldCharType="end"/>
+      </w:r>
+    </w:p>
+    <w:p>
+      <w:pPr>
+        <w:pStyle w:val="Saturs1"/>
+        <w:rPr>
+          <w:rFonts w:asciiTheme="minorHAnsi" w:eastAsiaTheme="minorEastAsia" w:hAnsiTheme="minorHAnsi" w:cstheme="minorBidi"/>
+          <w:b w:val="0"/>
+          <w:bCs w:val="0"/>
+          <w:sz w:val="22"/>
+          <w:szCs w:val="22"/>
+          <w:lang w:eastAsia="lv-LV"/>
+        </w:rPr>
+      </w:pPr>
+      <w:r>
+        <w:t>Saturs</w:t>
+      </w:r>
+      <w:r>
+        <w:tab/>
+      </w:r>
+      <w:r>
+        <w:fldChar w:fldCharType="begin"/>
+      </w:r>
+      <w:r>
+        <w:instrText xml:space="preserve"> PAGEREF _Toc72591808 \h </w:instrText>
+      </w:r>
+      <w:r>
+        <w:fldChar w:fldCharType="separate"/>
+      </w:r>
+      <w:r>
+        <w:t>4</w:t>
+      </w:r>
+      <w:r>
+        <w:fldChar w:fldCharType="end"/>
+      </w:r>
+    </w:p>
+    <w:p>
+      <w:pPr>
+        <w:pStyle w:val="Saturs1"/>
+        <w:rPr>
+          <w:rFonts w:asciiTheme="minorHAnsi" w:eastAsiaTheme="minorEastAsia" w:hAnsiTheme="minorHAnsi" w:cstheme="minorBidi"/>
+          <w:b w:val="0"/>
+          <w:bCs w:val="0"/>
+          <w:sz w:val="22"/>
+          <w:szCs w:val="22"/>
+          <w:lang w:eastAsia="lv-LV"/>
+        </w:rPr>
+      </w:pPr>
+      <w:r>
+        <w:t>IEVADS</w:t>
+      </w:r>
+      <w:r>
+        <w:tab/>
+      </w:r>
+      <w:r>
+        <w:fldChar w:fldCharType="begin"/>
+      </w:r>
+      <w:r>
+        <w:instrText xml:space="preserve"> PAGEREF _Toc72591809 \h </w:instrText>
+      </w:r>
+      <w:r>
+        <w:fldChar w:fldCharType="separate"/>
+      </w:r>
+      <w:r>
+        <w:t>6</w:t>
+      </w:r>
+      <w:r>
+        <w:fldChar w:fldCharType="end"/>
+      </w:r>
+    </w:p>
+    <w:p>
+      <w:pPr>
+        <w:pStyle w:val="Saturs1"/>
+        <w:rPr>
+          <w:rFonts w:asciiTheme="minorHAnsi" w:eastAsiaTheme="minorEastAsia" w:hAnsiTheme="minorHAnsi" w:cstheme="minorBidi"/>
+          <w:b w:val="0"/>
+          <w:bCs w:val="0"/>
+          <w:sz w:val="22"/>
+          <w:szCs w:val="22"/>
+          <w:lang w:eastAsia="lv-LV"/>
+        </w:rPr>
+      </w:pPr>
+      <w:r>
+        <w:t>TEORĒTISKĀ DAĻA</w:t>
+      </w:r>
+      <w:r>
+        <w:tab/>
+      </w:r>
+      <w:r>
+        <w:fldChar w:fldCharType="begin"/>
+      </w:r>
+      <w:r>
+        <w:instrText xml:space="preserve"> PAGEREF _Toc72591810 \h </w:instrText>
+      </w:r>
+      <w:r>
+        <w:fldChar w:fldCharType="separate"/>
+      </w:r>
+      <w:r>
+        <w:t>8</w:t>
+      </w:r>
+      <w:r>
+        <w:fldChar w:fldCharType="end"/>
+      </w:r>
+    </w:p>
+    <w:p>
+      <w:pPr>
+        <w:pStyle w:val="Saturs2"/>
+        <w:tabs>
+          <w:tab w:val="left" w:pos="720"/>
+          <w:tab w:val="right" w:leader="dot" w:pos="8777"/>
+        </w:tabs>
+        <w:rPr>
+          <w:rFonts w:asciiTheme="minorHAnsi" w:eastAsiaTheme="minorEastAsia" w:hAnsiTheme="minorHAnsi" w:cstheme="minorBidi"/>
+          <w:noProof/>
+          <w:sz w:val="22"/>
+          <w:szCs w:val="22"/>
+          <w:lang w:eastAsia="lv-LV"/>
+        </w:rPr>
+      </w:pPr>
+      <w:r>
+        <w:rPr>
+          <w:noProof/>
+        </w:rPr>
+        <w:t>1.</w:t>
+      </w:r>
+      <w:r>
+        <w:rPr>
+          <w:rFonts w:asciiTheme="minorHAnsi" w:eastAsiaTheme="minorEastAsia" w:hAnsiTheme="minorHAnsi" w:cstheme="minorBidi"/>
+          <w:noProof/>
+          <w:sz w:val="22"/>
+          <w:szCs w:val="22"/>
+          <w:lang w:eastAsia="lv-LV"/>
+        </w:rPr>
+        <w:tab/>
+      </w:r>
+      <w:r>
+        <w:rPr>
+          <w:noProof/>
+        </w:rPr>
+        <w:t>SPĒĻU DZINIS</w:t>
+      </w:r>
+      <w:r>
+        <w:rPr>
+          <w:noProof/>
+        </w:rPr>
+        <w:tab/>
+      </w:r>
+      <w:r>
+        <w:rPr>
+          <w:noProof/>
+        </w:rPr>
+        <w:fldChar w:fldCharType="begin"/>
+      </w:r>
+      <w:r>
+        <w:rPr>
+          <w:noProof/>
+        </w:rPr>
+        <w:instrText xml:space="preserve"> PAGEREF _Toc72591811 \h </w:instrText>
+      </w:r>
+      <w:r>
+        <w:rPr>
+          <w:noProof/>
+        </w:rPr>
+      </w:r>
+      <w:r>
+        <w:rPr>
+          <w:noProof/>
+        </w:rPr>
+        <w:fldChar w:fldCharType="separate"/>
+      </w:r>
+      <w:r>
+        <w:rPr>
+          <w:noProof/>
+        </w:rPr>
+        <w:t>8</w:t>
+      </w:r>
+      <w:r>
+        <w:rPr>
+          <w:noProof/>
+        </w:rPr>
+        <w:fldChar w:fldCharType="end"/>
+      </w:r>
+    </w:p>
+    <w:p>
+      <w:pPr>
+        <w:pStyle w:val="Saturs3"/>
+        <w:tabs>
+          <w:tab w:val="left" w:pos="1100"/>
+          <w:tab w:val="right" w:leader="dot" w:pos="8777"/>
+        </w:tabs>
+        <w:rPr>
+          <w:rFonts w:asciiTheme="minorHAnsi" w:eastAsiaTheme="minorEastAsia" w:hAnsiTheme="minorHAnsi" w:cstheme="minorBidi"/>
+          <w:noProof/>
+          <w:sz w:val="22"/>
+          <w:szCs w:val="22"/>
+          <w:lang w:eastAsia="lv-LV"/>
+        </w:rPr>
+      </w:pPr>
+      <w:r>
+        <w:rPr>
+          <w:noProof/>
+        </w:rPr>
+        <w:t>1.1.</w:t>
+      </w:r>
+      <w:r>
+        <w:rPr>
+          <w:rFonts w:asciiTheme="minorHAnsi" w:eastAsiaTheme="minorEastAsia" w:hAnsiTheme="minorHAnsi" w:cstheme="minorBidi"/>
+          <w:noProof/>
+          <w:sz w:val="22"/>
+          <w:szCs w:val="22"/>
+          <w:lang w:eastAsia="lv-LV"/>
+        </w:rPr>
+        <w:tab/>
+      </w:r>
+      <w:r>
+        <w:rPr>
+          <w:noProof/>
+        </w:rPr>
+        <w:t>UNITY DZINIS</w:t>
+      </w:r>
+      <w:r>
+        <w:rPr>
+          <w:noProof/>
+        </w:rPr>
+        <w:tab/>
+      </w:r>
+      <w:r>
+        <w:rPr>
+          <w:noProof/>
+        </w:rPr>
+        <w:fldChar w:fldCharType="begin"/>
+      </w:r>
+      <w:r>
+        <w:rPr>
+          <w:noProof/>
+        </w:rPr>
+        <w:instrText xml:space="preserve"> PAGEREF _Toc72591812 \h </w:instrText>
+      </w:r>
+      <w:r>
+        <w:rPr>
+          <w:noProof/>
+        </w:rPr>
+      </w:r>
+      <w:r>
+        <w:rPr>
+          <w:noProof/>
+        </w:rPr>
+        <w:fldChar w:fldCharType="separate"/>
+      </w:r>
+      <w:r>
+        <w:rPr>
+          <w:noProof/>
+        </w:rPr>
+        <w:t>8</w:t>
+      </w:r>
+      <w:r>
+        <w:rPr>
+          <w:noProof/>
+        </w:rPr>
+        <w:fldChar w:fldCharType="end"/>
+      </w:r>
+    </w:p>
+    <w:p>
+      <w:pPr>
+        <w:pStyle w:val="Saturs3"/>
+        <w:tabs>
+          <w:tab w:val="left" w:pos="1100"/>
+          <w:tab w:val="right" w:leader="dot" w:pos="8777"/>
+        </w:tabs>
+        <w:rPr>
+          <w:rFonts w:asciiTheme="minorHAnsi" w:eastAsiaTheme="minorEastAsia" w:hAnsiTheme="minorHAnsi" w:cstheme="minorBidi"/>
+          <w:noProof/>
+          <w:sz w:val="22"/>
+          <w:szCs w:val="22"/>
+          <w:lang w:eastAsia="lv-LV"/>
+        </w:rPr>
+      </w:pPr>
+      <w:r>
+        <w:rPr>
+          <w:noProof/>
+        </w:rPr>
+        <w:t>1.2.</w:t>
+      </w:r>
+      <w:r>
+        <w:rPr>
+          <w:rFonts w:asciiTheme="minorHAnsi" w:eastAsiaTheme="minorEastAsia" w:hAnsiTheme="minorHAnsi" w:cstheme="minorBidi"/>
+          <w:noProof/>
+          <w:sz w:val="22"/>
+          <w:szCs w:val="22"/>
+          <w:lang w:eastAsia="lv-LV"/>
+        </w:rPr>
+        <w:tab/>
+      </w:r>
+      <w:r>
+        <w:rPr>
+          <w:noProof/>
+        </w:rPr>
+        <w:t>UNREAL DZINIS</w:t>
+      </w:r>
+      <w:r>
+        <w:rPr>
+          <w:noProof/>
+        </w:rPr>
+        <w:tab/>
+      </w:r>
+      <w:r>
+        <w:rPr>
+          <w:noProof/>
+        </w:rPr>
+        <w:fldChar w:fldCharType="begin"/>
+      </w:r>
+      <w:r>
+        <w:rPr>
+          <w:noProof/>
+        </w:rPr>
+        <w:instrText xml:space="preserve"> PAGEREF _Toc72591813 \h </w:instrText>
+      </w:r>
+      <w:r>
+        <w:rPr>
+          <w:noProof/>
+        </w:rPr>
+      </w:r>
+      <w:r>
+        <w:rPr>
+          <w:noProof/>
+        </w:rPr>
+        <w:fldChar w:fldCharType="separate"/>
+      </w:r>
+      <w:r>
+        <w:rPr>
+          <w:noProof/>
+        </w:rPr>
+        <w:t>12</w:t>
+      </w:r>
+      <w:r>
+        <w:rPr>
+          <w:noProof/>
+        </w:rPr>
+        <w:fldChar w:fldCharType="end"/>
+      </w:r>
+    </w:p>
+    <w:p>
+      <w:pPr>
+        <w:pStyle w:val="Saturs3"/>
+        <w:tabs>
+          <w:tab w:val="left" w:pos="1100"/>
+          <w:tab w:val="right" w:leader="dot" w:pos="8777"/>
+        </w:tabs>
+        <w:rPr>
+          <w:rFonts w:asciiTheme="minorHAnsi" w:eastAsiaTheme="minorEastAsia" w:hAnsiTheme="minorHAnsi" w:cstheme="minorBidi"/>
+          <w:noProof/>
+          <w:sz w:val="22"/>
+          <w:szCs w:val="22"/>
+          <w:lang w:eastAsia="lv-LV"/>
+        </w:rPr>
+      </w:pPr>
+      <w:r>
+        <w:rPr>
+          <w:noProof/>
+        </w:rPr>
+        <w:t>1.3.</w:t>
+      </w:r>
+      <w:r>
+        <w:rPr>
+          <w:rFonts w:asciiTheme="minorHAnsi" w:eastAsiaTheme="minorEastAsia" w:hAnsiTheme="minorHAnsi" w:cstheme="minorBidi"/>
+          <w:noProof/>
+          <w:sz w:val="22"/>
+          <w:szCs w:val="22"/>
+          <w:lang w:eastAsia="lv-LV"/>
+        </w:rPr>
+        <w:tab/>
+      </w:r>
+      <w:r>
+        <w:rPr>
+          <w:noProof/>
+        </w:rPr>
+        <w:t>IZVĒLE</w:t>
+      </w:r>
+      <w:r>
+        <w:rPr>
+          <w:noProof/>
+        </w:rPr>
+        <w:tab/>
+      </w:r>
+      <w:r>
+        <w:rPr>
+          <w:noProof/>
+        </w:rPr>
+        <w:fldChar w:fldCharType="begin"/>
+      </w:r>
+      <w:r>
+        <w:rPr>
+          <w:noProof/>
+        </w:rPr>
+        <w:instrText xml:space="preserve"> PAGEREF _Toc72591814 \h </w:instrText>
+      </w:r>
+      <w:r>
+        <w:rPr>
+          <w:noProof/>
+        </w:rPr>
+      </w:r>
+      <w:r>
+        <w:rPr>
+          <w:noProof/>
+        </w:rPr>
+        <w:fldChar w:fldCharType="separate"/>
+      </w:r>
+      <w:r>
+        <w:rPr>
+          <w:noProof/>
+        </w:rPr>
+        <w:t>14</w:t>
+      </w:r>
+      <w:r>
+        <w:rPr>
+          <w:noProof/>
+        </w:rPr>
+        <w:fldChar w:fldCharType="end"/>
+      </w:r>
+    </w:p>
+    <w:p>
+      <w:pPr>
+        <w:pStyle w:val="Saturs2"/>
+        <w:tabs>
+          <w:tab w:val="left" w:pos="720"/>
+          <w:tab w:val="right" w:leader="dot" w:pos="8777"/>
+        </w:tabs>
+        <w:rPr>
+          <w:rFonts w:asciiTheme="minorHAnsi" w:eastAsiaTheme="minorEastAsia" w:hAnsiTheme="minorHAnsi" w:cstheme="minorBidi"/>
+          <w:noProof/>
+          <w:sz w:val="22"/>
+          <w:szCs w:val="22"/>
+          <w:lang w:eastAsia="lv-LV"/>
+        </w:rPr>
+      </w:pPr>
+      <w:r>
+        <w:rPr>
+          <w:noProof/>
+        </w:rPr>
+        <w:t>2.</w:t>
+      </w:r>
+      <w:r>
+        <w:rPr>
+          <w:rFonts w:asciiTheme="minorHAnsi" w:eastAsiaTheme="minorEastAsia" w:hAnsiTheme="minorHAnsi" w:cstheme="minorBidi"/>
+          <w:noProof/>
+          <w:sz w:val="22"/>
+          <w:szCs w:val="22"/>
+          <w:lang w:eastAsia="lv-LV"/>
+        </w:rPr>
+        <w:tab/>
+      </w:r>
+      <w:r>
+        <w:rPr>
+          <w:noProof/>
+        </w:rPr>
+        <w:t>SPĒLES IZVEIDES PROCESS</w:t>
+      </w:r>
+      <w:r>
+        <w:rPr>
+          <w:noProof/>
+        </w:rPr>
+        <w:tab/>
+      </w:r>
+      <w:r>
+        <w:rPr>
+          <w:noProof/>
+        </w:rPr>
+        <w:fldChar w:fldCharType="begin"/>
+      </w:r>
+      <w:r>
+        <w:rPr>
+          <w:noProof/>
+        </w:rPr>
+        <w:instrText xml:space="preserve"> PAGEREF _Toc72591815 \h </w:instrText>
+      </w:r>
+      <w:r>
+        <w:rPr>
+          <w:noProof/>
+        </w:rPr>
+      </w:r>
+      <w:r>
+        <w:rPr>
+          <w:noProof/>
+        </w:rPr>
+        <w:fldChar w:fldCharType="separate"/>
+      </w:r>
+      <w:r>
+        <w:rPr>
+          <w:noProof/>
+        </w:rPr>
+        <w:t>15</w:t>
+      </w:r>
+      <w:r>
+        <w:rPr>
+          <w:noProof/>
+        </w:rPr>
+        <w:fldChar w:fldCharType="end"/>
+      </w:r>
+    </w:p>
+    <w:p>
+      <w:pPr>
+        <w:pStyle w:val="Saturs2"/>
+        <w:tabs>
+          <w:tab w:val="left" w:pos="720"/>
+          <w:tab w:val="right" w:leader="dot" w:pos="8777"/>
+        </w:tabs>
+        <w:rPr>
+          <w:rFonts w:asciiTheme="minorHAnsi" w:eastAsiaTheme="minorEastAsia" w:hAnsiTheme="minorHAnsi" w:cstheme="minorBidi"/>
+          <w:noProof/>
+          <w:sz w:val="22"/>
+          <w:szCs w:val="22"/>
+          <w:lang w:eastAsia="lv-LV"/>
+        </w:rPr>
+      </w:pPr>
+      <w:r>
+        <w:rPr>
+          <w:noProof/>
+        </w:rPr>
+        <w:t>3.</w:t>
+      </w:r>
+      <w:r>
+        <w:rPr>
+          <w:rFonts w:asciiTheme="minorHAnsi" w:eastAsiaTheme="minorEastAsia" w:hAnsiTheme="minorHAnsi" w:cstheme="minorBidi"/>
+          <w:noProof/>
+          <w:sz w:val="22"/>
+          <w:szCs w:val="22"/>
+          <w:lang w:eastAsia="lv-LV"/>
+        </w:rPr>
+        <w:tab/>
+      </w:r>
+      <w:r>
+        <w:rPr>
+          <w:noProof/>
+        </w:rPr>
+        <w:t>LĪDZĪGAS SPĒLES</w:t>
+      </w:r>
+      <w:r>
+        <w:rPr>
+          <w:noProof/>
+        </w:rPr>
+        <w:tab/>
+      </w:r>
+      <w:r>
+        <w:rPr>
+          <w:noProof/>
+        </w:rPr>
+        <w:fldChar w:fldCharType="begin"/>
+      </w:r>
+      <w:r>
+        <w:rPr>
+          <w:noProof/>
+        </w:rPr>
+        <w:instrText xml:space="preserve"> PAGEREF _Toc72591816 \h </w:instrText>
+      </w:r>
+      <w:r>
+        <w:rPr>
+          <w:noProof/>
+        </w:rPr>
+      </w:r>
+      <w:r>
+        <w:rPr>
+          <w:noProof/>
+        </w:rPr>
+        <w:fldChar w:fldCharType="separate"/>
+      </w:r>
+      <w:r>
+        <w:rPr>
+          <w:noProof/>
+        </w:rPr>
+        <w:t>17</w:t>
+      </w:r>
+      <w:r>
+        <w:rPr>
+          <w:noProof/>
+        </w:rPr>
+        <w:fldChar w:fldCharType="end"/>
+      </w:r>
+    </w:p>
+    <w:p>
+      <w:pPr>
+        <w:pStyle w:val="Saturs3"/>
+        <w:tabs>
+          <w:tab w:val="left" w:pos="1100"/>
+          <w:tab w:val="right" w:leader="dot" w:pos="8777"/>
+        </w:tabs>
+        <w:rPr>
+          <w:rFonts w:asciiTheme="minorHAnsi" w:eastAsiaTheme="minorEastAsia" w:hAnsiTheme="minorHAnsi" w:cstheme="minorBidi"/>
+          <w:noProof/>
+          <w:sz w:val="22"/>
+          <w:szCs w:val="22"/>
+          <w:lang w:eastAsia="lv-LV"/>
+        </w:rPr>
+      </w:pPr>
+      <w:r>
+        <w:rPr>
+          <w:noProof/>
+        </w:rPr>
+        <w:t>3.1.</w:t>
+      </w:r>
+      <w:r>
+        <w:rPr>
+          <w:rFonts w:asciiTheme="minorHAnsi" w:eastAsiaTheme="minorEastAsia" w:hAnsiTheme="minorHAnsi" w:cstheme="minorBidi"/>
+          <w:noProof/>
+          <w:sz w:val="22"/>
+          <w:szCs w:val="22"/>
+          <w:lang w:eastAsia="lv-LV"/>
+        </w:rPr>
+        <w:tab/>
+      </w:r>
+      <w:r>
+        <w:rPr>
+          <w:noProof/>
+        </w:rPr>
+        <w:t>SUPERHOT</w:t>
+      </w:r>
+      <w:r>
+        <w:rPr>
+          <w:noProof/>
+        </w:rPr>
+        <w:tab/>
+      </w:r>
+      <w:r>
+        <w:rPr>
+          <w:noProof/>
+        </w:rPr>
+        <w:fldChar w:fldCharType="begin"/>
+      </w:r>
+      <w:r>
+        <w:rPr>
+          <w:noProof/>
+        </w:rPr>
+        <w:instrText xml:space="preserve"> PAGEREF _Toc72591817 \h </w:instrText>
+      </w:r>
+      <w:r>
+        <w:rPr>
+          <w:noProof/>
+        </w:rPr>
+      </w:r>
+      <w:r>
+        <w:rPr>
+          <w:noProof/>
+        </w:rPr>
+        <w:fldChar w:fldCharType="separate"/>
+      </w:r>
+      <w:r>
+        <w:rPr>
+          <w:noProof/>
+        </w:rPr>
+        <w:t>17</w:t>
+      </w:r>
+      <w:r>
+        <w:rPr>
+          <w:noProof/>
+        </w:rPr>
+        <w:fldChar w:fldCharType="end"/>
+      </w:r>
+    </w:p>
+    <w:p>
+      <w:pPr>
+        <w:pStyle w:val="Saturs3"/>
+        <w:tabs>
+          <w:tab w:val="left" w:pos="1100"/>
+          <w:tab w:val="right" w:leader="dot" w:pos="8777"/>
+        </w:tabs>
+        <w:rPr>
+          <w:rFonts w:asciiTheme="minorHAnsi" w:eastAsiaTheme="minorEastAsia" w:hAnsiTheme="minorHAnsi" w:cstheme="minorBidi"/>
+          <w:noProof/>
+          <w:sz w:val="22"/>
+          <w:szCs w:val="22"/>
+          <w:lang w:eastAsia="lv-LV"/>
+        </w:rPr>
+      </w:pPr>
+      <w:r>
+        <w:rPr>
+          <w:noProof/>
+        </w:rPr>
+        <w:t>3.2.</w:t>
+      </w:r>
+      <w:r>
+        <w:rPr>
+          <w:rFonts w:asciiTheme="minorHAnsi" w:eastAsiaTheme="minorEastAsia" w:hAnsiTheme="minorHAnsi" w:cstheme="minorBidi"/>
+          <w:noProof/>
+          <w:sz w:val="22"/>
+          <w:szCs w:val="22"/>
+          <w:lang w:eastAsia="lv-LV"/>
+        </w:rPr>
+        <w:tab/>
+      </w:r>
+      <w:r>
+        <w:rPr>
+          <w:noProof/>
+        </w:rPr>
+        <w:t>KARLSON</w:t>
+      </w:r>
+      <w:r>
+        <w:rPr>
+          <w:noProof/>
+        </w:rPr>
+        <w:tab/>
+      </w:r>
+      <w:r>
+        <w:rPr>
+          <w:noProof/>
+        </w:rPr>
+        <w:fldChar w:fldCharType="begin"/>
+      </w:r>
+      <w:r>
+        <w:rPr>
+          <w:noProof/>
+        </w:rPr>
+        <w:instrText xml:space="preserve"> PAGEREF _Toc72591818 \h </w:instrText>
+      </w:r>
+      <w:r>
+        <w:rPr>
+          <w:noProof/>
+        </w:rPr>
+      </w:r>
+      <w:r>
+        <w:rPr>
+          <w:noProof/>
+        </w:rPr>
+        <w:fldChar w:fldCharType="separate"/>
+      </w:r>
+      <w:r>
+        <w:rPr>
+          <w:noProof/>
+        </w:rPr>
+        <w:t>19</w:t>
+      </w:r>
+      <w:r>
+        <w:rPr>
+          <w:noProof/>
+        </w:rPr>
+        <w:fldChar w:fldCharType="end"/>
+      </w:r>
+    </w:p>
+    <w:p>
+      <w:pPr>
+        <w:pStyle w:val="Saturs2"/>
+        <w:tabs>
+          <w:tab w:val="left" w:pos="720"/>
+          <w:tab w:val="right" w:leader="dot" w:pos="8777"/>
+        </w:tabs>
+        <w:rPr>
+          <w:rFonts w:asciiTheme="minorHAnsi" w:eastAsiaTheme="minorEastAsia" w:hAnsiTheme="minorHAnsi" w:cstheme="minorBidi"/>
+          <w:noProof/>
+          <w:sz w:val="22"/>
+          <w:szCs w:val="22"/>
+          <w:lang w:eastAsia="lv-LV"/>
+        </w:rPr>
+      </w:pPr>
+      <w:r>
+        <w:rPr>
+          <w:noProof/>
+        </w:rPr>
+        <w:t>4.</w:t>
+      </w:r>
+      <w:r>
+        <w:rPr>
+          <w:rFonts w:asciiTheme="minorHAnsi" w:eastAsiaTheme="minorEastAsia" w:hAnsiTheme="minorHAnsi" w:cstheme="minorBidi"/>
+          <w:noProof/>
+          <w:sz w:val="22"/>
+          <w:szCs w:val="22"/>
+          <w:lang w:eastAsia="lv-LV"/>
+        </w:rPr>
+        <w:tab/>
+      </w:r>
+      <w:r>
+        <w:rPr>
+          <w:noProof/>
+        </w:rPr>
+        <w:t>SPĒĻU IETEKME UZ CILVĒKU</w:t>
+      </w:r>
+      <w:r>
+        <w:rPr>
+          <w:noProof/>
+        </w:rPr>
+        <w:tab/>
+      </w:r>
+      <w:r>
+        <w:rPr>
+          <w:noProof/>
+        </w:rPr>
+        <w:fldChar w:fldCharType="begin"/>
+      </w:r>
+      <w:r>
+        <w:rPr>
+          <w:noProof/>
+        </w:rPr>
+        <w:instrText xml:space="preserve"> PAGEREF _Toc72591819 \h </w:instrText>
+      </w:r>
+      <w:r>
+        <w:rPr>
+          <w:noProof/>
+        </w:rPr>
+      </w:r>
+      <w:r>
+        <w:rPr>
+          <w:noProof/>
+        </w:rPr>
+        <w:fldChar w:fldCharType="separate"/>
+      </w:r>
+      <w:r>
+        <w:rPr>
+          <w:noProof/>
+        </w:rPr>
+        <w:t>21</w:t>
+      </w:r>
+      <w:r>
+        <w:rPr>
+          <w:noProof/>
+        </w:rPr>
+        <w:fldChar w:fldCharType="end"/>
+      </w:r>
+    </w:p>
+    <w:p>
+      <w:pPr>
+        <w:pStyle w:val="Saturs1"/>
+        <w:rPr>
+          <w:rFonts w:asciiTheme="minorHAnsi" w:eastAsiaTheme="minorEastAsia" w:hAnsiTheme="minorHAnsi" w:cstheme="minorBidi"/>
+          <w:b w:val="0"/>
+          <w:bCs w:val="0"/>
+          <w:sz w:val="22"/>
+          <w:szCs w:val="22"/>
+          <w:lang w:eastAsia="lv-LV"/>
+        </w:rPr>
+      </w:pPr>
+      <w:r>
+        <w:t>PRAKTISKĀ DAĻA</w:t>
+      </w:r>
+      <w:r>
+        <w:tab/>
+      </w:r>
+      <w:r>
+        <w:fldChar w:fldCharType="begin"/>
+      </w:r>
+      <w:r>
+        <w:instrText xml:space="preserve"> PAGEREF _Toc72591820 \h </w:instrText>
+      </w:r>
+      <w:r>
+        <w:fldChar w:fldCharType="separate"/>
+      </w:r>
+      <w:r>
+        <w:t>23</w:t>
+      </w:r>
+      <w:r>
+        <w:fldChar w:fldCharType="end"/>
+      </w:r>
+    </w:p>
+    <w:p>
+      <w:pPr>
+        <w:pStyle w:val="Saturs2"/>
+        <w:tabs>
+          <w:tab w:val="left" w:pos="720"/>
+          <w:tab w:val="right" w:leader="dot" w:pos="8777"/>
+        </w:tabs>
+        <w:rPr>
+          <w:rFonts w:asciiTheme="minorHAnsi" w:eastAsiaTheme="minorEastAsia" w:hAnsiTheme="minorHAnsi" w:cstheme="minorBidi"/>
+          <w:noProof/>
+          <w:sz w:val="22"/>
+          <w:szCs w:val="22"/>
+          <w:lang w:eastAsia="lv-LV"/>
+        </w:rPr>
+      </w:pPr>
+      <w:r>
+        <w:rPr>
+          <w:noProof/>
+        </w:rPr>
+        <w:t>1.</w:t>
+      </w:r>
+      <w:r>
+        <w:rPr>
+          <w:rFonts w:asciiTheme="minorHAnsi" w:eastAsiaTheme="minorEastAsia" w:hAnsiTheme="minorHAnsi" w:cstheme="minorBidi"/>
+          <w:noProof/>
+          <w:sz w:val="22"/>
+          <w:szCs w:val="22"/>
+          <w:lang w:eastAsia="lv-LV"/>
+        </w:rPr>
+        <w:tab/>
+      </w:r>
+      <w:r>
+        <w:rPr>
+          <w:noProof/>
+        </w:rPr>
+        <w:t>SPĒLĒTĀJA UN KAMERAS IZVEIDE</w:t>
+      </w:r>
+      <w:r>
+        <w:rPr>
+          <w:noProof/>
+        </w:rPr>
+        <w:tab/>
+      </w:r>
+      <w:r>
+        <w:rPr>
+          <w:noProof/>
+        </w:rPr>
+        <w:fldChar w:fldCharType="begin"/>
+      </w:r>
+      <w:r>
+        <w:rPr>
+          <w:noProof/>
+        </w:rPr>
+        <w:instrText xml:space="preserve"> PAGEREF _Toc72591821 \h </w:instrText>
+      </w:r>
+      <w:r>
+        <w:rPr>
+          <w:noProof/>
+        </w:rPr>
+      </w:r>
+      <w:r>
+        <w:rPr>
+          <w:noProof/>
+        </w:rPr>
+        <w:fldChar w:fldCharType="separate"/>
+      </w:r>
+      <w:r>
+        <w:rPr>
+          <w:noProof/>
+        </w:rPr>
+        <w:t>23</w:t>
+      </w:r>
+      <w:r>
+        <w:rPr>
+          <w:noProof/>
+        </w:rPr>
+        <w:fldChar w:fldCharType="end"/>
+      </w:r>
+    </w:p>
+    <w:p>
+      <w:pPr>
+        <w:pStyle w:val="Saturs2"/>
+        <w:tabs>
+          <w:tab w:val="left" w:pos="720"/>
+          <w:tab w:val="right" w:leader="dot" w:pos="8777"/>
+        </w:tabs>
+        <w:rPr>
+          <w:rFonts w:asciiTheme="minorHAnsi" w:eastAsiaTheme="minorEastAsia" w:hAnsiTheme="minorHAnsi" w:cstheme="minorBidi"/>
+          <w:noProof/>
+          <w:sz w:val="22"/>
+          <w:szCs w:val="22"/>
+          <w:lang w:eastAsia="lv-LV"/>
+        </w:rPr>
+      </w:pPr>
+      <w:r>
+        <w:rPr>
+          <w:noProof/>
+        </w:rPr>
+        <w:t>2.</w:t>
+      </w:r>
+      <w:r>
+        <w:rPr>
+          <w:rFonts w:asciiTheme="minorHAnsi" w:eastAsiaTheme="minorEastAsia" w:hAnsiTheme="minorHAnsi" w:cstheme="minorBidi"/>
+          <w:noProof/>
+          <w:sz w:val="22"/>
+          <w:szCs w:val="22"/>
+          <w:lang w:eastAsia="lv-LV"/>
+        </w:rPr>
+        <w:tab/>
+      </w:r>
+      <w:r>
+        <w:rPr>
+          <w:noProof/>
+        </w:rPr>
+        <w:t>SPĒLĒTĀJA IEROČA IZVEIDE</w:t>
+      </w:r>
+      <w:r>
+        <w:rPr>
+          <w:noProof/>
+        </w:rPr>
+        <w:tab/>
+      </w:r>
+      <w:r>
+        <w:rPr>
+          <w:noProof/>
+        </w:rPr>
+        <w:fldChar w:fldCharType="begin"/>
+      </w:r>
+      <w:r>
+        <w:rPr>
+          <w:noProof/>
+        </w:rPr>
+        <w:instrText xml:space="preserve"> PAGEREF _Toc72591822 \h </w:instrText>
+      </w:r>
+      <w:r>
+        <w:rPr>
+          <w:noProof/>
+        </w:rPr>
+      </w:r>
+      <w:r>
+        <w:rPr>
+          <w:noProof/>
+        </w:rPr>
+        <w:fldChar w:fldCharType="separate"/>
+      </w:r>
+      <w:r>
+        <w:rPr>
+          <w:noProof/>
+        </w:rPr>
+        <w:t>26</w:t>
+      </w:r>
+      <w:r>
+        <w:rPr>
+          <w:noProof/>
+        </w:rPr>
+        <w:fldChar w:fldCharType="end"/>
+      </w:r>
+    </w:p>
+    <w:p>
+      <w:pPr>
+        <w:pStyle w:val="Saturs2"/>
+        <w:tabs>
+          <w:tab w:val="left" w:pos="720"/>
+          <w:tab w:val="right" w:leader="dot" w:pos="8777"/>
+        </w:tabs>
+        <w:rPr>
+          <w:rFonts w:asciiTheme="minorHAnsi" w:eastAsiaTheme="minorEastAsia" w:hAnsiTheme="minorHAnsi" w:cstheme="minorBidi"/>
+          <w:noProof/>
+          <w:sz w:val="22"/>
+          <w:szCs w:val="22"/>
+          <w:lang w:eastAsia="lv-LV"/>
+        </w:rPr>
+      </w:pPr>
+      <w:r>
+        <w:rPr>
+          <w:noProof/>
+        </w:rPr>
+        <w:t>3.</w:t>
+      </w:r>
+      <w:r>
+        <w:rPr>
+          <w:rFonts w:asciiTheme="minorHAnsi" w:eastAsiaTheme="minorEastAsia" w:hAnsiTheme="minorHAnsi" w:cstheme="minorBidi"/>
+          <w:noProof/>
+          <w:sz w:val="22"/>
+          <w:szCs w:val="22"/>
+          <w:lang w:eastAsia="lv-LV"/>
+        </w:rPr>
+        <w:tab/>
+      </w:r>
+      <w:r>
+        <w:rPr>
+          <w:noProof/>
+        </w:rPr>
+        <w:t>CITI INTERAKTĪVI SPĒLES ELEMENT</w:t>
+      </w:r>
+      <w:r>
+        <w:rPr>
+          <w:noProof/>
+        </w:rPr>
+        <w:tab/>
+      </w:r>
+      <w:r>
+        <w:rPr>
+          <w:noProof/>
+        </w:rPr>
+        <w:fldChar w:fldCharType="begin"/>
+      </w:r>
+      <w:r>
+        <w:rPr>
+          <w:noProof/>
+        </w:rPr>
+        <w:instrText xml:space="preserve"> PAGEREF _Toc72591823 \h </w:instrText>
+      </w:r>
+      <w:r>
+        <w:rPr>
+          <w:noProof/>
+        </w:rPr>
+      </w:r>
+      <w:r>
+        <w:rPr>
+          <w:noProof/>
+        </w:rPr>
+        <w:fldChar w:fldCharType="separate"/>
+      </w:r>
+      <w:r>
+        <w:rPr>
+          <w:noProof/>
+        </w:rPr>
+        <w:t>28</w:t>
+      </w:r>
+      <w:r>
+        <w:rPr>
+          <w:noProof/>
+        </w:rPr>
+        <w:fldChar w:fldCharType="end"/>
+      </w:r>
+    </w:p>
+    <w:p>
+      <w:pPr>
+        <w:pStyle w:val="Saturs2"/>
+        <w:tabs>
+          <w:tab w:val="left" w:pos="720"/>
+          <w:tab w:val="right" w:leader="dot" w:pos="8777"/>
+        </w:tabs>
+        <w:rPr>
+          <w:rFonts w:asciiTheme="minorHAnsi" w:eastAsiaTheme="minorEastAsia" w:hAnsiTheme="minorHAnsi" w:cstheme="minorBidi"/>
+          <w:noProof/>
+          <w:sz w:val="22"/>
+          <w:szCs w:val="22"/>
+          <w:lang w:eastAsia="lv-LV"/>
+        </w:rPr>
+      </w:pPr>
+      <w:r>
+        <w:rPr>
+          <w:noProof/>
+        </w:rPr>
+        <w:t>4.</w:t>
+      </w:r>
+      <w:r>
+        <w:rPr>
+          <w:rFonts w:asciiTheme="minorHAnsi" w:eastAsiaTheme="minorEastAsia" w:hAnsiTheme="minorHAnsi" w:cstheme="minorBidi"/>
+          <w:noProof/>
+          <w:sz w:val="22"/>
+          <w:szCs w:val="22"/>
+          <w:lang w:eastAsia="lv-LV"/>
+        </w:rPr>
+        <w:tab/>
+      </w:r>
+      <w:r>
+        <w:rPr>
+          <w:noProof/>
+        </w:rPr>
+        <w:t>LIETOTĀJU SASKARNE</w:t>
+      </w:r>
+      <w:r>
+        <w:rPr>
+          <w:noProof/>
+        </w:rPr>
+        <w:tab/>
+      </w:r>
+      <w:r>
+        <w:rPr>
+          <w:noProof/>
+        </w:rPr>
+        <w:fldChar w:fldCharType="begin"/>
+      </w:r>
+      <w:r>
+        <w:rPr>
+          <w:noProof/>
+        </w:rPr>
+        <w:instrText xml:space="preserve"> PAGEREF _Toc72591824 \h </w:instrText>
+      </w:r>
+      <w:r>
+        <w:rPr>
+          <w:noProof/>
+        </w:rPr>
+      </w:r>
+      <w:r>
+        <w:rPr>
+          <w:noProof/>
+        </w:rPr>
+        <w:fldChar w:fldCharType="separate"/>
+      </w:r>
+      <w:r>
+        <w:rPr>
+          <w:noProof/>
+        </w:rPr>
+        <w:t>32</w:t>
+      </w:r>
+      <w:r>
+        <w:rPr>
+          <w:noProof/>
+        </w:rPr>
+        <w:fldChar w:fldCharType="end"/>
+      </w:r>
+    </w:p>
+    <w:p>
+      <w:pPr>
+        <w:pStyle w:val="Saturs2"/>
+        <w:tabs>
+          <w:tab w:val="left" w:pos="720"/>
+          <w:tab w:val="right" w:leader="dot" w:pos="8777"/>
+        </w:tabs>
+        <w:rPr>
+          <w:rFonts w:asciiTheme="minorHAnsi" w:eastAsiaTheme="minorEastAsia" w:hAnsiTheme="minorHAnsi" w:cstheme="minorBidi"/>
+          <w:noProof/>
+          <w:sz w:val="22"/>
+          <w:szCs w:val="22"/>
+          <w:lang w:eastAsia="lv-LV"/>
+        </w:rPr>
+      </w:pPr>
+      <w:r>
+        <w:rPr>
+          <w:noProof/>
+        </w:rPr>
+        <w:t>5.</w:t>
+      </w:r>
+      <w:r>
+        <w:rPr>
+          <w:rFonts w:asciiTheme="minorHAnsi" w:eastAsiaTheme="minorEastAsia" w:hAnsiTheme="minorHAnsi" w:cstheme="minorBidi"/>
+          <w:noProof/>
+          <w:sz w:val="22"/>
+          <w:szCs w:val="22"/>
+          <w:lang w:eastAsia="lv-LV"/>
+        </w:rPr>
+        <w:tab/>
+      </w:r>
+      <w:r>
+        <w:rPr>
+          <w:noProof/>
+        </w:rPr>
+        <w:t>PROGRAMMAS PROJEKTĒJUMA APRAKSTS</w:t>
+      </w:r>
+      <w:r>
+        <w:rPr>
+          <w:noProof/>
+        </w:rPr>
+        <w:tab/>
+      </w:r>
+      <w:r>
+        <w:rPr>
+          <w:noProof/>
+        </w:rPr>
+        <w:fldChar w:fldCharType="begin"/>
+      </w:r>
+      <w:r>
+        <w:rPr>
+          <w:noProof/>
+        </w:rPr>
+        <w:instrText xml:space="preserve"> PAGEREF _Toc72591825 \h </w:instrText>
+      </w:r>
+      <w:r>
+        <w:rPr>
+          <w:noProof/>
+        </w:rPr>
+      </w:r>
+      <w:r>
+        <w:rPr>
+          <w:noProof/>
+        </w:rPr>
+        <w:fldChar w:fldCharType="separate"/>
+      </w:r>
+      <w:r>
+        <w:rPr>
+          <w:noProof/>
+        </w:rPr>
+        <w:t>34</w:t>
+      </w:r>
+      <w:r>
+        <w:rPr>
+          <w:noProof/>
+        </w:rPr>
+        <w:fldChar w:fldCharType="end"/>
+      </w:r>
+    </w:p>
+    <w:p>
+      <w:pPr>
+        <w:pStyle w:val="Saturs3"/>
+        <w:tabs>
+          <w:tab w:val="right" w:leader="dot" w:pos="8777"/>
+        </w:tabs>
+        <w:rPr>
+          <w:rFonts w:asciiTheme="minorHAnsi" w:eastAsiaTheme="minorEastAsia" w:hAnsiTheme="minorHAnsi" w:cstheme="minorBidi"/>
+          <w:noProof/>
+          <w:sz w:val="22"/>
+          <w:szCs w:val="22"/>
+          <w:lang w:eastAsia="lv-LV"/>
+        </w:rPr>
+      </w:pPr>
+      <w:r>
+        <w:rPr>
+          <w:noProof/>
+        </w:rPr>
+        <w:t>5.1. Ievads</w:t>
+      </w:r>
+      <w:r>
+        <w:rPr>
+          <w:noProof/>
+        </w:rPr>
+        <w:tab/>
+      </w:r>
+      <w:r>
+        <w:rPr>
+          <w:noProof/>
+        </w:rPr>
+        <w:fldChar w:fldCharType="begin"/>
+      </w:r>
+      <w:r>
+        <w:rPr>
+          <w:noProof/>
+        </w:rPr>
+        <w:instrText xml:space="preserve"> PAGEREF _Toc72591826 \h </w:instrText>
+      </w:r>
+      <w:r>
+        <w:rPr>
+          <w:noProof/>
+        </w:rPr>
+      </w:r>
+      <w:r>
+        <w:rPr>
+          <w:noProof/>
+        </w:rPr>
+        <w:fldChar w:fldCharType="separate"/>
+      </w:r>
+      <w:r>
+        <w:rPr>
+          <w:noProof/>
+        </w:rPr>
+        <w:t>34</w:t>
+      </w:r>
+      <w:r>
+        <w:rPr>
+          <w:noProof/>
+        </w:rPr>
+        <w:fldChar w:fldCharType="end"/>
+      </w:r>
+    </w:p>
+    <w:p>
+      <w:pPr>
+        <w:pStyle w:val="Saturs4"/>
+        <w:tabs>
+          <w:tab w:val="right" w:leader="dot" w:pos="8777"/>
+        </w:tabs>
+        <w:rPr>
+          <w:rFonts w:asciiTheme="minorHAnsi" w:eastAsiaTheme="minorEastAsia" w:hAnsiTheme="minorHAnsi" w:cstheme="minorBidi"/>
+          <w:noProof/>
+          <w:sz w:val="22"/>
+          <w:szCs w:val="22"/>
+          <w:lang w:eastAsia="lv-LV"/>
+        </w:rPr>
+      </w:pPr>
+      <w:r>
+        <w:rPr>
+          <w:noProof/>
+        </w:rPr>
+        <w:t>5.1.1</w:t>
+      </w:r>
+      <w:r>
+        <w:rPr>
+          <w:bCs/>
+          <w:noProof/>
+        </w:rPr>
+        <w:t>.</w:t>
+      </w:r>
+      <w:r>
+        <w:rPr>
+          <w:noProof/>
+        </w:rPr>
+        <w:t xml:space="preserve"> Dokumenta nolūks</w:t>
+      </w:r>
+      <w:r>
+        <w:rPr>
+          <w:noProof/>
+        </w:rPr>
+        <w:tab/>
+      </w:r>
+      <w:r>
+        <w:rPr>
+          <w:noProof/>
+        </w:rPr>
+        <w:fldChar w:fldCharType="begin"/>
+      </w:r>
+      <w:r>
+        <w:rPr>
+          <w:noProof/>
+        </w:rPr>
+        <w:instrText xml:space="preserve"> PAGEREF _Toc72591827 \h </w:instrText>
+      </w:r>
+      <w:r>
+        <w:rPr>
+          <w:noProof/>
+        </w:rPr>
+      </w:r>
+      <w:r>
+        <w:rPr>
+          <w:noProof/>
+        </w:rPr>
+        <w:fldChar w:fldCharType="separate"/>
+      </w:r>
+      <w:r>
+        <w:rPr>
+          <w:noProof/>
+        </w:rPr>
+        <w:t>34</w:t>
+      </w:r>
+      <w:r>
+        <w:rPr>
+          <w:noProof/>
+        </w:rPr>
+        <w:fldChar w:fldCharType="end"/>
+      </w:r>
+    </w:p>
+    <w:p>
+      <w:pPr>
+        <w:pStyle w:val="Saturs4"/>
+        <w:tabs>
+          <w:tab w:val="right" w:leader="dot" w:pos="8777"/>
+        </w:tabs>
+        <w:rPr>
+          <w:rFonts w:asciiTheme="minorHAnsi" w:eastAsiaTheme="minorEastAsia" w:hAnsiTheme="minorHAnsi" w:cstheme="minorBidi"/>
+          <w:noProof/>
+          <w:sz w:val="22"/>
+          <w:szCs w:val="22"/>
+          <w:lang w:eastAsia="lv-LV"/>
+        </w:rPr>
+      </w:pPr>
+      <w:r>
+        <w:rPr>
+          <w:noProof/>
+        </w:rPr>
+        <w:t>5.1.2. Darbības sfēra</w:t>
+      </w:r>
+      <w:r>
+        <w:rPr>
+          <w:noProof/>
+        </w:rPr>
+        <w:tab/>
+      </w:r>
+      <w:r>
+        <w:rPr>
+          <w:noProof/>
+        </w:rPr>
+        <w:fldChar w:fldCharType="begin"/>
+      </w:r>
+      <w:r>
+        <w:rPr>
+          <w:noProof/>
+        </w:rPr>
+        <w:instrText xml:space="preserve"> PAGEREF _Toc72591828 \h </w:instrText>
+      </w:r>
+      <w:r>
+        <w:rPr>
+          <w:noProof/>
+        </w:rPr>
+      </w:r>
+      <w:r>
+        <w:rPr>
+          <w:noProof/>
+        </w:rPr>
+        <w:fldChar w:fldCharType="separate"/>
+      </w:r>
+      <w:r>
+        <w:rPr>
+          <w:noProof/>
+        </w:rPr>
+        <w:t>34</w:t>
+      </w:r>
+      <w:r>
+        <w:rPr>
+          <w:noProof/>
+        </w:rPr>
+        <w:fldChar w:fldCharType="end"/>
+      </w:r>
+    </w:p>
+    <w:p>
+      <w:pPr>
+        <w:pStyle w:val="Saturs4"/>
+        <w:tabs>
+          <w:tab w:val="right" w:leader="dot" w:pos="8777"/>
+        </w:tabs>
+        <w:rPr>
+          <w:rFonts w:asciiTheme="minorHAnsi" w:eastAsiaTheme="minorEastAsia" w:hAnsiTheme="minorHAnsi" w:cstheme="minorBidi"/>
+          <w:noProof/>
+          <w:sz w:val="22"/>
+          <w:szCs w:val="22"/>
+          <w:lang w:eastAsia="lv-LV"/>
+        </w:rPr>
+      </w:pPr>
+      <w:r>
+        <w:rPr>
+          <w:noProof/>
+        </w:rPr>
+        <w:t>5.1.3. Definīcijas, akronīmi un saīsinājumi</w:t>
+      </w:r>
+      <w:r>
+        <w:rPr>
+          <w:noProof/>
+        </w:rPr>
+        <w:tab/>
+      </w:r>
+      <w:r>
+        <w:rPr>
+          <w:noProof/>
+        </w:rPr>
+        <w:fldChar w:fldCharType="begin"/>
+      </w:r>
+      <w:r>
+        <w:rPr>
+          <w:noProof/>
+        </w:rPr>
+        <w:instrText xml:space="preserve"> PAGEREF _Toc72591829 \h </w:instrText>
+      </w:r>
+      <w:r>
+        <w:rPr>
+          <w:noProof/>
+        </w:rPr>
+      </w:r>
+      <w:r>
+        <w:rPr>
+          <w:noProof/>
+        </w:rPr>
+        <w:fldChar w:fldCharType="separate"/>
+      </w:r>
+      <w:r>
+        <w:rPr>
+          <w:noProof/>
+        </w:rPr>
+        <w:t>34</w:t>
+      </w:r>
+      <w:r>
+        <w:rPr>
+          <w:noProof/>
+        </w:rPr>
+        <w:fldChar w:fldCharType="end"/>
+      </w:r>
+    </w:p>
+    <w:p>
+      <w:pPr>
+        <w:pStyle w:val="Saturs4"/>
+        <w:tabs>
+          <w:tab w:val="right" w:leader="dot" w:pos="8777"/>
+        </w:tabs>
+        <w:rPr>
+          <w:rFonts w:asciiTheme="minorHAnsi" w:eastAsiaTheme="minorEastAsia" w:hAnsiTheme="minorHAnsi" w:cstheme="minorBidi"/>
+          <w:noProof/>
+          <w:sz w:val="22"/>
+          <w:szCs w:val="22"/>
+          <w:lang w:eastAsia="lv-LV"/>
+        </w:rPr>
+      </w:pPr>
+      <w:r>
+        <w:rPr>
+          <w:noProof/>
+        </w:rPr>
+        <w:lastRenderedPageBreak/>
+        <w:t>5.1.4. Saistība ar citiem dokumentiem</w:t>
+      </w:r>
+      <w:r>
+        <w:rPr>
+          <w:noProof/>
+        </w:rPr>
+        <w:tab/>
+      </w:r>
+      <w:r>
+        <w:rPr>
+          <w:noProof/>
+        </w:rPr>
+        <w:fldChar w:fldCharType="begin"/>
+      </w:r>
+      <w:r>
+        <w:rPr>
+          <w:noProof/>
+        </w:rPr>
+        <w:instrText xml:space="preserve"> PAGEREF _Toc72591830 \h </w:instrText>
+      </w:r>
+      <w:r>
+        <w:rPr>
+          <w:noProof/>
+        </w:rPr>
+      </w:r>
+      <w:r>
+        <w:rPr>
+          <w:noProof/>
+        </w:rPr>
+        <w:fldChar w:fldCharType="separate"/>
+      </w:r>
+      <w:r>
+        <w:rPr>
+          <w:noProof/>
+        </w:rPr>
+        <w:t>34</w:t>
+      </w:r>
+      <w:r>
+        <w:rPr>
+          <w:noProof/>
+        </w:rPr>
+        <w:fldChar w:fldCharType="end"/>
+      </w:r>
+    </w:p>
+    <w:p>
+      <w:pPr>
+        <w:pStyle w:val="Saturs4"/>
+        <w:tabs>
+          <w:tab w:val="right" w:leader="dot" w:pos="8777"/>
+        </w:tabs>
+        <w:rPr>
+          <w:rFonts w:asciiTheme="minorHAnsi" w:eastAsiaTheme="minorEastAsia" w:hAnsiTheme="minorHAnsi" w:cstheme="minorBidi"/>
+          <w:noProof/>
+          <w:sz w:val="22"/>
+          <w:szCs w:val="22"/>
+          <w:lang w:eastAsia="lv-LV"/>
+        </w:rPr>
+      </w:pPr>
+      <w:r>
+        <w:rPr>
+          <w:noProof/>
+        </w:rPr>
+        <w:t>5.1.5. Programmatūras dzīves cikls</w:t>
+      </w:r>
+      <w:r>
+        <w:rPr>
+          <w:noProof/>
+        </w:rPr>
+        <w:tab/>
+      </w:r>
+      <w:r>
+        <w:rPr>
+          <w:noProof/>
+        </w:rPr>
+        <w:fldChar w:fldCharType="begin"/>
+      </w:r>
+      <w:r>
+        <w:rPr>
+          <w:noProof/>
+        </w:rPr>
+        <w:instrText xml:space="preserve"> PAGEREF _Toc72591831 \h </w:instrText>
+      </w:r>
+      <w:r>
+        <w:rPr>
+          <w:noProof/>
+        </w:rPr>
+      </w:r>
+      <w:r>
+        <w:rPr>
+          <w:noProof/>
+        </w:rPr>
+        <w:fldChar w:fldCharType="separate"/>
+      </w:r>
+      <w:r>
+        <w:rPr>
+          <w:noProof/>
+        </w:rPr>
+        <w:t>34</w:t>
+      </w:r>
+      <w:r>
+        <w:rPr>
+          <w:noProof/>
+        </w:rPr>
+        <w:fldChar w:fldCharType="end"/>
+      </w:r>
+    </w:p>
+    <w:p>
+      <w:pPr>
+        <w:pStyle w:val="Saturs3"/>
+        <w:tabs>
+          <w:tab w:val="right" w:leader="dot" w:pos="8777"/>
+        </w:tabs>
+        <w:rPr>
+          <w:rFonts w:asciiTheme="minorHAnsi" w:eastAsiaTheme="minorEastAsia" w:hAnsiTheme="minorHAnsi" w:cstheme="minorBidi"/>
+          <w:noProof/>
+          <w:sz w:val="22"/>
+          <w:szCs w:val="22"/>
+          <w:lang w:eastAsia="lv-LV"/>
+        </w:rPr>
+      </w:pPr>
+      <w:r>
+        <w:rPr>
+          <w:noProof/>
+        </w:rPr>
+        <w:t>5.2. Projektējum dekompozīcijas apraksts</w:t>
+      </w:r>
+      <w:r>
+        <w:rPr>
+          <w:noProof/>
+        </w:rPr>
+        <w:tab/>
+      </w:r>
+      <w:r>
+        <w:rPr>
+          <w:noProof/>
+        </w:rPr>
+        <w:fldChar w:fldCharType="begin"/>
+      </w:r>
+      <w:r>
+        <w:rPr>
+          <w:noProof/>
+        </w:rPr>
+        <w:instrText xml:space="preserve"> PAGEREF _Toc72591832 \h </w:instrText>
+      </w:r>
+      <w:r>
+        <w:rPr>
+          <w:noProof/>
+        </w:rPr>
+      </w:r>
+      <w:r>
+        <w:rPr>
+          <w:noProof/>
+        </w:rPr>
+        <w:fldChar w:fldCharType="separate"/>
+      </w:r>
+      <w:r>
+        <w:rPr>
+          <w:noProof/>
+        </w:rPr>
+        <w:t>35</w:t>
+      </w:r>
+      <w:r>
+        <w:rPr>
+          <w:noProof/>
+        </w:rPr>
+        <w:fldChar w:fldCharType="end"/>
+      </w:r>
+    </w:p>
+    <w:p>
+      <w:pPr>
+        <w:pStyle w:val="Saturs4"/>
+        <w:tabs>
+          <w:tab w:val="right" w:leader="dot" w:pos="8777"/>
+        </w:tabs>
+        <w:rPr>
+          <w:rFonts w:asciiTheme="minorHAnsi" w:eastAsiaTheme="minorEastAsia" w:hAnsiTheme="minorHAnsi" w:cstheme="minorBidi"/>
+          <w:noProof/>
+          <w:sz w:val="22"/>
+          <w:szCs w:val="22"/>
+          <w:lang w:eastAsia="lv-LV"/>
+        </w:rPr>
+      </w:pPr>
+      <w:r>
+        <w:rPr>
+          <w:noProof/>
+        </w:rPr>
+        <w:t>5.2.1. Moduļu un procesu dekompozīcija</w:t>
+      </w:r>
+      <w:r>
+        <w:rPr>
+          <w:noProof/>
+        </w:rPr>
+        <w:tab/>
+      </w:r>
+      <w:r>
+        <w:rPr>
+          <w:noProof/>
+        </w:rPr>
+        <w:fldChar w:fldCharType="begin"/>
+      </w:r>
+      <w:r>
+        <w:rPr>
+          <w:noProof/>
+        </w:rPr>
+        <w:instrText xml:space="preserve"> PAGEREF _Toc72591833 \h </w:instrText>
+      </w:r>
+      <w:r>
+        <w:rPr>
+          <w:noProof/>
+        </w:rPr>
+      </w:r>
+      <w:r>
+        <w:rPr>
+          <w:noProof/>
+        </w:rPr>
+        <w:fldChar w:fldCharType="separate"/>
+      </w:r>
+      <w:r>
+        <w:rPr>
+          <w:noProof/>
+        </w:rPr>
+        <w:t>35</w:t>
+      </w:r>
+      <w:r>
+        <w:rPr>
+          <w:noProof/>
+        </w:rPr>
+        <w:fldChar w:fldCharType="end"/>
+      </w:r>
+    </w:p>
+    <w:p>
+      <w:pPr>
+        <w:pStyle w:val="Saturs4"/>
+        <w:tabs>
+          <w:tab w:val="right" w:leader="dot" w:pos="8777"/>
+        </w:tabs>
+        <w:rPr>
+          <w:rFonts w:asciiTheme="minorHAnsi" w:eastAsiaTheme="minorEastAsia" w:hAnsiTheme="minorHAnsi" w:cstheme="minorBidi"/>
+          <w:noProof/>
+          <w:sz w:val="22"/>
+          <w:szCs w:val="22"/>
+          <w:lang w:eastAsia="lv-LV"/>
+        </w:rPr>
+      </w:pPr>
+      <w:r>
+        <w:rPr>
+          <w:noProof/>
+        </w:rPr>
+        <w:t>5.2.2. Vienlaicīgo procesu dekompozīcija</w:t>
+      </w:r>
+      <w:r>
+        <w:rPr>
+          <w:noProof/>
+        </w:rPr>
+        <w:tab/>
+      </w:r>
+      <w:r>
+        <w:rPr>
+          <w:noProof/>
+        </w:rPr>
+        <w:fldChar w:fldCharType="begin"/>
+      </w:r>
+      <w:r>
+        <w:rPr>
+          <w:noProof/>
+        </w:rPr>
+        <w:instrText xml:space="preserve"> PAGEREF _Toc72591834 \h </w:instrText>
+      </w:r>
+      <w:r>
+        <w:rPr>
+          <w:noProof/>
+        </w:rPr>
+      </w:r>
+      <w:r>
+        <w:rPr>
+          <w:noProof/>
+        </w:rPr>
+        <w:fldChar w:fldCharType="separate"/>
+      </w:r>
+      <w:r>
+        <w:rPr>
+          <w:noProof/>
+        </w:rPr>
+        <w:t>38</w:t>
+      </w:r>
+      <w:r>
+        <w:rPr>
+          <w:noProof/>
+        </w:rPr>
+        <w:fldChar w:fldCharType="end"/>
+      </w:r>
+    </w:p>
+    <w:p>
+      <w:pPr>
+        <w:pStyle w:val="Saturs3"/>
+        <w:tabs>
+          <w:tab w:val="right" w:leader="dot" w:pos="8777"/>
+        </w:tabs>
+        <w:rPr>
+          <w:rFonts w:asciiTheme="minorHAnsi" w:eastAsiaTheme="minorEastAsia" w:hAnsiTheme="minorHAnsi" w:cstheme="minorBidi"/>
+          <w:noProof/>
+          <w:sz w:val="22"/>
+          <w:szCs w:val="22"/>
+          <w:lang w:eastAsia="lv-LV"/>
+        </w:rPr>
+      </w:pPr>
+      <w:r>
+        <w:rPr>
+          <w:noProof/>
+        </w:rPr>
+        <w:t>5.3. Atkarību apraksts</w:t>
+      </w:r>
+      <w:r>
+        <w:rPr>
+          <w:noProof/>
+        </w:rPr>
+        <w:tab/>
+      </w:r>
+      <w:r>
+        <w:rPr>
+          <w:noProof/>
+        </w:rPr>
+        <w:fldChar w:fldCharType="begin"/>
+      </w:r>
+      <w:r>
+        <w:rPr>
+          <w:noProof/>
+        </w:rPr>
+        <w:instrText xml:space="preserve"> PAGEREF _Toc72591835 \h </w:instrText>
+      </w:r>
+      <w:r>
+        <w:rPr>
+          <w:noProof/>
+        </w:rPr>
+      </w:r>
+      <w:r>
+        <w:rPr>
+          <w:noProof/>
+        </w:rPr>
+        <w:fldChar w:fldCharType="separate"/>
+      </w:r>
+      <w:r>
+        <w:rPr>
+          <w:noProof/>
+        </w:rPr>
+        <w:t>39</w:t>
+      </w:r>
+      <w:r>
+        <w:rPr>
+          <w:noProof/>
+        </w:rPr>
+        <w:fldChar w:fldCharType="end"/>
+      </w:r>
+    </w:p>
+    <w:p>
+      <w:pPr>
+        <w:pStyle w:val="Saturs4"/>
+        <w:tabs>
+          <w:tab w:val="right" w:leader="dot" w:pos="8777"/>
+        </w:tabs>
+        <w:rPr>
+          <w:rFonts w:asciiTheme="minorHAnsi" w:eastAsiaTheme="minorEastAsia" w:hAnsiTheme="minorHAnsi" w:cstheme="minorBidi"/>
+          <w:noProof/>
+          <w:sz w:val="22"/>
+          <w:szCs w:val="22"/>
+          <w:lang w:eastAsia="lv-LV"/>
+        </w:rPr>
+      </w:pPr>
+      <w:r>
+        <w:rPr>
+          <w:noProof/>
+        </w:rPr>
+        <w:t>5.3.1. Starpmoduļu atkarības</w:t>
+      </w:r>
+      <w:r>
+        <w:rPr>
+          <w:noProof/>
+        </w:rPr>
+        <w:tab/>
+      </w:r>
+      <w:r>
+        <w:rPr>
+          <w:noProof/>
+        </w:rPr>
+        <w:fldChar w:fldCharType="begin"/>
+      </w:r>
+      <w:r>
+        <w:rPr>
+          <w:noProof/>
+        </w:rPr>
+        <w:instrText xml:space="preserve"> PAGEREF _Toc72591836 \h </w:instrText>
+      </w:r>
+      <w:r>
+        <w:rPr>
+          <w:noProof/>
+        </w:rPr>
+      </w:r>
+      <w:r>
+        <w:rPr>
+          <w:noProof/>
+        </w:rPr>
+        <w:fldChar w:fldCharType="separate"/>
+      </w:r>
+      <w:r>
+        <w:rPr>
+          <w:noProof/>
+        </w:rPr>
+        <w:t>39</w:t>
+      </w:r>
+      <w:r>
+        <w:rPr>
+          <w:noProof/>
+        </w:rPr>
+        <w:fldChar w:fldCharType="end"/>
+      </w:r>
+    </w:p>
+    <w:p>
+      <w:pPr>
+        <w:pStyle w:val="Saturs1"/>
+        <w:rPr>
+          <w:rFonts w:asciiTheme="minorHAnsi" w:eastAsiaTheme="minorEastAsia" w:hAnsiTheme="minorHAnsi" w:cstheme="minorBidi"/>
+          <w:b w:val="0"/>
+          <w:bCs w:val="0"/>
+          <w:sz w:val="22"/>
+          <w:szCs w:val="22"/>
+          <w:lang w:eastAsia="lv-LV"/>
+        </w:rPr>
+      </w:pPr>
+      <w:r>
+        <w:t>DARBA EKONOMISKAIS PAMATOJUMS</w:t>
+      </w:r>
+      <w:r>
+        <w:tab/>
+      </w:r>
+      <w:r>
+        <w:fldChar w:fldCharType="begin"/>
+      </w:r>
+      <w:r>
+        <w:instrText xml:space="preserve"> PAGEREF _Toc72591837 \h </w:instrText>
+      </w:r>
+      <w:r>
+        <w:fldChar w:fldCharType="separate"/>
+      </w:r>
+      <w:r>
+        <w:t>40</w:t>
+      </w:r>
+      <w:r>
+        <w:fldChar w:fldCharType="end"/>
+      </w:r>
+    </w:p>
+    <w:p>
+      <w:pPr>
+        <w:pStyle w:val="Saturs1"/>
+        <w:rPr>
+          <w:rFonts w:asciiTheme="minorHAnsi" w:eastAsiaTheme="minorEastAsia" w:hAnsiTheme="minorHAnsi" w:cstheme="minorBidi"/>
+          <w:b w:val="0"/>
+          <w:bCs w:val="0"/>
+          <w:sz w:val="22"/>
+          <w:szCs w:val="22"/>
+          <w:lang w:eastAsia="lv-LV"/>
+        </w:rPr>
+      </w:pPr>
+      <w:r>
+        <w:t>SECINĀJUMI</w:t>
+      </w:r>
+      <w:r>
+        <w:tab/>
+      </w:r>
+      <w:r>
+        <w:fldChar w:fldCharType="begin"/>
+      </w:r>
+      <w:r>
+        <w:instrText xml:space="preserve"> PAGEREF _Toc72591838 \h </w:instrText>
+      </w:r>
+      <w:r>
+        <w:fldChar w:fldCharType="separate"/>
+      </w:r>
+      <w:r>
+        <w:t>41</w:t>
+      </w:r>
+      <w:r>
+        <w:fldChar w:fldCharType="end"/>
+      </w:r>
+    </w:p>
+    <w:p>
+      <w:pPr>
+        <w:pStyle w:val="Saturs1"/>
+        <w:rPr>
+          <w:rFonts w:asciiTheme="minorHAnsi" w:eastAsiaTheme="minorEastAsia" w:hAnsiTheme="minorHAnsi" w:cstheme="minorBidi"/>
+          <w:b w:val="0"/>
+          <w:bCs w:val="0"/>
+          <w:sz w:val="22"/>
+          <w:szCs w:val="22"/>
+          <w:lang w:eastAsia="lv-LV"/>
+        </w:rPr>
+      </w:pPr>
+      <w:r>
+        <w:t>LITERATŪRA</w:t>
+      </w:r>
+      <w:r>
+        <w:tab/>
+      </w:r>
+      <w:r>
+        <w:fldChar w:fldCharType="begin"/>
+      </w:r>
+      <w:r>
+        <w:instrText xml:space="preserve"> PAGEREF _Toc72591839 \h </w:instrText>
+      </w:r>
+      <w:r>
+        <w:fldChar w:fldCharType="separate"/>
+      </w:r>
+      <w:r>
+        <w:t>42</w:t>
+      </w:r>
+      <w:r>
+        <w:fldChar w:fldCharType="end"/>
+      </w:r>
+    </w:p>
+    <w:p>
+      <w:pPr>
+        <w:pStyle w:val="Saturs1"/>
+        <w:rPr>
+          <w:rFonts w:asciiTheme="minorHAnsi" w:eastAsiaTheme="minorEastAsia" w:hAnsiTheme="minorHAnsi" w:cstheme="minorBidi"/>
+          <w:b w:val="0"/>
+          <w:bCs w:val="0"/>
+          <w:sz w:val="22"/>
+          <w:szCs w:val="22"/>
+          <w:lang w:eastAsia="lv-LV"/>
+        </w:rPr>
+      </w:pPr>
+      <w:r>
+        <w:t>PIELIKUMI</w:t>
+      </w:r>
+      <w:r>
+        <w:tab/>
+      </w:r>
+      <w:r>
+        <w:fldChar w:fldCharType="begin"/>
+      </w:r>
+      <w:r>
+        <w:instrText xml:space="preserve"> PAGEREF _Toc72591840 \h </w:instrText>
+      </w:r>
+      <w:r>
+        <w:fldChar w:fldCharType="separate"/>
+      </w:r>
+      <w:r>
+        <w:t>44</w:t>
+      </w:r>
+      <w:r>
+        <w:fldChar w:fldCharType="end"/>
+      </w:r>
+    </w:p>
+    <w:p>
+      <w:pPr>
+        <w:spacing w:after="160" w:line="259" w:lineRule="auto"/>
+        <w:rPr>
+          <w:rFonts w:ascii="Times New Roman" w:hAnsi="Times New Roman"/>
+        </w:rPr>
+      </w:pPr>
+      <w:r>
+        <w:rPr>
+          <w:rFonts w:ascii="Times New Roman" w:hAnsi="Times New Roman"/>
+          <w:b/>
+          <w:bCs/>
+        </w:rPr>
+        <w:fldChar w:fldCharType="end"/>
+      </w:r>
+    </w:p>
+    <w:p>
+      <w:pPr>
+        <w:spacing w:after="160" w:line="259" w:lineRule="auto"/>
+        <w:rPr>
+          <w:rFonts w:ascii="Times New Roman" w:hAnsi="Times New Roman"/>
+        </w:rPr>
+      </w:pPr>
+    </w:p>
+    <w:p>
+      <w:pPr>
+        <w:spacing w:after="160" w:line="259" w:lineRule="auto"/>
         <w:rPr>
           <w:rFonts w:ascii="Times New Roman" w:hAnsi="Times New Roman"/>
         </w:rPr>
@@ -2320,7 +3056,9 @@
           <w:bCs/>
         </w:rPr>
       </w:pPr>
-      <w:bookmarkStart w:id="3" w:name="_Toc72585176"/>
+      <w:bookmarkStart w:id="8" w:name="_Toc72585176"/>
+      <w:bookmarkStart w:id="9" w:name="_Toc72590527"/>
+      <w:bookmarkStart w:id="10" w:name="_Toc72591809"/>
       <w:r>
         <w:rPr>
           <w:rFonts w:cs="Times New Roman"/>
@@ -2330,7 +3068,9 @@
         <w:lastRenderedPageBreak/>
         <w:t>IEVADS</w:t>
       </w:r>
-      <w:bookmarkEnd w:id="3"/>
+      <w:bookmarkEnd w:id="8"/>
+      <w:bookmarkEnd w:id="9"/>
+      <w:bookmarkEnd w:id="10"/>
     </w:p>
     <w:p>
       <w:pPr>
@@ -2433,7 +3173,7 @@
         </w:rPr>
         <w:t xml:space="preserve"> Tas rada sava veida risku izveidot produktu, ko neviens neizmantos, tāpēc ieteicams izstrādāt vismaz dažas vienkāršākas spēles, kas kalpotu kā mācību process, lai iegūtu pamat zināšanas tālākiem projektiem. Autors vēlas apgūt prasmi un pieredzi spēļu veidošanā, </w:t>
       </w:r>
-      <w:commentRangeStart w:id="4"/>
+      <w:commentRangeStart w:id="11"/>
       <w:r>
         <w:rPr>
           <w:rFonts w:ascii="Times New Roman" w:hAnsi="Times New Roman"/>
@@ -2441,14 +3181,14 @@
         </w:rPr>
         <w:t>kā arī izprast procesu, kas jāveic sekmīgai spēles izveidei</w:t>
       </w:r>
-      <w:commentRangeEnd w:id="4"/>
+      <w:commentRangeEnd w:id="11"/>
       <w:r>
         <w:rPr>
           <w:rStyle w:val="Komentraatsauce"/>
           <w:rFonts w:ascii="Times New Roman" w:hAnsi="Times New Roman"/>
           <w:szCs w:val="24"/>
         </w:rPr>
-        <w:commentReference w:id="4"/>
+        <w:commentReference w:id="11"/>
       </w:r>
       <w:r>
         <w:rPr>
@@ -2473,7 +3213,7 @@
         </w:rPr>
         <w:t xml:space="preserve">Mūsdienās, video spēles vēljoprojām tiek uzskatītas par briesmīgu ieradumu un tiek liegtas bērniem, jo mediji liek domāt, ka tās bojā bērnus, bet realitātē situācija ir pavisam savādāka. </w:t>
       </w:r>
-      <w:commentRangeStart w:id="5"/>
+      <w:commentRangeStart w:id="12"/>
       <w:r>
         <w:rPr>
           <w:rFonts w:ascii="Times New Roman" w:hAnsi="Times New Roman"/>
@@ -2481,14 +3221,14 @@
         </w:rPr>
         <w:t>Video spēlēm ir ļoti daudz plusu un labo ietekmju uz cilvēka smadzenēm un labsajūtu, tās spēj uzlabot sociālās prasmes palīdz novērst garīgo slimību efektus, uzlabot problēmu risināšanas prasmes</w:t>
       </w:r>
-      <w:commentRangeEnd w:id="5"/>
+      <w:commentRangeEnd w:id="12"/>
       <w:r>
         <w:rPr>
           <w:rStyle w:val="Komentraatsauce"/>
           <w:rFonts w:ascii="Times New Roman" w:hAnsi="Times New Roman"/>
           <w:szCs w:val="24"/>
         </w:rPr>
-        <w:commentReference w:id="5"/>
+        <w:commentReference w:id="12"/>
       </w:r>
       <w:r>
         <w:rPr>
@@ -2631,7 +3371,7 @@
         </w:rPr>
         <w:t xml:space="preserve"> </w:t>
       </w:r>
-      <w:commentRangeStart w:id="6"/>
+      <w:commentRangeStart w:id="13"/>
       <w:r>
         <w:rPr>
           <w:rFonts w:ascii="Times New Roman" w:hAnsi="Times New Roman"/>
@@ -2639,14 +3379,14 @@
         </w:rPr>
         <w:t xml:space="preserve">Tāpēc, darba autors vēlas papildus aplūkot datorspēļu labo un slikto ietekmi uz cilvēku un iespējams ievietot kādu no ietekmes aspektiem savā spēlē.  </w:t>
       </w:r>
-      <w:commentRangeEnd w:id="6"/>
+      <w:commentRangeEnd w:id="13"/>
       <w:r>
         <w:rPr>
           <w:rStyle w:val="Komentraatsauce"/>
           <w:rFonts w:ascii="Times New Roman" w:hAnsi="Times New Roman"/>
           <w:szCs w:val="24"/>
         </w:rPr>
-        <w:commentReference w:id="6"/>
+        <w:commentReference w:id="13"/>
       </w:r>
     </w:p>
     <w:p>
@@ -2926,7 +3666,9 @@
           <w:bCs/>
         </w:rPr>
       </w:pPr>
-      <w:bookmarkStart w:id="7" w:name="_Toc72585177"/>
+      <w:bookmarkStart w:id="14" w:name="_Toc72585177"/>
+      <w:bookmarkStart w:id="15" w:name="_Toc72590528"/>
+      <w:bookmarkStart w:id="16" w:name="_Toc72591810"/>
       <w:r>
         <w:rPr>
           <w:rFonts w:cs="Times New Roman"/>
@@ -2936,7 +3678,9 @@
         <w:lastRenderedPageBreak/>
         <w:t>TEORĒTISKĀ DAĻA</w:t>
       </w:r>
-      <w:bookmarkEnd w:id="7"/>
+      <w:bookmarkEnd w:id="14"/>
+      <w:bookmarkEnd w:id="15"/>
+      <w:bookmarkEnd w:id="16"/>
     </w:p>
     <w:p>
       <w:pPr>
@@ -2954,21 +3698,18 @@
           <w:ilvl w:val="3"/>
           <w:numId w:val="2"/>
         </w:numPr>
-        <w:ind w:left="2880"/>
-        <w:rPr>
-          <w:b/>
-          <w:bCs/>
-        </w:rPr>
-      </w:pPr>
-      <w:bookmarkStart w:id="8" w:name="_Toc72585178"/>
-      <w:r>
-        <w:rPr>
-          <w:b/>
-          <w:bCs/>
-        </w:rPr>
+        <w:ind w:left="360"/>
+        <w:jc w:val="center"/>
+      </w:pPr>
+      <w:bookmarkStart w:id="17" w:name="_Toc72585178"/>
+      <w:bookmarkStart w:id="18" w:name="_Toc72590529"/>
+      <w:bookmarkStart w:id="19" w:name="_Toc72591811"/>
+      <w:r>
         <w:t>SPĒĻU DZINIS</w:t>
       </w:r>
-      <w:bookmarkEnd w:id="8"/>
+      <w:bookmarkEnd w:id="17"/>
+      <w:bookmarkEnd w:id="18"/>
+      <w:bookmarkEnd w:id="19"/>
     </w:p>
     <w:p>
       <w:pPr>
@@ -3061,26 +3802,28 @@
     </w:p>
     <w:p>
       <w:pPr>
-        <w:pStyle w:val="Virsraksts2"/>
+        <w:pStyle w:val="Virsraksts3"/>
         <w:numPr>
-          <w:ilvl w:val="3"/>
-          <w:numId w:val="2"/>
+          <w:ilvl w:val="1"/>
+          <w:numId w:val="13"/>
         </w:numPr>
-        <w:ind w:left="2880"/>
-        <w:rPr>
+      </w:pPr>
+      <w:bookmarkStart w:id="20" w:name="_Toc72585179"/>
+      <w:bookmarkStart w:id="21" w:name="_Toc72590530"/>
+      <w:bookmarkStart w:id="22" w:name="_Toc72591812"/>
+      <w:r>
+        <w:t xml:space="preserve">UNITY </w:t>
+      </w:r>
+      <w:r>
+        <w:rPr>
+          <w:rStyle w:val="Virsraksts3Rakstz"/>
           <w:b/>
-          <w:bCs/>
-        </w:rPr>
-      </w:pPr>
-      <w:bookmarkStart w:id="9" w:name="_Toc72585179"/>
-      <w:r>
-        <w:rPr>
-          <w:b/>
-          <w:bCs/>
-        </w:rPr>
-        <w:t>UNITY DZINIS</w:t>
-      </w:r>
-      <w:bookmarkEnd w:id="9"/>
+        </w:rPr>
+        <w:t>DZINIS</w:t>
+      </w:r>
+      <w:bookmarkEnd w:id="20"/>
+      <w:bookmarkEnd w:id="21"/>
+      <w:bookmarkEnd w:id="22"/>
     </w:p>
     <w:p>
       <w:pPr>
@@ -3136,7 +3879,7 @@
           <w:rFonts w:ascii="Times New Roman" w:hAnsi="Times New Roman"/>
         </w:rPr>
       </w:pPr>
-      <w:commentRangeStart w:id="10"/>
+      <w:commentRangeStart w:id="23"/>
       <w:r>
         <w:rPr>
           <w:rFonts w:ascii="Times New Roman" w:hAnsi="Times New Roman"/>
@@ -3170,12 +3913,12 @@
         </w:rPr>
         <w:t>Kā arī Bolt vizuālo skriptu izstrāde.</w:t>
       </w:r>
-      <w:commentRangeEnd w:id="10"/>
+      <w:commentRangeEnd w:id="23"/>
       <w:r>
         <w:rPr>
           <w:rStyle w:val="Komentraatsauce"/>
         </w:rPr>
-        <w:commentReference w:id="10"/>
+        <w:commentReference w:id="23"/>
       </w:r>
     </w:p>
     <w:p>
@@ -4720,27 +5463,22 @@
     </w:p>
     <w:p>
       <w:pPr>
-        <w:pStyle w:val="Virsraksts2"/>
+        <w:pStyle w:val="Virsraksts3"/>
         <w:numPr>
-          <w:ilvl w:val="3"/>
-          <w:numId w:val="2"/>
+          <w:ilvl w:val="1"/>
+          <w:numId w:val="13"/>
         </w:numPr>
-        <w:ind w:left="2880"/>
-        <w:rPr>
-          <w:b/>
-          <w:bCs/>
-        </w:rPr>
-      </w:pPr>
-      <w:bookmarkStart w:id="11" w:name="_Toc72585180"/>
-      <w:r>
-        <w:rPr>
-          <w:b/>
-          <w:bCs/>
-        </w:rPr>
+      </w:pPr>
+      <w:bookmarkStart w:id="24" w:name="_Toc72585180"/>
+      <w:bookmarkStart w:id="25" w:name="_Toc72590531"/>
+      <w:bookmarkStart w:id="26" w:name="_Toc72591813"/>
+      <w:r>
         <w:lastRenderedPageBreak/>
         <w:t>UNREAL DZINIS</w:t>
       </w:r>
-      <w:bookmarkEnd w:id="11"/>
+      <w:bookmarkEnd w:id="24"/>
+      <w:bookmarkEnd w:id="25"/>
+      <w:bookmarkEnd w:id="26"/>
     </w:p>
     <w:p>
       <w:pPr>
@@ -4884,7 +5622,7 @@
           <w:szCs w:val="24"/>
         </w:rPr>
       </w:pPr>
-      <w:commentRangeStart w:id="12"/>
+      <w:commentRangeStart w:id="27"/>
       <w:r>
         <w:rPr>
           <w:rFonts w:ascii="Times New Roman" w:hAnsi="Times New Roman"/>
@@ -4924,12 +5662,12 @@
         </w:rPr>
         <w:t>.</w:t>
       </w:r>
-      <w:commentRangeEnd w:id="12"/>
+      <w:commentRangeEnd w:id="27"/>
       <w:r>
         <w:rPr>
           <w:rStyle w:val="Komentraatsauce"/>
         </w:rPr>
-        <w:commentReference w:id="12"/>
+        <w:commentReference w:id="27"/>
       </w:r>
     </w:p>
     <w:p>
@@ -5089,7 +5827,7 @@
         </w:rPr>
         <w:t xml:space="preserve">A – </w:t>
       </w:r>
-      <w:commentRangeStart w:id="13"/>
+      <w:commentRangeStart w:id="28"/>
       <w:r>
         <w:rPr>
           <w:rFonts w:ascii="Times New Roman" w:hAnsi="Times New Roman"/>
@@ -5481,12 +6219,12 @@
         </w:rPr>
         <w:t>)</w:t>
       </w:r>
-      <w:commentRangeEnd w:id="13"/>
+      <w:commentRangeEnd w:id="28"/>
       <w:r>
         <w:rPr>
           <w:rStyle w:val="Komentraatsauce"/>
         </w:rPr>
-        <w:commentReference w:id="13"/>
+        <w:commentReference w:id="28"/>
       </w:r>
     </w:p>
     <w:p>
@@ -5929,122 +6667,104 @@
     </w:p>
     <w:p>
       <w:pPr>
+        <w:pStyle w:val="Virsraksts3"/>
+        <w:numPr>
+          <w:ilvl w:val="1"/>
+          <w:numId w:val="13"/>
+        </w:numPr>
+      </w:pPr>
+      <w:bookmarkStart w:id="29" w:name="_Toc72585181"/>
+      <w:bookmarkStart w:id="30" w:name="_Toc72590532"/>
+      <w:bookmarkStart w:id="31" w:name="_Toc72591814"/>
+      <w:r>
+        <w:lastRenderedPageBreak/>
+        <w:t>IZVĒLE</w:t>
+      </w:r>
+      <w:bookmarkEnd w:id="29"/>
+      <w:bookmarkEnd w:id="30"/>
+      <w:bookmarkEnd w:id="31"/>
+    </w:p>
+    <w:p/>
+    <w:p>
+      <w:commentRangeStart w:id="32"/>
+      <w:r>
+        <w:t xml:space="preserve">Abi spēļu dziņi gan </w:t>
+      </w:r>
+      <w:proofErr w:type="spellStart"/>
+      <w:r>
+        <w:t>Unity</w:t>
+      </w:r>
+      <w:proofErr w:type="spellEnd"/>
+      <w:r>
+        <w:t xml:space="preserve"> gan </w:t>
+      </w:r>
+      <w:proofErr w:type="spellStart"/>
+      <w:r>
+        <w:t>Unreal</w:t>
+      </w:r>
+      <w:proofErr w:type="spellEnd"/>
+      <w:r>
+        <w:t xml:space="preserve"> ir labas izvēles spēles veidošanai, abiem dziņiem ir lielas kopienas un ar abu dziņu palīdzību ir veidotas labas un veiksmīgas spēles. Autoram ir lielāka saskarsmes ar </w:t>
+      </w:r>
+      <w:proofErr w:type="spellStart"/>
+      <w:r>
+        <w:t>Unity</w:t>
+      </w:r>
+      <w:proofErr w:type="spellEnd"/>
+      <w:r>
+        <w:t xml:space="preserve"> dzini kas ir viens no iemesliem kāpēc autors jau sen ir vēlējies izveidot spēli takā </w:t>
+      </w:r>
+      <w:proofErr w:type="spellStart"/>
+      <w:r>
+        <w:t>Unity</w:t>
+      </w:r>
+      <w:proofErr w:type="spellEnd"/>
+      <w:r>
+        <w:t xml:space="preserve"> ir viens no iemesliem un pirmajiem dziņiem par ko autors uzzināja tad šim projektam autors izvēlas izmantot </w:t>
+      </w:r>
+      <w:proofErr w:type="spellStart"/>
+      <w:r>
+        <w:t>Unity</w:t>
+      </w:r>
+      <w:proofErr w:type="spellEnd"/>
+      <w:r>
+        <w:t xml:space="preserve"> dzini.</w:t>
+      </w:r>
+      <w:commentRangeEnd w:id="32"/>
+      <w:r>
+        <w:t xml:space="preserve"> </w:t>
+      </w:r>
+      <w:r>
+        <w:rPr>
+          <w:rStyle w:val="Komentraatsauce"/>
+        </w:rPr>
+        <w:commentReference w:id="32"/>
+      </w:r>
+    </w:p>
+    <w:p>
+      <w:r>
+        <w:br w:type="page"/>
+      </w:r>
+    </w:p>
+    <w:p>
+      <w:pPr>
         <w:pStyle w:val="Virsraksts2"/>
         <w:numPr>
-          <w:ilvl w:val="3"/>
-          <w:numId w:val="2"/>
+          <w:ilvl w:val="0"/>
+          <w:numId w:val="13"/>
         </w:numPr>
-        <w:ind w:left="357" w:hanging="357"/>
         <w:jc w:val="center"/>
-        <w:rPr>
-          <w:b/>
-          <w:bCs/>
-        </w:rPr>
-      </w:pPr>
-      <w:bookmarkStart w:id="14" w:name="_Toc72585181"/>
-      <w:r>
-        <w:rPr>
-          <w:b/>
-          <w:bCs/>
-        </w:rPr>
+      </w:pPr>
+      <w:bookmarkStart w:id="33" w:name="_Toc72585182"/>
+      <w:bookmarkStart w:id="34" w:name="_Toc72590533"/>
+      <w:bookmarkStart w:id="35" w:name="_Toc72591815"/>
+      <w:r>
         <w:lastRenderedPageBreak/>
-        <w:t>IZVĒLE</w:t>
-      </w:r>
-      <w:bookmarkEnd w:id="14"/>
-    </w:p>
-    <w:p/>
-    <w:p>
-      <w:commentRangeStart w:id="15"/>
-      <w:r>
-        <w:t xml:space="preserve">Abi spēļu dziņi gan </w:t>
-      </w:r>
-      <w:proofErr w:type="spellStart"/>
-      <w:r>
-        <w:t>Unity</w:t>
-      </w:r>
-      <w:proofErr w:type="spellEnd"/>
-      <w:r>
-        <w:t xml:space="preserve"> gan </w:t>
-      </w:r>
-      <w:proofErr w:type="spellStart"/>
-      <w:r>
-        <w:t>Unreal</w:t>
-      </w:r>
-      <w:proofErr w:type="spellEnd"/>
-      <w:r>
-        <w:t xml:space="preserve"> ir labas izvēles spēles veidošanai, abiem dziņiem ir lielas kopienas un ar abu dziņu palīdzību ir veidotas labas un veiksmīgas spēles. Autoram ir lielāka saskarsmes ar </w:t>
-      </w:r>
-      <w:proofErr w:type="spellStart"/>
-      <w:r>
-        <w:t>Unity</w:t>
-      </w:r>
-      <w:proofErr w:type="spellEnd"/>
-      <w:r>
-        <w:t xml:space="preserve"> dzini kas ir viens no iemesliem kāpēc autors jau sen ir vēlējies izveidot spēli takā </w:t>
-      </w:r>
-      <w:proofErr w:type="spellStart"/>
-      <w:r>
-        <w:t>Unity</w:t>
-      </w:r>
-      <w:proofErr w:type="spellEnd"/>
-      <w:r>
-        <w:t xml:space="preserve"> ir viens no iemesliem un pirmajiem dziņiem par ko autors uzzināja tad šim projektam autors izvēlas izmantot </w:t>
-      </w:r>
-      <w:proofErr w:type="spellStart"/>
-      <w:r>
-        <w:t>Unity</w:t>
-      </w:r>
-      <w:proofErr w:type="spellEnd"/>
-      <w:r>
-        <w:t xml:space="preserve"> dzini.</w:t>
-      </w:r>
-      <w:commentRangeEnd w:id="15"/>
-      <w:r>
-        <w:t xml:space="preserve"> </w:t>
-      </w:r>
-      <w:r>
-        <w:rPr>
-          <w:rStyle w:val="Komentraatsauce"/>
-        </w:rPr>
-        <w:commentReference w:id="15"/>
-      </w:r>
-    </w:p>
-    <w:p>
-      <w:r>
-        <w:br w:type="page"/>
-      </w:r>
-    </w:p>
-    <w:p>
-      <w:pPr>
-        <w:rPr>
-          <w:b/>
-          <w:bCs/>
-        </w:rPr>
-      </w:pPr>
-    </w:p>
-    <w:p>
-      <w:pPr>
-        <w:pStyle w:val="Virsraksts2"/>
-        <w:numPr>
-          <w:ilvl w:val="3"/>
-          <w:numId w:val="2"/>
-        </w:numPr>
-        <w:ind w:left="0"/>
-        <w:jc w:val="center"/>
-        <w:rPr>
-          <w:b/>
-          <w:bCs/>
-        </w:rPr>
-      </w:pPr>
-      <w:bookmarkStart w:id="16" w:name="_Toc72585182"/>
-      <w:r>
-        <w:rPr>
-          <w:b/>
-          <w:bCs/>
-        </w:rPr>
         <w:t>SPĒLES IZVEIDES PROCESS</w:t>
       </w:r>
-      <w:bookmarkEnd w:id="16"/>
+      <w:bookmarkEnd w:id="33"/>
+      <w:bookmarkEnd w:id="34"/>
+      <w:bookmarkEnd w:id="35"/>
     </w:p>
     <w:p/>
     <w:p>
@@ -6223,6 +6943,9 @@
       <w:pPr>
         <w:pStyle w:val="Sarakstarindkopa"/>
         <w:ind w:left="360"/>
+        <w:rPr>
+          <w:rFonts w:ascii="Times New Roman" w:hAnsi="Times New Roman"/>
+        </w:rPr>
       </w:pPr>
       <w:r>
         <w:t xml:space="preserve">Apkope Pat ja ražošanas posms ir pabeigts, process tiek turpināts ar spēles uzturēšanu, gadījumā, ja </w:t>
@@ -6269,6 +6992,7 @@
         <w:t xml:space="preserve"> 2021)</w:t>
       </w:r>
     </w:p>
+    <w:p/>
     <w:p>
       <w:pPr>
         <w:rPr>
@@ -6289,28 +7013,20 @@
         <w:pStyle w:val="Virsraksts2"/>
         <w:numPr>
           <w:ilvl w:val="0"/>
-          <w:numId w:val="8"/>
+          <w:numId w:val="13"/>
         </w:numPr>
-        <w:tabs>
-          <w:tab w:val="num" w:pos="360"/>
-        </w:tabs>
-        <w:ind w:left="0" w:firstLine="0"/>
         <w:jc w:val="center"/>
-        <w:rPr>
-          <w:b/>
-          <w:bCs/>
-        </w:rPr>
-      </w:pPr>
-      <w:bookmarkStart w:id="17" w:name="_Toc72585183"/>
-      <w:r>
-        <w:rPr>
-          <w:b/>
-          <w:bCs/>
-        </w:rPr>
+      </w:pPr>
+      <w:bookmarkStart w:id="36" w:name="_Toc72585183"/>
+      <w:bookmarkStart w:id="37" w:name="_Toc72590534"/>
+      <w:bookmarkStart w:id="38" w:name="_Toc72591816"/>
+      <w:r>
         <w:lastRenderedPageBreak/>
         <w:t>LĪDZĪGAS SPĒLES</w:t>
       </w:r>
-      <w:bookmarkEnd w:id="17"/>
+      <w:bookmarkEnd w:id="36"/>
+      <w:bookmarkEnd w:id="37"/>
+      <w:bookmarkEnd w:id="38"/>
     </w:p>
     <w:p>
       <w:pPr>
@@ -6393,37 +7109,25 @@
     </w:p>
     <w:p>
       <w:pPr>
-        <w:pStyle w:val="Virsraksts2"/>
-        <w:jc w:val="center"/>
-        <w:rPr>
+        <w:pStyle w:val="Virsraksts3"/>
+        <w:numPr>
+          <w:ilvl w:val="1"/>
+          <w:numId w:val="13"/>
+        </w:numPr>
+      </w:pPr>
+      <w:bookmarkStart w:id="39" w:name="_Toc72585184"/>
+      <w:bookmarkStart w:id="40" w:name="_Toc72590535"/>
+      <w:bookmarkStart w:id="41" w:name="_Toc72591817"/>
+      <w:r>
+        <w:rPr>
+          <w:rStyle w:val="Virsraksts3Rakstz"/>
           <w:b/>
-          <w:bCs/>
-        </w:rPr>
-      </w:pPr>
-      <w:bookmarkStart w:id="18" w:name="_Toc72585184"/>
-      <w:r>
-        <w:rPr>
-          <w:b/>
-          <w:bCs/>
-        </w:rPr>
-        <w:t>6.1</w:t>
-      </w:r>
-      <w:r>
-        <w:rPr>
-          <w:b/>
-          <w:bCs/>
-        </w:rPr>
-        <w:t>.</w:t>
-      </w:r>
-      <w:r>
-        <w:rPr>
-          <w:b/>
-          <w:bCs/>
-        </w:rPr>
-        <w:tab/>
+        </w:rPr>
         <w:t>SUPERHOT</w:t>
       </w:r>
-      <w:bookmarkEnd w:id="18"/>
+      <w:bookmarkEnd w:id="39"/>
+      <w:bookmarkEnd w:id="40"/>
+      <w:bookmarkEnd w:id="41"/>
     </w:p>
     <w:p>
       <w:pPr>
@@ -6875,45 +7579,22 @@
     </w:p>
     <w:p>
       <w:pPr>
-        <w:pStyle w:val="Virsraksts2"/>
-        <w:jc w:val="center"/>
-        <w:rPr>
-          <w:b/>
-          <w:bCs/>
-        </w:rPr>
-      </w:pPr>
-      <w:bookmarkStart w:id="19" w:name="_Toc72585185"/>
-      <w:r>
-        <w:rPr>
-          <w:b/>
-          <w:bCs/>
-        </w:rPr>
+        <w:pStyle w:val="Virsraksts3"/>
+        <w:numPr>
+          <w:ilvl w:val="1"/>
+          <w:numId w:val="13"/>
+        </w:numPr>
+      </w:pPr>
+      <w:bookmarkStart w:id="42" w:name="_Toc72585185"/>
+      <w:bookmarkStart w:id="43" w:name="_Toc72590536"/>
+      <w:bookmarkStart w:id="44" w:name="_Toc72591818"/>
+      <w:r>
         <w:lastRenderedPageBreak/>
-        <w:t>6.2</w:t>
-      </w:r>
-      <w:r>
-        <w:rPr>
-          <w:b/>
-          <w:bCs/>
-        </w:rPr>
-        <w:t>.</w:t>
-      </w:r>
-      <w:r>
-        <w:rPr>
-          <w:b/>
-          <w:bCs/>
-        </w:rPr>
-        <w:t xml:space="preserve"> </w:t>
-      </w:r>
-      <w:r>
-        <w:rPr>
-          <w:b/>
-          <w:bCs/>
-        </w:rPr>
-        <w:tab/>
         <w:t>KARLSON</w:t>
       </w:r>
-      <w:bookmarkEnd w:id="19"/>
+      <w:bookmarkEnd w:id="42"/>
+      <w:bookmarkEnd w:id="43"/>
+      <w:bookmarkEnd w:id="44"/>
     </w:p>
     <w:p>
       <w:pPr>
@@ -7261,27 +7942,19 @@
         <w:pStyle w:val="Virsraksts2"/>
         <w:numPr>
           <w:ilvl w:val="0"/>
-          <w:numId w:val="8"/>
+          <w:numId w:val="13"/>
         </w:numPr>
-        <w:tabs>
-          <w:tab w:val="num" w:pos="360"/>
-        </w:tabs>
-        <w:ind w:left="0" w:firstLine="0"/>
         <w:jc w:val="center"/>
-        <w:rPr>
-          <w:b/>
-          <w:bCs/>
-        </w:rPr>
-      </w:pPr>
-      <w:bookmarkStart w:id="20" w:name="_Toc72585186"/>
-      <w:r>
-        <w:rPr>
-          <w:b/>
-          <w:bCs/>
-        </w:rPr>
+      </w:pPr>
+      <w:bookmarkStart w:id="45" w:name="_Toc72585186"/>
+      <w:bookmarkStart w:id="46" w:name="_Toc72590537"/>
+      <w:bookmarkStart w:id="47" w:name="_Toc72591819"/>
+      <w:r>
         <w:t>SPĒĻU IETEKME UZ CILVĒKU</w:t>
       </w:r>
-      <w:bookmarkEnd w:id="20"/>
+      <w:bookmarkEnd w:id="45"/>
+      <w:bookmarkEnd w:id="46"/>
+      <w:bookmarkEnd w:id="47"/>
     </w:p>
     <w:p>
       <w:pPr>
@@ -7705,7 +8378,9 @@
           <w:bCs/>
         </w:rPr>
       </w:pPr>
-      <w:bookmarkStart w:id="21" w:name="_Toc72585187"/>
+      <w:bookmarkStart w:id="48" w:name="_Toc72585187"/>
+      <w:bookmarkStart w:id="49" w:name="_Toc72590538"/>
+      <w:bookmarkStart w:id="50" w:name="_Toc72591820"/>
       <w:r>
         <w:rPr>
           <w:rFonts w:cs="Times New Roman"/>
@@ -7715,19 +8390,25 @@
         <w:lastRenderedPageBreak/>
         <w:t>PRAKTISKĀ DAĻA</w:t>
       </w:r>
-      <w:bookmarkEnd w:id="21"/>
-    </w:p>
-    <w:p>
-      <w:pPr>
-        <w:pStyle w:val="ReferataVirs2"/>
+      <w:bookmarkEnd w:id="48"/>
+      <w:bookmarkEnd w:id="49"/>
+      <w:bookmarkEnd w:id="50"/>
+    </w:p>
+    <w:p>
+      <w:pPr>
+        <w:pStyle w:val="Virsraksts2"/>
         <w:numPr>
-          <w:ilvl w:val="0"/>
-          <w:numId w:val="9"/>
+          <w:ilvl w:val="3"/>
+          <w:numId w:val="1"/>
         </w:numPr>
-      </w:pPr>
+        <w:ind w:left="360"/>
+        <w:jc w:val="center"/>
+      </w:pPr>
+      <w:bookmarkStart w:id="51" w:name="_Toc72591821"/>
       <w:r>
         <w:t>SPĒLĒTĀJA UN KAMERAS IZVEIDE</w:t>
       </w:r>
+      <w:bookmarkEnd w:id="51"/>
     </w:p>
     <w:p>
       <w:pPr>
@@ -8082,22 +8763,18 @@
     </w:p>
     <w:p>
       <w:pPr>
-        <w:pStyle w:val="ReferataVirs2"/>
+        <w:pStyle w:val="Virsraksts2"/>
         <w:numPr>
-          <w:ilvl w:val="0"/>
-          <w:numId w:val="9"/>
+          <w:ilvl w:val="3"/>
+          <w:numId w:val="1"/>
         </w:numPr>
-        <w:rPr>
-          <w:lang w:val="lv-LV"/>
-        </w:rPr>
-      </w:pPr>
-      <w:r>
-        <w:rPr>
-          <w:lang w:val="lv-LV"/>
-        </w:rPr>
+      </w:pPr>
+      <w:bookmarkStart w:id="52" w:name="_Toc72591822"/>
+      <w:r>
         <w:lastRenderedPageBreak/>
         <w:t>SPĒLĒTĀJA IEROČA IZVEIDE</w:t>
       </w:r>
+      <w:bookmarkEnd w:id="52"/>
     </w:p>
     <w:p>
       <w:pPr>
@@ -8340,29 +9017,39 @@
     <w:p>
       <w:pPr>
         <w:spacing w:after="160" w:line="259" w:lineRule="auto"/>
-      </w:pPr>
-      <w:r>
+        <w:rPr>
+          <w:rFonts w:ascii="Times New Roman" w:hAnsi="Times New Roman"/>
+        </w:rPr>
+      </w:pPr>
+      <w:r>
+        <w:rPr>
+          <w:rFonts w:ascii="Times New Roman" w:hAnsi="Times New Roman"/>
+        </w:rPr>
         <w:br w:type="page"/>
       </w:r>
     </w:p>
-    <w:p/>
-    <w:p>
-      <w:pPr>
-        <w:pStyle w:val="ReferataVirs2"/>
+    <w:p>
+      <w:pPr>
+        <w:rPr>
+          <w:rFonts w:ascii="Times New Roman" w:hAnsi="Times New Roman"/>
+        </w:rPr>
+      </w:pPr>
+    </w:p>
+    <w:p>
+      <w:pPr>
+        <w:pStyle w:val="Virsraksts2"/>
         <w:numPr>
-          <w:ilvl w:val="0"/>
-          <w:numId w:val="9"/>
+          <w:ilvl w:val="3"/>
+          <w:numId w:val="1"/>
         </w:numPr>
-        <w:rPr>
-          <w:lang w:val="lv-LV"/>
-        </w:rPr>
-      </w:pPr>
-      <w:r>
-        <w:rPr>
-          <w:lang w:val="lv-LV"/>
-        </w:rPr>
+        <w:ind w:left="360"/>
+        <w:jc w:val="center"/>
+      </w:pPr>
+      <w:bookmarkStart w:id="53" w:name="_Toc72591823"/>
+      <w:r>
         <w:t>CITI INTERAKTĪVI SPĒLES ELEMENT</w:t>
       </w:r>
+      <w:bookmarkEnd w:id="53"/>
     </w:p>
     <w:p>
       <w:pPr>
@@ -8893,22 +9580,20 @@
     </w:p>
     <w:p>
       <w:pPr>
-        <w:pStyle w:val="ReferataVirs2"/>
+        <w:pStyle w:val="Virsraksts2"/>
         <w:numPr>
-          <w:ilvl w:val="0"/>
-          <w:numId w:val="9"/>
+          <w:ilvl w:val="3"/>
+          <w:numId w:val="1"/>
         </w:numPr>
-        <w:rPr>
-          <w:lang w:val="lv-LV"/>
-        </w:rPr>
-      </w:pPr>
-      <w:r>
-        <w:rPr>
-          <w:lang w:val="lv-LV"/>
-        </w:rPr>
+        <w:ind w:left="360"/>
+        <w:jc w:val="center"/>
+      </w:pPr>
+      <w:bookmarkStart w:id="54" w:name="_Toc72591824"/>
+      <w:r>
         <w:lastRenderedPageBreak/>
         <w:t>LIETOTĀJU SASKARNE</w:t>
       </w:r>
+      <w:bookmarkEnd w:id="54"/>
     </w:p>
     <w:p>
       <w:pPr>
@@ -9276,203 +9961,145 @@
     </w:p>
     <w:p>
       <w:pPr>
-        <w:pStyle w:val="ReferataVirs2"/>
+        <w:pStyle w:val="Virsraksts2"/>
         <w:numPr>
-          <w:ilvl w:val="0"/>
-          <w:numId w:val="9"/>
+          <w:ilvl w:val="3"/>
+          <w:numId w:val="1"/>
         </w:numPr>
-      </w:pPr>
+        <w:ind w:left="360"/>
+        <w:jc w:val="center"/>
+      </w:pPr>
+      <w:bookmarkStart w:id="55" w:name="_Toc72591825"/>
       <w:r>
         <w:lastRenderedPageBreak/>
         <w:t>PROGRAMMAS PROJEKTĒJUMA APRAKSTS</w:t>
       </w:r>
+      <w:bookmarkEnd w:id="55"/>
+    </w:p>
+    <w:p>
+      <w:pPr>
+        <w:pStyle w:val="Virsraksts3"/>
+        <w:jc w:val="left"/>
+      </w:pPr>
+      <w:r>
+        <w:t xml:space="preserve"> </w:t>
+      </w:r>
+      <w:r>
+        <w:tab/>
+      </w:r>
+      <w:r>
+        <w:tab/>
+      </w:r>
+      <w:bookmarkStart w:id="56" w:name="_Toc72591826"/>
+      <w:r>
+        <w:t>5.1. Ievads</w:t>
+      </w:r>
+      <w:bookmarkEnd w:id="56"/>
+    </w:p>
+    <w:p>
+      <w:pPr>
+        <w:pStyle w:val="Virsraksts4"/>
+        <w:rPr>
+          <w:bCs/>
+        </w:rPr>
+      </w:pPr>
+      <w:r>
+        <w:rPr>
+          <w:bCs/>
+        </w:rPr>
+        <w:tab/>
+      </w:r>
+      <w:r>
+        <w:rPr>
+          <w:bCs/>
+        </w:rPr>
+        <w:tab/>
+      </w:r>
+      <w:r>
+        <w:tab/>
+      </w:r>
+      <w:bookmarkStart w:id="57" w:name="_Toc72591827"/>
+      <w:r>
+        <w:t>5.1.1</w:t>
+      </w:r>
+      <w:r>
+        <w:rPr>
+          <w:bCs/>
+        </w:rPr>
+        <w:t>.</w:t>
+      </w:r>
+      <w:r>
+        <w:t xml:space="preserve"> Dokumenta nolūks</w:t>
+      </w:r>
+      <w:bookmarkEnd w:id="57"/>
     </w:p>
     <w:p>
       <w:pPr>
         <w:pStyle w:val="ReferataText"/>
-        <w:rPr>
-          <w:b/>
-          <w:bCs w:val="0"/>
-          <w:lang w:val="lv-LV"/>
-        </w:rPr>
-      </w:pPr>
-      <w:r>
-        <w:rPr>
-          <w:lang w:val="lv-LV"/>
-        </w:rPr>
-        <w:t xml:space="preserve"> </w:t>
-      </w:r>
-      <w:r>
-        <w:rPr>
-          <w:lang w:val="lv-LV"/>
-        </w:rPr>
+        <w:ind w:firstLine="720"/>
+        <w:rPr>
+          <w:lang w:val="lv-LV"/>
+        </w:rPr>
+      </w:pPr>
+      <w:r>
+        <w:rPr>
+          <w:lang w:val="lv-LV"/>
+        </w:rPr>
+        <w:t>Šis dokuments ir pirmās personas šaušanas spēles programmatūras projektējuma apraksts (turpmāk tekstā – PPA). Dokumentā ir definētas PPA prasības, kuras tiek izvirzītas pirmās personas šaušanas spēlei un paredzētas lietošanai sistēmas izstrādātājam, kā arī tās lietotājiem par pamatinformāciju sistēmas izstrādē.</w:t>
+      </w:r>
+    </w:p>
+    <w:p>
+      <w:pPr>
+        <w:pStyle w:val="Virsraksts4"/>
+      </w:pPr>
+      <w:r>
         <w:tab/>
       </w:r>
       <w:r>
-        <w:rPr>
-          <w:lang w:val="lv-LV"/>
-        </w:rPr>
         <w:tab/>
       </w:r>
       <w:r>
-        <w:rPr>
-          <w:b/>
-          <w:bCs w:val="0"/>
-          <w:lang w:val="lv-LV"/>
-        </w:rPr>
-        <w:t>5.1. Ievads</w:t>
-      </w:r>
+        <w:tab/>
+      </w:r>
+      <w:bookmarkStart w:id="58" w:name="_Toc72591828"/>
+      <w:r>
+        <w:t>5.1.2. Darbības sfēra</w:t>
+      </w:r>
+      <w:bookmarkEnd w:id="58"/>
     </w:p>
     <w:p>
       <w:pPr>
         <w:pStyle w:val="ReferataText"/>
-        <w:rPr>
-          <w:b/>
-          <w:bCs w:val="0"/>
-          <w:lang w:val="lv-LV"/>
-        </w:rPr>
-      </w:pPr>
-      <w:r>
-        <w:rPr>
-          <w:b/>
-          <w:bCs w:val="0"/>
-          <w:lang w:val="lv-LV"/>
-        </w:rPr>
+        <w:ind w:firstLine="720"/>
+        <w:rPr>
+          <w:lang w:val="lv-LV"/>
+        </w:rPr>
+      </w:pPr>
+      <w:r>
+        <w:rPr>
+          <w:lang w:val="lv-LV"/>
+        </w:rPr>
+        <w:t>Programmatūras projekta darbības sfēra ir izveidot pirmās personas šaušanas spēli, kurā pēc iespējas ātrākā laika posmā ir jāiznīcina mērķi, kuri ir novietoti stratēģiskās pozīcijās. Sistēma paredzēta, lai tās lietotāji spētu attīstīt loģisko domāšanu un atmiņu.</w:t>
+      </w:r>
+    </w:p>
+    <w:p>
+      <w:pPr>
+        <w:pStyle w:val="Virsraksts4"/>
+      </w:pPr>
+      <w:r>
         <w:tab/>
       </w:r>
       <w:r>
-        <w:rPr>
-          <w:b/>
-          <w:bCs w:val="0"/>
-          <w:lang w:val="lv-LV"/>
-        </w:rPr>
         <w:tab/>
       </w:r>
       <w:r>
-        <w:rPr>
-          <w:b/>
-          <w:bCs w:val="0"/>
-          <w:lang w:val="lv-LV"/>
-        </w:rPr>
         <w:tab/>
-        <w:t>5.1.1</w:t>
-      </w:r>
-      <w:r>
-        <w:rPr>
-          <w:b/>
-          <w:bCs w:val="0"/>
-          <w:lang w:val="lv-LV"/>
-        </w:rPr>
-        <w:t>.</w:t>
-      </w:r>
-      <w:r>
-        <w:rPr>
-          <w:b/>
-          <w:bCs w:val="0"/>
-          <w:lang w:val="lv-LV"/>
-        </w:rPr>
-        <w:t xml:space="preserve"> Dokumenta nolūks</w:t>
-      </w:r>
-    </w:p>
-    <w:p>
-      <w:pPr>
-        <w:pStyle w:val="ReferataText"/>
-        <w:rPr>
-          <w:lang w:val="lv-LV"/>
-        </w:rPr>
-      </w:pPr>
-      <w:r>
-        <w:rPr>
-          <w:lang w:val="lv-LV"/>
-        </w:rPr>
-        <w:t>Šis dokuments ir pirmās personas šaušanas spēles programmatūras projektējuma apraksts (turpmāk tekstā – PPA). Dokumentā ir definētas PPA prasības, kuras tiek izvirzītas pirmās personas šaušanas spēlei un paredzētas lietošanai sistēmas izstrādātājam, kā arī tās lietotājiem par pamatinformāciju sistēmas izstrādē.</w:t>
-      </w:r>
-    </w:p>
-    <w:p>
-      <w:pPr>
-        <w:pStyle w:val="ReferataText"/>
-        <w:rPr>
-          <w:b/>
-          <w:bCs w:val="0"/>
-          <w:lang w:val="lv-LV"/>
-        </w:rPr>
-      </w:pPr>
-      <w:r>
-        <w:rPr>
-          <w:lang w:val="lv-LV"/>
-        </w:rPr>
-        <w:tab/>
-      </w:r>
-      <w:r>
-        <w:rPr>
-          <w:lang w:val="lv-LV"/>
-        </w:rPr>
-        <w:tab/>
-      </w:r>
-      <w:r>
-        <w:rPr>
-          <w:lang w:val="lv-LV"/>
-        </w:rPr>
-        <w:tab/>
-      </w:r>
-      <w:r>
-        <w:rPr>
-          <w:b/>
-          <w:bCs w:val="0"/>
-          <w:lang w:val="lv-LV"/>
-        </w:rPr>
-        <w:t>5.1.2. Darbības sfēra</w:t>
-      </w:r>
-    </w:p>
-    <w:p>
-      <w:pPr>
-        <w:pStyle w:val="ReferataText"/>
-        <w:rPr>
-          <w:lang w:val="lv-LV"/>
-        </w:rPr>
-      </w:pPr>
-      <w:r>
-        <w:rPr>
-          <w:lang w:val="lv-LV"/>
-        </w:rPr>
-        <w:t>Programmatūras projekta darbības sfēra ir izveidot pirmās personas šaušanas spēli, kurā pēc iespējas ātrākā laika posmā ir jāiznīcina mērķi, kuri ir novietoti stratēģiskās pozīcijās. Sistēma paredzēta, lai tās lietotāji spētu attīstīt loģisko domāšanu un atmiņu.</w:t>
-      </w:r>
-    </w:p>
-    <w:p>
-      <w:pPr>
-        <w:pStyle w:val="ReferataText"/>
-        <w:rPr>
-          <w:b/>
-          <w:bCs w:val="0"/>
-          <w:lang w:val="lv-LV"/>
-        </w:rPr>
-      </w:pPr>
-      <w:r>
-        <w:rPr>
-          <w:lang w:val="lv-LV"/>
-        </w:rPr>
-        <w:tab/>
-      </w:r>
-      <w:r>
-        <w:rPr>
-          <w:lang w:val="lv-LV"/>
-        </w:rPr>
-        <w:tab/>
-      </w:r>
-      <w:r>
-        <w:rPr>
-          <w:lang w:val="lv-LV"/>
-        </w:rPr>
-        <w:tab/>
-      </w:r>
-      <w:r>
-        <w:rPr>
-          <w:b/>
-          <w:bCs w:val="0"/>
-          <w:lang w:val="lv-LV"/>
-        </w:rPr>
+      </w:r>
+      <w:bookmarkStart w:id="59" w:name="_Toc72591829"/>
+      <w:r>
         <w:t>5.1.3. Definīcijas, akronīmi un saīsinājumi</w:t>
       </w:r>
+      <w:bookmarkEnd w:id="59"/>
     </w:p>
     <w:tbl>
       <w:tblPr>
@@ -9625,6 +10252,219 @@
     </w:tbl>
     <w:p>
       <w:pPr>
+        <w:pStyle w:val="Virsraksts4"/>
+      </w:pPr>
+      <w:r>
+        <w:tab/>
+      </w:r>
+      <w:r>
+        <w:tab/>
+      </w:r>
+      <w:r>
+        <w:tab/>
+      </w:r>
+      <w:bookmarkStart w:id="60" w:name="_Toc72591830"/>
+      <w:r>
+        <w:t>5.1.4. Saistība ar citiem dokumentiem</w:t>
+      </w:r>
+      <w:bookmarkEnd w:id="60"/>
+    </w:p>
+    <w:p>
+      <w:pPr>
+        <w:pStyle w:val="ReferataText"/>
+        <w:ind w:firstLine="720"/>
+        <w:rPr>
+          <w:lang w:val="lv-LV"/>
+        </w:rPr>
+      </w:pPr>
+      <w:r>
+        <w:rPr>
+          <w:lang w:val="lv-LV"/>
+        </w:rPr>
+        <w:t>Šis dokuments ir veidots pēc LVS 72:1996 “Ieteicamā prakse programmatūras projektējuma aprakstīšanai” standarta noteiktajām prasībām.</w:t>
+      </w:r>
+    </w:p>
+    <w:p>
+      <w:pPr>
+        <w:pStyle w:val="Virsraksts4"/>
+      </w:pPr>
+      <w:r>
+        <w:tab/>
+      </w:r>
+      <w:r>
+        <w:tab/>
+      </w:r>
+      <w:r>
+        <w:tab/>
+      </w:r>
+      <w:bookmarkStart w:id="61" w:name="_Toc72591831"/>
+      <w:r>
+        <w:t>5.1.5. Programmatūras dzīves cikls</w:t>
+      </w:r>
+      <w:bookmarkEnd w:id="61"/>
+    </w:p>
+    <w:p>
+      <w:pPr>
+        <w:pStyle w:val="ReferataText"/>
+        <w:ind w:firstLine="720"/>
+        <w:rPr>
+          <w:lang w:val="lv-LV"/>
+        </w:rPr>
+      </w:pPr>
+      <w:r>
+        <w:rPr>
+          <w:lang w:val="lv-LV"/>
+        </w:rPr>
+        <w:t>Programmatūras dzīves cikls sākās 2021. gada 9. februārī  kad pirmās personas šaušanas spēle tika sākta plānot. Šobrīd dzīves cikls vēl turpinās. Projekts tiek nodots 2021. gada 7. jūnijā, bet par pilnīgu programmatūras izstrādes noslēgumu spriest nav iespējams.</w:t>
+      </w:r>
+    </w:p>
+    <w:p>
+      <w:pPr>
+        <w:pStyle w:val="Virsraksts3"/>
+      </w:pPr>
+      <w:r>
+        <w:lastRenderedPageBreak/>
+        <w:tab/>
+      </w:r>
+      <w:r>
+        <w:tab/>
+      </w:r>
+      <w:bookmarkStart w:id="62" w:name="_Toc72591832"/>
+      <w:r>
+        <w:t>5.2. Projektējum dekompozīcijas apraksts</w:t>
+      </w:r>
+      <w:bookmarkEnd w:id="62"/>
+    </w:p>
+    <w:p>
+      <w:pPr>
+        <w:pStyle w:val="ReferataText"/>
+        <w:ind w:firstLine="720"/>
+        <w:rPr>
+          <w:lang w:val="lv-LV"/>
+        </w:rPr>
+      </w:pPr>
+      <w:r>
+        <w:rPr>
+          <w:lang w:val="lv-LV"/>
+        </w:rPr>
+        <w:t xml:space="preserve">Sistēma ir sadalīta </w:t>
+      </w:r>
+      <w:r>
+        <w:rPr>
+          <w:lang w:val="lv-LV"/>
+        </w:rPr>
+        <w:t xml:space="preserve">3 </w:t>
+      </w:r>
+      <w:r>
+        <w:rPr>
+          <w:lang w:val="lv-LV"/>
+        </w:rPr>
+        <w:t>galvenajos moduļos</w:t>
+      </w:r>
+      <w:r>
+        <w:rPr>
+          <w:lang w:val="lv-LV"/>
+        </w:rPr>
+        <w:t>. Spēles varoņa modulī, Spēles objektu modulī un Galvenās izvēlnes modulī. Katram no šiem moduļiem ir vairāki procesi, kas tālāk tiek uzskaitīti.</w:t>
+      </w:r>
+    </w:p>
+    <w:p>
+      <w:pPr>
+        <w:pStyle w:val="Virsraksts4"/>
+      </w:pPr>
+      <w:r>
+        <w:tab/>
+      </w:r>
+      <w:r>
+        <w:tab/>
+      </w:r>
+      <w:r>
+        <w:tab/>
+      </w:r>
+      <w:bookmarkStart w:id="63" w:name="_Toc72591833"/>
+      <w:r>
+        <w:t>5.2.1. Moduļu un procesu dekompozīcija</w:t>
+      </w:r>
+      <w:bookmarkEnd w:id="63"/>
+    </w:p>
+    <w:p>
+      <w:pPr>
+        <w:pStyle w:val="Virsraksts5"/>
+      </w:pPr>
+      <w:r>
+        <w:tab/>
+      </w:r>
+      <w:r>
+        <w:tab/>
+      </w:r>
+      <w:r>
+        <w:tab/>
+      </w:r>
+      <w:r>
+        <w:tab/>
+      </w:r>
+      <w:r>
+        <w:t>5.2.1.1 Spēles varoņa modulis</w:t>
+      </w:r>
+    </w:p>
+    <w:p>
+      <w:pPr>
+        <w:pStyle w:val="ReferataText"/>
+        <w:rPr>
+          <w:lang w:val="lv-LV"/>
+        </w:rPr>
+      </w:pPr>
+      <w:r>
+        <w:rPr>
+          <w:lang w:val="lv-LV"/>
+        </w:rPr>
+        <w:t>Tips: Modulis</w:t>
+      </w:r>
+    </w:p>
+    <w:p>
+      <w:pPr>
+        <w:pStyle w:val="ReferataText"/>
+        <w:rPr>
+          <w:lang w:val="lv-LV"/>
+        </w:rPr>
+      </w:pPr>
+      <w:r>
+        <w:rPr>
+          <w:lang w:val="lv-LV"/>
+        </w:rPr>
+        <w:t>Nolūks: Ļaut lietotājam vadīt spēles varoni, lai pārvietotos un iznīcinātu mērķus.</w:t>
+      </w:r>
+    </w:p>
+    <w:p>
+      <w:pPr>
+        <w:pStyle w:val="ReferataText"/>
+        <w:rPr>
+          <w:lang w:val="lv-LV"/>
+        </w:rPr>
+      </w:pPr>
+      <w:r>
+        <w:rPr>
+          <w:lang w:val="lv-LV"/>
+        </w:rPr>
+        <w:t>Funkcijas: Nodrošināt spēles varoņa pārvietošanos spēles pasaulē, iznīcinot spēles mērķus. Nodrošina spēles varonim iespēju šaut lodes, lai iznīcinātu mērķus.</w:t>
+      </w:r>
+    </w:p>
+    <w:p>
+      <w:pPr>
+        <w:pStyle w:val="ReferataText"/>
+        <w:rPr>
+          <w:lang w:val="lv-LV"/>
+        </w:rPr>
+      </w:pPr>
+      <w:r>
+        <w:rPr>
+          <w:lang w:val="lv-LV"/>
+        </w:rPr>
+        <w:t>Spēles varoņa modulis sastāv no šādiem procesiem:</w:t>
+      </w:r>
+    </w:p>
+    <w:p>
+      <w:pPr>
         <w:pStyle w:val="ReferataText"/>
         <w:rPr>
           <w:b/>
@@ -9638,24 +10478,67 @@
           <w:bCs w:val="0"/>
           <w:lang w:val="lv-LV"/>
         </w:rPr>
-        <w:tab/>
-      </w:r>
-      <w:r>
+        <w:t>Staigāšana</w:t>
+      </w:r>
+    </w:p>
+    <w:p>
+      <w:pPr>
+        <w:pStyle w:val="ReferataText"/>
+        <w:rPr>
+          <w:lang w:val="lv-LV"/>
+        </w:rPr>
+      </w:pPr>
+      <w:r>
+        <w:rPr>
+          <w:lang w:val="lv-LV"/>
+        </w:rPr>
+        <w:t>Tips: Process</w:t>
+      </w:r>
+    </w:p>
+    <w:p>
+      <w:pPr>
+        <w:pStyle w:val="ReferataText"/>
+        <w:rPr>
+          <w:lang w:val="lv-LV"/>
+        </w:rPr>
+      </w:pPr>
+      <w:r>
+        <w:rPr>
+          <w:lang w:val="lv-LV"/>
+        </w:rPr>
+        <w:t>Nolūks: Pārvietot spēles varoni spēles vidē uz priekšu vai sāniem, lai iznīcinātu mērķus.</w:t>
+      </w:r>
+    </w:p>
+    <w:p>
+      <w:pPr>
+        <w:pStyle w:val="ReferataText"/>
+        <w:rPr>
+          <w:lang w:val="lv-LV"/>
+        </w:rPr>
+      </w:pPr>
+      <w:r>
+        <w:rPr>
+          <w:lang w:val="lv-LV"/>
+        </w:rPr>
+        <w:t>Funkcijas: Nodrošināt spēles varoņa pārvietošanās virzienu. Pārvietošanās laikā tiek pārbaudīts vai nav saskarsme ar citiem spēles objektiem, kuriem nav iespējam iziet cauri.</w:t>
+      </w:r>
+    </w:p>
+    <w:p>
+      <w:pPr>
+        <w:pStyle w:val="ReferataText"/>
         <w:rPr>
           <w:b/>
           <w:bCs w:val="0"/>
           <w:lang w:val="lv-LV"/>
         </w:rPr>
-        <w:tab/>
-      </w:r>
+      </w:pPr>
       <w:r>
         <w:rPr>
           <w:b/>
           <w:bCs w:val="0"/>
           <w:lang w:val="lv-LV"/>
         </w:rPr>
-        <w:tab/>
-        <w:t>5.1.4. Saistība ar citiem dokumentiem</w:t>
+        <w:t>Lēkšana</w:t>
       </w:r>
     </w:p>
     <w:p>
@@ -9669,7 +10552,41 @@
         <w:rPr>
           <w:lang w:val="lv-LV"/>
         </w:rPr>
-        <w:t>Šis dokuments ir veidots pēc LVS 72:1996 “Ieteicamā prakse programmatūras projektējuma aprakstīšanai” standarta noteiktajām prasībām.</w:t>
+        <w:t>Tips: Process</w:t>
+      </w:r>
+    </w:p>
+    <w:p>
+      <w:pPr>
+        <w:pStyle w:val="ReferataText"/>
+        <w:rPr>
+          <w:lang w:val="lv-LV"/>
+        </w:rPr>
+      </w:pPr>
+      <w:r>
+        <w:rPr>
+          <w:lang w:val="lv-LV"/>
+        </w:rPr>
+        <w:t>Nolūks: Pārvietot spēles varoni spēles vidē uz augšu, lai piekļūtu mērķiem.</w:t>
+      </w:r>
+    </w:p>
+    <w:p>
+      <w:pPr>
+        <w:pStyle w:val="ReferataText"/>
+        <w:rPr>
+          <w:lang w:val="lv-LV"/>
+        </w:rPr>
+      </w:pPr>
+      <w:r>
+        <w:rPr>
+          <w:lang w:val="lv-LV"/>
+        </w:rPr>
+        <w:t xml:space="preserve">Funkcijas: Nodrošina spēles varoņa pārvietošanās virzienu. Pārvietošanās laikā tiek pārbaudīts vai </w:t>
+      </w:r>
+      <w:r>
+        <w:rPr>
+          <w:lang w:val="lv-LV"/>
+        </w:rPr>
+        <w:t>spēles varonis saskaras ar zemi un nav saskarsme ar citiem spēles objektiem, kuriem nav iespējams iziet cauri.</w:t>
       </w:r>
     </w:p>
     <w:p>
@@ -9683,29 +10600,12 @@
       </w:pPr>
       <w:r>
         <w:rPr>
-          <w:lang w:val="lv-LV"/>
-        </w:rPr>
-        <w:tab/>
-      </w:r>
-      <w:r>
-        <w:rPr>
-          <w:lang w:val="lv-LV"/>
-        </w:rPr>
-        <w:tab/>
-      </w:r>
-      <w:r>
-        <w:rPr>
-          <w:lang w:val="lv-LV"/>
-        </w:rPr>
-        <w:tab/>
-      </w:r>
-      <w:r>
-        <w:rPr>
           <w:b/>
           <w:bCs w:val="0"/>
           <w:lang w:val="lv-LV"/>
         </w:rPr>
-        <w:t>5.1.5. Programmatūras dzīves cikls</w:t>
+        <w:lastRenderedPageBreak/>
+        <w:t>Šaušana</w:t>
       </w:r>
     </w:p>
     <w:p>
@@ -9719,7 +10619,129 @@
         <w:rPr>
           <w:lang w:val="lv-LV"/>
         </w:rPr>
-        <w:t>Programmatūras dzīves cikls sākās 2021. gada 9. februārī  kad pirmās personas šaušanas spēle tika sākta plānot. Šobrīd dzīves cikls vēl turpinās. Projekts tiek nodots 2021. gada 7. jūnijā, bet par pilnīgu programmatūras izstrādes noslēgumu spriest nav iespējams.</w:t>
+        <w:t>Tips: Process</w:t>
+      </w:r>
+    </w:p>
+    <w:p>
+      <w:pPr>
+        <w:pStyle w:val="ReferataText"/>
+        <w:rPr>
+          <w:lang w:val="lv-LV"/>
+        </w:rPr>
+      </w:pPr>
+      <w:r>
+        <w:rPr>
+          <w:lang w:val="lv-LV"/>
+        </w:rPr>
+        <w:t>Nolūks: Izveidot lodi, lai iznīcinātu spēles mērķus.</w:t>
+      </w:r>
+    </w:p>
+    <w:p>
+      <w:pPr>
+        <w:pStyle w:val="ReferataText"/>
+        <w:rPr>
+          <w:lang w:val="lv-LV"/>
+        </w:rPr>
+      </w:pPr>
+      <w:r>
+        <w:rPr>
+          <w:lang w:val="lv-LV"/>
+        </w:rPr>
+        <w:t>Funkcijas: Sniedz iespēju izveidot lodi piespiežot kreiso peles taustiņu</w:t>
+      </w:r>
+      <w:r>
+        <w:rPr>
+          <w:lang w:val="lv-LV"/>
+        </w:rPr>
+        <w:t>.</w:t>
+      </w:r>
+    </w:p>
+    <w:p>
+      <w:pPr>
+        <w:pStyle w:val="Virsraksts5"/>
+      </w:pPr>
+      <w:r>
+        <w:tab/>
+      </w:r>
+      <w:r>
+        <w:tab/>
+      </w:r>
+      <w:r>
+        <w:tab/>
+      </w:r>
+      <w:r>
+        <w:tab/>
+      </w:r>
+      <w:r>
+        <w:t xml:space="preserve">5.2.1.2. </w:t>
+      </w:r>
+      <w:r>
+        <w:t>Lodes</w:t>
+      </w:r>
+      <w:r>
+        <w:t xml:space="preserve"> </w:t>
+      </w:r>
+      <w:r>
+        <w:t xml:space="preserve">un mērķa </w:t>
+      </w:r>
+      <w:r>
+        <w:t>modulis</w:t>
+      </w:r>
+    </w:p>
+    <w:p>
+      <w:pPr>
+        <w:pStyle w:val="ReferataText"/>
+        <w:rPr>
+          <w:lang w:val="lv-LV"/>
+        </w:rPr>
+      </w:pPr>
+      <w:r>
+        <w:rPr>
+          <w:lang w:val="lv-LV"/>
+        </w:rPr>
+        <w:t>Tips: Modulis</w:t>
+      </w:r>
+    </w:p>
+    <w:p>
+      <w:pPr>
+        <w:pStyle w:val="ReferataText"/>
+        <w:rPr>
+          <w:lang w:val="lv-LV"/>
+        </w:rPr>
+      </w:pPr>
+      <w:r>
+        <w:rPr>
+          <w:lang w:val="lv-LV"/>
+        </w:rPr>
+        <w:t>Nolūks: Nodrošināt objektu pārvietošanu un iznīcināšanu.</w:t>
+      </w:r>
+    </w:p>
+    <w:p>
+      <w:pPr>
+        <w:pStyle w:val="ReferataText"/>
+        <w:rPr>
+          <w:lang w:val="lv-LV"/>
+        </w:rPr>
+      </w:pPr>
+      <w:r>
+        <w:rPr>
+          <w:lang w:val="lv-LV"/>
+        </w:rPr>
+        <w:t>Funkcijas: Objektu pārvietošana un iznīcināšana.</w:t>
+      </w:r>
+    </w:p>
+    <w:p>
+      <w:pPr>
+        <w:pStyle w:val="ReferataText"/>
+        <w:rPr>
+          <w:lang w:val="lv-LV"/>
+        </w:rPr>
+      </w:pPr>
+      <w:r>
+        <w:rPr>
+          <w:lang w:val="lv-LV"/>
+        </w:rPr>
+        <w:t>Spēles objektu modulis satur šādus procesus:</w:t>
       </w:r>
     </w:p>
     <w:p>
@@ -9733,23 +10755,11 @@
       </w:pPr>
       <w:r>
         <w:rPr>
-          <w:lang w:val="lv-LV"/>
-        </w:rPr>
-        <w:tab/>
-      </w:r>
-      <w:r>
-        <w:rPr>
-          <w:lang w:val="lv-LV"/>
-        </w:rPr>
-        <w:tab/>
-      </w:r>
-      <w:r>
-        <w:rPr>
           <w:b/>
           <w:bCs w:val="0"/>
           <w:lang w:val="lv-LV"/>
         </w:rPr>
-        <w:t>5.2. Projektējum dekompozīcijas apraksts</w:t>
+        <w:t>Lodes pārvietošanās</w:t>
       </w:r>
     </w:p>
     <w:p>
@@ -9763,26 +10773,47 @@
         <w:rPr>
           <w:lang w:val="lv-LV"/>
         </w:rPr>
-        <w:lastRenderedPageBreak/>
-        <w:t xml:space="preserve">Sistēma ir sadalīta </w:t>
-      </w:r>
-      <w:r>
-        <w:rPr>
-          <w:lang w:val="lv-LV"/>
-        </w:rPr>
-        <w:t xml:space="preserve">3 </w:t>
-      </w:r>
-      <w:r>
-        <w:rPr>
-          <w:lang w:val="lv-LV"/>
-        </w:rPr>
-        <w:t>galvenajos moduļos</w:t>
-      </w:r>
-      <w:r>
-        <w:rPr>
-          <w:lang w:val="lv-LV"/>
-        </w:rPr>
-        <w:t>. Spēles varoņa modulī, Spēles objektu modulī un Galvenās izvēlnes modulī. Katram no šiem moduļiem ir vairāki procesi, kas tālāk tiek uzskaitīti.</w:t>
+        <w:t>Tips: Process</w:t>
+      </w:r>
+    </w:p>
+    <w:p>
+      <w:pPr>
+        <w:pStyle w:val="ReferataText"/>
+        <w:rPr>
+          <w:lang w:val="lv-LV"/>
+        </w:rPr>
+      </w:pPr>
+      <w:r>
+        <w:rPr>
+          <w:lang w:val="lv-LV"/>
+        </w:rPr>
+        <w:t xml:space="preserve">Nolūks: Palaist lodi taisnā līnijā </w:t>
+      </w:r>
+      <w:r>
+        <w:rPr>
+          <w:lang w:val="lv-LV"/>
+        </w:rPr>
+        <w:t xml:space="preserve">uz priekšu </w:t>
+      </w:r>
+      <w:r>
+        <w:rPr>
+          <w:lang w:val="lv-LV"/>
+        </w:rPr>
+        <w:t>uzreiz pēc tās izveidošanas.</w:t>
+      </w:r>
+    </w:p>
+    <w:p>
+      <w:pPr>
+        <w:pStyle w:val="ReferataText"/>
+        <w:rPr>
+          <w:lang w:val="lv-LV"/>
+        </w:rPr>
+      </w:pPr>
+      <w:r>
+        <w:rPr>
+          <w:lang w:val="lv-LV"/>
+        </w:rPr>
+        <w:t>Funkcija: Palaiž lodi taisnā līnija uz priekšu uzreiz pēc tās izveidošanas.</w:t>
       </w:r>
     </w:p>
     <w:p>
@@ -9796,29 +10827,53 @@
       </w:pPr>
       <w:r>
         <w:rPr>
-          <w:lang w:val="lv-LV"/>
-        </w:rPr>
-        <w:tab/>
-      </w:r>
-      <w:r>
-        <w:rPr>
-          <w:lang w:val="lv-LV"/>
-        </w:rPr>
-        <w:tab/>
-      </w:r>
-      <w:r>
-        <w:rPr>
-          <w:lang w:val="lv-LV"/>
-        </w:rPr>
-        <w:tab/>
-      </w:r>
-      <w:r>
-        <w:rPr>
           <w:b/>
           <w:bCs w:val="0"/>
           <w:lang w:val="lv-LV"/>
         </w:rPr>
-        <w:t>5.2.1. Moduļu un procesu dekompozīcija</w:t>
+        <w:t>Lodes saskarsme</w:t>
+      </w:r>
+    </w:p>
+    <w:p>
+      <w:pPr>
+        <w:pStyle w:val="ReferataText"/>
+        <w:rPr>
+          <w:lang w:val="lv-LV"/>
+        </w:rPr>
+      </w:pPr>
+      <w:r>
+        <w:rPr>
+          <w:lang w:val="lv-LV"/>
+        </w:rPr>
+        <w:t>Tips: Process</w:t>
+      </w:r>
+    </w:p>
+    <w:p>
+      <w:pPr>
+        <w:pStyle w:val="ReferataText"/>
+        <w:rPr>
+          <w:lang w:val="lv-LV"/>
+        </w:rPr>
+      </w:pPr>
+      <w:r>
+        <w:rPr>
+          <w:lang w:val="lv-LV"/>
+        </w:rPr>
+        <w:t>Nolūks: Iegūt informāciju par objektu ar kuru lode ir saskarsmē, iznīcināt lodi, ja tā ir saskarsmē ar objektu un  izsaukt funkciju mērķim, ja lode ir bijusi saskarsmē ar to.</w:t>
+      </w:r>
+    </w:p>
+    <w:p>
+      <w:pPr>
+        <w:pStyle w:val="ReferataText"/>
+        <w:rPr>
+          <w:lang w:val="lv-LV"/>
+        </w:rPr>
+      </w:pPr>
+      <w:r>
+        <w:rPr>
+          <w:lang w:val="lv-LV"/>
+        </w:rPr>
+        <w:t>Funkcija: Iznīcināt lodi saskarsmē ar citiem objektiem. Izsaukt funkciju mērķim, ja lode ir bijusi saskarsmē ar to.</w:t>
       </w:r>
     </w:p>
     <w:p>
@@ -9836,7 +10891,7 @@
           <w:bCs w:val="0"/>
           <w:lang w:val="lv-LV"/>
         </w:rPr>
-        <w:tab/>
+        <w:t>Mērķa</w:t>
       </w:r>
       <w:r>
         <w:rPr>
@@ -9844,24 +10899,166 @@
           <w:bCs w:val="0"/>
           <w:lang w:val="lv-LV"/>
         </w:rPr>
+        <w:t xml:space="preserve"> iznīcināšana</w:t>
+      </w:r>
+    </w:p>
+    <w:p>
+      <w:pPr>
+        <w:pStyle w:val="ReferataText"/>
+        <w:rPr>
+          <w:lang w:val="lv-LV"/>
+        </w:rPr>
+      </w:pPr>
+      <w:r>
+        <w:rPr>
+          <w:lang w:val="lv-LV"/>
+        </w:rPr>
+        <w:t>Tips: Process</w:t>
+      </w:r>
+    </w:p>
+    <w:p>
+      <w:pPr>
+        <w:pStyle w:val="ReferataText"/>
+        <w:rPr>
+          <w:lang w:val="lv-LV"/>
+        </w:rPr>
+      </w:pPr>
+      <w:r>
+        <w:rPr>
+          <w:lang w:val="lv-LV"/>
+        </w:rPr>
+        <w:lastRenderedPageBreak/>
+        <w:t>Nolūks: Iznīcināt mērķi, ja ar to ir saskarusies lode.</w:t>
+      </w:r>
+    </w:p>
+    <w:p>
+      <w:pPr>
+        <w:pStyle w:val="ReferataText"/>
+        <w:rPr>
+          <w:lang w:val="lv-LV"/>
+        </w:rPr>
+      </w:pPr>
+      <w:r>
+        <w:rPr>
+          <w:lang w:val="lv-LV"/>
+        </w:rPr>
+        <w:t>Funkcija: Iznīcina mērķi, lodes un mērķa saskarsmes gad</w:t>
+      </w:r>
+      <w:r>
+        <w:rPr>
+          <w:lang w:val="lv-LV"/>
+        </w:rPr>
+        <w:t>ī</w:t>
+      </w:r>
+      <w:r>
+        <w:rPr>
+          <w:lang w:val="lv-LV"/>
+        </w:rPr>
+        <w:t>jumā.</w:t>
+      </w:r>
+    </w:p>
+    <w:p>
+      <w:pPr>
+        <w:pStyle w:val="Virsraksts5"/>
+      </w:pPr>
+      <w:r>
         <w:tab/>
       </w:r>
       <w:r>
+        <w:tab/>
+      </w:r>
+      <w:r>
+        <w:tab/>
+      </w:r>
+      <w:r>
+        <w:tab/>
+        <w:t xml:space="preserve">5.2.1.3. Spēles </w:t>
+      </w:r>
+      <w:r>
+        <w:t>l</w:t>
+      </w:r>
+      <w:r>
+        <w:t>aika un beigu modulis</w:t>
+      </w:r>
+    </w:p>
+    <w:p>
+      <w:pPr>
+        <w:pStyle w:val="ReferataText"/>
+        <w:rPr>
+          <w:lang w:val="lv-LV"/>
+        </w:rPr>
+      </w:pPr>
+      <w:r>
+        <w:rPr>
+          <w:lang w:val="lv-LV"/>
+        </w:rPr>
+        <w:t>Tips: Modulis</w:t>
+      </w:r>
+    </w:p>
+    <w:p>
+      <w:pPr>
+        <w:pStyle w:val="ReferataText"/>
+        <w:rPr>
+          <w:lang w:val="lv-LV"/>
+        </w:rPr>
+      </w:pPr>
+      <w:r>
+        <w:rPr>
+          <w:lang w:val="lv-LV"/>
+        </w:rPr>
+        <w:t>Nolūks: Uzņemt spēles laiku uzreiz pēc tās sākšanas un noteikt spēles beigu iestāšanos.</w:t>
+      </w:r>
+    </w:p>
+    <w:p>
+      <w:pPr>
+        <w:pStyle w:val="ReferataText"/>
+        <w:rPr>
+          <w:lang w:val="lv-LV"/>
+        </w:rPr>
+      </w:pPr>
+      <w:r>
+        <w:rPr>
+          <w:lang w:val="lv-LV"/>
+        </w:rPr>
+        <w:t xml:space="preserve">Funkcijas: </w:t>
+      </w:r>
+      <w:r>
+        <w:rPr>
+          <w:lang w:val="lv-LV"/>
+        </w:rPr>
+        <w:t>Uzņemt spēles laiku. Noteikt spēles beigu iestāšanos.</w:t>
+      </w:r>
+    </w:p>
+    <w:p>
+      <w:pPr>
+        <w:pStyle w:val="ReferataText"/>
+        <w:rPr>
+          <w:lang w:val="lv-LV"/>
+        </w:rPr>
+      </w:pPr>
+      <w:r>
+        <w:rPr>
+          <w:lang w:val="lv-LV"/>
+        </w:rPr>
+        <w:t>Spēles laika un beigu modulis sastāv no šādiem procesiem:</w:t>
+      </w:r>
+    </w:p>
+    <w:p>
+      <w:pPr>
+        <w:pStyle w:val="ReferataText"/>
         <w:rPr>
           <w:b/>
           <w:bCs w:val="0"/>
           <w:lang w:val="lv-LV"/>
         </w:rPr>
-        <w:tab/>
-      </w:r>
+      </w:pPr>
       <w:r>
         <w:rPr>
           <w:b/>
           <w:bCs w:val="0"/>
           <w:lang w:val="lv-LV"/>
         </w:rPr>
-        <w:tab/>
-        <w:t>5.2.1.1 Spēles varoņa modulis</w:t>
+        <w:t>Taimeris</w:t>
       </w:r>
     </w:p>
     <w:p>
@@ -9875,7 +11072,7 @@
         <w:rPr>
           <w:lang w:val="lv-LV"/>
         </w:rPr>
-        <w:t>Tips: Modulis</w:t>
+        <w:t>Tips: Process</w:t>
       </w:r>
     </w:p>
     <w:p>
@@ -9889,7 +11086,7 @@
         <w:rPr>
           <w:lang w:val="lv-LV"/>
         </w:rPr>
-        <w:t>Nolūks: Ļaut lietotājam vadīt spēles varoni, lai pārvietotos un iznīcinātu mērķus.</w:t>
+        <w:t>Nolūks: Uzsākt laika atskaiti uzreiz pēc tās sākuma un apstādināt, kad spēle beigusies.</w:t>
       </w:r>
     </w:p>
     <w:p>
@@ -9903,21 +11100,7 @@
         <w:rPr>
           <w:lang w:val="lv-LV"/>
         </w:rPr>
-        <w:t>Funkcijas: Nodrošināt spēles varoņa pārvietošanos spēles pasaulē, iznīcinot spēles mērķus. Nodrošina spēles varonim iespēju šaut lodes, lai iznīcinātu mērķus.</w:t>
-      </w:r>
-    </w:p>
-    <w:p>
-      <w:pPr>
-        <w:pStyle w:val="ReferataText"/>
-        <w:rPr>
-          <w:lang w:val="lv-LV"/>
-        </w:rPr>
-      </w:pPr>
-      <w:r>
-        <w:rPr>
-          <w:lang w:val="lv-LV"/>
-        </w:rPr>
-        <w:t>Spēles varoņa modulis sastāv no šādiem procesiem:</w:t>
+        <w:t>Funkcija: Uzsāk laika atskaiti un pabeidz to spēles beigās.</w:t>
       </w:r>
     </w:p>
     <w:p>
@@ -9935,7 +11118,7 @@
           <w:bCs w:val="0"/>
           <w:lang w:val="lv-LV"/>
         </w:rPr>
-        <w:t>Staigāšana</w:t>
+        <w:t>Spēles beigas</w:t>
       </w:r>
     </w:p>
     <w:p>
@@ -9963,7 +11146,7 @@
         <w:rPr>
           <w:lang w:val="lv-LV"/>
         </w:rPr>
-        <w:t>Nolūks: Pārvietot spēles varoni spēles vidē uz priekšu vai sāniem, lai iznīcinātu mērķus.</w:t>
+        <w:t>Nolūks: Veikt pārbaudi, vai visi spēles mērķi iznīcināti, ja spēles mērķi ir iznīcināti izsaukt spēles beigas.</w:t>
       </w:r>
     </w:p>
     <w:p>
@@ -9977,7 +11160,84 @@
         <w:rPr>
           <w:lang w:val="lv-LV"/>
         </w:rPr>
-        <w:t>Funkcijas: Nodrošināt spēles varoņa pārvietošanās virzienu. Pārvietošanās laikā tiek pārbaudīts vai nav saskarsme ar citiem spēles objektiem, kuriem nav iespējam iziet cauri.</w:t>
+        <w:t>Funkcija: Pārbaudīt atlikušo spēles mērķu skaitu un izsaukt spēles beigas, ja visi mērķi iznīcināti.</w:t>
+      </w:r>
+    </w:p>
+    <w:p>
+      <w:pPr>
+        <w:pStyle w:val="Virsraksts5"/>
+      </w:pPr>
+      <w:r>
+        <w:tab/>
+      </w:r>
+      <w:r>
+        <w:tab/>
+      </w:r>
+      <w:r>
+        <w:tab/>
+      </w:r>
+      <w:r>
+        <w:tab/>
+      </w:r>
+      <w:r>
+        <w:t>5.2.1.4. Galvenās izvēlnes modulis</w:t>
+      </w:r>
+    </w:p>
+    <w:p>
+      <w:pPr>
+        <w:pStyle w:val="ReferataText"/>
+        <w:rPr>
+          <w:lang w:val="lv-LV"/>
+        </w:rPr>
+      </w:pPr>
+      <w:r>
+        <w:rPr>
+          <w:lang w:val="lv-LV"/>
+        </w:rPr>
+        <w:t>Tips: Modulis</w:t>
+      </w:r>
+    </w:p>
+    <w:p>
+      <w:pPr>
+        <w:pStyle w:val="ReferataText"/>
+        <w:rPr>
+          <w:lang w:val="lv-LV"/>
+        </w:rPr>
+      </w:pPr>
+      <w:r>
+        <w:rPr>
+          <w:lang w:val="lv-LV"/>
+        </w:rPr>
+        <w:t>Nolūks: Ļaut lietotājam izvēlēties starp dažādām iespējām pirms uzsākt spēli.</w:t>
+      </w:r>
+    </w:p>
+    <w:p>
+      <w:pPr>
+        <w:pStyle w:val="ReferataText"/>
+        <w:rPr>
+          <w:lang w:val="lv-LV"/>
+        </w:rPr>
+      </w:pPr>
+      <w:r>
+        <w:rPr>
+          <w:lang w:val="lv-LV"/>
+        </w:rPr>
+        <w:lastRenderedPageBreak/>
+        <w:t>Funkcija: parādā izvēlni, kas ļauj izvēlēties sākt spēli, pamainīt peles jūtīgumu un iziet no spēles.</w:t>
+      </w:r>
+    </w:p>
+    <w:p>
+      <w:pPr>
+        <w:pStyle w:val="ReferataText"/>
+        <w:rPr>
+          <w:lang w:val="lv-LV"/>
+        </w:rPr>
+      </w:pPr>
+      <w:r>
+        <w:rPr>
+          <w:lang w:val="lv-LV"/>
+        </w:rPr>
+        <w:t>Galvenās izvēlnes modulis sastāv no šādiem procesiem:</w:t>
       </w:r>
     </w:p>
     <w:p>
@@ -9995,7 +11255,7 @@
           <w:bCs w:val="0"/>
           <w:lang w:val="lv-LV"/>
         </w:rPr>
-        <w:t>Lēkšana</w:t>
+        <w:t>Sākt spēli</w:t>
       </w:r>
     </w:p>
     <w:p>
@@ -10023,7 +11283,13 @@
         <w:rPr>
           <w:lang w:val="lv-LV"/>
         </w:rPr>
-        <w:t>Nolūks: Pārvietot spēles varoni spēles vidē uz augšu, lai piekļūtu mērķiem.</w:t>
+        <w:t>Nolūks: Ļaut lietotājam uzsākt spēli</w:t>
+      </w:r>
+      <w:r>
+        <w:rPr>
+          <w:lang w:val="lv-LV"/>
+        </w:rPr>
+        <w:t>.</w:t>
       </w:r>
     </w:p>
     <w:p>
@@ -10037,13 +11303,13 @@
         <w:rPr>
           <w:lang w:val="lv-LV"/>
         </w:rPr>
-        <w:t xml:space="preserve">Funkcijas: Nodrošina spēles varoņa pārvietošanās virzienu. Pārvietošanās laikā tiek pārbaudīts vai </w:t>
-      </w:r>
-      <w:r>
-        <w:rPr>
-          <w:lang w:val="lv-LV"/>
-        </w:rPr>
-        <w:t>spēles varonis saskaras ar zemi un nav saskarsme ar citiem spēles objektiem, kuriem nav iespējams iziet cauri.</w:t>
+        <w:t>Funkcija:</w:t>
+      </w:r>
+      <w:r>
+        <w:rPr>
+          <w:lang w:val="lv-LV"/>
+        </w:rPr>
+        <w:t xml:space="preserve"> Pāriet no galvenās izvēlnes loga uz spēles sākumu un uzsāk spēli.</w:t>
       </w:r>
     </w:p>
     <w:p>
@@ -10061,7 +11327,7 @@
           <w:bCs w:val="0"/>
           <w:lang w:val="lv-LV"/>
         </w:rPr>
-        <w:t>Šaušana</w:t>
+        <w:t>Opcijas</w:t>
       </w:r>
     </w:p>
     <w:p>
@@ -10075,7 +11341,6 @@
         <w:rPr>
           <w:lang w:val="lv-LV"/>
         </w:rPr>
-        <w:lastRenderedPageBreak/>
         <w:t>Tips: Process</w:t>
       </w:r>
     </w:p>
@@ -10090,7 +11355,7 @@
         <w:rPr>
           <w:lang w:val="lv-LV"/>
         </w:rPr>
-        <w:t>Nolūks: Izveidot lodi, lai iznīcinātu spēles mērķus.</w:t>
+        <w:t>Nolūks: Ļaut lietotājam mainīt peles jūtīgumu pirms spēles uzsākšanas.</w:t>
       </w:r>
     </w:p>
     <w:p>
@@ -10104,983 +11369,104 @@
         <w:rPr>
           <w:lang w:val="lv-LV"/>
         </w:rPr>
-        <w:t>Funkcijas: Sniedz iespēju izveidot lodi piespiežot kreiso peles taustiņu</w:t>
-      </w:r>
-      <w:r>
-        <w:rPr>
-          <w:lang w:val="lv-LV"/>
-        </w:rPr>
-        <w:t>.</w:t>
-      </w:r>
+        <w:t>Funkcijas: Slīdnis, kas maina peles jūtīgumu.</w:t>
+      </w:r>
+    </w:p>
+    <w:p>
+      <w:pPr>
+        <w:pStyle w:val="Virsraksts4"/>
+      </w:pPr>
+      <w:r>
+        <w:tab/>
+      </w:r>
+      <w:r>
+        <w:tab/>
+      </w:r>
+      <w:bookmarkStart w:id="64" w:name="_Toc72591834"/>
+      <w:r>
+        <w:t>5.2.2. Vienlaicīgo procesu dekompozīcija</w:t>
+      </w:r>
+      <w:bookmarkEnd w:id="64"/>
     </w:p>
     <w:p>
       <w:pPr>
         <w:pStyle w:val="ReferataText"/>
-        <w:rPr>
-          <w:b/>
-          <w:bCs w:val="0"/>
-          <w:lang w:val="lv-LV"/>
-        </w:rPr>
-      </w:pPr>
-      <w:r>
-        <w:rPr>
-          <w:lang w:val="lv-LV"/>
-        </w:rPr>
+        <w:ind w:firstLine="720"/>
+        <w:rPr>
+          <w:lang w:val="lv-LV"/>
+        </w:rPr>
+      </w:pPr>
+      <w:r>
+        <w:rPr>
+          <w:lang w:val="lv-LV"/>
+        </w:rPr>
+        <w:t>Vienlaicīgi vienmēr darbojas kāds no spēles varoņa moduļa procesiem un spēles laika un beigu moduļa procesiem</w:t>
+      </w:r>
+      <w:r>
+        <w:rPr>
+          <w:lang w:val="lv-LV"/>
+        </w:rPr>
+        <w:t>, kā arī brīžos, kad spēlētājs šauj vienlaicīgi darbojas arī lodes un mērķa modelis.</w:t>
+      </w:r>
+    </w:p>
+    <w:p>
+      <w:pPr>
+        <w:pStyle w:val="ReferataText"/>
+        <w:ind w:firstLine="720"/>
+        <w:rPr>
+          <w:lang w:val="lv-LV"/>
+        </w:rPr>
+      </w:pPr>
+      <w:r>
+        <w:rPr>
+          <w:lang w:val="lv-LV"/>
+        </w:rPr>
+        <w:t>Kāds no spēles laika un beigu moduļa kā arī kāds no spēles varoņa moduļa procesiem darbojas vienmēr, jo spēles varonim ir nepieciešam pārvietoties un laika atskaite neapstājas līdz spēles beigām. Brīžos, kas spēles varonis izveido lodi jeb šauj, tiek darbināts arī lodes un mērķa moduļa procesi, kas ļauj lodei pārvietoties un mērķim pazust.</w:t>
+      </w:r>
+    </w:p>
+    <w:p>
+      <w:pPr>
+        <w:pStyle w:val="Virsraksts3"/>
+        <w:jc w:val="left"/>
+      </w:pPr>
+      <w:r>
         <w:tab/>
       </w:r>
       <w:r>
-        <w:rPr>
-          <w:lang w:val="lv-LV"/>
-        </w:rPr>
         <w:tab/>
       </w:r>
-      <w:r>
-        <w:rPr>
-          <w:lang w:val="lv-LV"/>
-        </w:rPr>
+      <w:bookmarkStart w:id="65" w:name="_Toc72591835"/>
+      <w:r>
+        <w:t>5.3. Atkarību apraksts</w:t>
+      </w:r>
+      <w:bookmarkEnd w:id="65"/>
+    </w:p>
+    <w:p>
+      <w:pPr>
+        <w:pStyle w:val="Virsraksts4"/>
+      </w:pPr>
+      <w:r>
         <w:tab/>
       </w:r>
       <w:r>
-        <w:rPr>
-          <w:lang w:val="lv-LV"/>
-        </w:rPr>
         <w:tab/>
       </w:r>
       <w:r>
-        <w:rPr>
-          <w:b/>
-          <w:bCs w:val="0"/>
-          <w:lang w:val="lv-LV"/>
-        </w:rPr>
-        <w:t xml:space="preserve">5.2.1.2. </w:t>
-      </w:r>
-      <w:r>
-        <w:rPr>
-          <w:b/>
-          <w:bCs w:val="0"/>
-          <w:lang w:val="lv-LV"/>
-        </w:rPr>
-        <w:t>Lodes</w:t>
-      </w:r>
-      <w:r>
-        <w:rPr>
-          <w:b/>
-          <w:bCs w:val="0"/>
-          <w:lang w:val="lv-LV"/>
-        </w:rPr>
-        <w:t xml:space="preserve"> </w:t>
-      </w:r>
-      <w:r>
-        <w:rPr>
-          <w:b/>
-          <w:bCs w:val="0"/>
-          <w:lang w:val="lv-LV"/>
-        </w:rPr>
-        <w:t xml:space="preserve">un mērķa </w:t>
-      </w:r>
-      <w:r>
-        <w:rPr>
-          <w:b/>
-          <w:bCs w:val="0"/>
-          <w:lang w:val="lv-LV"/>
-        </w:rPr>
-        <w:t>modulis</w:t>
-      </w:r>
-    </w:p>
-    <w:p>
-      <w:pPr>
-        <w:pStyle w:val="ReferataText"/>
-        <w:rPr>
-          <w:lang w:val="lv-LV"/>
-        </w:rPr>
-      </w:pPr>
-      <w:r>
-        <w:rPr>
-          <w:lang w:val="lv-LV"/>
-        </w:rPr>
-        <w:t>Tips: Modulis</w:t>
-      </w:r>
-    </w:p>
-    <w:p>
-      <w:pPr>
-        <w:pStyle w:val="ReferataText"/>
-        <w:rPr>
-          <w:lang w:val="lv-LV"/>
-        </w:rPr>
-      </w:pPr>
-      <w:r>
-        <w:rPr>
-          <w:lang w:val="lv-LV"/>
-        </w:rPr>
-        <w:t>Nolūks: Nodrošināt objektu pārvietošanu un iznīcināšanu.</w:t>
-      </w:r>
-    </w:p>
-    <w:p>
-      <w:pPr>
-        <w:pStyle w:val="ReferataText"/>
-        <w:rPr>
-          <w:lang w:val="lv-LV"/>
-        </w:rPr>
-      </w:pPr>
-      <w:r>
-        <w:rPr>
-          <w:lang w:val="lv-LV"/>
-        </w:rPr>
-        <w:t>Funkcijas: Objektu pārvietošana un iznīcināšana.</w:t>
-      </w:r>
-    </w:p>
-    <w:p>
-      <w:pPr>
-        <w:pStyle w:val="ReferataText"/>
-        <w:rPr>
-          <w:lang w:val="lv-LV"/>
-        </w:rPr>
-      </w:pPr>
-      <w:r>
-        <w:rPr>
-          <w:lang w:val="lv-LV"/>
-        </w:rPr>
-        <w:t>Spēles objektu modulis satur šādus procesus:</w:t>
-      </w:r>
-    </w:p>
-    <w:p>
-      <w:pPr>
-        <w:pStyle w:val="ReferataText"/>
-        <w:rPr>
-          <w:b/>
-          <w:bCs w:val="0"/>
-          <w:lang w:val="lv-LV"/>
-        </w:rPr>
-      </w:pPr>
-      <w:r>
-        <w:rPr>
-          <w:b/>
-          <w:bCs w:val="0"/>
-          <w:lang w:val="lv-LV"/>
-        </w:rPr>
-        <w:t>Lodes pārvietošanās</w:t>
-      </w:r>
-    </w:p>
-    <w:p>
-      <w:pPr>
-        <w:pStyle w:val="ReferataText"/>
-        <w:rPr>
-          <w:lang w:val="lv-LV"/>
-        </w:rPr>
-      </w:pPr>
-      <w:r>
-        <w:rPr>
-          <w:lang w:val="lv-LV"/>
-        </w:rPr>
-        <w:t>Tips: Process</w:t>
-      </w:r>
-    </w:p>
-    <w:p>
-      <w:pPr>
-        <w:pStyle w:val="ReferataText"/>
-        <w:rPr>
-          <w:lang w:val="lv-LV"/>
-        </w:rPr>
-      </w:pPr>
-      <w:r>
-        <w:rPr>
-          <w:lang w:val="lv-LV"/>
-        </w:rPr>
-        <w:t xml:space="preserve">Nolūks: Palaist lodi taisnā līnijā </w:t>
-      </w:r>
-      <w:r>
-        <w:rPr>
-          <w:lang w:val="lv-LV"/>
-        </w:rPr>
-        <w:t xml:space="preserve">uz priekšu </w:t>
-      </w:r>
-      <w:r>
-        <w:rPr>
-          <w:lang w:val="lv-LV"/>
-        </w:rPr>
-        <w:t>uzreiz pēc tās izveidošanas.</w:t>
-      </w:r>
-    </w:p>
-    <w:p>
-      <w:pPr>
-        <w:pStyle w:val="ReferataText"/>
-        <w:rPr>
-          <w:lang w:val="lv-LV"/>
-        </w:rPr>
-      </w:pPr>
-      <w:r>
-        <w:rPr>
-          <w:lang w:val="lv-LV"/>
-        </w:rPr>
-        <w:t>Funkcija: Palaiž lodi taisnā līnija uz priekšu uzreiz pēc tās izveidošanas.</w:t>
-      </w:r>
-    </w:p>
-    <w:p>
-      <w:pPr>
-        <w:pStyle w:val="ReferataText"/>
-        <w:rPr>
-          <w:b/>
-          <w:bCs w:val="0"/>
-          <w:lang w:val="lv-LV"/>
-        </w:rPr>
-      </w:pPr>
-      <w:r>
-        <w:rPr>
-          <w:b/>
-          <w:bCs w:val="0"/>
-          <w:lang w:val="lv-LV"/>
-        </w:rPr>
-        <w:t>Lodes saskarsme</w:t>
-      </w:r>
-    </w:p>
-    <w:p>
-      <w:pPr>
-        <w:pStyle w:val="ReferataText"/>
-        <w:rPr>
-          <w:lang w:val="lv-LV"/>
-        </w:rPr>
-      </w:pPr>
-      <w:r>
-        <w:rPr>
-          <w:lang w:val="lv-LV"/>
-        </w:rPr>
-        <w:t>Tips: Process</w:t>
-      </w:r>
-    </w:p>
-    <w:p>
-      <w:pPr>
-        <w:pStyle w:val="ReferataText"/>
-        <w:rPr>
-          <w:lang w:val="lv-LV"/>
-        </w:rPr>
-      </w:pPr>
-      <w:r>
-        <w:rPr>
-          <w:lang w:val="lv-LV"/>
-        </w:rPr>
-        <w:t>Nolūks: Iegūt informāciju par objektu ar kuru lode ir saskarsmē, iznīcināt lodi, ja tā ir saskarsmē ar objektu un  izsaukt funkciju mērķim, ja lode ir bijusi saskarsmē ar to.</w:t>
-      </w:r>
-    </w:p>
-    <w:p>
-      <w:pPr>
-        <w:pStyle w:val="ReferataText"/>
-        <w:rPr>
-          <w:lang w:val="lv-LV"/>
-        </w:rPr>
-      </w:pPr>
-      <w:r>
-        <w:rPr>
-          <w:lang w:val="lv-LV"/>
-        </w:rPr>
-        <w:t>Funkcija: Iznīcināt lodi saskarsmē ar citiem objektiem. Izsaukt funkciju mērķim, ja lode ir bijusi saskarsmē ar to.</w:t>
-      </w:r>
-    </w:p>
-    <w:p>
-      <w:pPr>
-        <w:pStyle w:val="ReferataText"/>
-        <w:rPr>
-          <w:b/>
-          <w:bCs w:val="0"/>
-          <w:lang w:val="lv-LV"/>
-        </w:rPr>
-      </w:pPr>
-      <w:r>
-        <w:rPr>
-          <w:b/>
-          <w:bCs w:val="0"/>
-          <w:lang w:val="lv-LV"/>
-        </w:rPr>
-        <w:t>Mērķa</w:t>
-      </w:r>
-      <w:r>
-        <w:rPr>
-          <w:b/>
-          <w:bCs w:val="0"/>
-          <w:lang w:val="lv-LV"/>
-        </w:rPr>
-        <w:t xml:space="preserve"> iznīcināšana</w:t>
-      </w:r>
-    </w:p>
-    <w:p>
-      <w:pPr>
-        <w:pStyle w:val="ReferataText"/>
-        <w:rPr>
-          <w:lang w:val="lv-LV"/>
-        </w:rPr>
-      </w:pPr>
-      <w:r>
-        <w:rPr>
-          <w:lang w:val="lv-LV"/>
-        </w:rPr>
-        <w:t>Tips: Process</w:t>
-      </w:r>
-    </w:p>
-    <w:p>
-      <w:pPr>
-        <w:pStyle w:val="ReferataText"/>
-        <w:rPr>
-          <w:lang w:val="lv-LV"/>
-        </w:rPr>
-      </w:pPr>
-      <w:r>
-        <w:rPr>
-          <w:lang w:val="lv-LV"/>
-        </w:rPr>
-        <w:t>Nolūks: Iznīcināt mērķi, ja ar to ir saskarusies lode.</w:t>
-      </w:r>
-    </w:p>
-    <w:p>
-      <w:pPr>
-        <w:pStyle w:val="ReferataText"/>
-        <w:rPr>
-          <w:lang w:val="lv-LV"/>
-        </w:rPr>
-      </w:pPr>
-      <w:r>
-        <w:rPr>
-          <w:lang w:val="lv-LV"/>
-        </w:rPr>
-        <w:lastRenderedPageBreak/>
-        <w:t xml:space="preserve">Funkcija: Iznīcina mērķi, lodes un mērķa saskarsmes </w:t>
-      </w:r>
-      <w:proofErr w:type="spellStart"/>
-      <w:r>
-        <w:rPr>
-          <w:lang w:val="lv-LV"/>
-        </w:rPr>
-        <w:t>gadijumā</w:t>
-      </w:r>
-      <w:proofErr w:type="spellEnd"/>
-      <w:r>
-        <w:rPr>
-          <w:lang w:val="lv-LV"/>
-        </w:rPr>
-        <w:t>.</w:t>
-      </w:r>
-    </w:p>
-    <w:p>
-      <w:pPr>
-        <w:pStyle w:val="ReferataText"/>
-        <w:rPr>
-          <w:b/>
-          <w:bCs w:val="0"/>
-          <w:lang w:val="lv-LV"/>
-        </w:rPr>
-      </w:pPr>
-      <w:r>
-        <w:rPr>
-          <w:lang w:val="lv-LV"/>
-        </w:rPr>
         <w:tab/>
       </w:r>
-      <w:r>
-        <w:rPr>
-          <w:lang w:val="lv-LV"/>
-        </w:rPr>
-        <w:tab/>
-      </w:r>
-      <w:r>
-        <w:rPr>
-          <w:lang w:val="lv-LV"/>
-        </w:rPr>
-        <w:tab/>
-      </w:r>
-      <w:r>
-        <w:rPr>
-          <w:b/>
-          <w:bCs w:val="0"/>
-          <w:lang w:val="lv-LV"/>
-        </w:rPr>
-        <w:tab/>
-        <w:t xml:space="preserve">5.2.1.3. Spēles </w:t>
-      </w:r>
-      <w:r>
-        <w:rPr>
-          <w:b/>
-          <w:bCs w:val="0"/>
-          <w:lang w:val="lv-LV"/>
-        </w:rPr>
-        <w:t>l</w:t>
-      </w:r>
-      <w:r>
-        <w:rPr>
-          <w:b/>
-          <w:bCs w:val="0"/>
-          <w:lang w:val="lv-LV"/>
-        </w:rPr>
-        <w:t>aika un beigu modulis</w:t>
-      </w:r>
-    </w:p>
-    <w:p>
-      <w:pPr>
-        <w:pStyle w:val="ReferataText"/>
-        <w:rPr>
-          <w:lang w:val="lv-LV"/>
-        </w:rPr>
-      </w:pPr>
-      <w:r>
-        <w:rPr>
-          <w:lang w:val="lv-LV"/>
-        </w:rPr>
-        <w:t>Tips: Modulis</w:t>
-      </w:r>
-    </w:p>
-    <w:p>
-      <w:pPr>
-        <w:pStyle w:val="ReferataText"/>
-        <w:rPr>
-          <w:lang w:val="lv-LV"/>
-        </w:rPr>
-      </w:pPr>
-      <w:r>
-        <w:rPr>
-          <w:lang w:val="lv-LV"/>
-        </w:rPr>
-        <w:t>Nolūks: Uzņemt spēles laiku uzreiz pēc tās sākšanas un noteikt spēles beigu iestāšanos.</w:t>
-      </w:r>
-    </w:p>
-    <w:p>
-      <w:pPr>
-        <w:pStyle w:val="ReferataText"/>
-        <w:rPr>
-          <w:lang w:val="lv-LV"/>
-        </w:rPr>
-      </w:pPr>
-      <w:r>
-        <w:rPr>
-          <w:lang w:val="lv-LV"/>
-        </w:rPr>
-        <w:t xml:space="preserve">Funkcijas: </w:t>
-      </w:r>
-      <w:r>
-        <w:rPr>
-          <w:lang w:val="lv-LV"/>
-        </w:rPr>
-        <w:t>Uzņemt spēles laiku. Noteikt spēles beigu iestāšanos.</w:t>
-      </w:r>
-    </w:p>
-    <w:p>
-      <w:pPr>
-        <w:pStyle w:val="ReferataText"/>
-        <w:rPr>
-          <w:lang w:val="lv-LV"/>
-        </w:rPr>
-      </w:pPr>
-      <w:r>
-        <w:rPr>
-          <w:lang w:val="lv-LV"/>
-        </w:rPr>
-        <w:t>Spēles laika un beigu modulis sastāv no šādiem procesiem:</w:t>
-      </w:r>
-    </w:p>
-    <w:p>
-      <w:pPr>
-        <w:pStyle w:val="ReferataText"/>
-        <w:rPr>
-          <w:b/>
-          <w:bCs w:val="0"/>
-          <w:lang w:val="lv-LV"/>
-        </w:rPr>
-      </w:pPr>
-      <w:r>
-        <w:rPr>
-          <w:b/>
-          <w:bCs w:val="0"/>
-          <w:lang w:val="lv-LV"/>
-        </w:rPr>
-        <w:t>Taimeris</w:t>
-      </w:r>
-    </w:p>
-    <w:p>
-      <w:pPr>
-        <w:pStyle w:val="ReferataText"/>
-        <w:rPr>
-          <w:lang w:val="lv-LV"/>
-        </w:rPr>
-      </w:pPr>
-      <w:r>
-        <w:rPr>
-          <w:lang w:val="lv-LV"/>
-        </w:rPr>
-        <w:t>Tips: Process</w:t>
-      </w:r>
-    </w:p>
-    <w:p>
-      <w:pPr>
-        <w:pStyle w:val="ReferataText"/>
-        <w:rPr>
-          <w:lang w:val="lv-LV"/>
-        </w:rPr>
-      </w:pPr>
-      <w:r>
-        <w:rPr>
-          <w:lang w:val="lv-LV"/>
-        </w:rPr>
-        <w:t>Nolūks: Uzsākt laika atskaiti uzreiz pēc tās sākuma un apstādināt, kad spēle beigusies.</w:t>
-      </w:r>
-    </w:p>
-    <w:p>
-      <w:pPr>
-        <w:pStyle w:val="ReferataText"/>
-        <w:rPr>
-          <w:lang w:val="lv-LV"/>
-        </w:rPr>
-      </w:pPr>
-      <w:r>
-        <w:rPr>
-          <w:lang w:val="lv-LV"/>
-        </w:rPr>
-        <w:t>Funkcija: Uzsāk laika atskaiti un pabeidz to spēles beigās.</w:t>
-      </w:r>
-    </w:p>
-    <w:p>
-      <w:pPr>
-        <w:pStyle w:val="ReferataText"/>
-        <w:rPr>
-          <w:b/>
-          <w:bCs w:val="0"/>
-          <w:lang w:val="lv-LV"/>
-        </w:rPr>
-      </w:pPr>
-      <w:r>
-        <w:rPr>
-          <w:b/>
-          <w:bCs w:val="0"/>
-          <w:lang w:val="lv-LV"/>
-        </w:rPr>
-        <w:t>Spēles beigas</w:t>
-      </w:r>
-    </w:p>
-    <w:p>
-      <w:pPr>
-        <w:pStyle w:val="ReferataText"/>
-        <w:rPr>
-          <w:lang w:val="lv-LV"/>
-        </w:rPr>
-      </w:pPr>
-      <w:r>
-        <w:rPr>
-          <w:lang w:val="lv-LV"/>
-        </w:rPr>
-        <w:t>Tips: Process</w:t>
-      </w:r>
-    </w:p>
-    <w:p>
-      <w:pPr>
-        <w:pStyle w:val="ReferataText"/>
-        <w:rPr>
-          <w:lang w:val="lv-LV"/>
-        </w:rPr>
-      </w:pPr>
-      <w:r>
-        <w:rPr>
-          <w:lang w:val="lv-LV"/>
-        </w:rPr>
-        <w:t>Nolūks: Veikt pārbaudi, vai visi spēles mērķi iznīcināti, ja spēles mērķi ir iznīcināti izsaukt spēles beigas.</w:t>
-      </w:r>
-    </w:p>
-    <w:p>
-      <w:pPr>
-        <w:pStyle w:val="ReferataText"/>
-        <w:rPr>
-          <w:lang w:val="lv-LV"/>
-        </w:rPr>
-      </w:pPr>
-      <w:r>
-        <w:rPr>
-          <w:lang w:val="lv-LV"/>
-        </w:rPr>
-        <w:t>Funkcija: Pārbaudīt atlikušo spēles mērķu skaitu un izsaukt spēles beigas, ja visi mērķi iznīcināti.</w:t>
-      </w:r>
-    </w:p>
-    <w:p>
-      <w:pPr>
-        <w:pStyle w:val="ReferataText"/>
-        <w:rPr>
-          <w:b/>
-          <w:bCs w:val="0"/>
-          <w:lang w:val="lv-LV"/>
-        </w:rPr>
-      </w:pPr>
-      <w:r>
-        <w:rPr>
-          <w:lang w:val="lv-LV"/>
-        </w:rPr>
-        <w:tab/>
-      </w:r>
-      <w:r>
-        <w:rPr>
-          <w:lang w:val="lv-LV"/>
-        </w:rPr>
-        <w:tab/>
-      </w:r>
-      <w:r>
-        <w:rPr>
-          <w:lang w:val="lv-LV"/>
-        </w:rPr>
-        <w:tab/>
-      </w:r>
-      <w:r>
-        <w:rPr>
-          <w:lang w:val="lv-LV"/>
-        </w:rPr>
-        <w:tab/>
-      </w:r>
-      <w:r>
-        <w:rPr>
-          <w:b/>
-          <w:bCs w:val="0"/>
-          <w:lang w:val="lv-LV"/>
-        </w:rPr>
-        <w:t>5.2.1.4. Galvenās izvēlnes modulis</w:t>
-      </w:r>
-    </w:p>
-    <w:p>
-      <w:pPr>
-        <w:pStyle w:val="ReferataText"/>
-        <w:rPr>
-          <w:lang w:val="lv-LV"/>
-        </w:rPr>
-      </w:pPr>
-      <w:r>
-        <w:rPr>
-          <w:lang w:val="lv-LV"/>
-        </w:rPr>
-        <w:t>Tips: Modulis</w:t>
-      </w:r>
-    </w:p>
-    <w:p>
-      <w:pPr>
-        <w:pStyle w:val="ReferataText"/>
-        <w:rPr>
-          <w:lang w:val="lv-LV"/>
-        </w:rPr>
-      </w:pPr>
-      <w:r>
-        <w:rPr>
-          <w:lang w:val="lv-LV"/>
-        </w:rPr>
-        <w:t>Nolūks: Ļaut lietotājam izvēlēties starp dažādām iespējām pirms uzsākt spēli.</w:t>
-      </w:r>
-    </w:p>
-    <w:p>
-      <w:pPr>
-        <w:pStyle w:val="ReferataText"/>
-        <w:rPr>
-          <w:lang w:val="lv-LV"/>
-        </w:rPr>
-      </w:pPr>
-      <w:r>
-        <w:rPr>
-          <w:lang w:val="lv-LV"/>
-        </w:rPr>
-        <w:t>Funkcija: parādā izvēlni, kas ļauj izvēlēties sākt spēli, pamainīt peles jūtīgumu un iziet no spēles.</w:t>
-      </w:r>
-    </w:p>
-    <w:p>
-      <w:pPr>
-        <w:pStyle w:val="ReferataText"/>
-        <w:rPr>
-          <w:lang w:val="lv-LV"/>
-        </w:rPr>
-      </w:pPr>
-      <w:r>
-        <w:rPr>
-          <w:lang w:val="lv-LV"/>
-        </w:rPr>
-        <w:lastRenderedPageBreak/>
-        <w:t>Galvenās izvēlnes modulis sastāv no šādiem procesiem:</w:t>
-      </w:r>
-    </w:p>
-    <w:p>
-      <w:pPr>
-        <w:pStyle w:val="ReferataText"/>
-        <w:rPr>
-          <w:b/>
-          <w:bCs w:val="0"/>
-          <w:lang w:val="lv-LV"/>
-        </w:rPr>
-      </w:pPr>
-      <w:r>
-        <w:rPr>
-          <w:b/>
-          <w:bCs w:val="0"/>
-          <w:lang w:val="lv-LV"/>
-        </w:rPr>
-        <w:t>Sākt spēli</w:t>
-      </w:r>
-    </w:p>
-    <w:p>
-      <w:pPr>
-        <w:pStyle w:val="ReferataText"/>
-        <w:rPr>
-          <w:lang w:val="lv-LV"/>
-        </w:rPr>
-      </w:pPr>
-      <w:r>
-        <w:rPr>
-          <w:lang w:val="lv-LV"/>
-        </w:rPr>
-        <w:t>Tips: Process</w:t>
-      </w:r>
-    </w:p>
-    <w:p>
-      <w:pPr>
-        <w:pStyle w:val="ReferataText"/>
-        <w:rPr>
-          <w:lang w:val="lv-LV"/>
-        </w:rPr>
-      </w:pPr>
-      <w:r>
-        <w:rPr>
-          <w:lang w:val="lv-LV"/>
-        </w:rPr>
-        <w:t>Nolūks: Ļaut lietotājam uzsākt spēli</w:t>
-      </w:r>
-      <w:r>
-        <w:rPr>
-          <w:lang w:val="lv-LV"/>
-        </w:rPr>
-        <w:t>.</w:t>
-      </w:r>
-    </w:p>
-    <w:p>
-      <w:pPr>
-        <w:pStyle w:val="ReferataText"/>
-        <w:rPr>
-          <w:lang w:val="lv-LV"/>
-        </w:rPr>
-      </w:pPr>
-      <w:r>
-        <w:rPr>
-          <w:lang w:val="lv-LV"/>
-        </w:rPr>
-        <w:t>Funkcija:</w:t>
-      </w:r>
-      <w:r>
-        <w:rPr>
-          <w:lang w:val="lv-LV"/>
-        </w:rPr>
-        <w:t xml:space="preserve"> Pāriet no galvenās izvēlnes loga uz spēles sākumu un uzsāk spēli.</w:t>
-      </w:r>
-    </w:p>
-    <w:p>
-      <w:pPr>
-        <w:pStyle w:val="ReferataText"/>
-        <w:rPr>
-          <w:b/>
-          <w:bCs w:val="0"/>
-          <w:lang w:val="lv-LV"/>
-        </w:rPr>
-      </w:pPr>
-      <w:r>
-        <w:rPr>
-          <w:b/>
-          <w:bCs w:val="0"/>
-          <w:lang w:val="lv-LV"/>
-        </w:rPr>
-        <w:t>Opcijas</w:t>
-      </w:r>
-    </w:p>
-    <w:p>
-      <w:pPr>
-        <w:pStyle w:val="ReferataText"/>
-        <w:rPr>
-          <w:lang w:val="lv-LV"/>
-        </w:rPr>
-      </w:pPr>
-      <w:r>
-        <w:rPr>
-          <w:lang w:val="lv-LV"/>
-        </w:rPr>
-        <w:t>Tips: Process</w:t>
-      </w:r>
-    </w:p>
-    <w:p>
-      <w:pPr>
-        <w:pStyle w:val="ReferataText"/>
-        <w:rPr>
-          <w:lang w:val="lv-LV"/>
-        </w:rPr>
-      </w:pPr>
-      <w:r>
-        <w:rPr>
-          <w:lang w:val="lv-LV"/>
-        </w:rPr>
-        <w:t>Nolūks: Ļaut lietotājam mainīt peles jūtīgumu pirms spēles uzsākšanas.</w:t>
-      </w:r>
-    </w:p>
-    <w:p>
-      <w:pPr>
-        <w:pStyle w:val="ReferataText"/>
-        <w:rPr>
-          <w:lang w:val="lv-LV"/>
-        </w:rPr>
-      </w:pPr>
-      <w:r>
-        <w:rPr>
-          <w:lang w:val="lv-LV"/>
-        </w:rPr>
-        <w:t>Funkcijas: Slīdnis, kas maina peles jūtīgumu.</w:t>
-      </w:r>
-    </w:p>
-    <w:p>
-      <w:pPr>
-        <w:pStyle w:val="ReferataText"/>
-        <w:rPr>
-          <w:b/>
-          <w:bCs w:val="0"/>
-          <w:lang w:val="lv-LV"/>
-        </w:rPr>
-      </w:pPr>
-      <w:r>
-        <w:rPr>
-          <w:lang w:val="lv-LV"/>
-        </w:rPr>
-        <w:tab/>
-      </w:r>
-      <w:r>
-        <w:rPr>
-          <w:lang w:val="lv-LV"/>
-        </w:rPr>
-        <w:tab/>
-      </w:r>
-      <w:r>
-        <w:rPr>
-          <w:b/>
-          <w:bCs w:val="0"/>
-          <w:lang w:val="lv-LV"/>
-        </w:rPr>
-        <w:t>5.2.2. Vienlaicīgo procesu dekompozīcija</w:t>
-      </w:r>
-    </w:p>
-    <w:p>
-      <w:pPr>
-        <w:pStyle w:val="ReferataText"/>
-        <w:rPr>
-          <w:lang w:val="lv-LV"/>
-        </w:rPr>
-      </w:pPr>
-      <w:r>
-        <w:rPr>
-          <w:lang w:val="lv-LV"/>
-        </w:rPr>
-        <w:t>Vienlaicīgi vienmēr darbojas kāds no spēles varoņa moduļa procesiem un spēles laika un beigu moduļa procesiem</w:t>
-      </w:r>
-      <w:r>
-        <w:rPr>
-          <w:lang w:val="lv-LV"/>
-        </w:rPr>
-        <w:t>, kā arī brīžos, kad spēlētājs šauj vienlaicīgi darbojas arī lodes un mērķa modelis.</w:t>
-      </w:r>
-    </w:p>
-    <w:p>
-      <w:pPr>
-        <w:pStyle w:val="ReferataText"/>
-        <w:rPr>
-          <w:lang w:val="lv-LV"/>
-        </w:rPr>
-      </w:pPr>
-      <w:r>
-        <w:rPr>
-          <w:lang w:val="lv-LV"/>
-        </w:rPr>
-        <w:t>Kāds no spēles laika un beigu moduļa kā arī kāds no spēles varoņa moduļa procesiem darbojas vienmēr, jo spēles varonim ir nepieciešam pārvietoties un laika atskaite neapstājas līdz spēles beigām. Brīžos, kas spēles varonis izveido lodi jeb šauj, tiek darbināts arī lodes un mērķa moduļa procesi, kas ļauj lodei pārvietoties un mērķim pazust.</w:t>
-      </w:r>
-    </w:p>
-    <w:p>
-      <w:pPr>
-        <w:pStyle w:val="ReferataText"/>
-        <w:rPr>
-          <w:b/>
-          <w:bCs w:val="0"/>
-          <w:lang w:val="lv-LV"/>
-        </w:rPr>
-      </w:pPr>
-      <w:r>
-        <w:rPr>
-          <w:b/>
-          <w:bCs w:val="0"/>
-          <w:lang w:val="lv-LV"/>
-        </w:rPr>
-        <w:tab/>
-      </w:r>
-      <w:r>
-        <w:rPr>
-          <w:b/>
-          <w:bCs w:val="0"/>
-          <w:lang w:val="lv-LV"/>
-        </w:rPr>
-        <w:tab/>
-      </w:r>
-      <w:r>
-        <w:rPr>
-          <w:b/>
-          <w:bCs w:val="0"/>
-          <w:lang w:val="lv-LV"/>
-        </w:rPr>
-        <w:t>5.3. Atkarību apraksts</w:t>
-      </w:r>
-    </w:p>
-    <w:p>
-      <w:pPr>
-        <w:pStyle w:val="ReferataText"/>
-        <w:rPr>
-          <w:b/>
-          <w:bCs w:val="0"/>
-          <w:lang w:val="lv-LV"/>
-        </w:rPr>
-      </w:pPr>
-      <w:r>
-        <w:rPr>
-          <w:b/>
-          <w:bCs w:val="0"/>
-          <w:lang w:val="lv-LV"/>
-        </w:rPr>
-        <w:tab/>
-      </w:r>
-      <w:r>
-        <w:rPr>
-          <w:b/>
-          <w:bCs w:val="0"/>
-          <w:lang w:val="lv-LV"/>
-        </w:rPr>
-        <w:tab/>
-      </w:r>
-      <w:r>
-        <w:rPr>
-          <w:b/>
-          <w:bCs w:val="0"/>
-          <w:lang w:val="lv-LV"/>
-        </w:rPr>
-        <w:tab/>
-      </w:r>
-      <w:r>
-        <w:rPr>
-          <w:b/>
-          <w:bCs w:val="0"/>
-          <w:lang w:val="lv-LV"/>
-        </w:rPr>
+      <w:bookmarkStart w:id="66" w:name="_Toc72591836"/>
+      <w:r>
         <w:t xml:space="preserve">5.3.1. </w:t>
       </w:r>
       <w:proofErr w:type="spellStart"/>
       <w:r>
-        <w:rPr>
-          <w:b/>
-          <w:bCs w:val="0"/>
-          <w:lang w:val="lv-LV"/>
-        </w:rPr>
         <w:t>Starpmoduļu</w:t>
       </w:r>
       <w:proofErr w:type="spellEnd"/>
       <w:r>
-        <w:rPr>
-          <w:b/>
-          <w:bCs w:val="0"/>
-          <w:lang w:val="lv-LV"/>
-        </w:rPr>
         <w:t xml:space="preserve"> atkarības</w:t>
       </w:r>
+      <w:bookmarkEnd w:id="66"/>
     </w:p>
     <w:p>
       <w:pPr>
@@ -11107,7 +11493,9 @@
           <w:bCs/>
         </w:rPr>
       </w:pPr>
-      <w:bookmarkStart w:id="22" w:name="_Toc72585188"/>
+      <w:bookmarkStart w:id="67" w:name="_Toc72585188"/>
+      <w:bookmarkStart w:id="68" w:name="_Toc72590539"/>
+      <w:bookmarkStart w:id="69" w:name="_Toc72591837"/>
       <w:r>
         <w:rPr>
           <w:rFonts w:cs="Times New Roman"/>
@@ -11117,7 +11505,37 @@
         <w:lastRenderedPageBreak/>
         <w:t>DARBA EKONOMISKAIS PAMATOJUMS</w:t>
       </w:r>
-      <w:bookmarkEnd w:id="22"/>
+      <w:bookmarkEnd w:id="67"/>
+      <w:bookmarkEnd w:id="68"/>
+      <w:bookmarkEnd w:id="69"/>
+    </w:p>
+    <w:p>
+      <w:pPr>
+        <w:rPr>
+          <w:rFonts w:ascii="Times New Roman" w:hAnsi="Times New Roman"/>
+        </w:rPr>
+      </w:pPr>
+    </w:p>
+    <w:p>
+      <w:pPr>
+        <w:rPr>
+          <w:rFonts w:ascii="Times New Roman" w:hAnsi="Times New Roman"/>
+        </w:rPr>
+      </w:pPr>
+    </w:p>
+    <w:p>
+      <w:pPr>
+        <w:rPr>
+          <w:rFonts w:ascii="Times New Roman" w:hAnsi="Times New Roman"/>
+        </w:rPr>
+      </w:pPr>
+    </w:p>
+    <w:p>
+      <w:pPr>
+        <w:rPr>
+          <w:rFonts w:ascii="Times New Roman" w:hAnsi="Times New Roman"/>
+        </w:rPr>
+      </w:pPr>
     </w:p>
     <w:p>
       <w:pPr>
@@ -11217,7 +11635,9 @@
           <w:bCs/>
         </w:rPr>
       </w:pPr>
-      <w:bookmarkStart w:id="23" w:name="_Toc72585189"/>
+      <w:bookmarkStart w:id="70" w:name="_Toc72585189"/>
+      <w:bookmarkStart w:id="71" w:name="_Toc72590540"/>
+      <w:bookmarkStart w:id="72" w:name="_Toc72591838"/>
       <w:r>
         <w:rPr>
           <w:rFonts w:cs="Times New Roman"/>
@@ -11227,7 +11647,9 @@
         <w:lastRenderedPageBreak/>
         <w:t>SECINĀJUMI</w:t>
       </w:r>
-      <w:bookmarkEnd w:id="23"/>
+      <w:bookmarkEnd w:id="70"/>
+      <w:bookmarkEnd w:id="71"/>
+      <w:bookmarkEnd w:id="72"/>
     </w:p>
     <w:p>
       <w:pPr>
@@ -11339,7 +11761,9 @@
           <w:bCs/>
         </w:rPr>
       </w:pPr>
-      <w:bookmarkStart w:id="24" w:name="_Toc72585190"/>
+      <w:bookmarkStart w:id="73" w:name="_Toc72585190"/>
+      <w:bookmarkStart w:id="74" w:name="_Toc72590541"/>
+      <w:bookmarkStart w:id="75" w:name="_Toc72591839"/>
       <w:r>
         <w:rPr>
           <w:rFonts w:cs="Times New Roman"/>
@@ -11349,7 +11773,9 @@
         <w:lastRenderedPageBreak/>
         <w:t>LITERATŪRA</w:t>
       </w:r>
-      <w:bookmarkEnd w:id="24"/>
+      <w:bookmarkEnd w:id="73"/>
+      <w:bookmarkEnd w:id="74"/>
+      <w:bookmarkEnd w:id="75"/>
     </w:p>
     <w:p>
       <w:pPr>
@@ -12224,7 +12650,9 @@
           <w:bCs/>
         </w:rPr>
       </w:pPr>
-      <w:bookmarkStart w:id="25" w:name="_Toc72585191"/>
+      <w:bookmarkStart w:id="76" w:name="_Toc72585191"/>
+      <w:bookmarkStart w:id="77" w:name="_Toc72590542"/>
+      <w:bookmarkStart w:id="78" w:name="_Toc72591840"/>
       <w:r>
         <w:rPr>
           <w:rFonts w:cs="Times New Roman"/>
@@ -12234,7 +12662,9 @@
         <w:lastRenderedPageBreak/>
         <w:t>PIELIKUMI</w:t>
       </w:r>
-      <w:bookmarkEnd w:id="25"/>
+      <w:bookmarkEnd w:id="76"/>
+      <w:bookmarkEnd w:id="77"/>
+      <w:bookmarkEnd w:id="78"/>
     </w:p>
     <w:p/>
     <w:sectPr>
@@ -12252,7 +12682,7 @@
 
 <file path=word/comments.xml><?xml version="1.0" encoding="utf-8"?>
 <w:comments xmlns:wpc="http://schemas.microsoft.com/office/word/2010/wordprocessingCanvas" xmlns:cx="http://schemas.microsoft.com/office/drawing/2014/chartex" xmlns:cx1="http://schemas.microsoft.com/office/drawing/2015/9/8/chartex" xmlns:cx2="http://schemas.microsoft.com/office/drawing/2015/10/21/chartex" xmlns:cx3="http://schemas.microsoft.com/office/drawing/2016/5/9/chartex" xmlns:cx4="http://schemas.microsoft.com/office/drawing/2016/5/10/chartex" xmlns:cx5="http://schemas.microsoft.com/office/drawing/2016/5/11/chartex" xmlns:cx6="http://schemas.microsoft.com/office/drawing/2016/5/12/chartex" xmlns:cx7="http://schemas.microsoft.com/office/drawing/2016/5/13/chartex" xmlns:cx8="http://schemas.microsoft.com/office/drawing/2016/5/14/chartex" xmlns:mc="http://schemas.openxmlformats.org/markup-compatibility/2006" xmlns:aink="http://schemas.microsoft.com/office/drawing/2016/ink" xmlns:am3d="http://schemas.microsoft.com/office/drawing/2017/model3d" xmlns:o="urn:schemas-microsoft-com:office:office" xmlns:r="http://schemas.openxmlformats.org/officeDocument/2006/relationships" xmlns:m="http://schemas.openxmlformats.org/officeDocument/2006/math" xmlns:v="urn:schemas-microsoft-com:vml" xmlns:wp14="http://schemas.microsoft.com/office/word/2010/wordprocessingDrawing" xmlns:wp="http://schemas.openxmlformats.org/drawingml/2006/wordprocessingDrawing" xmlns:w10="urn:schemas-microsoft-com:office:word" xmlns:w="http://schemas.openxmlformats.org/wordprocessingml/2006/main" xmlns:w14="http://schemas.microsoft.com/office/word/2010/wordml" xmlns:w15="http://schemas.microsoft.com/office/word/2012/wordml" xmlns:w16cex="http://schemas.microsoft.com/office/word/2018/wordml/cex" xmlns:w16cid="http://schemas.microsoft.com/office/word/2016/wordml/cid" xmlns:w16="http://schemas.microsoft.com/office/word/2018/wordml" xmlns:w16sdtdh="http://schemas.microsoft.com/office/word/2020/wordml/sdtdatahash" xmlns:w16se="http://schemas.microsoft.com/office/word/2015/wordml/symex" xmlns:wpg="http://schemas.microsoft.com/office/word/2010/wordprocessingGroup" xmlns:wpi="http://schemas.microsoft.com/office/word/2010/wordprocessingInk" xmlns:wne="http://schemas.microsoft.com/office/word/2006/wordml" xmlns:wps="http://schemas.microsoft.com/office/word/2010/wordprocessingShape" mc:Ignorable="w14 w15 w16se w16cid w16 w16cex w16sdtdh wp14">
-  <w:comment w:id="1" w:author="Lauris Taube" w:date="2021-03-23T21:13:00Z" w:initials="LT">
+  <w:comment w:id="3" w:author="Lauris Taube" w:date="2021-03-23T21:13:00Z" w:initials="LT">
     <w:p>
       <w:pPr>
         <w:pStyle w:val="Komentrateksts"/>
@@ -12268,7 +12698,7 @@
       </w:r>
     </w:p>
   </w:comment>
-  <w:comment w:id="4" w:author="Lauris Taube" w:date="2021-03-23T21:11:00Z" w:initials="LT">
+  <w:comment w:id="11" w:author="Lauris Taube" w:date="2021-03-23T21:11:00Z" w:initials="LT">
     <w:p>
       <w:pPr>
         <w:pStyle w:val="Komentrateksts"/>
@@ -12284,7 +12714,7 @@
       </w:r>
     </w:p>
   </w:comment>
-  <w:comment w:id="5" w:author="Lauris Taube" w:date="2021-03-23T20:37:00Z" w:initials="LT">
+  <w:comment w:id="12" w:author="Lauris Taube" w:date="2021-03-23T20:37:00Z" w:initials="LT">
     <w:p>
       <w:pPr>
         <w:pStyle w:val="Komentrateksts"/>
@@ -12303,7 +12733,7 @@
       </w:r>
     </w:p>
   </w:comment>
-  <w:comment w:id="6" w:author="Lauris Taube" w:date="2021-03-23T21:09:00Z" w:initials="LT">
+  <w:comment w:id="13" w:author="Lauris Taube" w:date="2021-03-23T21:09:00Z" w:initials="LT">
     <w:p>
       <w:pPr>
         <w:pStyle w:val="Komentrateksts"/>
@@ -12319,7 +12749,7 @@
       </w:r>
     </w:p>
   </w:comment>
-  <w:comment w:id="10" w:author="Lauris Taube" w:date="2021-03-23T20:45:00Z" w:initials="LT">
+  <w:comment w:id="23" w:author="Lauris Taube" w:date="2021-03-23T20:45:00Z" w:initials="LT">
     <w:p>
       <w:pPr>
         <w:pStyle w:val="Komentrateksts"/>
@@ -12335,7 +12765,7 @@
       </w:r>
     </w:p>
   </w:comment>
-  <w:comment w:id="12" w:author="Lauris Taube" w:date="2021-03-23T20:51:00Z" w:initials="LT">
+  <w:comment w:id="27" w:author="Lauris Taube" w:date="2021-03-23T20:51:00Z" w:initials="LT">
     <w:p>
       <w:pPr>
         <w:pStyle w:val="Komentrateksts"/>
@@ -12351,7 +12781,7 @@
       </w:r>
     </w:p>
   </w:comment>
-  <w:comment w:id="13" w:author="Lauris Taube" w:date="2021-03-23T20:50:00Z" w:initials="LT">
+  <w:comment w:id="28" w:author="Lauris Taube" w:date="2021-03-23T20:50:00Z" w:initials="LT">
     <w:p>
       <w:pPr>
         <w:pStyle w:val="Komentrateksts"/>
@@ -12367,7 +12797,7 @@
       </w:r>
     </w:p>
   </w:comment>
-  <w:comment w:id="15" w:author="Lauris Taube" w:date="2021-03-23T20:53:00Z" w:initials="LT">
+  <w:comment w:id="32" w:author="Lauris Taube" w:date="2021-03-23T20:53:00Z" w:initials="LT">
     <w:p>
       <w:pPr>
         <w:pStyle w:val="Komentrateksts"/>
@@ -12547,6 +12977,232 @@
 <file path=word/numbering.xml><?xml version="1.0" encoding="utf-8"?>
 <w:numbering xmlns:wpc="http://schemas.microsoft.com/office/word/2010/wordprocessingCanvas" xmlns:cx="http://schemas.microsoft.com/office/drawing/2014/chartex" xmlns:cx1="http://schemas.microsoft.com/office/drawing/2015/9/8/chartex" xmlns:cx2="http://schemas.microsoft.com/office/drawing/2015/10/21/chartex" xmlns:cx3="http://schemas.microsoft.com/office/drawing/2016/5/9/chartex" xmlns:cx4="http://schemas.microsoft.com/office/drawing/2016/5/10/chartex" xmlns:cx5="http://schemas.microsoft.com/office/drawing/2016/5/11/chartex" xmlns:cx6="http://schemas.microsoft.com/office/drawing/2016/5/12/chartex" xmlns:cx7="http://schemas.microsoft.com/office/drawing/2016/5/13/chartex" xmlns:cx8="http://schemas.microsoft.com/office/drawing/2016/5/14/chartex" xmlns:mc="http://schemas.openxmlformats.org/markup-compatibility/2006" xmlns:aink="http://schemas.microsoft.com/office/drawing/2016/ink" xmlns:am3d="http://schemas.microsoft.com/office/drawing/2017/model3d" xmlns:o="urn:schemas-microsoft-com:office:office" xmlns:r="http://schemas.openxmlformats.org/officeDocument/2006/relationships" xmlns:m="http://schemas.openxmlformats.org/officeDocument/2006/math" xmlns:v="urn:schemas-microsoft-com:vml" xmlns:wp14="http://schemas.microsoft.com/office/word/2010/wordprocessingDrawing" xmlns:wp="http://schemas.openxmlformats.org/drawingml/2006/wordprocessingDrawing" xmlns:w10="urn:schemas-microsoft-com:office:word" xmlns:w="http://schemas.openxmlformats.org/wordprocessingml/2006/main" xmlns:w14="http://schemas.microsoft.com/office/word/2010/wordml" xmlns:w15="http://schemas.microsoft.com/office/word/2012/wordml" xmlns:w16cex="http://schemas.microsoft.com/office/word/2018/wordml/cex" xmlns:w16cid="http://schemas.microsoft.com/office/word/2016/wordml/cid" xmlns:w16="http://schemas.microsoft.com/office/word/2018/wordml" xmlns:w16sdtdh="http://schemas.microsoft.com/office/word/2020/wordml/sdtdatahash" xmlns:w16se="http://schemas.microsoft.com/office/word/2015/wordml/symex" xmlns:wpg="http://schemas.microsoft.com/office/word/2010/wordprocessingGroup" xmlns:wpi="http://schemas.microsoft.com/office/word/2010/wordprocessingInk" xmlns:wne="http://schemas.microsoft.com/office/word/2006/wordml" xmlns:wps="http://schemas.microsoft.com/office/word/2010/wordprocessingShape" mc:Ignorable="w14 w15 w16se w16cid w16 w16cex w16sdtdh wp14">
   <w:abstractNum w:abstractNumId="0" w15:restartNumberingAfterBreak="0">
+    <w:nsid w:val="0A481EFD"/>
+    <w:multiLevelType w:val="multilevel"/>
+    <w:tmpl w:val="05F864C8"/>
+    <w:lvl w:ilvl="0">
+      <w:start w:val="1"/>
+      <w:numFmt w:val="decimal"/>
+      <w:lvlText w:val="%1."/>
+      <w:lvlJc w:val="left"/>
+      <w:pPr>
+        <w:ind w:left="450" w:hanging="450"/>
+      </w:pPr>
+      <w:rPr>
+        <w:rFonts w:hint="default"/>
+      </w:rPr>
+    </w:lvl>
+    <w:lvl w:ilvl="1">
+      <w:start w:val="1"/>
+      <w:numFmt w:val="decimal"/>
+      <w:lvlText w:val="%1.%2."/>
+      <w:lvlJc w:val="left"/>
+      <w:pPr>
+        <w:ind w:left="720" w:hanging="720"/>
+      </w:pPr>
+      <w:rPr>
+        <w:rFonts w:hint="default"/>
+      </w:rPr>
+    </w:lvl>
+    <w:lvl w:ilvl="2">
+      <w:start w:val="1"/>
+      <w:numFmt w:val="decimal"/>
+      <w:lvlText w:val="%1.%2.%3."/>
+      <w:lvlJc w:val="left"/>
+      <w:pPr>
+        <w:ind w:left="720" w:hanging="720"/>
+      </w:pPr>
+      <w:rPr>
+        <w:rFonts w:hint="default"/>
+      </w:rPr>
+    </w:lvl>
+    <w:lvl w:ilvl="3">
+      <w:start w:val="1"/>
+      <w:numFmt w:val="decimal"/>
+      <w:lvlText w:val="%1.%2.%3.%4."/>
+      <w:lvlJc w:val="left"/>
+      <w:pPr>
+        <w:ind w:left="1080" w:hanging="1080"/>
+      </w:pPr>
+      <w:rPr>
+        <w:rFonts w:hint="default"/>
+      </w:rPr>
+    </w:lvl>
+    <w:lvl w:ilvl="4">
+      <w:start w:val="1"/>
+      <w:numFmt w:val="decimal"/>
+      <w:lvlText w:val="%1.%2.%3.%4.%5."/>
+      <w:lvlJc w:val="left"/>
+      <w:pPr>
+        <w:ind w:left="1080" w:hanging="1080"/>
+      </w:pPr>
+      <w:rPr>
+        <w:rFonts w:hint="default"/>
+      </w:rPr>
+    </w:lvl>
+    <w:lvl w:ilvl="5">
+      <w:start w:val="1"/>
+      <w:numFmt w:val="decimal"/>
+      <w:lvlText w:val="%1.%2.%3.%4.%5.%6."/>
+      <w:lvlJc w:val="left"/>
+      <w:pPr>
+        <w:ind w:left="1440" w:hanging="1440"/>
+      </w:pPr>
+      <w:rPr>
+        <w:rFonts w:hint="default"/>
+      </w:rPr>
+    </w:lvl>
+    <w:lvl w:ilvl="6">
+      <w:start w:val="1"/>
+      <w:numFmt w:val="decimal"/>
+      <w:lvlText w:val="%1.%2.%3.%4.%5.%6.%7."/>
+      <w:lvlJc w:val="left"/>
+      <w:pPr>
+        <w:ind w:left="1800" w:hanging="1800"/>
+      </w:pPr>
+      <w:rPr>
+        <w:rFonts w:hint="default"/>
+      </w:rPr>
+    </w:lvl>
+    <w:lvl w:ilvl="7">
+      <w:start w:val="1"/>
+      <w:numFmt w:val="decimal"/>
+      <w:lvlText w:val="%1.%2.%3.%4.%5.%6.%7.%8."/>
+      <w:lvlJc w:val="left"/>
+      <w:pPr>
+        <w:ind w:left="1800" w:hanging="1800"/>
+      </w:pPr>
+      <w:rPr>
+        <w:rFonts w:hint="default"/>
+      </w:rPr>
+    </w:lvl>
+    <w:lvl w:ilvl="8">
+      <w:start w:val="1"/>
+      <w:numFmt w:val="decimal"/>
+      <w:lvlText w:val="%1.%2.%3.%4.%5.%6.%7.%8.%9."/>
+      <w:lvlJc w:val="left"/>
+      <w:pPr>
+        <w:ind w:left="2160" w:hanging="2160"/>
+      </w:pPr>
+      <w:rPr>
+        <w:rFonts w:hint="default"/>
+      </w:rPr>
+    </w:lvl>
+  </w:abstractNum>
+  <w:abstractNum w:abstractNumId="1" w15:restartNumberingAfterBreak="0">
+    <w:nsid w:val="18DD132E"/>
+    <w:multiLevelType w:val="multilevel"/>
+    <w:tmpl w:val="EE2CA270"/>
+    <w:lvl w:ilvl="0">
+      <w:start w:val="1"/>
+      <w:numFmt w:val="decimal"/>
+      <w:lvlText w:val="%1."/>
+      <w:lvlJc w:val="left"/>
+      <w:pPr>
+        <w:ind w:left="450" w:hanging="450"/>
+      </w:pPr>
+      <w:rPr>
+        <w:rFonts w:hint="default"/>
+      </w:rPr>
+    </w:lvl>
+    <w:lvl w:ilvl="1">
+      <w:start w:val="1"/>
+      <w:numFmt w:val="decimal"/>
+      <w:lvlText w:val="%1.%2."/>
+      <w:lvlJc w:val="left"/>
+      <w:pPr>
+        <w:ind w:left="720" w:hanging="720"/>
+      </w:pPr>
+      <w:rPr>
+        <w:rFonts w:hint="default"/>
+      </w:rPr>
+    </w:lvl>
+    <w:lvl w:ilvl="2">
+      <w:start w:val="1"/>
+      <w:numFmt w:val="decimal"/>
+      <w:lvlText w:val="%1.%2.%3."/>
+      <w:lvlJc w:val="left"/>
+      <w:pPr>
+        <w:ind w:left="720" w:hanging="720"/>
+      </w:pPr>
+      <w:rPr>
+        <w:rFonts w:hint="default"/>
+      </w:rPr>
+    </w:lvl>
+    <w:lvl w:ilvl="3">
+      <w:start w:val="1"/>
+      <w:numFmt w:val="decimal"/>
+      <w:lvlText w:val="%1.%2.%3.%4."/>
+      <w:lvlJc w:val="left"/>
+      <w:pPr>
+        <w:ind w:left="1080" w:hanging="1080"/>
+      </w:pPr>
+      <w:rPr>
+        <w:rFonts w:hint="default"/>
+      </w:rPr>
+    </w:lvl>
+    <w:lvl w:ilvl="4">
+      <w:start w:val="1"/>
+      <w:numFmt w:val="decimal"/>
+      <w:lvlText w:val="%1.%2.%3.%4.%5."/>
+      <w:lvlJc w:val="left"/>
+      <w:pPr>
+        <w:ind w:left="1080" w:hanging="1080"/>
+      </w:pPr>
+      <w:rPr>
+        <w:rFonts w:hint="default"/>
+      </w:rPr>
+    </w:lvl>
+    <w:lvl w:ilvl="5">
+      <w:start w:val="1"/>
+      <w:numFmt w:val="decimal"/>
+      <w:lvlText w:val="%1.%2.%3.%4.%5.%6."/>
+      <w:lvlJc w:val="left"/>
+      <w:pPr>
+        <w:ind w:left="1440" w:hanging="1440"/>
+      </w:pPr>
+      <w:rPr>
+        <w:rFonts w:hint="default"/>
+      </w:rPr>
+    </w:lvl>
+    <w:lvl w:ilvl="6">
+      <w:start w:val="1"/>
+      <w:numFmt w:val="decimal"/>
+      <w:lvlText w:val="%1.%2.%3.%4.%5.%6.%7."/>
+      <w:lvlJc w:val="left"/>
+      <w:pPr>
+        <w:ind w:left="1800" w:hanging="1800"/>
+      </w:pPr>
+      <w:rPr>
+        <w:rFonts w:hint="default"/>
+      </w:rPr>
+    </w:lvl>
+    <w:lvl w:ilvl="7">
+      <w:start w:val="1"/>
+      <w:numFmt w:val="decimal"/>
+      <w:lvlText w:val="%1.%2.%3.%4.%5.%6.%7.%8."/>
+      <w:lvlJc w:val="left"/>
+      <w:pPr>
+        <w:ind w:left="1800" w:hanging="1800"/>
+      </w:pPr>
+      <w:rPr>
+        <w:rFonts w:hint="default"/>
+      </w:rPr>
+    </w:lvl>
+    <w:lvl w:ilvl="8">
+      <w:start w:val="1"/>
+      <w:numFmt w:val="decimal"/>
+      <w:lvlText w:val="%1.%2.%3.%4.%5.%6.%7.%8.%9."/>
+      <w:lvlJc w:val="left"/>
+      <w:pPr>
+        <w:ind w:left="2160" w:hanging="2160"/>
+      </w:pPr>
+      <w:rPr>
+        <w:rFonts w:hint="default"/>
+      </w:rPr>
+    </w:lvl>
+  </w:abstractNum>
+  <w:abstractNum w:abstractNumId="2" w15:restartNumberingAfterBreak="0">
     <w:nsid w:val="19FA4B7D"/>
     <w:multiLevelType w:val="hybridMultilevel"/>
     <w:tmpl w:val="EC120870"/>
@@ -12583,7 +13239,7 @@
       <w:lvlText w:val="%4."/>
       <w:lvlJc w:val="left"/>
       <w:pPr>
-        <w:ind w:left="360" w:hanging="360"/>
+        <w:ind w:left="4046" w:hanging="360"/>
       </w:pPr>
     </w:lvl>
     <w:lvl w:ilvl="4" w:tplc="04260019">
@@ -12632,7 +13288,7 @@
       </w:pPr>
     </w:lvl>
   </w:abstractNum>
-  <w:abstractNum w:abstractNumId="1" w15:restartNumberingAfterBreak="0">
+  <w:abstractNum w:abstractNumId="3" w15:restartNumberingAfterBreak="0">
     <w:nsid w:val="249B065B"/>
     <w:multiLevelType w:val="hybridMultilevel"/>
     <w:tmpl w:val="0AD62FBA"/>
@@ -12721,7 +13377,7 @@
       </w:pPr>
     </w:lvl>
   </w:abstractNum>
-  <w:abstractNum w:abstractNumId="2" w15:restartNumberingAfterBreak="0">
+  <w:abstractNum w:abstractNumId="4" w15:restartNumberingAfterBreak="0">
     <w:nsid w:val="336616DA"/>
     <w:multiLevelType w:val="hybridMultilevel"/>
     <w:tmpl w:val="A8AC78A2"/>
@@ -12807,7 +13463,7 @@
       </w:pPr>
     </w:lvl>
   </w:abstractNum>
-  <w:abstractNum w:abstractNumId="3" w15:restartNumberingAfterBreak="0">
+  <w:abstractNum w:abstractNumId="5" w15:restartNumberingAfterBreak="0">
     <w:nsid w:val="39AF400E"/>
     <w:multiLevelType w:val="hybridMultilevel"/>
     <w:tmpl w:val="79982A94"/>
@@ -12896,10 +13552,10 @@
       </w:pPr>
     </w:lvl>
   </w:abstractNum>
-  <w:abstractNum w:abstractNumId="4" w15:restartNumberingAfterBreak="0">
+  <w:abstractNum w:abstractNumId="6" w15:restartNumberingAfterBreak="0">
     <w:nsid w:val="4FA3580F"/>
     <w:multiLevelType w:val="hybridMultilevel"/>
-    <w:tmpl w:val="AC90AD0E"/>
+    <w:tmpl w:val="606806DE"/>
     <w:lvl w:ilvl="0" w:tplc="0426000F">
       <w:start w:val="1"/>
       <w:numFmt w:val="decimal"/>
@@ -12982,10 +13638,10 @@
       </w:pPr>
     </w:lvl>
   </w:abstractNum>
-  <w:abstractNum w:abstractNumId="5" w15:restartNumberingAfterBreak="0">
+  <w:abstractNum w:abstractNumId="7" w15:restartNumberingAfterBreak="0">
     <w:nsid w:val="5B72659A"/>
     <w:multiLevelType w:val="hybridMultilevel"/>
-    <w:tmpl w:val="60680F10"/>
+    <w:tmpl w:val="7774293A"/>
     <w:lvl w:ilvl="0" w:tplc="0426000F">
       <w:start w:val="1"/>
       <w:numFmt w:val="decimal"/>
@@ -13068,7 +13724,233 @@
       </w:pPr>
     </w:lvl>
   </w:abstractNum>
-  <w:abstractNum w:abstractNumId="6" w15:restartNumberingAfterBreak="0">
+  <w:abstractNum w:abstractNumId="8" w15:restartNumberingAfterBreak="0">
+    <w:nsid w:val="5C270BB5"/>
+    <w:multiLevelType w:val="multilevel"/>
+    <w:tmpl w:val="80FE18EE"/>
+    <w:lvl w:ilvl="0">
+      <w:start w:val="1"/>
+      <w:numFmt w:val="decimal"/>
+      <w:lvlText w:val="%1."/>
+      <w:lvlJc w:val="left"/>
+      <w:pPr>
+        <w:ind w:left="450" w:hanging="450"/>
+      </w:pPr>
+      <w:rPr>
+        <w:rFonts w:hint="default"/>
+      </w:rPr>
+    </w:lvl>
+    <w:lvl w:ilvl="1">
+      <w:start w:val="1"/>
+      <w:numFmt w:val="decimal"/>
+      <w:lvlText w:val="%1.%2."/>
+      <w:lvlJc w:val="left"/>
+      <w:pPr>
+        <w:ind w:left="720" w:hanging="720"/>
+      </w:pPr>
+      <w:rPr>
+        <w:rFonts w:hint="default"/>
+      </w:rPr>
+    </w:lvl>
+    <w:lvl w:ilvl="2">
+      <w:start w:val="1"/>
+      <w:numFmt w:val="decimal"/>
+      <w:lvlText w:val="%1.%2.%3."/>
+      <w:lvlJc w:val="left"/>
+      <w:pPr>
+        <w:ind w:left="720" w:hanging="720"/>
+      </w:pPr>
+      <w:rPr>
+        <w:rFonts w:hint="default"/>
+      </w:rPr>
+    </w:lvl>
+    <w:lvl w:ilvl="3">
+      <w:start w:val="1"/>
+      <w:numFmt w:val="decimal"/>
+      <w:lvlText w:val="%1.%2.%3.%4."/>
+      <w:lvlJc w:val="left"/>
+      <w:pPr>
+        <w:ind w:left="1080" w:hanging="1080"/>
+      </w:pPr>
+      <w:rPr>
+        <w:rFonts w:hint="default"/>
+      </w:rPr>
+    </w:lvl>
+    <w:lvl w:ilvl="4">
+      <w:start w:val="1"/>
+      <w:numFmt w:val="decimal"/>
+      <w:lvlText w:val="%1.%2.%3.%4.%5."/>
+      <w:lvlJc w:val="left"/>
+      <w:pPr>
+        <w:ind w:left="1080" w:hanging="1080"/>
+      </w:pPr>
+      <w:rPr>
+        <w:rFonts w:hint="default"/>
+      </w:rPr>
+    </w:lvl>
+    <w:lvl w:ilvl="5">
+      <w:start w:val="1"/>
+      <w:numFmt w:val="decimal"/>
+      <w:lvlText w:val="%1.%2.%3.%4.%5.%6."/>
+      <w:lvlJc w:val="left"/>
+      <w:pPr>
+        <w:ind w:left="1440" w:hanging="1440"/>
+      </w:pPr>
+      <w:rPr>
+        <w:rFonts w:hint="default"/>
+      </w:rPr>
+    </w:lvl>
+    <w:lvl w:ilvl="6">
+      <w:start w:val="1"/>
+      <w:numFmt w:val="decimal"/>
+      <w:lvlText w:val="%1.%2.%3.%4.%5.%6.%7."/>
+      <w:lvlJc w:val="left"/>
+      <w:pPr>
+        <w:ind w:left="1800" w:hanging="1800"/>
+      </w:pPr>
+      <w:rPr>
+        <w:rFonts w:hint="default"/>
+      </w:rPr>
+    </w:lvl>
+    <w:lvl w:ilvl="7">
+      <w:start w:val="1"/>
+      <w:numFmt w:val="decimal"/>
+      <w:lvlText w:val="%1.%2.%3.%4.%5.%6.%7.%8."/>
+      <w:lvlJc w:val="left"/>
+      <w:pPr>
+        <w:ind w:left="1800" w:hanging="1800"/>
+      </w:pPr>
+      <w:rPr>
+        <w:rFonts w:hint="default"/>
+      </w:rPr>
+    </w:lvl>
+    <w:lvl w:ilvl="8">
+      <w:start w:val="1"/>
+      <w:numFmt w:val="decimal"/>
+      <w:lvlText w:val="%1.%2.%3.%4.%5.%6.%7.%8.%9."/>
+      <w:lvlJc w:val="left"/>
+      <w:pPr>
+        <w:ind w:left="2160" w:hanging="2160"/>
+      </w:pPr>
+      <w:rPr>
+        <w:rFonts w:hint="default"/>
+      </w:rPr>
+    </w:lvl>
+  </w:abstractNum>
+  <w:abstractNum w:abstractNumId="9" w15:restartNumberingAfterBreak="0">
+    <w:nsid w:val="68AB278D"/>
+    <w:multiLevelType w:val="multilevel"/>
+    <w:tmpl w:val="0E787624"/>
+    <w:lvl w:ilvl="0">
+      <w:start w:val="1"/>
+      <w:numFmt w:val="decimal"/>
+      <w:lvlText w:val="%1."/>
+      <w:lvlJc w:val="left"/>
+      <w:pPr>
+        <w:ind w:left="450" w:hanging="450"/>
+      </w:pPr>
+      <w:rPr>
+        <w:rFonts w:hint="default"/>
+      </w:rPr>
+    </w:lvl>
+    <w:lvl w:ilvl="1">
+      <w:start w:val="1"/>
+      <w:numFmt w:val="decimal"/>
+      <w:lvlText w:val="%1.%2."/>
+      <w:lvlJc w:val="left"/>
+      <w:pPr>
+        <w:ind w:left="720" w:hanging="720"/>
+      </w:pPr>
+      <w:rPr>
+        <w:rFonts w:hint="default"/>
+      </w:rPr>
+    </w:lvl>
+    <w:lvl w:ilvl="2">
+      <w:start w:val="1"/>
+      <w:numFmt w:val="decimal"/>
+      <w:lvlText w:val="%1.%2.%3."/>
+      <w:lvlJc w:val="left"/>
+      <w:pPr>
+        <w:ind w:left="720" w:hanging="720"/>
+      </w:pPr>
+      <w:rPr>
+        <w:rFonts w:hint="default"/>
+      </w:rPr>
+    </w:lvl>
+    <w:lvl w:ilvl="3">
+      <w:start w:val="1"/>
+      <w:numFmt w:val="decimal"/>
+      <w:lvlText w:val="%1.%2.%3.%4."/>
+      <w:lvlJc w:val="left"/>
+      <w:pPr>
+        <w:ind w:left="1080" w:hanging="1080"/>
+      </w:pPr>
+      <w:rPr>
+        <w:rFonts w:hint="default"/>
+      </w:rPr>
+    </w:lvl>
+    <w:lvl w:ilvl="4">
+      <w:start w:val="1"/>
+      <w:numFmt w:val="decimal"/>
+      <w:lvlText w:val="%1.%2.%3.%4.%5."/>
+      <w:lvlJc w:val="left"/>
+      <w:pPr>
+        <w:ind w:left="1080" w:hanging="1080"/>
+      </w:pPr>
+      <w:rPr>
+        <w:rFonts w:hint="default"/>
+      </w:rPr>
+    </w:lvl>
+    <w:lvl w:ilvl="5">
+      <w:start w:val="1"/>
+      <w:numFmt w:val="decimal"/>
+      <w:lvlText w:val="%1.%2.%3.%4.%5.%6."/>
+      <w:lvlJc w:val="left"/>
+      <w:pPr>
+        <w:ind w:left="1440" w:hanging="1440"/>
+      </w:pPr>
+      <w:rPr>
+        <w:rFonts w:hint="default"/>
+      </w:rPr>
+    </w:lvl>
+    <w:lvl w:ilvl="6">
+      <w:start w:val="1"/>
+      <w:numFmt w:val="decimal"/>
+      <w:lvlText w:val="%1.%2.%3.%4.%5.%6.%7."/>
+      <w:lvlJc w:val="left"/>
+      <w:pPr>
+        <w:ind w:left="1800" w:hanging="1800"/>
+      </w:pPr>
+      <w:rPr>
+        <w:rFonts w:hint="default"/>
+      </w:rPr>
+    </w:lvl>
+    <w:lvl w:ilvl="7">
+      <w:start w:val="1"/>
+      <w:numFmt w:val="decimal"/>
+      <w:lvlText w:val="%1.%2.%3.%4.%5.%6.%7.%8."/>
+      <w:lvlJc w:val="left"/>
+      <w:pPr>
+        <w:ind w:left="1800" w:hanging="1800"/>
+      </w:pPr>
+      <w:rPr>
+        <w:rFonts w:hint="default"/>
+      </w:rPr>
+    </w:lvl>
+    <w:lvl w:ilvl="8">
+      <w:start w:val="1"/>
+      <w:numFmt w:val="decimal"/>
+      <w:lvlText w:val="%1.%2.%3.%4.%5.%6.%7.%8.%9."/>
+      <w:lvlJc w:val="left"/>
+      <w:pPr>
+        <w:ind w:left="2160" w:hanging="2160"/>
+      </w:pPr>
+      <w:rPr>
+        <w:rFonts w:hint="default"/>
+      </w:rPr>
+    </w:lvl>
+  </w:abstractNum>
+  <w:abstractNum w:abstractNumId="10" w15:restartNumberingAfterBreak="0">
     <w:nsid w:val="6C025FE8"/>
     <w:multiLevelType w:val="hybridMultilevel"/>
     <w:tmpl w:val="CE24C3C4"/>
@@ -13154,7 +14036,7 @@
       </w:pPr>
     </w:lvl>
   </w:abstractNum>
-  <w:abstractNum w:abstractNumId="7" w15:restartNumberingAfterBreak="0">
+  <w:abstractNum w:abstractNumId="11" w15:restartNumberingAfterBreak="0">
     <w:nsid w:val="79BF5E45"/>
     <w:multiLevelType w:val="hybridMultilevel"/>
     <w:tmpl w:val="4802D4CC"/>
@@ -13267,7 +14149,7 @@
       </w:rPr>
     </w:lvl>
   </w:abstractNum>
-  <w:abstractNum w:abstractNumId="8" w15:restartNumberingAfterBreak="0">
+  <w:abstractNum w:abstractNumId="12" w15:restartNumberingAfterBreak="0">
     <w:nsid w:val="7B7E6708"/>
     <w:multiLevelType w:val="hybridMultilevel"/>
     <w:tmpl w:val="8702CA66"/>
@@ -13354,58 +14236,43 @@
     </w:lvl>
   </w:abstractNum>
   <w:num w:numId="1">
-    <w:abstractNumId w:val="4"/>
-    <w:lvlOverride w:ilvl="0">
-      <w:startOverride w:val="1"/>
-    </w:lvlOverride>
-    <w:lvlOverride w:ilvl="1">
-      <w:startOverride w:val="1"/>
-    </w:lvlOverride>
-    <w:lvlOverride w:ilvl="2">
-      <w:startOverride w:val="1"/>
-    </w:lvlOverride>
-    <w:lvlOverride w:ilvl="3">
-      <w:startOverride w:val="1"/>
-    </w:lvlOverride>
-    <w:lvlOverride w:ilvl="4">
-      <w:startOverride w:val="1"/>
-    </w:lvlOverride>
-    <w:lvlOverride w:ilvl="5">
-      <w:startOverride w:val="1"/>
-    </w:lvlOverride>
-    <w:lvlOverride w:ilvl="6">
-      <w:startOverride w:val="1"/>
-    </w:lvlOverride>
-    <w:lvlOverride w:ilvl="7">
-      <w:startOverride w:val="1"/>
-    </w:lvlOverride>
-    <w:lvlOverride w:ilvl="8">
-      <w:startOverride w:val="1"/>
-    </w:lvlOverride>
+    <w:abstractNumId w:val="6"/>
   </w:num>
   <w:num w:numId="2">
+    <w:abstractNumId w:val="2"/>
+  </w:num>
+  <w:num w:numId="3">
+    <w:abstractNumId w:val="12"/>
+  </w:num>
+  <w:num w:numId="4">
+    <w:abstractNumId w:val="4"/>
+  </w:num>
+  <w:num w:numId="5">
+    <w:abstractNumId w:val="5"/>
+  </w:num>
+  <w:num w:numId="6">
+    <w:abstractNumId w:val="11"/>
+  </w:num>
+  <w:num w:numId="7">
+    <w:abstractNumId w:val="7"/>
+  </w:num>
+  <w:num w:numId="8">
+    <w:abstractNumId w:val="3"/>
+  </w:num>
+  <w:num w:numId="9">
+    <w:abstractNumId w:val="10"/>
+  </w:num>
+  <w:num w:numId="10">
     <w:abstractNumId w:val="0"/>
   </w:num>
-  <w:num w:numId="3">
+  <w:num w:numId="11">
+    <w:abstractNumId w:val="1"/>
+  </w:num>
+  <w:num w:numId="12">
     <w:abstractNumId w:val="8"/>
   </w:num>
-  <w:num w:numId="4">
-    <w:abstractNumId w:val="2"/>
-  </w:num>
-  <w:num w:numId="5">
-    <w:abstractNumId w:val="3"/>
-  </w:num>
-  <w:num w:numId="6">
-    <w:abstractNumId w:val="7"/>
-  </w:num>
-  <w:num w:numId="7">
-    <w:abstractNumId w:val="5"/>
-  </w:num>
-  <w:num w:numId="8">
-    <w:abstractNumId w:val="1"/>
-  </w:num>
-  <w:num w:numId="9">
-    <w:abstractNumId w:val="6"/>
+  <w:num w:numId="13">
+    <w:abstractNumId w:val="9"/>
   </w:num>
 </w:numbering>
 </file>
@@ -13856,7 +14723,7 @@
     <w:uiPriority w:val="9"/>
     <w:unhideWhenUsed/>
     <w:qFormat/>
-    <w:rsid w:val="00DF0363"/>
+    <w:rsid w:val="00AE7220"/>
     <w:pPr>
       <w:keepNext/>
       <w:keepLines/>
@@ -13865,8 +14732,75 @@
     </w:pPr>
     <w:rPr>
       <w:rFonts w:ascii="Times New Roman" w:eastAsiaTheme="majorEastAsia" w:hAnsi="Times New Roman" w:cstheme="majorBidi"/>
+      <w:b/>
       <w:sz w:val="28"/>
       <w:szCs w:val="26"/>
+    </w:rPr>
+  </w:style>
+  <w:style w:type="paragraph" w:styleId="Virsraksts3">
+    <w:name w:val="heading 3"/>
+    <w:basedOn w:val="Parasts"/>
+    <w:next w:val="Parasts"/>
+    <w:link w:val="Virsraksts3Rakstz"/>
+    <w:uiPriority w:val="9"/>
+    <w:unhideWhenUsed/>
+    <w:qFormat/>
+    <w:rsid w:val="00B4466C"/>
+    <w:pPr>
+      <w:keepNext/>
+      <w:keepLines/>
+      <w:spacing w:before="40"/>
+      <w:jc w:val="center"/>
+      <w:outlineLvl w:val="2"/>
+    </w:pPr>
+    <w:rPr>
+      <w:rFonts w:ascii="Times New Roman" w:eastAsiaTheme="majorEastAsia" w:hAnsi="Times New Roman" w:cstheme="majorBidi"/>
+      <w:b/>
+      <w:sz w:val="28"/>
+      <w:szCs w:val="24"/>
+    </w:rPr>
+  </w:style>
+  <w:style w:type="paragraph" w:styleId="Virsraksts4">
+    <w:name w:val="heading 4"/>
+    <w:basedOn w:val="Parasts"/>
+    <w:next w:val="Parasts"/>
+    <w:link w:val="Virsraksts4Rakstz"/>
+    <w:uiPriority w:val="9"/>
+    <w:unhideWhenUsed/>
+    <w:qFormat/>
+    <w:rsid w:val="00994B5C"/>
+    <w:pPr>
+      <w:keepNext/>
+      <w:keepLines/>
+      <w:spacing w:before="40"/>
+      <w:outlineLvl w:val="3"/>
+    </w:pPr>
+    <w:rPr>
+      <w:rFonts w:ascii="Times New Roman" w:eastAsiaTheme="majorEastAsia" w:hAnsi="Times New Roman" w:cstheme="majorBidi"/>
+      <w:b/>
+      <w:iCs/>
+      <w:sz w:val="28"/>
+    </w:rPr>
+  </w:style>
+  <w:style w:type="paragraph" w:styleId="Virsraksts5">
+    <w:name w:val="heading 5"/>
+    <w:basedOn w:val="Parasts"/>
+    <w:next w:val="Parasts"/>
+    <w:link w:val="Virsraksts5Rakstz"/>
+    <w:uiPriority w:val="9"/>
+    <w:unhideWhenUsed/>
+    <w:qFormat/>
+    <w:rsid w:val="00994B5C"/>
+    <w:pPr>
+      <w:keepNext/>
+      <w:keepLines/>
+      <w:spacing w:before="40"/>
+      <w:jc w:val="center"/>
+      <w:outlineLvl w:val="4"/>
+    </w:pPr>
+    <w:rPr>
+      <w:rFonts w:ascii="Times New Roman" w:eastAsiaTheme="majorEastAsia" w:hAnsi="Times New Roman" w:cstheme="majorBidi"/>
+      <w:b/>
     </w:rPr>
   </w:style>
   <w:style w:type="character" w:default="1" w:styleId="Noklusjumarindkopasfonts">
@@ -13999,9 +14933,10 @@
     <w:basedOn w:val="Noklusjumarindkopasfonts"/>
     <w:link w:val="Virsraksts2"/>
     <w:uiPriority w:val="9"/>
-    <w:rsid w:val="00DF0363"/>
+    <w:rsid w:val="00AE7220"/>
     <w:rPr>
       <w:rFonts w:ascii="Times New Roman" w:eastAsiaTheme="majorEastAsia" w:hAnsi="Times New Roman" w:cstheme="majorBidi"/>
+      <w:b/>
       <w:sz w:val="28"/>
       <w:szCs w:val="26"/>
     </w:rPr>
@@ -14181,6 +15116,72 @@
         <w:insideV w:val="single" w:sz="4" w:space="0" w:color="auto"/>
       </w:tblBorders>
     </w:tblPr>
+  </w:style>
+  <w:style w:type="character" w:customStyle="1" w:styleId="Virsraksts3Rakstz">
+    <w:name w:val="Virsraksts 3 Rakstz."/>
+    <w:basedOn w:val="Noklusjumarindkopasfonts"/>
+    <w:link w:val="Virsraksts3"/>
+    <w:uiPriority w:val="9"/>
+    <w:rsid w:val="00B4466C"/>
+    <w:rPr>
+      <w:rFonts w:ascii="Times New Roman" w:eastAsiaTheme="majorEastAsia" w:hAnsi="Times New Roman" w:cstheme="majorBidi"/>
+      <w:b/>
+      <w:sz w:val="28"/>
+      <w:szCs w:val="24"/>
+    </w:rPr>
+  </w:style>
+  <w:style w:type="paragraph" w:styleId="Saturs3">
+    <w:name w:val="toc 3"/>
+    <w:basedOn w:val="Parasts"/>
+    <w:next w:val="Parasts"/>
+    <w:autoRedefine/>
+    <w:uiPriority w:val="39"/>
+    <w:unhideWhenUsed/>
+    <w:rsid w:val="00AE7220"/>
+    <w:pPr>
+      <w:spacing w:after="100"/>
+      <w:ind w:left="480"/>
+    </w:pPr>
+  </w:style>
+  <w:style w:type="character" w:customStyle="1" w:styleId="Virsraksts4Rakstz">
+    <w:name w:val="Virsraksts 4 Rakstz."/>
+    <w:basedOn w:val="Noklusjumarindkopasfonts"/>
+    <w:link w:val="Virsraksts4"/>
+    <w:uiPriority w:val="9"/>
+    <w:rsid w:val="00994B5C"/>
+    <w:rPr>
+      <w:rFonts w:ascii="Times New Roman" w:eastAsiaTheme="majorEastAsia" w:hAnsi="Times New Roman" w:cstheme="majorBidi"/>
+      <w:b/>
+      <w:iCs/>
+      <w:sz w:val="28"/>
+      <w:szCs w:val="20"/>
+    </w:rPr>
+  </w:style>
+  <w:style w:type="character" w:customStyle="1" w:styleId="Virsraksts5Rakstz">
+    <w:name w:val="Virsraksts 5 Rakstz."/>
+    <w:basedOn w:val="Noklusjumarindkopasfonts"/>
+    <w:link w:val="Virsraksts5"/>
+    <w:uiPriority w:val="9"/>
+    <w:rsid w:val="00994B5C"/>
+    <w:rPr>
+      <w:rFonts w:ascii="Times New Roman" w:eastAsiaTheme="majorEastAsia" w:hAnsi="Times New Roman" w:cstheme="majorBidi"/>
+      <w:b/>
+      <w:sz w:val="24"/>
+      <w:szCs w:val="20"/>
+    </w:rPr>
+  </w:style>
+  <w:style w:type="paragraph" w:styleId="Saturs4">
+    <w:name w:val="toc 4"/>
+    <w:basedOn w:val="Parasts"/>
+    <w:next w:val="Parasts"/>
+    <w:autoRedefine/>
+    <w:uiPriority w:val="39"/>
+    <w:unhideWhenUsed/>
+    <w:rsid w:val="00520FA6"/>
+    <w:pPr>
+      <w:spacing w:after="100"/>
+      <w:ind w:left="720"/>
+    </w:pPr>
   </w:style>
 </w:styles>
 </file>

--- a/MansGataProjekts.docx
+++ b/MansGataProjekts.docx
@@ -3130,7 +3130,23 @@
           <w:rFonts w:ascii="Times New Roman" w:hAnsi="Times New Roman"/>
           <w:szCs w:val="24"/>
         </w:rPr>
-        <w:t xml:space="preserve"> Ortega 2021) Pat visvienkāršākajai spēlei ir nepieciešams vismaz 100 stundu darbs, kas nozīmē, ka jums jāpārdod vairāk nekā 600 eksemplāru (katrs 5 ASV dolāri). Izklausās reāli, bet grūtības pakāpi šajā pašreizējā situācijā var redzēt nākamajā piemērā. Tas ir tāpat kā tuvoties svešiniekam uz ielas un mēģināt pārdot grāmatu. Un pat šajā gadījumā jums ir priekšrocība no kāda reāllaika kontakta un konkurences trūkuma konkrētajā brīdī. Ir acīmredzams, ka internetā simtiem cilvēku vienlaikus cīnās par potenciālā pircēja uzmanību.</w:t>
+        <w:t xml:space="preserve"> </w:t>
+      </w:r>
+      <w:proofErr w:type="spellStart"/>
+      <w:r>
+        <w:rPr>
+          <w:rFonts w:ascii="Times New Roman" w:hAnsi="Times New Roman"/>
+          <w:szCs w:val="24"/>
+        </w:rPr>
+        <w:t>Ortega</w:t>
+      </w:r>
+      <w:proofErr w:type="spellEnd"/>
+      <w:r>
+        <w:rPr>
+          <w:rFonts w:ascii="Times New Roman" w:hAnsi="Times New Roman"/>
+          <w:szCs w:val="24"/>
+        </w:rPr>
+        <w:t xml:space="preserve"> 2021) Pat visvienkāršākajai spēlei ir nepieciešams vismaz 100 stundu darbs, kas nozīmē, ka jums jāpārdod vairāk nekā 600 eksemplāru (katrs 5 ASV dolāri). Izklausās reāli, bet grūtības pakāpi šajā pašreizējā situācijā var redzēt nākamajā piemērā. Tas ir tāpat kā tuvoties svešiniekam uz ielas un mēģināt pārdot grāmatu. Un pat šajā gadījumā jums ir priekšrocība no kāda reāllaika kontakta un konkurences trūkuma konkrētajā brīdī. Ir acīmredzams, ka internetā simtiem cilvēku vienlaikus cīnās par potenciālā pircēja uzmanību.</w:t>
       </w:r>
       <w:r>
         <w:rPr>
@@ -3244,21 +3260,12 @@
         </w:rPr>
         <w:t xml:space="preserve"> </w:t>
       </w:r>
-      <w:proofErr w:type="spellStart"/>
-      <w:r>
-        <w:rPr>
-          <w:rFonts w:ascii="Times New Roman" w:hAnsi="Times New Roman"/>
-          <w:szCs w:val="24"/>
-        </w:rPr>
-        <w:t>Daudzspēlētāju</w:t>
-      </w:r>
-      <w:proofErr w:type="spellEnd"/>
-      <w:r>
-        <w:rPr>
-          <w:rFonts w:ascii="Times New Roman" w:hAnsi="Times New Roman"/>
-          <w:szCs w:val="24"/>
-        </w:rPr>
-        <w:t xml:space="preserve"> spēles kļūst par virtuālām sociālajām kopienām, kur ātri jāpieņem lēmumi par to, kam uzticēties </w:t>
+      <w:r>
+        <w:rPr>
+          <w:rFonts w:ascii="Times New Roman" w:hAnsi="Times New Roman"/>
+          <w:szCs w:val="24"/>
+        </w:rPr>
+        <w:t xml:space="preserve">Daudzspēlētāju spēles kļūst par virtuālām sociālajām kopienām, kur ātri jāpieņem lēmumi par to, kam uzticēties </w:t>
       </w:r>
       <w:r>
         <w:rPr>
@@ -3335,7 +3342,15 @@
           <w:rFonts w:ascii="Times New Roman" w:hAnsi="Times New Roman"/>
           <w:szCs w:val="24"/>
         </w:rPr>
-        <w:t>spēlējot stratēģiskas videospēles uzlabojās problēmu risināšanas prasme un atzīmes skolā uzlabojās, radošumu arī veicināja jebkura veida videospēļu spēlēšana.</w:t>
+        <w:t xml:space="preserve">spēlējot stratēģiskas videospēles uzlabojās problēmu risināšanas prasme un atzīmes skolā uzlabojās, radošumu arī veicināja jebkura veida videospēļu </w:t>
+      </w:r>
+      <w:proofErr w:type="spellStart"/>
+      <w:r>
+        <w:rPr>
+          <w:rFonts w:ascii="Times New Roman" w:hAnsi="Times New Roman"/>
+          <w:szCs w:val="24"/>
+        </w:rPr>
+        <w:t>spēlēšana.</w:t>
       </w:r>
       <w:r>
         <w:rPr>
@@ -3348,7 +3363,14 @@
         <w:rPr>
           <w:rFonts w:ascii="Times New Roman" w:hAnsi="Times New Roman"/>
         </w:rPr>
-        <w:t xml:space="preserve">Lisa </w:t>
+        <w:t>Lisa</w:t>
+      </w:r>
+      <w:proofErr w:type="spellEnd"/>
+      <w:r>
+        <w:rPr>
+          <w:rFonts w:ascii="Times New Roman" w:hAnsi="Times New Roman"/>
+        </w:rPr>
+        <w:t xml:space="preserve"> </w:t>
       </w:r>
       <w:proofErr w:type="spellStart"/>
       <w:r>
@@ -3747,23 +3769,7 @@
           <w:rFonts w:ascii="Times New Roman" w:hAnsi="Times New Roman"/>
           <w:szCs w:val="24"/>
         </w:rPr>
-        <w:t xml:space="preserve">Dzinis piedāvā atkārtoti lietojamas spēles sastāvdaļas, kā sadursmju noteikšana starp objektiem, modeļu </w:t>
-      </w:r>
-      <w:proofErr w:type="spellStart"/>
-      <w:r>
-        <w:rPr>
-          <w:rFonts w:ascii="Times New Roman" w:hAnsi="Times New Roman"/>
-          <w:szCs w:val="24"/>
-        </w:rPr>
-        <w:t>ielāde</w:t>
-      </w:r>
-      <w:proofErr w:type="spellEnd"/>
-      <w:r>
-        <w:rPr>
-          <w:rFonts w:ascii="Times New Roman" w:hAnsi="Times New Roman"/>
-          <w:szCs w:val="24"/>
-        </w:rPr>
-        <w:t>. Spēli veido šo sastāvdaļu mijiedarbība un nozīme.(</w:t>
+        <w:t>Dzinis piedāvā atkārtoti lietojamas spēles sastāvdaļas, kā sadursmju noteikšana starp objektiem, modeļu ielāde. Spēli veido šo sastāvdaļu mijiedarbība un nozīme.(</w:t>
       </w:r>
       <w:r>
         <w:rPr>
@@ -3987,27 +3993,14 @@
       <w:r>
         <w:t xml:space="preserve">Attēls </w:t>
       </w:r>
-      <w:r>
-        <w:fldChar w:fldCharType="begin"/>
-      </w:r>
-      <w:r>
-        <w:instrText xml:space="preserve"> SEQ Attēls \* ARABIC </w:instrText>
-      </w:r>
-      <w:r>
-        <w:fldChar w:fldCharType="separate"/>
-      </w:r>
-      <w:r>
-        <w:rPr>
-          <w:noProof/>
-        </w:rPr>
-        <w:t>1</w:t>
-      </w:r>
-      <w:r>
-        <w:rPr>
-          <w:noProof/>
-        </w:rPr>
-        <w:fldChar w:fldCharType="end"/>
-      </w:r>
+      <w:fldSimple w:instr=" SEQ Attēls \* ARABIC ">
+        <w:r>
+          <w:rPr>
+            <w:noProof/>
+          </w:rPr>
+          <w:t>1</w:t>
+        </w:r>
+      </w:fldSimple>
       <w:r>
         <w:t>Unity Spēļu dziņa lietotāja UI</w:t>
       </w:r>
@@ -4036,7 +4029,21 @@
         <w:rPr>
           <w:rFonts w:ascii="Times New Roman" w:hAnsi="Times New Roman"/>
         </w:rPr>
-        <w:t xml:space="preserve"> Technologies)</w:t>
+        <w:t xml:space="preserve"> </w:t>
+      </w:r>
+      <w:proofErr w:type="spellStart"/>
+      <w:r>
+        <w:rPr>
+          <w:rFonts w:ascii="Times New Roman" w:hAnsi="Times New Roman"/>
+        </w:rPr>
+        <w:t>Technologies</w:t>
+      </w:r>
+      <w:proofErr w:type="spellEnd"/>
+      <w:r>
+        <w:rPr>
+          <w:rFonts w:ascii="Times New Roman" w:hAnsi="Times New Roman"/>
+        </w:rPr>
+        <w:t>)</w:t>
       </w:r>
     </w:p>
     <w:p>
@@ -4117,7 +4124,21 @@
         <w:rPr>
           <w:rFonts w:ascii="Times New Roman" w:hAnsi="Times New Roman"/>
         </w:rPr>
-        <w:t xml:space="preserve"> Services un jūsu </w:t>
+        <w:t xml:space="preserve"> </w:t>
+      </w:r>
+      <w:proofErr w:type="spellStart"/>
+      <w:r>
+        <w:rPr>
+          <w:rFonts w:ascii="Times New Roman" w:hAnsi="Times New Roman"/>
+        </w:rPr>
+        <w:t>Services</w:t>
+      </w:r>
+      <w:proofErr w:type="spellEnd"/>
+      <w:r>
+        <w:rPr>
+          <w:rFonts w:ascii="Times New Roman" w:hAnsi="Times New Roman"/>
+        </w:rPr>
+        <w:t xml:space="preserve"> un jūsu </w:t>
       </w:r>
       <w:proofErr w:type="spellStart"/>
       <w:r>
@@ -4399,7 +4420,23 @@
           <w:rFonts w:ascii="Times New Roman" w:hAnsi="Times New Roman"/>
           <w:szCs w:val="24"/>
         </w:rPr>
-        <w:t xml:space="preserve"> Technologies)</w:t>
+        <w:t xml:space="preserve"> </w:t>
+      </w:r>
+      <w:proofErr w:type="spellStart"/>
+      <w:r>
+        <w:rPr>
+          <w:rFonts w:ascii="Times New Roman" w:hAnsi="Times New Roman"/>
+          <w:szCs w:val="24"/>
+        </w:rPr>
+        <w:t>Technologies</w:t>
+      </w:r>
+      <w:proofErr w:type="spellEnd"/>
+      <w:r>
+        <w:rPr>
+          <w:rFonts w:ascii="Times New Roman" w:hAnsi="Times New Roman"/>
+          <w:szCs w:val="24"/>
+        </w:rPr>
+        <w:t>)</w:t>
       </w:r>
     </w:p>
     <w:p>
@@ -4575,7 +4612,23 @@
           <w:rFonts w:ascii="Times New Roman" w:hAnsi="Times New Roman"/>
           <w:szCs w:val="24"/>
         </w:rPr>
-        <w:t xml:space="preserve"> vai Enterprise, </w:t>
+        <w:t xml:space="preserve"> vai </w:t>
+      </w:r>
+      <w:proofErr w:type="spellStart"/>
+      <w:r>
+        <w:rPr>
+          <w:rFonts w:ascii="Times New Roman" w:hAnsi="Times New Roman"/>
+          <w:szCs w:val="24"/>
+        </w:rPr>
+        <w:t>Enterprise</w:t>
+      </w:r>
+      <w:proofErr w:type="spellEnd"/>
+      <w:r>
+        <w:rPr>
+          <w:rFonts w:ascii="Times New Roman" w:hAnsi="Times New Roman"/>
+          <w:szCs w:val="24"/>
+        </w:rPr>
+        <w:t xml:space="preserve">, </w:t>
       </w:r>
       <w:proofErr w:type="spellStart"/>
       <w:r>
@@ -4647,7 +4700,23 @@
           <w:rFonts w:ascii="Times New Roman" w:hAnsi="Times New Roman"/>
           <w:szCs w:val="24"/>
         </w:rPr>
-        <w:t xml:space="preserve"> Technologies, gan kopienas locekļi izveido šos aktīvus un publicē tos veikalā. Veikalā ir dažādu veidu aktīvi, sākot no </w:t>
+        <w:t xml:space="preserve"> </w:t>
+      </w:r>
+      <w:proofErr w:type="spellStart"/>
+      <w:r>
+        <w:rPr>
+          <w:rFonts w:ascii="Times New Roman" w:hAnsi="Times New Roman"/>
+          <w:szCs w:val="24"/>
+        </w:rPr>
+        <w:t>Technologies</w:t>
+      </w:r>
+      <w:proofErr w:type="spellEnd"/>
+      <w:r>
+        <w:rPr>
+          <w:rFonts w:ascii="Times New Roman" w:hAnsi="Times New Roman"/>
+          <w:szCs w:val="24"/>
+        </w:rPr>
+        <w:t xml:space="preserve">, gan kopienas locekļi izveido šos aktīvus un publicē tos veikalā. Veikalā ir dažādu veidu aktīvi, sākot no </w:t>
       </w:r>
       <w:r>
         <w:rPr>
@@ -4750,8 +4819,16 @@
         <w:rPr>
           <w:rFonts w:ascii="Times New Roman" w:hAnsi="Times New Roman"/>
         </w:rPr>
-        <w:t xml:space="preserve"> Technologies</w:t>
-      </w:r>
+        <w:t xml:space="preserve"> </w:t>
+      </w:r>
+      <w:proofErr w:type="spellStart"/>
+      <w:r>
+        <w:rPr>
+          <w:rFonts w:ascii="Times New Roman" w:hAnsi="Times New Roman"/>
+        </w:rPr>
+        <w:t>Technologies</w:t>
+      </w:r>
+      <w:proofErr w:type="spellEnd"/>
       <w:r>
         <w:rPr>
           <w:rFonts w:ascii="Times New Roman" w:hAnsi="Times New Roman"/>
@@ -4842,23 +4919,7 @@
           <w:rFonts w:ascii="Times New Roman" w:hAnsi="Times New Roman"/>
           <w:szCs w:val="24"/>
         </w:rPr>
-        <w:t xml:space="preserve">, piemēram, </w:t>
-      </w:r>
-      <w:proofErr w:type="spellStart"/>
-      <w:r>
-        <w:rPr>
-          <w:rFonts w:ascii="Times New Roman" w:hAnsi="Times New Roman"/>
-          <w:szCs w:val="24"/>
-        </w:rPr>
-        <w:t>Animator</w:t>
-      </w:r>
-      <w:proofErr w:type="spellEnd"/>
-      <w:r>
-        <w:rPr>
-          <w:rFonts w:ascii="Times New Roman" w:hAnsi="Times New Roman"/>
-          <w:szCs w:val="24"/>
-        </w:rPr>
-        <w:t xml:space="preserve"> </w:t>
+        <w:t xml:space="preserve">, piemēram, Animator </w:t>
       </w:r>
       <w:proofErr w:type="spellStart"/>
       <w:r>
@@ -4995,23 +5056,7 @@
           <w:rFonts w:ascii="Times New Roman" w:hAnsi="Times New Roman"/>
           <w:szCs w:val="24"/>
         </w:rPr>
-        <w:t xml:space="preserve"> </w:t>
-      </w:r>
-      <w:proofErr w:type="spellStart"/>
-      <w:r>
-        <w:rPr>
-          <w:rFonts w:ascii="Times New Roman" w:hAnsi="Times New Roman"/>
-          <w:szCs w:val="24"/>
-        </w:rPr>
-        <w:t>humanoīdā</w:t>
-      </w:r>
-      <w:proofErr w:type="spellEnd"/>
-      <w:r>
-        <w:rPr>
-          <w:rFonts w:ascii="Times New Roman" w:hAnsi="Times New Roman"/>
-          <w:szCs w:val="24"/>
-        </w:rPr>
-        <w:t xml:space="preserve"> animācijas atkārtota mērķauditorijas atlase nozīmē, ka jūs varat sajaukt un saskaņot dažādu avotu </w:t>
+        <w:t xml:space="preserve"> humanoīdā animācijas atkārtota mērķauditorijas atlase nozīmē, ka jūs varat sajaukt un saskaņot dažādu avotu </w:t>
       </w:r>
       <w:r>
         <w:rPr>
@@ -5260,23 +5305,7 @@
           <w:rFonts w:ascii="Times New Roman" w:hAnsi="Times New Roman"/>
           <w:szCs w:val="24"/>
         </w:rPr>
-        <w:t xml:space="preserve">Sadaļa Veidnes ļauj lejupielādēt dažādas apmācības un starta </w:t>
-      </w:r>
-      <w:proofErr w:type="spellStart"/>
-      <w:r>
-        <w:rPr>
-          <w:rFonts w:ascii="Times New Roman" w:hAnsi="Times New Roman"/>
-          <w:szCs w:val="24"/>
-        </w:rPr>
-        <w:t>pakotnes</w:t>
-      </w:r>
-      <w:proofErr w:type="spellEnd"/>
-      <w:r>
-        <w:rPr>
-          <w:rFonts w:ascii="Times New Roman" w:hAnsi="Times New Roman"/>
-          <w:szCs w:val="24"/>
-        </w:rPr>
-        <w:t>, lieliska sadaļa iesācējiem.</w:t>
+        <w:t>Sadaļa Veidnes ļauj lejupielādēt dažādas apmācības un starta pakotnes, lieliska sadaļa iesācējiem.</w:t>
       </w:r>
     </w:p>
     <w:p>
@@ -5437,8 +5466,16 @@
         <w:rPr>
           <w:rFonts w:ascii="Times New Roman" w:hAnsi="Times New Roman"/>
         </w:rPr>
-        <w:t xml:space="preserve"> Technologies</w:t>
-      </w:r>
+        <w:t xml:space="preserve"> </w:t>
+      </w:r>
+      <w:proofErr w:type="spellStart"/>
+      <w:r>
+        <w:rPr>
+          <w:rFonts w:ascii="Times New Roman" w:hAnsi="Times New Roman"/>
+        </w:rPr>
+        <w:t>Technologies</w:t>
+      </w:r>
+      <w:proofErr w:type="spellEnd"/>
       <w:r>
         <w:rPr>
           <w:rFonts w:ascii="Times New Roman" w:hAnsi="Times New Roman"/>
@@ -5592,13 +5629,28 @@
           <w:rFonts w:ascii="Times New Roman" w:hAnsi="Times New Roman"/>
           <w:szCs w:val="24"/>
         </w:rPr>
-        <w:t xml:space="preserve"> komponenti ietver skaņas dzinēju, fizikas dzinēju, grafikas dzinēju, ievadi un spēles ietvaru, kā arī tiešsaistes moduli.(</w:t>
-      </w:r>
-      <w:r>
-        <w:rPr>
-          <w:rFonts w:ascii="Times New Roman" w:hAnsi="Times New Roman"/>
-        </w:rPr>
-        <w:t xml:space="preserve">Joanna </w:t>
+        <w:t xml:space="preserve"> komponenti ietver skaņas dzinēju, fizikas dzinēju, grafikas dzinēju, ievadi un spēles ietvaru, kā arī tiešsaistes </w:t>
+      </w:r>
+      <w:proofErr w:type="spellStart"/>
+      <w:r>
+        <w:rPr>
+          <w:rFonts w:ascii="Times New Roman" w:hAnsi="Times New Roman"/>
+          <w:szCs w:val="24"/>
+        </w:rPr>
+        <w:t>moduli.(</w:t>
+      </w:r>
+      <w:r>
+        <w:rPr>
+          <w:rFonts w:ascii="Times New Roman" w:hAnsi="Times New Roman"/>
+        </w:rPr>
+        <w:t>Joanna</w:t>
+      </w:r>
+      <w:proofErr w:type="spellEnd"/>
+      <w:r>
+        <w:rPr>
+          <w:rFonts w:ascii="Times New Roman" w:hAnsi="Times New Roman"/>
+        </w:rPr>
+        <w:t xml:space="preserve"> </w:t>
       </w:r>
       <w:proofErr w:type="spellStart"/>
       <w:r>
@@ -5745,27 +5797,14 @@
       <w:r>
         <w:t xml:space="preserve">Attēls </w:t>
       </w:r>
-      <w:r>
-        <w:fldChar w:fldCharType="begin"/>
-      </w:r>
-      <w:r>
-        <w:instrText xml:space="preserve"> SEQ Attēls \* ARABIC </w:instrText>
-      </w:r>
-      <w:r>
-        <w:fldChar w:fldCharType="separate"/>
-      </w:r>
-      <w:r>
-        <w:rPr>
-          <w:noProof/>
-        </w:rPr>
-        <w:t>2</w:t>
-      </w:r>
-      <w:r>
-        <w:rPr>
-          <w:noProof/>
-        </w:rPr>
-        <w:fldChar w:fldCharType="end"/>
-      </w:r>
+      <w:fldSimple w:instr=" SEQ Attēls \* ARABIC ">
+        <w:r>
+          <w:rPr>
+            <w:noProof/>
+          </w:rPr>
+          <w:t>2</w:t>
+        </w:r>
+      </w:fldSimple>
       <w:r>
         <w:t>Unreal dziņa lietotāja UI</w:t>
       </w:r>
@@ -5796,8 +5835,16 @@
         <w:rPr>
           <w:rFonts w:ascii="Times New Roman" w:hAnsi="Times New Roman"/>
         </w:rPr>
-        <w:t xml:space="preserve"> Tran</w:t>
-      </w:r>
+        <w:t xml:space="preserve"> </w:t>
+      </w:r>
+      <w:proofErr w:type="spellStart"/>
+      <w:r>
+        <w:rPr>
+          <w:rFonts w:ascii="Times New Roman" w:hAnsi="Times New Roman"/>
+        </w:rPr>
+        <w:t>Tran</w:t>
+      </w:r>
+      <w:proofErr w:type="spellEnd"/>
       <w:r>
         <w:rPr>
           <w:rFonts w:ascii="Times New Roman" w:hAnsi="Times New Roman"/>
@@ -6190,7 +6237,15 @@
           <w:rFonts w:ascii="Times New Roman" w:hAnsi="Times New Roman"/>
           <w:szCs w:val="24"/>
         </w:rPr>
-        <w:t>WASD taustiņus.</w:t>
+        <w:t xml:space="preserve">WASD </w:t>
+      </w:r>
+      <w:proofErr w:type="spellStart"/>
+      <w:r>
+        <w:rPr>
+          <w:rFonts w:ascii="Times New Roman" w:hAnsi="Times New Roman"/>
+          <w:szCs w:val="24"/>
+        </w:rPr>
+        <w:t>taustiņus.</w:t>
       </w:r>
       <w:r>
         <w:rPr>
@@ -6199,7 +6254,6 @@
         </w:rPr>
         <w:t>(</w:t>
       </w:r>
-      <w:proofErr w:type="spellStart"/>
       <w:r>
         <w:rPr>
           <w:rFonts w:ascii="Times New Roman" w:hAnsi="Times New Roman"/>
@@ -6211,8 +6265,16 @@
         <w:rPr>
           <w:rFonts w:ascii="Times New Roman" w:hAnsi="Times New Roman"/>
         </w:rPr>
-        <w:t xml:space="preserve"> Tran</w:t>
-      </w:r>
+        <w:t xml:space="preserve"> </w:t>
+      </w:r>
+      <w:proofErr w:type="spellStart"/>
+      <w:r>
+        <w:rPr>
+          <w:rFonts w:ascii="Times New Roman" w:hAnsi="Times New Roman"/>
+        </w:rPr>
+        <w:t>Tran</w:t>
+      </w:r>
+      <w:proofErr w:type="spellEnd"/>
       <w:r>
         <w:rPr>
           <w:rFonts w:ascii="Times New Roman" w:hAnsi="Times New Roman"/>
@@ -6428,7 +6490,23 @@
           <w:rFonts w:ascii="Times New Roman" w:hAnsi="Times New Roman"/>
           <w:szCs w:val="24"/>
         </w:rPr>
-        <w:t xml:space="preserve"> Marketplace ir e-komercijas platforma, caur kuru satura veidotāji, kas izmanto UE4, sazinās ar izstrādātājiem, nodrošinot spēli ar gatavu saturu un kodu.</w:t>
+        <w:t xml:space="preserve"> </w:t>
+      </w:r>
+      <w:proofErr w:type="spellStart"/>
+      <w:r>
+        <w:rPr>
+          <w:rFonts w:ascii="Times New Roman" w:hAnsi="Times New Roman"/>
+          <w:szCs w:val="24"/>
+        </w:rPr>
+        <w:t>Marketplace</w:t>
+      </w:r>
+      <w:proofErr w:type="spellEnd"/>
+      <w:r>
+        <w:rPr>
+          <w:rFonts w:ascii="Times New Roman" w:hAnsi="Times New Roman"/>
+          <w:szCs w:val="24"/>
+        </w:rPr>
+        <w:t xml:space="preserve"> ir e-komercijas platforma, caur kuru satura veidotāji, kas izmanto UE4, sazinās ar izstrādātājiem, nodrošinot spēli ar gatavu saturu un kodu.</w:t>
       </w:r>
     </w:p>
     <w:p>
@@ -6958,12 +7036,15 @@
       </w:r>
       <w:r>
         <w:lastRenderedPageBreak/>
-        <w:t>tās ražošanas laikā un turpinās vēl kādu laiku pēc tās efektīvas izlaišanas.</w:t>
+        <w:t xml:space="preserve">tās ražošanas laikā un turpinās vēl kādu laiku pēc tās efektīvas </w:t>
+      </w:r>
+      <w:proofErr w:type="spellStart"/>
+      <w:r>
+        <w:t>izlaišanas.</w:t>
       </w:r>
       <w:r>
         <w:t>(</w:t>
       </w:r>
-      <w:proofErr w:type="spellStart"/>
       <w:r>
         <w:rPr>
           <w:rFonts w:ascii="Times New Roman" w:hAnsi="Times New Roman"/>
@@ -7061,7 +7142,14 @@
         <w:rPr>
           <w:rFonts w:ascii="Times New Roman" w:hAnsi="Times New Roman"/>
         </w:rPr>
-        <w:t>FPS parasti parāda varoņa rokas ekrāna apakšdaļā, nēsājot līdzi jebkādu ieroci. Paredzams, ka spēlētājs virzīs sevi caur spēli, pārvietojoties uz priekšu, atpakaļ, uz sāniem utt.. Vadītāja kustības uz priekšu noved pie tā, ka spēlētājs virzās uz priekšu pa ainavu, parasti ar nelielu kreiso-labo šūpošanas kustību, lai pareizi simulētu cilvēka gaitu. Lai palielinātu reālisma līmeni, daudzās spēlēs papildus parastajiem skaņas efektiem ir iekļautas elpošanas skaņas un soļi</w:t>
+        <w:t xml:space="preserve">FPS parasti parāda varoņa rokas ekrāna apakšdaļā, nēsājot līdzi jebkādu ieroci. Paredzams, ka spēlētājs virzīs sevi caur spēli, pārvietojoties uz priekšu, atpakaļ, uz sāniem utt.. Vadītāja kustības uz priekšu noved pie tā, ka spēlētājs virzās uz priekšu pa ainavu, parasti ar nelielu kreiso-labo šūpošanas kustību, lai pareizi simulētu cilvēka gaitu. Lai palielinātu reālisma līmeni, daudzās spēlēs papildus parastajiem skaņas efektiem ir iekļautas elpošanas skaņas un </w:t>
+      </w:r>
+      <w:proofErr w:type="spellStart"/>
+      <w:r>
+        <w:rPr>
+          <w:rFonts w:ascii="Times New Roman" w:hAnsi="Times New Roman"/>
+        </w:rPr>
+        <w:t>soļi</w:t>
       </w:r>
       <w:r>
         <w:rPr>
@@ -7077,17 +7165,7 @@
           <w:szCs w:val="24"/>
           <w:shd w:val="clear" w:color="auto" w:fill="FFFFFF"/>
         </w:rPr>
-        <w:t>(</w:t>
-      </w:r>
-      <w:proofErr w:type="spellStart"/>
-      <w:r>
-        <w:rPr>
-          <w:rFonts w:ascii="Times New Roman" w:hAnsi="Times New Roman"/>
-          <w:color w:val="000000"/>
-          <w:szCs w:val="24"/>
-          <w:shd w:val="clear" w:color="auto" w:fill="FFFFFF"/>
-        </w:rPr>
-        <w:t>Techopedia</w:t>
+        <w:t>(Techopedia</w:t>
       </w:r>
       <w:proofErr w:type="spellEnd"/>
       <w:r>
@@ -7207,27 +7285,14 @@
       <w:r>
         <w:t xml:space="preserve">Attēls </w:t>
       </w:r>
-      <w:r>
-        <w:fldChar w:fldCharType="begin"/>
-      </w:r>
-      <w:r>
-        <w:instrText xml:space="preserve"> SEQ Attēls \* ARABIC </w:instrText>
-      </w:r>
-      <w:r>
-        <w:fldChar w:fldCharType="separate"/>
-      </w:r>
-      <w:r>
-        <w:rPr>
-          <w:noProof/>
-        </w:rPr>
-        <w:t>3</w:t>
-      </w:r>
-      <w:r>
-        <w:rPr>
-          <w:noProof/>
-        </w:rPr>
-        <w:fldChar w:fldCharType="end"/>
-      </w:r>
+      <w:fldSimple w:instr=" SEQ Attēls \* ARABIC ">
+        <w:r>
+          <w:rPr>
+            <w:noProof/>
+          </w:rPr>
+          <w:t>3</w:t>
+        </w:r>
+      </w:fldSimple>
       <w:r>
         <w:t xml:space="preserve"> </w:t>
       </w:r>
@@ -7301,14 +7366,14 @@
         <w:rPr>
           <w:rFonts w:ascii="Times New Roman" w:hAnsi="Times New Roman"/>
         </w:rPr>
-        <w:t>jam</w:t>
-      </w:r>
-      <w:proofErr w:type="spellEnd"/>
-      <w:r>
-        <w:rPr>
-          <w:rFonts w:ascii="Times New Roman" w:hAnsi="Times New Roman"/>
-        </w:rPr>
-        <w:t xml:space="preserve">- 7 dienu FPS izaicinājuma, kurā izstrādātāji nedēļas laikā izveidoja pirmās personas šāvēju. Īss projekts izrādījās tik populārs, ka komanda to aizveda </w:t>
+        <w:t>jam-</w:t>
+      </w:r>
+      <w:proofErr w:type="spellEnd"/>
+      <w:r>
+        <w:rPr>
+          <w:rFonts w:ascii="Times New Roman" w:hAnsi="Times New Roman"/>
+        </w:rPr>
+        <w:t xml:space="preserve"> 7 dienu FPS izaicinājuma, kurā izstrādātāji nedēļas laikā izveidoja pirmās personas šāvēju. Īss projekts izrādījās tik populārs, ka komanda to aizveda </w:t>
       </w:r>
       <w:r>
         <w:rPr>
@@ -7329,7 +7394,21 @@
         <w:rPr>
           <w:rFonts w:ascii="Times New Roman" w:hAnsi="Times New Roman"/>
         </w:rPr>
-        <w:t xml:space="preserve">, cerot to paplašināt pilnā spēlē.( Philip </w:t>
+        <w:t xml:space="preserve">, cerot to paplašināt pilnā spēlē.( </w:t>
+      </w:r>
+      <w:proofErr w:type="spellStart"/>
+      <w:r>
+        <w:rPr>
+          <w:rFonts w:ascii="Times New Roman" w:hAnsi="Times New Roman"/>
+        </w:rPr>
+        <w:t>Philip</w:t>
+      </w:r>
+      <w:proofErr w:type="spellEnd"/>
+      <w:r>
+        <w:rPr>
+          <w:rFonts w:ascii="Times New Roman" w:hAnsi="Times New Roman"/>
+        </w:rPr>
+        <w:t xml:space="preserve"> </w:t>
       </w:r>
       <w:proofErr w:type="spellStart"/>
       <w:r>
@@ -7415,27 +7494,14 @@
       <w:r>
         <w:t xml:space="preserve">Attēls </w:t>
       </w:r>
-      <w:r>
-        <w:fldChar w:fldCharType="begin"/>
-      </w:r>
-      <w:r>
-        <w:instrText xml:space="preserve"> SEQ Attēls \* ARABIC </w:instrText>
-      </w:r>
-      <w:r>
-        <w:fldChar w:fldCharType="separate"/>
-      </w:r>
-      <w:r>
-        <w:rPr>
-          <w:noProof/>
-        </w:rPr>
-        <w:t>4</w:t>
-      </w:r>
-      <w:r>
-        <w:rPr>
-          <w:noProof/>
-        </w:rPr>
-        <w:fldChar w:fldCharType="end"/>
-      </w:r>
+      <w:fldSimple w:instr=" SEQ Attēls \* ARABIC ">
+        <w:r>
+          <w:rPr>
+            <w:noProof/>
+          </w:rPr>
+          <w:t>4</w:t>
+        </w:r>
+      </w:fldSimple>
       <w:r>
         <w:t xml:space="preserve"> </w:t>
       </w:r>
@@ -7491,7 +7557,6 @@
           </w:rPr>
           <w:t>Othenin-Girard</w:t>
         </w:r>
-        <w:proofErr w:type="spellEnd"/>
       </w:hyperlink>
       <w:r>
         <w:rPr>
@@ -7500,6 +7565,7 @@
         </w:rPr>
         <w:t>)</w:t>
       </w:r>
+      <w:proofErr w:type="spellEnd"/>
     </w:p>
     <w:p>
       <w:pPr>
@@ -7674,72 +7740,54 @@
       <w:r>
         <w:t xml:space="preserve">Attēls </w:t>
       </w:r>
-      <w:r>
-        <w:fldChar w:fldCharType="begin"/>
-      </w:r>
-      <w:r>
-        <w:instrText xml:space="preserve"> SEQ Attēls \* ARABIC </w:instrText>
-      </w:r>
-      <w:r>
-        <w:fldChar w:fldCharType="separate"/>
-      </w:r>
-      <w:r>
-        <w:rPr>
-          <w:noProof/>
-        </w:rPr>
-        <w:t>5</w:t>
-      </w:r>
-      <w:r>
-        <w:rPr>
-          <w:noProof/>
-        </w:rPr>
-        <w:fldChar w:fldCharType="end"/>
-      </w:r>
-      <w:r>
+      <w:fldSimple w:instr=" SEQ Attēls \* ARABIC ">
+        <w:r>
+          <w:rPr>
+            <w:noProof/>
+          </w:rPr>
+          <w:t>5</w:t>
+        </w:r>
+      </w:fldSimple>
+      <w:r>
+        <w:t xml:space="preserve"> Karlson</w:t>
+      </w:r>
+    </w:p>
+    <w:p>
+      <w:pPr>
+        <w:rPr>
+          <w:rFonts w:ascii="Times New Roman" w:hAnsi="Times New Roman"/>
+          <w:szCs w:val="24"/>
+        </w:rPr>
+      </w:pPr>
+      <w:r>
+        <w:rPr>
+          <w:rFonts w:ascii="Times New Roman" w:hAnsi="Times New Roman"/>
+          <w:szCs w:val="24"/>
+        </w:rPr>
+        <w:t>(Dani)</w:t>
+      </w:r>
+    </w:p>
+    <w:p>
+      <w:pPr>
+        <w:rPr>
+          <w:rFonts w:ascii="Times New Roman" w:hAnsi="Times New Roman"/>
+          <w:szCs w:val="24"/>
+        </w:rPr>
+      </w:pPr>
+      <w:r>
+        <w:rPr>
+          <w:rFonts w:ascii="Times New Roman" w:hAnsi="Times New Roman"/>
+          <w:szCs w:val="24"/>
+        </w:rPr>
+        <w:t>KARLSON piedāvā unikālu un uz prasmēm balstītu kustību, kas ir</w:t>
+      </w:r>
+      <w:r>
+        <w:rPr>
+          <w:rFonts w:ascii="Times New Roman" w:hAnsi="Times New Roman"/>
+          <w:szCs w:val="24"/>
+        </w:rPr>
         <w:t xml:space="preserve"> </w:t>
       </w:r>
-      <w:proofErr w:type="spellStart"/>
-      <w:r>
-        <w:t>Karlson</w:t>
-      </w:r>
-      <w:proofErr w:type="spellEnd"/>
-    </w:p>
-    <w:p>
-      <w:pPr>
-        <w:rPr>
-          <w:rFonts w:ascii="Times New Roman" w:hAnsi="Times New Roman"/>
-          <w:szCs w:val="24"/>
-        </w:rPr>
-      </w:pPr>
-      <w:r>
-        <w:rPr>
-          <w:rFonts w:ascii="Times New Roman" w:hAnsi="Times New Roman"/>
-          <w:szCs w:val="24"/>
-        </w:rPr>
-        <w:t>(Dani)</w:t>
-      </w:r>
-    </w:p>
-    <w:p>
-      <w:pPr>
-        <w:rPr>
-          <w:rFonts w:ascii="Times New Roman" w:hAnsi="Times New Roman"/>
-          <w:szCs w:val="24"/>
-        </w:rPr>
-      </w:pPr>
-      <w:r>
-        <w:rPr>
-          <w:rFonts w:ascii="Times New Roman" w:hAnsi="Times New Roman"/>
-          <w:szCs w:val="24"/>
-        </w:rPr>
-        <w:t>KARLSON piedāvā unikālu un uz prasmēm balstītu kustību, kas ir</w:t>
-      </w:r>
-      <w:r>
-        <w:rPr>
-          <w:rFonts w:ascii="Times New Roman" w:hAnsi="Times New Roman"/>
-          <w:szCs w:val="24"/>
-        </w:rPr>
-        <w:t xml:space="preserve"> </w:t>
-      </w:r>
       <w:r>
         <w:rPr>
           <w:rFonts w:ascii="Times New Roman" w:hAnsi="Times New Roman"/>
@@ -7774,21 +7822,20 @@
           <w:rFonts w:ascii="Times New Roman" w:hAnsi="Times New Roman"/>
           <w:szCs w:val="24"/>
         </w:rPr>
-        <w:t>Unity</w:t>
-      </w:r>
-      <w:proofErr w:type="spellEnd"/>
-      <w:r>
-        <w:rPr>
-          <w:rFonts w:ascii="Times New Roman" w:hAnsi="Times New Roman"/>
-          <w:szCs w:val="24"/>
-        </w:rPr>
-        <w:t>.(</w:t>
-      </w:r>
-      <w:r>
-        <w:rPr>
-          <w:rFonts w:ascii="Times New Roman" w:hAnsi="Times New Roman"/>
-        </w:rPr>
-        <w:t>Dani)</w:t>
+        <w:t>Unity.(</w:t>
+      </w:r>
+      <w:r>
+        <w:rPr>
+          <w:rFonts w:ascii="Times New Roman" w:hAnsi="Times New Roman"/>
+        </w:rPr>
+        <w:t>Dani</w:t>
+      </w:r>
+      <w:proofErr w:type="spellEnd"/>
+      <w:r>
+        <w:rPr>
+          <w:rFonts w:ascii="Times New Roman" w:hAnsi="Times New Roman"/>
+        </w:rPr>
+        <w:t>)</w:t>
       </w:r>
     </w:p>
     <w:p>
@@ -7861,37 +7908,16 @@
       <w:r>
         <w:t xml:space="preserve">Attēls </w:t>
       </w:r>
-      <w:r>
-        <w:fldChar w:fldCharType="begin"/>
-      </w:r>
-      <w:r>
-        <w:instrText xml:space="preserve"> SEQ Attēls \* ARABIC </w:instrText>
-      </w:r>
-      <w:r>
-        <w:fldChar w:fldCharType="separate"/>
-      </w:r>
-      <w:r>
-        <w:rPr>
-          <w:noProof/>
-        </w:rPr>
-        <w:t>6</w:t>
-      </w:r>
-      <w:r>
-        <w:rPr>
-          <w:noProof/>
-        </w:rPr>
-        <w:fldChar w:fldCharType="end"/>
-      </w:r>
-      <w:r>
-        <w:t xml:space="preserve"> </w:t>
-      </w:r>
-      <w:proofErr w:type="spellStart"/>
-      <w:r>
-        <w:t>Karlson</w:t>
-      </w:r>
-      <w:proofErr w:type="spellEnd"/>
-      <w:r>
-        <w:t xml:space="preserve"> spēle darbībā</w:t>
+      <w:fldSimple w:instr=" SEQ Attēls \* ARABIC ">
+        <w:r>
+          <w:rPr>
+            <w:noProof/>
+          </w:rPr>
+          <w:t>6</w:t>
+        </w:r>
+      </w:fldSimple>
+      <w:r>
+        <w:t xml:space="preserve"> Karlson spēle darbībā</w:t>
       </w:r>
     </w:p>
     <w:p>
@@ -8017,7 +8043,21 @@
         <w:rPr>
           <w:rFonts w:ascii="Times New Roman" w:hAnsi="Times New Roman"/>
         </w:rPr>
-        <w:t xml:space="preserve">Videospēles ir sava veida  dabiski skolotāji. Tās  sniedz tūlītēju atgriezenisko saiti par spēlētāja panākumiem, izdalot pastiprinājumus un sodus, palīdz mācīties dažādos tempos un piedāvā iespējas praktizēties līdz meistarībai un pēc tam līdz automātiskumam. Vairāki pētījumu virzieni liecina, ka videospēļu spēlēšana var dot dažāda veida priekšrocības, piemēram, Nature </w:t>
+        <w:t xml:space="preserve">Videospēles ir sava veida  dabiski skolotāji. Tās  sniedz tūlītēju atgriezenisko saiti par spēlētāja panākumiem, izdalot pastiprinājumus un sodus, palīdz mācīties dažādos tempos un piedāvā iespējas praktizēties līdz meistarībai un pēc tam līdz automātiskumam. Vairāki pētījumu virzieni liecina, ka videospēļu spēlēšana var dot dažāda veida priekšrocības, piemēram, </w:t>
+      </w:r>
+      <w:proofErr w:type="spellStart"/>
+      <w:r>
+        <w:rPr>
+          <w:rFonts w:ascii="Times New Roman" w:hAnsi="Times New Roman"/>
+        </w:rPr>
+        <w:t>Nature</w:t>
+      </w:r>
+      <w:proofErr w:type="spellEnd"/>
+      <w:r>
+        <w:rPr>
+          <w:rFonts w:ascii="Times New Roman" w:hAnsi="Times New Roman"/>
+        </w:rPr>
+        <w:t xml:space="preserve"> </w:t>
       </w:r>
       <w:proofErr w:type="spellStart"/>
       <w:r>
@@ -8128,20 +8168,20 @@
         <w:rPr>
           <w:rFonts w:ascii="Times New Roman" w:hAnsi="Times New Roman"/>
         </w:rPr>
-        <w:t>. , radīja visaptverošu tabulu, kas savienoja dažādus videospēļu veidus ar to (negatīvo un pozitīvo) efektu. Protams, gan pozitīvā, gan negatīvā ietekme būs atkarīga no mainīgajiem lielumiem, piemēram, indivīdu personības, cik ilgi viņi spēlē vai cik bieži, vai no viņu emocionālā līdzsvara un miega laika.</w:t>
-      </w:r>
-      <w:r>
-        <w:rPr>
-          <w:rFonts w:ascii="Times New Roman" w:hAnsi="Times New Roman"/>
-        </w:rPr>
-        <w:t>(</w:t>
-      </w:r>
-      <w:proofErr w:type="spellStart"/>
-      <w:r>
-        <w:rPr>
-          <w:rFonts w:ascii="Times New Roman" w:hAnsi="Times New Roman"/>
-        </w:rPr>
-        <w:t>Youmatter</w:t>
+        <w:t xml:space="preserve">. , radīja visaptverošu tabulu, kas savienoja dažādus videospēļu veidus ar to (negatīvo un pozitīvo) efektu. Protams, gan pozitīvā, gan negatīvā ietekme būs atkarīga no mainīgajiem lielumiem, piemēram, indivīdu personības, cik ilgi viņi spēlē vai cik bieži, vai no viņu emocionālā līdzsvara un miega </w:t>
+      </w:r>
+      <w:proofErr w:type="spellStart"/>
+      <w:r>
+        <w:rPr>
+          <w:rFonts w:ascii="Times New Roman" w:hAnsi="Times New Roman"/>
+        </w:rPr>
+        <w:t>laika.</w:t>
+      </w:r>
+      <w:r>
+        <w:rPr>
+          <w:rFonts w:ascii="Times New Roman" w:hAnsi="Times New Roman"/>
+        </w:rPr>
+        <w:t>(Youmatter</w:t>
       </w:r>
       <w:proofErr w:type="spellEnd"/>
       <w:r>
@@ -8222,27 +8262,14 @@
       <w:r>
         <w:t xml:space="preserve">Tabula </w:t>
       </w:r>
-      <w:r>
-        <w:fldChar w:fldCharType="begin"/>
-      </w:r>
-      <w:r>
-        <w:instrText xml:space="preserve"> SEQ Tabula \* ARABIC </w:instrText>
-      </w:r>
-      <w:r>
-        <w:fldChar w:fldCharType="separate"/>
-      </w:r>
-      <w:r>
-        <w:rPr>
-          <w:noProof/>
-        </w:rPr>
-        <w:t>1</w:t>
-      </w:r>
-      <w:r>
-        <w:rPr>
-          <w:noProof/>
-        </w:rPr>
-        <w:fldChar w:fldCharType="end"/>
-      </w:r>
+      <w:fldSimple w:instr=" SEQ Tabula \* ARABIC ">
+        <w:r>
+          <w:rPr>
+            <w:noProof/>
+          </w:rPr>
+          <w:t>1</w:t>
+        </w:r>
+      </w:fldSimple>
       <w:r>
         <w:t xml:space="preserve"> Spēles iespaids uz spēlētāju</w:t>
       </w:r>
@@ -8332,20 +8359,20 @@
         <w:rPr>
           <w:rFonts w:ascii="Times New Roman" w:hAnsi="Times New Roman"/>
         </w:rPr>
-        <w:t xml:space="preserve"> un lomu spēlēm ir cieša saikne ar sociālajiem ieguvumiem. Tie mazina naidīguma sajūtu, mazina kognitīvo agresiju, palielina sadarbības uzvedību un veicina ātru sociālo prasmju apguvi.</w:t>
-      </w:r>
-      <w:r>
-        <w:rPr>
-          <w:rFonts w:ascii="Times New Roman" w:hAnsi="Times New Roman"/>
-        </w:rPr>
-        <w:t>(</w:t>
-      </w:r>
-      <w:proofErr w:type="spellStart"/>
-      <w:r>
-        <w:rPr>
-          <w:rFonts w:ascii="Times New Roman" w:hAnsi="Times New Roman"/>
-        </w:rPr>
-        <w:t>Youmatter</w:t>
+        <w:t xml:space="preserve"> un lomu spēlēm ir cieša saikne ar sociālajiem ieguvumiem. Tie mazina naidīguma sajūtu, mazina kognitīvo agresiju, palielina sadarbības uzvedību un veicina ātru sociālo prasmju </w:t>
+      </w:r>
+      <w:proofErr w:type="spellStart"/>
+      <w:r>
+        <w:rPr>
+          <w:rFonts w:ascii="Times New Roman" w:hAnsi="Times New Roman"/>
+        </w:rPr>
+        <w:t>apguvi.</w:t>
+      </w:r>
+      <w:r>
+        <w:rPr>
+          <w:rFonts w:ascii="Times New Roman" w:hAnsi="Times New Roman"/>
+        </w:rPr>
+        <w:t>(Youmatter</w:t>
       </w:r>
       <w:proofErr w:type="spellEnd"/>
       <w:r>
@@ -8477,27 +8504,14 @@
       <w:r>
         <w:t xml:space="preserve">Attēls </w:t>
       </w:r>
-      <w:r>
-        <w:fldChar w:fldCharType="begin"/>
-      </w:r>
-      <w:r>
-        <w:instrText xml:space="preserve"> SEQ Attēls \* ARABIC </w:instrText>
-      </w:r>
-      <w:r>
-        <w:fldChar w:fldCharType="separate"/>
-      </w:r>
-      <w:r>
-        <w:rPr>
-          <w:noProof/>
-        </w:rPr>
-        <w:t>7</w:t>
-      </w:r>
-      <w:r>
-        <w:rPr>
-          <w:noProof/>
-        </w:rPr>
-        <w:fldChar w:fldCharType="end"/>
-      </w:r>
+      <w:fldSimple w:instr=" SEQ Attēls \* ARABIC ">
+        <w:r>
+          <w:rPr>
+            <w:noProof/>
+          </w:rPr>
+          <w:t>7</w:t>
+        </w:r>
+      </w:fldSimple>
       <w:r>
         <w:t xml:space="preserve"> Spēles personāžs</w:t>
       </w:r>
@@ -8604,27 +8618,14 @@
       <w:r>
         <w:t xml:space="preserve">Attēls </w:t>
       </w:r>
-      <w:r>
-        <w:fldChar w:fldCharType="begin"/>
-      </w:r>
-      <w:r>
-        <w:instrText xml:space="preserve"> SEQ Attēls \* ARABIC </w:instrText>
-      </w:r>
-      <w:r>
-        <w:fldChar w:fldCharType="separate"/>
-      </w:r>
-      <w:r>
-        <w:rPr>
-          <w:noProof/>
-        </w:rPr>
-        <w:t>8</w:t>
-      </w:r>
-      <w:r>
-        <w:rPr>
-          <w:noProof/>
-        </w:rPr>
-        <w:fldChar w:fldCharType="end"/>
-      </w:r>
+      <w:fldSimple w:instr=" SEQ Attēls \* ARABIC ">
+        <w:r>
+          <w:rPr>
+            <w:noProof/>
+          </w:rPr>
+          <w:t>8</w:t>
+        </w:r>
+      </w:fldSimple>
       <w:r>
         <w:t xml:space="preserve"> Kustības skripts</w:t>
       </w:r>
@@ -8709,27 +8710,14 @@
       <w:r>
         <w:t xml:space="preserve">Attēls </w:t>
       </w:r>
-      <w:r>
-        <w:fldChar w:fldCharType="begin"/>
-      </w:r>
-      <w:r>
-        <w:instrText xml:space="preserve"> SEQ Attēls \* ARABIC </w:instrText>
-      </w:r>
-      <w:r>
-        <w:fldChar w:fldCharType="separate"/>
-      </w:r>
-      <w:r>
-        <w:rPr>
-          <w:noProof/>
-        </w:rPr>
-        <w:t>9</w:t>
-      </w:r>
-      <w:r>
-        <w:rPr>
-          <w:noProof/>
-        </w:rPr>
-        <w:fldChar w:fldCharType="end"/>
-      </w:r>
+      <w:fldSimple w:instr=" SEQ Attēls \* ARABIC ">
+        <w:r>
+          <w:rPr>
+            <w:noProof/>
+          </w:rPr>
+          <w:t>9</w:t>
+        </w:r>
+      </w:fldSimple>
       <w:r>
         <w:t xml:space="preserve"> Peles kustības skripts</w:t>
       </w:r>
@@ -8879,27 +8867,14 @@
       <w:r>
         <w:t xml:space="preserve">Attēls </w:t>
       </w:r>
-      <w:r>
-        <w:fldChar w:fldCharType="begin"/>
-      </w:r>
-      <w:r>
-        <w:instrText xml:space="preserve"> SEQ Attēls \* ARABIC </w:instrText>
-      </w:r>
-      <w:r>
-        <w:fldChar w:fldCharType="separate"/>
-      </w:r>
-      <w:r>
-        <w:rPr>
-          <w:noProof/>
-        </w:rPr>
-        <w:t>10</w:t>
-      </w:r>
-      <w:r>
-        <w:rPr>
-          <w:noProof/>
-        </w:rPr>
-        <w:fldChar w:fldCharType="end"/>
-      </w:r>
+      <w:fldSimple w:instr=" SEQ Attēls \* ARABIC ">
+        <w:r>
+          <w:rPr>
+            <w:noProof/>
+          </w:rPr>
+          <w:t>10</w:t>
+        </w:r>
+      </w:fldSimple>
       <w:r>
         <w:t xml:space="preserve"> Ierocis</w:t>
       </w:r>
@@ -8976,27 +8951,14 @@
       <w:r>
         <w:t xml:space="preserve">Attēls </w:t>
       </w:r>
-      <w:r>
-        <w:fldChar w:fldCharType="begin"/>
-      </w:r>
-      <w:r>
-        <w:instrText xml:space="preserve"> SEQ Attēls \* ARABIC </w:instrText>
-      </w:r>
-      <w:r>
-        <w:fldChar w:fldCharType="separate"/>
-      </w:r>
-      <w:r>
-        <w:rPr>
-          <w:noProof/>
-        </w:rPr>
-        <w:t>11</w:t>
-      </w:r>
-      <w:r>
-        <w:rPr>
-          <w:noProof/>
-        </w:rPr>
-        <w:fldChar w:fldCharType="end"/>
-      </w:r>
+      <w:fldSimple w:instr=" SEQ Attēls \* ARABIC ">
+        <w:r>
+          <w:rPr>
+            <w:noProof/>
+          </w:rPr>
+          <w:t>11</w:t>
+        </w:r>
+      </w:fldSimple>
       <w:r>
         <w:t xml:space="preserve"> Šaušanas skripts</w:t>
       </w:r>
@@ -9118,27 +9080,14 @@
       <w:r>
         <w:t xml:space="preserve">Attēls </w:t>
       </w:r>
-      <w:r>
-        <w:fldChar w:fldCharType="begin"/>
-      </w:r>
-      <w:r>
-        <w:instrText xml:space="preserve"> SEQ Attēls \* ARABIC </w:instrText>
-      </w:r>
-      <w:r>
-        <w:fldChar w:fldCharType="separate"/>
-      </w:r>
-      <w:r>
-        <w:rPr>
-          <w:noProof/>
-        </w:rPr>
-        <w:t>12</w:t>
-      </w:r>
-      <w:r>
-        <w:rPr>
-          <w:noProof/>
-        </w:rPr>
-        <w:fldChar w:fldCharType="end"/>
-      </w:r>
+      <w:fldSimple w:instr=" SEQ Attēls \* ARABIC ">
+        <w:r>
+          <w:rPr>
+            <w:noProof/>
+          </w:rPr>
+          <w:t>12</w:t>
+        </w:r>
+      </w:fldSimple>
       <w:r>
         <w:t xml:space="preserve"> Lode</w:t>
       </w:r>
@@ -9243,27 +9192,14 @@
       <w:r>
         <w:t xml:space="preserve">Attēls </w:t>
       </w:r>
-      <w:r>
-        <w:fldChar w:fldCharType="begin"/>
-      </w:r>
-      <w:r>
-        <w:instrText xml:space="preserve"> SEQ Attēls \* ARABIC </w:instrText>
-      </w:r>
-      <w:r>
-        <w:fldChar w:fldCharType="separate"/>
-      </w:r>
-      <w:r>
-        <w:rPr>
-          <w:noProof/>
-        </w:rPr>
-        <w:t>13</w:t>
-      </w:r>
-      <w:r>
-        <w:rPr>
-          <w:noProof/>
-        </w:rPr>
-        <w:fldChar w:fldCharType="end"/>
-      </w:r>
+      <w:fldSimple w:instr=" SEQ Attēls \* ARABIC ">
+        <w:r>
+          <w:rPr>
+            <w:noProof/>
+          </w:rPr>
+          <w:t>13</w:t>
+        </w:r>
+      </w:fldSimple>
       <w:r>
         <w:t>Lodes skripts</w:t>
       </w:r>
@@ -9399,27 +9335,14 @@
       <w:r>
         <w:t xml:space="preserve">Attēls </w:t>
       </w:r>
-      <w:r>
-        <w:fldChar w:fldCharType="begin"/>
-      </w:r>
-      <w:r>
-        <w:instrText xml:space="preserve"> SEQ Attēls \* ARABIC </w:instrText>
-      </w:r>
-      <w:r>
-        <w:fldChar w:fldCharType="separate"/>
-      </w:r>
-      <w:r>
-        <w:rPr>
-          <w:noProof/>
-        </w:rPr>
-        <w:t>14</w:t>
-      </w:r>
-      <w:r>
-        <w:rPr>
-          <w:noProof/>
-        </w:rPr>
-        <w:fldChar w:fldCharType="end"/>
-      </w:r>
+      <w:fldSimple w:instr=" SEQ Attēls \* ARABIC ">
+        <w:r>
+          <w:rPr>
+            <w:noProof/>
+          </w:rPr>
+          <w:t>14</w:t>
+        </w:r>
+      </w:fldSimple>
       <w:r>
         <w:t xml:space="preserve"> Mērķis</w:t>
       </w:r>
@@ -9518,27 +9441,14 @@
       <w:r>
         <w:t xml:space="preserve">Attēls </w:t>
       </w:r>
-      <w:r>
-        <w:fldChar w:fldCharType="begin"/>
-      </w:r>
-      <w:r>
-        <w:instrText xml:space="preserve"> SEQ Attēls \* ARABIC </w:instrText>
-      </w:r>
-      <w:r>
-        <w:fldChar w:fldCharType="separate"/>
-      </w:r>
-      <w:r>
-        <w:rPr>
-          <w:noProof/>
-        </w:rPr>
-        <w:t>15</w:t>
-      </w:r>
-      <w:r>
-        <w:rPr>
-          <w:noProof/>
-        </w:rPr>
-        <w:fldChar w:fldCharType="end"/>
-      </w:r>
+      <w:fldSimple w:instr=" SEQ Attēls \* ARABIC ">
+        <w:r>
+          <w:rPr>
+            <w:noProof/>
+          </w:rPr>
+          <w:t>15</w:t>
+        </w:r>
+      </w:fldSimple>
       <w:r>
         <w:t>Mērķu skripts</w:t>
       </w:r>
@@ -9614,21 +9524,7 @@
         <w:rPr>
           <w:lang w:val="lv-LV"/>
         </w:rPr>
-        <w:t xml:space="preserve">Spēle ir šādi lietotāju </w:t>
-      </w:r>
-      <w:proofErr w:type="spellStart"/>
-      <w:r>
-        <w:rPr>
-          <w:lang w:val="lv-LV"/>
-        </w:rPr>
-        <w:t>saskarnes</w:t>
-      </w:r>
-      <w:proofErr w:type="spellEnd"/>
-      <w:r>
-        <w:rPr>
-          <w:lang w:val="lv-LV"/>
-        </w:rPr>
-        <w:t xml:space="preserve"> logi:</w:t>
+        <w:t>Spēle ir šādi lietotāju saskarnes logi:</w:t>
       </w:r>
     </w:p>
     <w:p>
@@ -9684,27 +9580,14 @@
       <w:r>
         <w:t xml:space="preserve">Attēls </w:t>
       </w:r>
-      <w:r>
-        <w:fldChar w:fldCharType="begin"/>
-      </w:r>
-      <w:r>
-        <w:instrText xml:space="preserve"> SEQ Attēls \* ARABIC </w:instrText>
-      </w:r>
-      <w:r>
-        <w:fldChar w:fldCharType="separate"/>
-      </w:r>
-      <w:r>
-        <w:rPr>
-          <w:noProof/>
-        </w:rPr>
-        <w:t>16</w:t>
-      </w:r>
-      <w:r>
-        <w:rPr>
-          <w:noProof/>
-        </w:rPr>
-        <w:fldChar w:fldCharType="end"/>
-      </w:r>
+      <w:fldSimple w:instr=" SEQ Attēls \* ARABIC ">
+        <w:r>
+          <w:rPr>
+            <w:noProof/>
+          </w:rPr>
+          <w:t>16</w:t>
+        </w:r>
+      </w:fldSimple>
       <w:r>
         <w:t xml:space="preserve"> Galvenā izvēlne</w:t>
       </w:r>
@@ -9886,27 +9769,14 @@
       <w:r>
         <w:t xml:space="preserve">Attēls </w:t>
       </w:r>
-      <w:r>
-        <w:fldChar w:fldCharType="begin"/>
-      </w:r>
-      <w:r>
-        <w:instrText xml:space="preserve"> SEQ Attēls \* ARABIC </w:instrText>
-      </w:r>
-      <w:r>
-        <w:fldChar w:fldCharType="separate"/>
-      </w:r>
-      <w:r>
-        <w:rPr>
-          <w:noProof/>
-        </w:rPr>
-        <w:t>17</w:t>
-      </w:r>
-      <w:r>
-        <w:rPr>
-          <w:noProof/>
-        </w:rPr>
-        <w:fldChar w:fldCharType="end"/>
-      </w:r>
+      <w:fldSimple w:instr=" SEQ Attēls \* ARABIC ">
+        <w:r>
+          <w:rPr>
+            <w:noProof/>
+          </w:rPr>
+          <w:t>17</w:t>
+        </w:r>
+      </w:fldSimple>
       <w:r>
         <w:t xml:space="preserve"> Opciju</w:t>
       </w:r>
@@ -11515,101 +11385,903 @@
           <w:rFonts w:ascii="Times New Roman" w:hAnsi="Times New Roman"/>
         </w:rPr>
       </w:pPr>
-    </w:p>
-    <w:p>
-      <w:pPr>
-        <w:rPr>
-          <w:rFonts w:ascii="Times New Roman" w:hAnsi="Times New Roman"/>
-        </w:rPr>
-      </w:pPr>
-    </w:p>
-    <w:p>
-      <w:pPr>
-        <w:rPr>
-          <w:rFonts w:ascii="Times New Roman" w:hAnsi="Times New Roman"/>
-        </w:rPr>
-      </w:pPr>
-    </w:p>
-    <w:p>
-      <w:pPr>
-        <w:rPr>
-          <w:rFonts w:ascii="Times New Roman" w:hAnsi="Times New Roman"/>
-        </w:rPr>
-      </w:pPr>
-    </w:p>
-    <w:p>
-      <w:pPr>
-        <w:rPr>
-          <w:rFonts w:ascii="Times New Roman" w:hAnsi="Times New Roman"/>
-          <w:color w:val="FF0000"/>
-        </w:rPr>
-      </w:pPr>
-      <w:r>
-        <w:rPr>
-          <w:rFonts w:ascii="Times New Roman" w:hAnsi="Times New Roman"/>
-          <w:color w:val="FF0000"/>
-        </w:rPr>
-        <w:t xml:space="preserve">jānovērtē produkta izstrādāšanas izmaksas, </w:t>
-      </w:r>
-    </w:p>
-    <w:p>
-      <w:pPr>
-        <w:rPr>
-          <w:rFonts w:ascii="Times New Roman" w:hAnsi="Times New Roman"/>
-          <w:color w:val="FF0000"/>
-        </w:rPr>
-      </w:pPr>
-      <w:r>
-        <w:rPr>
-          <w:rFonts w:ascii="Times New Roman" w:hAnsi="Times New Roman"/>
-          <w:color w:val="FF0000"/>
-        </w:rPr>
-        <w:t xml:space="preserve">aprēķinot pašizmaksu, </w:t>
-      </w:r>
-    </w:p>
-    <w:p>
-      <w:pPr>
-        <w:rPr>
-          <w:rFonts w:ascii="Times New Roman" w:hAnsi="Times New Roman"/>
-          <w:color w:val="FF0000"/>
-        </w:rPr>
-      </w:pPr>
-      <w:r>
-        <w:rPr>
-          <w:rFonts w:ascii="Times New Roman" w:hAnsi="Times New Roman"/>
-          <w:color w:val="FF0000"/>
-        </w:rPr>
-        <w:t xml:space="preserve">iespējamo produkta tirgus cenu, </w:t>
-      </w:r>
-    </w:p>
-    <w:p>
-      <w:pPr>
-        <w:rPr>
-          <w:rFonts w:ascii="Times New Roman" w:hAnsi="Times New Roman"/>
-          <w:color w:val="FF0000"/>
-        </w:rPr>
-      </w:pPr>
-      <w:r>
-        <w:rPr>
-          <w:rFonts w:ascii="Times New Roman" w:hAnsi="Times New Roman"/>
-          <w:color w:val="FF0000"/>
-        </w:rPr>
-        <w:t xml:space="preserve">tirgus apjomu un teritoriju, </w:t>
-      </w:r>
-    </w:p>
-    <w:p>
-      <w:pPr>
-        <w:rPr>
-          <w:rFonts w:ascii="Times New Roman" w:hAnsi="Times New Roman"/>
-          <w:color w:val="FF0000"/>
-        </w:rPr>
-      </w:pPr>
-      <w:r>
-        <w:rPr>
-          <w:rFonts w:ascii="Times New Roman" w:hAnsi="Times New Roman"/>
-          <w:color w:val="FF0000"/>
-        </w:rPr>
-        <w:t>nosakot potenciālos klientus izmaksas ražošanas un pārdošanas sagatavošanai</w:t>
+      <w:r>
+        <w:rPr>
+          <w:rFonts w:ascii="Times New Roman" w:hAnsi="Times New Roman"/>
+        </w:rPr>
+        <w:t>Pirmās personas šaušanas spēle, kas tika izstrādāta Unity3D vidē, un tās dokumentācija tika izstrādāta mācību nolūkos. Tas tika izstrādāta, lai autors un šī darba lasītājs varētu gūt ieskatu pirmās personas spēļu izstrādē Unity3D vidē. Projekts nenesīs peļņu</w:t>
+      </w:r>
+      <w:proofErr w:type="gramStart"/>
+      <w:r>
+        <w:rPr>
+          <w:rFonts w:ascii="Times New Roman" w:hAnsi="Times New Roman"/>
+        </w:rPr>
+        <w:t xml:space="preserve"> , </w:t>
+      </w:r>
+      <w:proofErr w:type="gramEnd"/>
+      <w:r>
+        <w:rPr>
+          <w:rFonts w:ascii="Times New Roman" w:hAnsi="Times New Roman"/>
+        </w:rPr>
+        <w:t>jo tas tika izstrādāts, lai autors iegūtu pieredzi un zināšanas par Unity3D dziņa iespējām un izmantošanu.</w:t>
+      </w:r>
+    </w:p>
+    <w:p>
+      <w:pPr>
+        <w:pStyle w:val="Virsraksts2"/>
+        <w:numPr>
+          <w:ilvl w:val="0"/>
+          <w:numId w:val="15"/>
+        </w:numPr>
+        <w:ind w:left="360"/>
+        <w:jc w:val="center"/>
+        <w:rPr>
+          <w:rFonts w:cs="Times New Roman"/>
+        </w:rPr>
+      </w:pPr>
+      <w:r>
+        <w:rPr>
+          <w:rFonts w:cs="Times New Roman"/>
+        </w:rPr>
+        <w:t>Tirgus konkurence</w:t>
+      </w:r>
+    </w:p>
+    <w:p>
+      <w:pPr>
+        <w:rPr>
+          <w:rFonts w:ascii="Times New Roman" w:hAnsi="Times New Roman"/>
+        </w:rPr>
+      </w:pPr>
+    </w:p>
+    <w:p>
+      <w:pPr>
+        <w:rPr>
+          <w:rFonts w:ascii="Times New Roman" w:hAnsi="Times New Roman"/>
+        </w:rPr>
+      </w:pPr>
+      <w:r>
+        <w:rPr>
+          <w:rFonts w:ascii="Times New Roman" w:hAnsi="Times New Roman"/>
+        </w:rPr>
+        <w:t>Izstrādātajai pirmās personas šaušanas spēlei ir vairāki tirgus konkurenti, takā pirmās personas šaušanas spēles ir viens no vispopulārākie spēļu žanriem mūsdienās.</w:t>
+      </w:r>
+    </w:p>
+    <w:p>
+      <w:pPr>
+        <w:rPr>
+          <w:rFonts w:ascii="Times New Roman" w:hAnsi="Times New Roman"/>
+        </w:rPr>
+      </w:pPr>
+    </w:p>
+    <w:p>
+      <w:pPr>
+        <w:pStyle w:val="Virsraksts2"/>
+        <w:numPr>
+          <w:ilvl w:val="0"/>
+          <w:numId w:val="15"/>
+        </w:numPr>
+        <w:ind w:left="360"/>
+        <w:jc w:val="center"/>
+        <w:rPr>
+          <w:rFonts w:cs="Times New Roman"/>
+        </w:rPr>
+      </w:pPr>
+      <w:r>
+        <w:rPr>
+          <w:rFonts w:cs="Times New Roman"/>
+        </w:rPr>
+        <w:t>Izstrādes izdevumi</w:t>
+      </w:r>
+    </w:p>
+    <w:p>
+      <w:pPr>
+        <w:rPr>
+          <w:rFonts w:ascii="Times New Roman" w:hAnsi="Times New Roman"/>
+        </w:rPr>
+      </w:pPr>
+    </w:p>
+    <w:p>
+      <w:pPr>
+        <w:rPr>
+          <w:rFonts w:ascii="Times New Roman" w:hAnsi="Times New Roman"/>
+        </w:rPr>
+      </w:pPr>
+      <w:r>
+        <w:rPr>
+          <w:rFonts w:ascii="Times New Roman" w:hAnsi="Times New Roman"/>
+        </w:rPr>
+        <w:t>Visi darba izstrādes izdevumi tiek iedalīti trīs daļās:</w:t>
+      </w:r>
+    </w:p>
+    <w:p>
+      <w:pPr>
+        <w:pStyle w:val="Sarakstarindkopa"/>
+        <w:numPr>
+          <w:ilvl w:val="0"/>
+          <w:numId w:val="6"/>
+        </w:numPr>
+        <w:rPr>
+          <w:rFonts w:ascii="Times New Roman" w:hAnsi="Times New Roman"/>
+        </w:rPr>
+      </w:pPr>
+      <w:r>
+        <w:rPr>
+          <w:rFonts w:ascii="Times New Roman" w:hAnsi="Times New Roman"/>
+        </w:rPr>
+        <w:t>Tehniskais nodrošinājums</w:t>
+      </w:r>
+    </w:p>
+    <w:p>
+      <w:pPr>
+        <w:pStyle w:val="Sarakstarindkopa"/>
+        <w:numPr>
+          <w:ilvl w:val="0"/>
+          <w:numId w:val="6"/>
+        </w:numPr>
+        <w:rPr>
+          <w:rFonts w:ascii="Times New Roman" w:hAnsi="Times New Roman"/>
+        </w:rPr>
+      </w:pPr>
+      <w:r>
+        <w:rPr>
+          <w:rFonts w:ascii="Times New Roman" w:hAnsi="Times New Roman"/>
+        </w:rPr>
+        <w:t>Programmatūra</w:t>
+      </w:r>
+    </w:p>
+    <w:p>
+      <w:pPr>
+        <w:pStyle w:val="Sarakstarindkopa"/>
+        <w:numPr>
+          <w:ilvl w:val="0"/>
+          <w:numId w:val="6"/>
+        </w:numPr>
+        <w:rPr>
+          <w:rFonts w:ascii="Times New Roman" w:hAnsi="Times New Roman"/>
+        </w:rPr>
+      </w:pPr>
+      <w:r>
+        <w:rPr>
+          <w:rFonts w:ascii="Times New Roman" w:hAnsi="Times New Roman"/>
+        </w:rPr>
+        <w:t>Cilvēkresursi</w:t>
+      </w:r>
+    </w:p>
+    <w:p>
+      <w:pPr>
+        <w:rPr>
+          <w:rFonts w:ascii="Times New Roman" w:hAnsi="Times New Roman"/>
+        </w:rPr>
+      </w:pPr>
+      <w:r>
+        <w:rPr>
+          <w:rFonts w:ascii="Times New Roman" w:hAnsi="Times New Roman"/>
+        </w:rPr>
+        <w:t xml:space="preserve">Kopējais darba izstrādes laiks, </w:t>
+      </w:r>
+      <w:r>
+        <w:rPr>
+          <w:rFonts w:ascii="Times New Roman" w:hAnsi="Times New Roman"/>
+        </w:rPr>
+        <w:t>kas tika veltīts šim projektam,</w:t>
+      </w:r>
+      <w:r>
+        <w:rPr>
+          <w:rFonts w:ascii="Times New Roman" w:hAnsi="Times New Roman"/>
+        </w:rPr>
+        <w:t xml:space="preserve"> ir aptuveni 90 stundas. Šajā laikā </w:t>
+      </w:r>
+      <w:r>
+        <w:rPr>
+          <w:rFonts w:ascii="Times New Roman" w:hAnsi="Times New Roman"/>
+        </w:rPr>
+        <w:t>tika veidota dokumentācija, izstrādāta programmatūra un izpētīta Unity3D vide. Pieņemot</w:t>
+      </w:r>
+      <w:r>
+        <w:rPr>
+          <w:rFonts w:ascii="Times New Roman" w:hAnsi="Times New Roman"/>
+        </w:rPr>
+        <w:t>, ka programmētāja alga ir aptuveni 20 eiro stundā, darba izmaksas sastāda 1600 eiro. Tomēr gada projekta izstrādes ietvaros par darbu samaksa netika maksāta, tādēļ reālo izdevumu nav.</w:t>
+      </w:r>
+    </w:p>
+    <w:p>
+      <w:pPr>
+        <w:rPr>
+          <w:rFonts w:ascii="Times New Roman" w:hAnsi="Times New Roman"/>
+        </w:rPr>
+      </w:pPr>
+      <w:r>
+        <w:rPr>
+          <w:rFonts w:ascii="Times New Roman" w:hAnsi="Times New Roman"/>
+        </w:rPr>
+        <w:t>Tabulā ir uzskaitīti izdevumi, kas radās, izstrādājot pirmās personas šaušanas spēli. Tā kā visa izmantotā programmatūra ir pieejama bezmaksas, un tehniskais nodrošinājums jau pirms projekta bija pieejams, tad reālu izstrādes izdevumu nav.</w:t>
+      </w:r>
+    </w:p>
+    <w:tbl>
+      <w:tblPr>
+        <w:tblStyle w:val="Reatabula"/>
+        <w:tblW w:w="0" w:type="auto"/>
+        <w:tblLook w:val="04A0" w:firstRow="1" w:lastRow="0" w:firstColumn="1" w:lastColumn="0" w:noHBand="0" w:noVBand="1"/>
+      </w:tblPr>
+      <w:tblGrid>
+        <w:gridCol w:w="2184"/>
+        <w:gridCol w:w="2180"/>
+        <w:gridCol w:w="1177"/>
+        <w:gridCol w:w="3236"/>
+      </w:tblGrid>
+      <w:tr>
+        <w:tc>
+          <w:tcPr>
+            <w:tcW w:w="2184" w:type="dxa"/>
+          </w:tcPr>
+          <w:p>
+            <w:pPr>
+              <w:rPr>
+                <w:rFonts w:ascii="Times New Roman" w:hAnsi="Times New Roman"/>
+                <w:b/>
+                <w:bCs/>
+              </w:rPr>
+            </w:pPr>
+            <w:r>
+              <w:rPr>
+                <w:rFonts w:ascii="Times New Roman" w:hAnsi="Times New Roman"/>
+                <w:b/>
+                <w:bCs/>
+              </w:rPr>
+              <w:t>Resurss</w:t>
+            </w:r>
+          </w:p>
+        </w:tc>
+        <w:tc>
+          <w:tcPr>
+            <w:tcW w:w="2180" w:type="dxa"/>
+          </w:tcPr>
+          <w:p>
+            <w:pPr>
+              <w:rPr>
+                <w:rFonts w:ascii="Times New Roman" w:hAnsi="Times New Roman"/>
+                <w:b/>
+                <w:bCs/>
+              </w:rPr>
+            </w:pPr>
+            <w:r>
+              <w:rPr>
+                <w:rFonts w:ascii="Times New Roman" w:hAnsi="Times New Roman"/>
+                <w:b/>
+                <w:bCs/>
+              </w:rPr>
+              <w:t>Vienību skaits</w:t>
+            </w:r>
+          </w:p>
+        </w:tc>
+        <w:tc>
+          <w:tcPr>
+            <w:tcW w:w="1177" w:type="dxa"/>
+          </w:tcPr>
+          <w:p>
+            <w:pPr>
+              <w:rPr>
+                <w:rFonts w:ascii="Times New Roman" w:hAnsi="Times New Roman"/>
+                <w:b/>
+                <w:bCs/>
+              </w:rPr>
+            </w:pPr>
+            <w:r>
+              <w:rPr>
+                <w:rFonts w:ascii="Times New Roman" w:hAnsi="Times New Roman"/>
+                <w:b/>
+                <w:bCs/>
+              </w:rPr>
+              <w:t>Izmaksas</w:t>
+            </w:r>
+          </w:p>
+        </w:tc>
+        <w:tc>
+          <w:tcPr>
+            <w:tcW w:w="3236" w:type="dxa"/>
+          </w:tcPr>
+          <w:p>
+            <w:pPr>
+              <w:rPr>
+                <w:rFonts w:ascii="Times New Roman" w:hAnsi="Times New Roman"/>
+                <w:b/>
+                <w:bCs/>
+              </w:rPr>
+            </w:pPr>
+            <w:r>
+              <w:rPr>
+                <w:rFonts w:ascii="Times New Roman" w:hAnsi="Times New Roman"/>
+                <w:b/>
+                <w:bCs/>
+              </w:rPr>
+              <w:t>Skaidrojums</w:t>
+            </w:r>
+          </w:p>
+        </w:tc>
+      </w:tr>
+      <w:tr>
+        <w:tc>
+          <w:tcPr>
+            <w:tcW w:w="8777" w:type="dxa"/>
+            <w:gridSpan w:val="4"/>
+          </w:tcPr>
+          <w:p>
+            <w:pPr>
+              <w:rPr>
+                <w:rFonts w:ascii="Times New Roman" w:hAnsi="Times New Roman"/>
+                <w:b/>
+                <w:bCs/>
+              </w:rPr>
+            </w:pPr>
+            <w:r>
+              <w:rPr>
+                <w:rFonts w:ascii="Times New Roman" w:hAnsi="Times New Roman"/>
+                <w:b/>
+                <w:bCs/>
+              </w:rPr>
+              <w:t>Tehniskais nodrošinājums:</w:t>
+            </w:r>
+          </w:p>
+        </w:tc>
+      </w:tr>
+      <w:tr>
+        <w:tc>
+          <w:tcPr>
+            <w:tcW w:w="2184" w:type="dxa"/>
+          </w:tcPr>
+          <w:p>
+            <w:pPr>
+              <w:rPr>
+                <w:rFonts w:ascii="Times New Roman" w:hAnsi="Times New Roman"/>
+              </w:rPr>
+            </w:pPr>
+            <w:r>
+              <w:rPr>
+                <w:rFonts w:ascii="Times New Roman" w:hAnsi="Times New Roman"/>
+              </w:rPr>
+              <w:t>Portatīvais dators</w:t>
+            </w:r>
+          </w:p>
+        </w:tc>
+        <w:tc>
+          <w:tcPr>
+            <w:tcW w:w="2180" w:type="dxa"/>
+          </w:tcPr>
+          <w:p>
+            <w:pPr>
+              <w:rPr>
+                <w:rFonts w:ascii="Times New Roman" w:hAnsi="Times New Roman"/>
+              </w:rPr>
+            </w:pPr>
+            <w:r>
+              <w:rPr>
+                <w:rFonts w:ascii="Times New Roman" w:hAnsi="Times New Roman"/>
+              </w:rPr>
+              <w:t>1</w:t>
+            </w:r>
+          </w:p>
+        </w:tc>
+        <w:tc>
+          <w:tcPr>
+            <w:tcW w:w="1177" w:type="dxa"/>
+          </w:tcPr>
+          <w:p>
+            <w:pPr>
+              <w:rPr>
+                <w:rFonts w:ascii="Times New Roman" w:hAnsi="Times New Roman"/>
+              </w:rPr>
+            </w:pPr>
+            <w:r>
+              <w:rPr>
+                <w:rFonts w:ascii="Times New Roman" w:hAnsi="Times New Roman"/>
+              </w:rPr>
+              <w:t>600</w:t>
+            </w:r>
+          </w:p>
+        </w:tc>
+        <w:tc>
+          <w:tcPr>
+            <w:tcW w:w="3236" w:type="dxa"/>
+          </w:tcPr>
+          <w:p>
+            <w:pPr>
+              <w:rPr>
+                <w:rFonts w:ascii="Times New Roman" w:hAnsi="Times New Roman"/>
+              </w:rPr>
+            </w:pPr>
+            <w:r>
+              <w:rPr>
+                <w:rFonts w:ascii="Times New Roman" w:hAnsi="Times New Roman"/>
+              </w:rPr>
+              <w:t>Iegādāts pirms projekta veidošanas.</w:t>
+            </w:r>
+          </w:p>
+        </w:tc>
+      </w:tr>
+      <w:tr>
+        <w:tc>
+          <w:tcPr>
+            <w:tcW w:w="2184" w:type="dxa"/>
+          </w:tcPr>
+          <w:p>
+            <w:pPr>
+              <w:rPr>
+                <w:rFonts w:ascii="Times New Roman" w:hAnsi="Times New Roman"/>
+              </w:rPr>
+            </w:pPr>
+            <w:r>
+              <w:rPr>
+                <w:rFonts w:ascii="Times New Roman" w:hAnsi="Times New Roman"/>
+              </w:rPr>
+              <w:t>Interneta pieslēgums</w:t>
+            </w:r>
+          </w:p>
+        </w:tc>
+        <w:tc>
+          <w:tcPr>
+            <w:tcW w:w="2180" w:type="dxa"/>
+          </w:tcPr>
+          <w:p>
+            <w:pPr>
+              <w:rPr>
+                <w:rFonts w:ascii="Times New Roman" w:hAnsi="Times New Roman"/>
+              </w:rPr>
+            </w:pPr>
+            <w:r>
+              <w:rPr>
+                <w:rFonts w:ascii="Times New Roman" w:hAnsi="Times New Roman"/>
+              </w:rPr>
+              <w:t>1</w:t>
+            </w:r>
+          </w:p>
+        </w:tc>
+        <w:tc>
+          <w:tcPr>
+            <w:tcW w:w="1177" w:type="dxa"/>
+          </w:tcPr>
+          <w:p>
+            <w:pPr>
+              <w:rPr>
+                <w:rFonts w:ascii="Times New Roman" w:hAnsi="Times New Roman"/>
+              </w:rPr>
+            </w:pPr>
+            <w:r>
+              <w:rPr>
+                <w:rFonts w:ascii="Times New Roman" w:hAnsi="Times New Roman"/>
+              </w:rPr>
+              <w:t>0</w:t>
+            </w:r>
+          </w:p>
+        </w:tc>
+        <w:tc>
+          <w:tcPr>
+            <w:tcW w:w="3236" w:type="dxa"/>
+          </w:tcPr>
+          <w:p>
+            <w:pPr>
+              <w:rPr>
+                <w:rFonts w:ascii="Times New Roman" w:hAnsi="Times New Roman"/>
+              </w:rPr>
+            </w:pPr>
+            <w:r>
+              <w:rPr>
+                <w:rFonts w:ascii="Times New Roman" w:hAnsi="Times New Roman"/>
+              </w:rPr>
+              <w:t>Pieejamu nesaistīti ar projektu.</w:t>
+            </w:r>
+          </w:p>
+        </w:tc>
+      </w:tr>
+      <w:tr>
+        <w:tc>
+          <w:tcPr>
+            <w:tcW w:w="8777" w:type="dxa"/>
+            <w:gridSpan w:val="4"/>
+          </w:tcPr>
+          <w:p>
+            <w:pPr>
+              <w:rPr>
+                <w:rFonts w:ascii="Times New Roman" w:hAnsi="Times New Roman"/>
+                <w:b/>
+                <w:bCs/>
+              </w:rPr>
+            </w:pPr>
+            <w:r>
+              <w:rPr>
+                <w:rFonts w:ascii="Times New Roman" w:hAnsi="Times New Roman"/>
+                <w:b/>
+                <w:bCs/>
+              </w:rPr>
+              <w:lastRenderedPageBreak/>
+              <w:t>Programmatūra</w:t>
+            </w:r>
+          </w:p>
+        </w:tc>
+      </w:tr>
+      <w:tr>
+        <w:tc>
+          <w:tcPr>
+            <w:tcW w:w="2184" w:type="dxa"/>
+          </w:tcPr>
+          <w:p>
+            <w:pPr>
+              <w:rPr>
+                <w:rFonts w:ascii="Times New Roman" w:hAnsi="Times New Roman"/>
+              </w:rPr>
+            </w:pPr>
+            <w:r>
+              <w:rPr>
+                <w:rFonts w:ascii="Times New Roman" w:hAnsi="Times New Roman"/>
+              </w:rPr>
+              <w:t>Unity</w:t>
+            </w:r>
+            <w:r>
+              <w:rPr>
+                <w:rFonts w:ascii="Times New Roman" w:hAnsi="Times New Roman"/>
+              </w:rPr>
+              <w:t>3D</w:t>
+            </w:r>
+          </w:p>
+        </w:tc>
+        <w:tc>
+          <w:tcPr>
+            <w:tcW w:w="2180" w:type="dxa"/>
+          </w:tcPr>
+          <w:p>
+            <w:pPr>
+              <w:rPr>
+                <w:rFonts w:ascii="Times New Roman" w:hAnsi="Times New Roman"/>
+              </w:rPr>
+            </w:pPr>
+            <w:r>
+              <w:rPr>
+                <w:rFonts w:ascii="Times New Roman" w:hAnsi="Times New Roman"/>
+              </w:rPr>
+              <w:t>1</w:t>
+            </w:r>
+          </w:p>
+        </w:tc>
+        <w:tc>
+          <w:tcPr>
+            <w:tcW w:w="1177" w:type="dxa"/>
+          </w:tcPr>
+          <w:p>
+            <w:pPr>
+              <w:rPr>
+                <w:rFonts w:ascii="Times New Roman" w:hAnsi="Times New Roman"/>
+              </w:rPr>
+            </w:pPr>
+            <w:r>
+              <w:rPr>
+                <w:rFonts w:ascii="Times New Roman" w:hAnsi="Times New Roman"/>
+              </w:rPr>
+              <w:t>0</w:t>
+            </w:r>
+          </w:p>
+        </w:tc>
+        <w:tc>
+          <w:tcPr>
+            <w:tcW w:w="3236" w:type="dxa"/>
+          </w:tcPr>
+          <w:p>
+            <w:pPr>
+              <w:rPr>
+                <w:rFonts w:ascii="Times New Roman" w:hAnsi="Times New Roman"/>
+              </w:rPr>
+            </w:pPr>
+            <w:r>
+              <w:rPr>
+                <w:rFonts w:ascii="Times New Roman" w:hAnsi="Times New Roman"/>
+              </w:rPr>
+              <w:t>Bezmaksas spēļu izstrādes dzinis.</w:t>
+            </w:r>
+          </w:p>
+        </w:tc>
+      </w:tr>
+      <w:tr>
+        <w:tc>
+          <w:tcPr>
+            <w:tcW w:w="2184" w:type="dxa"/>
+          </w:tcPr>
+          <w:p>
+            <w:pPr>
+              <w:rPr>
+                <w:rFonts w:ascii="Times New Roman" w:hAnsi="Times New Roman"/>
+              </w:rPr>
+            </w:pPr>
+            <w:r>
+              <w:rPr>
+                <w:rFonts w:ascii="Times New Roman" w:hAnsi="Times New Roman"/>
+              </w:rPr>
+              <w:t xml:space="preserve">Microsoft </w:t>
+            </w:r>
+            <w:proofErr w:type="spellStart"/>
+            <w:r>
+              <w:rPr>
+                <w:rFonts w:ascii="Times New Roman" w:hAnsi="Times New Roman"/>
+              </w:rPr>
+              <w:t>Visual</w:t>
+            </w:r>
+            <w:proofErr w:type="spellEnd"/>
+            <w:r>
+              <w:rPr>
+                <w:rFonts w:ascii="Times New Roman" w:hAnsi="Times New Roman"/>
+              </w:rPr>
+              <w:t xml:space="preserve"> </w:t>
+            </w:r>
+            <w:proofErr w:type="spellStart"/>
+            <w:r>
+              <w:rPr>
+                <w:rFonts w:ascii="Times New Roman" w:hAnsi="Times New Roman"/>
+              </w:rPr>
+              <w:t>studio</w:t>
+            </w:r>
+            <w:proofErr w:type="spellEnd"/>
+            <w:r>
+              <w:rPr>
+                <w:rFonts w:ascii="Times New Roman" w:hAnsi="Times New Roman"/>
+              </w:rPr>
+              <w:t xml:space="preserve"> 2019</w:t>
+            </w:r>
+          </w:p>
+        </w:tc>
+        <w:tc>
+          <w:tcPr>
+            <w:tcW w:w="2180" w:type="dxa"/>
+          </w:tcPr>
+          <w:p>
+            <w:pPr>
+              <w:rPr>
+                <w:rFonts w:ascii="Times New Roman" w:hAnsi="Times New Roman"/>
+              </w:rPr>
+            </w:pPr>
+            <w:r>
+              <w:rPr>
+                <w:rFonts w:ascii="Times New Roman" w:hAnsi="Times New Roman"/>
+              </w:rPr>
+              <w:t>1</w:t>
+            </w:r>
+          </w:p>
+        </w:tc>
+        <w:tc>
+          <w:tcPr>
+            <w:tcW w:w="1177" w:type="dxa"/>
+          </w:tcPr>
+          <w:p>
+            <w:pPr>
+              <w:rPr>
+                <w:rFonts w:ascii="Times New Roman" w:hAnsi="Times New Roman"/>
+              </w:rPr>
+            </w:pPr>
+            <w:r>
+              <w:rPr>
+                <w:rFonts w:ascii="Times New Roman" w:hAnsi="Times New Roman"/>
+              </w:rPr>
+              <w:t>0</w:t>
+            </w:r>
+          </w:p>
+        </w:tc>
+        <w:tc>
+          <w:tcPr>
+            <w:tcW w:w="3236" w:type="dxa"/>
+          </w:tcPr>
+          <w:p>
+            <w:pPr>
+              <w:rPr>
+                <w:rFonts w:ascii="Times New Roman" w:hAnsi="Times New Roman"/>
+              </w:rPr>
+            </w:pPr>
+            <w:r>
+              <w:rPr>
+                <w:rFonts w:ascii="Times New Roman" w:hAnsi="Times New Roman"/>
+              </w:rPr>
+              <w:t>Bezmaksas licence.</w:t>
+            </w:r>
+          </w:p>
+        </w:tc>
+      </w:tr>
+      <w:tr>
+        <w:tc>
+          <w:tcPr>
+            <w:tcW w:w="8777" w:type="dxa"/>
+            <w:gridSpan w:val="4"/>
+          </w:tcPr>
+          <w:p>
+            <w:pPr>
+              <w:rPr>
+                <w:rFonts w:ascii="Times New Roman" w:hAnsi="Times New Roman"/>
+                <w:b/>
+                <w:bCs/>
+              </w:rPr>
+            </w:pPr>
+            <w:r>
+              <w:rPr>
+                <w:rFonts w:ascii="Times New Roman" w:hAnsi="Times New Roman"/>
+                <w:b/>
+                <w:bCs/>
+              </w:rPr>
+              <w:t>Cilvēkresursi</w:t>
+            </w:r>
+          </w:p>
+        </w:tc>
+      </w:tr>
+      <w:tr>
+        <w:tc>
+          <w:tcPr>
+            <w:tcW w:w="2184" w:type="dxa"/>
+          </w:tcPr>
+          <w:p>
+            <w:pPr>
+              <w:rPr>
+                <w:rFonts w:ascii="Times New Roman" w:hAnsi="Times New Roman"/>
+              </w:rPr>
+            </w:pPr>
+            <w:r>
+              <w:rPr>
+                <w:rFonts w:ascii="Times New Roman" w:hAnsi="Times New Roman"/>
+              </w:rPr>
+              <w:t>Darba stundas</w:t>
+            </w:r>
+          </w:p>
+        </w:tc>
+        <w:tc>
+          <w:tcPr>
+            <w:tcW w:w="2180" w:type="dxa"/>
+          </w:tcPr>
+          <w:p>
+            <w:pPr>
+              <w:rPr>
+                <w:rFonts w:ascii="Times New Roman" w:hAnsi="Times New Roman"/>
+              </w:rPr>
+            </w:pPr>
+            <w:r>
+              <w:rPr>
+                <w:rFonts w:ascii="Times New Roman" w:hAnsi="Times New Roman"/>
+              </w:rPr>
+              <w:t>80</w:t>
+            </w:r>
+          </w:p>
+        </w:tc>
+        <w:tc>
+          <w:tcPr>
+            <w:tcW w:w="1177" w:type="dxa"/>
+          </w:tcPr>
+          <w:p>
+            <w:pPr>
+              <w:rPr>
+                <w:rFonts w:ascii="Times New Roman" w:hAnsi="Times New Roman"/>
+              </w:rPr>
+            </w:pPr>
+            <w:r>
+              <w:rPr>
+                <w:rFonts w:ascii="Times New Roman" w:hAnsi="Times New Roman"/>
+              </w:rPr>
+              <w:t>1600</w:t>
+            </w:r>
+          </w:p>
+        </w:tc>
+        <w:tc>
+          <w:tcPr>
+            <w:tcW w:w="3236" w:type="dxa"/>
+          </w:tcPr>
+          <w:p>
+            <w:pPr>
+              <w:keepNext/>
+              <w:rPr>
+                <w:rFonts w:ascii="Times New Roman" w:hAnsi="Times New Roman"/>
+              </w:rPr>
+            </w:pPr>
+            <w:r>
+              <w:rPr>
+                <w:rFonts w:ascii="Times New Roman" w:hAnsi="Times New Roman"/>
+              </w:rPr>
+              <w:t>Aptuvenās izmaksas izmantojot programmēšanas pakalpojumus.</w:t>
+            </w:r>
+          </w:p>
+        </w:tc>
+      </w:tr>
+    </w:tbl>
+    <w:p>
+      <w:pPr>
+        <w:pStyle w:val="Parakstszemobjekta"/>
+        <w:rPr>
+          <w:rFonts w:ascii="Times New Roman" w:hAnsi="Times New Roman"/>
+        </w:rPr>
+      </w:pPr>
+      <w:r>
+        <w:rPr>
+          <w:rFonts w:ascii="Times New Roman" w:hAnsi="Times New Roman"/>
+        </w:rPr>
+        <w:t xml:space="preserve">Tabula </w:t>
+      </w:r>
+      <w:r>
+        <w:rPr>
+          <w:rFonts w:ascii="Times New Roman" w:hAnsi="Times New Roman"/>
+        </w:rPr>
+        <w:fldChar w:fldCharType="begin"/>
+      </w:r>
+      <w:r>
+        <w:rPr>
+          <w:rFonts w:ascii="Times New Roman" w:hAnsi="Times New Roman"/>
+        </w:rPr>
+        <w:instrText xml:space="preserve"> SEQ Tabula \* ARABIC </w:instrText>
+      </w:r>
+      <w:r>
+        <w:rPr>
+          <w:rFonts w:ascii="Times New Roman" w:hAnsi="Times New Roman"/>
+        </w:rPr>
+        <w:fldChar w:fldCharType="separate"/>
+      </w:r>
+      <w:r>
+        <w:rPr>
+          <w:rFonts w:ascii="Times New Roman" w:hAnsi="Times New Roman"/>
+          <w:noProof/>
+        </w:rPr>
+        <w:t>2</w:t>
+      </w:r>
+      <w:r>
+        <w:rPr>
+          <w:rFonts w:ascii="Times New Roman" w:hAnsi="Times New Roman"/>
+        </w:rPr>
+        <w:fldChar w:fldCharType="end"/>
+      </w:r>
+      <w:r>
+        <w:rPr>
+          <w:rFonts w:ascii="Times New Roman" w:hAnsi="Times New Roman"/>
+        </w:rPr>
+        <w:t xml:space="preserve"> Izstrādes izdevumi</w:t>
+      </w:r>
+    </w:p>
+    <w:p>
+      <w:pPr>
+        <w:pStyle w:val="Virsraksts2"/>
+        <w:numPr>
+          <w:ilvl w:val="0"/>
+          <w:numId w:val="15"/>
+        </w:numPr>
+        <w:ind w:left="360"/>
+        <w:jc w:val="center"/>
+        <w:rPr>
+          <w:rFonts w:cs="Times New Roman"/>
+        </w:rPr>
+      </w:pPr>
+      <w:r>
+        <w:rPr>
+          <w:rFonts w:cs="Times New Roman"/>
+        </w:rPr>
+        <w:t>Ieguvumi no projekta</w:t>
+      </w:r>
+    </w:p>
+    <w:p>
+      <w:pPr>
+        <w:rPr>
+          <w:rFonts w:ascii="Times New Roman" w:hAnsi="Times New Roman"/>
+        </w:rPr>
+      </w:pPr>
+    </w:p>
+    <w:p>
+      <w:pPr>
+        <w:rPr>
+          <w:rFonts w:ascii="Times New Roman" w:hAnsi="Times New Roman"/>
+        </w:rPr>
+      </w:pPr>
+      <w:r>
+        <w:rPr>
+          <w:rFonts w:ascii="Times New Roman" w:hAnsi="Times New Roman"/>
+        </w:rPr>
+        <w:t>Veidojot pirmās personas šaušanas spēli,</w:t>
+      </w:r>
+      <w:r>
+        <w:rPr>
+          <w:rFonts w:ascii="Times New Roman" w:hAnsi="Times New Roman"/>
+        </w:rPr>
+        <w:t xml:space="preserve"> autors ir ieguvis gan praktiskas, gan teorētiskas zināšanas par Unity3D spēļu dziņa izmantošanu. Autors</w:t>
+      </w:r>
+      <w:r>
+        <w:rPr>
+          <w:rFonts w:ascii="Times New Roman" w:hAnsi="Times New Roman"/>
+        </w:rPr>
+        <w:t xml:space="preserve"> uzzināja vairāk informācijas par spēļu izstrādi un iespējamā.</w:t>
       </w:r>
     </w:p>
     <w:p>
@@ -11884,11 +12556,19 @@
           <w:rFonts w:ascii="Times New Roman" w:hAnsi="Times New Roman"/>
         </w:rPr>
       </w:pPr>
-      <w:r>
-        <w:rPr>
-          <w:rFonts w:ascii="Times New Roman" w:hAnsi="Times New Roman"/>
-        </w:rPr>
-        <w:t xml:space="preserve">Joanna </w:t>
+      <w:proofErr w:type="spellStart"/>
+      <w:r>
+        <w:rPr>
+          <w:rFonts w:ascii="Times New Roman" w:hAnsi="Times New Roman"/>
+        </w:rPr>
+        <w:t>Joanna</w:t>
+      </w:r>
+      <w:proofErr w:type="spellEnd"/>
+      <w:r>
+        <w:rPr>
+          <w:rFonts w:ascii="Times New Roman" w:hAnsi="Times New Roman"/>
+        </w:rPr>
+        <w:t xml:space="preserve"> </w:t>
       </w:r>
       <w:proofErr w:type="spellStart"/>
       <w:r>
@@ -11980,11 +12660,19 @@
           <w:rFonts w:ascii="Times New Roman" w:hAnsi="Times New Roman"/>
         </w:rPr>
       </w:pPr>
-      <w:r>
-        <w:rPr>
-          <w:rFonts w:ascii="Times New Roman" w:hAnsi="Times New Roman"/>
-        </w:rPr>
-        <w:t xml:space="preserve">Philip </w:t>
+      <w:proofErr w:type="spellStart"/>
+      <w:r>
+        <w:rPr>
+          <w:rFonts w:ascii="Times New Roman" w:hAnsi="Times New Roman"/>
+        </w:rPr>
+        <w:t>Philip</w:t>
+      </w:r>
+      <w:proofErr w:type="spellEnd"/>
+      <w:r>
+        <w:rPr>
+          <w:rFonts w:ascii="Times New Roman" w:hAnsi="Times New Roman"/>
+        </w:rPr>
+        <w:t xml:space="preserve"> </w:t>
       </w:r>
       <w:proofErr w:type="spellStart"/>
       <w:r>
@@ -12211,7 +12899,21 @@
         <w:rPr>
           <w:rFonts w:ascii="Times New Roman" w:hAnsi="Times New Roman"/>
         </w:rPr>
-        <w:t xml:space="preserve"> Technologies  </w:t>
+        <w:t xml:space="preserve"> </w:t>
+      </w:r>
+      <w:proofErr w:type="spellStart"/>
+      <w:r>
+        <w:rPr>
+          <w:rFonts w:ascii="Times New Roman" w:hAnsi="Times New Roman"/>
+        </w:rPr>
+        <w:t>Technologies</w:t>
+      </w:r>
+      <w:proofErr w:type="spellEnd"/>
+      <w:r>
+        <w:rPr>
+          <w:rFonts w:ascii="Times New Roman" w:hAnsi="Times New Roman"/>
+        </w:rPr>
+        <w:t xml:space="preserve">  </w:t>
       </w:r>
       <w:hyperlink r:id="rId40" w:history="1">
         <w:r>
@@ -12252,7 +12954,21 @@
         <w:rPr>
           <w:rFonts w:ascii="Times New Roman" w:hAnsi="Times New Roman"/>
         </w:rPr>
-        <w:t xml:space="preserve"> Tran </w:t>
+        <w:t xml:space="preserve"> </w:t>
+      </w:r>
+      <w:proofErr w:type="spellStart"/>
+      <w:r>
+        <w:rPr>
+          <w:rFonts w:ascii="Times New Roman" w:hAnsi="Times New Roman"/>
+        </w:rPr>
+        <w:t>Tran</w:t>
+      </w:r>
+      <w:proofErr w:type="spellEnd"/>
+      <w:r>
+        <w:rPr>
+          <w:rFonts w:ascii="Times New Roman" w:hAnsi="Times New Roman"/>
+        </w:rPr>
+        <w:t xml:space="preserve"> </w:t>
       </w:r>
       <w:r>
         <w:rPr>
@@ -12392,8 +13108,16 @@
         <w:rPr>
           <w:rFonts w:ascii="Times New Roman" w:hAnsi="Times New Roman"/>
         </w:rPr>
-        <w:t xml:space="preserve"> Ortega</w:t>
-      </w:r>
+        <w:t xml:space="preserve"> </w:t>
+      </w:r>
+      <w:proofErr w:type="spellStart"/>
+      <w:r>
+        <w:rPr>
+          <w:rFonts w:ascii="Times New Roman" w:hAnsi="Times New Roman"/>
+        </w:rPr>
+        <w:t>Ortega</w:t>
+      </w:r>
+      <w:proofErr w:type="spellEnd"/>
       <w:r>
         <w:rPr>
           <w:rFonts w:ascii="Times New Roman" w:hAnsi="Times New Roman"/>
@@ -12541,8 +13265,16 @@
         <w:rPr>
           <w:rFonts w:ascii="Times New Roman" w:hAnsi="Times New Roman"/>
         </w:rPr>
-        <w:t xml:space="preserve"> Technologies</w:t>
-      </w:r>
+        <w:t xml:space="preserve"> </w:t>
+      </w:r>
+      <w:proofErr w:type="spellStart"/>
+      <w:r>
+        <w:rPr>
+          <w:rFonts w:ascii="Times New Roman" w:hAnsi="Times New Roman"/>
+        </w:rPr>
+        <w:t>Technologies</w:t>
+      </w:r>
+      <w:proofErr w:type="spellEnd"/>
       <w:r>
         <w:rPr>
           <w:rFonts w:ascii="Times New Roman" w:hAnsi="Times New Roman"/>
@@ -12977,6 +13709,92 @@
 <file path=word/numbering.xml><?xml version="1.0" encoding="utf-8"?>
 <w:numbering xmlns:wpc="http://schemas.microsoft.com/office/word/2010/wordprocessingCanvas" xmlns:cx="http://schemas.microsoft.com/office/drawing/2014/chartex" xmlns:cx1="http://schemas.microsoft.com/office/drawing/2015/9/8/chartex" xmlns:cx2="http://schemas.microsoft.com/office/drawing/2015/10/21/chartex" xmlns:cx3="http://schemas.microsoft.com/office/drawing/2016/5/9/chartex" xmlns:cx4="http://schemas.microsoft.com/office/drawing/2016/5/10/chartex" xmlns:cx5="http://schemas.microsoft.com/office/drawing/2016/5/11/chartex" xmlns:cx6="http://schemas.microsoft.com/office/drawing/2016/5/12/chartex" xmlns:cx7="http://schemas.microsoft.com/office/drawing/2016/5/13/chartex" xmlns:cx8="http://schemas.microsoft.com/office/drawing/2016/5/14/chartex" xmlns:mc="http://schemas.openxmlformats.org/markup-compatibility/2006" xmlns:aink="http://schemas.microsoft.com/office/drawing/2016/ink" xmlns:am3d="http://schemas.microsoft.com/office/drawing/2017/model3d" xmlns:o="urn:schemas-microsoft-com:office:office" xmlns:r="http://schemas.openxmlformats.org/officeDocument/2006/relationships" xmlns:m="http://schemas.openxmlformats.org/officeDocument/2006/math" xmlns:v="urn:schemas-microsoft-com:vml" xmlns:wp14="http://schemas.microsoft.com/office/word/2010/wordprocessingDrawing" xmlns:wp="http://schemas.openxmlformats.org/drawingml/2006/wordprocessingDrawing" xmlns:w10="urn:schemas-microsoft-com:office:word" xmlns:w="http://schemas.openxmlformats.org/wordprocessingml/2006/main" xmlns:w14="http://schemas.microsoft.com/office/word/2010/wordml" xmlns:w15="http://schemas.microsoft.com/office/word/2012/wordml" xmlns:w16cex="http://schemas.microsoft.com/office/word/2018/wordml/cex" xmlns:w16cid="http://schemas.microsoft.com/office/word/2016/wordml/cid" xmlns:w16="http://schemas.microsoft.com/office/word/2018/wordml" xmlns:w16sdtdh="http://schemas.microsoft.com/office/word/2020/wordml/sdtdatahash" xmlns:w16se="http://schemas.microsoft.com/office/word/2015/wordml/symex" xmlns:wpg="http://schemas.microsoft.com/office/word/2010/wordprocessingGroup" xmlns:wpi="http://schemas.microsoft.com/office/word/2010/wordprocessingInk" xmlns:wne="http://schemas.microsoft.com/office/word/2006/wordml" xmlns:wps="http://schemas.microsoft.com/office/word/2010/wordprocessingShape" mc:Ignorable="w14 w15 w16se w16cid w16 w16cex w16sdtdh wp14">
   <w:abstractNum w:abstractNumId="0" w15:restartNumberingAfterBreak="0">
+    <w:nsid w:val="04B07949"/>
+    <w:multiLevelType w:val="hybridMultilevel"/>
+    <w:tmpl w:val="5CF6DB6A"/>
+    <w:lvl w:ilvl="0" w:tplc="0426000F">
+      <w:start w:val="1"/>
+      <w:numFmt w:val="decimal"/>
+      <w:lvlText w:val="%1."/>
+      <w:lvlJc w:val="left"/>
+      <w:pPr>
+        <w:ind w:left="4056" w:hanging="360"/>
+      </w:pPr>
+    </w:lvl>
+    <w:lvl w:ilvl="1" w:tplc="04260019" w:tentative="1">
+      <w:start w:val="1"/>
+      <w:numFmt w:val="lowerLetter"/>
+      <w:lvlText w:val="%2."/>
+      <w:lvlJc w:val="left"/>
+      <w:pPr>
+        <w:ind w:left="4776" w:hanging="360"/>
+      </w:pPr>
+    </w:lvl>
+    <w:lvl w:ilvl="2" w:tplc="0426001B" w:tentative="1">
+      <w:start w:val="1"/>
+      <w:numFmt w:val="lowerRoman"/>
+      <w:lvlText w:val="%3."/>
+      <w:lvlJc w:val="right"/>
+      <w:pPr>
+        <w:ind w:left="5496" w:hanging="180"/>
+      </w:pPr>
+    </w:lvl>
+    <w:lvl w:ilvl="3" w:tplc="0426000F" w:tentative="1">
+      <w:start w:val="1"/>
+      <w:numFmt w:val="decimal"/>
+      <w:lvlText w:val="%4."/>
+      <w:lvlJc w:val="left"/>
+      <w:pPr>
+        <w:ind w:left="6216" w:hanging="360"/>
+      </w:pPr>
+    </w:lvl>
+    <w:lvl w:ilvl="4" w:tplc="04260019" w:tentative="1">
+      <w:start w:val="1"/>
+      <w:numFmt w:val="lowerLetter"/>
+      <w:lvlText w:val="%5."/>
+      <w:lvlJc w:val="left"/>
+      <w:pPr>
+        <w:ind w:left="6936" w:hanging="360"/>
+      </w:pPr>
+    </w:lvl>
+    <w:lvl w:ilvl="5" w:tplc="0426001B" w:tentative="1">
+      <w:start w:val="1"/>
+      <w:numFmt w:val="lowerRoman"/>
+      <w:lvlText w:val="%6."/>
+      <w:lvlJc w:val="right"/>
+      <w:pPr>
+        <w:ind w:left="7656" w:hanging="180"/>
+      </w:pPr>
+    </w:lvl>
+    <w:lvl w:ilvl="6" w:tplc="0426000F" w:tentative="1">
+      <w:start w:val="1"/>
+      <w:numFmt w:val="decimal"/>
+      <w:lvlText w:val="%7."/>
+      <w:lvlJc w:val="left"/>
+      <w:pPr>
+        <w:ind w:left="8376" w:hanging="360"/>
+      </w:pPr>
+    </w:lvl>
+    <w:lvl w:ilvl="7" w:tplc="04260019" w:tentative="1">
+      <w:start w:val="1"/>
+      <w:numFmt w:val="lowerLetter"/>
+      <w:lvlText w:val="%8."/>
+      <w:lvlJc w:val="left"/>
+      <w:pPr>
+        <w:ind w:left="9096" w:hanging="360"/>
+      </w:pPr>
+    </w:lvl>
+    <w:lvl w:ilvl="8" w:tplc="0426001B" w:tentative="1">
+      <w:start w:val="1"/>
+      <w:numFmt w:val="lowerRoman"/>
+      <w:lvlText w:val="%9."/>
+      <w:lvlJc w:val="right"/>
+      <w:pPr>
+        <w:ind w:left="9816" w:hanging="180"/>
+      </w:pPr>
+    </w:lvl>
+  </w:abstractNum>
+  <w:abstractNum w:abstractNumId="1" w15:restartNumberingAfterBreak="0">
     <w:nsid w:val="0A481EFD"/>
     <w:multiLevelType w:val="multilevel"/>
     <w:tmpl w:val="05F864C8"/>
@@ -13089,7 +13907,7 @@
       </w:rPr>
     </w:lvl>
   </w:abstractNum>
-  <w:abstractNum w:abstractNumId="1" w15:restartNumberingAfterBreak="0">
+  <w:abstractNum w:abstractNumId="2" w15:restartNumberingAfterBreak="0">
     <w:nsid w:val="18DD132E"/>
     <w:multiLevelType w:val="multilevel"/>
     <w:tmpl w:val="EE2CA270"/>
@@ -13202,7 +14020,7 @@
       </w:rPr>
     </w:lvl>
   </w:abstractNum>
-  <w:abstractNum w:abstractNumId="2" w15:restartNumberingAfterBreak="0">
+  <w:abstractNum w:abstractNumId="3" w15:restartNumberingAfterBreak="0">
     <w:nsid w:val="19FA4B7D"/>
     <w:multiLevelType w:val="hybridMultilevel"/>
     <w:tmpl w:val="EC120870"/>
@@ -13288,7 +14106,93 @@
       </w:pPr>
     </w:lvl>
   </w:abstractNum>
-  <w:abstractNum w:abstractNumId="3" w15:restartNumberingAfterBreak="0">
+  <w:abstractNum w:abstractNumId="4" w15:restartNumberingAfterBreak="0">
+    <w:nsid w:val="22B7037F"/>
+    <w:multiLevelType w:val="hybridMultilevel"/>
+    <w:tmpl w:val="4DE847D4"/>
+    <w:lvl w:ilvl="0" w:tplc="0426000F">
+      <w:start w:val="1"/>
+      <w:numFmt w:val="decimal"/>
+      <w:lvlText w:val="%1."/>
+      <w:lvlJc w:val="left"/>
+      <w:pPr>
+        <w:ind w:left="2880" w:hanging="360"/>
+      </w:pPr>
+    </w:lvl>
+    <w:lvl w:ilvl="1" w:tplc="04260019" w:tentative="1">
+      <w:start w:val="1"/>
+      <w:numFmt w:val="lowerLetter"/>
+      <w:lvlText w:val="%2."/>
+      <w:lvlJc w:val="left"/>
+      <w:pPr>
+        <w:ind w:left="3600" w:hanging="360"/>
+      </w:pPr>
+    </w:lvl>
+    <w:lvl w:ilvl="2" w:tplc="0426001B" w:tentative="1">
+      <w:start w:val="1"/>
+      <w:numFmt w:val="lowerRoman"/>
+      <w:lvlText w:val="%3."/>
+      <w:lvlJc w:val="right"/>
+      <w:pPr>
+        <w:ind w:left="4320" w:hanging="180"/>
+      </w:pPr>
+    </w:lvl>
+    <w:lvl w:ilvl="3" w:tplc="0426000F" w:tentative="1">
+      <w:start w:val="1"/>
+      <w:numFmt w:val="decimal"/>
+      <w:lvlText w:val="%4."/>
+      <w:lvlJc w:val="left"/>
+      <w:pPr>
+        <w:ind w:left="5040" w:hanging="360"/>
+      </w:pPr>
+    </w:lvl>
+    <w:lvl w:ilvl="4" w:tplc="04260019" w:tentative="1">
+      <w:start w:val="1"/>
+      <w:numFmt w:val="lowerLetter"/>
+      <w:lvlText w:val="%5."/>
+      <w:lvlJc w:val="left"/>
+      <w:pPr>
+        <w:ind w:left="5760" w:hanging="360"/>
+      </w:pPr>
+    </w:lvl>
+    <w:lvl w:ilvl="5" w:tplc="0426001B" w:tentative="1">
+      <w:start w:val="1"/>
+      <w:numFmt w:val="lowerRoman"/>
+      <w:lvlText w:val="%6."/>
+      <w:lvlJc w:val="right"/>
+      <w:pPr>
+        <w:ind w:left="6480" w:hanging="180"/>
+      </w:pPr>
+    </w:lvl>
+    <w:lvl w:ilvl="6" w:tplc="0426000F" w:tentative="1">
+      <w:start w:val="1"/>
+      <w:numFmt w:val="decimal"/>
+      <w:lvlText w:val="%7."/>
+      <w:lvlJc w:val="left"/>
+      <w:pPr>
+        <w:ind w:left="7200" w:hanging="360"/>
+      </w:pPr>
+    </w:lvl>
+    <w:lvl w:ilvl="7" w:tplc="04260019" w:tentative="1">
+      <w:start w:val="1"/>
+      <w:numFmt w:val="lowerLetter"/>
+      <w:lvlText w:val="%8."/>
+      <w:lvlJc w:val="left"/>
+      <w:pPr>
+        <w:ind w:left="7920" w:hanging="360"/>
+      </w:pPr>
+    </w:lvl>
+    <w:lvl w:ilvl="8" w:tplc="0426001B" w:tentative="1">
+      <w:start w:val="1"/>
+      <w:numFmt w:val="lowerRoman"/>
+      <w:lvlText w:val="%9."/>
+      <w:lvlJc w:val="right"/>
+      <w:pPr>
+        <w:ind w:left="8640" w:hanging="180"/>
+      </w:pPr>
+    </w:lvl>
+  </w:abstractNum>
+  <w:abstractNum w:abstractNumId="5" w15:restartNumberingAfterBreak="0">
     <w:nsid w:val="249B065B"/>
     <w:multiLevelType w:val="hybridMultilevel"/>
     <w:tmpl w:val="0AD62FBA"/>
@@ -13377,7 +14281,7 @@
       </w:pPr>
     </w:lvl>
   </w:abstractNum>
-  <w:abstractNum w:abstractNumId="4" w15:restartNumberingAfterBreak="0">
+  <w:abstractNum w:abstractNumId="6" w15:restartNumberingAfterBreak="0">
     <w:nsid w:val="336616DA"/>
     <w:multiLevelType w:val="hybridMultilevel"/>
     <w:tmpl w:val="A8AC78A2"/>
@@ -13463,7 +14367,7 @@
       </w:pPr>
     </w:lvl>
   </w:abstractNum>
-  <w:abstractNum w:abstractNumId="5" w15:restartNumberingAfterBreak="0">
+  <w:abstractNum w:abstractNumId="7" w15:restartNumberingAfterBreak="0">
     <w:nsid w:val="39AF400E"/>
     <w:multiLevelType w:val="hybridMultilevel"/>
     <w:tmpl w:val="79982A94"/>
@@ -13552,10 +14456,10 @@
       </w:pPr>
     </w:lvl>
   </w:abstractNum>
-  <w:abstractNum w:abstractNumId="6" w15:restartNumberingAfterBreak="0">
+  <w:abstractNum w:abstractNumId="8" w15:restartNumberingAfterBreak="0">
     <w:nsid w:val="4FA3580F"/>
     <w:multiLevelType w:val="hybridMultilevel"/>
-    <w:tmpl w:val="606806DE"/>
+    <w:tmpl w:val="9ADC934E"/>
     <w:lvl w:ilvl="0" w:tplc="0426000F">
       <w:start w:val="1"/>
       <w:numFmt w:val="decimal"/>
@@ -13638,7 +14542,93 @@
       </w:pPr>
     </w:lvl>
   </w:abstractNum>
-  <w:abstractNum w:abstractNumId="7" w15:restartNumberingAfterBreak="0">
+  <w:abstractNum w:abstractNumId="9" w15:restartNumberingAfterBreak="0">
+    <w:nsid w:val="55C4046F"/>
+    <w:multiLevelType w:val="hybridMultilevel"/>
+    <w:tmpl w:val="B906CE78"/>
+    <w:lvl w:ilvl="0" w:tplc="0426000F">
+      <w:start w:val="1"/>
+      <w:numFmt w:val="decimal"/>
+      <w:lvlText w:val="%1."/>
+      <w:lvlJc w:val="left"/>
+      <w:pPr>
+        <w:ind w:left="3336" w:hanging="360"/>
+      </w:pPr>
+    </w:lvl>
+    <w:lvl w:ilvl="1" w:tplc="04260019" w:tentative="1">
+      <w:start w:val="1"/>
+      <w:numFmt w:val="lowerLetter"/>
+      <w:lvlText w:val="%2."/>
+      <w:lvlJc w:val="left"/>
+      <w:pPr>
+        <w:ind w:left="4056" w:hanging="360"/>
+      </w:pPr>
+    </w:lvl>
+    <w:lvl w:ilvl="2" w:tplc="0426001B" w:tentative="1">
+      <w:start w:val="1"/>
+      <w:numFmt w:val="lowerRoman"/>
+      <w:lvlText w:val="%3."/>
+      <w:lvlJc w:val="right"/>
+      <w:pPr>
+        <w:ind w:left="4776" w:hanging="180"/>
+      </w:pPr>
+    </w:lvl>
+    <w:lvl w:ilvl="3" w:tplc="0426000F" w:tentative="1">
+      <w:start w:val="1"/>
+      <w:numFmt w:val="decimal"/>
+      <w:lvlText w:val="%4."/>
+      <w:lvlJc w:val="left"/>
+      <w:pPr>
+        <w:ind w:left="5496" w:hanging="360"/>
+      </w:pPr>
+    </w:lvl>
+    <w:lvl w:ilvl="4" w:tplc="04260019" w:tentative="1">
+      <w:start w:val="1"/>
+      <w:numFmt w:val="lowerLetter"/>
+      <w:lvlText w:val="%5."/>
+      <w:lvlJc w:val="left"/>
+      <w:pPr>
+        <w:ind w:left="6216" w:hanging="360"/>
+      </w:pPr>
+    </w:lvl>
+    <w:lvl w:ilvl="5" w:tplc="0426001B" w:tentative="1">
+      <w:start w:val="1"/>
+      <w:numFmt w:val="lowerRoman"/>
+      <w:lvlText w:val="%6."/>
+      <w:lvlJc w:val="right"/>
+      <w:pPr>
+        <w:ind w:left="6936" w:hanging="180"/>
+      </w:pPr>
+    </w:lvl>
+    <w:lvl w:ilvl="6" w:tplc="0426000F" w:tentative="1">
+      <w:start w:val="1"/>
+      <w:numFmt w:val="decimal"/>
+      <w:lvlText w:val="%7."/>
+      <w:lvlJc w:val="left"/>
+      <w:pPr>
+        <w:ind w:left="7656" w:hanging="360"/>
+      </w:pPr>
+    </w:lvl>
+    <w:lvl w:ilvl="7" w:tplc="04260019" w:tentative="1">
+      <w:start w:val="1"/>
+      <w:numFmt w:val="lowerLetter"/>
+      <w:lvlText w:val="%8."/>
+      <w:lvlJc w:val="left"/>
+      <w:pPr>
+        <w:ind w:left="8376" w:hanging="360"/>
+      </w:pPr>
+    </w:lvl>
+    <w:lvl w:ilvl="8" w:tplc="0426001B" w:tentative="1">
+      <w:start w:val="1"/>
+      <w:numFmt w:val="lowerRoman"/>
+      <w:lvlText w:val="%9."/>
+      <w:lvlJc w:val="right"/>
+      <w:pPr>
+        <w:ind w:left="9096" w:hanging="180"/>
+      </w:pPr>
+    </w:lvl>
+  </w:abstractNum>
+  <w:abstractNum w:abstractNumId="10" w15:restartNumberingAfterBreak="0">
     <w:nsid w:val="5B72659A"/>
     <w:multiLevelType w:val="hybridMultilevel"/>
     <w:tmpl w:val="7774293A"/>
@@ -13724,7 +14714,7 @@
       </w:pPr>
     </w:lvl>
   </w:abstractNum>
-  <w:abstractNum w:abstractNumId="8" w15:restartNumberingAfterBreak="0">
+  <w:abstractNum w:abstractNumId="11" w15:restartNumberingAfterBreak="0">
     <w:nsid w:val="5C270BB5"/>
     <w:multiLevelType w:val="multilevel"/>
     <w:tmpl w:val="80FE18EE"/>
@@ -13837,7 +14827,93 @@
       </w:rPr>
     </w:lvl>
   </w:abstractNum>
-  <w:abstractNum w:abstractNumId="9" w15:restartNumberingAfterBreak="0">
+  <w:abstractNum w:abstractNumId="12" w15:restartNumberingAfterBreak="0">
+    <w:nsid w:val="671F7029"/>
+    <w:multiLevelType w:val="hybridMultilevel"/>
+    <w:tmpl w:val="571EB0E8"/>
+    <w:lvl w:ilvl="0" w:tplc="0426000F">
+      <w:start w:val="1"/>
+      <w:numFmt w:val="decimal"/>
+      <w:lvlText w:val="%1."/>
+      <w:lvlJc w:val="left"/>
+      <w:pPr>
+        <w:ind w:left="720" w:hanging="360"/>
+      </w:pPr>
+    </w:lvl>
+    <w:lvl w:ilvl="1" w:tplc="04260019" w:tentative="1">
+      <w:start w:val="1"/>
+      <w:numFmt w:val="lowerLetter"/>
+      <w:lvlText w:val="%2."/>
+      <w:lvlJc w:val="left"/>
+      <w:pPr>
+        <w:ind w:left="1440" w:hanging="360"/>
+      </w:pPr>
+    </w:lvl>
+    <w:lvl w:ilvl="2" w:tplc="0426001B" w:tentative="1">
+      <w:start w:val="1"/>
+      <w:numFmt w:val="lowerRoman"/>
+      <w:lvlText w:val="%3."/>
+      <w:lvlJc w:val="right"/>
+      <w:pPr>
+        <w:ind w:left="2160" w:hanging="180"/>
+      </w:pPr>
+    </w:lvl>
+    <w:lvl w:ilvl="3" w:tplc="0426000F" w:tentative="1">
+      <w:start w:val="1"/>
+      <w:numFmt w:val="decimal"/>
+      <w:lvlText w:val="%4."/>
+      <w:lvlJc w:val="left"/>
+      <w:pPr>
+        <w:ind w:left="2880" w:hanging="360"/>
+      </w:pPr>
+    </w:lvl>
+    <w:lvl w:ilvl="4" w:tplc="04260019" w:tentative="1">
+      <w:start w:val="1"/>
+      <w:numFmt w:val="lowerLetter"/>
+      <w:lvlText w:val="%5."/>
+      <w:lvlJc w:val="left"/>
+      <w:pPr>
+        <w:ind w:left="3600" w:hanging="360"/>
+      </w:pPr>
+    </w:lvl>
+    <w:lvl w:ilvl="5" w:tplc="0426001B" w:tentative="1">
+      <w:start w:val="1"/>
+      <w:numFmt w:val="lowerRoman"/>
+      <w:lvlText w:val="%6."/>
+      <w:lvlJc w:val="right"/>
+      <w:pPr>
+        <w:ind w:left="4320" w:hanging="180"/>
+      </w:pPr>
+    </w:lvl>
+    <w:lvl w:ilvl="6" w:tplc="0426000F" w:tentative="1">
+      <w:start w:val="1"/>
+      <w:numFmt w:val="decimal"/>
+      <w:lvlText w:val="%7."/>
+      <w:lvlJc w:val="left"/>
+      <w:pPr>
+        <w:ind w:left="5040" w:hanging="360"/>
+      </w:pPr>
+    </w:lvl>
+    <w:lvl w:ilvl="7" w:tplc="04260019" w:tentative="1">
+      <w:start w:val="1"/>
+      <w:numFmt w:val="lowerLetter"/>
+      <w:lvlText w:val="%8."/>
+      <w:lvlJc w:val="left"/>
+      <w:pPr>
+        <w:ind w:left="5760" w:hanging="360"/>
+      </w:pPr>
+    </w:lvl>
+    <w:lvl w:ilvl="8" w:tplc="0426001B" w:tentative="1">
+      <w:start w:val="1"/>
+      <w:numFmt w:val="lowerRoman"/>
+      <w:lvlText w:val="%9."/>
+      <w:lvlJc w:val="right"/>
+      <w:pPr>
+        <w:ind w:left="6480" w:hanging="180"/>
+      </w:pPr>
+    </w:lvl>
+  </w:abstractNum>
+  <w:abstractNum w:abstractNumId="13" w15:restartNumberingAfterBreak="0">
     <w:nsid w:val="68AB278D"/>
     <w:multiLevelType w:val="multilevel"/>
     <w:tmpl w:val="0E787624"/>
@@ -13950,7 +15026,7 @@
       </w:rPr>
     </w:lvl>
   </w:abstractNum>
-  <w:abstractNum w:abstractNumId="10" w15:restartNumberingAfterBreak="0">
+  <w:abstractNum w:abstractNumId="14" w15:restartNumberingAfterBreak="0">
     <w:nsid w:val="6C025FE8"/>
     <w:multiLevelType w:val="hybridMultilevel"/>
     <w:tmpl w:val="CE24C3C4"/>
@@ -14036,10 +15112,96 @@
       </w:pPr>
     </w:lvl>
   </w:abstractNum>
-  <w:abstractNum w:abstractNumId="11" w15:restartNumberingAfterBreak="0">
+  <w:abstractNum w:abstractNumId="15" w15:restartNumberingAfterBreak="0">
+    <w:nsid w:val="74966AFB"/>
+    <w:multiLevelType w:val="hybridMultilevel"/>
+    <w:tmpl w:val="F322E74E"/>
+    <w:lvl w:ilvl="0" w:tplc="0426000F">
+      <w:start w:val="1"/>
+      <w:numFmt w:val="decimal"/>
+      <w:lvlText w:val="%1."/>
+      <w:lvlJc w:val="left"/>
+      <w:pPr>
+        <w:ind w:left="3336" w:hanging="360"/>
+      </w:pPr>
+    </w:lvl>
+    <w:lvl w:ilvl="1" w:tplc="04260019" w:tentative="1">
+      <w:start w:val="1"/>
+      <w:numFmt w:val="lowerLetter"/>
+      <w:lvlText w:val="%2."/>
+      <w:lvlJc w:val="left"/>
+      <w:pPr>
+        <w:ind w:left="4056" w:hanging="360"/>
+      </w:pPr>
+    </w:lvl>
+    <w:lvl w:ilvl="2" w:tplc="0426001B" w:tentative="1">
+      <w:start w:val="1"/>
+      <w:numFmt w:val="lowerRoman"/>
+      <w:lvlText w:val="%3."/>
+      <w:lvlJc w:val="right"/>
+      <w:pPr>
+        <w:ind w:left="4776" w:hanging="180"/>
+      </w:pPr>
+    </w:lvl>
+    <w:lvl w:ilvl="3" w:tplc="0426000F" w:tentative="1">
+      <w:start w:val="1"/>
+      <w:numFmt w:val="decimal"/>
+      <w:lvlText w:val="%4."/>
+      <w:lvlJc w:val="left"/>
+      <w:pPr>
+        <w:ind w:left="5496" w:hanging="360"/>
+      </w:pPr>
+    </w:lvl>
+    <w:lvl w:ilvl="4" w:tplc="04260019" w:tentative="1">
+      <w:start w:val="1"/>
+      <w:numFmt w:val="lowerLetter"/>
+      <w:lvlText w:val="%5."/>
+      <w:lvlJc w:val="left"/>
+      <w:pPr>
+        <w:ind w:left="6216" w:hanging="360"/>
+      </w:pPr>
+    </w:lvl>
+    <w:lvl w:ilvl="5" w:tplc="0426001B" w:tentative="1">
+      <w:start w:val="1"/>
+      <w:numFmt w:val="lowerRoman"/>
+      <w:lvlText w:val="%6."/>
+      <w:lvlJc w:val="right"/>
+      <w:pPr>
+        <w:ind w:left="6936" w:hanging="180"/>
+      </w:pPr>
+    </w:lvl>
+    <w:lvl w:ilvl="6" w:tplc="0426000F" w:tentative="1">
+      <w:start w:val="1"/>
+      <w:numFmt w:val="decimal"/>
+      <w:lvlText w:val="%7."/>
+      <w:lvlJc w:val="left"/>
+      <w:pPr>
+        <w:ind w:left="7656" w:hanging="360"/>
+      </w:pPr>
+    </w:lvl>
+    <w:lvl w:ilvl="7" w:tplc="04260019" w:tentative="1">
+      <w:start w:val="1"/>
+      <w:numFmt w:val="lowerLetter"/>
+      <w:lvlText w:val="%8."/>
+      <w:lvlJc w:val="left"/>
+      <w:pPr>
+        <w:ind w:left="8376" w:hanging="360"/>
+      </w:pPr>
+    </w:lvl>
+    <w:lvl w:ilvl="8" w:tplc="0426001B" w:tentative="1">
+      <w:start w:val="1"/>
+      <w:numFmt w:val="lowerRoman"/>
+      <w:lvlText w:val="%9."/>
+      <w:lvlJc w:val="right"/>
+      <w:pPr>
+        <w:ind w:left="9096" w:hanging="180"/>
+      </w:pPr>
+    </w:lvl>
+  </w:abstractNum>
+  <w:abstractNum w:abstractNumId="16" w15:restartNumberingAfterBreak="0">
     <w:nsid w:val="79BF5E45"/>
     <w:multiLevelType w:val="hybridMultilevel"/>
-    <w:tmpl w:val="4802D4CC"/>
+    <w:tmpl w:val="9760A1DC"/>
     <w:lvl w:ilvl="0" w:tplc="04260001">
       <w:start w:val="1"/>
       <w:numFmt w:val="bullet"/>
@@ -14149,7 +15311,7 @@
       </w:rPr>
     </w:lvl>
   </w:abstractNum>
-  <w:abstractNum w:abstractNumId="12" w15:restartNumberingAfterBreak="0">
+  <w:abstractNum w:abstractNumId="17" w15:restartNumberingAfterBreak="0">
     <w:nsid w:val="7B7E6708"/>
     <w:multiLevelType w:val="hybridMultilevel"/>
     <w:tmpl w:val="8702CA66"/>
@@ -14236,43 +15398,58 @@
     </w:lvl>
   </w:abstractNum>
   <w:num w:numId="1">
+    <w:abstractNumId w:val="8"/>
+  </w:num>
+  <w:num w:numId="2">
+    <w:abstractNumId w:val="3"/>
+  </w:num>
+  <w:num w:numId="3">
+    <w:abstractNumId w:val="17"/>
+  </w:num>
+  <w:num w:numId="4">
     <w:abstractNumId w:val="6"/>
   </w:num>
-  <w:num w:numId="2">
+  <w:num w:numId="5">
+    <w:abstractNumId w:val="7"/>
+  </w:num>
+  <w:num w:numId="6">
+    <w:abstractNumId w:val="16"/>
+  </w:num>
+  <w:num w:numId="7">
+    <w:abstractNumId w:val="10"/>
+  </w:num>
+  <w:num w:numId="8">
+    <w:abstractNumId w:val="5"/>
+  </w:num>
+  <w:num w:numId="9">
+    <w:abstractNumId w:val="14"/>
+  </w:num>
+  <w:num w:numId="10">
+    <w:abstractNumId w:val="1"/>
+  </w:num>
+  <w:num w:numId="11">
     <w:abstractNumId w:val="2"/>
   </w:num>
-  <w:num w:numId="3">
-    <w:abstractNumId w:val="12"/>
+  <w:num w:numId="12">
+    <w:abstractNumId w:val="11"/>
   </w:num>
-  <w:num w:numId="4">
+  <w:num w:numId="13">
+    <w:abstractNumId w:val="13"/>
+  </w:num>
+  <w:num w:numId="14">
+    <w:abstractNumId w:val="9"/>
+  </w:num>
+  <w:num w:numId="15">
     <w:abstractNumId w:val="4"/>
   </w:num>
-  <w:num w:numId="5">
-    <w:abstractNumId w:val="5"/>
+  <w:num w:numId="16">
+    <w:abstractNumId w:val="15"/>
   </w:num>
-  <w:num w:numId="6">
-    <w:abstractNumId w:val="11"/>
-  </w:num>
-  <w:num w:numId="7">
-    <w:abstractNumId w:val="7"/>
-  </w:num>
-  <w:num w:numId="8">
-    <w:abstractNumId w:val="3"/>
-  </w:num>
-  <w:num w:numId="9">
-    <w:abstractNumId w:val="10"/>
-  </w:num>
-  <w:num w:numId="10">
+  <w:num w:numId="17">
     <w:abstractNumId w:val="0"/>
   </w:num>
-  <w:num w:numId="11">
-    <w:abstractNumId w:val="1"/>
-  </w:num>
-  <w:num w:numId="12">
-    <w:abstractNumId w:val="8"/>
-  </w:num>
-  <w:num w:numId="13">
-    <w:abstractNumId w:val="9"/>
+  <w:num w:numId="18">
+    <w:abstractNumId w:val="12"/>
   </w:num>
 </w:numbering>
 </file>

--- a/MansGataProjekts.docx
+++ b/MansGataProjekts.docx
@@ -368,7 +368,7 @@
       </w:pPr>
       <w:bookmarkStart w:id="0" w:name="_Toc72585174"/>
       <w:bookmarkStart w:id="1" w:name="_Toc72590525"/>
-      <w:bookmarkStart w:id="2" w:name="_Toc72591806"/>
+      <w:bookmarkStart w:id="2" w:name="_Toc72599708"/>
       <w:r>
         <w:rPr>
           <w:rFonts w:cs="Times New Roman"/>
@@ -475,7 +475,7 @@
       </w:pPr>
       <w:bookmarkStart w:id="4" w:name="_Toc72585175"/>
       <w:bookmarkStart w:id="5" w:name="_Toc72590526"/>
-      <w:bookmarkStart w:id="6" w:name="_Toc72591807"/>
+      <w:bookmarkStart w:id="6" w:name="_Toc72599709"/>
       <w:r>
         <w:rPr>
           <w:rFonts w:cs="Times New Roman"/>
@@ -847,7 +847,7 @@
           <w:bCs/>
         </w:rPr>
       </w:pPr>
-      <w:bookmarkStart w:id="7" w:name="_Toc72591808"/>
+      <w:bookmarkStart w:id="7" w:name="_Toc72599710"/>
       <w:r>
         <w:rPr>
           <w:b/>
@@ -889,7 +889,7 @@
         <w:fldChar w:fldCharType="begin"/>
       </w:r>
       <w:r>
-        <w:instrText xml:space="preserve"> PAGEREF _Toc72591806 \h </w:instrText>
+        <w:instrText xml:space="preserve"> PAGEREF _Toc72599708 \h </w:instrText>
       </w:r>
       <w:r>
         <w:fldChar w:fldCharType="separate"/>
@@ -923,7 +923,7 @@
         <w:fldChar w:fldCharType="begin"/>
       </w:r>
       <w:r>
-        <w:instrText xml:space="preserve"> PAGEREF _Toc72591807 \h </w:instrText>
+        <w:instrText xml:space="preserve"> PAGEREF _Toc72599709 \h </w:instrText>
       </w:r>
       <w:r>
         <w:fldChar w:fldCharType="separate"/>
@@ -948,7 +948,7 @@
         </w:rPr>
       </w:pPr>
       <w:r>
-        <w:t>Saturs</w:t>
+        <w:t>SATURS</w:t>
       </w:r>
       <w:r>
         <w:tab/>
@@ -957,7 +957,7 @@
         <w:fldChar w:fldCharType="begin"/>
       </w:r>
       <w:r>
-        <w:instrText xml:space="preserve"> PAGEREF _Toc72591808 \h </w:instrText>
+        <w:instrText xml:space="preserve"> PAGEREF _Toc72599710 \h </w:instrText>
       </w:r>
       <w:r>
         <w:fldChar w:fldCharType="separate"/>
@@ -991,7 +991,7 @@
         <w:fldChar w:fldCharType="begin"/>
       </w:r>
       <w:r>
-        <w:instrText xml:space="preserve"> PAGEREF _Toc72591809 \h </w:instrText>
+        <w:instrText xml:space="preserve"> PAGEREF _Toc72599711 \h </w:instrText>
       </w:r>
       <w:r>
         <w:fldChar w:fldCharType="separate"/>
@@ -1025,7 +1025,7 @@
         <w:fldChar w:fldCharType="begin"/>
       </w:r>
       <w:r>
-        <w:instrText xml:space="preserve"> PAGEREF _Toc72591810 \h </w:instrText>
+        <w:instrText xml:space="preserve"> PAGEREF _Toc72599712 \h </w:instrText>
       </w:r>
       <w:r>
         <w:fldChar w:fldCharType="separate"/>
@@ -1090,7 +1090,7 @@
         <w:rPr>
           <w:noProof/>
         </w:rPr>
-        <w:instrText xml:space="preserve"> PAGEREF _Toc72591811 \h </w:instrText>
+        <w:instrText xml:space="preserve"> PAGEREF _Toc72599713 \h </w:instrText>
       </w:r>
       <w:r>
         <w:rPr>
@@ -1169,7 +1169,7 @@
         <w:rPr>
           <w:noProof/>
         </w:rPr>
-        <w:instrText xml:space="preserve"> PAGEREF _Toc72591812 \h </w:instrText>
+        <w:instrText xml:space="preserve"> PAGEREF _Toc72599714 \h </w:instrText>
       </w:r>
       <w:r>
         <w:rPr>
@@ -1248,7 +1248,7 @@
         <w:rPr>
           <w:noProof/>
         </w:rPr>
-        <w:instrText xml:space="preserve"> PAGEREF _Toc72591813 \h </w:instrText>
+        <w:instrText xml:space="preserve"> PAGEREF _Toc72599715 \h </w:instrText>
       </w:r>
       <w:r>
         <w:rPr>
@@ -1327,7 +1327,7 @@
         <w:rPr>
           <w:noProof/>
         </w:rPr>
-        <w:instrText xml:space="preserve"> PAGEREF _Toc72591814 \h </w:instrText>
+        <w:instrText xml:space="preserve"> PAGEREF _Toc72599716 \h </w:instrText>
       </w:r>
       <w:r>
         <w:rPr>
@@ -1406,7 +1406,7 @@
         <w:rPr>
           <w:noProof/>
         </w:rPr>
-        <w:instrText xml:space="preserve"> PAGEREF _Toc72591815 \h </w:instrText>
+        <w:instrText xml:space="preserve"> PAGEREF _Toc72599717 \h </w:instrText>
       </w:r>
       <w:r>
         <w:rPr>
@@ -1485,7 +1485,7 @@
         <w:rPr>
           <w:noProof/>
         </w:rPr>
-        <w:instrText xml:space="preserve"> PAGEREF _Toc72591816 \h </w:instrText>
+        <w:instrText xml:space="preserve"> PAGEREF _Toc72599718 \h </w:instrText>
       </w:r>
       <w:r>
         <w:rPr>
@@ -1564,7 +1564,7 @@
         <w:rPr>
           <w:noProof/>
         </w:rPr>
-        <w:instrText xml:space="preserve"> PAGEREF _Toc72591817 \h </w:instrText>
+        <w:instrText xml:space="preserve"> PAGEREF _Toc72599719 \h </w:instrText>
       </w:r>
       <w:r>
         <w:rPr>
@@ -1643,7 +1643,7 @@
         <w:rPr>
           <w:noProof/>
         </w:rPr>
-        <w:instrText xml:space="preserve"> PAGEREF _Toc72591818 \h </w:instrText>
+        <w:instrText xml:space="preserve"> PAGEREF _Toc72599720 \h </w:instrText>
       </w:r>
       <w:r>
         <w:rPr>
@@ -1722,7 +1722,7 @@
         <w:rPr>
           <w:noProof/>
         </w:rPr>
-        <w:instrText xml:space="preserve"> PAGEREF _Toc72591819 \h </w:instrText>
+        <w:instrText xml:space="preserve"> PAGEREF _Toc72599721 \h </w:instrText>
       </w:r>
       <w:r>
         <w:rPr>
@@ -1770,7 +1770,7 @@
         <w:fldChar w:fldCharType="begin"/>
       </w:r>
       <w:r>
-        <w:instrText xml:space="preserve"> PAGEREF _Toc72591820 \h </w:instrText>
+        <w:instrText xml:space="preserve"> PAGEREF _Toc72599722 \h </w:instrText>
       </w:r>
       <w:r>
         <w:fldChar w:fldCharType="separate"/>
@@ -1835,7 +1835,7 @@
         <w:rPr>
           <w:noProof/>
         </w:rPr>
-        <w:instrText xml:space="preserve"> PAGEREF _Toc72591821 \h </w:instrText>
+        <w:instrText xml:space="preserve"> PAGEREF _Toc72599723 \h </w:instrText>
       </w:r>
       <w:r>
         <w:rPr>
@@ -1914,7 +1914,7 @@
         <w:rPr>
           <w:noProof/>
         </w:rPr>
-        <w:instrText xml:space="preserve"> PAGEREF _Toc72591822 \h </w:instrText>
+        <w:instrText xml:space="preserve"> PAGEREF _Toc72599724 \h </w:instrText>
       </w:r>
       <w:r>
         <w:rPr>
@@ -1993,7 +1993,7 @@
         <w:rPr>
           <w:noProof/>
         </w:rPr>
-        <w:instrText xml:space="preserve"> PAGEREF _Toc72591823 \h </w:instrText>
+        <w:instrText xml:space="preserve"> PAGEREF _Toc72599725 \h </w:instrText>
       </w:r>
       <w:r>
         <w:rPr>
@@ -2072,7 +2072,7 @@
         <w:rPr>
           <w:noProof/>
         </w:rPr>
-        <w:instrText xml:space="preserve"> PAGEREF _Toc72591824 \h </w:instrText>
+        <w:instrText xml:space="preserve"> PAGEREF _Toc72599726 \h </w:instrText>
       </w:r>
       <w:r>
         <w:rPr>
@@ -2151,7 +2151,7 @@
         <w:rPr>
           <w:noProof/>
         </w:rPr>
-        <w:instrText xml:space="preserve"> PAGEREF _Toc72591825 \h </w:instrText>
+        <w:instrText xml:space="preserve"> PAGEREF _Toc72599727 \h </w:instrText>
       </w:r>
       <w:r>
         <w:rPr>
@@ -2213,7 +2213,7 @@
         <w:rPr>
           <w:noProof/>
         </w:rPr>
-        <w:instrText xml:space="preserve"> PAGEREF _Toc72591826 \h </w:instrText>
+        <w:instrText xml:space="preserve"> PAGEREF _Toc72599728 \h </w:instrText>
       </w:r>
       <w:r>
         <w:rPr>
@@ -2288,7 +2288,7 @@
         <w:rPr>
           <w:noProof/>
         </w:rPr>
-        <w:instrText xml:space="preserve"> PAGEREF _Toc72591827 \h </w:instrText>
+        <w:instrText xml:space="preserve"> PAGEREF _Toc72599729 \h </w:instrText>
       </w:r>
       <w:r>
         <w:rPr>
@@ -2350,7 +2350,7 @@
         <w:rPr>
           <w:noProof/>
         </w:rPr>
-        <w:instrText xml:space="preserve"> PAGEREF _Toc72591828 \h </w:instrText>
+        <w:instrText xml:space="preserve"> PAGEREF _Toc72599730 \h </w:instrText>
       </w:r>
       <w:r>
         <w:rPr>
@@ -2412,7 +2412,7 @@
         <w:rPr>
           <w:noProof/>
         </w:rPr>
-        <w:instrText xml:space="preserve"> PAGEREF _Toc72591829 \h </w:instrText>
+        <w:instrText xml:space="preserve"> PAGEREF _Toc72599731 \h </w:instrText>
       </w:r>
       <w:r>
         <w:rPr>
@@ -2475,7 +2475,7 @@
         <w:rPr>
           <w:noProof/>
         </w:rPr>
-        <w:instrText xml:space="preserve"> PAGEREF _Toc72591830 \h </w:instrText>
+        <w:instrText xml:space="preserve"> PAGEREF _Toc72599732 \h </w:instrText>
       </w:r>
       <w:r>
         <w:rPr>
@@ -2537,7 +2537,7 @@
         <w:rPr>
           <w:noProof/>
         </w:rPr>
-        <w:instrText xml:space="preserve"> PAGEREF _Toc72591831 \h </w:instrText>
+        <w:instrText xml:space="preserve"> PAGEREF _Toc72599733 \h </w:instrText>
       </w:r>
       <w:r>
         <w:rPr>
@@ -2599,7 +2599,7 @@
         <w:rPr>
           <w:noProof/>
         </w:rPr>
-        <w:instrText xml:space="preserve"> PAGEREF _Toc72591832 \h </w:instrText>
+        <w:instrText xml:space="preserve"> PAGEREF _Toc72599734 \h </w:instrText>
       </w:r>
       <w:r>
         <w:rPr>
@@ -2661,7 +2661,7 @@
         <w:rPr>
           <w:noProof/>
         </w:rPr>
-        <w:instrText xml:space="preserve"> PAGEREF _Toc72591833 \h </w:instrText>
+        <w:instrText xml:space="preserve"> PAGEREF _Toc72599735 \h </w:instrText>
       </w:r>
       <w:r>
         <w:rPr>
@@ -2723,7 +2723,7 @@
         <w:rPr>
           <w:noProof/>
         </w:rPr>
-        <w:instrText xml:space="preserve"> PAGEREF _Toc72591834 \h </w:instrText>
+        <w:instrText xml:space="preserve"> PAGEREF _Toc72599736 \h </w:instrText>
       </w:r>
       <w:r>
         <w:rPr>
@@ -2785,7 +2785,7 @@
         <w:rPr>
           <w:noProof/>
         </w:rPr>
-        <w:instrText xml:space="preserve"> PAGEREF _Toc72591835 \h </w:instrText>
+        <w:instrText xml:space="preserve"> PAGEREF _Toc72599737 \h </w:instrText>
       </w:r>
       <w:r>
         <w:rPr>
@@ -2802,7 +2802,7 @@
         <w:rPr>
           <w:noProof/>
         </w:rPr>
-        <w:t>39</w:t>
+        <w:t>38</w:t>
       </w:r>
       <w:r>
         <w:rPr>
@@ -2847,7 +2847,7 @@
         <w:rPr>
           <w:noProof/>
         </w:rPr>
-        <w:instrText xml:space="preserve"> PAGEREF _Toc72591836 \h </w:instrText>
+        <w:instrText xml:space="preserve"> PAGEREF _Toc72599738 \h </w:instrText>
       </w:r>
       <w:r>
         <w:rPr>
@@ -2864,7 +2864,7 @@
         <w:rPr>
           <w:noProof/>
         </w:rPr>
-        <w:t>39</w:t>
+        <w:t>38</w:t>
       </w:r>
       <w:r>
         <w:rPr>
@@ -2895,15 +2895,252 @@
         <w:fldChar w:fldCharType="begin"/>
       </w:r>
       <w:r>
-        <w:instrText xml:space="preserve"> PAGEREF _Toc72591837 \h </w:instrText>
+        <w:instrText xml:space="preserve"> PAGEREF _Toc72599739 \h </w:instrText>
       </w:r>
       <w:r>
         <w:fldChar w:fldCharType="separate"/>
       </w:r>
       <w:r>
+        <w:t>39</w:t>
+      </w:r>
+      <w:r>
+        <w:fldChar w:fldCharType="end"/>
+      </w:r>
+    </w:p>
+    <w:p>
+      <w:pPr>
+        <w:pStyle w:val="Saturs2"/>
+        <w:tabs>
+          <w:tab w:val="left" w:pos="720"/>
+          <w:tab w:val="right" w:leader="dot" w:pos="8777"/>
+        </w:tabs>
+        <w:rPr>
+          <w:rFonts w:asciiTheme="minorHAnsi" w:eastAsiaTheme="minorEastAsia" w:hAnsiTheme="minorHAnsi" w:cstheme="minorBidi"/>
+          <w:noProof/>
+          <w:sz w:val="22"/>
+          <w:szCs w:val="22"/>
+          <w:lang w:eastAsia="lv-LV"/>
+        </w:rPr>
+      </w:pPr>
+      <w:r>
+        <w:rPr>
+          <w:noProof/>
+        </w:rPr>
+        <w:t>1.</w:t>
+      </w:r>
+      <w:r>
+        <w:rPr>
+          <w:rFonts w:asciiTheme="minorHAnsi" w:eastAsiaTheme="minorEastAsia" w:hAnsiTheme="minorHAnsi" w:cstheme="minorBidi"/>
+          <w:noProof/>
+          <w:sz w:val="22"/>
+          <w:szCs w:val="22"/>
+          <w:lang w:eastAsia="lv-LV"/>
+        </w:rPr>
+        <w:tab/>
+      </w:r>
+      <w:r>
+        <w:rPr>
+          <w:noProof/>
+        </w:rPr>
+        <w:t>Tirgus konkurence</w:t>
+      </w:r>
+      <w:r>
+        <w:rPr>
+          <w:noProof/>
+        </w:rPr>
+        <w:tab/>
+      </w:r>
+      <w:r>
+        <w:rPr>
+          <w:noProof/>
+        </w:rPr>
+        <w:fldChar w:fldCharType="begin"/>
+      </w:r>
+      <w:r>
+        <w:rPr>
+          <w:noProof/>
+        </w:rPr>
+        <w:instrText xml:space="preserve"> PAGEREF _Toc72599740 \h </w:instrText>
+      </w:r>
+      <w:r>
+        <w:rPr>
+          <w:noProof/>
+        </w:rPr>
+      </w:r>
+      <w:r>
+        <w:rPr>
+          <w:noProof/>
+        </w:rPr>
+        <w:fldChar w:fldCharType="separate"/>
+      </w:r>
+      <w:r>
+        <w:rPr>
+          <w:noProof/>
+        </w:rPr>
+        <w:t>39</w:t>
+      </w:r>
+      <w:r>
+        <w:rPr>
+          <w:noProof/>
+        </w:rPr>
+        <w:fldChar w:fldCharType="end"/>
+      </w:r>
+    </w:p>
+    <w:p>
+      <w:pPr>
+        <w:pStyle w:val="Saturs2"/>
+        <w:tabs>
+          <w:tab w:val="left" w:pos="720"/>
+          <w:tab w:val="right" w:leader="dot" w:pos="8777"/>
+        </w:tabs>
+        <w:rPr>
+          <w:rFonts w:asciiTheme="minorHAnsi" w:eastAsiaTheme="minorEastAsia" w:hAnsiTheme="minorHAnsi" w:cstheme="minorBidi"/>
+          <w:noProof/>
+          <w:sz w:val="22"/>
+          <w:szCs w:val="22"/>
+          <w:lang w:eastAsia="lv-LV"/>
+        </w:rPr>
+      </w:pPr>
+      <w:r>
+        <w:rPr>
+          <w:noProof/>
+        </w:rPr>
+        <w:t>2.</w:t>
+      </w:r>
+      <w:r>
+        <w:rPr>
+          <w:rFonts w:asciiTheme="minorHAnsi" w:eastAsiaTheme="minorEastAsia" w:hAnsiTheme="minorHAnsi" w:cstheme="minorBidi"/>
+          <w:noProof/>
+          <w:sz w:val="22"/>
+          <w:szCs w:val="22"/>
+          <w:lang w:eastAsia="lv-LV"/>
+        </w:rPr>
+        <w:tab/>
+      </w:r>
+      <w:r>
+        <w:rPr>
+          <w:noProof/>
+        </w:rPr>
+        <w:t>Izstrādes izdevumi</w:t>
+      </w:r>
+      <w:r>
+        <w:rPr>
+          <w:noProof/>
+        </w:rPr>
+        <w:tab/>
+      </w:r>
+      <w:r>
+        <w:rPr>
+          <w:noProof/>
+        </w:rPr>
+        <w:fldChar w:fldCharType="begin"/>
+      </w:r>
+      <w:r>
+        <w:rPr>
+          <w:noProof/>
+        </w:rPr>
+        <w:instrText xml:space="preserve"> PAGEREF _Toc72599741 \h </w:instrText>
+      </w:r>
+      <w:r>
+        <w:rPr>
+          <w:noProof/>
+        </w:rPr>
+      </w:r>
+      <w:r>
+        <w:rPr>
+          <w:noProof/>
+        </w:rPr>
+        <w:fldChar w:fldCharType="separate"/>
+      </w:r>
+      <w:r>
+        <w:rPr>
+          <w:noProof/>
+        </w:rPr>
+        <w:t>39</w:t>
+      </w:r>
+      <w:r>
+        <w:rPr>
+          <w:noProof/>
+        </w:rPr>
+        <w:fldChar w:fldCharType="end"/>
+      </w:r>
+    </w:p>
+    <w:p>
+      <w:pPr>
+        <w:pStyle w:val="Saturs2"/>
+        <w:tabs>
+          <w:tab w:val="left" w:pos="720"/>
+          <w:tab w:val="right" w:leader="dot" w:pos="8777"/>
+        </w:tabs>
+        <w:rPr>
+          <w:rFonts w:asciiTheme="minorHAnsi" w:eastAsiaTheme="minorEastAsia" w:hAnsiTheme="minorHAnsi" w:cstheme="minorBidi"/>
+          <w:noProof/>
+          <w:sz w:val="22"/>
+          <w:szCs w:val="22"/>
+          <w:lang w:eastAsia="lv-LV"/>
+        </w:rPr>
+      </w:pPr>
+      <w:r>
+        <w:rPr>
+          <w:noProof/>
+        </w:rPr>
+        <w:t>3.</w:t>
+      </w:r>
+      <w:r>
+        <w:rPr>
+          <w:rFonts w:asciiTheme="minorHAnsi" w:eastAsiaTheme="minorEastAsia" w:hAnsiTheme="minorHAnsi" w:cstheme="minorBidi"/>
+          <w:noProof/>
+          <w:sz w:val="22"/>
+          <w:szCs w:val="22"/>
+          <w:lang w:eastAsia="lv-LV"/>
+        </w:rPr>
+        <w:tab/>
+      </w:r>
+      <w:r>
+        <w:rPr>
+          <w:noProof/>
+        </w:rPr>
+        <w:t>Ieguvumi no projekta</w:t>
+      </w:r>
+      <w:r>
+        <w:rPr>
+          <w:noProof/>
+        </w:rPr>
+        <w:tab/>
+      </w:r>
+      <w:r>
+        <w:rPr>
+          <w:noProof/>
+        </w:rPr>
+        <w:fldChar w:fldCharType="begin"/>
+      </w:r>
+      <w:r>
+        <w:rPr>
+          <w:noProof/>
+        </w:rPr>
+        <w:instrText xml:space="preserve"> PAGEREF _Toc72599742 \h </w:instrText>
+      </w:r>
+      <w:r>
+        <w:rPr>
+          <w:noProof/>
+        </w:rPr>
+      </w:r>
+      <w:r>
+        <w:rPr>
+          <w:noProof/>
+        </w:rPr>
+        <w:fldChar w:fldCharType="separate"/>
+      </w:r>
+      <w:r>
+        <w:rPr>
+          <w:noProof/>
+        </w:rPr>
         <w:t>40</w:t>
       </w:r>
       <w:r>
+        <w:rPr>
+          <w:noProof/>
+        </w:rPr>
         <w:fldChar w:fldCharType="end"/>
       </w:r>
     </w:p>
@@ -2929,7 +3166,7 @@
         <w:fldChar w:fldCharType="begin"/>
       </w:r>
       <w:r>
-        <w:instrText xml:space="preserve"> PAGEREF _Toc72591838 \h </w:instrText>
+        <w:instrText xml:space="preserve"> PAGEREF _Toc72599743 \h </w:instrText>
       </w:r>
       <w:r>
         <w:fldChar w:fldCharType="separate"/>
@@ -2963,7 +3200,7 @@
         <w:fldChar w:fldCharType="begin"/>
       </w:r>
       <w:r>
-        <w:instrText xml:space="preserve"> PAGEREF _Toc72591839 \h </w:instrText>
+        <w:instrText xml:space="preserve"> PAGEREF _Toc72599744 \h </w:instrText>
       </w:r>
       <w:r>
         <w:fldChar w:fldCharType="separate"/>
@@ -2997,7 +3234,7 @@
         <w:fldChar w:fldCharType="begin"/>
       </w:r>
       <w:r>
-        <w:instrText xml:space="preserve"> PAGEREF _Toc72591840 \h </w:instrText>
+        <w:instrText xml:space="preserve"> PAGEREF _Toc72599745 \h </w:instrText>
       </w:r>
       <w:r>
         <w:fldChar w:fldCharType="separate"/>
@@ -3058,7 +3295,7 @@
       </w:pPr>
       <w:bookmarkStart w:id="8" w:name="_Toc72585176"/>
       <w:bookmarkStart w:id="9" w:name="_Toc72590527"/>
-      <w:bookmarkStart w:id="10" w:name="_Toc72591809"/>
+      <w:bookmarkStart w:id="10" w:name="_Toc72599711"/>
       <w:r>
         <w:rPr>
           <w:rFonts w:cs="Times New Roman"/>
@@ -3690,7 +3927,7 @@
       </w:pPr>
       <w:bookmarkStart w:id="14" w:name="_Toc72585177"/>
       <w:bookmarkStart w:id="15" w:name="_Toc72590528"/>
-      <w:bookmarkStart w:id="16" w:name="_Toc72591810"/>
+      <w:bookmarkStart w:id="16" w:name="_Toc72599712"/>
       <w:r>
         <w:rPr>
           <w:rFonts w:cs="Times New Roman"/>
@@ -3725,7 +3962,7 @@
       </w:pPr>
       <w:bookmarkStart w:id="17" w:name="_Toc72585178"/>
       <w:bookmarkStart w:id="18" w:name="_Toc72590529"/>
-      <w:bookmarkStart w:id="19" w:name="_Toc72591811"/>
+      <w:bookmarkStart w:id="19" w:name="_Toc72599713"/>
       <w:r>
         <w:t>SPĒĻU DZINIS</w:t>
       </w:r>
@@ -3816,7 +4053,7 @@
       </w:pPr>
       <w:bookmarkStart w:id="20" w:name="_Toc72585179"/>
       <w:bookmarkStart w:id="21" w:name="_Toc72590530"/>
-      <w:bookmarkStart w:id="22" w:name="_Toc72591812"/>
+      <w:bookmarkStart w:id="22" w:name="_Toc72599714"/>
       <w:r>
         <w:t xml:space="preserve">UNITY </w:t>
       </w:r>
@@ -5508,7 +5745,7 @@
       </w:pPr>
       <w:bookmarkStart w:id="24" w:name="_Toc72585180"/>
       <w:bookmarkStart w:id="25" w:name="_Toc72590531"/>
-      <w:bookmarkStart w:id="26" w:name="_Toc72591813"/>
+      <w:bookmarkStart w:id="26" w:name="_Toc72599715"/>
       <w:r>
         <w:lastRenderedPageBreak/>
         <w:t>UNREAL DZINIS</w:t>
@@ -6753,7 +6990,7 @@
       </w:pPr>
       <w:bookmarkStart w:id="29" w:name="_Toc72585181"/>
       <w:bookmarkStart w:id="30" w:name="_Toc72590532"/>
-      <w:bookmarkStart w:id="31" w:name="_Toc72591814"/>
+      <w:bookmarkStart w:id="31" w:name="_Toc72599716"/>
       <w:r>
         <w:lastRenderedPageBreak/>
         <w:t>IZVĒLE</w:t>
@@ -6835,7 +7072,7 @@
       </w:pPr>
       <w:bookmarkStart w:id="33" w:name="_Toc72585182"/>
       <w:bookmarkStart w:id="34" w:name="_Toc72590533"/>
-      <w:bookmarkStart w:id="35" w:name="_Toc72591815"/>
+      <w:bookmarkStart w:id="35" w:name="_Toc72599717"/>
       <w:r>
         <w:lastRenderedPageBreak/>
         <w:t>SPĒLES IZVEIDES PROCESS</w:t>
@@ -7100,7 +7337,7 @@
       </w:pPr>
       <w:bookmarkStart w:id="36" w:name="_Toc72585183"/>
       <w:bookmarkStart w:id="37" w:name="_Toc72590534"/>
-      <w:bookmarkStart w:id="38" w:name="_Toc72591816"/>
+      <w:bookmarkStart w:id="38" w:name="_Toc72599718"/>
       <w:r>
         <w:lastRenderedPageBreak/>
         <w:t>LĪDZĪGAS SPĒLES</w:t>
@@ -7195,7 +7432,7 @@
       </w:pPr>
       <w:bookmarkStart w:id="39" w:name="_Toc72585184"/>
       <w:bookmarkStart w:id="40" w:name="_Toc72590535"/>
-      <w:bookmarkStart w:id="41" w:name="_Toc72591817"/>
+      <w:bookmarkStart w:id="41" w:name="_Toc72599719"/>
       <w:r>
         <w:rPr>
           <w:rStyle w:val="Virsraksts3Rakstz"/>
@@ -7653,7 +7890,7 @@
       </w:pPr>
       <w:bookmarkStart w:id="42" w:name="_Toc72585185"/>
       <w:bookmarkStart w:id="43" w:name="_Toc72590536"/>
-      <w:bookmarkStart w:id="44" w:name="_Toc72591818"/>
+      <w:bookmarkStart w:id="44" w:name="_Toc72599720"/>
       <w:r>
         <w:lastRenderedPageBreak/>
         <w:t>KARLSON</w:t>
@@ -7974,7 +8211,7 @@
       </w:pPr>
       <w:bookmarkStart w:id="45" w:name="_Toc72585186"/>
       <w:bookmarkStart w:id="46" w:name="_Toc72590537"/>
-      <w:bookmarkStart w:id="47" w:name="_Toc72591819"/>
+      <w:bookmarkStart w:id="47" w:name="_Toc72599721"/>
       <w:r>
         <w:t>SPĒĻU IETEKME UZ CILVĒKU</w:t>
       </w:r>
@@ -8407,7 +8644,7 @@
       </w:pPr>
       <w:bookmarkStart w:id="48" w:name="_Toc72585187"/>
       <w:bookmarkStart w:id="49" w:name="_Toc72590538"/>
-      <w:bookmarkStart w:id="50" w:name="_Toc72591820"/>
+      <w:bookmarkStart w:id="50" w:name="_Toc72599722"/>
       <w:r>
         <w:rPr>
           <w:rFonts w:cs="Times New Roman"/>
@@ -8431,7 +8668,7 @@
         <w:ind w:left="360"/>
         <w:jc w:val="center"/>
       </w:pPr>
-      <w:bookmarkStart w:id="51" w:name="_Toc72591821"/>
+      <w:bookmarkStart w:id="51" w:name="_Toc72599723"/>
       <w:r>
         <w:t>SPĒLĒTĀJA UN KAMERAS IZVEIDE</w:t>
       </w:r>
@@ -8757,7 +8994,7 @@
           <w:numId w:val="1"/>
         </w:numPr>
       </w:pPr>
-      <w:bookmarkStart w:id="52" w:name="_Toc72591822"/>
+      <w:bookmarkStart w:id="52" w:name="_Toc72599724"/>
       <w:r>
         <w:lastRenderedPageBreak/>
         <w:t>SPĒLĒTĀJA IEROČA IZVEIDE</w:t>
@@ -9007,7 +9244,7 @@
         <w:ind w:left="360"/>
         <w:jc w:val="center"/>
       </w:pPr>
-      <w:bookmarkStart w:id="53" w:name="_Toc72591823"/>
+      <w:bookmarkStart w:id="53" w:name="_Toc72599725"/>
       <w:r>
         <w:t>CITI INTERAKTĪVI SPĒLES ELEMENT</w:t>
       </w:r>
@@ -9498,7 +9735,7 @@
         <w:ind w:left="360"/>
         <w:jc w:val="center"/>
       </w:pPr>
-      <w:bookmarkStart w:id="54" w:name="_Toc72591824"/>
+      <w:bookmarkStart w:id="54" w:name="_Toc72599726"/>
       <w:r>
         <w:lastRenderedPageBreak/>
         <w:t>LIETOTĀJU SASKARNE</w:t>
@@ -9839,7 +10076,7 @@
         <w:ind w:left="360"/>
         <w:jc w:val="center"/>
       </w:pPr>
-      <w:bookmarkStart w:id="55" w:name="_Toc72591825"/>
+      <w:bookmarkStart w:id="55" w:name="_Toc72599727"/>
       <w:r>
         <w:lastRenderedPageBreak/>
         <w:t>PROGRAMMAS PROJEKTĒJUMA APRAKSTS</w:t>
@@ -9860,7 +10097,7 @@
       <w:r>
         <w:tab/>
       </w:r>
-      <w:bookmarkStart w:id="56" w:name="_Toc72591826"/>
+      <w:bookmarkStart w:id="56" w:name="_Toc72599728"/>
       <w:r>
         <w:t>5.1. Ievads</w:t>
       </w:r>
@@ -9888,7 +10125,7 @@
       <w:r>
         <w:tab/>
       </w:r>
-      <w:bookmarkStart w:id="57" w:name="_Toc72591827"/>
+      <w:bookmarkStart w:id="57" w:name="_Toc72599729"/>
       <w:r>
         <w:t>5.1.1</w:t>
       </w:r>
@@ -9931,7 +10168,7 @@
       <w:r>
         <w:tab/>
       </w:r>
-      <w:bookmarkStart w:id="58" w:name="_Toc72591828"/>
+      <w:bookmarkStart w:id="58" w:name="_Toc72599730"/>
       <w:r>
         <w:t>5.1.2. Darbības sfēra</w:t>
       </w:r>
@@ -9965,7 +10202,7 @@
       <w:r>
         <w:tab/>
       </w:r>
-      <w:bookmarkStart w:id="59" w:name="_Toc72591829"/>
+      <w:bookmarkStart w:id="59" w:name="_Toc72599731"/>
       <w:r>
         <w:t>5.1.3. Definīcijas, akronīmi un saīsinājumi</w:t>
       </w:r>
@@ -10133,7 +10370,7 @@
       <w:r>
         <w:tab/>
       </w:r>
-      <w:bookmarkStart w:id="60" w:name="_Toc72591830"/>
+      <w:bookmarkStart w:id="60" w:name="_Toc72599732"/>
       <w:r>
         <w:t>5.1.4. Saistība ar citiem dokumentiem</w:t>
       </w:r>
@@ -10167,7 +10404,7 @@
       <w:r>
         <w:tab/>
       </w:r>
-      <w:bookmarkStart w:id="61" w:name="_Toc72591831"/>
+      <w:bookmarkStart w:id="61" w:name="_Toc72599733"/>
       <w:r>
         <w:t>5.1.5. Programmatūras dzīves cikls</w:t>
       </w:r>
@@ -10199,7 +10436,7 @@
       <w:r>
         <w:tab/>
       </w:r>
-      <w:bookmarkStart w:id="62" w:name="_Toc72591832"/>
+      <w:bookmarkStart w:id="62" w:name="_Toc72599734"/>
       <w:r>
         <w:t>5.2. Projektējum dekompozīcijas apraksts</w:t>
       </w:r>
@@ -10251,7 +10488,7 @@
       <w:r>
         <w:tab/>
       </w:r>
-      <w:bookmarkStart w:id="63" w:name="_Toc72591833"/>
+      <w:bookmarkStart w:id="63" w:name="_Toc72599735"/>
       <w:r>
         <w:t>5.2.1. Moduļu un procesu dekompozīcija</w:t>
       </w:r>
@@ -11252,7 +11489,7 @@
       <w:r>
         <w:tab/>
       </w:r>
-      <w:bookmarkStart w:id="64" w:name="_Toc72591834"/>
+      <w:bookmarkStart w:id="64" w:name="_Toc72599736"/>
       <w:r>
         <w:t>5.2.2. Vienlaicīgo procesu dekompozīcija</w:t>
       </w:r>
@@ -11305,7 +11542,7 @@
       <w:r>
         <w:tab/>
       </w:r>
-      <w:bookmarkStart w:id="65" w:name="_Toc72591835"/>
+      <w:bookmarkStart w:id="65" w:name="_Toc72599737"/>
       <w:r>
         <w:t>5.3. Atkarību apraksts</w:t>
       </w:r>
@@ -11324,7 +11561,7 @@
       <w:r>
         <w:tab/>
       </w:r>
-      <w:bookmarkStart w:id="66" w:name="_Toc72591836"/>
+      <w:bookmarkStart w:id="66" w:name="_Toc72599738"/>
       <w:r>
         <w:t xml:space="preserve">5.3.1. </w:t>
       </w:r>
@@ -11365,7 +11602,7 @@
       </w:pPr>
       <w:bookmarkStart w:id="67" w:name="_Toc72585188"/>
       <w:bookmarkStart w:id="68" w:name="_Toc72590539"/>
-      <w:bookmarkStart w:id="69" w:name="_Toc72591837"/>
+      <w:bookmarkStart w:id="69" w:name="_Toc72599739"/>
       <w:r>
         <w:rPr>
           <w:rFonts w:cs="Times New Roman"/>
@@ -11419,12 +11656,14 @@
           <w:rFonts w:cs="Times New Roman"/>
         </w:rPr>
       </w:pPr>
+      <w:bookmarkStart w:id="70" w:name="_Toc72599740"/>
       <w:r>
         <w:rPr>
           <w:rFonts w:cs="Times New Roman"/>
         </w:rPr>
         <w:t>Tirgus konkurence</w:t>
       </w:r>
+      <w:bookmarkEnd w:id="70"/>
     </w:p>
     <w:p>
       <w:pPr>
@@ -11466,12 +11705,14 @@
           <w:rFonts w:cs="Times New Roman"/>
         </w:rPr>
       </w:pPr>
+      <w:bookmarkStart w:id="71" w:name="_Toc72599741"/>
       <w:r>
         <w:rPr>
           <w:rFonts w:cs="Times New Roman"/>
         </w:rPr>
         <w:t>Izstrādes izdevumi</w:t>
       </w:r>
+      <w:bookmarkEnd w:id="71"/>
     </w:p>
     <w:p>
       <w:pPr>
@@ -12245,12 +12486,14 @@
           <w:rFonts w:cs="Times New Roman"/>
         </w:rPr>
       </w:pPr>
+      <w:bookmarkStart w:id="72" w:name="_Toc72599742"/>
       <w:r>
         <w:rPr>
           <w:rFonts w:cs="Times New Roman"/>
         </w:rPr>
         <w:t>Ieguvumi no projekta</w:t>
       </w:r>
+      <w:bookmarkEnd w:id="72"/>
     </w:p>
     <w:p>
       <w:pPr>
@@ -12307,9 +12550,9 @@
           <w:bCs/>
         </w:rPr>
       </w:pPr>
-      <w:bookmarkStart w:id="70" w:name="_Toc72585189"/>
-      <w:bookmarkStart w:id="71" w:name="_Toc72590540"/>
-      <w:bookmarkStart w:id="72" w:name="_Toc72591838"/>
+      <w:bookmarkStart w:id="73" w:name="_Toc72585189"/>
+      <w:bookmarkStart w:id="74" w:name="_Toc72590540"/>
+      <w:bookmarkStart w:id="75" w:name="_Toc72599743"/>
       <w:r>
         <w:rPr>
           <w:rFonts w:cs="Times New Roman"/>
@@ -12319,9 +12562,9 @@
         <w:lastRenderedPageBreak/>
         <w:t>SECINĀJUMI</w:t>
       </w:r>
-      <w:bookmarkEnd w:id="70"/>
-      <w:bookmarkEnd w:id="71"/>
-      <w:bookmarkEnd w:id="72"/>
+      <w:bookmarkEnd w:id="73"/>
+      <w:bookmarkEnd w:id="74"/>
+      <w:bookmarkEnd w:id="75"/>
     </w:p>
     <w:p>
       <w:pPr>
@@ -12433,9 +12676,9 @@
           <w:bCs/>
         </w:rPr>
       </w:pPr>
-      <w:bookmarkStart w:id="73" w:name="_Toc72585190"/>
-      <w:bookmarkStart w:id="74" w:name="_Toc72590541"/>
-      <w:bookmarkStart w:id="75" w:name="_Toc72591839"/>
+      <w:bookmarkStart w:id="76" w:name="_Toc72585190"/>
+      <w:bookmarkStart w:id="77" w:name="_Toc72590541"/>
+      <w:bookmarkStart w:id="78" w:name="_Toc72599744"/>
       <w:r>
         <w:rPr>
           <w:rFonts w:cs="Times New Roman"/>
@@ -12445,9 +12688,9 @@
         <w:lastRenderedPageBreak/>
         <w:t>LITERATŪRA</w:t>
       </w:r>
-      <w:bookmarkEnd w:id="73"/>
-      <w:bookmarkEnd w:id="74"/>
-      <w:bookmarkEnd w:id="75"/>
+      <w:bookmarkEnd w:id="76"/>
+      <w:bookmarkEnd w:id="77"/>
+      <w:bookmarkEnd w:id="78"/>
     </w:p>
     <w:p>
       <w:pPr>
@@ -13382,9 +13625,9 @@
           <w:bCs/>
         </w:rPr>
       </w:pPr>
-      <w:bookmarkStart w:id="76" w:name="_Toc72585191"/>
-      <w:bookmarkStart w:id="77" w:name="_Toc72590542"/>
-      <w:bookmarkStart w:id="78" w:name="_Toc72591840"/>
+      <w:bookmarkStart w:id="79" w:name="_Toc72585191"/>
+      <w:bookmarkStart w:id="80" w:name="_Toc72590542"/>
+      <w:bookmarkStart w:id="81" w:name="_Toc72599745"/>
       <w:r>
         <w:rPr>
           <w:rFonts w:cs="Times New Roman"/>
@@ -13394,9 +13637,9 @@
         <w:lastRenderedPageBreak/>
         <w:t>PIELIKUMI</w:t>
       </w:r>
-      <w:bookmarkEnd w:id="76"/>
-      <w:bookmarkEnd w:id="77"/>
-      <w:bookmarkEnd w:id="78"/>
+      <w:bookmarkEnd w:id="79"/>
+      <w:bookmarkEnd w:id="80"/>
+      <w:bookmarkEnd w:id="81"/>
     </w:p>
     <w:p/>
     <w:sectPr>

--- a/MansGataProjekts.docx
+++ b/MansGataProjekts.docx
@@ -185,17 +185,8 @@
           <w:rFonts w:ascii="Times New Roman" w:hAnsi="Times New Roman"/>
           <w:sz w:val="28"/>
         </w:rPr>
-        <w:t xml:space="preserve">Autors: Emīls </w:t>
-      </w:r>
-      <w:proofErr w:type="spellStart"/>
-      <w:r>
-        <w:rPr>
-          <w:rFonts w:ascii="Times New Roman" w:hAnsi="Times New Roman"/>
-          <w:sz w:val="28"/>
-        </w:rPr>
-        <w:t>Kuzmans</w:t>
-      </w:r>
-      <w:proofErr w:type="spellEnd"/>
+        <w:t>Autors: Emīls Kuzmans</w:t>
+      </w:r>
     </w:p>
     <w:p>
       <w:pPr>
@@ -368,7 +359,7 @@
       </w:pPr>
       <w:bookmarkStart w:id="0" w:name="_Toc72585174"/>
       <w:bookmarkStart w:id="1" w:name="_Toc72590525"/>
-      <w:bookmarkStart w:id="2" w:name="_Toc72599708"/>
+      <w:bookmarkStart w:id="2" w:name="_Toc72610932"/>
       <w:r>
         <w:rPr>
           <w:rFonts w:cs="Times New Roman"/>
@@ -396,33 +387,11 @@
           <w:rFonts w:ascii="Times New Roman" w:hAnsi="Times New Roman"/>
         </w:rPr>
       </w:pPr>
-      <w:commentRangeStart w:id="3"/>
-      <w:r>
-        <w:rPr>
-          <w:rFonts w:ascii="Times New Roman" w:hAnsi="Times New Roman"/>
-        </w:rPr>
-        <w:t xml:space="preserve">Galvenais darba mērķis ir izstrādāt pirmās personas spēli ar šaušanas elementiem. Papildu sarežģītībai, spēles līmeņi ir uz laiku balstīti, kur pēc iespējas ātrāk jāsašauj visi līmeņa mērķi, kā arī citas grūtības līmeņa paaugstinošas mehānikas. Spēles izveidei tiks izmantots </w:t>
-      </w:r>
-      <w:proofErr w:type="spellStart"/>
-      <w:r>
-        <w:rPr>
-          <w:rFonts w:ascii="Times New Roman" w:hAnsi="Times New Roman"/>
-        </w:rPr>
-        <w:t>Unity</w:t>
-      </w:r>
-      <w:proofErr w:type="spellEnd"/>
-      <w:r>
-        <w:rPr>
-          <w:rFonts w:ascii="Times New Roman" w:hAnsi="Times New Roman"/>
-        </w:rPr>
-        <w:t xml:space="preserve"> dzinis. Galvenie uzdevumi ir izveidot spēles prototipu veikt spēles testēšanu un visa darba laikā apgūt jaunu informāciju. </w:t>
-      </w:r>
-      <w:commentRangeEnd w:id="3"/>
-      <w:r>
-        <w:rPr>
-          <w:rStyle w:val="Komentraatsauce"/>
-        </w:rPr>
-        <w:commentReference w:id="3"/>
+      <w:r>
+        <w:rPr>
+          <w:rFonts w:ascii="Times New Roman" w:hAnsi="Times New Roman"/>
+        </w:rPr>
+        <w:t xml:space="preserve">Galvenais darba mērķis ir izstrādāt pirmās personas spēli ar šaušanas elementiem. Papildu sarežģītībai, spēles līmeņi ir uz laiku balstīti, kur pēc iespējas ātrāk jāsašauj visi līmeņa mērķi, kā arī citas grūtības līmeņa paaugstinošas mehānikas. Spēles izveidei tiks izmantots Unity dzinis. Galvenie uzdevumi ir izveidot spēles prototipu veikt spēles testēšanu un visa darba laikā apgūt jaunu informāciju. </w:t>
       </w:r>
     </w:p>
     <w:p>
@@ -473,9 +442,9 @@
           <w:bCs/>
         </w:rPr>
       </w:pPr>
-      <w:bookmarkStart w:id="4" w:name="_Toc72585175"/>
-      <w:bookmarkStart w:id="5" w:name="_Toc72590526"/>
-      <w:bookmarkStart w:id="6" w:name="_Toc72599709"/>
+      <w:bookmarkStart w:id="3" w:name="_Toc72585175"/>
+      <w:bookmarkStart w:id="4" w:name="_Toc72590526"/>
+      <w:bookmarkStart w:id="5" w:name="_Toc72610933"/>
       <w:r>
         <w:rPr>
           <w:rFonts w:cs="Times New Roman"/>
@@ -485,9 +454,9 @@
         <w:lastRenderedPageBreak/>
         <w:t>SAĪSINĀJUMI UN ATSLĒGVĀRDI</w:t>
       </w:r>
+      <w:bookmarkEnd w:id="3"/>
       <w:bookmarkEnd w:id="4"/>
       <w:bookmarkEnd w:id="5"/>
-      <w:bookmarkEnd w:id="6"/>
     </w:p>
     <w:p>
       <w:pPr>
@@ -516,30 +485,8 @@
         <w:rPr>
           <w:rFonts w:ascii="Times New Roman" w:hAnsi="Times New Roman"/>
         </w:rPr>
-        <w:t xml:space="preserve">First </w:t>
-      </w:r>
-      <w:proofErr w:type="spellStart"/>
-      <w:r>
-        <w:rPr>
-          <w:rFonts w:ascii="Times New Roman" w:hAnsi="Times New Roman"/>
-        </w:rPr>
-        <w:t>person</w:t>
-      </w:r>
-      <w:proofErr w:type="spellEnd"/>
-      <w:r>
-        <w:rPr>
-          <w:rFonts w:ascii="Times New Roman" w:hAnsi="Times New Roman"/>
-        </w:rPr>
-        <w:t xml:space="preserve"> </w:t>
-      </w:r>
-      <w:proofErr w:type="spellStart"/>
-      <w:r>
-        <w:rPr>
-          <w:rFonts w:ascii="Times New Roman" w:hAnsi="Times New Roman"/>
-        </w:rPr>
-        <w:t>shooter</w:t>
-      </w:r>
-      <w:proofErr w:type="spellEnd"/>
+        <w:t>First person shooter</w:t>
+      </w:r>
     </w:p>
     <w:p>
       <w:pPr>
@@ -589,7 +536,6 @@
           <w:rFonts w:ascii="Times New Roman" w:hAnsi="Times New Roman"/>
         </w:rPr>
       </w:pPr>
-      <w:proofErr w:type="spellStart"/>
       <w:r>
         <w:rPr>
           <w:rFonts w:ascii="Times New Roman" w:hAnsi="Times New Roman"/>
@@ -598,7 +544,6 @@
         </w:rPr>
         <w:t>Unity</w:t>
       </w:r>
-      <w:proofErr w:type="spellEnd"/>
       <w:r>
         <w:rPr>
           <w:rFonts w:ascii="Times New Roman" w:hAnsi="Times New Roman"/>
@@ -612,39 +557,61 @@
           <w:rFonts w:ascii="Times New Roman" w:hAnsi="Times New Roman"/>
         </w:rPr>
       </w:pPr>
-      <w:proofErr w:type="spellStart"/>
       <w:r>
         <w:rPr>
           <w:rFonts w:ascii="Times New Roman" w:hAnsi="Times New Roman"/>
           <w:b/>
           <w:bCs/>
         </w:rPr>
-        <w:t>Unreal</w:t>
-      </w:r>
-      <w:proofErr w:type="spellEnd"/>
+        <w:t>Unreal Engine</w:t>
+      </w:r>
+      <w:r>
+        <w:rPr>
+          <w:rFonts w:ascii="Times New Roman" w:hAnsi="Times New Roman"/>
+        </w:rPr>
+        <w:t xml:space="preserve"> – Spēļu dzinis</w:t>
+      </w:r>
+    </w:p>
+    <w:p>
+      <w:pPr>
+        <w:rPr>
+          <w:rFonts w:ascii="Times New Roman" w:hAnsi="Times New Roman"/>
+        </w:rPr>
+      </w:pPr>
       <w:r>
         <w:rPr>
           <w:rFonts w:ascii="Times New Roman" w:hAnsi="Times New Roman"/>
           <w:b/>
           <w:bCs/>
         </w:rPr>
-        <w:t xml:space="preserve"> </w:t>
-      </w:r>
-      <w:proofErr w:type="spellStart"/>
+        <w:t xml:space="preserve">AI – </w:t>
+      </w:r>
+      <w:r>
+        <w:rPr>
+          <w:rFonts w:ascii="Times New Roman" w:hAnsi="Times New Roman"/>
+        </w:rPr>
+        <w:t>Mākslīgais intelekts</w:t>
+      </w:r>
+    </w:p>
+    <w:p>
+      <w:pPr>
+        <w:rPr>
+          <w:rFonts w:ascii="Times New Roman" w:hAnsi="Times New Roman"/>
+        </w:rPr>
+      </w:pPr>
       <w:r>
         <w:rPr>
           <w:rFonts w:ascii="Times New Roman" w:hAnsi="Times New Roman"/>
           <w:b/>
           <w:bCs/>
         </w:rPr>
-        <w:t>Engine</w:t>
-      </w:r>
-      <w:proofErr w:type="spellEnd"/>
-      <w:r>
-        <w:rPr>
-          <w:rFonts w:ascii="Times New Roman" w:hAnsi="Times New Roman"/>
-        </w:rPr>
-        <w:t xml:space="preserve"> – Spēļu dzinis</w:t>
+        <w:t xml:space="preserve">NPC </w:t>
+      </w:r>
+      <w:r>
+        <w:rPr>
+          <w:rFonts w:ascii="Times New Roman" w:hAnsi="Times New Roman"/>
+        </w:rPr>
+        <w:t>– Spēlētāji ko vada dators</w:t>
       </w:r>
     </w:p>
     <w:p>
@@ -659,13 +626,13 @@
           <w:b/>
           <w:bCs/>
         </w:rPr>
-        <w:t xml:space="preserve">AI – </w:t>
-      </w:r>
-      <w:r>
-        <w:rPr>
-          <w:rFonts w:ascii="Times New Roman" w:hAnsi="Times New Roman"/>
-        </w:rPr>
-        <w:t>Mākslīgais intelekts</w:t>
+        <w:t xml:space="preserve">Game jam - </w:t>
+      </w:r>
+      <w:r>
+        <w:rPr>
+          <w:rFonts w:ascii="Times New Roman" w:hAnsi="Times New Roman"/>
+        </w:rPr>
+        <w:t>Konkurss, kurā dalībnieki mēģina izveidot videospēli no nulles</w:t>
       </w:r>
     </w:p>
     <w:p>
@@ -680,183 +647,89 @@
           <w:b/>
           <w:bCs/>
         </w:rPr>
-        <w:t xml:space="preserve">NPC </w:t>
-      </w:r>
-      <w:r>
-        <w:rPr>
-          <w:rFonts w:ascii="Times New Roman" w:hAnsi="Times New Roman"/>
-        </w:rPr>
-        <w:t>– Spēlētāji ko vada dators</w:t>
-      </w:r>
-    </w:p>
-    <w:p>
-      <w:pPr>
-        <w:rPr>
-          <w:rFonts w:ascii="Times New Roman" w:hAnsi="Times New Roman"/>
-        </w:rPr>
-      </w:pPr>
-      <w:proofErr w:type="spellStart"/>
+        <w:t xml:space="preserve">Kickstarter - </w:t>
+      </w:r>
+      <w:r>
+        <w:rPr>
+          <w:rFonts w:ascii="Times New Roman" w:hAnsi="Times New Roman"/>
+        </w:rPr>
+        <w:t>Radošo projektu finansēšanas platforma</w:t>
+      </w:r>
+    </w:p>
+    <w:p>
+      <w:pPr>
+        <w:rPr>
+          <w:rFonts w:ascii="Times New Roman" w:hAnsi="Times New Roman"/>
+        </w:rPr>
+      </w:pPr>
       <w:r>
         <w:rPr>
           <w:rFonts w:ascii="Times New Roman" w:hAnsi="Times New Roman"/>
           <w:b/>
           <w:bCs/>
         </w:rPr>
-        <w:t>Game</w:t>
-      </w:r>
-      <w:proofErr w:type="spellEnd"/>
+        <w:t xml:space="preserve">C# - </w:t>
+      </w:r>
+      <w:r>
+        <w:rPr>
+          <w:rFonts w:ascii="Times New Roman" w:hAnsi="Times New Roman"/>
+        </w:rPr>
+        <w:t>c-sharp (programmēšanas valoda)</w:t>
+      </w:r>
+    </w:p>
+    <w:p>
+      <w:pPr>
+        <w:rPr>
+          <w:rFonts w:ascii="Times New Roman" w:hAnsi="Times New Roman"/>
+        </w:rPr>
+      </w:pPr>
       <w:r>
         <w:rPr>
           <w:rFonts w:ascii="Times New Roman" w:hAnsi="Times New Roman"/>
           <w:b/>
           <w:bCs/>
         </w:rPr>
-        <w:t xml:space="preserve"> </w:t>
-      </w:r>
-      <w:proofErr w:type="spellStart"/>
-      <w:r>
-        <w:rPr>
-          <w:rFonts w:ascii="Times New Roman" w:hAnsi="Times New Roman"/>
+        <w:t xml:space="preserve">VFX - </w:t>
+      </w:r>
+      <w:r>
+        <w:rPr>
+          <w:rFonts w:ascii="Times New Roman" w:hAnsi="Times New Roman"/>
+        </w:rPr>
+        <w:t>vizuālie efekti</w:t>
+      </w:r>
+    </w:p>
+    <w:p>
+      <w:pPr>
+        <w:spacing w:after="160" w:line="259" w:lineRule="auto"/>
+        <w:rPr>
+          <w:rFonts w:ascii="Times New Roman" w:hAnsi="Times New Roman"/>
+        </w:rPr>
+      </w:pPr>
+      <w:r>
+        <w:rPr>
+          <w:rFonts w:ascii="Times New Roman" w:hAnsi="Times New Roman"/>
+        </w:rPr>
+        <w:br w:type="page"/>
+      </w:r>
+    </w:p>
+    <w:p>
+      <w:pPr>
+        <w:pStyle w:val="Virsraksts1"/>
+        <w:rPr>
           <w:b/>
           <w:bCs/>
         </w:rPr>
-        <w:t>jam</w:t>
-      </w:r>
-      <w:proofErr w:type="spellEnd"/>
-      <w:r>
-        <w:rPr>
-          <w:rFonts w:ascii="Times New Roman" w:hAnsi="Times New Roman"/>
+      </w:pPr>
+      <w:bookmarkStart w:id="6" w:name="_Toc72610934"/>
+      <w:r>
+        <w:rPr>
           <w:b/>
           <w:bCs/>
         </w:rPr>
-        <w:t xml:space="preserve"> - </w:t>
-      </w:r>
-      <w:r>
-        <w:rPr>
-          <w:rFonts w:ascii="Times New Roman" w:hAnsi="Times New Roman"/>
-        </w:rPr>
-        <w:t>Konkurss, kurā dalībnieki mēģina izveidot videospēli no nulles</w:t>
-      </w:r>
-    </w:p>
-    <w:p>
-      <w:pPr>
-        <w:rPr>
-          <w:rFonts w:ascii="Times New Roman" w:hAnsi="Times New Roman"/>
-        </w:rPr>
-      </w:pPr>
-      <w:proofErr w:type="spellStart"/>
-      <w:r>
-        <w:rPr>
-          <w:rFonts w:ascii="Times New Roman" w:hAnsi="Times New Roman"/>
-          <w:b/>
-          <w:bCs/>
-        </w:rPr>
-        <w:t>Kickstarter</w:t>
-      </w:r>
-      <w:proofErr w:type="spellEnd"/>
-      <w:r>
-        <w:rPr>
-          <w:rFonts w:ascii="Times New Roman" w:hAnsi="Times New Roman"/>
-          <w:b/>
-          <w:bCs/>
-        </w:rPr>
-        <w:t xml:space="preserve"> - </w:t>
-      </w:r>
-      <w:r>
-        <w:rPr>
-          <w:rFonts w:ascii="Times New Roman" w:hAnsi="Times New Roman"/>
-        </w:rPr>
-        <w:t>Radošo projektu finansēšanas platforma</w:t>
-      </w:r>
-    </w:p>
-    <w:p>
-      <w:pPr>
-        <w:rPr>
-          <w:rFonts w:ascii="Times New Roman" w:hAnsi="Times New Roman"/>
-        </w:rPr>
-      </w:pPr>
-      <w:r>
-        <w:rPr>
-          <w:rFonts w:ascii="Times New Roman" w:hAnsi="Times New Roman"/>
-          <w:b/>
-          <w:bCs/>
-        </w:rPr>
-        <w:t xml:space="preserve">C# - </w:t>
-      </w:r>
-      <w:r>
-        <w:rPr>
-          <w:rFonts w:ascii="Times New Roman" w:hAnsi="Times New Roman"/>
-        </w:rPr>
-        <w:t>c-</w:t>
-      </w:r>
-      <w:proofErr w:type="spellStart"/>
-      <w:r>
-        <w:rPr>
-          <w:rFonts w:ascii="Times New Roman" w:hAnsi="Times New Roman"/>
-        </w:rPr>
-        <w:t>sharp</w:t>
-      </w:r>
-      <w:proofErr w:type="spellEnd"/>
-      <w:r>
-        <w:rPr>
-          <w:rFonts w:ascii="Times New Roman" w:hAnsi="Times New Roman"/>
-        </w:rPr>
-        <w:t xml:space="preserve"> (programmēšanas valoda)</w:t>
-      </w:r>
-    </w:p>
-    <w:p>
-      <w:pPr>
-        <w:rPr>
-          <w:rFonts w:ascii="Times New Roman" w:hAnsi="Times New Roman"/>
-        </w:rPr>
-      </w:pPr>
-      <w:r>
-        <w:rPr>
-          <w:rFonts w:ascii="Times New Roman" w:hAnsi="Times New Roman"/>
-          <w:b/>
-          <w:bCs/>
-        </w:rPr>
-        <w:t xml:space="preserve">VFX - </w:t>
-      </w:r>
-      <w:r>
-        <w:rPr>
-          <w:rFonts w:ascii="Times New Roman" w:hAnsi="Times New Roman"/>
-        </w:rPr>
-        <w:t>vizuālie efekti</w:t>
-      </w:r>
-    </w:p>
-    <w:p>
-      <w:pPr>
-        <w:spacing w:after="160" w:line="259" w:lineRule="auto"/>
-        <w:rPr>
-          <w:rFonts w:ascii="Times New Roman" w:hAnsi="Times New Roman"/>
-        </w:rPr>
-      </w:pPr>
-      <w:r>
-        <w:rPr>
-          <w:rFonts w:ascii="Times New Roman" w:hAnsi="Times New Roman"/>
-        </w:rPr>
-        <w:br w:type="page"/>
-      </w:r>
-    </w:p>
-    <w:p>
-      <w:pPr>
-        <w:pStyle w:val="Virsraksts1"/>
-        <w:rPr>
-          <w:b/>
-          <w:bCs/>
-        </w:rPr>
-      </w:pPr>
-      <w:bookmarkStart w:id="7" w:name="_Toc72599710"/>
-      <w:r>
-        <w:rPr>
-          <w:b/>
-          <w:bCs/>
-        </w:rPr>
         <w:lastRenderedPageBreak/>
         <w:t>SATURS</w:t>
       </w:r>
-      <w:bookmarkEnd w:id="7"/>
+      <w:bookmarkEnd w:id="6"/>
     </w:p>
     <w:p>
       <w:pPr>
@@ -889,7 +762,7 @@
         <w:fldChar w:fldCharType="begin"/>
       </w:r>
       <w:r>
-        <w:instrText xml:space="preserve"> PAGEREF _Toc72599708 \h </w:instrText>
+        <w:instrText xml:space="preserve"> PAGEREF _Toc72610932 \h </w:instrText>
       </w:r>
       <w:r>
         <w:fldChar w:fldCharType="separate"/>
@@ -923,7 +796,7 @@
         <w:fldChar w:fldCharType="begin"/>
       </w:r>
       <w:r>
-        <w:instrText xml:space="preserve"> PAGEREF _Toc72599709 \h </w:instrText>
+        <w:instrText xml:space="preserve"> PAGEREF _Toc72610933 \h </w:instrText>
       </w:r>
       <w:r>
         <w:fldChar w:fldCharType="separate"/>
@@ -957,7 +830,7 @@
         <w:fldChar w:fldCharType="begin"/>
       </w:r>
       <w:r>
-        <w:instrText xml:space="preserve"> PAGEREF _Toc72599710 \h </w:instrText>
+        <w:instrText xml:space="preserve"> PAGEREF _Toc72610934 \h </w:instrText>
       </w:r>
       <w:r>
         <w:fldChar w:fldCharType="separate"/>
@@ -991,7 +864,7 @@
         <w:fldChar w:fldCharType="begin"/>
       </w:r>
       <w:r>
-        <w:instrText xml:space="preserve"> PAGEREF _Toc72599711 \h </w:instrText>
+        <w:instrText xml:space="preserve"> PAGEREF _Toc72610935 \h </w:instrText>
       </w:r>
       <w:r>
         <w:fldChar w:fldCharType="separate"/>
@@ -1025,7 +898,7 @@
         <w:fldChar w:fldCharType="begin"/>
       </w:r>
       <w:r>
-        <w:instrText xml:space="preserve"> PAGEREF _Toc72599712 \h </w:instrText>
+        <w:instrText xml:space="preserve"> PAGEREF _Toc72610936 \h </w:instrText>
       </w:r>
       <w:r>
         <w:fldChar w:fldCharType="separate"/>
@@ -1090,7 +963,7 @@
         <w:rPr>
           <w:noProof/>
         </w:rPr>
-        <w:instrText xml:space="preserve"> PAGEREF _Toc72599713 \h </w:instrText>
+        <w:instrText xml:space="preserve"> PAGEREF _Toc72610937 \h </w:instrText>
       </w:r>
       <w:r>
         <w:rPr>
@@ -1169,7 +1042,7 @@
         <w:rPr>
           <w:noProof/>
         </w:rPr>
-        <w:instrText xml:space="preserve"> PAGEREF _Toc72599714 \h </w:instrText>
+        <w:instrText xml:space="preserve"> PAGEREF _Toc72610938 \h </w:instrText>
       </w:r>
       <w:r>
         <w:rPr>
@@ -1248,7 +1121,7 @@
         <w:rPr>
           <w:noProof/>
         </w:rPr>
-        <w:instrText xml:space="preserve"> PAGEREF _Toc72599715 \h </w:instrText>
+        <w:instrText xml:space="preserve"> PAGEREF _Toc72610939 \h </w:instrText>
       </w:r>
       <w:r>
         <w:rPr>
@@ -1327,7 +1200,7 @@
         <w:rPr>
           <w:noProof/>
         </w:rPr>
-        <w:instrText xml:space="preserve"> PAGEREF _Toc72599716 \h </w:instrText>
+        <w:instrText xml:space="preserve"> PAGEREF _Toc72610940 \h </w:instrText>
       </w:r>
       <w:r>
         <w:rPr>
@@ -1406,7 +1279,7 @@
         <w:rPr>
           <w:noProof/>
         </w:rPr>
-        <w:instrText xml:space="preserve"> PAGEREF _Toc72599717 \h </w:instrText>
+        <w:instrText xml:space="preserve"> PAGEREF _Toc72610941 \h </w:instrText>
       </w:r>
       <w:r>
         <w:rPr>
@@ -1485,7 +1358,7 @@
         <w:rPr>
           <w:noProof/>
         </w:rPr>
-        <w:instrText xml:space="preserve"> PAGEREF _Toc72599718 \h </w:instrText>
+        <w:instrText xml:space="preserve"> PAGEREF _Toc72610942 \h </w:instrText>
       </w:r>
       <w:r>
         <w:rPr>
@@ -1564,7 +1437,7 @@
         <w:rPr>
           <w:noProof/>
         </w:rPr>
-        <w:instrText xml:space="preserve"> PAGEREF _Toc72599719 \h </w:instrText>
+        <w:instrText xml:space="preserve"> PAGEREF _Toc72610943 \h </w:instrText>
       </w:r>
       <w:r>
         <w:rPr>
@@ -1643,7 +1516,7 @@
         <w:rPr>
           <w:noProof/>
         </w:rPr>
-        <w:instrText xml:space="preserve"> PAGEREF _Toc72599720 \h </w:instrText>
+        <w:instrText xml:space="preserve"> PAGEREF _Toc72610944 \h </w:instrText>
       </w:r>
       <w:r>
         <w:rPr>
@@ -1722,7 +1595,7 @@
         <w:rPr>
           <w:noProof/>
         </w:rPr>
-        <w:instrText xml:space="preserve"> PAGEREF _Toc72599721 \h </w:instrText>
+        <w:instrText xml:space="preserve"> PAGEREF _Toc72610945 \h </w:instrText>
       </w:r>
       <w:r>
         <w:rPr>
@@ -1770,7 +1643,7 @@
         <w:fldChar w:fldCharType="begin"/>
       </w:r>
       <w:r>
-        <w:instrText xml:space="preserve"> PAGEREF _Toc72599722 \h </w:instrText>
+        <w:instrText xml:space="preserve"> PAGEREF _Toc72610946 \h </w:instrText>
       </w:r>
       <w:r>
         <w:fldChar w:fldCharType="separate"/>
@@ -1835,7 +1708,7 @@
         <w:rPr>
           <w:noProof/>
         </w:rPr>
-        <w:instrText xml:space="preserve"> PAGEREF _Toc72599723 \h </w:instrText>
+        <w:instrText xml:space="preserve"> PAGEREF _Toc72610947 \h </w:instrText>
       </w:r>
       <w:r>
         <w:rPr>
@@ -1914,7 +1787,7 @@
         <w:rPr>
           <w:noProof/>
         </w:rPr>
-        <w:instrText xml:space="preserve"> PAGEREF _Toc72599724 \h </w:instrText>
+        <w:instrText xml:space="preserve"> PAGEREF _Toc72610948 \h </w:instrText>
       </w:r>
       <w:r>
         <w:rPr>
@@ -1993,7 +1866,7 @@
         <w:rPr>
           <w:noProof/>
         </w:rPr>
-        <w:instrText xml:space="preserve"> PAGEREF _Toc72599725 \h </w:instrText>
+        <w:instrText xml:space="preserve"> PAGEREF _Toc72610949 \h </w:instrText>
       </w:r>
       <w:r>
         <w:rPr>
@@ -2010,7 +1883,7 @@
         <w:rPr>
           <w:noProof/>
         </w:rPr>
-        <w:t>28</w:t>
+        <w:t>27</w:t>
       </w:r>
       <w:r>
         <w:rPr>
@@ -2072,7 +1945,7 @@
         <w:rPr>
           <w:noProof/>
         </w:rPr>
-        <w:instrText xml:space="preserve"> PAGEREF _Toc72599726 \h </w:instrText>
+        <w:instrText xml:space="preserve"> PAGEREF _Toc72610950 \h </w:instrText>
       </w:r>
       <w:r>
         <w:rPr>
@@ -2089,7 +1962,7 @@
         <w:rPr>
           <w:noProof/>
         </w:rPr>
-        <w:t>32</w:t>
+        <w:t>29</w:t>
       </w:r>
       <w:r>
         <w:rPr>
@@ -2151,7 +2024,7 @@
         <w:rPr>
           <w:noProof/>
         </w:rPr>
-        <w:instrText xml:space="preserve"> PAGEREF _Toc72599727 \h </w:instrText>
+        <w:instrText xml:space="preserve"> PAGEREF _Toc72610951 \h </w:instrText>
       </w:r>
       <w:r>
         <w:rPr>
@@ -2168,7 +2041,7 @@
         <w:rPr>
           <w:noProof/>
         </w:rPr>
-        <w:t>34</w:t>
+        <w:t>30</w:t>
       </w:r>
       <w:r>
         <w:rPr>
@@ -2213,7 +2086,7 @@
         <w:rPr>
           <w:noProof/>
         </w:rPr>
-        <w:instrText xml:space="preserve"> PAGEREF _Toc72599728 \h </w:instrText>
+        <w:instrText xml:space="preserve"> PAGEREF _Toc72610952 \h </w:instrText>
       </w:r>
       <w:r>
         <w:rPr>
@@ -2230,7 +2103,7 @@
         <w:rPr>
           <w:noProof/>
         </w:rPr>
-        <w:t>34</w:t>
+        <w:t>30</w:t>
       </w:r>
       <w:r>
         <w:rPr>
@@ -2288,7 +2161,7 @@
         <w:rPr>
           <w:noProof/>
         </w:rPr>
-        <w:instrText xml:space="preserve"> PAGEREF _Toc72599729 \h </w:instrText>
+        <w:instrText xml:space="preserve"> PAGEREF _Toc72610953 \h </w:instrText>
       </w:r>
       <w:r>
         <w:rPr>
@@ -2305,7 +2178,7 @@
         <w:rPr>
           <w:noProof/>
         </w:rPr>
-        <w:t>34</w:t>
+        <w:t>30</w:t>
       </w:r>
       <w:r>
         <w:rPr>
@@ -2350,7 +2223,7 @@
         <w:rPr>
           <w:noProof/>
         </w:rPr>
-        <w:instrText xml:space="preserve"> PAGEREF _Toc72599730 \h </w:instrText>
+        <w:instrText xml:space="preserve"> PAGEREF _Toc72610954 \h </w:instrText>
       </w:r>
       <w:r>
         <w:rPr>
@@ -2367,7 +2240,7 @@
         <w:rPr>
           <w:noProof/>
         </w:rPr>
-        <w:t>34</w:t>
+        <w:t>30</w:t>
       </w:r>
       <w:r>
         <w:rPr>
@@ -2412,7 +2285,7 @@
         <w:rPr>
           <w:noProof/>
         </w:rPr>
-        <w:instrText xml:space="preserve"> PAGEREF _Toc72599731 \h </w:instrText>
+        <w:instrText xml:space="preserve"> PAGEREF _Toc72610955 \h </w:instrText>
       </w:r>
       <w:r>
         <w:rPr>
@@ -2429,7 +2302,7 @@
         <w:rPr>
           <w:noProof/>
         </w:rPr>
-        <w:t>34</w:t>
+        <w:t>30</w:t>
       </w:r>
       <w:r>
         <w:rPr>
@@ -2475,7 +2348,7 @@
         <w:rPr>
           <w:noProof/>
         </w:rPr>
-        <w:instrText xml:space="preserve"> PAGEREF _Toc72599732 \h </w:instrText>
+        <w:instrText xml:space="preserve"> PAGEREF _Toc72610956 \h </w:instrText>
       </w:r>
       <w:r>
         <w:rPr>
@@ -2492,7 +2365,7 @@
         <w:rPr>
           <w:noProof/>
         </w:rPr>
-        <w:t>34</w:t>
+        <w:t>30</w:t>
       </w:r>
       <w:r>
         <w:rPr>
@@ -2537,7 +2410,7 @@
         <w:rPr>
           <w:noProof/>
         </w:rPr>
-        <w:instrText xml:space="preserve"> PAGEREF _Toc72599733 \h </w:instrText>
+        <w:instrText xml:space="preserve"> PAGEREF _Toc72610957 \h </w:instrText>
       </w:r>
       <w:r>
         <w:rPr>
@@ -2554,7 +2427,7 @@
         <w:rPr>
           <w:noProof/>
         </w:rPr>
-        <w:t>34</w:t>
+        <w:t>30</w:t>
       </w:r>
       <w:r>
         <w:rPr>
@@ -2599,7 +2472,7 @@
         <w:rPr>
           <w:noProof/>
         </w:rPr>
-        <w:instrText xml:space="preserve"> PAGEREF _Toc72599734 \h </w:instrText>
+        <w:instrText xml:space="preserve"> PAGEREF _Toc72610958 \h </w:instrText>
       </w:r>
       <w:r>
         <w:rPr>
@@ -2616,7 +2489,7 @@
         <w:rPr>
           <w:noProof/>
         </w:rPr>
-        <w:t>35</w:t>
+        <w:t>31</w:t>
       </w:r>
       <w:r>
         <w:rPr>
@@ -2661,7 +2534,7 @@
         <w:rPr>
           <w:noProof/>
         </w:rPr>
-        <w:instrText xml:space="preserve"> PAGEREF _Toc72599735 \h </w:instrText>
+        <w:instrText xml:space="preserve"> PAGEREF _Toc72610959 \h </w:instrText>
       </w:r>
       <w:r>
         <w:rPr>
@@ -2678,7 +2551,7 @@
         <w:rPr>
           <w:noProof/>
         </w:rPr>
-        <w:t>35</w:t>
+        <w:t>31</w:t>
       </w:r>
       <w:r>
         <w:rPr>
@@ -2723,7 +2596,7 @@
         <w:rPr>
           <w:noProof/>
         </w:rPr>
-        <w:instrText xml:space="preserve"> PAGEREF _Toc72599736 \h </w:instrText>
+        <w:instrText xml:space="preserve"> PAGEREF _Toc72610960 \h </w:instrText>
       </w:r>
       <w:r>
         <w:rPr>
@@ -2740,7 +2613,7 @@
         <w:rPr>
           <w:noProof/>
         </w:rPr>
-        <w:t>38</w:t>
+        <w:t>34</w:t>
       </w:r>
       <w:r>
         <w:rPr>
@@ -2785,7 +2658,7 @@
         <w:rPr>
           <w:noProof/>
         </w:rPr>
-        <w:instrText xml:space="preserve"> PAGEREF _Toc72599737 \h </w:instrText>
+        <w:instrText xml:space="preserve"> PAGEREF _Toc72610961 \h </w:instrText>
       </w:r>
       <w:r>
         <w:rPr>
@@ -2802,7 +2675,7 @@
         <w:rPr>
           <w:noProof/>
         </w:rPr>
-        <w:t>38</w:t>
+        <w:t>34</w:t>
       </w:r>
       <w:r>
         <w:rPr>
@@ -2829,7 +2702,7 @@
         <w:rPr>
           <w:noProof/>
         </w:rPr>
-        <w:t>5.3.1. Starpmoduļu atkarības</w:t>
+        <w:t>5.3.1. Starp moduļu atkarības</w:t>
       </w:r>
       <w:r>
         <w:rPr>
@@ -2847,7 +2720,7 @@
         <w:rPr>
           <w:noProof/>
         </w:rPr>
-        <w:instrText xml:space="preserve"> PAGEREF _Toc72599738 \h </w:instrText>
+        <w:instrText xml:space="preserve"> PAGEREF _Toc72610962 \h </w:instrText>
       </w:r>
       <w:r>
         <w:rPr>
@@ -2864,7 +2737,255 @@
         <w:rPr>
           <w:noProof/>
         </w:rPr>
-        <w:t>38</w:t>
+        <w:t>34</w:t>
+      </w:r>
+      <w:r>
+        <w:rPr>
+          <w:noProof/>
+        </w:rPr>
+        <w:fldChar w:fldCharType="end"/>
+      </w:r>
+    </w:p>
+    <w:p>
+      <w:pPr>
+        <w:pStyle w:val="Saturs4"/>
+        <w:tabs>
+          <w:tab w:val="right" w:leader="dot" w:pos="8777"/>
+        </w:tabs>
+        <w:rPr>
+          <w:rFonts w:asciiTheme="minorHAnsi" w:eastAsiaTheme="minorEastAsia" w:hAnsiTheme="minorHAnsi" w:cstheme="minorBidi"/>
+          <w:noProof/>
+          <w:sz w:val="22"/>
+          <w:szCs w:val="22"/>
+          <w:lang w:eastAsia="lv-LV"/>
+        </w:rPr>
+      </w:pPr>
+      <w:r>
+        <w:rPr>
+          <w:noProof/>
+        </w:rPr>
+        <w:t>5.3.2. Starpprocesu atkarības</w:t>
+      </w:r>
+      <w:r>
+        <w:rPr>
+          <w:noProof/>
+        </w:rPr>
+        <w:tab/>
+      </w:r>
+      <w:r>
+        <w:rPr>
+          <w:noProof/>
+        </w:rPr>
+        <w:fldChar w:fldCharType="begin"/>
+      </w:r>
+      <w:r>
+        <w:rPr>
+          <w:noProof/>
+        </w:rPr>
+        <w:instrText xml:space="preserve"> PAGEREF _Toc72610963 \h </w:instrText>
+      </w:r>
+      <w:r>
+        <w:rPr>
+          <w:noProof/>
+        </w:rPr>
+      </w:r>
+      <w:r>
+        <w:rPr>
+          <w:noProof/>
+        </w:rPr>
+        <w:fldChar w:fldCharType="separate"/>
+      </w:r>
+      <w:r>
+        <w:rPr>
+          <w:noProof/>
+        </w:rPr>
+        <w:t>35</w:t>
+      </w:r>
+      <w:r>
+        <w:rPr>
+          <w:noProof/>
+        </w:rPr>
+        <w:fldChar w:fldCharType="end"/>
+      </w:r>
+    </w:p>
+    <w:p>
+      <w:pPr>
+        <w:pStyle w:val="Saturs3"/>
+        <w:tabs>
+          <w:tab w:val="right" w:leader="dot" w:pos="8777"/>
+        </w:tabs>
+        <w:rPr>
+          <w:rFonts w:asciiTheme="minorHAnsi" w:eastAsiaTheme="minorEastAsia" w:hAnsiTheme="minorHAnsi" w:cstheme="minorBidi"/>
+          <w:noProof/>
+          <w:sz w:val="22"/>
+          <w:szCs w:val="22"/>
+          <w:lang w:eastAsia="lv-LV"/>
+        </w:rPr>
+      </w:pPr>
+      <w:r>
+        <w:rPr>
+          <w:noProof/>
+        </w:rPr>
+        <w:t>5.4. Saskarnes aprakts</w:t>
+      </w:r>
+      <w:r>
+        <w:rPr>
+          <w:noProof/>
+        </w:rPr>
+        <w:tab/>
+      </w:r>
+      <w:r>
+        <w:rPr>
+          <w:noProof/>
+        </w:rPr>
+        <w:fldChar w:fldCharType="begin"/>
+      </w:r>
+      <w:r>
+        <w:rPr>
+          <w:noProof/>
+        </w:rPr>
+        <w:instrText xml:space="preserve"> PAGEREF _Toc72610964 \h </w:instrText>
+      </w:r>
+      <w:r>
+        <w:rPr>
+          <w:noProof/>
+        </w:rPr>
+      </w:r>
+      <w:r>
+        <w:rPr>
+          <w:noProof/>
+        </w:rPr>
+        <w:fldChar w:fldCharType="separate"/>
+      </w:r>
+      <w:r>
+        <w:rPr>
+          <w:noProof/>
+        </w:rPr>
+        <w:t>36</w:t>
+      </w:r>
+      <w:r>
+        <w:rPr>
+          <w:noProof/>
+        </w:rPr>
+        <w:fldChar w:fldCharType="end"/>
+      </w:r>
+    </w:p>
+    <w:p>
+      <w:pPr>
+        <w:pStyle w:val="Saturs4"/>
+        <w:tabs>
+          <w:tab w:val="right" w:leader="dot" w:pos="8777"/>
+        </w:tabs>
+        <w:rPr>
+          <w:rFonts w:asciiTheme="minorHAnsi" w:eastAsiaTheme="minorEastAsia" w:hAnsiTheme="minorHAnsi" w:cstheme="minorBidi"/>
+          <w:noProof/>
+          <w:sz w:val="22"/>
+          <w:szCs w:val="22"/>
+          <w:lang w:eastAsia="lv-LV"/>
+        </w:rPr>
+      </w:pPr>
+      <w:r>
+        <w:rPr>
+          <w:noProof/>
+        </w:rPr>
+        <w:t>5.4.1. Galvenās izvēlnes saskarne</w:t>
+      </w:r>
+      <w:r>
+        <w:rPr>
+          <w:noProof/>
+        </w:rPr>
+        <w:tab/>
+      </w:r>
+      <w:r>
+        <w:rPr>
+          <w:noProof/>
+        </w:rPr>
+        <w:fldChar w:fldCharType="begin"/>
+      </w:r>
+      <w:r>
+        <w:rPr>
+          <w:noProof/>
+        </w:rPr>
+        <w:instrText xml:space="preserve"> PAGEREF _Toc72610965 \h </w:instrText>
+      </w:r>
+      <w:r>
+        <w:rPr>
+          <w:noProof/>
+        </w:rPr>
+      </w:r>
+      <w:r>
+        <w:rPr>
+          <w:noProof/>
+        </w:rPr>
+        <w:fldChar w:fldCharType="separate"/>
+      </w:r>
+      <w:r>
+        <w:rPr>
+          <w:noProof/>
+        </w:rPr>
+        <w:t>36</w:t>
+      </w:r>
+      <w:r>
+        <w:rPr>
+          <w:noProof/>
+        </w:rPr>
+        <w:fldChar w:fldCharType="end"/>
+      </w:r>
+    </w:p>
+    <w:p>
+      <w:pPr>
+        <w:pStyle w:val="Saturs4"/>
+        <w:tabs>
+          <w:tab w:val="right" w:leader="dot" w:pos="8777"/>
+        </w:tabs>
+        <w:rPr>
+          <w:rFonts w:asciiTheme="minorHAnsi" w:eastAsiaTheme="minorEastAsia" w:hAnsiTheme="minorHAnsi" w:cstheme="minorBidi"/>
+          <w:noProof/>
+          <w:sz w:val="22"/>
+          <w:szCs w:val="22"/>
+          <w:lang w:eastAsia="lv-LV"/>
+        </w:rPr>
+      </w:pPr>
+      <w:r>
+        <w:rPr>
+          <w:noProof/>
+        </w:rPr>
+        <w:t>5.4.2. Spēles vides saskarne</w:t>
+      </w:r>
+      <w:r>
+        <w:rPr>
+          <w:noProof/>
+        </w:rPr>
+        <w:tab/>
+      </w:r>
+      <w:r>
+        <w:rPr>
+          <w:noProof/>
+        </w:rPr>
+        <w:fldChar w:fldCharType="begin"/>
+      </w:r>
+      <w:r>
+        <w:rPr>
+          <w:noProof/>
+        </w:rPr>
+        <w:instrText xml:space="preserve"> PAGEREF _Toc72610966 \h </w:instrText>
+      </w:r>
+      <w:r>
+        <w:rPr>
+          <w:noProof/>
+        </w:rPr>
+      </w:r>
+      <w:r>
+        <w:rPr>
+          <w:noProof/>
+        </w:rPr>
+        <w:fldChar w:fldCharType="separate"/>
+      </w:r>
+      <w:r>
+        <w:rPr>
+          <w:noProof/>
+        </w:rPr>
+        <w:t>36</w:t>
       </w:r>
       <w:r>
         <w:rPr>
@@ -2895,13 +3016,13 @@
         <w:fldChar w:fldCharType="begin"/>
       </w:r>
       <w:r>
-        <w:instrText xml:space="preserve"> PAGEREF _Toc72599739 \h </w:instrText>
+        <w:instrText xml:space="preserve"> PAGEREF _Toc72610967 \h </w:instrText>
       </w:r>
       <w:r>
         <w:fldChar w:fldCharType="separate"/>
       </w:r>
       <w:r>
-        <w:t>39</w:t>
+        <w:t>37</w:t>
       </w:r>
       <w:r>
         <w:fldChar w:fldCharType="end"/>
@@ -2960,7 +3081,7 @@
         <w:rPr>
           <w:noProof/>
         </w:rPr>
-        <w:instrText xml:space="preserve"> PAGEREF _Toc72599740 \h </w:instrText>
+        <w:instrText xml:space="preserve"> PAGEREF _Toc72610968 \h </w:instrText>
       </w:r>
       <w:r>
         <w:rPr>
@@ -2977,7 +3098,7 @@
         <w:rPr>
           <w:noProof/>
         </w:rPr>
-        <w:t>39</w:t>
+        <w:t>37</w:t>
       </w:r>
       <w:r>
         <w:rPr>
@@ -3039,7 +3160,7 @@
         <w:rPr>
           <w:noProof/>
         </w:rPr>
-        <w:instrText xml:space="preserve"> PAGEREF _Toc72599741 \h </w:instrText>
+        <w:instrText xml:space="preserve"> PAGEREF _Toc72610969 \h </w:instrText>
       </w:r>
       <w:r>
         <w:rPr>
@@ -3056,7 +3177,7 @@
         <w:rPr>
           <w:noProof/>
         </w:rPr>
-        <w:t>39</w:t>
+        <w:t>37</w:t>
       </w:r>
       <w:r>
         <w:rPr>
@@ -3118,7 +3239,7 @@
         <w:rPr>
           <w:noProof/>
         </w:rPr>
-        <w:instrText xml:space="preserve"> PAGEREF _Toc72599742 \h </w:instrText>
+        <w:instrText xml:space="preserve"> PAGEREF _Toc72610970 \h </w:instrText>
       </w:r>
       <w:r>
         <w:rPr>
@@ -3135,7 +3256,7 @@
         <w:rPr>
           <w:noProof/>
         </w:rPr>
-        <w:t>40</w:t>
+        <w:t>38</w:t>
       </w:r>
       <w:r>
         <w:rPr>
@@ -3166,13 +3287,13 @@
         <w:fldChar w:fldCharType="begin"/>
       </w:r>
       <w:r>
-        <w:instrText xml:space="preserve"> PAGEREF _Toc72599743 \h </w:instrText>
+        <w:instrText xml:space="preserve"> PAGEREF _Toc72610971 \h </w:instrText>
       </w:r>
       <w:r>
         <w:fldChar w:fldCharType="separate"/>
       </w:r>
       <w:r>
-        <w:t>41</w:t>
+        <w:t>39</w:t>
       </w:r>
       <w:r>
         <w:fldChar w:fldCharType="end"/>
@@ -3200,13 +3321,13 @@
         <w:fldChar w:fldCharType="begin"/>
       </w:r>
       <w:r>
-        <w:instrText xml:space="preserve"> PAGEREF _Toc72599744 \h </w:instrText>
+        <w:instrText xml:space="preserve"> PAGEREF _Toc72610972 \h </w:instrText>
       </w:r>
       <w:r>
         <w:fldChar w:fldCharType="separate"/>
       </w:r>
       <w:r>
-        <w:t>42</w:t>
+        <w:t>40</w:t>
       </w:r>
       <w:r>
         <w:fldChar w:fldCharType="end"/>
@@ -3234,13 +3355,13 @@
         <w:fldChar w:fldCharType="begin"/>
       </w:r>
       <w:r>
-        <w:instrText xml:space="preserve"> PAGEREF _Toc72599745 \h </w:instrText>
+        <w:instrText xml:space="preserve"> PAGEREF _Toc72610973 \h </w:instrText>
       </w:r>
       <w:r>
         <w:fldChar w:fldCharType="separate"/>
       </w:r>
       <w:r>
-        <w:t>44</w:t>
+        <w:t>42</w:t>
       </w:r>
       <w:r>
         <w:fldChar w:fldCharType="end"/>
@@ -3293,9 +3414,9 @@
           <w:bCs/>
         </w:rPr>
       </w:pPr>
-      <w:bookmarkStart w:id="8" w:name="_Toc72585176"/>
-      <w:bookmarkStart w:id="9" w:name="_Toc72590527"/>
-      <w:bookmarkStart w:id="10" w:name="_Toc72599711"/>
+      <w:bookmarkStart w:id="7" w:name="_Toc72585176"/>
+      <w:bookmarkStart w:id="8" w:name="_Toc72590527"/>
+      <w:bookmarkStart w:id="9" w:name="_Toc72610935"/>
       <w:r>
         <w:rPr>
           <w:rFonts w:cs="Times New Roman"/>
@@ -3305,9 +3426,9 @@
         <w:lastRenderedPageBreak/>
         <w:t>IEVADS</w:t>
       </w:r>
+      <w:bookmarkEnd w:id="7"/>
       <w:bookmarkEnd w:id="8"/>
       <w:bookmarkEnd w:id="9"/>
-      <w:bookmarkEnd w:id="10"/>
     </w:p>
     <w:p>
       <w:pPr>
@@ -3353,15 +3474,90 @@
         </w:rPr>
         <w:t xml:space="preserve"> (</w:t>
       </w:r>
-      <w:proofErr w:type="spellStart"/>
-      <w:r>
-        <w:rPr>
-          <w:rFonts w:ascii="Times New Roman" w:hAnsi="Times New Roman"/>
-          <w:szCs w:val="24"/>
-        </w:rPr>
-        <w:t>Tony</w:t>
-      </w:r>
-      <w:proofErr w:type="spellEnd"/>
+      <w:r>
+        <w:rPr>
+          <w:rFonts w:ascii="Times New Roman" w:hAnsi="Times New Roman"/>
+          <w:szCs w:val="24"/>
+        </w:rPr>
+        <w:t>Tony Ortega 2021) Pat visvienkāršākajai spēlei ir nepieciešams vismaz 100 stundu darbs, kas nozīmē, ka jums jāpārdod vairāk nekā 600 eksemplāru (katrs 5 ASV dolāri). Izklausās reāli, bet grūtības pakāpi šajā pašreizējā situācijā var redzēt nākamajā piemērā. Tas ir tāpat kā tuvoties svešiniekam uz ielas un mēģināt pārdot grāmatu. Un pat šajā gadījumā jums ir priekšrocība no kāda reāllaika kontakta un konkurences trūkuma konkrētajā brīdī. Ir acīmredzams, ka internetā simtiem cilvēku vienlaikus cīnās par potenciālā pircēja uzmanību.</w:t>
+      </w:r>
+      <w:r>
+        <w:rPr>
+          <w:rFonts w:ascii="Times New Roman" w:hAnsi="Times New Roman"/>
+        </w:rPr>
+        <w:t xml:space="preserve"> (Alex Twofaced 2021)</w:t>
+      </w:r>
+      <w:r>
+        <w:rPr>
+          <w:rFonts w:ascii="Times New Roman" w:hAnsi="Times New Roman"/>
+          <w:szCs w:val="24"/>
+        </w:rPr>
+        <w:t xml:space="preserve"> Tas rada sava veida risku izveidot produktu, ko neviens neizmantos, tāpēc ieteicams izstrādāt vismaz dažas vienkāršākas spēles, kas kalpotu kā mācību process, lai iegūtu pamat zināšanas tālākiem projektiem. Autors vēlas apgūt prasmi un pieredzi spēļu veidošanā, </w:t>
+      </w:r>
+      <w:commentRangeStart w:id="10"/>
+      <w:r>
+        <w:rPr>
+          <w:rFonts w:ascii="Times New Roman" w:hAnsi="Times New Roman"/>
+          <w:szCs w:val="24"/>
+        </w:rPr>
+        <w:t>kā arī izprast procesu, kas jāveic sekmīgai spēles izveidei</w:t>
+      </w:r>
+      <w:commentRangeEnd w:id="10"/>
+      <w:r>
+        <w:rPr>
+          <w:rStyle w:val="Komentraatsauce"/>
+          <w:rFonts w:ascii="Times New Roman" w:hAnsi="Times New Roman"/>
+          <w:szCs w:val="24"/>
+        </w:rPr>
+        <w:commentReference w:id="10"/>
+      </w:r>
+      <w:r>
+        <w:rPr>
+          <w:rFonts w:ascii="Times New Roman" w:hAnsi="Times New Roman"/>
+          <w:szCs w:val="24"/>
+        </w:rPr>
+        <w:t xml:space="preserve">. Autor uzskata, ka ar spēļu izstrādi ir iespējams labāk apgūt programmēšanu un iegūt vairāk motivācijas darbam. </w:t>
+      </w:r>
+    </w:p>
+    <w:p>
+      <w:pPr>
+        <w:jc w:val="both"/>
+        <w:rPr>
+          <w:rFonts w:ascii="Times New Roman" w:hAnsi="Times New Roman"/>
+          <w:szCs w:val="24"/>
+        </w:rPr>
+      </w:pPr>
+      <w:r>
+        <w:rPr>
+          <w:rFonts w:ascii="Times New Roman" w:hAnsi="Times New Roman"/>
+          <w:szCs w:val="24"/>
+        </w:rPr>
+        <w:t xml:space="preserve">Mūsdienās, video spēles vēljoprojām tiek uzskatītas par briesmīgu ieradumu un tiek liegtas bērniem, jo mediji liek domāt, ka tās bojā bērnus, bet realitātē situācija ir pavisam savādāka. </w:t>
+      </w:r>
+      <w:commentRangeStart w:id="11"/>
+      <w:r>
+        <w:rPr>
+          <w:rFonts w:ascii="Times New Roman" w:hAnsi="Times New Roman"/>
+          <w:szCs w:val="24"/>
+        </w:rPr>
+        <w:t>Video spēlēm ir ļoti daudz plusu un labo ietekmju uz cilvēka smadzenēm un labsajūtu, tās spēj uzlabot sociālās prasmes palīdz novērst garīgo slimību efektus, uzlabot problēmu risināšanas prasmes</w:t>
+      </w:r>
+      <w:commentRangeEnd w:id="11"/>
+      <w:r>
+        <w:rPr>
+          <w:rStyle w:val="Komentraatsauce"/>
+          <w:rFonts w:ascii="Times New Roman" w:hAnsi="Times New Roman"/>
+          <w:szCs w:val="24"/>
+        </w:rPr>
+        <w:commentReference w:id="11"/>
+      </w:r>
+      <w:r>
+        <w:rPr>
+          <w:rFonts w:ascii="Times New Roman" w:hAnsi="Times New Roman"/>
+          <w:szCs w:val="24"/>
+        </w:rPr>
+        <w:t>.</w:t>
+      </w:r>
       <w:r>
         <w:rPr>
           <w:rFonts w:ascii="Times New Roman" w:hAnsi="Times New Roman"/>
@@ -3369,50 +3565,71 @@
         </w:rPr>
         <w:t xml:space="preserve"> </w:t>
       </w:r>
-      <w:proofErr w:type="spellStart"/>
-      <w:r>
-        <w:rPr>
-          <w:rFonts w:ascii="Times New Roman" w:hAnsi="Times New Roman"/>
-          <w:szCs w:val="24"/>
-        </w:rPr>
-        <w:t>Ortega</w:t>
-      </w:r>
-      <w:proofErr w:type="spellEnd"/>
-      <w:r>
-        <w:rPr>
-          <w:rFonts w:ascii="Times New Roman" w:hAnsi="Times New Roman"/>
-          <w:szCs w:val="24"/>
-        </w:rPr>
-        <w:t xml:space="preserve"> 2021) Pat visvienkāršākajai spēlei ir nepieciešams vismaz 100 stundu darbs, kas nozīmē, ka jums jāpārdod vairāk nekā 600 eksemplāru (katrs 5 ASV dolāri). Izklausās reāli, bet grūtības pakāpi šajā pašreizējā situācijā var redzēt nākamajā piemērā. Tas ir tāpat kā tuvoties svešiniekam uz ielas un mēģināt pārdot grāmatu. Un pat šajā gadījumā jums ir priekšrocība no kāda reāllaika kontakta un konkurences trūkuma konkrētajā brīdī. Ir acīmredzams, ka internetā simtiem cilvēku vienlaikus cīnās par potenciālā pircēja uzmanību.</w:t>
-      </w:r>
-      <w:r>
-        <w:rPr>
-          <w:rFonts w:ascii="Times New Roman" w:hAnsi="Times New Roman"/>
-        </w:rPr>
-        <w:t xml:space="preserve"> (</w:t>
-      </w:r>
-      <w:proofErr w:type="spellStart"/>
-      <w:r>
-        <w:rPr>
-          <w:rFonts w:ascii="Times New Roman" w:hAnsi="Times New Roman"/>
-        </w:rPr>
-        <w:t>Alex</w:t>
-      </w:r>
-      <w:proofErr w:type="spellEnd"/>
-      <w:r>
-        <w:rPr>
-          <w:rFonts w:ascii="Times New Roman" w:hAnsi="Times New Roman"/>
+      <w:r>
+        <w:rPr>
+          <w:rFonts w:ascii="Times New Roman" w:hAnsi="Times New Roman"/>
+          <w:szCs w:val="24"/>
+        </w:rPr>
+        <w:t xml:space="preserve">Daudzspēlētāju spēles kļūst par virtuālām sociālajām kopienām, kur ātri jāpieņem lēmumi par to, kam uzticēties </w:t>
+      </w:r>
+      <w:r>
+        <w:rPr>
+          <w:rFonts w:ascii="Times New Roman" w:hAnsi="Times New Roman"/>
+          <w:szCs w:val="24"/>
+        </w:rPr>
+        <w:t xml:space="preserve">un kam nē, </w:t>
+      </w:r>
+      <w:r>
+        <w:rPr>
+          <w:rFonts w:ascii="Times New Roman" w:hAnsi="Times New Roman"/>
+          <w:szCs w:val="24"/>
+        </w:rPr>
+        <w:t>vienkāršas spēles, kurām ir viegli piekļūt,</w:t>
+      </w:r>
+      <w:r>
+        <w:rPr>
+          <w:rFonts w:ascii="Times New Roman" w:hAnsi="Times New Roman"/>
+          <w:szCs w:val="24"/>
         </w:rPr>
         <w:t xml:space="preserve"> </w:t>
       </w:r>
-      <w:proofErr w:type="spellStart"/>
-      <w:r>
-        <w:rPr>
-          <w:rFonts w:ascii="Times New Roman" w:hAnsi="Times New Roman"/>
-        </w:rPr>
-        <w:t>Twofaced</w:t>
-      </w:r>
-      <w:proofErr w:type="spellEnd"/>
+      <w:r>
+        <w:rPr>
+          <w:rFonts w:ascii="Times New Roman" w:hAnsi="Times New Roman"/>
+          <w:szCs w:val="24"/>
+        </w:rPr>
+        <w:t>piemēram, "Angry Birds", var uzlabot spēlētāju noskaņojumu, veicināt relaksāciju un novērst trauksmes sajūtu</w:t>
+      </w:r>
+      <w:r>
+        <w:rPr>
+          <w:rFonts w:ascii="Times New Roman" w:hAnsi="Times New Roman"/>
+          <w:szCs w:val="24"/>
+        </w:rPr>
+        <w:t>,</w:t>
+      </w:r>
+      <w:r>
+        <w:t xml:space="preserve"> </w:t>
+      </w:r>
+      <w:r>
+        <w:rPr>
+          <w:rFonts w:ascii="Times New Roman" w:hAnsi="Times New Roman"/>
+          <w:szCs w:val="24"/>
+        </w:rPr>
+        <w:t>spēlējot stratēģiskas videospēles uzlabojās problēmu risināšanas prasme un atzīmes skolā uzlabojās, radošumu arī veicināja jebkura veida videospēļu spēlēšana.</w:t>
+      </w:r>
+      <w:r>
+        <w:rPr>
+          <w:rFonts w:ascii="Times New Roman" w:hAnsi="Times New Roman"/>
+          <w:szCs w:val="24"/>
+        </w:rPr>
+        <w:t>(</w:t>
+      </w:r>
+      <w:r>
+        <w:rPr>
+          <w:rFonts w:ascii="Times New Roman" w:hAnsi="Times New Roman"/>
+        </w:rPr>
+        <w:t>Lisa Bowen</w:t>
+      </w:r>
       <w:r>
         <w:rPr>
           <w:rFonts w:ascii="Times New Roman" w:hAnsi="Times New Roman"/>
@@ -3424,228 +3641,24 @@
           <w:rFonts w:ascii="Times New Roman" w:hAnsi="Times New Roman"/>
           <w:szCs w:val="24"/>
         </w:rPr>
-        <w:t xml:space="preserve"> Tas rada sava veida risku izveidot produktu, ko neviens neizmantos, tāpēc ieteicams izstrādāt vismaz dažas vienkāršākas spēles, kas kalpotu kā mācību process, lai iegūtu pamat zināšanas tālākiem projektiem. Autors vēlas apgūt prasmi un pieredzi spēļu veidošanā, </w:t>
-      </w:r>
-      <w:commentRangeStart w:id="11"/>
-      <w:r>
-        <w:rPr>
-          <w:rFonts w:ascii="Times New Roman" w:hAnsi="Times New Roman"/>
-          <w:szCs w:val="24"/>
-        </w:rPr>
-        <w:t>kā arī izprast procesu, kas jāveic sekmīgai spēles izveidei</w:t>
-      </w:r>
-      <w:commentRangeEnd w:id="11"/>
+        <w:t xml:space="preserve"> </w:t>
+      </w:r>
+      <w:commentRangeStart w:id="12"/>
+      <w:r>
+        <w:rPr>
+          <w:rFonts w:ascii="Times New Roman" w:hAnsi="Times New Roman"/>
+          <w:szCs w:val="24"/>
+        </w:rPr>
+        <w:t xml:space="preserve">Tāpēc, darba autors vēlas papildus aplūkot datorspēļu labo un slikto ietekmi uz cilvēku un iespējams ievietot kādu no ietekmes aspektiem savā spēlē. </w:t>
+      </w:r>
+      <w:commentRangeEnd w:id="12"/>
       <w:r>
         <w:rPr>
           <w:rStyle w:val="Komentraatsauce"/>
           <w:rFonts w:ascii="Times New Roman" w:hAnsi="Times New Roman"/>
           <w:szCs w:val="24"/>
         </w:rPr>
-        <w:commentReference w:id="11"/>
-      </w:r>
-      <w:r>
-        <w:rPr>
-          <w:rFonts w:ascii="Times New Roman" w:hAnsi="Times New Roman"/>
-          <w:szCs w:val="24"/>
-        </w:rPr>
-        <w:t xml:space="preserve">. Autor uzskata, ka ar spēļu izstrādi ir iespējams labāk apgūt programmēšanu un iegūt vairāk motivācijas darbam. </w:t>
-      </w:r>
-    </w:p>
-    <w:p>
-      <w:pPr>
-        <w:jc w:val="both"/>
-        <w:rPr>
-          <w:rFonts w:ascii="Times New Roman" w:hAnsi="Times New Roman"/>
-          <w:szCs w:val="24"/>
-        </w:rPr>
-      </w:pPr>
-      <w:r>
-        <w:rPr>
-          <w:rFonts w:ascii="Times New Roman" w:hAnsi="Times New Roman"/>
-          <w:szCs w:val="24"/>
-        </w:rPr>
-        <w:t xml:space="preserve">Mūsdienās, video spēles vēljoprojām tiek uzskatītas par briesmīgu ieradumu un tiek liegtas bērniem, jo mediji liek domāt, ka tās bojā bērnus, bet realitātē situācija ir pavisam savādāka. </w:t>
-      </w:r>
-      <w:commentRangeStart w:id="12"/>
-      <w:r>
-        <w:rPr>
-          <w:rFonts w:ascii="Times New Roman" w:hAnsi="Times New Roman"/>
-          <w:szCs w:val="24"/>
-        </w:rPr>
-        <w:t>Video spēlēm ir ļoti daudz plusu un labo ietekmju uz cilvēka smadzenēm un labsajūtu, tās spēj uzlabot sociālās prasmes palīdz novērst garīgo slimību efektus, uzlabot problēmu risināšanas prasmes</w:t>
-      </w:r>
-      <w:commentRangeEnd w:id="12"/>
-      <w:r>
-        <w:rPr>
-          <w:rStyle w:val="Komentraatsauce"/>
-          <w:rFonts w:ascii="Times New Roman" w:hAnsi="Times New Roman"/>
-          <w:szCs w:val="24"/>
-        </w:rPr>
         <w:commentReference w:id="12"/>
-      </w:r>
-      <w:r>
-        <w:rPr>
-          <w:rFonts w:ascii="Times New Roman" w:hAnsi="Times New Roman"/>
-          <w:szCs w:val="24"/>
-        </w:rPr>
-        <w:t>.</w:t>
-      </w:r>
-      <w:r>
-        <w:rPr>
-          <w:rFonts w:ascii="Times New Roman" w:hAnsi="Times New Roman"/>
-          <w:szCs w:val="24"/>
-        </w:rPr>
-        <w:t xml:space="preserve"> </w:t>
-      </w:r>
-      <w:r>
-        <w:rPr>
-          <w:rFonts w:ascii="Times New Roman" w:hAnsi="Times New Roman"/>
-          <w:szCs w:val="24"/>
-        </w:rPr>
-        <w:t xml:space="preserve">Daudzspēlētāju spēles kļūst par virtuālām sociālajām kopienām, kur ātri jāpieņem lēmumi par to, kam uzticēties </w:t>
-      </w:r>
-      <w:r>
-        <w:rPr>
-          <w:rFonts w:ascii="Times New Roman" w:hAnsi="Times New Roman"/>
-          <w:szCs w:val="24"/>
-        </w:rPr>
-        <w:t xml:space="preserve">un kam nē, </w:t>
-      </w:r>
-      <w:r>
-        <w:rPr>
-          <w:rFonts w:ascii="Times New Roman" w:hAnsi="Times New Roman"/>
-          <w:szCs w:val="24"/>
-        </w:rPr>
-        <w:t>vienkāršas spēles, kurām ir viegli piekļūt,</w:t>
-      </w:r>
-      <w:r>
-        <w:rPr>
-          <w:rFonts w:ascii="Times New Roman" w:hAnsi="Times New Roman"/>
-          <w:szCs w:val="24"/>
-        </w:rPr>
-        <w:t xml:space="preserve"> </w:t>
-      </w:r>
-      <w:r>
-        <w:rPr>
-          <w:rFonts w:ascii="Times New Roman" w:hAnsi="Times New Roman"/>
-          <w:szCs w:val="24"/>
-        </w:rPr>
-        <w:t>piemēram, "</w:t>
-      </w:r>
-      <w:proofErr w:type="spellStart"/>
-      <w:r>
-        <w:rPr>
-          <w:rFonts w:ascii="Times New Roman" w:hAnsi="Times New Roman"/>
-          <w:szCs w:val="24"/>
-        </w:rPr>
-        <w:t>Angry</w:t>
-      </w:r>
-      <w:proofErr w:type="spellEnd"/>
-      <w:r>
-        <w:rPr>
-          <w:rFonts w:ascii="Times New Roman" w:hAnsi="Times New Roman"/>
-          <w:szCs w:val="24"/>
-        </w:rPr>
-        <w:t xml:space="preserve"> </w:t>
-      </w:r>
-      <w:proofErr w:type="spellStart"/>
-      <w:r>
-        <w:rPr>
-          <w:rFonts w:ascii="Times New Roman" w:hAnsi="Times New Roman"/>
-          <w:szCs w:val="24"/>
-        </w:rPr>
-        <w:t>Birds</w:t>
-      </w:r>
-      <w:proofErr w:type="spellEnd"/>
-      <w:r>
-        <w:rPr>
-          <w:rFonts w:ascii="Times New Roman" w:hAnsi="Times New Roman"/>
-          <w:szCs w:val="24"/>
-        </w:rPr>
-        <w:t>", var uzlabot spēlētāju noskaņojumu, veicināt relaksāciju un novērst trauksmes sajūtu</w:t>
-      </w:r>
-      <w:r>
-        <w:rPr>
-          <w:rFonts w:ascii="Times New Roman" w:hAnsi="Times New Roman"/>
-          <w:szCs w:val="24"/>
-        </w:rPr>
-        <w:t>,</w:t>
-      </w:r>
-      <w:r>
-        <w:t xml:space="preserve"> </w:t>
-      </w:r>
-      <w:r>
-        <w:rPr>
-          <w:rFonts w:ascii="Times New Roman" w:hAnsi="Times New Roman"/>
-          <w:szCs w:val="24"/>
-        </w:rPr>
-        <w:t xml:space="preserve">spēlējot stratēģiskas videospēles uzlabojās problēmu risināšanas prasme un atzīmes skolā uzlabojās, radošumu arī veicināja jebkura veida videospēļu </w:t>
-      </w:r>
-      <w:proofErr w:type="spellStart"/>
-      <w:r>
-        <w:rPr>
-          <w:rFonts w:ascii="Times New Roman" w:hAnsi="Times New Roman"/>
-          <w:szCs w:val="24"/>
-        </w:rPr>
-        <w:t>spēlēšana.</w:t>
-      </w:r>
-      <w:r>
-        <w:rPr>
-          <w:rFonts w:ascii="Times New Roman" w:hAnsi="Times New Roman"/>
-          <w:szCs w:val="24"/>
-        </w:rPr>
-        <w:t>(</w:t>
-      </w:r>
-      <w:r>
-        <w:rPr>
-          <w:rFonts w:ascii="Times New Roman" w:hAnsi="Times New Roman"/>
-        </w:rPr>
-        <w:t>Lisa</w:t>
-      </w:r>
-      <w:proofErr w:type="spellEnd"/>
-      <w:r>
-        <w:rPr>
-          <w:rFonts w:ascii="Times New Roman" w:hAnsi="Times New Roman"/>
-        </w:rPr>
-        <w:t xml:space="preserve"> </w:t>
-      </w:r>
-      <w:proofErr w:type="spellStart"/>
-      <w:r>
-        <w:rPr>
-          <w:rFonts w:ascii="Times New Roman" w:hAnsi="Times New Roman"/>
-        </w:rPr>
-        <w:t>Bowen</w:t>
-      </w:r>
-      <w:proofErr w:type="spellEnd"/>
-      <w:r>
-        <w:rPr>
-          <w:rFonts w:ascii="Times New Roman" w:hAnsi="Times New Roman"/>
-        </w:rPr>
-        <w:t xml:space="preserve"> 2021)</w:t>
-      </w:r>
-      <w:r>
-        <w:rPr>
-          <w:rFonts w:ascii="Times New Roman" w:hAnsi="Times New Roman"/>
-          <w:szCs w:val="24"/>
-        </w:rPr>
-        <w:t xml:space="preserve"> </w:t>
-      </w:r>
-      <w:commentRangeStart w:id="13"/>
-      <w:r>
-        <w:rPr>
-          <w:rFonts w:ascii="Times New Roman" w:hAnsi="Times New Roman"/>
-          <w:szCs w:val="24"/>
-        </w:rPr>
-        <w:t xml:space="preserve">Tāpēc, darba autors vēlas papildus aplūkot datorspēļu labo un slikto ietekmi uz cilvēku un iespējams ievietot kādu no ietekmes aspektiem savā spēlē.  </w:t>
-      </w:r>
-      <w:commentRangeEnd w:id="13"/>
-      <w:r>
-        <w:rPr>
-          <w:rStyle w:val="Komentraatsauce"/>
-          <w:rFonts w:ascii="Times New Roman" w:hAnsi="Times New Roman"/>
-          <w:szCs w:val="24"/>
-        </w:rPr>
-        <w:commentReference w:id="13"/>
       </w:r>
     </w:p>
     <w:p>
@@ -3925,9 +3938,9 @@
           <w:bCs/>
         </w:rPr>
       </w:pPr>
-      <w:bookmarkStart w:id="14" w:name="_Toc72585177"/>
-      <w:bookmarkStart w:id="15" w:name="_Toc72590528"/>
-      <w:bookmarkStart w:id="16" w:name="_Toc72599712"/>
+      <w:bookmarkStart w:id="13" w:name="_Toc72585177"/>
+      <w:bookmarkStart w:id="14" w:name="_Toc72590528"/>
+      <w:bookmarkStart w:id="15" w:name="_Toc72610936"/>
       <w:r>
         <w:rPr>
           <w:rFonts w:cs="Times New Roman"/>
@@ -3937,9 +3950,9 @@
         <w:lastRenderedPageBreak/>
         <w:t>TEORĒTISKĀ DAĻA</w:t>
       </w:r>
+      <w:bookmarkEnd w:id="13"/>
       <w:bookmarkEnd w:id="14"/>
       <w:bookmarkEnd w:id="15"/>
-      <w:bookmarkEnd w:id="16"/>
     </w:p>
     <w:p>
       <w:pPr>
@@ -3960,15 +3973,15 @@
         <w:ind w:left="360"/>
         <w:jc w:val="center"/>
       </w:pPr>
-      <w:bookmarkStart w:id="17" w:name="_Toc72585178"/>
-      <w:bookmarkStart w:id="18" w:name="_Toc72590529"/>
-      <w:bookmarkStart w:id="19" w:name="_Toc72599713"/>
+      <w:bookmarkStart w:id="16" w:name="_Toc72585178"/>
+      <w:bookmarkStart w:id="17" w:name="_Toc72590529"/>
+      <w:bookmarkStart w:id="18" w:name="_Toc72610937"/>
       <w:r>
         <w:t>SPĒĻU DZINIS</w:t>
       </w:r>
+      <w:bookmarkEnd w:id="16"/>
       <w:bookmarkEnd w:id="17"/>
       <w:bookmarkEnd w:id="18"/>
-      <w:bookmarkEnd w:id="19"/>
     </w:p>
     <w:p>
       <w:pPr>
@@ -4012,35 +4025,7 @@
         <w:rPr>
           <w:rFonts w:ascii="Times New Roman" w:hAnsi="Times New Roman"/>
         </w:rPr>
-        <w:t xml:space="preserve"> </w:t>
-      </w:r>
-      <w:proofErr w:type="spellStart"/>
-      <w:r>
-        <w:rPr>
-          <w:rFonts w:ascii="Times New Roman" w:hAnsi="Times New Roman"/>
-        </w:rPr>
-        <w:t>Jeff</w:t>
-      </w:r>
-      <w:proofErr w:type="spellEnd"/>
-      <w:r>
-        <w:rPr>
-          <w:rFonts w:ascii="Times New Roman" w:hAnsi="Times New Roman"/>
-        </w:rPr>
-        <w:t xml:space="preserve"> </w:t>
-      </w:r>
-      <w:proofErr w:type="spellStart"/>
-      <w:r>
-        <w:rPr>
-          <w:rFonts w:ascii="Times New Roman" w:hAnsi="Times New Roman"/>
-        </w:rPr>
-        <w:t>Ward</w:t>
-      </w:r>
-      <w:proofErr w:type="spellEnd"/>
-      <w:r>
-        <w:rPr>
-          <w:rFonts w:ascii="Times New Roman" w:hAnsi="Times New Roman"/>
-        </w:rPr>
-        <w:t>, 2021)</w:t>
+        <w:t xml:space="preserve"> Jeff Ward, 2021)</w:t>
       </w:r>
     </w:p>
     <w:p>
@@ -4051,9 +4036,9 @@
           <w:numId w:val="13"/>
         </w:numPr>
       </w:pPr>
-      <w:bookmarkStart w:id="20" w:name="_Toc72585179"/>
-      <w:bookmarkStart w:id="21" w:name="_Toc72590530"/>
-      <w:bookmarkStart w:id="22" w:name="_Toc72599714"/>
+      <w:bookmarkStart w:id="19" w:name="_Toc72585179"/>
+      <w:bookmarkStart w:id="20" w:name="_Toc72590530"/>
+      <w:bookmarkStart w:id="21" w:name="_Toc72610938"/>
       <w:r>
         <w:t xml:space="preserve">UNITY </w:t>
       </w:r>
@@ -4064,9 +4049,9 @@
         </w:rPr>
         <w:t>DZINIS</w:t>
       </w:r>
+      <w:bookmarkEnd w:id="19"/>
       <w:bookmarkEnd w:id="20"/>
       <w:bookmarkEnd w:id="21"/>
-      <w:bookmarkEnd w:id="22"/>
     </w:p>
     <w:p>
       <w:pPr>
@@ -4085,63 +4070,31 @@
           <w:rFonts w:ascii="Times New Roman" w:hAnsi="Times New Roman"/>
         </w:rPr>
       </w:pPr>
-      <w:proofErr w:type="spellStart"/>
-      <w:r>
-        <w:rPr>
-          <w:rFonts w:ascii="Times New Roman" w:hAnsi="Times New Roman"/>
-          <w:szCs w:val="24"/>
-        </w:rPr>
-        <w:t>Unity</w:t>
-      </w:r>
-      <w:proofErr w:type="spellEnd"/>
-      <w:r>
-        <w:rPr>
-          <w:rFonts w:ascii="Times New Roman" w:hAnsi="Times New Roman"/>
-          <w:szCs w:val="24"/>
-        </w:rPr>
-        <w:t xml:space="preserve"> 3D ir platforma spēļu izstrādei. Tā ir ieguvis milzīgu spēļu izstrādātāju kopienas uzmanību ar savām funkcijām, atbalstošu cenu noteikšanu un spēcīgām iespējām video spēļu izveidei. Ar spēju darboties kā starp platformu spēļu izstrādes rīku, tas ietaupa izstrādātāju laiku, kas citādi tiktu tērēts, izstrādājot spēles atsevišķām platformām. (</w:t>
-      </w:r>
-      <w:proofErr w:type="spellStart"/>
-      <w:r>
-        <w:rPr>
-          <w:rFonts w:ascii="Times New Roman" w:hAnsi="Times New Roman"/>
-        </w:rPr>
-        <w:t>Anurag</w:t>
-      </w:r>
-      <w:proofErr w:type="spellEnd"/>
-      <w:r>
-        <w:rPr>
-          <w:rFonts w:ascii="Times New Roman" w:hAnsi="Times New Roman"/>
-        </w:rPr>
-        <w:t xml:space="preserve"> 2021)</w:t>
-      </w:r>
-    </w:p>
-    <w:p>
-      <w:pPr>
-        <w:rPr>
-          <w:rFonts w:ascii="Times New Roman" w:hAnsi="Times New Roman"/>
-        </w:rPr>
-      </w:pPr>
-      <w:commentRangeStart w:id="23"/>
-      <w:r>
-        <w:rPr>
-          <w:rFonts w:ascii="Times New Roman" w:hAnsi="Times New Roman"/>
-        </w:rPr>
-        <w:t xml:space="preserve">Programmēšanas valodas: </w:t>
-      </w:r>
-      <w:proofErr w:type="spellStart"/>
-      <w:r>
-        <w:rPr>
-          <w:rFonts w:ascii="Times New Roman" w:hAnsi="Times New Roman"/>
-        </w:rPr>
-        <w:t>Unity</w:t>
-      </w:r>
-      <w:proofErr w:type="spellEnd"/>
-      <w:r>
-        <w:rPr>
-          <w:rFonts w:ascii="Times New Roman" w:hAnsi="Times New Roman"/>
-        </w:rPr>
-        <w:t xml:space="preserve"> atbalsta C# un vairākas citas .NET valodas var tikt lietotas, ja tās var sastādīt saderīgu DLL.</w:t>
+      <w:r>
+        <w:rPr>
+          <w:rFonts w:ascii="Times New Roman" w:hAnsi="Times New Roman"/>
+          <w:szCs w:val="24"/>
+        </w:rPr>
+        <w:t>Unity 3D ir platforma spēļu izstrādei. Tā ir ieguvis milzīgu spēļu izstrādātāju kopienas uzmanību ar savām funkcijām, atbalstošu cenu noteikšanu un spēcīgām iespējām video spēļu izveidei. Ar spēju darboties kā starp platformu spēļu izstrādes rīku, tas ietaupa izstrādātāju laiku, kas citādi tiktu tērēts, izstrādājot spēles atsevišķām platformām. (</w:t>
+      </w:r>
+      <w:r>
+        <w:rPr>
+          <w:rFonts w:ascii="Times New Roman" w:hAnsi="Times New Roman"/>
+        </w:rPr>
+        <w:t>Anurag 2021)</w:t>
+      </w:r>
+    </w:p>
+    <w:p>
+      <w:pPr>
+        <w:rPr>
+          <w:rFonts w:ascii="Times New Roman" w:hAnsi="Times New Roman"/>
+        </w:rPr>
+      </w:pPr>
+      <w:r>
+        <w:rPr>
+          <w:rFonts w:ascii="Times New Roman" w:hAnsi="Times New Roman"/>
+        </w:rPr>
+        <w:t>Programmēšanas valodas: Unity atbalsta C# un vairākas citas .NET valodas var tikt lietotas, ja tās var sastādīt saderīgu DLL.</w:t>
       </w:r>
     </w:p>
     <w:p>
@@ -4155,13 +4108,6 @@
           <w:rFonts w:ascii="Times New Roman" w:hAnsi="Times New Roman"/>
         </w:rPr>
         <w:t>Kā arī Bolt vizuālo skriptu izstrāde.</w:t>
-      </w:r>
-      <w:commentRangeEnd w:id="23"/>
-      <w:r>
-        <w:rPr>
-          <w:rStyle w:val="Komentraatsauce"/>
-        </w:rPr>
-        <w:commentReference w:id="23"/>
       </w:r>
     </w:p>
     <w:p>
@@ -4230,14 +4176,27 @@
       <w:r>
         <w:t xml:space="preserve">Attēls </w:t>
       </w:r>
-      <w:fldSimple w:instr=" SEQ Attēls \* ARABIC ">
-        <w:r>
-          <w:rPr>
-            <w:noProof/>
-          </w:rPr>
-          <w:t>1</w:t>
-        </w:r>
-      </w:fldSimple>
+      <w:r>
+        <w:fldChar w:fldCharType="begin"/>
+      </w:r>
+      <w:r>
+        <w:instrText xml:space="preserve"> SEQ Attēls \* ARABIC </w:instrText>
+      </w:r>
+      <w:r>
+        <w:fldChar w:fldCharType="separate"/>
+      </w:r>
+      <w:r>
+        <w:rPr>
+          <w:noProof/>
+        </w:rPr>
+        <w:t>1</w:t>
+      </w:r>
+      <w:r>
+        <w:rPr>
+          <w:noProof/>
+        </w:rPr>
+        <w:fldChar w:fldCharType="end"/>
+      </w:r>
       <w:r>
         <w:t>Unity Spēļu dziņa lietotāja UI</w:t>
       </w:r>
@@ -4252,144 +4211,32 @@
         <w:rPr>
           <w:rFonts w:ascii="Times New Roman" w:hAnsi="Times New Roman"/>
         </w:rPr>
-        <w:t>(</w:t>
-      </w:r>
-      <w:proofErr w:type="spellStart"/>
-      <w:r>
-        <w:rPr>
-          <w:rFonts w:ascii="Times New Roman" w:hAnsi="Times New Roman"/>
-        </w:rPr>
-        <w:t>Unity</w:t>
-      </w:r>
-      <w:proofErr w:type="spellEnd"/>
+        <w:t>(Unity Technologies)</w:t>
+      </w:r>
+    </w:p>
+    <w:p>
+      <w:pPr>
+        <w:rPr>
+          <w:rFonts w:ascii="Times New Roman" w:hAnsi="Times New Roman"/>
+        </w:rPr>
+      </w:pPr>
+      <w:r>
+        <w:rPr>
+          <w:rFonts w:ascii="Times New Roman" w:hAnsi="Times New Roman"/>
+        </w:rPr>
+        <w:t>A – Rīkjosla</w:t>
+      </w:r>
       <w:r>
         <w:rPr>
           <w:rFonts w:ascii="Times New Roman" w:hAnsi="Times New Roman"/>
         </w:rPr>
         <w:t xml:space="preserve"> </w:t>
       </w:r>
-      <w:proofErr w:type="spellStart"/>
-      <w:r>
-        <w:rPr>
-          <w:rFonts w:ascii="Times New Roman" w:hAnsi="Times New Roman"/>
-        </w:rPr>
-        <w:t>Technologies</w:t>
-      </w:r>
-      <w:proofErr w:type="spellEnd"/>
-      <w:r>
-        <w:rPr>
-          <w:rFonts w:ascii="Times New Roman" w:hAnsi="Times New Roman"/>
-        </w:rPr>
-        <w:t>)</w:t>
-      </w:r>
-    </w:p>
-    <w:p>
-      <w:pPr>
-        <w:rPr>
-          <w:rFonts w:ascii="Times New Roman" w:hAnsi="Times New Roman"/>
-        </w:rPr>
-      </w:pPr>
-      <w:r>
-        <w:rPr>
-          <w:rFonts w:ascii="Times New Roman" w:hAnsi="Times New Roman"/>
-        </w:rPr>
-        <w:t>A – Rīkjosla</w:t>
-      </w:r>
-      <w:r>
-        <w:rPr>
-          <w:rFonts w:ascii="Times New Roman" w:hAnsi="Times New Roman"/>
-        </w:rPr>
-        <w:t xml:space="preserve"> </w:t>
-      </w:r>
-      <w:r>
-        <w:rPr>
-          <w:rFonts w:ascii="Times New Roman" w:hAnsi="Times New Roman"/>
-        </w:rPr>
-        <w:t xml:space="preserve">nodrošina piekļuvi vissvarīgākajām darba funkcijām. Kreisajā pusē tas satur pamata rīkus skata manipulēšanai. Centrā atrodas atskaņošanas, pauzes un soļu vadība. Labajā pusē esošās pogas ļauj piekļūt </w:t>
-      </w:r>
-      <w:proofErr w:type="spellStart"/>
-      <w:r>
-        <w:rPr>
-          <w:rFonts w:ascii="Times New Roman" w:hAnsi="Times New Roman"/>
-        </w:rPr>
-        <w:t>Unity</w:t>
-      </w:r>
-      <w:proofErr w:type="spellEnd"/>
-      <w:r>
-        <w:rPr>
-          <w:rFonts w:ascii="Times New Roman" w:hAnsi="Times New Roman"/>
-        </w:rPr>
-        <w:t xml:space="preserve"> </w:t>
-      </w:r>
-      <w:proofErr w:type="spellStart"/>
-      <w:r>
-        <w:rPr>
-          <w:rFonts w:ascii="Times New Roman" w:hAnsi="Times New Roman"/>
-        </w:rPr>
-        <w:t>Collaborate</w:t>
-      </w:r>
-      <w:proofErr w:type="spellEnd"/>
-      <w:r>
-        <w:rPr>
-          <w:rFonts w:ascii="Times New Roman" w:hAnsi="Times New Roman"/>
-        </w:rPr>
-        <w:t xml:space="preserve">, </w:t>
-      </w:r>
-      <w:proofErr w:type="spellStart"/>
-      <w:r>
-        <w:rPr>
-          <w:rFonts w:ascii="Times New Roman" w:hAnsi="Times New Roman"/>
-        </w:rPr>
-        <w:t>Unity</w:t>
-      </w:r>
-      <w:proofErr w:type="spellEnd"/>
-      <w:r>
-        <w:rPr>
-          <w:rFonts w:ascii="Times New Roman" w:hAnsi="Times New Roman"/>
-        </w:rPr>
-        <w:t xml:space="preserve"> </w:t>
-      </w:r>
-      <w:proofErr w:type="spellStart"/>
-      <w:r>
-        <w:rPr>
-          <w:rFonts w:ascii="Times New Roman" w:hAnsi="Times New Roman"/>
-        </w:rPr>
-        <w:t>Cloud</w:t>
-      </w:r>
-      <w:proofErr w:type="spellEnd"/>
-      <w:r>
-        <w:rPr>
-          <w:rFonts w:ascii="Times New Roman" w:hAnsi="Times New Roman"/>
-        </w:rPr>
-        <w:t xml:space="preserve"> </w:t>
-      </w:r>
-      <w:proofErr w:type="spellStart"/>
-      <w:r>
-        <w:rPr>
-          <w:rFonts w:ascii="Times New Roman" w:hAnsi="Times New Roman"/>
-        </w:rPr>
-        <w:t>Services</w:t>
-      </w:r>
-      <w:proofErr w:type="spellEnd"/>
-      <w:r>
-        <w:rPr>
-          <w:rFonts w:ascii="Times New Roman" w:hAnsi="Times New Roman"/>
-        </w:rPr>
-        <w:t xml:space="preserve"> un jūsu </w:t>
-      </w:r>
-      <w:proofErr w:type="spellStart"/>
-      <w:r>
-        <w:rPr>
-          <w:rFonts w:ascii="Times New Roman" w:hAnsi="Times New Roman"/>
-        </w:rPr>
-        <w:t>Unity</w:t>
-      </w:r>
-      <w:proofErr w:type="spellEnd"/>
-      <w:r>
-        <w:rPr>
-          <w:rFonts w:ascii="Times New Roman" w:hAnsi="Times New Roman"/>
-        </w:rPr>
-        <w:t xml:space="preserve"> kontam, kam seko slāņu redzamības izvēlne un visbeidzot Redaktora izkārtojuma izvēlne (kas nodrošina dažus alternatīvus izkārtojumus Redaktora logiem un ļauj saglabāt pašu pielāgotus izkārtojumus).</w:t>
+      <w:r>
+        <w:rPr>
+          <w:rFonts w:ascii="Times New Roman" w:hAnsi="Times New Roman"/>
+        </w:rPr>
+        <w:t>nodrošina piekļuvi vissvarīgākajām darba funkcijām. Kreisajā pusē tas satur pamata rīkus skata manipulēšanai. Centrā atrodas atskaņošanas, pauzes un soļu vadība. Labajā pusē esošās pogas ļauj piekļūt Unity Collaborate, Unity Cloud Services un jūsu Unity kontam, kam seko slāņu redzamības izvēlne un visbeidzot Redaktora izkārtojuma izvēlne (kas nodrošina dažus alternatīvus izkārtojumus Redaktora logiem un ļauj saglabāt pašu pielāgotus izkārtojumus).</w:t>
       </w:r>
     </w:p>
     <w:p>
@@ -4612,99 +4459,37 @@
         <w:rPr>
           <w:rFonts w:ascii="Times New Roman" w:hAnsi="Times New Roman"/>
         </w:rPr>
-        <w:t xml:space="preserve">nodrošina paziņojumus par dažādiem </w:t>
-      </w:r>
-      <w:proofErr w:type="spellStart"/>
-      <w:r>
-        <w:rPr>
-          <w:rFonts w:ascii="Times New Roman" w:hAnsi="Times New Roman"/>
-        </w:rPr>
-        <w:t>Unity</w:t>
-      </w:r>
-      <w:proofErr w:type="spellEnd"/>
-      <w:r>
-        <w:rPr>
-          <w:rFonts w:ascii="Times New Roman" w:hAnsi="Times New Roman"/>
-        </w:rPr>
-        <w:t xml:space="preserve"> procesiem un ātru piekļuvi saistītajiem rīkiem un iestatījumiem.</w:t>
-      </w:r>
-    </w:p>
-    <w:p>
-      <w:pPr>
-        <w:rPr>
-          <w:rFonts w:ascii="Times New Roman" w:hAnsi="Times New Roman"/>
-          <w:szCs w:val="24"/>
-        </w:rPr>
-      </w:pPr>
-      <w:r>
-        <w:rPr>
-          <w:rFonts w:ascii="Times New Roman" w:hAnsi="Times New Roman"/>
-          <w:szCs w:val="24"/>
-        </w:rPr>
-        <w:t>(</w:t>
-      </w:r>
-      <w:proofErr w:type="spellStart"/>
-      <w:r>
-        <w:rPr>
-          <w:rFonts w:ascii="Times New Roman" w:hAnsi="Times New Roman"/>
-          <w:szCs w:val="24"/>
-        </w:rPr>
-        <w:t>Unity</w:t>
-      </w:r>
-      <w:proofErr w:type="spellEnd"/>
-      <w:r>
-        <w:rPr>
-          <w:rFonts w:ascii="Times New Roman" w:hAnsi="Times New Roman"/>
-          <w:szCs w:val="24"/>
-        </w:rPr>
-        <w:t xml:space="preserve"> </w:t>
-      </w:r>
-      <w:proofErr w:type="spellStart"/>
-      <w:r>
-        <w:rPr>
-          <w:rFonts w:ascii="Times New Roman" w:hAnsi="Times New Roman"/>
-          <w:szCs w:val="24"/>
-        </w:rPr>
-        <w:t>Technologies</w:t>
-      </w:r>
-      <w:proofErr w:type="spellEnd"/>
-      <w:r>
-        <w:rPr>
-          <w:rFonts w:ascii="Times New Roman" w:hAnsi="Times New Roman"/>
-          <w:szCs w:val="24"/>
-        </w:rPr>
-        <w:t>)</w:t>
-      </w:r>
-    </w:p>
-    <w:p>
-      <w:pPr>
-        <w:rPr>
-          <w:rFonts w:ascii="Times New Roman" w:hAnsi="Times New Roman"/>
-          <w:szCs w:val="24"/>
-        </w:rPr>
-      </w:pPr>
-      <w:r>
-        <w:rPr>
-          <w:rFonts w:ascii="Times New Roman" w:hAnsi="Times New Roman"/>
-          <w:szCs w:val="24"/>
-        </w:rPr>
-        <w:t xml:space="preserve">Izmaksas: </w:t>
-      </w:r>
-      <w:proofErr w:type="spellStart"/>
-      <w:r>
-        <w:rPr>
-          <w:rFonts w:ascii="Times New Roman" w:hAnsi="Times New Roman"/>
-          <w:szCs w:val="24"/>
-        </w:rPr>
-        <w:t>Unity</w:t>
-      </w:r>
-      <w:proofErr w:type="spellEnd"/>
-      <w:r>
-        <w:rPr>
-          <w:rFonts w:ascii="Times New Roman" w:hAnsi="Times New Roman"/>
-          <w:szCs w:val="24"/>
-        </w:rPr>
-        <w:t xml:space="preserve"> ir pieejami četri darbības plāni </w:t>
+        <w:t>nodrošina paziņojumus par dažādiem Unity procesiem un ātru piekļuvi saistītajiem rīkiem un iestatījumiem.</w:t>
+      </w:r>
+    </w:p>
+    <w:p>
+      <w:pPr>
+        <w:rPr>
+          <w:rFonts w:ascii="Times New Roman" w:hAnsi="Times New Roman"/>
+          <w:szCs w:val="24"/>
+        </w:rPr>
+      </w:pPr>
+      <w:r>
+        <w:rPr>
+          <w:rFonts w:ascii="Times New Roman" w:hAnsi="Times New Roman"/>
+          <w:szCs w:val="24"/>
+        </w:rPr>
+        <w:t>(Unity Technologies)</w:t>
+      </w:r>
+    </w:p>
+    <w:p>
+      <w:pPr>
+        <w:rPr>
+          <w:rFonts w:ascii="Times New Roman" w:hAnsi="Times New Roman"/>
+          <w:szCs w:val="24"/>
+        </w:rPr>
+      </w:pPr>
+      <w:r>
+        <w:rPr>
+          <w:rFonts w:ascii="Times New Roman" w:hAnsi="Times New Roman"/>
+          <w:szCs w:val="24"/>
+        </w:rPr>
+        <w:t xml:space="preserve">Izmaksas: Unity ir pieejami četri darbības plāni </w:t>
       </w:r>
     </w:p>
     <w:p>
@@ -4719,21 +4504,12 @@
           <w:szCs w:val="24"/>
         </w:rPr>
       </w:pPr>
-      <w:proofErr w:type="spellStart"/>
-      <w:r>
-        <w:rPr>
-          <w:rFonts w:ascii="Times New Roman" w:hAnsi="Times New Roman"/>
-          <w:szCs w:val="24"/>
-        </w:rPr>
-        <w:t>Personal</w:t>
-      </w:r>
-      <w:proofErr w:type="spellEnd"/>
-      <w:r>
-        <w:rPr>
-          <w:rFonts w:ascii="Times New Roman" w:hAnsi="Times New Roman"/>
-          <w:szCs w:val="24"/>
-        </w:rPr>
-        <w:t>, kas ir par brīvu.</w:t>
+      <w:r>
+        <w:rPr>
+          <w:rFonts w:ascii="Times New Roman" w:hAnsi="Times New Roman"/>
+          <w:szCs w:val="24"/>
+        </w:rPr>
+        <w:t>Personal, kas ir par brīvu.</w:t>
       </w:r>
     </w:p>
     <w:p>
@@ -4768,21 +4544,12 @@
           <w:szCs w:val="24"/>
         </w:rPr>
       </w:pPr>
-      <w:proofErr w:type="spellStart"/>
-      <w:r>
-        <w:rPr>
-          <w:rFonts w:ascii="Times New Roman" w:hAnsi="Times New Roman"/>
-          <w:szCs w:val="24"/>
-        </w:rPr>
-        <w:t>Pro</w:t>
-      </w:r>
-      <w:proofErr w:type="spellEnd"/>
-      <w:r>
-        <w:rPr>
-          <w:rFonts w:ascii="Times New Roman" w:hAnsi="Times New Roman"/>
-          <w:szCs w:val="24"/>
-        </w:rPr>
-        <w:t xml:space="preserve"> $1,800 gadā katrai personai.</w:t>
+      <w:r>
+        <w:rPr>
+          <w:rFonts w:ascii="Times New Roman" w:hAnsi="Times New Roman"/>
+          <w:szCs w:val="24"/>
+        </w:rPr>
+        <w:t>Pro $1,800 gadā katrai personai.</w:t>
       </w:r>
     </w:p>
     <w:p>
@@ -4817,81 +4584,37 @@
           <w:rFonts w:ascii="Times New Roman" w:hAnsi="Times New Roman"/>
           <w:szCs w:val="24"/>
         </w:rPr>
-        <w:t xml:space="preserve">Plānus ir jāmaina, ja ieņēmumi vai finansējums sasniedz noteiktu summu, ja ieņēmumi vai finansējums ir mazāki par $100 tūkstošiem gadā tad var palikt pie </w:t>
-      </w:r>
-      <w:proofErr w:type="spellStart"/>
-      <w:r>
-        <w:rPr>
-          <w:rFonts w:ascii="Times New Roman" w:hAnsi="Times New Roman"/>
-          <w:szCs w:val="24"/>
-        </w:rPr>
-        <w:t>Personal</w:t>
-      </w:r>
-      <w:proofErr w:type="spellEnd"/>
-      <w:r>
-        <w:rPr>
-          <w:rFonts w:ascii="Times New Roman" w:hAnsi="Times New Roman"/>
-          <w:szCs w:val="24"/>
-        </w:rPr>
-        <w:t xml:space="preserve"> plāna, ja ieņēmumi vai finansējums pārsniedz $100 tūkstošus, bet nepārsniedz $200 tūkstošus jāizmanto Plus plāns. Ja ieņēmumi vai finansējums ir lielāku par $200 tūkstošiem jāizmanto </w:t>
-      </w:r>
-      <w:proofErr w:type="spellStart"/>
-      <w:r>
-        <w:rPr>
-          <w:rFonts w:ascii="Times New Roman" w:hAnsi="Times New Roman"/>
-          <w:szCs w:val="24"/>
-        </w:rPr>
-        <w:t>Pro</w:t>
-      </w:r>
-      <w:proofErr w:type="spellEnd"/>
-      <w:r>
-        <w:rPr>
-          <w:rFonts w:ascii="Times New Roman" w:hAnsi="Times New Roman"/>
-          <w:szCs w:val="24"/>
-        </w:rPr>
-        <w:t xml:space="preserve"> vai </w:t>
-      </w:r>
-      <w:proofErr w:type="spellStart"/>
-      <w:r>
-        <w:rPr>
-          <w:rFonts w:ascii="Times New Roman" w:hAnsi="Times New Roman"/>
-          <w:szCs w:val="24"/>
-        </w:rPr>
-        <w:t>Enterprise</w:t>
-      </w:r>
-      <w:proofErr w:type="spellEnd"/>
-      <w:r>
-        <w:rPr>
-          <w:rFonts w:ascii="Times New Roman" w:hAnsi="Times New Roman"/>
-          <w:szCs w:val="24"/>
-        </w:rPr>
-        <w:t xml:space="preserve">, </w:t>
-      </w:r>
-      <w:proofErr w:type="spellStart"/>
-      <w:r>
-        <w:rPr>
-          <w:rFonts w:ascii="Times New Roman" w:hAnsi="Times New Roman"/>
-          <w:szCs w:val="24"/>
-        </w:rPr>
-        <w:t>Enterprice</w:t>
-      </w:r>
-      <w:proofErr w:type="spellEnd"/>
-      <w:r>
-        <w:rPr>
-          <w:rFonts w:ascii="Times New Roman" w:hAnsi="Times New Roman"/>
-          <w:szCs w:val="24"/>
-        </w:rPr>
-        <w:t xml:space="preserve"> ir domāts lielām komandām minimums desmit cilvēkiem.</w:t>
-      </w:r>
-    </w:p>
-    <w:p>
-      <w:pPr>
-        <w:rPr>
-          <w:rFonts w:ascii="Times New Roman" w:hAnsi="Times New Roman"/>
-          <w:szCs w:val="24"/>
-        </w:rPr>
-      </w:pPr>
-      <w:proofErr w:type="spellStart"/>
+        <w:t>Plānus ir jāmaina, ja ieņēmumi vai finansējums sasniedz noteiktu summu, ja ieņēmumi vai finansējums ir mazāki par $100 tūkstošiem gadā tad var palikt pie Personal plāna, ja ieņēmumi vai finansējums pārsniedz $100 tūkstošus, bet nepārsniedz $200 tūkstošus jāizmanto Plus plāns. Ja ieņēmumi vai finansējums ir lielāku par $200 tūkstošiem jāizmanto Pro vai Enterprise, Enterprice ir domāts lielām komandām minimums desmit cilvēkiem.</w:t>
+      </w:r>
+    </w:p>
+    <w:p>
+      <w:pPr>
+        <w:rPr>
+          <w:rFonts w:ascii="Times New Roman" w:hAnsi="Times New Roman"/>
+          <w:szCs w:val="24"/>
+        </w:rPr>
+      </w:pPr>
+      <w:r>
+        <w:rPr>
+          <w:rFonts w:ascii="Times New Roman" w:hAnsi="Times New Roman"/>
+          <w:szCs w:val="24"/>
+        </w:rPr>
+        <w:t xml:space="preserve">Unity Asset Store ir pieaugoša aktīvu bibliotēka. Gan Unity Technologies, gan kopienas locekļi izveido šos aktīvus un publicē tos veikalā. Veikalā ir dažādu veidu aktīvi, sākot no </w:t>
+      </w:r>
+      <w:r>
+        <w:rPr>
+          <w:rFonts w:ascii="Times New Roman" w:hAnsi="Times New Roman"/>
+          <w:szCs w:val="24"/>
+        </w:rPr>
+        <w:t>tekstūrām</w:t>
+      </w:r>
+      <w:r>
+        <w:rPr>
+          <w:rFonts w:ascii="Times New Roman" w:hAnsi="Times New Roman"/>
+          <w:szCs w:val="24"/>
+        </w:rPr>
+        <w:t xml:space="preserve">, animācijām un modeļiem līdz visam projekta piemēriem, apmācībām un redaktora paplašinājumiem. Ir pieejams bezmaksas un komerciālo aktīvu kopums, ko var lejupielādēt tieši savā </w:t>
+      </w:r>
       <w:r>
         <w:rPr>
           <w:rFonts w:ascii="Times New Roman" w:hAnsi="Times New Roman"/>
@@ -4899,173 +4622,46 @@
         </w:rPr>
         <w:t>Unity</w:t>
       </w:r>
-      <w:proofErr w:type="spellEnd"/>
-      <w:r>
-        <w:rPr>
-          <w:rFonts w:ascii="Times New Roman" w:hAnsi="Times New Roman"/>
-          <w:szCs w:val="24"/>
+      <w:r>
+        <w:rPr>
+          <w:rFonts w:ascii="Times New Roman" w:hAnsi="Times New Roman"/>
+          <w:szCs w:val="24"/>
+        </w:rPr>
+        <w:t xml:space="preserve"> projektā. </w:t>
+      </w:r>
+      <w:r>
+        <w:rPr>
+          <w:rFonts w:ascii="Times New Roman" w:hAnsi="Times New Roman"/>
+          <w:szCs w:val="24"/>
+        </w:rPr>
+        <w:t>Kā arī ir iespēja kļūt par izdevēju</w:t>
+      </w:r>
+      <w:r>
+        <w:rPr>
+          <w:rFonts w:ascii="Times New Roman" w:hAnsi="Times New Roman"/>
+          <w:szCs w:val="24"/>
+        </w:rPr>
+        <w:t xml:space="preserve"> Asset veikalā un pārdot savus Unity veidotos materiālus.</w:t>
+      </w:r>
+      <w:r>
+        <w:rPr>
+          <w:rFonts w:ascii="Times New Roman" w:hAnsi="Times New Roman"/>
+          <w:szCs w:val="24"/>
+        </w:rPr>
+        <w:t>(</w:t>
+      </w:r>
+      <w:r>
+        <w:rPr>
+          <w:rFonts w:ascii="Times New Roman" w:hAnsi="Times New Roman"/>
         </w:rPr>
         <w:t xml:space="preserve"> </w:t>
       </w:r>
-      <w:proofErr w:type="spellStart"/>
-      <w:r>
-        <w:rPr>
-          <w:rFonts w:ascii="Times New Roman" w:hAnsi="Times New Roman"/>
-          <w:szCs w:val="24"/>
-        </w:rPr>
-        <w:t>Asset</w:t>
-      </w:r>
-      <w:proofErr w:type="spellEnd"/>
-      <w:r>
-        <w:rPr>
-          <w:rFonts w:ascii="Times New Roman" w:hAnsi="Times New Roman"/>
-          <w:szCs w:val="24"/>
-        </w:rPr>
-        <w:t xml:space="preserve"> Store ir pieaugoša aktīvu bibliotēka. Gan </w:t>
-      </w:r>
-      <w:proofErr w:type="spellStart"/>
-      <w:r>
-        <w:rPr>
-          <w:rFonts w:ascii="Times New Roman" w:hAnsi="Times New Roman"/>
-          <w:szCs w:val="24"/>
-        </w:rPr>
-        <w:t>Unity</w:t>
-      </w:r>
-      <w:proofErr w:type="spellEnd"/>
-      <w:r>
-        <w:rPr>
-          <w:rFonts w:ascii="Times New Roman" w:hAnsi="Times New Roman"/>
-          <w:szCs w:val="24"/>
-        </w:rPr>
-        <w:t xml:space="preserve"> </w:t>
-      </w:r>
-      <w:proofErr w:type="spellStart"/>
-      <w:r>
-        <w:rPr>
-          <w:rFonts w:ascii="Times New Roman" w:hAnsi="Times New Roman"/>
-          <w:szCs w:val="24"/>
-        </w:rPr>
-        <w:t>Technologies</w:t>
-      </w:r>
-      <w:proofErr w:type="spellEnd"/>
-      <w:r>
-        <w:rPr>
-          <w:rFonts w:ascii="Times New Roman" w:hAnsi="Times New Roman"/>
-          <w:szCs w:val="24"/>
-        </w:rPr>
-        <w:t xml:space="preserve">, gan kopienas locekļi izveido šos aktīvus un publicē tos veikalā. Veikalā ir dažādu veidu aktīvi, sākot no </w:t>
-      </w:r>
-      <w:r>
-        <w:rPr>
-          <w:rFonts w:ascii="Times New Roman" w:hAnsi="Times New Roman"/>
-          <w:szCs w:val="24"/>
-        </w:rPr>
-        <w:t>tekstūrām</w:t>
-      </w:r>
-      <w:r>
-        <w:rPr>
-          <w:rFonts w:ascii="Times New Roman" w:hAnsi="Times New Roman"/>
-          <w:szCs w:val="24"/>
-        </w:rPr>
-        <w:t xml:space="preserve">, animācijām un modeļiem līdz visam projekta piemēriem, apmācībām un redaktora paplašinājumiem. Ir pieejams bezmaksas un komerciālo aktīvu kopums, ko var lejupielādēt tieši savā </w:t>
-      </w:r>
-      <w:proofErr w:type="spellStart"/>
-      <w:r>
-        <w:rPr>
-          <w:rFonts w:ascii="Times New Roman" w:hAnsi="Times New Roman"/>
-          <w:szCs w:val="24"/>
-        </w:rPr>
-        <w:t>Unity</w:t>
-      </w:r>
-      <w:proofErr w:type="spellEnd"/>
-      <w:r>
-        <w:rPr>
-          <w:rFonts w:ascii="Times New Roman" w:hAnsi="Times New Roman"/>
-          <w:szCs w:val="24"/>
-        </w:rPr>
-        <w:t xml:space="preserve"> projektā. </w:t>
-      </w:r>
-      <w:r>
-        <w:rPr>
-          <w:rFonts w:ascii="Times New Roman" w:hAnsi="Times New Roman"/>
-          <w:szCs w:val="24"/>
-        </w:rPr>
-        <w:t>Kā arī ir iespēja kļūt par izdevēju</w:t>
-      </w:r>
-      <w:r>
-        <w:rPr>
-          <w:rFonts w:ascii="Times New Roman" w:hAnsi="Times New Roman"/>
-          <w:szCs w:val="24"/>
-        </w:rPr>
-        <w:t xml:space="preserve"> </w:t>
-      </w:r>
-      <w:proofErr w:type="spellStart"/>
-      <w:r>
-        <w:rPr>
-          <w:rFonts w:ascii="Times New Roman" w:hAnsi="Times New Roman"/>
-          <w:szCs w:val="24"/>
-        </w:rPr>
-        <w:t>Asset</w:t>
-      </w:r>
-      <w:proofErr w:type="spellEnd"/>
-      <w:r>
-        <w:rPr>
-          <w:rFonts w:ascii="Times New Roman" w:hAnsi="Times New Roman"/>
-          <w:szCs w:val="24"/>
-        </w:rPr>
-        <w:t xml:space="preserve"> veikalā un pārdot savus </w:t>
-      </w:r>
-      <w:proofErr w:type="spellStart"/>
-      <w:r>
-        <w:rPr>
-          <w:rFonts w:ascii="Times New Roman" w:hAnsi="Times New Roman"/>
-          <w:szCs w:val="24"/>
-        </w:rPr>
-        <w:t>Unity</w:t>
-      </w:r>
-      <w:proofErr w:type="spellEnd"/>
-      <w:r>
-        <w:rPr>
-          <w:rFonts w:ascii="Times New Roman" w:hAnsi="Times New Roman"/>
-          <w:szCs w:val="24"/>
-        </w:rPr>
-        <w:t xml:space="preserve"> veidotos materiālus.</w:t>
-      </w:r>
-      <w:r>
-        <w:rPr>
-          <w:rFonts w:ascii="Times New Roman" w:hAnsi="Times New Roman"/>
-          <w:szCs w:val="24"/>
-        </w:rPr>
-        <w:t>(</w:t>
-      </w:r>
-      <w:r>
-        <w:rPr>
-          <w:rFonts w:ascii="Times New Roman" w:hAnsi="Times New Roman"/>
-        </w:rPr>
-        <w:t xml:space="preserve"> </w:t>
-      </w:r>
-      <w:proofErr w:type="spellStart"/>
-      <w:r>
-        <w:rPr>
-          <w:rFonts w:ascii="Times New Roman" w:hAnsi="Times New Roman"/>
-        </w:rPr>
-        <w:t>Unity</w:t>
-      </w:r>
-      <w:proofErr w:type="spellEnd"/>
-      <w:r>
-        <w:rPr>
-          <w:rFonts w:ascii="Times New Roman" w:hAnsi="Times New Roman"/>
-        </w:rPr>
-        <w:t xml:space="preserve"> </w:t>
-      </w:r>
-      <w:proofErr w:type="spellStart"/>
-      <w:r>
-        <w:rPr>
-          <w:rFonts w:ascii="Times New Roman" w:hAnsi="Times New Roman"/>
-        </w:rPr>
-        <w:t>Technologies</w:t>
-      </w:r>
-      <w:proofErr w:type="spellEnd"/>
+      <w:r>
+        <w:rPr>
+          <w:rFonts w:ascii="Times New Roman" w:hAnsi="Times New Roman"/>
+        </w:rPr>
+        <w:t>Unity Technologies</w:t>
+      </w:r>
       <w:r>
         <w:rPr>
           <w:rFonts w:ascii="Times New Roman" w:hAnsi="Times New Roman"/>
@@ -5080,21 +4676,12 @@
           <w:szCs w:val="24"/>
         </w:rPr>
       </w:pPr>
-      <w:proofErr w:type="spellStart"/>
-      <w:r>
-        <w:rPr>
-          <w:rFonts w:ascii="Times New Roman" w:hAnsi="Times New Roman"/>
-          <w:szCs w:val="24"/>
-        </w:rPr>
-        <w:t>Unity</w:t>
-      </w:r>
-      <w:proofErr w:type="spellEnd"/>
-      <w:r>
-        <w:rPr>
-          <w:rFonts w:ascii="Times New Roman" w:hAnsi="Times New Roman"/>
-          <w:szCs w:val="24"/>
-        </w:rPr>
-        <w:t xml:space="preserve"> aktīvs ir </w:t>
+      <w:r>
+        <w:rPr>
+          <w:rFonts w:ascii="Times New Roman" w:hAnsi="Times New Roman"/>
+          <w:szCs w:val="24"/>
+        </w:rPr>
+        <w:t xml:space="preserve">Unity aktīvs ir </w:t>
       </w:r>
       <w:r>
         <w:rPr>
@@ -5108,119 +4695,7 @@
           <w:rFonts w:ascii="Times New Roman" w:hAnsi="Times New Roman"/>
           <w:szCs w:val="24"/>
         </w:rPr>
-        <w:t xml:space="preserve">, kuru varat izmantot savā spēlē vai projektā. Aktīvs var nākt no faila, kas izveidots ārpus </w:t>
-      </w:r>
-      <w:proofErr w:type="spellStart"/>
-      <w:r>
-        <w:rPr>
-          <w:rFonts w:ascii="Times New Roman" w:hAnsi="Times New Roman"/>
-          <w:szCs w:val="24"/>
-        </w:rPr>
-        <w:t>Unity</w:t>
-      </w:r>
-      <w:proofErr w:type="spellEnd"/>
-      <w:r>
-        <w:rPr>
-          <w:rFonts w:ascii="Times New Roman" w:hAnsi="Times New Roman"/>
-          <w:szCs w:val="24"/>
-        </w:rPr>
-        <w:t xml:space="preserve">, piemēram, 3D modelis, audio fails, attēls vai jebkura cita veida faili, kurus </w:t>
-      </w:r>
-      <w:proofErr w:type="spellStart"/>
-      <w:r>
-        <w:rPr>
-          <w:rFonts w:ascii="Times New Roman" w:hAnsi="Times New Roman"/>
-          <w:szCs w:val="24"/>
-        </w:rPr>
-        <w:t>Unity</w:t>
-      </w:r>
-      <w:proofErr w:type="spellEnd"/>
-      <w:r>
-        <w:rPr>
-          <w:rFonts w:ascii="Times New Roman" w:hAnsi="Times New Roman"/>
-          <w:szCs w:val="24"/>
-        </w:rPr>
-        <w:t xml:space="preserve"> atbalsta. Ir arī daži līdzekļu veidi, kurus varat izveidot </w:t>
-      </w:r>
-      <w:proofErr w:type="spellStart"/>
-      <w:r>
-        <w:rPr>
-          <w:rFonts w:ascii="Times New Roman" w:hAnsi="Times New Roman"/>
-          <w:szCs w:val="24"/>
-        </w:rPr>
-        <w:t>Unity</w:t>
-      </w:r>
-      <w:proofErr w:type="spellEnd"/>
-      <w:r>
-        <w:rPr>
-          <w:rFonts w:ascii="Times New Roman" w:hAnsi="Times New Roman"/>
-          <w:szCs w:val="24"/>
-        </w:rPr>
-        <w:t xml:space="preserve">, piemēram, Animator </w:t>
-      </w:r>
-      <w:proofErr w:type="spellStart"/>
-      <w:r>
-        <w:rPr>
-          <w:rFonts w:ascii="Times New Roman" w:hAnsi="Times New Roman"/>
-          <w:szCs w:val="24"/>
-        </w:rPr>
-        <w:t>Controller</w:t>
-      </w:r>
-      <w:proofErr w:type="spellEnd"/>
-      <w:r>
-        <w:rPr>
-          <w:rFonts w:ascii="Times New Roman" w:hAnsi="Times New Roman"/>
-          <w:szCs w:val="24"/>
-        </w:rPr>
-        <w:t xml:space="preserve">, Audio </w:t>
-      </w:r>
-      <w:proofErr w:type="spellStart"/>
-      <w:r>
-        <w:rPr>
-          <w:rFonts w:ascii="Times New Roman" w:hAnsi="Times New Roman"/>
-          <w:szCs w:val="24"/>
-        </w:rPr>
-        <w:t>Mixer</w:t>
-      </w:r>
-      <w:proofErr w:type="spellEnd"/>
-      <w:r>
-        <w:rPr>
-          <w:rFonts w:ascii="Times New Roman" w:hAnsi="Times New Roman"/>
-          <w:szCs w:val="24"/>
-        </w:rPr>
-        <w:t xml:space="preserve"> vai </w:t>
-      </w:r>
-      <w:proofErr w:type="spellStart"/>
-      <w:r>
-        <w:rPr>
-          <w:rFonts w:ascii="Times New Roman" w:hAnsi="Times New Roman"/>
-          <w:szCs w:val="24"/>
-        </w:rPr>
-        <w:t>Render</w:t>
-      </w:r>
-      <w:proofErr w:type="spellEnd"/>
-      <w:r>
-        <w:rPr>
-          <w:rFonts w:ascii="Times New Roman" w:hAnsi="Times New Roman"/>
-          <w:szCs w:val="24"/>
-        </w:rPr>
-        <w:t xml:space="preserve"> </w:t>
-      </w:r>
-      <w:proofErr w:type="spellStart"/>
-      <w:r>
-        <w:rPr>
-          <w:rFonts w:ascii="Times New Roman" w:hAnsi="Times New Roman"/>
-          <w:szCs w:val="24"/>
-        </w:rPr>
-        <w:t>Texture</w:t>
-      </w:r>
-      <w:proofErr w:type="spellEnd"/>
-      <w:r>
-        <w:rPr>
-          <w:rFonts w:ascii="Times New Roman" w:hAnsi="Times New Roman"/>
-          <w:szCs w:val="24"/>
-        </w:rPr>
-        <w:t>. Aktīvu veikals ir sakārtots dažādos pieejamos aktīvu veidos</w:t>
+        <w:t>, kuru varat izmantot savā spēlē vai projektā. Aktīvs var nākt no faila, kas izveidots ārpus Unity, piemēram, 3D modelis, audio fails, attēls vai jebkura cita veida faili, kurus Unity atbalsta. Ir arī daži līdzekļu veidi, kurus varat izveidot Unity, piemēram, Animator Controller, Audio Mixer vai Render Texture. Aktīvu veikals ir sakārtots dažādos pieejamos aktīvu veidos</w:t>
       </w:r>
       <w:r>
         <w:rPr>
@@ -5277,23 +4752,7 @@
           <w:rFonts w:ascii="Times New Roman" w:hAnsi="Times New Roman"/>
           <w:szCs w:val="24"/>
         </w:rPr>
-        <w:t xml:space="preserve">, rekvizīti, veģetācija un animācijas. </w:t>
-      </w:r>
-      <w:proofErr w:type="spellStart"/>
-      <w:r>
-        <w:rPr>
-          <w:rFonts w:ascii="Times New Roman" w:hAnsi="Times New Roman"/>
-          <w:szCs w:val="24"/>
-        </w:rPr>
-        <w:t>Unity</w:t>
-      </w:r>
-      <w:proofErr w:type="spellEnd"/>
-      <w:r>
-        <w:rPr>
-          <w:rFonts w:ascii="Times New Roman" w:hAnsi="Times New Roman"/>
-          <w:szCs w:val="24"/>
-        </w:rPr>
-        <w:t xml:space="preserve"> humanoīdā animācijas atkārtota mērķauditorijas atlase nozīmē, ka jūs varat sajaukt un saskaņot dažādu avotu </w:t>
+        <w:t xml:space="preserve">, rekvizīti, veģetācija un animācijas. Unity humanoīdā animācijas atkārtota mērķauditorijas atlase nozīmē, ka jūs varat sajaukt un saskaņot dažādu avotu </w:t>
       </w:r>
       <w:r>
         <w:rPr>
@@ -5422,55 +4881,7 @@
           <w:rFonts w:ascii="Times New Roman" w:hAnsi="Times New Roman"/>
           <w:szCs w:val="24"/>
         </w:rPr>
-        <w:t xml:space="preserve">Piemēram tādas funkcijas kā </w:t>
-      </w:r>
-      <w:proofErr w:type="spellStart"/>
-      <w:r>
-        <w:rPr>
-          <w:rFonts w:ascii="Times New Roman" w:hAnsi="Times New Roman"/>
-          <w:szCs w:val="24"/>
-        </w:rPr>
-        <w:t>Unity</w:t>
-      </w:r>
-      <w:proofErr w:type="spellEnd"/>
-      <w:r>
-        <w:rPr>
-          <w:rFonts w:ascii="Times New Roman" w:hAnsi="Times New Roman"/>
-          <w:szCs w:val="24"/>
-        </w:rPr>
-        <w:t xml:space="preserve"> </w:t>
-      </w:r>
-      <w:proofErr w:type="spellStart"/>
-      <w:r>
-        <w:rPr>
-          <w:rFonts w:ascii="Times New Roman" w:hAnsi="Times New Roman"/>
-          <w:szCs w:val="24"/>
-        </w:rPr>
-        <w:t>Ads</w:t>
-      </w:r>
-      <w:proofErr w:type="spellEnd"/>
-      <w:r>
-        <w:rPr>
-          <w:rFonts w:ascii="Times New Roman" w:hAnsi="Times New Roman"/>
-          <w:szCs w:val="24"/>
-        </w:rPr>
-        <w:t xml:space="preserve">, </w:t>
-      </w:r>
-      <w:proofErr w:type="spellStart"/>
-      <w:r>
-        <w:rPr>
-          <w:rFonts w:ascii="Times New Roman" w:hAnsi="Times New Roman"/>
-          <w:szCs w:val="24"/>
-        </w:rPr>
-        <w:t>Analytics</w:t>
-      </w:r>
-      <w:proofErr w:type="spellEnd"/>
-      <w:r>
-        <w:rPr>
-          <w:rFonts w:ascii="Times New Roman" w:hAnsi="Times New Roman"/>
-          <w:szCs w:val="24"/>
-        </w:rPr>
-        <w:t xml:space="preserve"> un pirkumus lietotnēs.</w:t>
+        <w:t>Piemēram tādas funkcijas kā Unity Ads, Analytics un pirkumus lietotnēs.</w:t>
       </w:r>
     </w:p>
     <w:p>
@@ -5592,39 +5003,7 @@
           <w:rFonts w:ascii="Times New Roman" w:hAnsi="Times New Roman"/>
           <w:szCs w:val="24"/>
         </w:rPr>
-        <w:t xml:space="preserve">eejami noderīgi rīki kas palīdz ar  projekta izveidi. Ir plašs iespēju klāsts, sākot no AI līdz </w:t>
-      </w:r>
-      <w:proofErr w:type="spellStart"/>
-      <w:r>
-        <w:rPr>
-          <w:rFonts w:ascii="Times New Roman" w:hAnsi="Times New Roman"/>
-          <w:szCs w:val="24"/>
-        </w:rPr>
-        <w:t>Visual</w:t>
-      </w:r>
-      <w:proofErr w:type="spellEnd"/>
-      <w:r>
-        <w:rPr>
-          <w:rFonts w:ascii="Times New Roman" w:hAnsi="Times New Roman"/>
-          <w:szCs w:val="24"/>
-        </w:rPr>
-        <w:t xml:space="preserve"> </w:t>
-      </w:r>
-      <w:proofErr w:type="spellStart"/>
-      <w:r>
-        <w:rPr>
-          <w:rFonts w:ascii="Times New Roman" w:hAnsi="Times New Roman"/>
-          <w:szCs w:val="24"/>
-        </w:rPr>
-        <w:t>Scripting</w:t>
-      </w:r>
-      <w:proofErr w:type="spellEnd"/>
-      <w:r>
-        <w:rPr>
-          <w:rFonts w:ascii="Times New Roman" w:hAnsi="Times New Roman"/>
-          <w:szCs w:val="24"/>
-        </w:rPr>
-        <w:t>.</w:t>
+        <w:t>eejami noderīgi rīki kas palīdz ar  projekta izveidi. Ir plašs iespēju klāsts, sākot no AI līdz Visual Scripting.</w:t>
       </w:r>
     </w:p>
     <w:p>
@@ -5691,28 +5070,12 @@
         </w:rPr>
         <w:t>(</w:t>
       </w:r>
-      <w:proofErr w:type="spellStart"/>
-      <w:r>
-        <w:rPr>
-          <w:rFonts w:ascii="Times New Roman" w:hAnsi="Times New Roman"/>
-        </w:rPr>
-        <w:t>Unity</w:t>
-      </w:r>
-      <w:proofErr w:type="spellEnd"/>
-      <w:r>
-        <w:rPr>
-          <w:rFonts w:ascii="Times New Roman" w:hAnsi="Times New Roman"/>
-        </w:rPr>
-        <w:t xml:space="preserve"> </w:t>
-      </w:r>
-      <w:proofErr w:type="spellStart"/>
-      <w:r>
-        <w:rPr>
-          <w:rFonts w:ascii="Times New Roman" w:hAnsi="Times New Roman"/>
-        </w:rPr>
-        <w:t>Technologies</w:t>
-      </w:r>
-      <w:proofErr w:type="spellEnd"/>
+      <w:r>
+        <w:rPr>
+          <w:rFonts w:ascii="Times New Roman" w:hAnsi="Times New Roman"/>
+        </w:rPr>
+        <w:t>Unity Technologies</w:t>
+      </w:r>
       <w:r>
         <w:rPr>
           <w:rFonts w:ascii="Times New Roman" w:hAnsi="Times New Roman"/>
@@ -5743,16 +5106,16 @@
           <w:numId w:val="13"/>
         </w:numPr>
       </w:pPr>
-      <w:bookmarkStart w:id="24" w:name="_Toc72585180"/>
-      <w:bookmarkStart w:id="25" w:name="_Toc72590531"/>
-      <w:bookmarkStart w:id="26" w:name="_Toc72599715"/>
+      <w:bookmarkStart w:id="22" w:name="_Toc72585180"/>
+      <w:bookmarkStart w:id="23" w:name="_Toc72590531"/>
+      <w:bookmarkStart w:id="24" w:name="_Toc72610939"/>
       <w:r>
         <w:lastRenderedPageBreak/>
         <w:t>UNREAL DZINIS</w:t>
       </w:r>
+      <w:bookmarkEnd w:id="22"/>
+      <w:bookmarkEnd w:id="23"/>
       <w:bookmarkEnd w:id="24"/>
-      <w:bookmarkEnd w:id="25"/>
-      <w:bookmarkEnd w:id="26"/>
     </w:p>
     <w:p>
       <w:pPr>
@@ -5772,191 +5135,33 @@
           <w:szCs w:val="24"/>
         </w:rPr>
       </w:pPr>
-      <w:proofErr w:type="spellStart"/>
-      <w:r>
-        <w:rPr>
-          <w:rFonts w:ascii="Times New Roman" w:hAnsi="Times New Roman"/>
-          <w:szCs w:val="24"/>
-        </w:rPr>
-        <w:t>Unreal</w:t>
-      </w:r>
-      <w:proofErr w:type="spellEnd"/>
-      <w:r>
-        <w:rPr>
-          <w:rFonts w:ascii="Times New Roman" w:hAnsi="Times New Roman"/>
-          <w:szCs w:val="24"/>
-        </w:rPr>
-        <w:t xml:space="preserve"> </w:t>
-      </w:r>
-      <w:proofErr w:type="spellStart"/>
-      <w:r>
-        <w:rPr>
-          <w:rFonts w:ascii="Times New Roman" w:hAnsi="Times New Roman"/>
-          <w:szCs w:val="24"/>
-        </w:rPr>
-        <w:t>Engine</w:t>
-      </w:r>
-      <w:proofErr w:type="spellEnd"/>
-      <w:r>
-        <w:rPr>
-          <w:rFonts w:ascii="Times New Roman" w:hAnsi="Times New Roman"/>
-          <w:szCs w:val="24"/>
-        </w:rPr>
-        <w:t xml:space="preserve"> ir spēļu dzinējs, kas palīdz veidot spēles. </w:t>
-      </w:r>
-      <w:proofErr w:type="spellStart"/>
-      <w:r>
-        <w:rPr>
-          <w:rFonts w:ascii="Times New Roman" w:hAnsi="Times New Roman"/>
-          <w:szCs w:val="24"/>
-        </w:rPr>
-        <w:t>Unreal</w:t>
-      </w:r>
-      <w:proofErr w:type="spellEnd"/>
-      <w:r>
-        <w:rPr>
-          <w:rFonts w:ascii="Times New Roman" w:hAnsi="Times New Roman"/>
-          <w:szCs w:val="24"/>
-        </w:rPr>
-        <w:t xml:space="preserve"> </w:t>
-      </w:r>
-      <w:proofErr w:type="spellStart"/>
-      <w:r>
-        <w:rPr>
-          <w:rFonts w:ascii="Times New Roman" w:hAnsi="Times New Roman"/>
-          <w:szCs w:val="24"/>
-        </w:rPr>
-        <w:t>Engine</w:t>
-      </w:r>
-      <w:proofErr w:type="spellEnd"/>
-      <w:r>
-        <w:rPr>
-          <w:rFonts w:ascii="Times New Roman" w:hAnsi="Times New Roman"/>
-          <w:szCs w:val="24"/>
-        </w:rPr>
-        <w:t xml:space="preserve"> sastāv no vairākiem komponentiem, kas darbojas kopā, lai vadītu spēli. Tā milzīgā rīku un redaktoru sistēma ļauj sakārtot savus aktīvus un ar tiem manipulēt, lai izveidotu spēli.  </w:t>
-      </w:r>
-      <w:proofErr w:type="spellStart"/>
-      <w:r>
-        <w:rPr>
-          <w:rFonts w:ascii="Times New Roman" w:hAnsi="Times New Roman"/>
-          <w:szCs w:val="24"/>
-        </w:rPr>
-        <w:t>Unreal</w:t>
-      </w:r>
-      <w:proofErr w:type="spellEnd"/>
-      <w:r>
-        <w:rPr>
-          <w:rFonts w:ascii="Times New Roman" w:hAnsi="Times New Roman"/>
-          <w:szCs w:val="24"/>
-        </w:rPr>
-        <w:t xml:space="preserve"> </w:t>
-      </w:r>
-      <w:proofErr w:type="spellStart"/>
-      <w:r>
-        <w:rPr>
-          <w:rFonts w:ascii="Times New Roman" w:hAnsi="Times New Roman"/>
-          <w:szCs w:val="24"/>
-        </w:rPr>
-        <w:t>Engine</w:t>
-      </w:r>
-      <w:proofErr w:type="spellEnd"/>
-      <w:r>
-        <w:rPr>
-          <w:rFonts w:ascii="Times New Roman" w:hAnsi="Times New Roman"/>
-          <w:szCs w:val="24"/>
-        </w:rPr>
-        <w:t xml:space="preserve"> komponenti ietver skaņas dzinēju, fizikas dzinēju, grafikas dzinēju, ievadi un spēles ietvaru, kā arī tiešsaistes </w:t>
-      </w:r>
-      <w:proofErr w:type="spellStart"/>
-      <w:r>
-        <w:rPr>
-          <w:rFonts w:ascii="Times New Roman" w:hAnsi="Times New Roman"/>
-          <w:szCs w:val="24"/>
-        </w:rPr>
-        <w:t>moduli.(</w:t>
-      </w:r>
-      <w:r>
-        <w:rPr>
-          <w:rFonts w:ascii="Times New Roman" w:hAnsi="Times New Roman"/>
-        </w:rPr>
-        <w:t>Joanna</w:t>
-      </w:r>
-      <w:proofErr w:type="spellEnd"/>
-      <w:r>
-        <w:rPr>
-          <w:rFonts w:ascii="Times New Roman" w:hAnsi="Times New Roman"/>
-        </w:rPr>
-        <w:t xml:space="preserve"> </w:t>
-      </w:r>
-      <w:proofErr w:type="spellStart"/>
-      <w:r>
-        <w:rPr>
-          <w:rFonts w:ascii="Times New Roman" w:hAnsi="Times New Roman"/>
-        </w:rPr>
-        <w:t>Lee</w:t>
-      </w:r>
-      <w:proofErr w:type="spellEnd"/>
-      <w:r>
-        <w:rPr>
-          <w:rFonts w:ascii="Times New Roman" w:hAnsi="Times New Roman"/>
-        </w:rPr>
-        <w:t xml:space="preserve"> 2021)</w:t>
-      </w:r>
-    </w:p>
-    <w:p>
-      <w:pPr>
-        <w:rPr>
-          <w:rFonts w:ascii="Times New Roman" w:hAnsi="Times New Roman"/>
-          <w:szCs w:val="24"/>
-        </w:rPr>
-      </w:pPr>
-      <w:commentRangeStart w:id="27"/>
-      <w:r>
-        <w:rPr>
-          <w:rFonts w:ascii="Times New Roman" w:hAnsi="Times New Roman"/>
-          <w:szCs w:val="24"/>
-        </w:rPr>
-        <w:t xml:space="preserve">Programmēšanas valodas: </w:t>
-      </w:r>
-      <w:proofErr w:type="spellStart"/>
-      <w:r>
-        <w:rPr>
-          <w:rFonts w:ascii="Times New Roman" w:hAnsi="Times New Roman"/>
-          <w:szCs w:val="24"/>
-        </w:rPr>
-        <w:t>Unreal</w:t>
-      </w:r>
-      <w:proofErr w:type="spellEnd"/>
-      <w:r>
-        <w:rPr>
-          <w:rFonts w:ascii="Times New Roman" w:hAnsi="Times New Roman"/>
-          <w:szCs w:val="24"/>
-        </w:rPr>
-        <w:t xml:space="preserve"> dzinis atbalsta C++ programmēšanas valodu, kā arī ir iespēja izmantot vizuālo skriptu izstrādi </w:t>
-      </w:r>
-      <w:proofErr w:type="spellStart"/>
-      <w:r>
-        <w:rPr>
-          <w:rFonts w:ascii="Times New Roman" w:hAnsi="Times New Roman"/>
-          <w:szCs w:val="24"/>
-        </w:rPr>
-        <w:t>Blueprint</w:t>
-      </w:r>
-      <w:proofErr w:type="spellEnd"/>
-      <w:r>
-        <w:rPr>
-          <w:rFonts w:ascii="Times New Roman" w:hAnsi="Times New Roman"/>
-          <w:szCs w:val="24"/>
-        </w:rPr>
-        <w:t>.</w:t>
-      </w:r>
-      <w:commentRangeEnd w:id="27"/>
-      <w:r>
-        <w:rPr>
-          <w:rStyle w:val="Komentraatsauce"/>
-        </w:rPr>
-        <w:commentReference w:id="27"/>
+      <w:r>
+        <w:rPr>
+          <w:rFonts w:ascii="Times New Roman" w:hAnsi="Times New Roman"/>
+          <w:szCs w:val="24"/>
+        </w:rPr>
+        <w:t>Unreal Engine ir spēļu dzinējs, kas palīdz veidot spēles. Unreal Engine sastāv no vairākiem komponentiem, kas darbojas kopā, lai vadītu spēli. Tā milzīgā rīku un redaktoru sistēma ļauj sakārtot savus aktīvus un ar tiem manipulēt, lai izveidotu spēli.  Unreal Engine komponenti ietver skaņas dzinēju, fizikas dzinēju, grafikas dzinēju, ievadi un spēles ietvaru, kā arī tiešsaistes moduli.(</w:t>
+      </w:r>
+      <w:r>
+        <w:rPr>
+          <w:rFonts w:ascii="Times New Roman" w:hAnsi="Times New Roman"/>
+        </w:rPr>
+        <w:t>Joanna Lee 2021)</w:t>
+      </w:r>
+    </w:p>
+    <w:p>
+      <w:pPr>
+        <w:rPr>
+          <w:rFonts w:ascii="Times New Roman" w:hAnsi="Times New Roman"/>
+          <w:szCs w:val="24"/>
+        </w:rPr>
+      </w:pPr>
+      <w:r>
+        <w:rPr>
+          <w:rFonts w:ascii="Times New Roman" w:hAnsi="Times New Roman"/>
+          <w:szCs w:val="24"/>
+        </w:rPr>
+        <w:t>Programmēšanas valodas: Unreal dzinis atbalsta C++ programmēšanas valodu, kā arī ir iespēja izmantot vizuālo skriptu izstrādi Blueprint.</w:t>
       </w:r>
     </w:p>
     <w:p>
@@ -6034,14 +5239,27 @@
       <w:r>
         <w:t xml:space="preserve">Attēls </w:t>
       </w:r>
-      <w:fldSimple w:instr=" SEQ Attēls \* ARABIC ">
-        <w:r>
-          <w:rPr>
-            <w:noProof/>
-          </w:rPr>
-          <w:t>2</w:t>
-        </w:r>
-      </w:fldSimple>
+      <w:r>
+        <w:fldChar w:fldCharType="begin"/>
+      </w:r>
+      <w:r>
+        <w:instrText xml:space="preserve"> SEQ Attēls \* ARABIC </w:instrText>
+      </w:r>
+      <w:r>
+        <w:fldChar w:fldCharType="separate"/>
+      </w:r>
+      <w:r>
+        <w:rPr>
+          <w:noProof/>
+        </w:rPr>
+        <w:t>2</w:t>
+      </w:r>
+      <w:r>
+        <w:rPr>
+          <w:noProof/>
+        </w:rPr>
+        <w:fldChar w:fldCharType="end"/>
+      </w:r>
       <w:r>
         <w:t>Unreal dziņa lietotāja UI</w:t>
       </w:r>
@@ -6060,28 +5278,12 @@
         </w:rPr>
         <w:t>(</w:t>
       </w:r>
-      <w:proofErr w:type="spellStart"/>
-      <w:r>
-        <w:rPr>
-          <w:rFonts w:ascii="Times New Roman" w:hAnsi="Times New Roman"/>
-        </w:rPr>
-        <w:t>Tommy</w:t>
-      </w:r>
-      <w:proofErr w:type="spellEnd"/>
-      <w:r>
-        <w:rPr>
-          <w:rFonts w:ascii="Times New Roman" w:hAnsi="Times New Roman"/>
-        </w:rPr>
-        <w:t xml:space="preserve"> </w:t>
-      </w:r>
-      <w:proofErr w:type="spellStart"/>
-      <w:r>
-        <w:rPr>
-          <w:rFonts w:ascii="Times New Roman" w:hAnsi="Times New Roman"/>
-        </w:rPr>
-        <w:t>Tran</w:t>
-      </w:r>
-      <w:proofErr w:type="spellEnd"/>
+      <w:r>
+        <w:rPr>
+          <w:rFonts w:ascii="Times New Roman" w:hAnsi="Times New Roman"/>
+        </w:rPr>
+        <w:t>Tommy Tran</w:t>
+      </w:r>
       <w:r>
         <w:rPr>
           <w:rFonts w:ascii="Times New Roman" w:hAnsi="Times New Roman"/>
@@ -6111,7 +5313,6 @@
         </w:rPr>
         <w:t xml:space="preserve">A – </w:t>
       </w:r>
-      <w:commentRangeStart w:id="28"/>
       <w:r>
         <w:rPr>
           <w:rFonts w:ascii="Times New Roman" w:hAnsi="Times New Roman"/>
@@ -6334,105 +5535,96 @@
           <w:rFonts w:ascii="Times New Roman" w:hAnsi="Times New Roman"/>
           <w:szCs w:val="24"/>
         </w:rPr>
+        <w:t xml:space="preserve"> Play</w:t>
+      </w:r>
+      <w:r>
+        <w:rPr>
+          <w:rFonts w:ascii="Times New Roman" w:hAnsi="Times New Roman"/>
+          <w:szCs w:val="24"/>
+        </w:rPr>
+        <w:t xml:space="preserve"> poga</w:t>
+      </w:r>
+      <w:r>
+        <w:rPr>
+          <w:rFonts w:ascii="Times New Roman" w:hAnsi="Times New Roman"/>
+          <w:szCs w:val="24"/>
+        </w:rPr>
+        <w:t>.</w:t>
+      </w:r>
+    </w:p>
+    <w:p>
+      <w:pPr>
+        <w:rPr>
+          <w:rFonts w:ascii="Times New Roman" w:hAnsi="Times New Roman"/>
+        </w:rPr>
+      </w:pPr>
+      <w:r>
+        <w:rPr>
+          <w:rFonts w:ascii="Times New Roman" w:hAnsi="Times New Roman"/>
+        </w:rPr>
+        <w:t>F</w:t>
+      </w:r>
+      <w:r>
+        <w:rPr>
+          <w:rFonts w:ascii="Times New Roman" w:hAnsi="Times New Roman"/>
+        </w:rPr>
+        <w:t xml:space="preserve"> – </w:t>
+      </w:r>
+      <w:r>
+        <w:rPr>
+          <w:rFonts w:ascii="Times New Roman" w:hAnsi="Times New Roman"/>
+          <w:szCs w:val="24"/>
+        </w:rPr>
+        <w:t xml:space="preserve">Skats. </w:t>
+      </w:r>
+      <w:r>
+        <w:rPr>
+          <w:rFonts w:ascii="Times New Roman" w:hAnsi="Times New Roman"/>
+          <w:szCs w:val="24"/>
+        </w:rPr>
+        <w:t xml:space="preserve">Tas ir līmeņa skats. </w:t>
+      </w:r>
+      <w:r>
+        <w:rPr>
+          <w:rFonts w:ascii="Times New Roman" w:hAnsi="Times New Roman"/>
+          <w:szCs w:val="24"/>
+        </w:rPr>
+        <w:t xml:space="preserve">Ir iespējams </w:t>
+      </w:r>
+      <w:r>
+        <w:rPr>
+          <w:rFonts w:ascii="Times New Roman" w:hAnsi="Times New Roman"/>
+          <w:szCs w:val="24"/>
+        </w:rPr>
+        <w:t xml:space="preserve">paskatīties apkārt, turot ar peles labo pogu un pārvietojot peli. Lai pārvietotos, </w:t>
+      </w:r>
+      <w:r>
+        <w:rPr>
+          <w:rFonts w:ascii="Times New Roman" w:hAnsi="Times New Roman"/>
+          <w:szCs w:val="24"/>
+        </w:rPr>
+        <w:t>jātur</w:t>
+      </w:r>
+      <w:r>
+        <w:rPr>
+          <w:rFonts w:ascii="Times New Roman" w:hAnsi="Times New Roman"/>
+          <w:szCs w:val="24"/>
+        </w:rPr>
         <w:t xml:space="preserve"> </w:t>
       </w:r>
-      <w:proofErr w:type="spellStart"/>
-      <w:r>
-        <w:rPr>
-          <w:rFonts w:ascii="Times New Roman" w:hAnsi="Times New Roman"/>
-          <w:szCs w:val="24"/>
-        </w:rPr>
-        <w:t>Play</w:t>
-      </w:r>
-      <w:proofErr w:type="spellEnd"/>
-      <w:r>
-        <w:rPr>
-          <w:rFonts w:ascii="Times New Roman" w:hAnsi="Times New Roman"/>
-          <w:szCs w:val="24"/>
-        </w:rPr>
-        <w:t xml:space="preserve"> poga</w:t>
-      </w:r>
-      <w:r>
-        <w:rPr>
-          <w:rFonts w:ascii="Times New Roman" w:hAnsi="Times New Roman"/>
-          <w:szCs w:val="24"/>
-        </w:rPr>
-        <w:t>.</w:t>
-      </w:r>
-    </w:p>
-    <w:p>
-      <w:pPr>
-        <w:rPr>
-          <w:rFonts w:ascii="Times New Roman" w:hAnsi="Times New Roman"/>
-        </w:rPr>
-      </w:pPr>
-      <w:r>
-        <w:rPr>
-          <w:rFonts w:ascii="Times New Roman" w:hAnsi="Times New Roman"/>
-        </w:rPr>
-        <w:t>F</w:t>
-      </w:r>
-      <w:r>
-        <w:rPr>
-          <w:rFonts w:ascii="Times New Roman" w:hAnsi="Times New Roman"/>
-        </w:rPr>
-        <w:t xml:space="preserve"> – </w:t>
-      </w:r>
-      <w:r>
-        <w:rPr>
-          <w:rFonts w:ascii="Times New Roman" w:hAnsi="Times New Roman"/>
-          <w:szCs w:val="24"/>
-        </w:rPr>
-        <w:t xml:space="preserve">Skats. </w:t>
-      </w:r>
-      <w:r>
-        <w:rPr>
-          <w:rFonts w:ascii="Times New Roman" w:hAnsi="Times New Roman"/>
-          <w:szCs w:val="24"/>
-        </w:rPr>
-        <w:t xml:space="preserve">Tas ir līmeņa skats. </w:t>
-      </w:r>
-      <w:r>
-        <w:rPr>
-          <w:rFonts w:ascii="Times New Roman" w:hAnsi="Times New Roman"/>
-          <w:szCs w:val="24"/>
-        </w:rPr>
-        <w:t xml:space="preserve">Ir iespējams </w:t>
-      </w:r>
-      <w:r>
-        <w:rPr>
-          <w:rFonts w:ascii="Times New Roman" w:hAnsi="Times New Roman"/>
-          <w:szCs w:val="24"/>
-        </w:rPr>
-        <w:t xml:space="preserve">paskatīties apkārt, turot ar peles labo pogu un pārvietojot peli. Lai pārvietotos, </w:t>
-      </w:r>
-      <w:r>
-        <w:rPr>
-          <w:rFonts w:ascii="Times New Roman" w:hAnsi="Times New Roman"/>
-          <w:szCs w:val="24"/>
-        </w:rPr>
-        <w:t>jātur</w:t>
-      </w:r>
-      <w:r>
-        <w:rPr>
-          <w:rFonts w:ascii="Times New Roman" w:hAnsi="Times New Roman"/>
-          <w:szCs w:val="24"/>
-        </w:rPr>
-        <w:t xml:space="preserve"> labo</w:t>
-      </w:r>
-      <w:r>
-        <w:rPr>
-          <w:rFonts w:ascii="Times New Roman" w:hAnsi="Times New Roman"/>
-          <w:szCs w:val="24"/>
-        </w:rPr>
-        <w:t xml:space="preserve"> peles</w:t>
-      </w:r>
-      <w:r>
-        <w:rPr>
-          <w:rFonts w:ascii="Times New Roman" w:hAnsi="Times New Roman"/>
-          <w:szCs w:val="24"/>
-        </w:rPr>
-        <w:t xml:space="preserve"> pogu </w:t>
+      <w:r>
+        <w:rPr>
+          <w:rFonts w:ascii="Times New Roman" w:hAnsi="Times New Roman"/>
+          <w:szCs w:val="24"/>
+        </w:rPr>
+        <w:t>labā peles poga</w:t>
+      </w:r>
+      <w:r>
+        <w:rPr>
+          <w:rFonts w:ascii="Times New Roman" w:hAnsi="Times New Roman"/>
+          <w:szCs w:val="24"/>
+        </w:rPr>
+        <w:t xml:space="preserve"> </w:t>
       </w:r>
       <w:r>
         <w:rPr>
@@ -6474,15 +5666,56 @@
           <w:rFonts w:ascii="Times New Roman" w:hAnsi="Times New Roman"/>
           <w:szCs w:val="24"/>
         </w:rPr>
-        <w:t xml:space="preserve">WASD </w:t>
-      </w:r>
-      <w:proofErr w:type="spellStart"/>
-      <w:r>
-        <w:rPr>
-          <w:rFonts w:ascii="Times New Roman" w:hAnsi="Times New Roman"/>
-          <w:szCs w:val="24"/>
-        </w:rPr>
-        <w:t>taustiņus.</w:t>
+        <w:t>W</w:t>
+      </w:r>
+      <w:r>
+        <w:rPr>
+          <w:rFonts w:ascii="Times New Roman" w:hAnsi="Times New Roman"/>
+          <w:szCs w:val="24"/>
+        </w:rPr>
+        <w:t>,</w:t>
+      </w:r>
+      <w:r>
+        <w:rPr>
+          <w:rFonts w:ascii="Times New Roman" w:hAnsi="Times New Roman"/>
+          <w:szCs w:val="24"/>
+        </w:rPr>
+        <w:t>A</w:t>
+      </w:r>
+      <w:r>
+        <w:rPr>
+          <w:rFonts w:ascii="Times New Roman" w:hAnsi="Times New Roman"/>
+          <w:szCs w:val="24"/>
+        </w:rPr>
+        <w:t>,</w:t>
+      </w:r>
+      <w:r>
+        <w:rPr>
+          <w:rFonts w:ascii="Times New Roman" w:hAnsi="Times New Roman"/>
+          <w:szCs w:val="24"/>
+        </w:rPr>
+        <w:t>S</w:t>
+      </w:r>
+      <w:r>
+        <w:rPr>
+          <w:rFonts w:ascii="Times New Roman" w:hAnsi="Times New Roman"/>
+          <w:szCs w:val="24"/>
+        </w:rPr>
+        <w:t>,</w:t>
+      </w:r>
+      <w:r>
+        <w:rPr>
+          <w:rFonts w:ascii="Times New Roman" w:hAnsi="Times New Roman"/>
+          <w:szCs w:val="24"/>
+        </w:rPr>
+        <w:t>D taustiņus.</w:t>
+      </w:r>
+      <w:r>
+        <w:rPr>
+          <w:rFonts w:ascii="Times New Roman" w:hAnsi="Times New Roman"/>
+          <w:szCs w:val="24"/>
+        </w:rPr>
+        <w:t xml:space="preserve"> </w:t>
       </w:r>
       <w:r>
         <w:rPr>
@@ -6495,56 +5728,26 @@
         <w:rPr>
           <w:rFonts w:ascii="Times New Roman" w:hAnsi="Times New Roman"/>
         </w:rPr>
-        <w:t>Tommy</w:t>
-      </w:r>
-      <w:proofErr w:type="spellEnd"/>
-      <w:r>
-        <w:rPr>
-          <w:rFonts w:ascii="Times New Roman" w:hAnsi="Times New Roman"/>
-        </w:rPr>
-        <w:t xml:space="preserve"> </w:t>
-      </w:r>
-      <w:proofErr w:type="spellStart"/>
-      <w:r>
-        <w:rPr>
-          <w:rFonts w:ascii="Times New Roman" w:hAnsi="Times New Roman"/>
-        </w:rPr>
-        <w:t>Tran</w:t>
-      </w:r>
-      <w:proofErr w:type="spellEnd"/>
+        <w:t>Tommy Tran</w:t>
+      </w:r>
       <w:r>
         <w:rPr>
           <w:rFonts w:ascii="Times New Roman" w:hAnsi="Times New Roman"/>
         </w:rPr>
         <w:t>)</w:t>
       </w:r>
-      <w:commentRangeEnd w:id="28"/>
-      <w:r>
-        <w:rPr>
-          <w:rStyle w:val="Komentraatsauce"/>
-        </w:rPr>
-        <w:commentReference w:id="28"/>
-      </w:r>
-    </w:p>
-    <w:p>
-      <w:pPr>
-        <w:rPr>
-          <w:rFonts w:ascii="Times New Roman" w:hAnsi="Times New Roman"/>
-        </w:rPr>
-      </w:pPr>
-      <w:proofErr w:type="spellStart"/>
-      <w:r>
-        <w:rPr>
-          <w:rFonts w:ascii="Times New Roman" w:hAnsi="Times New Roman"/>
-        </w:rPr>
-        <w:t>Unreal</w:t>
-      </w:r>
-      <w:proofErr w:type="spellEnd"/>
-      <w:r>
-        <w:rPr>
-          <w:rFonts w:ascii="Times New Roman" w:hAnsi="Times New Roman"/>
-        </w:rPr>
-        <w:t xml:space="preserve"> dziņa izmaksa: ir pieejami divas licences.</w:t>
+    </w:p>
+    <w:p>
+      <w:pPr>
+        <w:rPr>
+          <w:rFonts w:ascii="Times New Roman" w:hAnsi="Times New Roman"/>
+        </w:rPr>
+      </w:pPr>
+      <w:r>
+        <w:rPr>
+          <w:rFonts w:ascii="Times New Roman" w:hAnsi="Times New Roman"/>
+        </w:rPr>
+        <w:t>Unreal dziņa izmaksa: ir pieejami divas licences.</w:t>
       </w:r>
     </w:p>
     <w:p>
@@ -6559,21 +5762,12 @@
           <w:szCs w:val="24"/>
         </w:rPr>
       </w:pPr>
-      <w:proofErr w:type="spellStart"/>
-      <w:r>
-        <w:rPr>
-          <w:rFonts w:ascii="Times New Roman" w:hAnsi="Times New Roman"/>
-          <w:szCs w:val="24"/>
-        </w:rPr>
-        <w:t>Publishing</w:t>
-      </w:r>
-      <w:proofErr w:type="spellEnd"/>
-      <w:r>
-        <w:rPr>
-          <w:rFonts w:ascii="Times New Roman" w:hAnsi="Times New Roman"/>
-          <w:szCs w:val="24"/>
-        </w:rPr>
-        <w:t xml:space="preserve"> </w:t>
+      <w:r>
+        <w:rPr>
+          <w:rFonts w:ascii="Times New Roman" w:hAnsi="Times New Roman"/>
+          <w:szCs w:val="24"/>
+        </w:rPr>
+        <w:t xml:space="preserve">Publishing </w:t>
       </w:r>
       <w:r>
         <w:rPr>
@@ -6594,21 +5788,12 @@
           <w:szCs w:val="24"/>
         </w:rPr>
       </w:pPr>
-      <w:proofErr w:type="spellStart"/>
-      <w:r>
-        <w:rPr>
-          <w:rFonts w:ascii="Times New Roman" w:hAnsi="Times New Roman"/>
-          <w:szCs w:val="24"/>
-        </w:rPr>
-        <w:t>Creators</w:t>
-      </w:r>
-      <w:proofErr w:type="spellEnd"/>
-      <w:r>
-        <w:rPr>
-          <w:rFonts w:ascii="Times New Roman" w:hAnsi="Times New Roman"/>
-          <w:szCs w:val="24"/>
-        </w:rPr>
-        <w:t xml:space="preserve"> </w:t>
+      <w:r>
+        <w:rPr>
+          <w:rFonts w:ascii="Times New Roman" w:hAnsi="Times New Roman"/>
+          <w:szCs w:val="24"/>
+        </w:rPr>
+        <w:t xml:space="preserve">Creators </w:t>
       </w:r>
       <w:r>
         <w:rPr>
@@ -6639,111 +5824,22 @@
           <w:rFonts w:ascii="Times New Roman" w:hAnsi="Times New Roman"/>
           <w:szCs w:val="24"/>
         </w:rPr>
-        <w:t xml:space="preserve">Abas licences ir bezmaksas, bet </w:t>
-      </w:r>
-      <w:proofErr w:type="spellStart"/>
-      <w:r>
-        <w:rPr>
-          <w:rFonts w:ascii="Times New Roman" w:hAnsi="Times New Roman"/>
-          <w:szCs w:val="24"/>
-        </w:rPr>
-        <w:t>Publishing</w:t>
-      </w:r>
-      <w:proofErr w:type="spellEnd"/>
-      <w:r>
-        <w:rPr>
-          <w:rFonts w:ascii="Times New Roman" w:hAnsi="Times New Roman"/>
-          <w:szCs w:val="24"/>
-        </w:rPr>
-        <w:t xml:space="preserve"> licence atļauj veidot projektus kā spēles, kuras var publicēt un ar kurām ir iespējams pelnīt naudu, ja ienākumi pārsniedz $1 000 000 </w:t>
-      </w:r>
-      <w:proofErr w:type="spellStart"/>
-      <w:r>
-        <w:rPr>
-          <w:rFonts w:ascii="Times New Roman" w:hAnsi="Times New Roman"/>
-          <w:szCs w:val="24"/>
-        </w:rPr>
-        <w:t>Unreal</w:t>
-      </w:r>
-      <w:proofErr w:type="spellEnd"/>
-      <w:r>
-        <w:rPr>
-          <w:rFonts w:ascii="Times New Roman" w:hAnsi="Times New Roman"/>
-          <w:szCs w:val="24"/>
-        </w:rPr>
-        <w:t xml:space="preserve"> dzinis iekasē 5% autoratlīdzības. </w:t>
-      </w:r>
-      <w:proofErr w:type="spellStart"/>
-      <w:r>
-        <w:rPr>
-          <w:rFonts w:ascii="Times New Roman" w:hAnsi="Times New Roman"/>
-          <w:szCs w:val="24"/>
-        </w:rPr>
-        <w:t>Creators</w:t>
-      </w:r>
-      <w:proofErr w:type="spellEnd"/>
-      <w:r>
-        <w:rPr>
-          <w:rFonts w:ascii="Times New Roman" w:hAnsi="Times New Roman"/>
-          <w:szCs w:val="24"/>
-        </w:rPr>
-        <w:t xml:space="preserve"> licence nodrošina iekšējo projektu veidošanu bez maksas, bet ar šo licenci nav atļauts Veidot spēles un citus interaktīvus produktus, kurus iespējams publicēt.</w:t>
-      </w:r>
-    </w:p>
-    <w:p>
-      <w:pPr>
-        <w:rPr>
-          <w:rFonts w:ascii="Times New Roman" w:hAnsi="Times New Roman"/>
-          <w:szCs w:val="24"/>
-        </w:rPr>
-      </w:pPr>
-      <w:proofErr w:type="spellStart"/>
-      <w:r>
-        <w:rPr>
-          <w:rFonts w:ascii="Times New Roman" w:hAnsi="Times New Roman"/>
-          <w:szCs w:val="24"/>
-        </w:rPr>
-        <w:t>Unreal</w:t>
-      </w:r>
-      <w:proofErr w:type="spellEnd"/>
-      <w:r>
-        <w:rPr>
-          <w:rFonts w:ascii="Times New Roman" w:hAnsi="Times New Roman"/>
-          <w:szCs w:val="24"/>
-        </w:rPr>
-        <w:t xml:space="preserve"> </w:t>
-      </w:r>
-      <w:proofErr w:type="spellStart"/>
-      <w:r>
-        <w:rPr>
-          <w:rFonts w:ascii="Times New Roman" w:hAnsi="Times New Roman"/>
-          <w:szCs w:val="24"/>
-        </w:rPr>
-        <w:t>Engine</w:t>
-      </w:r>
-      <w:proofErr w:type="spellEnd"/>
-      <w:r>
-        <w:rPr>
-          <w:rFonts w:ascii="Times New Roman" w:hAnsi="Times New Roman"/>
-          <w:szCs w:val="24"/>
-        </w:rPr>
-        <w:t xml:space="preserve"> </w:t>
-      </w:r>
-      <w:proofErr w:type="spellStart"/>
-      <w:r>
-        <w:rPr>
-          <w:rFonts w:ascii="Times New Roman" w:hAnsi="Times New Roman"/>
-          <w:szCs w:val="24"/>
-        </w:rPr>
-        <w:t>Marketplace</w:t>
-      </w:r>
-      <w:proofErr w:type="spellEnd"/>
-      <w:r>
-        <w:rPr>
-          <w:rFonts w:ascii="Times New Roman" w:hAnsi="Times New Roman"/>
-          <w:szCs w:val="24"/>
-        </w:rPr>
-        <w:t xml:space="preserve"> ir e-komercijas platforma, caur kuru satura veidotāji, kas izmanto UE4, sazinās ar izstrādātājiem, nodrošinot spēli ar gatavu saturu un kodu.</w:t>
+        <w:t>Abas licences ir bezmaksas, bet Publishing licence atļauj veidot projektus kā spēles, kuras var publicēt un ar kurām ir iespējams pelnīt naudu, ja ienākumi pārsniedz $1 000 000 Unreal dzinis iekasē 5% autoratlīdzības. Creators licence nodrošina iekšējo projektu veidošanu bez maksas, bet ar šo licenci nav atļauts Veidot spēles un citus interaktīvus produktus, kurus iespējams publicēt.</w:t>
+      </w:r>
+    </w:p>
+    <w:p>
+      <w:pPr>
+        <w:rPr>
+          <w:rFonts w:ascii="Times New Roman" w:hAnsi="Times New Roman"/>
+          <w:szCs w:val="24"/>
+        </w:rPr>
+      </w:pPr>
+      <w:r>
+        <w:rPr>
+          <w:rFonts w:ascii="Times New Roman" w:hAnsi="Times New Roman"/>
+          <w:szCs w:val="24"/>
+        </w:rPr>
+        <w:t>Unreal Engine Marketplace ir e-komercijas platforma, caur kuru satura veidotāji, kas izmanto UE4, sazinās ar izstrādātājiem, nodrošinot spēli ar gatavu saturu un kodu.</w:t>
       </w:r>
     </w:p>
     <w:p>
@@ -6765,39 +5861,7 @@
           <w:rFonts w:ascii="Times New Roman" w:hAnsi="Times New Roman"/>
           <w:szCs w:val="24"/>
         </w:rPr>
-        <w:t xml:space="preserve"> izdevēju un iesniegtu savus </w:t>
-      </w:r>
-      <w:proofErr w:type="spellStart"/>
-      <w:r>
-        <w:rPr>
-          <w:rFonts w:ascii="Times New Roman" w:hAnsi="Times New Roman"/>
-          <w:szCs w:val="24"/>
-        </w:rPr>
-        <w:t>Unreal</w:t>
-      </w:r>
-      <w:proofErr w:type="spellEnd"/>
-      <w:r>
-        <w:rPr>
-          <w:rFonts w:ascii="Times New Roman" w:hAnsi="Times New Roman"/>
-          <w:szCs w:val="24"/>
-        </w:rPr>
-        <w:t xml:space="preserve"> </w:t>
-      </w:r>
-      <w:proofErr w:type="spellStart"/>
-      <w:r>
-        <w:rPr>
-          <w:rFonts w:ascii="Times New Roman" w:hAnsi="Times New Roman"/>
-          <w:szCs w:val="24"/>
-        </w:rPr>
-        <w:t>Engine</w:t>
-      </w:r>
-      <w:proofErr w:type="spellEnd"/>
-      <w:r>
-        <w:rPr>
-          <w:rFonts w:ascii="Times New Roman" w:hAnsi="Times New Roman"/>
-          <w:szCs w:val="24"/>
-        </w:rPr>
-        <w:t xml:space="preserve"> produktus, izmantojot izdevēju portālu, un, ja tas tiks apstiprināts,</w:t>
+        <w:t xml:space="preserve"> izdevēju un iesniegtu savus Unreal Engine produktus, izmantojot izdevēju portālu, un, ja tas tiks apstiprināts,</w:t>
       </w:r>
       <w:r>
         <w:rPr>
@@ -6988,72 +6052,51 @@
           <w:numId w:val="13"/>
         </w:numPr>
       </w:pPr>
-      <w:bookmarkStart w:id="29" w:name="_Toc72585181"/>
-      <w:bookmarkStart w:id="30" w:name="_Toc72590532"/>
-      <w:bookmarkStart w:id="31" w:name="_Toc72599716"/>
+      <w:bookmarkStart w:id="25" w:name="_Toc72585181"/>
+      <w:bookmarkStart w:id="26" w:name="_Toc72590532"/>
+      <w:bookmarkStart w:id="27" w:name="_Toc72610940"/>
       <w:r>
         <w:lastRenderedPageBreak/>
         <w:t>IZVĒLE</w:t>
       </w:r>
-      <w:bookmarkEnd w:id="29"/>
-      <w:bookmarkEnd w:id="30"/>
-      <w:bookmarkEnd w:id="31"/>
+      <w:bookmarkEnd w:id="25"/>
+      <w:bookmarkEnd w:id="26"/>
+      <w:bookmarkEnd w:id="27"/>
     </w:p>
     <w:p/>
     <w:p>
-      <w:commentRangeStart w:id="32"/>
-      <w:r>
-        <w:t xml:space="preserve">Abi spēļu dziņi gan </w:t>
-      </w:r>
-      <w:proofErr w:type="spellStart"/>
-      <w:r>
-        <w:t>Unity</w:t>
-      </w:r>
-      <w:proofErr w:type="spellEnd"/>
-      <w:r>
-        <w:t xml:space="preserve"> gan </w:t>
-      </w:r>
-      <w:proofErr w:type="spellStart"/>
-      <w:r>
-        <w:t>Unreal</w:t>
-      </w:r>
-      <w:proofErr w:type="spellEnd"/>
-      <w:r>
-        <w:t xml:space="preserve"> ir labas izvēles spēles veidošanai, abiem dziņiem ir lielas kopienas un ar abu dziņu palīdzību ir veidotas labas un veiksmīgas spēles. Autoram ir lielāka saskarsmes ar </w:t>
-      </w:r>
-      <w:proofErr w:type="spellStart"/>
-      <w:r>
-        <w:t>Unity</w:t>
-      </w:r>
-      <w:proofErr w:type="spellEnd"/>
-      <w:r>
-        <w:t xml:space="preserve"> dzini kas ir viens no iemesliem kāpēc autors jau sen ir vēlējies izveidot spēli takā </w:t>
-      </w:r>
-      <w:proofErr w:type="spellStart"/>
-      <w:r>
-        <w:t>Unity</w:t>
-      </w:r>
-      <w:proofErr w:type="spellEnd"/>
-      <w:r>
-        <w:t xml:space="preserve"> ir viens no iemesliem un pirmajiem dziņiem par ko autors uzzināja tad šim projektam autors izvēlas izmantot </w:t>
-      </w:r>
-      <w:proofErr w:type="spellStart"/>
-      <w:r>
-        <w:t>Unity</w:t>
-      </w:r>
-      <w:proofErr w:type="spellEnd"/>
-      <w:r>
-        <w:t xml:space="preserve"> dzini.</w:t>
-      </w:r>
-      <w:commentRangeEnd w:id="32"/>
+      <w:r>
+        <w:t>Abi spēļu dziņi gan Unity gan Unreal ir labas izvēles spēles veidošanai, abiem dziņiem ir lielas kopienas un ar abu dziņu palīdzību ir veidotas labas un veiksmīgas spēles. Autoram ir lielāka saskarsmes ar Unity</w:t>
+      </w:r>
+      <w:r>
+        <w:t xml:space="preserve">, </w:t>
+      </w:r>
+      <w:r>
+        <w:t>Unity ir viens no iemesliem</w:t>
+      </w:r>
+      <w:r>
+        <w:t>, kāpēc autors interesējas par spēles izveidi,</w:t>
+      </w:r>
       <w:r>
         <w:t xml:space="preserve"> </w:t>
       </w:r>
       <w:r>
-        <w:rPr>
-          <w:rStyle w:val="Komentraatsauce"/>
-        </w:rPr>
-        <w:commentReference w:id="32"/>
+        <w:t xml:space="preserve">un arī viens no pirmajiem dziņiem </w:t>
+      </w:r>
+      <w:r>
+        <w:t>par ko autors uzzināj</w:t>
+      </w:r>
+      <w:r>
+        <w:t>is</w:t>
+      </w:r>
+      <w:r>
+        <w:t>, tāpēc</w:t>
+      </w:r>
+      <w:r>
+        <w:t xml:space="preserve"> autors ir izvēlējies izveidot spēli, izmantojot Unity dzini</w:t>
+      </w:r>
+      <w:r>
+        <w:t>.</w:t>
       </w:r>
     </w:p>
     <w:p>
@@ -7070,16 +6113,16 @@
         </w:numPr>
         <w:jc w:val="center"/>
       </w:pPr>
-      <w:bookmarkStart w:id="33" w:name="_Toc72585182"/>
-      <w:bookmarkStart w:id="34" w:name="_Toc72590533"/>
-      <w:bookmarkStart w:id="35" w:name="_Toc72599717"/>
+      <w:bookmarkStart w:id="28" w:name="_Toc72585182"/>
+      <w:bookmarkStart w:id="29" w:name="_Toc72590533"/>
+      <w:bookmarkStart w:id="30" w:name="_Toc72610941"/>
       <w:r>
         <w:lastRenderedPageBreak/>
         <w:t>SPĒLES IZVEIDES PROCESS</w:t>
       </w:r>
-      <w:bookmarkEnd w:id="33"/>
-      <w:bookmarkEnd w:id="34"/>
-      <w:bookmarkEnd w:id="35"/>
+      <w:bookmarkEnd w:id="28"/>
+      <w:bookmarkEnd w:id="29"/>
+      <w:bookmarkEnd w:id="30"/>
     </w:p>
     <w:p/>
     <w:p>
@@ -7152,28 +6195,12 @@
       <w:r>
         <w:t>(</w:t>
       </w:r>
-      <w:proofErr w:type="spellStart"/>
-      <w:r>
-        <w:rPr>
-          <w:rFonts w:ascii="Times New Roman" w:hAnsi="Times New Roman"/>
-        </w:rPr>
-        <w:t>Starloop</w:t>
-      </w:r>
-      <w:proofErr w:type="spellEnd"/>
-      <w:r>
-        <w:rPr>
-          <w:rFonts w:ascii="Times New Roman" w:hAnsi="Times New Roman"/>
-        </w:rPr>
-        <w:t xml:space="preserve"> </w:t>
-      </w:r>
-      <w:proofErr w:type="spellStart"/>
-      <w:r>
-        <w:rPr>
-          <w:rFonts w:ascii="Times New Roman" w:hAnsi="Times New Roman"/>
-        </w:rPr>
-        <w:t>Studios</w:t>
-      </w:r>
-      <w:proofErr w:type="spellEnd"/>
+      <w:r>
+        <w:rPr>
+          <w:rFonts w:ascii="Times New Roman" w:hAnsi="Times New Roman"/>
+        </w:rPr>
+        <w:t>Starloop Studios</w:t>
+      </w:r>
       <w:r>
         <w:rPr>
           <w:rFonts w:ascii="Times New Roman" w:hAnsi="Times New Roman"/>
@@ -7204,28 +6231,12 @@
       <w:r>
         <w:t>(</w:t>
       </w:r>
-      <w:proofErr w:type="spellStart"/>
-      <w:r>
-        <w:rPr>
-          <w:rFonts w:ascii="Times New Roman" w:hAnsi="Times New Roman"/>
-        </w:rPr>
-        <w:t>Starloop</w:t>
-      </w:r>
-      <w:proofErr w:type="spellEnd"/>
-      <w:r>
-        <w:rPr>
-          <w:rFonts w:ascii="Times New Roman" w:hAnsi="Times New Roman"/>
-        </w:rPr>
-        <w:t xml:space="preserve"> </w:t>
-      </w:r>
-      <w:proofErr w:type="spellStart"/>
-      <w:r>
-        <w:rPr>
-          <w:rFonts w:ascii="Times New Roman" w:hAnsi="Times New Roman"/>
-        </w:rPr>
-        <w:t>Studios</w:t>
-      </w:r>
-      <w:proofErr w:type="spellEnd"/>
+      <w:r>
+        <w:rPr>
+          <w:rFonts w:ascii="Times New Roman" w:hAnsi="Times New Roman"/>
+        </w:rPr>
+        <w:t>Starloop Studios</w:t>
+      </w:r>
       <w:r>
         <w:rPr>
           <w:rFonts w:ascii="Times New Roman" w:hAnsi="Times New Roman"/>
@@ -7273,11 +6284,10 @@
       </w:r>
       <w:r>
         <w:lastRenderedPageBreak/>
-        <w:t xml:space="preserve">tās ražošanas laikā un turpinās vēl kādu laiku pēc tās efektīvas </w:t>
-      </w:r>
-      <w:proofErr w:type="spellStart"/>
-      <w:r>
-        <w:t>izlaišanas.</w:t>
+        <w:t>tās ražošanas laikā un turpinās vēl kādu laiku pēc tās efektīvas izlaišanas.</w:t>
+      </w:r>
+      <w:r>
+        <w:t xml:space="preserve"> </w:t>
       </w:r>
       <w:r>
         <w:t>(</w:t>
@@ -7286,23 +6296,8 @@
         <w:rPr>
           <w:rFonts w:ascii="Times New Roman" w:hAnsi="Times New Roman"/>
         </w:rPr>
-        <w:t>Starloop</w:t>
-      </w:r>
-      <w:proofErr w:type="spellEnd"/>
-      <w:r>
-        <w:rPr>
-          <w:rFonts w:ascii="Times New Roman" w:hAnsi="Times New Roman"/>
-        </w:rPr>
-        <w:t xml:space="preserve"> </w:t>
-      </w:r>
-      <w:proofErr w:type="spellStart"/>
-      <w:r>
-        <w:rPr>
-          <w:rFonts w:ascii="Times New Roman" w:hAnsi="Times New Roman"/>
-        </w:rPr>
-        <w:t>Studios</w:t>
-      </w:r>
-      <w:proofErr w:type="spellEnd"/>
+        <w:t>Starloop Studios</w:t>
+      </w:r>
       <w:r>
         <w:rPr>
           <w:rFonts w:ascii="Times New Roman" w:hAnsi="Times New Roman"/>
@@ -7335,16 +6330,16 @@
         </w:numPr>
         <w:jc w:val="center"/>
       </w:pPr>
-      <w:bookmarkStart w:id="36" w:name="_Toc72585183"/>
-      <w:bookmarkStart w:id="37" w:name="_Toc72590534"/>
-      <w:bookmarkStart w:id="38" w:name="_Toc72599718"/>
+      <w:bookmarkStart w:id="31" w:name="_Toc72585183"/>
+      <w:bookmarkStart w:id="32" w:name="_Toc72590534"/>
+      <w:bookmarkStart w:id="33" w:name="_Toc72610942"/>
       <w:r>
         <w:lastRenderedPageBreak/>
         <w:t>LĪDZĪGAS SPĒLES</w:t>
       </w:r>
-      <w:bookmarkEnd w:id="36"/>
-      <w:bookmarkEnd w:id="37"/>
-      <w:bookmarkEnd w:id="38"/>
+      <w:bookmarkEnd w:id="31"/>
+      <w:bookmarkEnd w:id="32"/>
+      <w:bookmarkEnd w:id="33"/>
     </w:p>
     <w:p>
       <w:pPr>
@@ -7379,14 +6374,7 @@
         <w:rPr>
           <w:rFonts w:ascii="Times New Roman" w:hAnsi="Times New Roman"/>
         </w:rPr>
-        <w:t xml:space="preserve">FPS parasti parāda varoņa rokas ekrāna apakšdaļā, nēsājot līdzi jebkādu ieroci. Paredzams, ka spēlētājs virzīs sevi caur spēli, pārvietojoties uz priekšu, atpakaļ, uz sāniem utt.. Vadītāja kustības uz priekšu noved pie tā, ka spēlētājs virzās uz priekšu pa ainavu, parasti ar nelielu kreiso-labo šūpošanas kustību, lai pareizi simulētu cilvēka gaitu. Lai palielinātu reālisma līmeni, daudzās spēlēs papildus parastajiem skaņas efektiem ir iekļautas elpošanas skaņas un </w:t>
-      </w:r>
-      <w:proofErr w:type="spellStart"/>
-      <w:r>
-        <w:rPr>
-          <w:rFonts w:ascii="Times New Roman" w:hAnsi="Times New Roman"/>
-        </w:rPr>
-        <w:t>soļi</w:t>
+        <w:t>FPS parasti parāda varoņa rokas ekrāna apakšdaļā, nēsājot līdzi jebkādu ieroci. Paredzams, ka spēlētājs virzīs sevi caur spēli, pārvietojoties uz priekšu, atpakaļ, uz sāniem utt.. Vadītāja kustības uz priekšu noved pie tā, ka spēlētājs virzās uz priekšu pa ainavu, parasti ar nelielu kreiso-labo šūpošanas kustību, lai pareizi simulētu cilvēka gaitu. Lai palielinātu reālisma līmeni, daudzās spēlēs papildus parastajiem skaņas efektiem ir iekļautas elpošanas skaņas un soļi</w:t>
       </w:r>
       <w:r>
         <w:rPr>
@@ -7398,21 +6386,18 @@
       <w:r>
         <w:rPr>
           <w:rFonts w:ascii="Times New Roman" w:hAnsi="Times New Roman"/>
+          <w:szCs w:val="24"/>
+        </w:rPr>
+        <w:t xml:space="preserve"> </w:t>
+      </w:r>
+      <w:r>
+        <w:rPr>
+          <w:rFonts w:ascii="Times New Roman" w:hAnsi="Times New Roman"/>
           <w:color w:val="000000"/>
           <w:szCs w:val="24"/>
           <w:shd w:val="clear" w:color="auto" w:fill="FFFFFF"/>
         </w:rPr>
-        <w:t>(Techopedia</w:t>
-      </w:r>
-      <w:proofErr w:type="spellEnd"/>
-      <w:r>
-        <w:rPr>
-          <w:rFonts w:ascii="Times New Roman" w:hAnsi="Times New Roman"/>
-          <w:color w:val="000000"/>
-          <w:szCs w:val="24"/>
-          <w:shd w:val="clear" w:color="auto" w:fill="FFFFFF"/>
-        </w:rPr>
-        <w:t>)</w:t>
+        <w:t>(Techopedia)</w:t>
       </w:r>
     </w:p>
     <w:p>
@@ -7430,9 +6415,9 @@
           <w:numId w:val="13"/>
         </w:numPr>
       </w:pPr>
-      <w:bookmarkStart w:id="39" w:name="_Toc72585184"/>
-      <w:bookmarkStart w:id="40" w:name="_Toc72590535"/>
-      <w:bookmarkStart w:id="41" w:name="_Toc72599719"/>
+      <w:bookmarkStart w:id="34" w:name="_Toc72585184"/>
+      <w:bookmarkStart w:id="35" w:name="_Toc72590535"/>
+      <w:bookmarkStart w:id="36" w:name="_Toc72610943"/>
       <w:r>
         <w:rPr>
           <w:rStyle w:val="Virsraksts3Rakstz"/>
@@ -7440,9 +6425,9 @@
         </w:rPr>
         <w:t>SUPERHOT</w:t>
       </w:r>
-      <w:bookmarkEnd w:id="39"/>
-      <w:bookmarkEnd w:id="40"/>
-      <w:bookmarkEnd w:id="41"/>
+      <w:bookmarkEnd w:id="34"/>
+      <w:bookmarkEnd w:id="35"/>
+      <w:bookmarkEnd w:id="36"/>
     </w:p>
     <w:p>
       <w:pPr>
@@ -7522,144 +6507,60 @@
       <w:r>
         <w:t xml:space="preserve">Attēls </w:t>
       </w:r>
-      <w:fldSimple w:instr=" SEQ Attēls \* ARABIC ">
-        <w:r>
-          <w:rPr>
-            <w:noProof/>
-          </w:rPr>
-          <w:t>3</w:t>
-        </w:r>
-      </w:fldSimple>
-      <w:r>
-        <w:t xml:space="preserve"> </w:t>
-      </w:r>
-      <w:proofErr w:type="spellStart"/>
-      <w:r>
-        <w:t>Superhot</w:t>
-      </w:r>
-      <w:proofErr w:type="spellEnd"/>
-    </w:p>
-    <w:p>
-      <w:pPr>
-        <w:rPr>
-          <w:rFonts w:ascii="Times New Roman" w:hAnsi="Times New Roman"/>
-        </w:rPr>
-      </w:pPr>
-      <w:r>
-        <w:rPr>
-          <w:rFonts w:ascii="Times New Roman" w:hAnsi="Times New Roman"/>
-        </w:rPr>
-        <w:t>(</w:t>
-      </w:r>
-      <w:proofErr w:type="spellStart"/>
-      <w:r>
-        <w:rPr>
-          <w:rFonts w:ascii="Times New Roman" w:hAnsi="Times New Roman"/>
-        </w:rPr>
-        <w:t>Superhot</w:t>
-      </w:r>
-      <w:proofErr w:type="spellEnd"/>
-      <w:r>
-        <w:rPr>
-          <w:rFonts w:ascii="Times New Roman" w:hAnsi="Times New Roman"/>
-        </w:rPr>
-        <w:t>)</w:t>
+      <w:r>
+        <w:fldChar w:fldCharType="begin"/>
+      </w:r>
+      <w:r>
+        <w:instrText xml:space="preserve"> SEQ Attēls \* ARABIC </w:instrText>
+      </w:r>
+      <w:r>
+        <w:fldChar w:fldCharType="separate"/>
+      </w:r>
+      <w:r>
+        <w:rPr>
+          <w:noProof/>
+        </w:rPr>
+        <w:t>3</w:t>
+      </w:r>
+      <w:r>
+        <w:rPr>
+          <w:noProof/>
+        </w:rPr>
+        <w:fldChar w:fldCharType="end"/>
+      </w:r>
+      <w:r>
+        <w:t xml:space="preserve"> Superhot</w:t>
+      </w:r>
+    </w:p>
+    <w:p>
+      <w:pPr>
+        <w:rPr>
+          <w:rFonts w:ascii="Times New Roman" w:hAnsi="Times New Roman"/>
+        </w:rPr>
+      </w:pPr>
+      <w:r>
+        <w:rPr>
+          <w:rFonts w:ascii="Times New Roman" w:hAnsi="Times New Roman"/>
+        </w:rPr>
+        <w:t>(Superhot)</w:t>
       </w:r>
     </w:p>
     <w:p>
       <w:pPr>
         <w:keepNext/>
       </w:pPr>
-      <w:proofErr w:type="spellStart"/>
-      <w:r>
-        <w:rPr>
-          <w:rFonts w:ascii="Times New Roman" w:hAnsi="Times New Roman"/>
-        </w:rPr>
-        <w:t>Superhot</w:t>
-      </w:r>
-      <w:proofErr w:type="spellEnd"/>
-      <w:r>
-        <w:rPr>
-          <w:rFonts w:ascii="Times New Roman" w:hAnsi="Times New Roman"/>
-        </w:rPr>
-        <w:t xml:space="preserve"> ir dzimis no </w:t>
-      </w:r>
-      <w:proofErr w:type="spellStart"/>
-      <w:r>
-        <w:rPr>
-          <w:rFonts w:ascii="Times New Roman" w:hAnsi="Times New Roman"/>
-        </w:rPr>
-        <w:t>game</w:t>
-      </w:r>
-      <w:proofErr w:type="spellEnd"/>
-      <w:r>
-        <w:rPr>
-          <w:rFonts w:ascii="Times New Roman" w:hAnsi="Times New Roman"/>
-        </w:rPr>
-        <w:t xml:space="preserve"> </w:t>
-      </w:r>
-      <w:proofErr w:type="spellStart"/>
-      <w:r>
-        <w:rPr>
-          <w:rFonts w:ascii="Times New Roman" w:hAnsi="Times New Roman"/>
-        </w:rPr>
-        <w:t>jam-</w:t>
-      </w:r>
-      <w:proofErr w:type="spellEnd"/>
-      <w:r>
-        <w:rPr>
-          <w:rFonts w:ascii="Times New Roman" w:hAnsi="Times New Roman"/>
-        </w:rPr>
-        <w:t xml:space="preserve"> 7 dienu FPS izaicinājuma, kurā izstrādātāji nedēļas laikā izveidoja pirmās personas šāvēju. Īss projekts izrādījās tik populārs, ka komanda to aizveda </w:t>
+      <w:r>
+        <w:rPr>
+          <w:rFonts w:ascii="Times New Roman" w:hAnsi="Times New Roman"/>
+        </w:rPr>
+        <w:t xml:space="preserve">Superhot ir dzimis no game jam- 7 dienu FPS izaicinājuma, kurā izstrādātāji nedēļas laikā izveidoja pirmās personas šāvēju. Īss projekts izrādījās tik populārs, ka komanda to aizveda </w:t>
       </w:r>
       <w:r>
         <w:rPr>
           <w:rFonts w:ascii="Times New Roman" w:hAnsi="Times New Roman"/>
         </w:rPr>
         <w:lastRenderedPageBreak/>
-        <w:t xml:space="preserve">uz </w:t>
-      </w:r>
-      <w:proofErr w:type="spellStart"/>
-      <w:r>
-        <w:rPr>
-          <w:rFonts w:ascii="Times New Roman" w:hAnsi="Times New Roman"/>
-        </w:rPr>
-        <w:t>Kickstarter</w:t>
-      </w:r>
-      <w:proofErr w:type="spellEnd"/>
-      <w:r>
-        <w:rPr>
-          <w:rFonts w:ascii="Times New Roman" w:hAnsi="Times New Roman"/>
-        </w:rPr>
-        <w:t xml:space="preserve">, cerot to paplašināt pilnā spēlē.( </w:t>
-      </w:r>
-      <w:proofErr w:type="spellStart"/>
-      <w:r>
-        <w:rPr>
-          <w:rFonts w:ascii="Times New Roman" w:hAnsi="Times New Roman"/>
-        </w:rPr>
-        <w:t>Philip</w:t>
-      </w:r>
-      <w:proofErr w:type="spellEnd"/>
-      <w:r>
-        <w:rPr>
-          <w:rFonts w:ascii="Times New Roman" w:hAnsi="Times New Roman"/>
-        </w:rPr>
-        <w:t xml:space="preserve"> </w:t>
-      </w:r>
-      <w:proofErr w:type="spellStart"/>
-      <w:r>
-        <w:rPr>
-          <w:rFonts w:ascii="Times New Roman" w:hAnsi="Times New Roman"/>
-        </w:rPr>
-        <w:t>Kollar</w:t>
-      </w:r>
-      <w:proofErr w:type="spellEnd"/>
-      <w:r>
-        <w:rPr>
-          <w:rFonts w:ascii="Times New Roman" w:hAnsi="Times New Roman"/>
-        </w:rPr>
-        <w:t xml:space="preserve"> 2021)</w:t>
+        <w:t>uz Kickstarter, cerot to paplašināt pilnā spēlē.( Philip Kollar 2021)</w:t>
       </w:r>
       <w:r>
         <w:rPr>
@@ -7731,24 +6632,29 @@
       <w:r>
         <w:t xml:space="preserve">Attēls </w:t>
       </w:r>
-      <w:fldSimple w:instr=" SEQ Attēls \* ARABIC ">
-        <w:r>
-          <w:rPr>
-            <w:noProof/>
-          </w:rPr>
-          <w:t>4</w:t>
-        </w:r>
-      </w:fldSimple>
-      <w:r>
-        <w:t xml:space="preserve"> </w:t>
-      </w:r>
-      <w:proofErr w:type="spellStart"/>
-      <w:r>
-        <w:t>Superhot</w:t>
-      </w:r>
-      <w:proofErr w:type="spellEnd"/>
-      <w:r>
-        <w:t xml:space="preserve"> spēle darbībā</w:t>
+      <w:r>
+        <w:fldChar w:fldCharType="begin"/>
+      </w:r>
+      <w:r>
+        <w:instrText xml:space="preserve"> SEQ Attēls \* ARABIC </w:instrText>
+      </w:r>
+      <w:r>
+        <w:fldChar w:fldCharType="separate"/>
+      </w:r>
+      <w:r>
+        <w:rPr>
+          <w:noProof/>
+        </w:rPr>
+        <w:t>4</w:t>
+      </w:r>
+      <w:r>
+        <w:rPr>
+          <w:noProof/>
+        </w:rPr>
+        <w:fldChar w:fldCharType="end"/>
+      </w:r>
+      <w:r>
+        <w:t xml:space="preserve"> Superhot spēle darbībā</w:t>
       </w:r>
     </w:p>
     <w:p>
@@ -7764,35 +6670,16 @@
         <w:t>(</w:t>
       </w:r>
       <w:hyperlink r:id="rId16" w:tooltip="Posts by Léon Othenin-Girard" w:history="1">
-        <w:proofErr w:type="spellStart"/>
         <w:r>
           <w:rPr>
             <w:rStyle w:val="Hipersaite"/>
-            <w:rFonts w:eastAsiaTheme="majorEastAsia"/>
+            <w:rFonts w:ascii="Times New Roman" w:eastAsiaTheme="majorEastAsia" w:hAnsi="Times New Roman"/>
+            <w:color w:val="auto"/>
             <w:szCs w:val="24"/>
+            <w:u w:val="none"/>
             <w:shd w:val="clear" w:color="auto" w:fill="FFFFFF"/>
           </w:rPr>
-          <w:t>Léon</w:t>
-        </w:r>
-        <w:proofErr w:type="spellEnd"/>
-        <w:r>
-          <w:rPr>
-            <w:rStyle w:val="Hipersaite"/>
-            <w:rFonts w:eastAsiaTheme="majorEastAsia"/>
-            <w:szCs w:val="24"/>
-            <w:shd w:val="clear" w:color="auto" w:fill="FFFFFF"/>
-          </w:rPr>
-          <w:t xml:space="preserve"> </w:t>
-        </w:r>
-        <w:proofErr w:type="spellStart"/>
-        <w:r>
-          <w:rPr>
-            <w:rStyle w:val="Hipersaite"/>
-            <w:rFonts w:eastAsiaTheme="majorEastAsia"/>
-            <w:szCs w:val="24"/>
-            <w:shd w:val="clear" w:color="auto" w:fill="FFFFFF"/>
-          </w:rPr>
-          <w:t>Othenin-Girard</w:t>
+          <w:t>Léon Othenin-Girard</w:t>
         </w:r>
       </w:hyperlink>
       <w:r>
@@ -7802,69 +6689,18 @@
         </w:rPr>
         <w:t>)</w:t>
       </w:r>
-      <w:proofErr w:type="spellEnd"/>
-    </w:p>
-    <w:p>
-      <w:pPr>
-        <w:rPr>
-          <w:rFonts w:ascii="Times New Roman" w:hAnsi="Times New Roman"/>
-        </w:rPr>
-      </w:pPr>
-      <w:proofErr w:type="spellStart"/>
-      <w:r>
-        <w:rPr>
-          <w:rFonts w:ascii="Times New Roman" w:hAnsi="Times New Roman"/>
-        </w:rPr>
-        <w:t>Superhot</w:t>
-      </w:r>
-      <w:proofErr w:type="spellEnd"/>
-      <w:r>
-        <w:rPr>
-          <w:rFonts w:ascii="Times New Roman" w:hAnsi="Times New Roman"/>
-        </w:rPr>
-        <w:t xml:space="preserve"> spēle ir minimālisma šāvēja, kas piedāvā vairākas īsas un elegantas darbības sērijas, kuru laikā AI uzbrūk spēlētājam ar šaujamieročiem. Kā parasti pirmās personas spēlētājs ir bruņots ar ieroci. </w:t>
-      </w:r>
-      <w:proofErr w:type="spellStart"/>
-      <w:r>
-        <w:rPr>
-          <w:rFonts w:ascii="Times New Roman" w:hAnsi="Times New Roman"/>
-        </w:rPr>
-        <w:t>Superhot</w:t>
-      </w:r>
-      <w:proofErr w:type="spellEnd"/>
-      <w:r>
-        <w:rPr>
-          <w:rFonts w:ascii="Times New Roman" w:hAnsi="Times New Roman"/>
-        </w:rPr>
-        <w:t xml:space="preserve"> atšķirība no citām spēlēm ir tāda, ka spēlētājs spēj pārtraukt laiku, pārstājot kustēties. Šajā nekustīgajā laikā ir iespējams mērķēt ieročus. Kā arī spēlētājs spēj veikt fiziskus uzbrukumus ienaidniekiem un satvert ieročus gaisā, kombinējot  šīs kustības veidojas spēles ritms. (</w:t>
-      </w:r>
-      <w:proofErr w:type="spellStart"/>
-      <w:r>
-        <w:rPr>
-          <w:rFonts w:ascii="Times New Roman" w:hAnsi="Times New Roman"/>
-        </w:rPr>
-        <w:t>Colin</w:t>
-      </w:r>
-      <w:proofErr w:type="spellEnd"/>
-      <w:r>
-        <w:rPr>
-          <w:rFonts w:ascii="Times New Roman" w:hAnsi="Times New Roman"/>
-        </w:rPr>
-        <w:t xml:space="preserve"> </w:t>
-      </w:r>
-      <w:proofErr w:type="spellStart"/>
-      <w:r>
-        <w:rPr>
-          <w:rFonts w:ascii="Times New Roman" w:hAnsi="Times New Roman"/>
-        </w:rPr>
-        <w:t>Campbell</w:t>
-      </w:r>
-      <w:proofErr w:type="spellEnd"/>
-      <w:r>
-        <w:rPr>
-          <w:rFonts w:ascii="Times New Roman" w:hAnsi="Times New Roman"/>
-        </w:rPr>
-        <w:t xml:space="preserve"> 2021)</w:t>
+    </w:p>
+    <w:p>
+      <w:pPr>
+        <w:rPr>
+          <w:rFonts w:ascii="Times New Roman" w:hAnsi="Times New Roman"/>
+        </w:rPr>
+      </w:pPr>
+      <w:r>
+        <w:rPr>
+          <w:rFonts w:ascii="Times New Roman" w:hAnsi="Times New Roman"/>
+        </w:rPr>
+        <w:t>Superhot spēle ir minimālisma šāvēja, kas piedāvā vairākas īsas un elegantas darbības sērijas, kuru laikā AI uzbrūk spēlētājam ar šaujamieročiem. Kā parasti pirmās personas spēlētājs ir bruņots ar ieroci. Superhot atšķirība no citām spēlēm ir tāda, ka spēlētājs spēj pārtraukt laiku, pārstājot kustēties. Šajā nekustīgajā laikā ir iespējams mērķēt ieročus. Kā arī spēlētājs spēj veikt fiziskus uzbrukumus ienaidniekiem un satvert ieročus gaisā, kombinējot  šīs kustības veidojas spēles ritms. (Colin Campbell 2021)</w:t>
       </w:r>
     </w:p>
     <w:p>
@@ -7888,16 +6724,16 @@
           <w:numId w:val="13"/>
         </w:numPr>
       </w:pPr>
-      <w:bookmarkStart w:id="42" w:name="_Toc72585185"/>
-      <w:bookmarkStart w:id="43" w:name="_Toc72590536"/>
-      <w:bookmarkStart w:id="44" w:name="_Toc72599720"/>
+      <w:bookmarkStart w:id="37" w:name="_Toc72585185"/>
+      <w:bookmarkStart w:id="38" w:name="_Toc72590536"/>
+      <w:bookmarkStart w:id="39" w:name="_Toc72610944"/>
       <w:r>
         <w:lastRenderedPageBreak/>
         <w:t>KARLSON</w:t>
       </w:r>
-      <w:bookmarkEnd w:id="42"/>
-      <w:bookmarkEnd w:id="43"/>
-      <w:bookmarkEnd w:id="44"/>
+      <w:bookmarkEnd w:id="37"/>
+      <w:bookmarkEnd w:id="38"/>
+      <w:bookmarkEnd w:id="39"/>
     </w:p>
     <w:p>
       <w:pPr>
@@ -7977,14 +6813,27 @@
       <w:r>
         <w:t xml:space="preserve">Attēls </w:t>
       </w:r>
-      <w:fldSimple w:instr=" SEQ Attēls \* ARABIC ">
-        <w:r>
-          <w:rPr>
-            <w:noProof/>
-          </w:rPr>
-          <w:t>5</w:t>
-        </w:r>
-      </w:fldSimple>
+      <w:r>
+        <w:fldChar w:fldCharType="begin"/>
+      </w:r>
+      <w:r>
+        <w:instrText xml:space="preserve"> SEQ Attēls \* ARABIC </w:instrText>
+      </w:r>
+      <w:r>
+        <w:fldChar w:fldCharType="separate"/>
+      </w:r>
+      <w:r>
+        <w:rPr>
+          <w:noProof/>
+        </w:rPr>
+        <w:t>5</w:t>
+      </w:r>
+      <w:r>
+        <w:rPr>
+          <w:noProof/>
+        </w:rPr>
+        <w:fldChar w:fldCharType="end"/>
+      </w:r>
       <w:r>
         <w:t xml:space="preserve"> Karlson</w:t>
       </w:r>
@@ -8051,28 +6900,13 @@
           <w:rFonts w:ascii="Times New Roman" w:hAnsi="Times New Roman"/>
           <w:szCs w:val="24"/>
         </w:rPr>
-        <w:t xml:space="preserve">. Spēles mērķis ir savākt piena paku līmeņa baigās spēlei ir vairākas mehānikas, kā skriešana pa sienai, šaušana sevis palaišana ar sprādzienu palīdzību, kā arī NPC pretinieki, kuru aizsargā piena paku. Šī spēle ir viena cilvēka projekts kurš veidots ar </w:t>
-      </w:r>
-      <w:proofErr w:type="spellStart"/>
-      <w:r>
-        <w:rPr>
-          <w:rFonts w:ascii="Times New Roman" w:hAnsi="Times New Roman"/>
-          <w:szCs w:val="24"/>
-        </w:rPr>
-        <w:t>Unity.(</w:t>
-      </w:r>
-      <w:r>
-        <w:rPr>
-          <w:rFonts w:ascii="Times New Roman" w:hAnsi="Times New Roman"/>
-        </w:rPr>
-        <w:t>Dani</w:t>
-      </w:r>
-      <w:proofErr w:type="spellEnd"/>
-      <w:r>
-        <w:rPr>
-          <w:rFonts w:ascii="Times New Roman" w:hAnsi="Times New Roman"/>
-        </w:rPr>
-        <w:t>)</w:t>
+        <w:t>. Spēles mērķis ir savākt piena paku līmeņa baigās spēlei ir vairākas mehānikas, kā skriešana pa sienai, šaušana sevis palaišana ar sprādzienu palīdzību, kā arī NPC pretinieki, kuru aizsargā piena paku. Šī spēle ir viena cilvēka projekts kurš veidots ar Unity.(</w:t>
+      </w:r>
+      <w:r>
+        <w:rPr>
+          <w:rFonts w:ascii="Times New Roman" w:hAnsi="Times New Roman"/>
+        </w:rPr>
+        <w:t>Dani)</w:t>
       </w:r>
     </w:p>
     <w:p>
@@ -8145,14 +6979,27 @@
       <w:r>
         <w:t xml:space="preserve">Attēls </w:t>
       </w:r>
-      <w:fldSimple w:instr=" SEQ Attēls \* ARABIC ">
-        <w:r>
-          <w:rPr>
-            <w:noProof/>
-          </w:rPr>
-          <w:t>6</w:t>
-        </w:r>
-      </w:fldSimple>
+      <w:r>
+        <w:fldChar w:fldCharType="begin"/>
+      </w:r>
+      <w:r>
+        <w:instrText xml:space="preserve"> SEQ Attēls \* ARABIC </w:instrText>
+      </w:r>
+      <w:r>
+        <w:fldChar w:fldCharType="separate"/>
+      </w:r>
+      <w:r>
+        <w:rPr>
+          <w:noProof/>
+        </w:rPr>
+        <w:t>6</w:t>
+      </w:r>
+      <w:r>
+        <w:rPr>
+          <w:noProof/>
+        </w:rPr>
+        <w:fldChar w:fldCharType="end"/>
+      </w:r>
       <w:r>
         <w:t xml:space="preserve"> Karlson spēle darbībā</w:t>
       </w:r>
@@ -8209,15 +7056,15 @@
         </w:numPr>
         <w:jc w:val="center"/>
       </w:pPr>
-      <w:bookmarkStart w:id="45" w:name="_Toc72585186"/>
-      <w:bookmarkStart w:id="46" w:name="_Toc72590537"/>
-      <w:bookmarkStart w:id="47" w:name="_Toc72599721"/>
+      <w:bookmarkStart w:id="40" w:name="_Toc72585186"/>
+      <w:bookmarkStart w:id="41" w:name="_Toc72590537"/>
+      <w:bookmarkStart w:id="42" w:name="_Toc72610945"/>
       <w:r>
         <w:t>SPĒĻU IETEKME UZ CILVĒKU</w:t>
       </w:r>
-      <w:bookmarkEnd w:id="45"/>
-      <w:bookmarkEnd w:id="46"/>
-      <w:bookmarkEnd w:id="47"/>
+      <w:bookmarkEnd w:id="40"/>
+      <w:bookmarkEnd w:id="41"/>
+      <w:bookmarkEnd w:id="42"/>
     </w:p>
     <w:p>
       <w:pPr>
@@ -8239,193 +7086,45 @@
         <w:rPr>
           <w:rFonts w:ascii="Times New Roman" w:hAnsi="Times New Roman"/>
         </w:rPr>
-        <w:t xml:space="preserve">Ļoti bieži  dzirdam pretrunīgus ziņojumus par to, kā videospēles ietekmē mūsu smadzenes. Dažādi pētījumi noved pie dažādiem secinājumiem - viena pētījuma rezultātā konstatē, ka videospēles palīdz mums mācīties, bet cita - videospēles padara jauniešus agresīvākus. Spēles, bez šaubām ietekmē mūsu smadzenes, nav ne priekšlikums, ne noraidījums tam, ka spēlēm var būt gan pozitīvas, gan negatīvas sekas. Ir pierādīts, ka gan vardarbīgas, gan nevardarbīgas videospēles  ietekmē  spēlētāju radošumu. Eiropas Parlaments ir apspriedis, vai ierobežot bērnu piekļuvi videospēlēm.( </w:t>
-      </w:r>
-      <w:proofErr w:type="spellStart"/>
-      <w:r>
-        <w:rPr>
-          <w:rFonts w:ascii="Times New Roman" w:hAnsi="Times New Roman"/>
-        </w:rPr>
-        <w:t>Nicholas</w:t>
-      </w:r>
-      <w:proofErr w:type="spellEnd"/>
+        <w:t>Ļoti bieži  dzirdam pretrunīgus ziņojumus par to, kā videospēles ietekmē mūsu smadzenes. Dažādi pētījumi noved pie dažādiem secinājumiem - viena pētījuma rezultātā konstatē, ka videospēles palīdz mums mācīties, bet cita - videospēles padara jauniešus agresīvākus. Spēles, bez šaubām ietekmē mūsu smadzenes, nav ne priekšlikums, ne noraidījums tam, ka spēlēm var būt gan pozitīvas, gan negatīvas sekas. Ir pierādīts, ka gan vardarbīgas, gan nevardarbīgas videospēles  ietekmē  spēlētāju radošumu. Eiropas Parlaments ir apspriedis, vai ierobežot bērnu piekļuvi videospēlēm.( Nicholas D.Bowman)</w:t>
+      </w:r>
+    </w:p>
+    <w:p>
+      <w:pPr>
+        <w:rPr>
+          <w:rFonts w:ascii="Times New Roman" w:hAnsi="Times New Roman"/>
+        </w:rPr>
+      </w:pPr>
+      <w:r>
+        <w:rPr>
+          <w:rFonts w:ascii="Times New Roman" w:hAnsi="Times New Roman"/>
+        </w:rPr>
+        <w:t>Videospēles ir sava veida  dabiski skolotāji. Tās  sniedz tūlītēju atgriezenisko saiti par spēlētāja panākumiem, izdalot pastiprinājumus un sodus, palīdz mācīties dažādos tempos un piedāvā iespējas praktizēties līdz meistarībai un pēc tam līdz automātiskumam. Vairāki pētījumu virzieni liecina, ka videospēļu spēlēšana var dot dažāda veida priekšrocības, piemēram, Nature Neuroscience, parādīja, ka darbības spēles var uzlabot pieaugušo spējas veikt smalkas atšķirības starp dažādiem pelēkajiem toņiem (to sauc par kontrasta jutību), kas ir svarīgi tādām aktivitātēm kā braukšana naktī, kā arī pētījumi pierāda to, ka cilvēkiem attīstās savstarpējās sadarbības prasmes.( Douglas A. Gentile, Ph.D)</w:t>
+      </w:r>
+    </w:p>
+    <w:p>
+      <w:pPr>
+        <w:rPr>
+          <w:rFonts w:ascii="Times New Roman" w:hAnsi="Times New Roman"/>
+        </w:rPr>
+      </w:pPr>
+      <w:r>
+        <w:rPr>
+          <w:rFonts w:ascii="Times New Roman" w:hAnsi="Times New Roman"/>
+        </w:rPr>
+        <w:t>Literatūras apskats, ko veica Kvavaiders et al. , radīja visaptverošu tabulu, kas savienoja dažādus videospēļu veidus ar to (negatīvo un pozitīvo) efektu. Protams, gan pozitīvā, gan negatīvā ietekme būs atkarīga no mainīgajiem lielumiem, piemēram, indivīdu personības, cik ilgi viņi spēlē vai cik bieži, vai no viņu emocionālā līdzsvara un miega laika.</w:t>
+      </w:r>
       <w:r>
         <w:rPr>
           <w:rFonts w:ascii="Times New Roman" w:hAnsi="Times New Roman"/>
         </w:rPr>
         <w:t xml:space="preserve"> </w:t>
       </w:r>
-      <w:proofErr w:type="spellStart"/>
-      <w:r>
-        <w:rPr>
-          <w:rFonts w:ascii="Times New Roman" w:hAnsi="Times New Roman"/>
-        </w:rPr>
-        <w:t>D.Bowman</w:t>
-      </w:r>
-      <w:proofErr w:type="spellEnd"/>
-      <w:r>
-        <w:rPr>
-          <w:rFonts w:ascii="Times New Roman" w:hAnsi="Times New Roman"/>
-        </w:rPr>
-        <w:t>)</w:t>
-      </w:r>
-    </w:p>
-    <w:p>
-      <w:pPr>
-        <w:rPr>
-          <w:rFonts w:ascii="Times New Roman" w:hAnsi="Times New Roman"/>
-        </w:rPr>
-      </w:pPr>
-      <w:r>
-        <w:rPr>
-          <w:rFonts w:ascii="Times New Roman" w:hAnsi="Times New Roman"/>
-        </w:rPr>
-        <w:t xml:space="preserve">Videospēles ir sava veida  dabiski skolotāji. Tās  sniedz tūlītēju atgriezenisko saiti par spēlētāja panākumiem, izdalot pastiprinājumus un sodus, palīdz mācīties dažādos tempos un piedāvā iespējas praktizēties līdz meistarībai un pēc tam līdz automātiskumam. Vairāki pētījumu virzieni liecina, ka videospēļu spēlēšana var dot dažāda veida priekšrocības, piemēram, </w:t>
-      </w:r>
-      <w:proofErr w:type="spellStart"/>
-      <w:r>
-        <w:rPr>
-          <w:rFonts w:ascii="Times New Roman" w:hAnsi="Times New Roman"/>
-        </w:rPr>
-        <w:t>Nature</w:t>
-      </w:r>
-      <w:proofErr w:type="spellEnd"/>
-      <w:r>
-        <w:rPr>
-          <w:rFonts w:ascii="Times New Roman" w:hAnsi="Times New Roman"/>
-        </w:rPr>
-        <w:t xml:space="preserve"> </w:t>
-      </w:r>
-      <w:proofErr w:type="spellStart"/>
-      <w:r>
-        <w:rPr>
-          <w:rFonts w:ascii="Times New Roman" w:hAnsi="Times New Roman"/>
-        </w:rPr>
-        <w:t>Neuroscience</w:t>
-      </w:r>
-      <w:proofErr w:type="spellEnd"/>
-      <w:r>
-        <w:rPr>
-          <w:rFonts w:ascii="Times New Roman" w:hAnsi="Times New Roman"/>
-        </w:rPr>
-        <w:t xml:space="preserve">, parādīja, ka darbības spēles var uzlabot pieaugušo spējas veikt smalkas atšķirības starp dažādiem pelēkajiem toņiem (to sauc par kontrasta jutību), kas ir svarīgi tādām aktivitātēm kā braukšana naktī, kā arī pētījumi pierāda to, ka cilvēkiem attīstās savstarpējās sadarbības prasmes.( </w:t>
-      </w:r>
-      <w:proofErr w:type="spellStart"/>
-      <w:r>
-        <w:rPr>
-          <w:rFonts w:ascii="Times New Roman" w:hAnsi="Times New Roman"/>
-        </w:rPr>
-        <w:t>Douglas</w:t>
-      </w:r>
-      <w:proofErr w:type="spellEnd"/>
-      <w:r>
-        <w:rPr>
-          <w:rFonts w:ascii="Times New Roman" w:hAnsi="Times New Roman"/>
-        </w:rPr>
-        <w:t xml:space="preserve"> A. </w:t>
-      </w:r>
-      <w:proofErr w:type="spellStart"/>
-      <w:r>
-        <w:rPr>
-          <w:rFonts w:ascii="Times New Roman" w:hAnsi="Times New Roman"/>
-        </w:rPr>
-        <w:t>Gentile</w:t>
-      </w:r>
-      <w:proofErr w:type="spellEnd"/>
-      <w:r>
-        <w:rPr>
-          <w:rFonts w:ascii="Times New Roman" w:hAnsi="Times New Roman"/>
-        </w:rPr>
-        <w:t xml:space="preserve">, </w:t>
-      </w:r>
-      <w:proofErr w:type="spellStart"/>
-      <w:r>
-        <w:rPr>
-          <w:rFonts w:ascii="Times New Roman" w:hAnsi="Times New Roman"/>
-        </w:rPr>
-        <w:t>Ph.D</w:t>
-      </w:r>
-      <w:proofErr w:type="spellEnd"/>
-      <w:r>
-        <w:rPr>
-          <w:rFonts w:ascii="Times New Roman" w:hAnsi="Times New Roman"/>
-        </w:rPr>
-        <w:t>)</w:t>
-      </w:r>
-    </w:p>
-    <w:p>
-      <w:pPr>
-        <w:rPr>
-          <w:rFonts w:ascii="Times New Roman" w:hAnsi="Times New Roman"/>
-        </w:rPr>
-      </w:pPr>
-      <w:r>
-        <w:rPr>
-          <w:rFonts w:ascii="Times New Roman" w:hAnsi="Times New Roman"/>
-        </w:rPr>
-        <w:t xml:space="preserve">Literatūras apskats, ko veica </w:t>
-      </w:r>
-      <w:proofErr w:type="spellStart"/>
-      <w:r>
-        <w:rPr>
-          <w:rFonts w:ascii="Times New Roman" w:hAnsi="Times New Roman"/>
-        </w:rPr>
-        <w:t>Kvavaiders</w:t>
-      </w:r>
-      <w:proofErr w:type="spellEnd"/>
-      <w:r>
-        <w:rPr>
-          <w:rFonts w:ascii="Times New Roman" w:hAnsi="Times New Roman"/>
-        </w:rPr>
-        <w:t xml:space="preserve"> </w:t>
-      </w:r>
-      <w:proofErr w:type="spellStart"/>
-      <w:r>
-        <w:rPr>
-          <w:rFonts w:ascii="Times New Roman" w:hAnsi="Times New Roman"/>
-        </w:rPr>
-        <w:t>et</w:t>
-      </w:r>
-      <w:proofErr w:type="spellEnd"/>
-      <w:r>
-        <w:rPr>
-          <w:rFonts w:ascii="Times New Roman" w:hAnsi="Times New Roman"/>
-        </w:rPr>
-        <w:t xml:space="preserve"> </w:t>
-      </w:r>
-      <w:proofErr w:type="spellStart"/>
-      <w:r>
-        <w:rPr>
-          <w:rFonts w:ascii="Times New Roman" w:hAnsi="Times New Roman"/>
-        </w:rPr>
-        <w:t>al</w:t>
-      </w:r>
-      <w:proofErr w:type="spellEnd"/>
-      <w:r>
-        <w:rPr>
-          <w:rFonts w:ascii="Times New Roman" w:hAnsi="Times New Roman"/>
-        </w:rPr>
-        <w:t xml:space="preserve">. , radīja visaptverošu tabulu, kas savienoja dažādus videospēļu veidus ar to (negatīvo un pozitīvo) efektu. Protams, gan pozitīvā, gan negatīvā ietekme būs atkarīga no mainīgajiem lielumiem, piemēram, indivīdu personības, cik ilgi viņi spēlē vai cik bieži, vai no viņu emocionālā līdzsvara un miega </w:t>
-      </w:r>
-      <w:proofErr w:type="spellStart"/>
-      <w:r>
-        <w:rPr>
-          <w:rFonts w:ascii="Times New Roman" w:hAnsi="Times New Roman"/>
-        </w:rPr>
-        <w:t>laika.</w:t>
-      </w:r>
-      <w:r>
-        <w:rPr>
-          <w:rFonts w:ascii="Times New Roman" w:hAnsi="Times New Roman"/>
-        </w:rPr>
-        <w:t>(Youmatter</w:t>
-      </w:r>
-      <w:proofErr w:type="spellEnd"/>
-      <w:r>
-        <w:rPr>
-          <w:rFonts w:ascii="Times New Roman" w:hAnsi="Times New Roman"/>
-        </w:rPr>
-        <w:t>)</w:t>
+      <w:r>
+        <w:rPr>
+          <w:rFonts w:ascii="Times New Roman" w:hAnsi="Times New Roman"/>
+        </w:rPr>
+        <w:t>(Youmatter)</w:t>
       </w:r>
     </w:p>
     <w:p>
@@ -8499,14 +7198,27 @@
       <w:r>
         <w:t xml:space="preserve">Tabula </w:t>
       </w:r>
-      <w:fldSimple w:instr=" SEQ Tabula \* ARABIC ">
-        <w:r>
-          <w:rPr>
-            <w:noProof/>
-          </w:rPr>
-          <w:t>1</w:t>
-        </w:r>
-      </w:fldSimple>
+      <w:r>
+        <w:fldChar w:fldCharType="begin"/>
+      </w:r>
+      <w:r>
+        <w:instrText xml:space="preserve"> SEQ Tabula \* ARABIC </w:instrText>
+      </w:r>
+      <w:r>
+        <w:fldChar w:fldCharType="separate"/>
+      </w:r>
+      <w:r>
+        <w:rPr>
+          <w:noProof/>
+        </w:rPr>
+        <w:t>1</w:t>
+      </w:r>
+      <w:r>
+        <w:rPr>
+          <w:noProof/>
+        </w:rPr>
+        <w:fldChar w:fldCharType="end"/>
+      </w:r>
       <w:r>
         <w:t xml:space="preserve"> Spēles iespaids uz spēlētāju</w:t>
       </w:r>
@@ -8523,100 +7235,42 @@
         </w:rPr>
         <w:t>(</w:t>
       </w:r>
-      <w:proofErr w:type="spellStart"/>
-      <w:r>
-        <w:rPr>
-          <w:rFonts w:ascii="Times New Roman" w:hAnsi="Times New Roman"/>
-        </w:rPr>
-        <w:t>Quwaider</w:t>
-      </w:r>
-      <w:proofErr w:type="spellEnd"/>
+      <w:r>
+        <w:rPr>
+          <w:rFonts w:ascii="Times New Roman" w:hAnsi="Times New Roman"/>
+        </w:rPr>
+        <w:t>Quwaider et al.</w:t>
+      </w:r>
+      <w:r>
+        <w:rPr>
+          <w:rFonts w:ascii="Times New Roman" w:hAnsi="Times New Roman"/>
+        </w:rPr>
+        <w:t>)</w:t>
+      </w:r>
+    </w:p>
+    <w:p>
+      <w:pPr>
+        <w:rPr>
+          <w:rFonts w:ascii="Times New Roman" w:hAnsi="Times New Roman"/>
+        </w:rPr>
+      </w:pPr>
+      <w:r>
+        <w:rPr>
+          <w:rFonts w:ascii="Times New Roman" w:hAnsi="Times New Roman"/>
+        </w:rPr>
+        <w:t>Tādējādi kooperatīvajām spēlēm, kā arī sociālajām un lomu spēlēm ir cieša saikne ar sociālajiem ieguvumiem. Tie mazina naidīguma sajūtu, mazina kognitīvo agresiju, palielina sadarbības uzvedību un veicina ātru sociālo prasmju apguvi.</w:t>
+      </w:r>
       <w:r>
         <w:rPr>
           <w:rFonts w:ascii="Times New Roman" w:hAnsi="Times New Roman"/>
         </w:rPr>
         <w:t xml:space="preserve"> </w:t>
       </w:r>
-      <w:proofErr w:type="spellStart"/>
-      <w:r>
-        <w:rPr>
-          <w:rFonts w:ascii="Times New Roman" w:hAnsi="Times New Roman"/>
-        </w:rPr>
-        <w:t>et</w:t>
-      </w:r>
-      <w:proofErr w:type="spellEnd"/>
-      <w:r>
-        <w:rPr>
-          <w:rFonts w:ascii="Times New Roman" w:hAnsi="Times New Roman"/>
-        </w:rPr>
-        <w:t xml:space="preserve"> </w:t>
-      </w:r>
-      <w:proofErr w:type="spellStart"/>
-      <w:r>
-        <w:rPr>
-          <w:rFonts w:ascii="Times New Roman" w:hAnsi="Times New Roman"/>
-        </w:rPr>
-        <w:t>al</w:t>
-      </w:r>
-      <w:proofErr w:type="spellEnd"/>
-      <w:r>
-        <w:rPr>
-          <w:rFonts w:ascii="Times New Roman" w:hAnsi="Times New Roman"/>
-        </w:rPr>
-        <w:t>.</w:t>
-      </w:r>
-      <w:r>
-        <w:rPr>
-          <w:rFonts w:ascii="Times New Roman" w:hAnsi="Times New Roman"/>
-        </w:rPr>
-        <w:t>)</w:t>
-      </w:r>
-    </w:p>
-    <w:p>
-      <w:pPr>
-        <w:rPr>
-          <w:rFonts w:ascii="Times New Roman" w:hAnsi="Times New Roman"/>
-        </w:rPr>
-      </w:pPr>
-      <w:r>
-        <w:rPr>
-          <w:rFonts w:ascii="Times New Roman" w:hAnsi="Times New Roman"/>
-        </w:rPr>
-        <w:t xml:space="preserve">Tādējādi kooperatīvajām spēlēm, kā arī </w:t>
-      </w:r>
-      <w:proofErr w:type="spellStart"/>
-      <w:r>
-        <w:rPr>
-          <w:rFonts w:ascii="Times New Roman" w:hAnsi="Times New Roman"/>
-        </w:rPr>
-        <w:t>prosociālajām</w:t>
-      </w:r>
-      <w:proofErr w:type="spellEnd"/>
-      <w:r>
-        <w:rPr>
-          <w:rFonts w:ascii="Times New Roman" w:hAnsi="Times New Roman"/>
-        </w:rPr>
-        <w:t xml:space="preserve"> un lomu spēlēm ir cieša saikne ar sociālajiem ieguvumiem. Tie mazina naidīguma sajūtu, mazina kognitīvo agresiju, palielina sadarbības uzvedību un veicina ātru sociālo prasmju </w:t>
-      </w:r>
-      <w:proofErr w:type="spellStart"/>
-      <w:r>
-        <w:rPr>
-          <w:rFonts w:ascii="Times New Roman" w:hAnsi="Times New Roman"/>
-        </w:rPr>
-        <w:t>apguvi.</w:t>
-      </w:r>
-      <w:r>
-        <w:rPr>
-          <w:rFonts w:ascii="Times New Roman" w:hAnsi="Times New Roman"/>
-        </w:rPr>
-        <w:t>(Youmatter</w:t>
-      </w:r>
-      <w:proofErr w:type="spellEnd"/>
-      <w:r>
-        <w:rPr>
-          <w:rFonts w:ascii="Times New Roman" w:hAnsi="Times New Roman"/>
-        </w:rPr>
-        <w:t>)</w:t>
+      <w:r>
+        <w:rPr>
+          <w:rFonts w:ascii="Times New Roman" w:hAnsi="Times New Roman"/>
+        </w:rPr>
+        <w:t>(Youmatter)</w:t>
       </w:r>
     </w:p>
     <w:p>
@@ -8642,9 +7296,9 @@
           <w:bCs/>
         </w:rPr>
       </w:pPr>
-      <w:bookmarkStart w:id="48" w:name="_Toc72585187"/>
-      <w:bookmarkStart w:id="49" w:name="_Toc72590538"/>
-      <w:bookmarkStart w:id="50" w:name="_Toc72599722"/>
+      <w:bookmarkStart w:id="43" w:name="_Toc72585187"/>
+      <w:bookmarkStart w:id="44" w:name="_Toc72590538"/>
+      <w:bookmarkStart w:id="45" w:name="_Toc72610946"/>
       <w:r>
         <w:rPr>
           <w:rFonts w:cs="Times New Roman"/>
@@ -8654,9 +7308,9 @@
         <w:lastRenderedPageBreak/>
         <w:t>PRAKTISKĀ DAĻA</w:t>
       </w:r>
-      <w:bookmarkEnd w:id="48"/>
-      <w:bookmarkEnd w:id="49"/>
-      <w:bookmarkEnd w:id="50"/>
+      <w:bookmarkEnd w:id="43"/>
+      <w:bookmarkEnd w:id="44"/>
+      <w:bookmarkEnd w:id="45"/>
     </w:p>
     <w:p>
       <w:pPr>
@@ -8668,11 +7322,11 @@
         <w:ind w:left="360"/>
         <w:jc w:val="center"/>
       </w:pPr>
-      <w:bookmarkStart w:id="51" w:name="_Toc72599723"/>
+      <w:bookmarkStart w:id="46" w:name="_Toc72610947"/>
       <w:r>
         <w:t>SPĒLĒTĀJA UN KAMERAS IZVEIDE</w:t>
       </w:r>
-      <w:bookmarkEnd w:id="51"/>
+      <w:bookmarkEnd w:id="46"/>
     </w:p>
     <w:p>
       <w:pPr>
@@ -8698,9 +7352,9 @@
           <w:noProof/>
         </w:rPr>
         <w:drawing>
-          <wp:inline distT="0" distB="0" distL="0" distR="0" wp14:anchorId="2DA89228" wp14:editId="36FBCE37">
-            <wp:extent cx="4429125" cy="3343275"/>
-            <wp:effectExtent l="0" t="0" r="9525" b="9525"/>
+          <wp:inline distT="0" distB="0" distL="0" distR="0" wp14:anchorId="2DA89228" wp14:editId="7B3040E6">
+            <wp:extent cx="2705100" cy="2041914"/>
+            <wp:effectExtent l="0" t="0" r="0" b="0"/>
             <wp:docPr id="3" name="Attēls 3"/>
             <wp:cNvGraphicFramePr>
               <a:graphicFrameLocks xmlns:a="http://schemas.openxmlformats.org/drawingml/2006/main" noChangeAspect="1"/>
@@ -8721,7 +7375,7 @@
                   <pic:spPr>
                     <a:xfrm>
                       <a:off x="0" y="0"/>
-                      <a:ext cx="4429125" cy="3343275"/>
+                      <a:ext cx="2708597" cy="2044554"/>
                     </a:xfrm>
                     <a:prstGeom prst="rect">
                       <a:avLst/>
@@ -8741,14 +7395,30 @@
       <w:r>
         <w:t xml:space="preserve">Attēls </w:t>
       </w:r>
-      <w:fldSimple w:instr=" SEQ Attēls \* ARABIC ">
-        <w:r>
-          <w:rPr>
-            <w:noProof/>
-          </w:rPr>
-          <w:t>7</w:t>
-        </w:r>
-      </w:fldSimple>
+      <w:r>
+        <w:fldChar w:fldCharType="begin"/>
+      </w:r>
+      <w:r>
+        <w:instrText xml:space="preserve"> SEQ Attēls</w:instrText>
+      </w:r>
+      <w:r>
+        <w:instrText xml:space="preserve"> \* ARABIC </w:instrText>
+      </w:r>
+      <w:r>
+        <w:fldChar w:fldCharType="separate"/>
+      </w:r>
+      <w:r>
+        <w:rPr>
+          <w:noProof/>
+        </w:rPr>
+        <w:t>7</w:t>
+      </w:r>
+      <w:r>
+        <w:rPr>
+          <w:noProof/>
+        </w:rPr>
+        <w:fldChar w:fldCharType="end"/>
+      </w:r>
       <w:r>
         <w:t xml:space="preserve"> Spēles personāžs</w:t>
       </w:r>
@@ -8764,41 +7434,31 @@
         <w:rPr>
           <w:lang w:val="lv-LV"/>
         </w:rPr>
-        <w:t xml:space="preserve">Personāžam tika pievienots </w:t>
-      </w:r>
-      <w:proofErr w:type="spellStart"/>
+        <w:t>Personāžam tika pievienots Character Controller un kustības skripts, kā arī kamera ar peles kustības skriptu</w:t>
+      </w:r>
       <w:r>
         <w:rPr>
           <w:lang w:val="lv-LV"/>
         </w:rPr>
-        <w:t>Character</w:t>
-      </w:r>
-      <w:proofErr w:type="spellEnd"/>
+        <w:t>.</w:t>
+      </w:r>
       <w:r>
         <w:rPr>
           <w:lang w:val="lv-LV"/>
         </w:rPr>
-        <w:t xml:space="preserve"> </w:t>
-      </w:r>
-      <w:proofErr w:type="spellStart"/>
+        <w:t xml:space="preserve"> Character Controller ir komponents</w:t>
+      </w:r>
       <w:r>
         <w:rPr>
           <w:lang w:val="lv-LV"/>
         </w:rPr>
-        <w:t>Controller</w:t>
-      </w:r>
-      <w:proofErr w:type="spellEnd"/>
+        <w:t>,</w:t>
+      </w:r>
       <w:r>
         <w:rPr>
           <w:lang w:val="lv-LV"/>
         </w:rPr>
-        <w:t xml:space="preserve"> un kustības skripts, kā arī kamera ar peles kustības skriptu</w:t>
-      </w:r>
-      <w:r>
-        <w:rPr>
-          <w:lang w:val="lv-LV"/>
-        </w:rPr>
-        <w:t>.</w:t>
+        <w:t xml:space="preserve"> kura funkcija ir pārvietot spēlētāju atbilstoši videi, tas neizmanto fiziku.</w:t>
       </w:r>
     </w:p>
     <w:p>
@@ -8812,9 +7472,9 @@
         </w:rPr>
         <w:lastRenderedPageBreak/>
         <w:drawing>
-          <wp:inline distT="0" distB="0" distL="0" distR="0" wp14:anchorId="533ED779" wp14:editId="270099E1">
-            <wp:extent cx="5579745" cy="5650230"/>
-            <wp:effectExtent l="0" t="0" r="1905" b="7620"/>
+          <wp:inline distT="0" distB="0" distL="0" distR="0" wp14:anchorId="533ED779" wp14:editId="0DEF6EF7">
+            <wp:extent cx="4317436" cy="4371975"/>
+            <wp:effectExtent l="0" t="0" r="6985" b="0"/>
             <wp:docPr id="7" name="Attēls 7"/>
             <wp:cNvGraphicFramePr>
               <a:graphicFrameLocks xmlns:a="http://schemas.openxmlformats.org/drawingml/2006/main" noChangeAspect="1"/>
@@ -8835,7 +7495,7 @@
                   <pic:spPr>
                     <a:xfrm>
                       <a:off x="0" y="0"/>
-                      <a:ext cx="5579745" cy="5650230"/>
+                      <a:ext cx="4320920" cy="4375503"/>
                     </a:xfrm>
                     <a:prstGeom prst="rect">
                       <a:avLst/>
@@ -8855,14 +7515,27 @@
       <w:r>
         <w:t xml:space="preserve">Attēls </w:t>
       </w:r>
-      <w:fldSimple w:instr=" SEQ Attēls \* ARABIC ">
-        <w:r>
-          <w:rPr>
-            <w:noProof/>
-          </w:rPr>
-          <w:t>8</w:t>
-        </w:r>
-      </w:fldSimple>
+      <w:r>
+        <w:fldChar w:fldCharType="begin"/>
+      </w:r>
+      <w:r>
+        <w:instrText xml:space="preserve"> SEQ Attēls \* ARABIC </w:instrText>
+      </w:r>
+      <w:r>
+        <w:fldChar w:fldCharType="separate"/>
+      </w:r>
+      <w:r>
+        <w:rPr>
+          <w:noProof/>
+        </w:rPr>
+        <w:t>8</w:t>
+      </w:r>
+      <w:r>
+        <w:rPr>
+          <w:noProof/>
+        </w:rPr>
+        <w:fldChar w:fldCharType="end"/>
+      </w:r>
       <w:r>
         <w:t xml:space="preserve"> Kustības skripts</w:t>
       </w:r>
@@ -8877,21 +7550,55 @@
         <w:rPr>
           <w:rFonts w:ascii="Times New Roman" w:hAnsi="Times New Roman"/>
         </w:rPr>
-        <w:t xml:space="preserve">Lai spēlētājs spētu palekties tam tika pievienots </w:t>
-      </w:r>
-      <w:proofErr w:type="spellStart"/>
+        <w:t>Lai spēlētājs spētu palēkties tam,</w:t>
+      </w:r>
+      <w:r>
+        <w:rPr>
+          <w:rFonts w:ascii="Times New Roman" w:hAnsi="Times New Roman"/>
+        </w:rPr>
+        <w:t xml:space="preserve"> tika pievienots GroundCheck objekts, kuru pārbaudot var noteikt, vai spēlētājs atrodas saskarē ar zemi, lai spēlētājs nevarētu </w:t>
+      </w:r>
+      <w:r>
+        <w:rPr>
+          <w:rFonts w:ascii="Times New Roman" w:hAnsi="Times New Roman"/>
+        </w:rPr>
+        <w:t>lēkt</w:t>
+      </w:r>
+      <w:r>
+        <w:rPr>
+          <w:rFonts w:ascii="Times New Roman" w:hAnsi="Times New Roman"/>
+        </w:rPr>
+        <w:t>, kā arī gravitācija, kura palielinās, ja spēlētājs nav saskarē ar zemi.</w:t>
+      </w:r>
+      <w:r>
+        <w:rPr>
+          <w:rFonts w:ascii="Times New Roman" w:hAnsi="Times New Roman"/>
+        </w:rPr>
+        <w:t xml:space="preserve"> Skriptā </w:t>
+      </w:r>
       <w:r>
         <w:rPr>
           <w:rFonts w:ascii="Times New Roman" w:hAnsi="Times New Roman"/>
         </w:rPr>
         <w:t>GroundCheck</w:t>
       </w:r>
-      <w:proofErr w:type="spellEnd"/>
-      <w:r>
-        <w:rPr>
-          <w:rFonts w:ascii="Times New Roman" w:hAnsi="Times New Roman"/>
-        </w:rPr>
-        <w:t xml:space="preserve"> objekts, kuru pārbaudot var noteikt, vai spēlētājs atrodas saskarē ar zemi, lai spēlētājs nevarētu palekties gaisā, kā arī gravitācija, kura palielinās, ja spēlētājs nav saskarē ar zemi.</w:t>
+      <w:r>
+        <w:rPr>
+          <w:rFonts w:ascii="Times New Roman" w:hAnsi="Times New Roman"/>
+        </w:rPr>
+        <w:t xml:space="preserve"> objektu izmanto</w:t>
+      </w:r>
+      <w:r>
+        <w:rPr>
+          <w:rFonts w:ascii="Times New Roman" w:hAnsi="Times New Roman"/>
+        </w:rPr>
+        <w:t>, pārbaudot tā pozīciju un attālumu no zemes</w:t>
+      </w:r>
+      <w:r>
+        <w:rPr>
+          <w:rFonts w:ascii="Times New Roman" w:hAnsi="Times New Roman"/>
+        </w:rPr>
+        <w:t>, kas var būt jebkurš objekts ar slāni zeme.</w:t>
       </w:r>
     </w:p>
     <w:p>
@@ -8904,9 +7611,9 @@
         </w:rPr>
         <w:lastRenderedPageBreak/>
         <w:drawing>
-          <wp:inline distT="0" distB="0" distL="0" distR="0" wp14:anchorId="16A70F6A" wp14:editId="7C56C99F">
-            <wp:extent cx="5579745" cy="5613400"/>
-            <wp:effectExtent l="0" t="0" r="1905" b="6350"/>
+          <wp:inline distT="0" distB="0" distL="0" distR="0" wp14:anchorId="16A70F6A" wp14:editId="3FEDDBF4">
+            <wp:extent cx="4114800" cy="4139619"/>
+            <wp:effectExtent l="0" t="0" r="0" b="0"/>
             <wp:docPr id="9" name="Attēls 9"/>
             <wp:cNvGraphicFramePr>
               <a:graphicFrameLocks xmlns:a="http://schemas.openxmlformats.org/drawingml/2006/main" noChangeAspect="1"/>
@@ -8927,7 +7634,7 @@
                   <pic:spPr>
                     <a:xfrm>
                       <a:off x="0" y="0"/>
-                      <a:ext cx="5579745" cy="5613400"/>
+                      <a:ext cx="4121403" cy="4146262"/>
                     </a:xfrm>
                     <a:prstGeom prst="rect">
                       <a:avLst/>
@@ -8947,14 +7654,27 @@
       <w:r>
         <w:t xml:space="preserve">Attēls </w:t>
       </w:r>
-      <w:fldSimple w:instr=" SEQ Attēls \* ARABIC ">
-        <w:r>
-          <w:rPr>
-            <w:noProof/>
-          </w:rPr>
-          <w:t>9</w:t>
-        </w:r>
-      </w:fldSimple>
+      <w:r>
+        <w:fldChar w:fldCharType="begin"/>
+      </w:r>
+      <w:r>
+        <w:instrText xml:space="preserve"> SEQ Attēls \* ARABIC </w:instrText>
+      </w:r>
+      <w:r>
+        <w:fldChar w:fldCharType="separate"/>
+      </w:r>
+      <w:r>
+        <w:rPr>
+          <w:noProof/>
+        </w:rPr>
+        <w:t>9</w:t>
+      </w:r>
+      <w:r>
+        <w:rPr>
+          <w:noProof/>
+        </w:rPr>
+        <w:fldChar w:fldCharType="end"/>
+      </w:r>
       <w:r>
         <w:t xml:space="preserve"> Peles kustības skripts</w:t>
       </w:r>
@@ -8994,12 +7714,12 @@
           <w:numId w:val="1"/>
         </w:numPr>
       </w:pPr>
-      <w:bookmarkStart w:id="52" w:name="_Toc72599724"/>
+      <w:bookmarkStart w:id="47" w:name="_Toc72610948"/>
       <w:r>
         <w:lastRenderedPageBreak/>
         <w:t>SPĒLĒTĀJA IEROČA IZVEIDE</w:t>
       </w:r>
-      <w:bookmarkEnd w:id="52"/>
+      <w:bookmarkEnd w:id="47"/>
     </w:p>
     <w:p>
       <w:pPr>
@@ -9020,35 +7740,7 @@
         <w:rPr>
           <w:lang w:val="lv-LV"/>
         </w:rPr>
-        <w:t xml:space="preserve">Spēles personāžam tika pievienots ierocis, kura modelis tika paņemts no </w:t>
-      </w:r>
-      <w:proofErr w:type="spellStart"/>
-      <w:r>
-        <w:rPr>
-          <w:lang w:val="lv-LV"/>
-        </w:rPr>
-        <w:t>Unity</w:t>
-      </w:r>
-      <w:proofErr w:type="spellEnd"/>
-      <w:r>
-        <w:rPr>
-          <w:lang w:val="lv-LV"/>
-        </w:rPr>
-        <w:t xml:space="preserve"> </w:t>
-      </w:r>
-      <w:proofErr w:type="spellStart"/>
-      <w:r>
-        <w:rPr>
-          <w:lang w:val="lv-LV"/>
-        </w:rPr>
-        <w:t>Asset</w:t>
-      </w:r>
-      <w:proofErr w:type="spellEnd"/>
-      <w:r>
-        <w:rPr>
-          <w:lang w:val="lv-LV"/>
-        </w:rPr>
-        <w:t xml:space="preserve"> Store. </w:t>
+        <w:t xml:space="preserve">Spēles personāžam tika pievienots ierocis, kura modelis tika paņemts no Unity Asset Store. </w:t>
       </w:r>
     </w:p>
     <w:p>
@@ -9061,9 +7753,9 @@
           <w:noProof/>
         </w:rPr>
         <w:drawing>
-          <wp:inline distT="0" distB="0" distL="0" distR="0" wp14:anchorId="1F9DA11D" wp14:editId="1BB44747">
-            <wp:extent cx="5579745" cy="3424555"/>
-            <wp:effectExtent l="0" t="0" r="1905" b="4445"/>
+          <wp:inline distT="0" distB="0" distL="0" distR="0" wp14:anchorId="1F9DA11D" wp14:editId="0C7CD565">
+            <wp:extent cx="2638425" cy="1619327"/>
+            <wp:effectExtent l="0" t="0" r="0" b="0"/>
             <wp:docPr id="10" name="Attēls 10"/>
             <wp:cNvGraphicFramePr>
               <a:graphicFrameLocks xmlns:a="http://schemas.openxmlformats.org/drawingml/2006/main" noChangeAspect="1"/>
@@ -9084,7 +7776,7 @@
                   <pic:spPr>
                     <a:xfrm>
                       <a:off x="0" y="0"/>
-                      <a:ext cx="5579745" cy="3424555"/>
+                      <a:ext cx="2646600" cy="1624344"/>
                     </a:xfrm>
                     <a:prstGeom prst="rect">
                       <a:avLst/>
@@ -9104,14 +7796,27 @@
       <w:r>
         <w:t xml:space="preserve">Attēls </w:t>
       </w:r>
-      <w:fldSimple w:instr=" SEQ Attēls \* ARABIC ">
-        <w:r>
-          <w:rPr>
-            <w:noProof/>
-          </w:rPr>
-          <w:t>10</w:t>
-        </w:r>
-      </w:fldSimple>
+      <w:r>
+        <w:fldChar w:fldCharType="begin"/>
+      </w:r>
+      <w:r>
+        <w:instrText xml:space="preserve"> SEQ Attēls \* ARABIC </w:instrText>
+      </w:r>
+      <w:r>
+        <w:fldChar w:fldCharType="separate"/>
+      </w:r>
+      <w:r>
+        <w:rPr>
+          <w:noProof/>
+        </w:rPr>
+        <w:t>10</w:t>
+      </w:r>
+      <w:r>
+        <w:rPr>
+          <w:noProof/>
+        </w:rPr>
+        <w:fldChar w:fldCharType="end"/>
+      </w:r>
       <w:r>
         <w:t xml:space="preserve"> Ierocis</w:t>
       </w:r>
@@ -9143,11 +7848,10 @@
         <w:rPr>
           <w:noProof/>
         </w:rPr>
-        <w:lastRenderedPageBreak/>
         <w:drawing>
-          <wp:inline distT="0" distB="0" distL="0" distR="0" wp14:anchorId="30F83222" wp14:editId="4691F9BF">
-            <wp:extent cx="5579745" cy="3984625"/>
-            <wp:effectExtent l="0" t="0" r="1905" b="0"/>
+          <wp:inline distT="0" distB="0" distL="0" distR="0" wp14:anchorId="30F83222" wp14:editId="165E4FDC">
+            <wp:extent cx="3810000" cy="2720809"/>
+            <wp:effectExtent l="0" t="0" r="0" b="3810"/>
             <wp:docPr id="11" name="Attēls 11"/>
             <wp:cNvGraphicFramePr>
               <a:graphicFrameLocks xmlns:a="http://schemas.openxmlformats.org/drawingml/2006/main" noChangeAspect="1"/>
@@ -9168,7 +7872,7 @@
                   <pic:spPr>
                     <a:xfrm>
                       <a:off x="0" y="0"/>
-                      <a:ext cx="5579745" cy="3984625"/>
+                      <a:ext cx="3815598" cy="2724807"/>
                     </a:xfrm>
                     <a:prstGeom prst="rect">
                       <a:avLst/>
@@ -9188,14 +7892,27 @@
       <w:r>
         <w:t xml:space="preserve">Attēls </w:t>
       </w:r>
-      <w:fldSimple w:instr=" SEQ Attēls \* ARABIC ">
-        <w:r>
-          <w:rPr>
-            <w:noProof/>
-          </w:rPr>
-          <w:t>11</w:t>
-        </w:r>
-      </w:fldSimple>
+      <w:r>
+        <w:fldChar w:fldCharType="begin"/>
+      </w:r>
+      <w:r>
+        <w:instrText xml:space="preserve"> SEQ Attēls \* ARABIC </w:instrText>
+      </w:r>
+      <w:r>
+        <w:fldChar w:fldCharType="separate"/>
+      </w:r>
+      <w:r>
+        <w:rPr>
+          <w:noProof/>
+        </w:rPr>
+        <w:t>11</w:t>
+      </w:r>
+      <w:r>
+        <w:rPr>
+          <w:noProof/>
+        </w:rPr>
+        <w:fldChar w:fldCharType="end"/>
+      </w:r>
       <w:r>
         <w:t xml:space="preserve"> Šaušanas skripts</w:t>
       </w:r>
@@ -9211,6 +7928,36 @@
           <w:rFonts w:ascii="Times New Roman" w:hAnsi="Times New Roman"/>
         </w:rPr>
         <w:t>Šaušanas skripts izveido lodi, atskaņo šaušanas skaņu un parāda šāviena uzliesmojumu.</w:t>
+      </w:r>
+      <w:r>
+        <w:rPr>
+          <w:rFonts w:ascii="Times New Roman" w:hAnsi="Times New Roman"/>
+        </w:rPr>
+        <w:t xml:space="preserve"> Spiežot kreiso peles taustiņu ekrāna centrā</w:t>
+      </w:r>
+      <w:r>
+        <w:rPr>
+          <w:rFonts w:ascii="Times New Roman" w:hAnsi="Times New Roman"/>
+        </w:rPr>
+        <w:t xml:space="preserve">, </w:t>
+      </w:r>
+      <w:r>
+        <w:rPr>
+          <w:rFonts w:ascii="Times New Roman" w:hAnsi="Times New Roman"/>
+        </w:rPr>
+        <w:t>mazliet pirms spēlētāja</w:t>
+      </w:r>
+      <w:r>
+        <w:rPr>
+          <w:rFonts w:ascii="Times New Roman" w:hAnsi="Times New Roman"/>
+        </w:rPr>
+        <w:t xml:space="preserve">, </w:t>
+      </w:r>
+      <w:r>
+        <w:rPr>
+          <w:rFonts w:ascii="Times New Roman" w:hAnsi="Times New Roman"/>
+        </w:rPr>
+        <w:t>tiek izveidota lode.</w:t>
       </w:r>
     </w:p>
     <w:p>
@@ -9244,11 +7991,11 @@
         <w:ind w:left="360"/>
         <w:jc w:val="center"/>
       </w:pPr>
-      <w:bookmarkStart w:id="53" w:name="_Toc72599725"/>
+      <w:bookmarkStart w:id="48" w:name="_Toc72610949"/>
       <w:r>
         <w:t>CITI INTERAKTĪVI SPĒLES ELEMENT</w:t>
       </w:r>
-      <w:bookmarkEnd w:id="53"/>
+      <w:bookmarkEnd w:id="48"/>
     </w:p>
     <w:p>
       <w:pPr>
@@ -9274,9 +8021,9 @@
           <w:noProof/>
         </w:rPr>
         <w:drawing>
-          <wp:inline distT="0" distB="0" distL="0" distR="0" wp14:anchorId="1E9EB902" wp14:editId="4A2C4D41">
-            <wp:extent cx="3543300" cy="2905125"/>
-            <wp:effectExtent l="0" t="0" r="0" b="9525"/>
+          <wp:inline distT="0" distB="0" distL="0" distR="0" wp14:anchorId="1E9EB902" wp14:editId="321C9242">
+            <wp:extent cx="1714500" cy="1405706"/>
+            <wp:effectExtent l="0" t="0" r="0" b="4445"/>
             <wp:docPr id="12" name="Attēls 12"/>
             <wp:cNvGraphicFramePr>
               <a:graphicFrameLocks xmlns:a="http://schemas.openxmlformats.org/drawingml/2006/main" noChangeAspect="1"/>
@@ -9297,7 +8044,7 @@
                   <pic:spPr>
                     <a:xfrm>
                       <a:off x="0" y="0"/>
-                      <a:ext cx="3543300" cy="2905125"/>
+                      <a:ext cx="1719425" cy="1409744"/>
                     </a:xfrm>
                     <a:prstGeom prst="rect">
                       <a:avLst/>
@@ -9317,14 +8064,27 @@
       <w:r>
         <w:t xml:space="preserve">Attēls </w:t>
       </w:r>
-      <w:fldSimple w:instr=" SEQ Attēls \* ARABIC ">
-        <w:r>
-          <w:rPr>
-            <w:noProof/>
-          </w:rPr>
-          <w:t>12</w:t>
-        </w:r>
-      </w:fldSimple>
+      <w:r>
+        <w:fldChar w:fldCharType="begin"/>
+      </w:r>
+      <w:r>
+        <w:instrText xml:space="preserve"> SEQ Attēls \* ARABIC </w:instrText>
+      </w:r>
+      <w:r>
+        <w:fldChar w:fldCharType="separate"/>
+      </w:r>
+      <w:r>
+        <w:rPr>
+          <w:noProof/>
+        </w:rPr>
+        <w:t>12</w:t>
+      </w:r>
+      <w:r>
+        <w:rPr>
+          <w:noProof/>
+        </w:rPr>
+        <w:fldChar w:fldCharType="end"/>
+      </w:r>
       <w:r>
         <w:t xml:space="preserve"> Lode</w:t>
       </w:r>
@@ -9345,35 +8105,7 @@
         <w:rPr>
           <w:rFonts w:ascii="Times New Roman" w:hAnsi="Times New Roman"/>
         </w:rPr>
-        <w:t xml:space="preserve">sarkana sfēra ar sarkanu spīdumu, galvenais lodes komponents ir </w:t>
-      </w:r>
-      <w:proofErr w:type="spellStart"/>
-      <w:r>
-        <w:rPr>
-          <w:rFonts w:ascii="Times New Roman" w:hAnsi="Times New Roman"/>
-        </w:rPr>
-        <w:t>Sphere</w:t>
-      </w:r>
-      <w:proofErr w:type="spellEnd"/>
-      <w:r>
-        <w:rPr>
-          <w:rFonts w:ascii="Times New Roman" w:hAnsi="Times New Roman"/>
-        </w:rPr>
-        <w:t xml:space="preserve"> </w:t>
-      </w:r>
-      <w:proofErr w:type="spellStart"/>
-      <w:r>
-        <w:rPr>
-          <w:rFonts w:ascii="Times New Roman" w:hAnsi="Times New Roman"/>
-        </w:rPr>
-        <w:t>Collider</w:t>
-      </w:r>
-      <w:proofErr w:type="spellEnd"/>
-      <w:r>
-        <w:rPr>
-          <w:rFonts w:ascii="Times New Roman" w:hAnsi="Times New Roman"/>
-        </w:rPr>
-        <w:t>, kas ļauj saprast ar kādu objektu lode saskaras.</w:t>
+        <w:t>sarkana sfēra ar sarkanu spīdumu, galvenais lodes komponents ir Sphere Collider, kas ļauj saprast ar kādu objektu lode saskaras.</w:t>
       </w:r>
     </w:p>
     <w:p>
@@ -9384,11 +8116,10 @@
         <w:rPr>
           <w:noProof/>
         </w:rPr>
-        <w:lastRenderedPageBreak/>
         <w:drawing>
-          <wp:inline distT="0" distB="0" distL="0" distR="0" wp14:anchorId="489F53AF" wp14:editId="03FA1B09">
-            <wp:extent cx="5579745" cy="5096510"/>
-            <wp:effectExtent l="0" t="0" r="1905" b="8890"/>
+          <wp:inline distT="0" distB="0" distL="0" distR="0" wp14:anchorId="489F53AF" wp14:editId="7C8D0277">
+            <wp:extent cx="4536237" cy="4143375"/>
+            <wp:effectExtent l="0" t="0" r="0" b="0"/>
             <wp:docPr id="13" name="Attēls 13"/>
             <wp:cNvGraphicFramePr>
               <a:graphicFrameLocks xmlns:a="http://schemas.openxmlformats.org/drawingml/2006/main" noChangeAspect="1"/>
@@ -9409,7 +8140,7 @@
                   <pic:spPr>
                     <a:xfrm>
                       <a:off x="0" y="0"/>
-                      <a:ext cx="5579745" cy="5096510"/>
+                      <a:ext cx="4540444" cy="4147218"/>
                     </a:xfrm>
                     <a:prstGeom prst="rect">
                       <a:avLst/>
@@ -9429,14 +8160,27 @@
       <w:r>
         <w:t xml:space="preserve">Attēls </w:t>
       </w:r>
-      <w:fldSimple w:instr=" SEQ Attēls \* ARABIC ">
-        <w:r>
-          <w:rPr>
-            <w:noProof/>
-          </w:rPr>
-          <w:t>13</w:t>
-        </w:r>
-      </w:fldSimple>
+      <w:r>
+        <w:fldChar w:fldCharType="begin"/>
+      </w:r>
+      <w:r>
+        <w:instrText xml:space="preserve"> SEQ Attēls \* ARABIC </w:instrText>
+      </w:r>
+      <w:r>
+        <w:fldChar w:fldCharType="separate"/>
+      </w:r>
+      <w:r>
+        <w:rPr>
+          <w:noProof/>
+        </w:rPr>
+        <w:t>13</w:t>
+      </w:r>
+      <w:r>
+        <w:rPr>
+          <w:noProof/>
+        </w:rPr>
+        <w:fldChar w:fldCharType="end"/>
+      </w:r>
       <w:r>
         <w:t>Lodes skripts</w:t>
       </w:r>
@@ -9451,7 +8195,7 @@
         <w:rPr>
           <w:rFonts w:ascii="Times New Roman" w:hAnsi="Times New Roman"/>
         </w:rPr>
-        <w:t xml:space="preserve">Lodes skripts pirmkārt </w:t>
+        <w:t xml:space="preserve">Lodes skripts </w:t>
       </w:r>
       <w:r>
         <w:rPr>
@@ -9463,35 +8207,50 @@
         <w:rPr>
           <w:rFonts w:ascii="Times New Roman" w:hAnsi="Times New Roman"/>
         </w:rPr>
-        <w:t xml:space="preserve">lodi taisnā līnijā uz priekšu uzreiz pēc tās izveides. Ja lode saskaras ar citu lodi vai pašu spēlētāju tā netiek iznīcināta, bet citā gadījumā to iznīcina. Ja lode saskaras ar Mērķi tiek izsaukta </w:t>
-      </w:r>
-      <w:proofErr w:type="spellStart"/>
-      <w:r>
-        <w:rPr>
-          <w:rFonts w:ascii="Times New Roman" w:hAnsi="Times New Roman"/>
-        </w:rPr>
-        <w:t>TaleDamage</w:t>
-      </w:r>
-      <w:proofErr w:type="spellEnd"/>
-      <w:r>
-        <w:rPr>
-          <w:rFonts w:ascii="Times New Roman" w:hAnsi="Times New Roman"/>
-        </w:rPr>
-        <w:t xml:space="preserve"> funkcija pašam mērķim. Lodei ir arī maksimālais dzīves ilgums, pēc kura lode tiek izdzēsta.</w:t>
-      </w:r>
-    </w:p>
-    <w:p>
-      <w:pPr>
-        <w:spacing w:after="160" w:line="259" w:lineRule="auto"/>
-        <w:rPr>
-          <w:rFonts w:ascii="Times New Roman" w:hAnsi="Times New Roman"/>
-        </w:rPr>
-      </w:pPr>
-      <w:r>
-        <w:rPr>
-          <w:rFonts w:ascii="Times New Roman" w:hAnsi="Times New Roman"/>
-        </w:rPr>
-        <w:br w:type="page"/>
+        <w:t xml:space="preserve">lodi taisnā līnijā uz priekšu uzreiz pēc tās izveides. </w:t>
+      </w:r>
+      <w:r>
+        <w:rPr>
+          <w:rFonts w:ascii="Times New Roman" w:hAnsi="Times New Roman"/>
+        </w:rPr>
+        <w:t>Lode saskaroties, ar kādu citu objektu izņemot pašu spēlētāju un citu lodi tā tiek iznīcināta</w:t>
+      </w:r>
+      <w:r>
+        <w:rPr>
+          <w:rFonts w:ascii="Times New Roman" w:hAnsi="Times New Roman"/>
+        </w:rPr>
+        <w:t xml:space="preserve">. </w:t>
+      </w:r>
+      <w:r>
+        <w:rPr>
+          <w:rFonts w:ascii="Times New Roman" w:hAnsi="Times New Roman"/>
+        </w:rPr>
+        <w:t xml:space="preserve">Ja </w:t>
+      </w:r>
+      <w:r>
+        <w:rPr>
+          <w:rFonts w:ascii="Times New Roman" w:hAnsi="Times New Roman"/>
+        </w:rPr>
+        <w:lastRenderedPageBreak/>
+        <w:t>lode saskaras ar Mērķi,</w:t>
+      </w:r>
+      <w:r>
+        <w:rPr>
+          <w:rFonts w:ascii="Times New Roman" w:hAnsi="Times New Roman"/>
+        </w:rPr>
+        <w:t xml:space="preserve"> tiek izsaukta Ta</w:t>
+      </w:r>
+      <w:r>
+        <w:rPr>
+          <w:rFonts w:ascii="Times New Roman" w:hAnsi="Times New Roman"/>
+        </w:rPr>
+        <w:t>k</w:t>
+      </w:r>
+      <w:r>
+        <w:rPr>
+          <w:rFonts w:ascii="Times New Roman" w:hAnsi="Times New Roman"/>
+        </w:rPr>
+        <w:t>eDamage funkcija pašam mērķim. Lodei ir arī maksimālais dzīves ilgums, pēc kura lode tiek izdzēsta.</w:t>
       </w:r>
     </w:p>
     <w:p>
@@ -9517,7 +8276,19 @@
         <w:rPr>
           <w:rFonts w:ascii="Times New Roman" w:hAnsi="Times New Roman"/>
         </w:rPr>
-        <w:t>kuri ir jāsašauj, lai spēles laiks apstātos.</w:t>
+        <w:t xml:space="preserve">kuri ir </w:t>
+      </w:r>
+      <w:r>
+        <w:rPr>
+          <w:rFonts w:ascii="Times New Roman" w:hAnsi="Times New Roman"/>
+        </w:rPr>
+        <w:t>jāiznīcina</w:t>
+      </w:r>
+      <w:r>
+        <w:rPr>
+          <w:rFonts w:ascii="Times New Roman" w:hAnsi="Times New Roman"/>
+        </w:rPr>
+        <w:t>, lai spēles laiks apstātos.</w:t>
       </w:r>
     </w:p>
     <w:p>
@@ -9529,9 +8300,9 @@
           <w:noProof/>
         </w:rPr>
         <w:drawing>
-          <wp:inline distT="0" distB="0" distL="0" distR="0" wp14:anchorId="1FDFBCEF" wp14:editId="655FE880">
-            <wp:extent cx="4219575" cy="4295775"/>
-            <wp:effectExtent l="0" t="0" r="9525" b="9525"/>
+          <wp:inline distT="0" distB="0" distL="0" distR="0" wp14:anchorId="1FDFBCEF" wp14:editId="2C8D7073">
+            <wp:extent cx="1800225" cy="1832735"/>
+            <wp:effectExtent l="0" t="0" r="0" b="0"/>
             <wp:docPr id="14" name="Attēls 14"/>
             <wp:cNvGraphicFramePr>
               <a:graphicFrameLocks xmlns:a="http://schemas.openxmlformats.org/drawingml/2006/main" noChangeAspect="1"/>
@@ -9552,7 +8323,7 @@
                   <pic:spPr>
                     <a:xfrm>
                       <a:off x="0" y="0"/>
-                      <a:ext cx="4219575" cy="4295775"/>
+                      <a:ext cx="1808411" cy="1841069"/>
                     </a:xfrm>
                     <a:prstGeom prst="rect">
                       <a:avLst/>
@@ -9572,14 +8343,27 @@
       <w:r>
         <w:t xml:space="preserve">Attēls </w:t>
       </w:r>
-      <w:fldSimple w:instr=" SEQ Attēls \* ARABIC ">
-        <w:r>
-          <w:rPr>
-            <w:noProof/>
-          </w:rPr>
-          <w:t>14</w:t>
-        </w:r>
-      </w:fldSimple>
+      <w:r>
+        <w:fldChar w:fldCharType="begin"/>
+      </w:r>
+      <w:r>
+        <w:instrText xml:space="preserve"> SEQ Attēls \* ARABIC </w:instrText>
+      </w:r>
+      <w:r>
+        <w:fldChar w:fldCharType="separate"/>
+      </w:r>
+      <w:r>
+        <w:rPr>
+          <w:noProof/>
+        </w:rPr>
+        <w:t>14</w:t>
+      </w:r>
+      <w:r>
+        <w:rPr>
+          <w:noProof/>
+        </w:rPr>
+        <w:fldChar w:fldCharType="end"/>
+      </w:r>
       <w:r>
         <w:t xml:space="preserve"> Mērķis</w:t>
       </w:r>
@@ -9594,35 +8378,43 @@
         <w:rPr>
           <w:rFonts w:ascii="Times New Roman" w:hAnsi="Times New Roman"/>
         </w:rPr>
-        <w:t xml:space="preserve">Mērķim ir </w:t>
-      </w:r>
-      <w:proofErr w:type="spellStart"/>
-      <w:r>
-        <w:rPr>
-          <w:rFonts w:ascii="Times New Roman" w:hAnsi="Times New Roman"/>
-        </w:rPr>
-        <w:t>Box</w:t>
-      </w:r>
-      <w:proofErr w:type="spellEnd"/>
+        <w:t>Mērķim ir Box Collider</w:t>
+      </w:r>
+      <w:r>
+        <w:rPr>
+          <w:rFonts w:ascii="Times New Roman" w:hAnsi="Times New Roman"/>
+        </w:rPr>
+        <w:t>, ar kura palīdzību lode var noteikt vai tā ir,</w:t>
+      </w:r>
       <w:r>
         <w:rPr>
           <w:rFonts w:ascii="Times New Roman" w:hAnsi="Times New Roman"/>
         </w:rPr>
         <w:t xml:space="preserve"> </w:t>
       </w:r>
-      <w:proofErr w:type="spellStart"/>
-      <w:r>
-        <w:rPr>
-          <w:rFonts w:ascii="Times New Roman" w:hAnsi="Times New Roman"/>
-        </w:rPr>
-        <w:t>Collider</w:t>
-      </w:r>
-      <w:proofErr w:type="spellEnd"/>
-      <w:r>
-        <w:rPr>
-          <w:rFonts w:ascii="Times New Roman" w:hAnsi="Times New Roman"/>
-        </w:rPr>
-        <w:t xml:space="preserve"> ar kura palīdzību lode var noteikt vai tā ir pieskarusies mērķim un skripts.</w:t>
+      <w:r>
+        <w:rPr>
+          <w:rFonts w:ascii="Times New Roman" w:hAnsi="Times New Roman"/>
+        </w:rPr>
+        <w:t>pieskārusies</w:t>
+      </w:r>
+      <w:r>
+        <w:rPr>
+          <w:rFonts w:ascii="Times New Roman" w:hAnsi="Times New Roman"/>
+        </w:rPr>
+        <w:t xml:space="preserve"> mērķim un</w:t>
+      </w:r>
+      <w:r>
+        <w:rPr>
+          <w:rFonts w:ascii="Times New Roman" w:hAnsi="Times New Roman"/>
+        </w:rPr>
+        <w:t xml:space="preserve"> mērķa</w:t>
+      </w:r>
+      <w:r>
+        <w:rPr>
+          <w:rFonts w:ascii="Times New Roman" w:hAnsi="Times New Roman"/>
+        </w:rPr>
+        <w:t xml:space="preserve"> skripts.</w:t>
       </w:r>
     </w:p>
     <w:p>
@@ -9633,11 +8425,10 @@
         <w:rPr>
           <w:noProof/>
         </w:rPr>
-        <w:lastRenderedPageBreak/>
         <w:drawing>
-          <wp:inline distT="0" distB="0" distL="0" distR="0" wp14:anchorId="5C8FE664" wp14:editId="17866F69">
-            <wp:extent cx="3609975" cy="3695700"/>
-            <wp:effectExtent l="0" t="0" r="9525" b="0"/>
+          <wp:inline distT="0" distB="0" distL="0" distR="0" wp14:anchorId="5C8FE664" wp14:editId="21F44C7A">
+            <wp:extent cx="2533650" cy="2593816"/>
+            <wp:effectExtent l="0" t="0" r="0" b="0"/>
             <wp:docPr id="15" name="Attēls 15"/>
             <wp:cNvGraphicFramePr>
               <a:graphicFrameLocks xmlns:a="http://schemas.openxmlformats.org/drawingml/2006/main" noChangeAspect="1"/>
@@ -9658,7 +8449,7 @@
                   <pic:spPr>
                     <a:xfrm>
                       <a:off x="0" y="0"/>
-                      <a:ext cx="3609975" cy="3695700"/>
+                      <a:ext cx="2535155" cy="2595356"/>
                     </a:xfrm>
                     <a:prstGeom prst="rect">
                       <a:avLst/>
@@ -9678,14 +8469,27 @@
       <w:r>
         <w:t xml:space="preserve">Attēls </w:t>
       </w:r>
-      <w:fldSimple w:instr=" SEQ Attēls \* ARABIC ">
-        <w:r>
-          <w:rPr>
-            <w:noProof/>
-          </w:rPr>
-          <w:t>15</w:t>
-        </w:r>
-      </w:fldSimple>
+      <w:r>
+        <w:fldChar w:fldCharType="begin"/>
+      </w:r>
+      <w:r>
+        <w:instrText xml:space="preserve"> SEQ Attēls \* ARABIC </w:instrText>
+      </w:r>
+      <w:r>
+        <w:fldChar w:fldCharType="separate"/>
+      </w:r>
+      <w:r>
+        <w:rPr>
+          <w:noProof/>
+        </w:rPr>
+        <w:t>15</w:t>
+      </w:r>
+      <w:r>
+        <w:rPr>
+          <w:noProof/>
+        </w:rPr>
+        <w:fldChar w:fldCharType="end"/>
+      </w:r>
       <w:r>
         <w:t>Mērķu skripts</w:t>
       </w:r>
@@ -9700,21 +8504,55 @@
         <w:rPr>
           <w:rFonts w:ascii="Times New Roman" w:hAnsi="Times New Roman"/>
         </w:rPr>
-        <w:t xml:space="preserve">Skripts iedod mērķim dzīvības un gadījumā, ja dzīvību skaits ir mazāks vai vienāds ar 0 mērķis tiek izdzēsts. Funkciju </w:t>
-      </w:r>
-      <w:proofErr w:type="spellStart"/>
-      <w:r>
-        <w:rPr>
-          <w:rFonts w:ascii="Times New Roman" w:hAnsi="Times New Roman"/>
-        </w:rPr>
-        <w:t>TakeDamage</w:t>
-      </w:r>
-      <w:proofErr w:type="spellEnd"/>
-      <w:r>
-        <w:rPr>
-          <w:rFonts w:ascii="Times New Roman" w:hAnsi="Times New Roman"/>
-        </w:rPr>
-        <w:t>() izmanto lode izsaucot to lodes un mērķa saskares rezultātā. Dzīvības skriptā dod iespēju veidot mērķus kuru iznīcināšanai nepieciešamas vairākas lodes.</w:t>
+        <w:t xml:space="preserve">Skripts </w:t>
+      </w:r>
+      <w:r>
+        <w:rPr>
+          <w:rFonts w:ascii="Times New Roman" w:hAnsi="Times New Roman"/>
+        </w:rPr>
+        <w:t>piešķir</w:t>
+      </w:r>
+      <w:r>
+        <w:rPr>
+          <w:rFonts w:ascii="Times New Roman" w:hAnsi="Times New Roman"/>
+        </w:rPr>
+        <w:t xml:space="preserve"> mērķim dzīvības un gadījumā, ja dzīvību skaits ir mazāks vai vienāds ar </w:t>
+      </w:r>
+      <w:r>
+        <w:rPr>
+          <w:rFonts w:ascii="Times New Roman" w:hAnsi="Times New Roman"/>
+        </w:rPr>
+        <w:t xml:space="preserve">nulle, </w:t>
+      </w:r>
+      <w:r>
+        <w:rPr>
+          <w:rFonts w:ascii="Times New Roman" w:hAnsi="Times New Roman"/>
+        </w:rPr>
+        <w:t xml:space="preserve">mērķis tiek izdzēsts. Funkciju TakeDamage() </w:t>
+      </w:r>
+      <w:r>
+        <w:rPr>
+          <w:rFonts w:ascii="Times New Roman" w:hAnsi="Times New Roman"/>
+        </w:rPr>
+        <w:t>tiek izsaukta lodes skriptā, lodes un mērķa saskarsmes rezultātā</w:t>
+      </w:r>
+      <w:r>
+        <w:rPr>
+          <w:rFonts w:ascii="Times New Roman" w:hAnsi="Times New Roman"/>
+        </w:rPr>
+        <w:t>. Dzīvības dod iespēju veidot mērķus</w:t>
+      </w:r>
+      <w:r>
+        <w:rPr>
+          <w:rFonts w:ascii="Times New Roman" w:hAnsi="Times New Roman"/>
+        </w:rPr>
+        <w:t>,</w:t>
+      </w:r>
+      <w:r>
+        <w:rPr>
+          <w:rFonts w:ascii="Times New Roman" w:hAnsi="Times New Roman"/>
+        </w:rPr>
+        <w:t xml:space="preserve"> kuru iznīcināšanai nepieciešamas vairākas lodes.</w:t>
       </w:r>
     </w:p>
     <w:p>
@@ -9735,12 +8573,12 @@
         <w:ind w:left="360"/>
         <w:jc w:val="center"/>
       </w:pPr>
-      <w:bookmarkStart w:id="54" w:name="_Toc72599726"/>
+      <w:bookmarkStart w:id="49" w:name="_Toc72610950"/>
       <w:r>
         <w:lastRenderedPageBreak/>
         <w:t>LIETOTĀJU SASKARNE</w:t>
       </w:r>
-      <w:bookmarkEnd w:id="54"/>
+      <w:bookmarkEnd w:id="49"/>
     </w:p>
     <w:p>
       <w:pPr>
@@ -9774,9 +8612,9 @@
           <w:noProof/>
         </w:rPr>
         <w:drawing>
-          <wp:inline distT="0" distB="0" distL="0" distR="0" wp14:anchorId="0CA9C863" wp14:editId="73341F04">
-            <wp:extent cx="5579745" cy="4183380"/>
-            <wp:effectExtent l="0" t="0" r="1905" b="7620"/>
+          <wp:inline distT="0" distB="0" distL="0" distR="0" wp14:anchorId="0CA9C863" wp14:editId="3301061B">
+            <wp:extent cx="3648075" cy="2735122"/>
+            <wp:effectExtent l="0" t="0" r="0" b="8255"/>
             <wp:docPr id="16" name="Attēls 16"/>
             <wp:cNvGraphicFramePr>
               <a:graphicFrameLocks xmlns:a="http://schemas.openxmlformats.org/drawingml/2006/main" noChangeAspect="1"/>
@@ -9797,7 +8635,7 @@
                   <pic:spPr>
                     <a:xfrm>
                       <a:off x="0" y="0"/>
-                      <a:ext cx="5579745" cy="4183380"/>
+                      <a:ext cx="3650641" cy="2737046"/>
                     </a:xfrm>
                     <a:prstGeom prst="rect">
                       <a:avLst/>
@@ -9817,14 +8655,27 @@
       <w:r>
         <w:t xml:space="preserve">Attēls </w:t>
       </w:r>
-      <w:fldSimple w:instr=" SEQ Attēls \* ARABIC ">
-        <w:r>
-          <w:rPr>
-            <w:noProof/>
-          </w:rPr>
-          <w:t>16</w:t>
-        </w:r>
-      </w:fldSimple>
+      <w:r>
+        <w:fldChar w:fldCharType="begin"/>
+      </w:r>
+      <w:r>
+        <w:instrText xml:space="preserve"> SEQ Attēls \* ARABIC </w:instrText>
+      </w:r>
+      <w:r>
+        <w:fldChar w:fldCharType="separate"/>
+      </w:r>
+      <w:r>
+        <w:rPr>
+          <w:noProof/>
+        </w:rPr>
+        <w:t>16</w:t>
+      </w:r>
+      <w:r>
+        <w:rPr>
+          <w:noProof/>
+        </w:rPr>
+        <w:fldChar w:fldCharType="end"/>
+      </w:r>
       <w:r>
         <w:t xml:space="preserve"> Galvenā izvēlne</w:t>
       </w:r>
@@ -9863,91 +8714,7 @@
         <w:rPr>
           <w:rFonts w:ascii="Times New Roman" w:hAnsi="Times New Roman"/>
         </w:rPr>
-        <w:t xml:space="preserve">trīs pogas </w:t>
-      </w:r>
-      <w:proofErr w:type="spellStart"/>
-      <w:r>
-        <w:rPr>
-          <w:rFonts w:ascii="Times New Roman" w:hAnsi="Times New Roman"/>
-        </w:rPr>
-        <w:t>Play</w:t>
-      </w:r>
-      <w:proofErr w:type="spellEnd"/>
-      <w:r>
-        <w:rPr>
-          <w:rFonts w:ascii="Times New Roman" w:hAnsi="Times New Roman"/>
-        </w:rPr>
-        <w:t xml:space="preserve">, </w:t>
-      </w:r>
-      <w:proofErr w:type="spellStart"/>
-      <w:r>
-        <w:rPr>
-          <w:rFonts w:ascii="Times New Roman" w:hAnsi="Times New Roman"/>
-        </w:rPr>
-        <w:t>Options</w:t>
-      </w:r>
-      <w:proofErr w:type="spellEnd"/>
-      <w:r>
-        <w:rPr>
-          <w:rFonts w:ascii="Times New Roman" w:hAnsi="Times New Roman"/>
-        </w:rPr>
-        <w:t xml:space="preserve"> un </w:t>
-      </w:r>
-      <w:proofErr w:type="spellStart"/>
-      <w:r>
-        <w:rPr>
-          <w:rFonts w:ascii="Times New Roman" w:hAnsi="Times New Roman"/>
-        </w:rPr>
-        <w:t>Quit</w:t>
-      </w:r>
-      <w:proofErr w:type="spellEnd"/>
-      <w:r>
-        <w:rPr>
-          <w:rFonts w:ascii="Times New Roman" w:hAnsi="Times New Roman"/>
-        </w:rPr>
-        <w:t xml:space="preserve">, poga </w:t>
-      </w:r>
-      <w:proofErr w:type="spellStart"/>
-      <w:r>
-        <w:rPr>
-          <w:rFonts w:ascii="Times New Roman" w:hAnsi="Times New Roman"/>
-        </w:rPr>
-        <w:t>Play</w:t>
-      </w:r>
-      <w:proofErr w:type="spellEnd"/>
-      <w:r>
-        <w:rPr>
-          <w:rFonts w:ascii="Times New Roman" w:hAnsi="Times New Roman"/>
-        </w:rPr>
-        <w:t xml:space="preserve"> aizved spēlētāju uz spēles ainu, </w:t>
-      </w:r>
-      <w:proofErr w:type="spellStart"/>
-      <w:r>
-        <w:rPr>
-          <w:rFonts w:ascii="Times New Roman" w:hAnsi="Times New Roman"/>
-        </w:rPr>
-        <w:t>Options</w:t>
-      </w:r>
-      <w:proofErr w:type="spellEnd"/>
-      <w:r>
-        <w:rPr>
-          <w:rFonts w:ascii="Times New Roman" w:hAnsi="Times New Roman"/>
-        </w:rPr>
-        <w:t xml:space="preserve"> poga aizved spēlētāju un Opciju logu un </w:t>
-      </w:r>
-      <w:proofErr w:type="spellStart"/>
-      <w:r>
-        <w:rPr>
-          <w:rFonts w:ascii="Times New Roman" w:hAnsi="Times New Roman"/>
-        </w:rPr>
-        <w:t>Quit</w:t>
-      </w:r>
-      <w:proofErr w:type="spellEnd"/>
-      <w:r>
-        <w:rPr>
-          <w:rFonts w:ascii="Times New Roman" w:hAnsi="Times New Roman"/>
-        </w:rPr>
-        <w:t xml:space="preserve"> poga izslēdz spēli.</w:t>
+        <w:t>trīs pogas Play, Options un Quit, poga Play aizved spēlētāju uz spēles ainu, Options poga aizved spēlētāju un Opciju logu un Quit poga izslēdz spēli.</w:t>
       </w:r>
     </w:p>
     <w:p>
@@ -9958,11 +8725,10 @@
         <w:rPr>
           <w:noProof/>
         </w:rPr>
-        <w:lastRenderedPageBreak/>
         <w:drawing>
-          <wp:inline distT="0" distB="0" distL="0" distR="0" wp14:anchorId="61E21F18" wp14:editId="66BCB400">
-            <wp:extent cx="5579745" cy="2665730"/>
-            <wp:effectExtent l="0" t="0" r="1905" b="1270"/>
+          <wp:inline distT="0" distB="0" distL="0" distR="0" wp14:anchorId="61E21F18" wp14:editId="774AFD1F">
+            <wp:extent cx="3419475" cy="1633658"/>
+            <wp:effectExtent l="0" t="0" r="0" b="5080"/>
             <wp:docPr id="18" name="Attēls 18"/>
             <wp:cNvGraphicFramePr>
               <a:graphicFrameLocks xmlns:a="http://schemas.openxmlformats.org/drawingml/2006/main" noChangeAspect="1"/>
@@ -9983,7 +8749,7 @@
                   <pic:spPr>
                     <a:xfrm>
                       <a:off x="0" y="0"/>
-                      <a:ext cx="5579745" cy="2665730"/>
+                      <a:ext cx="3433243" cy="1640236"/>
                     </a:xfrm>
                     <a:prstGeom prst="rect">
                       <a:avLst/>
@@ -10006,14 +8772,27 @@
       <w:r>
         <w:t xml:space="preserve">Attēls </w:t>
       </w:r>
-      <w:fldSimple w:instr=" SEQ Attēls \* ARABIC ">
-        <w:r>
-          <w:rPr>
-            <w:noProof/>
-          </w:rPr>
-          <w:t>17</w:t>
-        </w:r>
-      </w:fldSimple>
+      <w:r>
+        <w:fldChar w:fldCharType="begin"/>
+      </w:r>
+      <w:r>
+        <w:instrText xml:space="preserve"> SEQ Attēls \* ARABIC </w:instrText>
+      </w:r>
+      <w:r>
+        <w:fldChar w:fldCharType="separate"/>
+      </w:r>
+      <w:r>
+        <w:rPr>
+          <w:noProof/>
+        </w:rPr>
+        <w:t>17</w:t>
+      </w:r>
+      <w:r>
+        <w:rPr>
+          <w:noProof/>
+        </w:rPr>
+        <w:fldChar w:fldCharType="end"/>
+      </w:r>
       <w:r>
         <w:t xml:space="preserve"> Opciju</w:t>
       </w:r>
@@ -10035,21 +8814,7 @@
         <w:rPr>
           <w:rFonts w:ascii="Times New Roman" w:hAnsi="Times New Roman"/>
         </w:rPr>
-        <w:t xml:space="preserve">Opciju logā ir pieejams slīdnis, kurš maina peles jūtīgumu un poga </w:t>
-      </w:r>
-      <w:proofErr w:type="spellStart"/>
-      <w:r>
-        <w:rPr>
-          <w:rFonts w:ascii="Times New Roman" w:hAnsi="Times New Roman"/>
-        </w:rPr>
-        <w:t>Back</w:t>
-      </w:r>
-      <w:proofErr w:type="spellEnd"/>
-      <w:r>
-        <w:rPr>
-          <w:rFonts w:ascii="Times New Roman" w:hAnsi="Times New Roman"/>
-        </w:rPr>
-        <w:t xml:space="preserve"> kura lietotāju aizved atpakaļ uz Galveno izvēlni.</w:t>
+        <w:t>Opciju logā ir pieejams slīdnis, kurš maina peles jūtīgumu un poga Back kura lietotāju aizved atpakaļ uz Galveno izvēlni.</w:t>
       </w:r>
     </w:p>
     <w:p>
@@ -10076,12 +8841,12 @@
         <w:ind w:left="360"/>
         <w:jc w:val="center"/>
       </w:pPr>
-      <w:bookmarkStart w:id="55" w:name="_Toc72599727"/>
+      <w:bookmarkStart w:id="50" w:name="_Toc72610951"/>
       <w:r>
         <w:lastRenderedPageBreak/>
         <w:t>PROGRAMMAS PROJEKTĒJUMA APRAKSTS</w:t>
       </w:r>
-      <w:bookmarkEnd w:id="55"/>
+      <w:bookmarkEnd w:id="50"/>
     </w:p>
     <w:p>
       <w:pPr>
@@ -10097,11 +8862,11 @@
       <w:r>
         <w:tab/>
       </w:r>
-      <w:bookmarkStart w:id="56" w:name="_Toc72599728"/>
+      <w:bookmarkStart w:id="51" w:name="_Toc72610952"/>
       <w:r>
         <w:t>5.1. Ievads</w:t>
       </w:r>
-      <w:bookmarkEnd w:id="56"/>
+      <w:bookmarkEnd w:id="51"/>
     </w:p>
     <w:p>
       <w:pPr>
@@ -10125,7 +8890,7 @@
       <w:r>
         <w:tab/>
       </w:r>
-      <w:bookmarkStart w:id="57" w:name="_Toc72599729"/>
+      <w:bookmarkStart w:id="52" w:name="_Toc72610953"/>
       <w:r>
         <w:t>5.1.1</w:t>
       </w:r>
@@ -10138,7 +8903,7 @@
       <w:r>
         <w:t xml:space="preserve"> Dokumenta nolūks</w:t>
       </w:r>
-      <w:bookmarkEnd w:id="57"/>
+      <w:bookmarkEnd w:id="52"/>
     </w:p>
     <w:p>
       <w:pPr>
@@ -10168,11 +8933,11 @@
       <w:r>
         <w:tab/>
       </w:r>
-      <w:bookmarkStart w:id="58" w:name="_Toc72599730"/>
+      <w:bookmarkStart w:id="53" w:name="_Toc72610954"/>
       <w:r>
         <w:t>5.1.2. Darbības sfēra</w:t>
       </w:r>
-      <w:bookmarkEnd w:id="58"/>
+      <w:bookmarkEnd w:id="53"/>
     </w:p>
     <w:p>
       <w:pPr>
@@ -10202,11 +8967,11 @@
       <w:r>
         <w:tab/>
       </w:r>
-      <w:bookmarkStart w:id="59" w:name="_Toc72599731"/>
+      <w:bookmarkStart w:id="54" w:name="_Toc72610955"/>
       <w:r>
         <w:t>5.1.3. Definīcijas, akronīmi un saīsinājumi</w:t>
       </w:r>
-      <w:bookmarkEnd w:id="59"/>
+      <w:bookmarkEnd w:id="54"/>
     </w:p>
     <w:tbl>
       <w:tblPr>
@@ -10370,11 +9135,11 @@
       <w:r>
         <w:tab/>
       </w:r>
-      <w:bookmarkStart w:id="60" w:name="_Toc72599732"/>
+      <w:bookmarkStart w:id="55" w:name="_Toc72610956"/>
       <w:r>
         <w:t>5.1.4. Saistība ar citiem dokumentiem</w:t>
       </w:r>
-      <w:bookmarkEnd w:id="60"/>
+      <w:bookmarkEnd w:id="55"/>
     </w:p>
     <w:p>
       <w:pPr>
@@ -10404,11 +9169,11 @@
       <w:r>
         <w:tab/>
       </w:r>
-      <w:bookmarkStart w:id="61" w:name="_Toc72599733"/>
+      <w:bookmarkStart w:id="56" w:name="_Toc72610957"/>
       <w:r>
         <w:t>5.1.5. Programmatūras dzīves cikls</w:t>
       </w:r>
-      <w:bookmarkEnd w:id="61"/>
+      <w:bookmarkEnd w:id="56"/>
     </w:p>
     <w:p>
       <w:pPr>
@@ -10428,6 +9193,9 @@
     <w:p>
       <w:pPr>
         <w:pStyle w:val="Virsraksts3"/>
+        <w:rPr>
+          <w:rFonts w:cs="Times New Roman"/>
+        </w:rPr>
       </w:pPr>
       <w:r>
         <w:lastRenderedPageBreak/>
@@ -10436,11 +9204,14 @@
       <w:r>
         <w:tab/>
       </w:r>
-      <w:bookmarkStart w:id="62" w:name="_Toc72599734"/>
-      <w:r>
+      <w:bookmarkStart w:id="57" w:name="_Toc72610958"/>
+      <w:r>
+        <w:rPr>
+          <w:rFonts w:cs="Times New Roman"/>
+        </w:rPr>
         <w:t>5.2. Projektējum dekompozīcijas apraksts</w:t>
       </w:r>
-      <w:bookmarkEnd w:id="62"/>
+      <w:bookmarkEnd w:id="57"/>
     </w:p>
     <w:p>
       <w:pPr>
@@ -10454,63 +9225,109 @@
         <w:rPr>
           <w:lang w:val="lv-LV"/>
         </w:rPr>
-        <w:t xml:space="preserve">Sistēma ir sadalīta </w:t>
+        <w:t>Sistēma ir sadalīta</w:t>
       </w:r>
       <w:r>
         <w:rPr>
           <w:lang w:val="lv-LV"/>
         </w:rPr>
-        <w:t xml:space="preserve">3 </w:t>
+        <w:t xml:space="preserve"> 4</w:t>
       </w:r>
       <w:r>
         <w:rPr>
           <w:lang w:val="lv-LV"/>
         </w:rPr>
+        <w:t xml:space="preserve"> </w:t>
+      </w:r>
+      <w:r>
+        <w:rPr>
+          <w:lang w:val="lv-LV"/>
+        </w:rPr>
         <w:t>galvenajos moduļos</w:t>
       </w:r>
       <w:r>
         <w:rPr>
           <w:lang w:val="lv-LV"/>
         </w:rPr>
-        <w:t>. Spēles varoņa modulī, Spēles objektu modulī un Galvenās izvēlnes modulī. Katram no šiem moduļiem ir vairāki procesi, kas tālāk tiek uzskaitīti.</w:t>
+        <w:t xml:space="preserve">. Spēles varoņa modulī, </w:t>
+      </w:r>
+      <w:r>
+        <w:rPr>
+          <w:lang w:val="lv-LV"/>
+        </w:rPr>
+        <w:t xml:space="preserve">Lodes un mērķa modulī, Spēles laika un beigu modulī </w:t>
+      </w:r>
+      <w:r>
+        <w:rPr>
+          <w:lang w:val="lv-LV"/>
+        </w:rPr>
+        <w:t>un Galvenās izvēlnes modulī. Katram no šiem moduļiem ir vairāki procesi, kas tālāk tiek uzskaitīti.</w:t>
       </w:r>
     </w:p>
     <w:p>
       <w:pPr>
         <w:pStyle w:val="Virsraksts4"/>
-      </w:pPr>
-      <w:r>
+        <w:rPr>
+          <w:rFonts w:cs="Times New Roman"/>
+        </w:rPr>
+      </w:pPr>
+      <w:r>
+        <w:rPr>
+          <w:rFonts w:cs="Times New Roman"/>
+        </w:rPr>
         <w:tab/>
       </w:r>
       <w:r>
+        <w:rPr>
+          <w:rFonts w:cs="Times New Roman"/>
+        </w:rPr>
         <w:tab/>
       </w:r>
       <w:r>
+        <w:rPr>
+          <w:rFonts w:cs="Times New Roman"/>
+        </w:rPr>
         <w:tab/>
       </w:r>
-      <w:bookmarkStart w:id="63" w:name="_Toc72599735"/>
-      <w:r>
+      <w:bookmarkStart w:id="58" w:name="_Toc72610959"/>
+      <w:r>
+        <w:rPr>
+          <w:rFonts w:cs="Times New Roman"/>
+        </w:rPr>
         <w:t>5.2.1. Moduļu un procesu dekompozīcija</w:t>
       </w:r>
-      <w:bookmarkEnd w:id="63"/>
+      <w:bookmarkEnd w:id="58"/>
     </w:p>
     <w:p>
       <w:pPr>
         <w:pStyle w:val="Virsraksts5"/>
-      </w:pPr>
-      <w:r>
+        <w:rPr>
+          <w:rFonts w:cs="Times New Roman"/>
+        </w:rPr>
+      </w:pPr>
+      <w:r>
+        <w:rPr>
+          <w:rFonts w:cs="Times New Roman"/>
+        </w:rPr>
         <w:tab/>
       </w:r>
       <w:r>
+        <w:rPr>
+          <w:rFonts w:cs="Times New Roman"/>
+        </w:rPr>
         <w:tab/>
       </w:r>
       <w:r>
+        <w:rPr>
+          <w:rFonts w:cs="Times New Roman"/>
+        </w:rPr>
         <w:tab/>
       </w:r>
       <w:r>
+        <w:rPr>
+          <w:rFonts w:cs="Times New Roman"/>
+        </w:rPr>
         <w:tab/>
-      </w:r>
-      <w:r>
         <w:t>5.2.1.1 Spēles varoņa modulis</w:t>
       </w:r>
     </w:p>
@@ -10766,32 +9583,57 @@
     <w:p>
       <w:pPr>
         <w:pStyle w:val="Virsraksts5"/>
-      </w:pPr>
-      <w:r>
+        <w:rPr>
+          <w:rFonts w:cs="Times New Roman"/>
+        </w:rPr>
+      </w:pPr>
+      <w:r>
+        <w:rPr>
+          <w:rFonts w:cs="Times New Roman"/>
+        </w:rPr>
         <w:tab/>
       </w:r>
       <w:r>
+        <w:rPr>
+          <w:rFonts w:cs="Times New Roman"/>
+        </w:rPr>
         <w:tab/>
       </w:r>
       <w:r>
+        <w:rPr>
+          <w:rFonts w:cs="Times New Roman"/>
+        </w:rPr>
         <w:tab/>
       </w:r>
       <w:r>
+        <w:rPr>
+          <w:rFonts w:cs="Times New Roman"/>
+        </w:rPr>
         <w:tab/>
-      </w:r>
-      <w:r>
         <w:t xml:space="preserve">5.2.1.2. </w:t>
       </w:r>
       <w:r>
+        <w:rPr>
+          <w:rFonts w:cs="Times New Roman"/>
+        </w:rPr>
         <w:t>Lodes</w:t>
       </w:r>
       <w:r>
+        <w:rPr>
+          <w:rFonts w:cs="Times New Roman"/>
+        </w:rPr>
         <w:t xml:space="preserve"> </w:t>
       </w:r>
       <w:r>
+        <w:rPr>
+          <w:rFonts w:cs="Times New Roman"/>
+        </w:rPr>
         <w:t xml:space="preserve">un mērķa </w:t>
       </w:r>
       <w:r>
+        <w:rPr>
+          <w:rFonts w:cs="Times New Roman"/>
+        </w:rPr>
         <w:t>modulis</w:t>
       </w:r>
     </w:p>
@@ -11067,25 +9909,34 @@
     <w:p>
       <w:pPr>
         <w:pStyle w:val="Virsraksts5"/>
-      </w:pPr>
-      <w:r>
+        <w:rPr>
+          <w:rFonts w:cs="Times New Roman"/>
+        </w:rPr>
+      </w:pPr>
+      <w:r>
+        <w:rPr>
+          <w:rFonts w:cs="Times New Roman"/>
+        </w:rPr>
         <w:tab/>
       </w:r>
       <w:r>
+        <w:rPr>
+          <w:rFonts w:cs="Times New Roman"/>
+        </w:rPr>
         <w:tab/>
       </w:r>
       <w:r>
+        <w:rPr>
+          <w:rFonts w:cs="Times New Roman"/>
+        </w:rPr>
         <w:tab/>
       </w:r>
       <w:r>
+        <w:rPr>
+          <w:rFonts w:cs="Times New Roman"/>
+        </w:rPr>
         <w:tab/>
-        <w:t xml:space="preserve">5.2.1.3. Spēles </w:t>
-      </w:r>
-      <w:r>
-        <w:t>l</w:t>
-      </w:r>
-      <w:r>
-        <w:t>aika un beigu modulis</w:t>
+        <w:t>5.2.1.3. Spēles laika un beigu modulis</w:t>
       </w:r>
     </w:p>
     <w:p>
@@ -11273,20 +10124,33 @@
     <w:p>
       <w:pPr>
         <w:pStyle w:val="Virsraksts5"/>
-      </w:pPr>
-      <w:r>
+        <w:rPr>
+          <w:rFonts w:cs="Times New Roman"/>
+        </w:rPr>
+      </w:pPr>
+      <w:r>
+        <w:rPr>
+          <w:rFonts w:cs="Times New Roman"/>
+        </w:rPr>
         <w:tab/>
       </w:r>
       <w:r>
+        <w:rPr>
+          <w:rFonts w:cs="Times New Roman"/>
+        </w:rPr>
         <w:tab/>
       </w:r>
       <w:r>
+        <w:rPr>
+          <w:rFonts w:cs="Times New Roman"/>
+        </w:rPr>
         <w:tab/>
       </w:r>
       <w:r>
+        <w:rPr>
+          <w:rFonts w:cs="Times New Roman"/>
+        </w:rPr>
         <w:tab/>
-      </w:r>
-      <w:r>
         <w:t>5.2.1.4. Galvenās izvēlnes modulis</w:t>
       </w:r>
     </w:p>
@@ -11482,18 +10346,30 @@
     <w:p>
       <w:pPr>
         <w:pStyle w:val="Virsraksts4"/>
-      </w:pPr>
-      <w:r>
+        <w:rPr>
+          <w:rFonts w:cs="Times New Roman"/>
+        </w:rPr>
+      </w:pPr>
+      <w:r>
+        <w:rPr>
+          <w:rFonts w:cs="Times New Roman"/>
+        </w:rPr>
         <w:tab/>
       </w:r>
       <w:r>
+        <w:rPr>
+          <w:rFonts w:cs="Times New Roman"/>
+        </w:rPr>
         <w:tab/>
       </w:r>
-      <w:bookmarkStart w:id="64" w:name="_Toc72599736"/>
-      <w:r>
+      <w:bookmarkStart w:id="59" w:name="_Toc72610960"/>
+      <w:r>
+        <w:rPr>
+          <w:rFonts w:cs="Times New Roman"/>
+        </w:rPr>
         <w:t>5.2.2. Vienlaicīgo procesu dekompozīcija</w:t>
       </w:r>
-      <w:bookmarkEnd w:id="64"/>
+      <w:bookmarkEnd w:id="59"/>
     </w:p>
     <w:p>
       <w:pPr>
@@ -11535,57 +10411,567 @@
       <w:pPr>
         <w:pStyle w:val="Virsraksts3"/>
         <w:jc w:val="left"/>
-      </w:pPr>
-      <w:r>
+        <w:rPr>
+          <w:rFonts w:cs="Times New Roman"/>
+        </w:rPr>
+      </w:pPr>
+      <w:r>
+        <w:rPr>
+          <w:rFonts w:cs="Times New Roman"/>
+        </w:rPr>
         <w:tab/>
       </w:r>
       <w:r>
+        <w:rPr>
+          <w:rFonts w:cs="Times New Roman"/>
+        </w:rPr>
         <w:tab/>
       </w:r>
-      <w:bookmarkStart w:id="65" w:name="_Toc72599737"/>
-      <w:r>
+      <w:bookmarkStart w:id="60" w:name="_Toc72610961"/>
+      <w:r>
+        <w:rPr>
+          <w:rFonts w:cs="Times New Roman"/>
+        </w:rPr>
         <w:t>5.3. Atkarību apraksts</w:t>
       </w:r>
+      <w:bookmarkEnd w:id="60"/>
+    </w:p>
+    <w:p>
+      <w:pPr>
+        <w:pStyle w:val="Virsraksts4"/>
+        <w:rPr>
+          <w:rFonts w:cs="Times New Roman"/>
+        </w:rPr>
+      </w:pPr>
+      <w:r>
+        <w:rPr>
+          <w:rFonts w:cs="Times New Roman"/>
+        </w:rPr>
+        <w:tab/>
+      </w:r>
+      <w:r>
+        <w:rPr>
+          <w:rFonts w:cs="Times New Roman"/>
+        </w:rPr>
+        <w:tab/>
+      </w:r>
+      <w:r>
+        <w:rPr>
+          <w:rFonts w:cs="Times New Roman"/>
+        </w:rPr>
+        <w:tab/>
+      </w:r>
+      <w:bookmarkStart w:id="61" w:name="_Toc72610962"/>
+      <w:r>
+        <w:rPr>
+          <w:rFonts w:cs="Times New Roman"/>
+        </w:rPr>
+        <w:t xml:space="preserve">5.3.1. </w:t>
+      </w:r>
+      <w:r>
+        <w:rPr>
+          <w:rFonts w:cs="Times New Roman"/>
+        </w:rPr>
+        <w:t>Starp moduļu</w:t>
+      </w:r>
+      <w:r>
+        <w:rPr>
+          <w:rFonts w:cs="Times New Roman"/>
+        </w:rPr>
+        <w:t xml:space="preserve"> atkarības</w:t>
+      </w:r>
+      <w:bookmarkEnd w:id="61"/>
+    </w:p>
+    <w:p>
+      <w:pPr>
+        <w:rPr>
+          <w:rFonts w:ascii="Times New Roman" w:hAnsi="Times New Roman"/>
+        </w:rPr>
+      </w:pPr>
+      <w:r>
+        <w:rPr>
+          <w:rFonts w:ascii="Times New Roman" w:hAnsi="Times New Roman"/>
+        </w:rPr>
+        <w:t xml:space="preserve">Spēle ir sadalīta 4 moduļos. Bez spēles varoņa moduļa nevar darboties lodes un mērķa modulis, jo lodes tiek izveidotas ar varoņa palīdzību un bez lodēm mērķus nevar iznīcināt. </w:t>
+      </w:r>
+      <w:r>
+        <w:rPr>
+          <w:rFonts w:ascii="Times New Roman" w:hAnsi="Times New Roman"/>
+        </w:rPr>
+        <w:lastRenderedPageBreak/>
+        <w:t>Visi moduļi ir atkarīgi no galvenās izvēlnes moduļa takā, tajā ir jāveic izvēle spēlēt spēli, kas ļauj darboties pārējiem moduļiem. Detalizētāku moduļu atkarību skatīt 18. attēlā.</w:t>
+      </w:r>
+    </w:p>
+    <w:p>
+      <w:pPr>
+        <w:keepNext/>
+        <w:rPr>
+          <w:rFonts w:ascii="Times New Roman" w:hAnsi="Times New Roman"/>
+        </w:rPr>
+      </w:pPr>
+      <w:r>
+        <w:rPr>
+          <w:rFonts w:ascii="Times New Roman" w:hAnsi="Times New Roman"/>
+          <w:noProof/>
+        </w:rPr>
+        <w:drawing>
+          <wp:inline distT="0" distB="0" distL="0" distR="0" wp14:anchorId="63F7DA7B" wp14:editId="36858384">
+            <wp:extent cx="3629025" cy="3381375"/>
+            <wp:effectExtent l="0" t="0" r="9525" b="9525"/>
+            <wp:docPr id="19" name="Attēls 19"/>
+            <wp:cNvGraphicFramePr>
+              <a:graphicFrameLocks xmlns:a="http://schemas.openxmlformats.org/drawingml/2006/main" noChangeAspect="1"/>
+            </wp:cNvGraphicFramePr>
+            <a:graphic xmlns:a="http://schemas.openxmlformats.org/drawingml/2006/main">
+              <a:graphicData uri="http://schemas.openxmlformats.org/drawingml/2006/picture">
+                <pic:pic xmlns:pic="http://schemas.openxmlformats.org/drawingml/2006/picture">
+                  <pic:nvPicPr>
+                    <pic:cNvPr id="1" name=""/>
+                    <pic:cNvPicPr/>
+                  </pic:nvPicPr>
+                  <pic:blipFill>
+                    <a:blip r:embed="rId31"/>
+                    <a:stretch>
+                      <a:fillRect/>
+                    </a:stretch>
+                  </pic:blipFill>
+                  <pic:spPr>
+                    <a:xfrm>
+                      <a:off x="0" y="0"/>
+                      <a:ext cx="3629025" cy="3381375"/>
+                    </a:xfrm>
+                    <a:prstGeom prst="rect">
+                      <a:avLst/>
+                    </a:prstGeom>
+                  </pic:spPr>
+                </pic:pic>
+              </a:graphicData>
+            </a:graphic>
+          </wp:inline>
+        </w:drawing>
+      </w:r>
+    </w:p>
+    <w:p>
+      <w:pPr>
+        <w:pStyle w:val="Parakstszemobjekta"/>
+        <w:rPr>
+          <w:rFonts w:ascii="Times New Roman" w:hAnsi="Times New Roman"/>
+        </w:rPr>
+      </w:pPr>
+      <w:r>
+        <w:rPr>
+          <w:rFonts w:ascii="Times New Roman" w:hAnsi="Times New Roman"/>
+        </w:rPr>
+        <w:t xml:space="preserve">Attēls </w:t>
+      </w:r>
+      <w:r>
+        <w:rPr>
+          <w:rFonts w:ascii="Times New Roman" w:hAnsi="Times New Roman"/>
+        </w:rPr>
+        <w:fldChar w:fldCharType="begin"/>
+      </w:r>
+      <w:r>
+        <w:rPr>
+          <w:rFonts w:ascii="Times New Roman" w:hAnsi="Times New Roman"/>
+        </w:rPr>
+        <w:instrText xml:space="preserve"> SEQ Attēls \* ARABIC </w:instrText>
+      </w:r>
+      <w:r>
+        <w:rPr>
+          <w:rFonts w:ascii="Times New Roman" w:hAnsi="Times New Roman"/>
+        </w:rPr>
+        <w:fldChar w:fldCharType="separate"/>
+      </w:r>
+      <w:r>
+        <w:rPr>
+          <w:rFonts w:ascii="Times New Roman" w:hAnsi="Times New Roman"/>
+          <w:noProof/>
+        </w:rPr>
+        <w:t>18</w:t>
+      </w:r>
+      <w:r>
+        <w:rPr>
+          <w:rFonts w:ascii="Times New Roman" w:hAnsi="Times New Roman"/>
+        </w:rPr>
+        <w:fldChar w:fldCharType="end"/>
+      </w:r>
+      <w:r>
+        <w:rPr>
+          <w:rFonts w:ascii="Times New Roman" w:hAnsi="Times New Roman"/>
+        </w:rPr>
+        <w:t xml:space="preserve"> Moduļu dekompozīcijas shēma</w:t>
+      </w:r>
+    </w:p>
+    <w:p>
+      <w:pPr>
+        <w:pStyle w:val="Virsraksts4"/>
+        <w:rPr>
+          <w:rFonts w:cs="Times New Roman"/>
+        </w:rPr>
+      </w:pPr>
+      <w:r>
+        <w:rPr>
+          <w:rFonts w:cs="Times New Roman"/>
+        </w:rPr>
+        <w:tab/>
+      </w:r>
+      <w:r>
+        <w:rPr>
+          <w:rFonts w:cs="Times New Roman"/>
+        </w:rPr>
+        <w:tab/>
+      </w:r>
+      <w:r>
+        <w:rPr>
+          <w:rFonts w:cs="Times New Roman"/>
+        </w:rPr>
+        <w:tab/>
+      </w:r>
+      <w:bookmarkStart w:id="62" w:name="_Toc72610963"/>
+      <w:r>
+        <w:rPr>
+          <w:rFonts w:cs="Times New Roman"/>
+        </w:rPr>
+        <w:t>5.3.2. Starpprocesu atkarības</w:t>
+      </w:r>
+      <w:bookmarkEnd w:id="62"/>
+    </w:p>
+    <w:p>
+      <w:pPr>
+        <w:rPr>
+          <w:rFonts w:ascii="Times New Roman" w:hAnsi="Times New Roman"/>
+        </w:rPr>
+      </w:pPr>
+      <w:r>
+        <w:rPr>
+          <w:rFonts w:ascii="Times New Roman" w:hAnsi="Times New Roman"/>
+        </w:rPr>
+        <w:t>Galvenās izvēlnes process “Sākt spēli” ir tieši saistīta ar pārējiem procesiem, jo visi pārējie procesi var darboties tikai brīdī, kad spēle sākta. Lodes un mērķa procesi saistīti ar Spēles varoņa procesiem, jo tikai spēles varonis var izveidot lodes. Spēles laika un beigu procesi ir atkarīgi no Lodes un mērķa procesiem, jo tikai gadījumā, ja visi mērķi iznīcināti spēle var beigties.</w:t>
+      </w:r>
+    </w:p>
+    <w:p>
+      <w:pPr>
+        <w:pStyle w:val="Virsraksts5"/>
+        <w:ind w:left="2160" w:firstLine="720"/>
+        <w:jc w:val="left"/>
+        <w:rPr>
+          <w:rFonts w:cs="Times New Roman"/>
+        </w:rPr>
+      </w:pPr>
+      <w:r>
+        <w:rPr>
+          <w:rFonts w:cs="Times New Roman"/>
+        </w:rPr>
+        <w:t>5.3.2.1 Galvenā izvēlne</w:t>
+      </w:r>
+    </w:p>
+    <w:p>
+      <w:pPr>
+        <w:rPr>
+          <w:rFonts w:ascii="Times New Roman" w:hAnsi="Times New Roman"/>
+        </w:rPr>
+      </w:pPr>
+      <w:r>
+        <w:rPr>
+          <w:rFonts w:ascii="Times New Roman" w:hAnsi="Times New Roman"/>
+        </w:rPr>
+        <w:t>Lai lietotājs spētu sākt spēles darbību, tam jāatrodas galvenajā izvēlnē un jāizvēlas sākt spēli. 19. attēlā ir redzama savstarpēji saistīto procesu aktivitāšu diagramma.</w:t>
+      </w:r>
+    </w:p>
+    <w:p>
+      <w:pPr>
+        <w:keepNext/>
+        <w:rPr>
+          <w:rFonts w:ascii="Times New Roman" w:hAnsi="Times New Roman"/>
+        </w:rPr>
+      </w:pPr>
+      <w:r>
+        <w:rPr>
+          <w:rFonts w:ascii="Times New Roman" w:hAnsi="Times New Roman"/>
+          <w:noProof/>
+        </w:rPr>
+        <w:lastRenderedPageBreak/>
+        <w:drawing>
+          <wp:inline distT="0" distB="0" distL="0" distR="0" wp14:anchorId="10F25596" wp14:editId="3BCA20F4">
+            <wp:extent cx="3743325" cy="2276475"/>
+            <wp:effectExtent l="0" t="0" r="9525" b="9525"/>
+            <wp:docPr id="20" name="Attēls 20"/>
+            <wp:cNvGraphicFramePr>
+              <a:graphicFrameLocks xmlns:a="http://schemas.openxmlformats.org/drawingml/2006/main" noChangeAspect="1"/>
+            </wp:cNvGraphicFramePr>
+            <a:graphic xmlns:a="http://schemas.openxmlformats.org/drawingml/2006/main">
+              <a:graphicData uri="http://schemas.openxmlformats.org/drawingml/2006/picture">
+                <pic:pic xmlns:pic="http://schemas.openxmlformats.org/drawingml/2006/picture">
+                  <pic:nvPicPr>
+                    <pic:cNvPr id="1" name=""/>
+                    <pic:cNvPicPr/>
+                  </pic:nvPicPr>
+                  <pic:blipFill>
+                    <a:blip r:embed="rId32"/>
+                    <a:stretch>
+                      <a:fillRect/>
+                    </a:stretch>
+                  </pic:blipFill>
+                  <pic:spPr>
+                    <a:xfrm>
+                      <a:off x="0" y="0"/>
+                      <a:ext cx="3743325" cy="2276475"/>
+                    </a:xfrm>
+                    <a:prstGeom prst="rect">
+                      <a:avLst/>
+                    </a:prstGeom>
+                  </pic:spPr>
+                </pic:pic>
+              </a:graphicData>
+            </a:graphic>
+          </wp:inline>
+        </w:drawing>
+      </w:r>
+    </w:p>
+    <w:p>
+      <w:pPr>
+        <w:pStyle w:val="Parakstszemobjekta"/>
+        <w:rPr>
+          <w:rFonts w:ascii="Times New Roman" w:hAnsi="Times New Roman"/>
+        </w:rPr>
+      </w:pPr>
+      <w:r>
+        <w:rPr>
+          <w:rFonts w:ascii="Times New Roman" w:hAnsi="Times New Roman"/>
+        </w:rPr>
+        <w:t xml:space="preserve">Attēls </w:t>
+      </w:r>
+      <w:r>
+        <w:rPr>
+          <w:rFonts w:ascii="Times New Roman" w:hAnsi="Times New Roman"/>
+        </w:rPr>
+        <w:fldChar w:fldCharType="begin"/>
+      </w:r>
+      <w:r>
+        <w:rPr>
+          <w:rFonts w:ascii="Times New Roman" w:hAnsi="Times New Roman"/>
+        </w:rPr>
+        <w:instrText xml:space="preserve"> SEQ Attēls \* ARABIC </w:instrText>
+      </w:r>
+      <w:r>
+        <w:rPr>
+          <w:rFonts w:ascii="Times New Roman" w:hAnsi="Times New Roman"/>
+        </w:rPr>
+        <w:fldChar w:fldCharType="separate"/>
+      </w:r>
+      <w:r>
+        <w:rPr>
+          <w:rFonts w:ascii="Times New Roman" w:hAnsi="Times New Roman"/>
+          <w:noProof/>
+        </w:rPr>
+        <w:t>19</w:t>
+      </w:r>
+      <w:r>
+        <w:rPr>
+          <w:rFonts w:ascii="Times New Roman" w:hAnsi="Times New Roman"/>
+        </w:rPr>
+        <w:fldChar w:fldCharType="end"/>
+      </w:r>
+      <w:r>
+        <w:rPr>
+          <w:rFonts w:ascii="Times New Roman" w:hAnsi="Times New Roman"/>
+        </w:rPr>
+        <w:t xml:space="preserve"> Aktivitāšu diagramma galvenās izvēlnes procesiem</w:t>
+      </w:r>
+    </w:p>
+    <w:p>
+      <w:pPr>
+        <w:rPr>
+          <w:rFonts w:ascii="Times New Roman" w:hAnsi="Times New Roman"/>
+        </w:rPr>
+      </w:pPr>
+    </w:p>
+    <w:p>
+      <w:pPr>
+        <w:pStyle w:val="Virsraksts3"/>
+        <w:ind w:left="720" w:firstLine="720"/>
+        <w:jc w:val="left"/>
+        <w:rPr>
+          <w:rFonts w:cs="Times New Roman"/>
+        </w:rPr>
+      </w:pPr>
+      <w:bookmarkStart w:id="63" w:name="_Toc72610964"/>
+      <w:r>
+        <w:rPr>
+          <w:rFonts w:cs="Times New Roman"/>
+        </w:rPr>
+        <w:t>5.4. Saskarnes aprakts</w:t>
+      </w:r>
+      <w:bookmarkEnd w:id="63"/>
+    </w:p>
+    <w:p>
+      <w:pPr>
+        <w:pStyle w:val="Virsraksts4"/>
+        <w:ind w:left="1440" w:firstLine="720"/>
+        <w:rPr>
+          <w:rFonts w:cs="Times New Roman"/>
+        </w:rPr>
+      </w:pPr>
+      <w:bookmarkStart w:id="64" w:name="_Toc72610965"/>
+      <w:r>
+        <w:rPr>
+          <w:rFonts w:cs="Times New Roman"/>
+        </w:rPr>
+        <w:t>5.4.1. Galvenās izvēlnes saskarne</w:t>
+      </w:r>
+      <w:bookmarkEnd w:id="64"/>
+    </w:p>
+    <w:p>
+      <w:pPr>
+        <w:rPr>
+          <w:rFonts w:ascii="Times New Roman" w:hAnsi="Times New Roman"/>
+        </w:rPr>
+      </w:pPr>
+      <w:r>
+        <w:rPr>
+          <w:rFonts w:ascii="Times New Roman" w:hAnsi="Times New Roman"/>
+        </w:rPr>
+        <w:t>Galvenās izvēlnes saskarne ir pieejama visiem spēlētājiem, kas atver spēli. Tās uzdevums ir ļaut lietotājam sākt spēli, mainīt iestatījumus, vai iziet no spēles.</w:t>
+      </w:r>
+      <w:r>
+        <w:rPr>
+          <w:rFonts w:ascii="Times New Roman" w:hAnsi="Times New Roman"/>
+        </w:rPr>
+        <w:t xml:space="preserve"> Skatīt 16. Attēlā.</w:t>
+      </w:r>
+    </w:p>
+    <w:p>
+      <w:pPr>
+        <w:pStyle w:val="Virsraksts4"/>
+        <w:ind w:left="1440" w:firstLine="720"/>
+        <w:rPr>
+          <w:rFonts w:cs="Times New Roman"/>
+        </w:rPr>
+      </w:pPr>
+      <w:bookmarkStart w:id="65" w:name="_Toc72610966"/>
+      <w:r>
+        <w:rPr>
+          <w:rFonts w:cs="Times New Roman"/>
+        </w:rPr>
+        <w:t>5.4.2. Spēles vides saskarne</w:t>
+      </w:r>
       <w:bookmarkEnd w:id="65"/>
     </w:p>
     <w:p>
       <w:pPr>
-        <w:pStyle w:val="Virsraksts4"/>
-      </w:pPr>
-      <w:r>
-        <w:tab/>
-      </w:r>
-      <w:r>
-        <w:tab/>
-      </w:r>
-      <w:r>
-        <w:tab/>
-      </w:r>
-      <w:bookmarkStart w:id="66" w:name="_Toc72599738"/>
-      <w:r>
-        <w:t xml:space="preserve">5.3.1. </w:t>
-      </w:r>
-      <w:proofErr w:type="spellStart"/>
-      <w:r>
-        <w:t>Starpmoduļu</w:t>
-      </w:r>
-      <w:proofErr w:type="spellEnd"/>
-      <w:r>
-        <w:t xml:space="preserve"> atkarības</w:t>
-      </w:r>
-      <w:bookmarkEnd w:id="66"/>
-    </w:p>
-    <w:p>
-      <w:pPr>
-        <w:pStyle w:val="ReferataVirs2"/>
-        <w:rPr>
-          <w:b w:val="0"/>
-          <w:bCs/>
-        </w:rPr>
-      </w:pPr>
-      <w:r>
-        <w:rPr>
-          <w:b w:val="0"/>
+        <w:rPr>
+          <w:rFonts w:ascii="Times New Roman" w:hAnsi="Times New Roman"/>
+        </w:rPr>
+      </w:pPr>
+      <w:r>
+        <w:rPr>
+          <w:rFonts w:ascii="Times New Roman" w:hAnsi="Times New Roman"/>
+        </w:rPr>
+        <w:t>Spēles vides saskarne ir pieejama spēlētājiem, kuri galvenajā izvēlne ir, izvēlējušies sākt spēli. Tās uzdevums ir attēlot spēles logā informatīvu informāciju par spēles mērķi. Papildus sākuma zonā tiek attēlotas varoņa kontroles un spēles mērķis.</w:t>
+      </w:r>
+    </w:p>
+    <w:p>
+      <w:pPr>
+        <w:keepNext/>
+        <w:rPr>
+          <w:rFonts w:ascii="Times New Roman" w:hAnsi="Times New Roman"/>
+        </w:rPr>
+      </w:pPr>
+      <w:r>
+        <w:rPr>
+          <w:rFonts w:ascii="Times New Roman" w:hAnsi="Times New Roman"/>
+          <w:noProof/>
+        </w:rPr>
+        <w:drawing>
+          <wp:inline distT="0" distB="0" distL="0" distR="0" wp14:anchorId="19753644" wp14:editId="25849CED">
+            <wp:extent cx="4057650" cy="2798378"/>
+            <wp:effectExtent l="0" t="0" r="0" b="2540"/>
+            <wp:docPr id="21" name="Attēls 21"/>
+            <wp:cNvGraphicFramePr>
+              <a:graphicFrameLocks xmlns:a="http://schemas.openxmlformats.org/drawingml/2006/main" noChangeAspect="1"/>
+            </wp:cNvGraphicFramePr>
+            <a:graphic xmlns:a="http://schemas.openxmlformats.org/drawingml/2006/main">
+              <a:graphicData uri="http://schemas.openxmlformats.org/drawingml/2006/picture">
+                <pic:pic xmlns:pic="http://schemas.openxmlformats.org/drawingml/2006/picture">
+                  <pic:nvPicPr>
+                    <pic:cNvPr id="1" name=""/>
+                    <pic:cNvPicPr/>
+                  </pic:nvPicPr>
+                  <pic:blipFill>
+                    <a:blip r:embed="rId33"/>
+                    <a:stretch>
+                      <a:fillRect/>
+                    </a:stretch>
+                  </pic:blipFill>
+                  <pic:spPr>
+                    <a:xfrm>
+                      <a:off x="0" y="0"/>
+                      <a:ext cx="4076507" cy="2811383"/>
+                    </a:xfrm>
+                    <a:prstGeom prst="rect">
+                      <a:avLst/>
+                    </a:prstGeom>
+                  </pic:spPr>
+                </pic:pic>
+              </a:graphicData>
+            </a:graphic>
+          </wp:inline>
+        </w:drawing>
+      </w:r>
+    </w:p>
+    <w:p>
+      <w:pPr>
+        <w:pStyle w:val="Parakstszemobjekta"/>
+        <w:rPr>
+          <w:rFonts w:ascii="Times New Roman" w:hAnsi="Times New Roman"/>
+        </w:rPr>
+      </w:pPr>
+      <w:r>
+        <w:rPr>
+          <w:rFonts w:ascii="Times New Roman" w:hAnsi="Times New Roman"/>
+        </w:rPr>
+        <w:t xml:space="preserve">Attēls </w:t>
+      </w:r>
+      <w:r>
+        <w:rPr>
+          <w:rFonts w:ascii="Times New Roman" w:hAnsi="Times New Roman"/>
+        </w:rPr>
+        <w:fldChar w:fldCharType="begin"/>
+      </w:r>
+      <w:r>
+        <w:rPr>
+          <w:rFonts w:ascii="Times New Roman" w:hAnsi="Times New Roman"/>
+        </w:rPr>
+        <w:instrText xml:space="preserve"> SEQ Attēls \* ARABIC </w:instrText>
+      </w:r>
+      <w:r>
+        <w:rPr>
+          <w:rFonts w:ascii="Times New Roman" w:hAnsi="Times New Roman"/>
+        </w:rPr>
+        <w:fldChar w:fldCharType="separate"/>
+      </w:r>
+      <w:r>
+        <w:rPr>
+          <w:rFonts w:ascii="Times New Roman" w:hAnsi="Times New Roman"/>
+          <w:noProof/>
+        </w:rPr>
+        <w:t>20</w:t>
+      </w:r>
+      <w:r>
+        <w:rPr>
+          <w:rFonts w:ascii="Times New Roman" w:hAnsi="Times New Roman"/>
+        </w:rPr>
+        <w:fldChar w:fldCharType="end"/>
+      </w:r>
+      <w:r>
+        <w:rPr>
+          <w:rFonts w:ascii="Times New Roman" w:hAnsi="Times New Roman"/>
+        </w:rPr>
+        <w:t xml:space="preserve"> Spēles vides saskarne</w:t>
+      </w:r>
+      <w:r>
+        <w:rPr>
+          <w:rFonts w:ascii="Times New Roman" w:hAnsi="Times New Roman"/>
           <w:bCs/>
         </w:rPr>
         <w:br w:type="page"/>
@@ -11600,9 +10986,9 @@
           <w:bCs/>
         </w:rPr>
       </w:pPr>
-      <w:bookmarkStart w:id="67" w:name="_Toc72585188"/>
-      <w:bookmarkStart w:id="68" w:name="_Toc72590539"/>
-      <w:bookmarkStart w:id="69" w:name="_Toc72599739"/>
+      <w:bookmarkStart w:id="66" w:name="_Toc72585188"/>
+      <w:bookmarkStart w:id="67" w:name="_Toc72590539"/>
+      <w:bookmarkStart w:id="68" w:name="_Toc72610967"/>
       <w:r>
         <w:rPr>
           <w:rFonts w:cs="Times New Roman"/>
@@ -11612,35 +10998,28 @@
         <w:lastRenderedPageBreak/>
         <w:t>DARBA EKONOMISKAIS PAMATOJUMS</w:t>
       </w:r>
+      <w:bookmarkEnd w:id="66"/>
       <w:bookmarkEnd w:id="67"/>
       <w:bookmarkEnd w:id="68"/>
-      <w:bookmarkEnd w:id="69"/>
-    </w:p>
-    <w:p>
-      <w:pPr>
-        <w:rPr>
-          <w:rFonts w:ascii="Times New Roman" w:hAnsi="Times New Roman"/>
-        </w:rPr>
-      </w:pPr>
-      <w:r>
-        <w:rPr>
-          <w:rFonts w:ascii="Times New Roman" w:hAnsi="Times New Roman"/>
-        </w:rPr>
-        <w:t>Pirmās personas šaušanas spēle, kas tika izstrādāta Unity3D vidē, un tās dokumentācija tika izstrādāta mācību nolūkos. Tas tika izstrādāta, lai autors un šī darba lasītājs varētu gūt ieskatu pirmās personas spēļu izstrādē Unity3D vidē. Projekts nenesīs peļņu</w:t>
-      </w:r>
-      <w:proofErr w:type="gramStart"/>
-      <w:r>
-        <w:rPr>
-          <w:rFonts w:ascii="Times New Roman" w:hAnsi="Times New Roman"/>
-        </w:rPr>
-        <w:t xml:space="preserve"> , </w:t>
-      </w:r>
-      <w:proofErr w:type="gramEnd"/>
-      <w:r>
-        <w:rPr>
-          <w:rFonts w:ascii="Times New Roman" w:hAnsi="Times New Roman"/>
-        </w:rPr>
-        <w:t>jo tas tika izstrādāts, lai autors iegūtu pieredzi un zināšanas par Unity3D dziņa iespējām un izmantošanu.</w:t>
+    </w:p>
+    <w:p>
+      <w:pPr>
+        <w:rPr>
+          <w:rFonts w:ascii="Times New Roman" w:hAnsi="Times New Roman"/>
+        </w:rPr>
+      </w:pPr>
+    </w:p>
+    <w:p>
+      <w:pPr>
+        <w:rPr>
+          <w:rFonts w:ascii="Times New Roman" w:hAnsi="Times New Roman"/>
+        </w:rPr>
+      </w:pPr>
+      <w:r>
+        <w:rPr>
+          <w:rFonts w:ascii="Times New Roman" w:hAnsi="Times New Roman"/>
+        </w:rPr>
+        <w:t>Pirmās personas šaušanas spēle, kas tika izstrādāta Unity3D vidē, un tās dokumentācija tika izstrādāta mācību nolūkos. Tas tika izstrādāta, lai autors un šī darba lasītājs varētu gūt ieskatu pirmās personas spēļu izstrādē Unity3D vidē. Projekts nenesīs peļņu, jo tas tika izstrādāts, lai autors iegūtu pieredzi un zināšanas par Unity3D dziņa iespējām un izmantošanu.</w:t>
       </w:r>
     </w:p>
     <w:p>
@@ -11656,14 +11035,14 @@
           <w:rFonts w:cs="Times New Roman"/>
         </w:rPr>
       </w:pPr>
-      <w:bookmarkStart w:id="70" w:name="_Toc72599740"/>
+      <w:bookmarkStart w:id="69" w:name="_Toc72610968"/>
       <w:r>
         <w:rPr>
           <w:rFonts w:cs="Times New Roman"/>
         </w:rPr>
         <w:t>Tirgus konkurence</w:t>
       </w:r>
-      <w:bookmarkEnd w:id="70"/>
+      <w:bookmarkEnd w:id="69"/>
     </w:p>
     <w:p>
       <w:pPr>
@@ -11705,14 +11084,14 @@
           <w:rFonts w:cs="Times New Roman"/>
         </w:rPr>
       </w:pPr>
-      <w:bookmarkStart w:id="71" w:name="_Toc72599741"/>
+      <w:bookmarkStart w:id="70" w:name="_Toc72610969"/>
       <w:r>
         <w:rPr>
           <w:rFonts w:cs="Times New Roman"/>
         </w:rPr>
         <w:t>Izstrādes izdevumi</w:t>
       </w:r>
-      <w:bookmarkEnd w:id="71"/>
+      <w:bookmarkEnd w:id="70"/>
     </w:p>
     <w:p>
       <w:pPr>
@@ -11837,6 +11216,13 @@
         </w:rPr>
         <w:t>Tabulā ir uzskaitīti izdevumi, kas radās, izstrādājot pirmās personas šaušanas spēli. Tā kā visa izmantotā programmatūra ir pieejama bezmaksas, un tehniskais nodrošinājums jau pirms projekta bija pieejams, tad reālu izstrādes izdevumu nav.</w:t>
       </w:r>
+    </w:p>
+    <w:p>
+      <w:pPr>
+        <w:rPr>
+          <w:rFonts w:ascii="Times New Roman" w:hAnsi="Times New Roman"/>
+        </w:rPr>
+      </w:pPr>
     </w:p>
     <w:tbl>
       <w:tblPr>
@@ -12054,6 +11440,7 @@
               <w:rPr>
                 <w:rFonts w:ascii="Times New Roman" w:hAnsi="Times New Roman"/>
               </w:rPr>
+              <w:lastRenderedPageBreak/>
               <w:t>Interneta pieslēgums</w:t>
             </w:r>
           </w:p>
@@ -12133,7 +11520,6 @@
                 <w:b/>
                 <w:bCs/>
               </w:rPr>
-              <w:lastRenderedPageBreak/>
               <w:t>Programmatūra</w:t>
             </w:r>
           </w:p>
@@ -12154,13 +11540,7 @@
               <w:rPr>
                 <w:rFonts w:ascii="Times New Roman" w:hAnsi="Times New Roman"/>
               </w:rPr>
-              <w:t>Unity</w:t>
-            </w:r>
-            <w:r>
-              <w:rPr>
-                <w:rFonts w:ascii="Times New Roman" w:hAnsi="Times New Roman"/>
-              </w:rPr>
-              <w:t>3D</w:t>
+              <w:t>Unity3D</w:t>
             </w:r>
           </w:p>
         </w:tc>
@@ -12234,35 +11614,7 @@
               <w:rPr>
                 <w:rFonts w:ascii="Times New Roman" w:hAnsi="Times New Roman"/>
               </w:rPr>
-              <w:t xml:space="preserve">Microsoft </w:t>
-            </w:r>
-            <w:proofErr w:type="spellStart"/>
-            <w:r>
-              <w:rPr>
-                <w:rFonts w:ascii="Times New Roman" w:hAnsi="Times New Roman"/>
-              </w:rPr>
-              <w:t>Visual</w:t>
-            </w:r>
-            <w:proofErr w:type="spellEnd"/>
-            <w:r>
-              <w:rPr>
-                <w:rFonts w:ascii="Times New Roman" w:hAnsi="Times New Roman"/>
-              </w:rPr>
-              <w:t xml:space="preserve"> </w:t>
-            </w:r>
-            <w:proofErr w:type="spellStart"/>
-            <w:r>
-              <w:rPr>
-                <w:rFonts w:ascii="Times New Roman" w:hAnsi="Times New Roman"/>
-              </w:rPr>
-              <w:t>studio</w:t>
-            </w:r>
-            <w:proofErr w:type="spellEnd"/>
-            <w:r>
-              <w:rPr>
-                <w:rFonts w:ascii="Times New Roman" w:hAnsi="Times New Roman"/>
-              </w:rPr>
-              <w:t xml:space="preserve"> 2019</w:t>
+              <w:t>Microsoft Visual studio 2019</w:t>
             </w:r>
           </w:p>
         </w:tc>
@@ -12486,14 +11838,14 @@
           <w:rFonts w:cs="Times New Roman"/>
         </w:rPr>
       </w:pPr>
-      <w:bookmarkStart w:id="72" w:name="_Toc72599742"/>
+      <w:bookmarkStart w:id="71" w:name="_Toc72610970"/>
       <w:r>
         <w:rPr>
           <w:rFonts w:cs="Times New Roman"/>
         </w:rPr>
         <w:t>Ieguvumi no projekta</w:t>
       </w:r>
-      <w:bookmarkEnd w:id="72"/>
+      <w:bookmarkEnd w:id="71"/>
     </w:p>
     <w:p>
       <w:pPr>
@@ -12550,9 +11902,9 @@
           <w:bCs/>
         </w:rPr>
       </w:pPr>
-      <w:bookmarkStart w:id="73" w:name="_Toc72585189"/>
-      <w:bookmarkStart w:id="74" w:name="_Toc72590540"/>
-      <w:bookmarkStart w:id="75" w:name="_Toc72599743"/>
+      <w:bookmarkStart w:id="72" w:name="_Toc72585189"/>
+      <w:bookmarkStart w:id="73" w:name="_Toc72590540"/>
+      <w:bookmarkStart w:id="74" w:name="_Toc72610971"/>
       <w:r>
         <w:rPr>
           <w:rFonts w:cs="Times New Roman"/>
@@ -12562,96 +11914,104 @@
         <w:lastRenderedPageBreak/>
         <w:t>SECINĀJUMI</w:t>
       </w:r>
+      <w:bookmarkEnd w:id="72"/>
       <w:bookmarkEnd w:id="73"/>
       <w:bookmarkEnd w:id="74"/>
-      <w:bookmarkEnd w:id="75"/>
-    </w:p>
-    <w:p>
-      <w:pPr>
-        <w:spacing w:line="240" w:lineRule="auto"/>
-        <w:rPr>
-          <w:rFonts w:ascii="Times New Roman" w:hAnsi="Times New Roman"/>
-          <w:color w:val="FF0000"/>
-        </w:rPr>
-      </w:pPr>
-      <w:r>
-        <w:rPr>
-          <w:rFonts w:ascii="Times New Roman" w:hAnsi="Times New Roman"/>
-          <w:color w:val="FF0000"/>
-        </w:rPr>
-        <w:t>tiek izklāstītas galvenās teorētiskās un praktiskās atziņas, kas gūtas, izpildot konkrēto studiju darbu</w:t>
-      </w:r>
-    </w:p>
-    <w:p>
-      <w:pPr>
-        <w:spacing w:line="240" w:lineRule="auto"/>
-        <w:rPr>
-          <w:rFonts w:ascii="Times New Roman" w:hAnsi="Times New Roman"/>
-          <w:color w:val="FF0000"/>
-        </w:rPr>
-      </w:pPr>
-      <w:r>
-        <w:rPr>
-          <w:rFonts w:ascii="Times New Roman" w:hAnsi="Times New Roman"/>
-          <w:color w:val="FF0000"/>
-        </w:rPr>
-        <w:t>secināti trūkumi (metodikas nepilnības, nepietiekams materiāla vai iekārtu apjoms vai citi apstākļi)</w:t>
-      </w:r>
-    </w:p>
-    <w:p>
-      <w:pPr>
-        <w:spacing w:line="240" w:lineRule="auto"/>
-        <w:rPr>
-          <w:rFonts w:ascii="Times New Roman" w:hAnsi="Times New Roman"/>
-          <w:color w:val="FF0000"/>
-        </w:rPr>
-      </w:pPr>
-      <w:r>
-        <w:rPr>
-          <w:rFonts w:ascii="Times New Roman" w:hAnsi="Times New Roman"/>
-          <w:color w:val="FF0000"/>
-        </w:rPr>
-        <w:t>jāanalizē pielietojuma pozitīvie aspekti, salīdzinājumā ar citiem līdzīgiem pielietojumiem</w:t>
-      </w:r>
-    </w:p>
-    <w:p>
-      <w:pPr>
-        <w:spacing w:line="240" w:lineRule="auto"/>
-        <w:rPr>
-          <w:rFonts w:ascii="Times New Roman" w:hAnsi="Times New Roman"/>
-          <w:color w:val="FF0000"/>
-        </w:rPr>
-      </w:pPr>
-      <w:r>
-        <w:rPr>
-          <w:rFonts w:ascii="Times New Roman" w:hAnsi="Times New Roman"/>
-          <w:color w:val="FF0000"/>
-        </w:rPr>
-        <w:t>jātiek sniegtam viedoklim par iespējamo turpmāko studiju darba attīstību</w:t>
-      </w:r>
-    </w:p>
-    <w:p>
-      <w:pPr>
-        <w:spacing w:line="240" w:lineRule="auto"/>
-        <w:rPr>
-          <w:rFonts w:ascii="Times New Roman" w:hAnsi="Times New Roman"/>
-          <w:color w:val="FF0000"/>
-        </w:rPr>
-      </w:pPr>
-      <w:r>
-        <w:rPr>
-          <w:rFonts w:ascii="Times New Roman" w:hAnsi="Times New Roman"/>
-          <w:color w:val="FF0000"/>
-        </w:rPr>
-        <w:t>secinājumu punktiem jābūt īsiem, lakoniskiem, izteiktiem dažos teikumos, vēlams tēžu formā</w:t>
-      </w:r>
-    </w:p>
-    <w:p>
-      <w:pPr>
-        <w:rPr>
-          <w:rFonts w:ascii="Times New Roman" w:hAnsi="Times New Roman"/>
-        </w:rPr>
-      </w:pPr>
+    </w:p>
+    <w:p>
+      <w:pPr>
+        <w:pStyle w:val="Sarakstarindkopa"/>
+        <w:numPr>
+          <w:ilvl w:val="0"/>
+          <w:numId w:val="19"/>
+        </w:numPr>
+        <w:ind w:left="360"/>
+        <w:rPr>
+          <w:rFonts w:ascii="Times New Roman" w:hAnsi="Times New Roman"/>
+        </w:rPr>
+      </w:pPr>
+      <w:r>
+        <w:rPr>
+          <w:rFonts w:ascii="Times New Roman" w:hAnsi="Times New Roman"/>
+        </w:rPr>
+        <w:t>Darba izvirzītais mērķis izstrādāt pirmās personas spēli ar šaušanas elementiem ir izpildīts.</w:t>
+      </w:r>
+    </w:p>
+    <w:p>
+      <w:pPr>
+        <w:pStyle w:val="Sarakstarindkopa"/>
+        <w:numPr>
+          <w:ilvl w:val="0"/>
+          <w:numId w:val="19"/>
+        </w:numPr>
+        <w:ind w:left="360"/>
+        <w:rPr>
+          <w:rFonts w:ascii="Times New Roman" w:hAnsi="Times New Roman"/>
+        </w:rPr>
+      </w:pPr>
+      <w:r>
+        <w:rPr>
+          <w:rFonts w:ascii="Times New Roman" w:hAnsi="Times New Roman"/>
+        </w:rPr>
+        <w:t>Projektu iespējas uzlabot, vai izmantot kā piemēru citu spēļu izveidei.</w:t>
+      </w:r>
+    </w:p>
+    <w:p>
+      <w:pPr>
+        <w:pStyle w:val="Sarakstarindkopa"/>
+        <w:numPr>
+          <w:ilvl w:val="0"/>
+          <w:numId w:val="19"/>
+        </w:numPr>
+        <w:ind w:left="360"/>
+        <w:rPr>
+          <w:rFonts w:ascii="Times New Roman" w:hAnsi="Times New Roman"/>
+        </w:rPr>
+      </w:pPr>
+      <w:r>
+        <w:rPr>
+          <w:rFonts w:ascii="Times New Roman" w:hAnsi="Times New Roman"/>
+        </w:rPr>
+        <w:t>Spēles izveides process aizņem daudz laika.</w:t>
+      </w:r>
+    </w:p>
+    <w:p>
+      <w:pPr>
+        <w:pStyle w:val="Sarakstarindkopa"/>
+        <w:numPr>
+          <w:ilvl w:val="0"/>
+          <w:numId w:val="19"/>
+        </w:numPr>
+        <w:ind w:left="360"/>
+        <w:rPr>
+          <w:rFonts w:ascii="Times New Roman" w:hAnsi="Times New Roman"/>
+        </w:rPr>
+      </w:pPr>
+      <w:r>
+        <w:rPr>
+          <w:rFonts w:ascii="Times New Roman" w:hAnsi="Times New Roman"/>
+        </w:rPr>
+        <w:t>Projekta izstrādes laika tika gūtas papildus zināšanas spēļu izstrādē un Unity3D spēļu dziņa vidē.</w:t>
+      </w:r>
+    </w:p>
+    <w:p>
+      <w:pPr>
+        <w:pStyle w:val="Sarakstarindkopa"/>
+        <w:numPr>
+          <w:ilvl w:val="0"/>
+          <w:numId w:val="19"/>
+        </w:numPr>
+        <w:ind w:left="360"/>
+        <w:rPr>
+          <w:rFonts w:ascii="Times New Roman" w:hAnsi="Times New Roman"/>
+        </w:rPr>
+      </w:pPr>
+      <w:r>
+        <w:rPr>
+          <w:rFonts w:ascii="Times New Roman" w:hAnsi="Times New Roman"/>
+        </w:rPr>
+        <w:t>Projekta rezultātā tika izveidota pirmās personas šaušanas spēle.</w:t>
+      </w:r>
     </w:p>
     <w:p>
       <w:pPr>
@@ -12676,9 +12036,9 @@
           <w:bCs/>
         </w:rPr>
       </w:pPr>
-      <w:bookmarkStart w:id="76" w:name="_Toc72585190"/>
-      <w:bookmarkStart w:id="77" w:name="_Toc72590541"/>
-      <w:bookmarkStart w:id="78" w:name="_Toc72599744"/>
+      <w:bookmarkStart w:id="75" w:name="_Toc72585190"/>
+      <w:bookmarkStart w:id="76" w:name="_Toc72590541"/>
+      <w:bookmarkStart w:id="77" w:name="_Toc72610972"/>
       <w:r>
         <w:rPr>
           <w:rFonts w:cs="Times New Roman"/>
@@ -12688,9 +12048,9 @@
         <w:lastRenderedPageBreak/>
         <w:t>LITERATŪRA</w:t>
       </w:r>
+      <w:bookmarkEnd w:id="75"/>
       <w:bookmarkEnd w:id="76"/>
       <w:bookmarkEnd w:id="77"/>
-      <w:bookmarkEnd w:id="78"/>
     </w:p>
     <w:p>
       <w:pPr>
@@ -12703,35 +12063,13 @@
           <w:rFonts w:ascii="Times New Roman" w:hAnsi="Times New Roman"/>
         </w:rPr>
       </w:pPr>
-      <w:proofErr w:type="spellStart"/>
-      <w:r>
-        <w:rPr>
-          <w:rFonts w:ascii="Times New Roman" w:hAnsi="Times New Roman"/>
-        </w:rPr>
-        <w:t>Jeff</w:t>
-      </w:r>
-      <w:proofErr w:type="spellEnd"/>
-      <w:r>
-        <w:rPr>
-          <w:rFonts w:ascii="Times New Roman" w:hAnsi="Times New Roman"/>
-        </w:rPr>
-        <w:t xml:space="preserve"> </w:t>
-      </w:r>
-      <w:proofErr w:type="spellStart"/>
-      <w:r>
-        <w:rPr>
-          <w:rFonts w:ascii="Times New Roman" w:hAnsi="Times New Roman"/>
-        </w:rPr>
-        <w:t>Ward</w:t>
-      </w:r>
-      <w:proofErr w:type="spellEnd"/>
-      <w:r>
-        <w:rPr>
-          <w:rFonts w:ascii="Times New Roman" w:hAnsi="Times New Roman"/>
-        </w:rPr>
-        <w:t xml:space="preserve">, 2021 </w:t>
-      </w:r>
-      <w:hyperlink r:id="rId31" w:history="1">
+      <w:r>
+        <w:rPr>
+          <w:rFonts w:ascii="Times New Roman" w:hAnsi="Times New Roman"/>
+        </w:rPr>
+        <w:t xml:space="preserve">Jeff Ward, 2021 </w:t>
+      </w:r>
+      <w:hyperlink r:id="rId34" w:history="1">
         <w:r>
           <w:rPr>
             <w:rStyle w:val="Hipersaite"/>
@@ -12758,21 +12096,13 @@
           <w:rFonts w:ascii="Times New Roman" w:hAnsi="Times New Roman"/>
         </w:rPr>
       </w:pPr>
-      <w:proofErr w:type="spellStart"/>
-      <w:r>
-        <w:rPr>
-          <w:rFonts w:ascii="Times New Roman" w:hAnsi="Times New Roman"/>
-        </w:rPr>
-        <w:t>Anurag</w:t>
-      </w:r>
-      <w:proofErr w:type="spellEnd"/>
-      <w:r>
-        <w:rPr>
-          <w:rFonts w:ascii="Times New Roman" w:hAnsi="Times New Roman"/>
-        </w:rPr>
-        <w:t xml:space="preserve"> 2021 </w:t>
-      </w:r>
-      <w:hyperlink r:id="rId32" w:history="1">
+      <w:r>
+        <w:rPr>
+          <w:rFonts w:ascii="Times New Roman" w:hAnsi="Times New Roman"/>
+        </w:rPr>
+        <w:t xml:space="preserve">Anurag 2021 </w:t>
+      </w:r>
+      <w:hyperlink r:id="rId35" w:history="1">
         <w:r>
           <w:rPr>
             <w:rStyle w:val="Hipersaite"/>
@@ -12799,35 +12129,13 @@
           <w:rFonts w:ascii="Times New Roman" w:hAnsi="Times New Roman"/>
         </w:rPr>
       </w:pPr>
-      <w:proofErr w:type="spellStart"/>
-      <w:r>
-        <w:rPr>
-          <w:rFonts w:ascii="Times New Roman" w:hAnsi="Times New Roman"/>
-        </w:rPr>
-        <w:t>Joanna</w:t>
-      </w:r>
-      <w:proofErr w:type="spellEnd"/>
-      <w:r>
-        <w:rPr>
-          <w:rFonts w:ascii="Times New Roman" w:hAnsi="Times New Roman"/>
-        </w:rPr>
-        <w:t xml:space="preserve"> </w:t>
-      </w:r>
-      <w:proofErr w:type="spellStart"/>
-      <w:r>
-        <w:rPr>
-          <w:rFonts w:ascii="Times New Roman" w:hAnsi="Times New Roman"/>
-        </w:rPr>
-        <w:t>Lee</w:t>
-      </w:r>
-      <w:proofErr w:type="spellEnd"/>
-      <w:r>
-        <w:rPr>
-          <w:rFonts w:ascii="Times New Roman" w:hAnsi="Times New Roman"/>
-        </w:rPr>
-        <w:t xml:space="preserve"> 2021 </w:t>
-      </w:r>
-      <w:hyperlink r:id="rId33" w:history="1">
+      <w:r>
+        <w:rPr>
+          <w:rFonts w:ascii="Times New Roman" w:hAnsi="Times New Roman"/>
+        </w:rPr>
+        <w:t xml:space="preserve">Joanna Lee 2021 </w:t>
+      </w:r>
+      <w:hyperlink r:id="rId36" w:history="1">
         <w:r>
           <w:rPr>
             <w:rStyle w:val="Hipersaite"/>
@@ -12854,35 +12162,13 @@
           <w:rFonts w:ascii="Times New Roman" w:hAnsi="Times New Roman"/>
         </w:rPr>
       </w:pPr>
-      <w:proofErr w:type="spellStart"/>
-      <w:r>
-        <w:rPr>
-          <w:rFonts w:ascii="Times New Roman" w:hAnsi="Times New Roman"/>
-        </w:rPr>
-        <w:t>Colin</w:t>
-      </w:r>
-      <w:proofErr w:type="spellEnd"/>
-      <w:r>
-        <w:rPr>
-          <w:rFonts w:ascii="Times New Roman" w:hAnsi="Times New Roman"/>
-        </w:rPr>
-        <w:t xml:space="preserve"> </w:t>
-      </w:r>
-      <w:proofErr w:type="spellStart"/>
-      <w:r>
-        <w:rPr>
-          <w:rFonts w:ascii="Times New Roman" w:hAnsi="Times New Roman"/>
-        </w:rPr>
-        <w:t>Campbell</w:t>
-      </w:r>
-      <w:proofErr w:type="spellEnd"/>
-      <w:r>
-        <w:rPr>
-          <w:rFonts w:ascii="Times New Roman" w:hAnsi="Times New Roman"/>
-        </w:rPr>
-        <w:t xml:space="preserve"> 2021 </w:t>
-      </w:r>
-      <w:hyperlink r:id="rId34" w:history="1">
+      <w:r>
+        <w:rPr>
+          <w:rFonts w:ascii="Times New Roman" w:hAnsi="Times New Roman"/>
+        </w:rPr>
+        <w:t xml:space="preserve">Colin Campbell 2021 </w:t>
+      </w:r>
+      <w:hyperlink r:id="rId37" w:history="1">
         <w:r>
           <w:rPr>
             <w:rStyle w:val="Hipersaite"/>
@@ -12903,35 +12189,13 @@
           <w:rFonts w:ascii="Times New Roman" w:hAnsi="Times New Roman"/>
         </w:rPr>
       </w:pPr>
-      <w:proofErr w:type="spellStart"/>
-      <w:r>
-        <w:rPr>
-          <w:rFonts w:ascii="Times New Roman" w:hAnsi="Times New Roman"/>
-        </w:rPr>
-        <w:t>Philip</w:t>
-      </w:r>
-      <w:proofErr w:type="spellEnd"/>
-      <w:r>
-        <w:rPr>
-          <w:rFonts w:ascii="Times New Roman" w:hAnsi="Times New Roman"/>
-        </w:rPr>
-        <w:t xml:space="preserve"> </w:t>
-      </w:r>
-      <w:proofErr w:type="spellStart"/>
-      <w:r>
-        <w:rPr>
-          <w:rFonts w:ascii="Times New Roman" w:hAnsi="Times New Roman"/>
-        </w:rPr>
-        <w:t>Kollar</w:t>
-      </w:r>
-      <w:proofErr w:type="spellEnd"/>
-      <w:r>
-        <w:rPr>
-          <w:rFonts w:ascii="Times New Roman" w:hAnsi="Times New Roman"/>
-        </w:rPr>
-        <w:t xml:space="preserve"> 2021 </w:t>
-      </w:r>
-      <w:hyperlink r:id="rId35" w:history="1">
+      <w:r>
+        <w:rPr>
+          <w:rFonts w:ascii="Times New Roman" w:hAnsi="Times New Roman"/>
+        </w:rPr>
+        <w:t xml:space="preserve">Philip Kollar 2021 </w:t>
+      </w:r>
+      <w:hyperlink r:id="rId38" w:history="1">
         <w:r>
           <w:rPr>
             <w:rStyle w:val="Hipersaite"/>
@@ -12952,7 +12216,7 @@
           <w:rFonts w:ascii="Times New Roman" w:hAnsi="Times New Roman"/>
         </w:rPr>
       </w:pPr>
-      <w:hyperlink r:id="rId36" w:history="1">
+      <w:hyperlink r:id="rId39" w:history="1">
         <w:r>
           <w:rPr>
             <w:rStyle w:val="Hipersaite"/>
@@ -12977,51 +12241,9 @@
         <w:rPr>
           <w:rFonts w:ascii="Times New Roman" w:hAnsi="Times New Roman"/>
         </w:rPr>
-        <w:t xml:space="preserve"> </w:t>
-      </w:r>
-      <w:proofErr w:type="spellStart"/>
-      <w:r>
-        <w:rPr>
-          <w:rFonts w:ascii="Times New Roman" w:hAnsi="Times New Roman"/>
-        </w:rPr>
-        <w:t>Douglas</w:t>
-      </w:r>
-      <w:proofErr w:type="spellEnd"/>
-      <w:r>
-        <w:rPr>
-          <w:rFonts w:ascii="Times New Roman" w:hAnsi="Times New Roman"/>
-        </w:rPr>
-        <w:t xml:space="preserve"> A. </w:t>
-      </w:r>
-      <w:proofErr w:type="spellStart"/>
-      <w:r>
-        <w:rPr>
-          <w:rFonts w:ascii="Times New Roman" w:hAnsi="Times New Roman"/>
-        </w:rPr>
-        <w:t>Gentile</w:t>
-      </w:r>
-      <w:proofErr w:type="spellEnd"/>
-      <w:r>
-        <w:rPr>
-          <w:rFonts w:ascii="Times New Roman" w:hAnsi="Times New Roman"/>
-        </w:rPr>
-        <w:t xml:space="preserve">, </w:t>
-      </w:r>
-      <w:proofErr w:type="spellStart"/>
-      <w:r>
-        <w:rPr>
-          <w:rFonts w:ascii="Times New Roman" w:hAnsi="Times New Roman"/>
-        </w:rPr>
-        <w:t>Ph.D</w:t>
-      </w:r>
-      <w:proofErr w:type="spellEnd"/>
-      <w:r>
-        <w:rPr>
-          <w:rFonts w:ascii="Times New Roman" w:hAnsi="Times New Roman"/>
-        </w:rPr>
-        <w:t xml:space="preserve">. </w:t>
-      </w:r>
-      <w:hyperlink r:id="rId37" w:history="1">
+        <w:t xml:space="preserve"> Douglas A. Gentile, Ph.D. </w:t>
+      </w:r>
+      <w:hyperlink r:id="rId40" w:history="1">
         <w:r>
           <w:rPr>
             <w:rStyle w:val="Hipersaite"/>
@@ -13048,35 +12270,13 @@
           <w:rFonts w:ascii="Times New Roman" w:hAnsi="Times New Roman"/>
         </w:rPr>
       </w:pPr>
-      <w:proofErr w:type="spellStart"/>
-      <w:r>
-        <w:rPr>
-          <w:rFonts w:ascii="Times New Roman" w:hAnsi="Times New Roman"/>
-        </w:rPr>
-        <w:t>Nicholas</w:t>
-      </w:r>
-      <w:proofErr w:type="spellEnd"/>
-      <w:r>
-        <w:rPr>
-          <w:rFonts w:ascii="Times New Roman" w:hAnsi="Times New Roman"/>
-        </w:rPr>
-        <w:t xml:space="preserve"> </w:t>
-      </w:r>
-      <w:proofErr w:type="spellStart"/>
-      <w:r>
-        <w:rPr>
-          <w:rFonts w:ascii="Times New Roman" w:hAnsi="Times New Roman"/>
-        </w:rPr>
-        <w:t>D.Bowman</w:t>
-      </w:r>
-      <w:proofErr w:type="spellEnd"/>
-      <w:r>
-        <w:rPr>
-          <w:rFonts w:ascii="Times New Roman" w:hAnsi="Times New Roman"/>
-        </w:rPr>
-        <w:t xml:space="preserve"> </w:t>
-      </w:r>
-      <w:hyperlink r:id="rId38" w:history="1">
+      <w:r>
+        <w:rPr>
+          <w:rFonts w:ascii="Times New Roman" w:hAnsi="Times New Roman"/>
+        </w:rPr>
+        <w:t xml:space="preserve">Nicholas D.Bowman </w:t>
+      </w:r>
+      <w:hyperlink r:id="rId41" w:history="1">
         <w:r>
           <w:rPr>
             <w:rStyle w:val="Hipersaite"/>
@@ -13103,7 +12303,7 @@
           <w:rFonts w:ascii="Times New Roman" w:hAnsi="Times New Roman"/>
         </w:rPr>
       </w:pPr>
-      <w:hyperlink r:id="rId39" w:history="1">
+      <w:hyperlink r:id="rId42" w:history="1">
         <w:r>
           <w:rPr>
             <w:rStyle w:val="Hipersaite"/>
@@ -13130,35 +12330,13 @@
           <w:rFonts w:ascii="Times New Roman" w:hAnsi="Times New Roman"/>
         </w:rPr>
       </w:pPr>
-      <w:proofErr w:type="spellStart"/>
-      <w:r>
-        <w:rPr>
-          <w:rFonts w:ascii="Times New Roman" w:hAnsi="Times New Roman"/>
-        </w:rPr>
-        <w:t>Unity</w:t>
-      </w:r>
-      <w:proofErr w:type="spellEnd"/>
-      <w:r>
-        <w:rPr>
-          <w:rFonts w:ascii="Times New Roman" w:hAnsi="Times New Roman"/>
-        </w:rPr>
-        <w:t xml:space="preserve"> </w:t>
-      </w:r>
-      <w:proofErr w:type="spellStart"/>
-      <w:r>
-        <w:rPr>
-          <w:rFonts w:ascii="Times New Roman" w:hAnsi="Times New Roman"/>
-        </w:rPr>
-        <w:t>Technologies</w:t>
-      </w:r>
-      <w:proofErr w:type="spellEnd"/>
-      <w:r>
-        <w:rPr>
-          <w:rFonts w:ascii="Times New Roman" w:hAnsi="Times New Roman"/>
-        </w:rPr>
-        <w:t xml:space="preserve">  </w:t>
-      </w:r>
-      <w:hyperlink r:id="rId40" w:history="1">
+      <w:r>
+        <w:rPr>
+          <w:rFonts w:ascii="Times New Roman" w:hAnsi="Times New Roman"/>
+        </w:rPr>
+        <w:t xml:space="preserve">Unity Technologies  </w:t>
+      </w:r>
+      <w:hyperlink r:id="rId43" w:history="1">
         <w:r>
           <w:rPr>
             <w:rStyle w:val="Hipersaite"/>
@@ -13185,41 +12363,19 @@
           <w:rFonts w:ascii="Times New Roman" w:hAnsi="Times New Roman"/>
         </w:rPr>
       </w:pPr>
-      <w:proofErr w:type="spellStart"/>
-      <w:r>
-        <w:rPr>
-          <w:rFonts w:ascii="Times New Roman" w:hAnsi="Times New Roman"/>
-        </w:rPr>
-        <w:t>Tommy</w:t>
-      </w:r>
-      <w:proofErr w:type="spellEnd"/>
+      <w:r>
+        <w:rPr>
+          <w:rFonts w:ascii="Times New Roman" w:hAnsi="Times New Roman"/>
+        </w:rPr>
+        <w:t xml:space="preserve">Tommy Tran </w:t>
+      </w:r>
       <w:r>
         <w:rPr>
           <w:rFonts w:ascii="Times New Roman" w:hAnsi="Times New Roman"/>
         </w:rPr>
         <w:t xml:space="preserve"> </w:t>
       </w:r>
-      <w:proofErr w:type="spellStart"/>
-      <w:r>
-        <w:rPr>
-          <w:rFonts w:ascii="Times New Roman" w:hAnsi="Times New Roman"/>
-        </w:rPr>
-        <w:t>Tran</w:t>
-      </w:r>
-      <w:proofErr w:type="spellEnd"/>
-      <w:r>
-        <w:rPr>
-          <w:rFonts w:ascii="Times New Roman" w:hAnsi="Times New Roman"/>
-        </w:rPr>
-        <w:t xml:space="preserve"> </w:t>
-      </w:r>
-      <w:r>
-        <w:rPr>
-          <w:rFonts w:ascii="Times New Roman" w:hAnsi="Times New Roman"/>
-        </w:rPr>
-        <w:t xml:space="preserve"> </w:t>
-      </w:r>
-      <w:hyperlink r:id="rId41" w:history="1">
+      <w:hyperlink r:id="rId44" w:history="1">
         <w:r>
           <w:rPr>
             <w:rStyle w:val="Hipersaite"/>
@@ -13240,7 +12396,7 @@
           <w:rFonts w:ascii="Times New Roman" w:hAnsi="Times New Roman"/>
         </w:rPr>
       </w:pPr>
-      <w:hyperlink r:id="rId42" w:tooltip="Posts by Léon Othenin-Girard" w:history="1">
+      <w:hyperlink r:id="rId45" w:tooltip="Posts by Léon Othenin-Girard" w:history="1">
         <w:r>
           <w:rPr>
             <w:rStyle w:val="Hipersaite"/>
@@ -13258,7 +12414,7 @@
         </w:rPr>
         <w:t xml:space="preserve">  </w:t>
       </w:r>
-      <w:hyperlink r:id="rId43" w:history="1">
+      <w:hyperlink r:id="rId46" w:history="1">
         <w:r>
           <w:rPr>
             <w:rStyle w:val="Hipersaite"/>
@@ -13291,7 +12447,7 @@
         </w:rPr>
         <w:t xml:space="preserve">Dani </w:t>
       </w:r>
-      <w:hyperlink r:id="rId44" w:history="1">
+      <w:hyperlink r:id="rId47" w:history="1">
         <w:r>
           <w:rPr>
             <w:rStyle w:val="Hipersaite"/>
@@ -13318,7 +12474,7 @@
           <w:rFonts w:ascii="Times New Roman" w:hAnsi="Times New Roman"/>
         </w:rPr>
       </w:pPr>
-      <w:hyperlink r:id="rId45" w:history="1">
+      <w:hyperlink r:id="rId48" w:history="1">
         <w:r>
           <w:rPr>
             <w:rStyle w:val="Hipersaite"/>
@@ -13339,35 +12495,19 @@
           <w:rFonts w:ascii="Times New Roman" w:hAnsi="Times New Roman"/>
         </w:rPr>
       </w:pPr>
-      <w:proofErr w:type="spellStart"/>
-      <w:r>
-        <w:rPr>
-          <w:rFonts w:ascii="Times New Roman" w:hAnsi="Times New Roman"/>
-        </w:rPr>
-        <w:t>Tony</w:t>
-      </w:r>
-      <w:proofErr w:type="spellEnd"/>
+      <w:r>
+        <w:rPr>
+          <w:rFonts w:ascii="Times New Roman" w:hAnsi="Times New Roman"/>
+        </w:rPr>
+        <w:t>Tony Ortega</w:t>
+      </w:r>
       <w:r>
         <w:rPr>
           <w:rFonts w:ascii="Times New Roman" w:hAnsi="Times New Roman"/>
         </w:rPr>
         <w:t xml:space="preserve"> </w:t>
       </w:r>
-      <w:proofErr w:type="spellStart"/>
-      <w:r>
-        <w:rPr>
-          <w:rFonts w:ascii="Times New Roman" w:hAnsi="Times New Roman"/>
-        </w:rPr>
-        <w:t>Ortega</w:t>
-      </w:r>
-      <w:proofErr w:type="spellEnd"/>
-      <w:r>
-        <w:rPr>
-          <w:rFonts w:ascii="Times New Roman" w:hAnsi="Times New Roman"/>
-        </w:rPr>
-        <w:t xml:space="preserve"> </w:t>
-      </w:r>
-      <w:hyperlink r:id="rId46" w:history="1">
+      <w:hyperlink r:id="rId49" w:history="1">
         <w:r>
           <w:rPr>
             <w:rStyle w:val="Hipersaite"/>
@@ -13394,35 +12534,19 @@
           <w:rFonts w:ascii="Times New Roman" w:hAnsi="Times New Roman"/>
         </w:rPr>
       </w:pPr>
-      <w:proofErr w:type="spellStart"/>
-      <w:r>
-        <w:rPr>
-          <w:rFonts w:ascii="Times New Roman" w:hAnsi="Times New Roman"/>
-        </w:rPr>
-        <w:t>Alex</w:t>
-      </w:r>
-      <w:proofErr w:type="spellEnd"/>
+      <w:r>
+        <w:rPr>
+          <w:rFonts w:ascii="Times New Roman" w:hAnsi="Times New Roman"/>
+        </w:rPr>
+        <w:t>Alex Twofaced</w:t>
+      </w:r>
       <w:r>
         <w:rPr>
           <w:rFonts w:ascii="Times New Roman" w:hAnsi="Times New Roman"/>
         </w:rPr>
         <w:t xml:space="preserve"> </w:t>
       </w:r>
-      <w:proofErr w:type="spellStart"/>
-      <w:r>
-        <w:rPr>
-          <w:rFonts w:ascii="Times New Roman" w:hAnsi="Times New Roman"/>
-        </w:rPr>
-        <w:t>Twofaced</w:t>
-      </w:r>
-      <w:proofErr w:type="spellEnd"/>
-      <w:r>
-        <w:rPr>
-          <w:rFonts w:ascii="Times New Roman" w:hAnsi="Times New Roman"/>
-        </w:rPr>
-        <w:t xml:space="preserve"> </w:t>
-      </w:r>
-      <w:hyperlink r:id="rId47" w:history="1">
+      <w:hyperlink r:id="rId50" w:history="1">
         <w:r>
           <w:rPr>
             <w:rStyle w:val="Hipersaite"/>
@@ -13453,29 +12577,15 @@
         <w:rPr>
           <w:rFonts w:ascii="Times New Roman" w:hAnsi="Times New Roman"/>
         </w:rPr>
-        <w:t xml:space="preserve">Lisa </w:t>
-      </w:r>
-      <w:proofErr w:type="spellStart"/>
-      <w:r>
-        <w:rPr>
-          <w:rFonts w:ascii="Times New Roman" w:hAnsi="Times New Roman"/>
-        </w:rPr>
-        <w:t>Bowen</w:t>
-      </w:r>
-      <w:proofErr w:type="spellEnd"/>
+        <w:t xml:space="preserve">Lisa Bowen </w:t>
+      </w:r>
       <w:r>
         <w:rPr>
           <w:rFonts w:ascii="Times New Roman" w:hAnsi="Times New Roman"/>
         </w:rPr>
         <w:t xml:space="preserve"> </w:t>
       </w:r>
-      <w:r>
-        <w:rPr>
-          <w:rFonts w:ascii="Times New Roman" w:hAnsi="Times New Roman"/>
-        </w:rPr>
-        <w:t xml:space="preserve"> </w:t>
-      </w:r>
-      <w:hyperlink r:id="rId48" w:history="1">
+      <w:hyperlink r:id="rId51" w:history="1">
         <w:r>
           <w:rPr>
             <w:rStyle w:val="Hipersaite"/>
@@ -13496,35 +12606,19 @@
           <w:rFonts w:ascii="Times New Roman" w:hAnsi="Times New Roman"/>
         </w:rPr>
       </w:pPr>
-      <w:proofErr w:type="spellStart"/>
-      <w:r>
-        <w:rPr>
-          <w:rFonts w:ascii="Times New Roman" w:hAnsi="Times New Roman"/>
-        </w:rPr>
-        <w:t>Unity</w:t>
-      </w:r>
-      <w:proofErr w:type="spellEnd"/>
-      <w:r>
-        <w:rPr>
-          <w:rFonts w:ascii="Times New Roman" w:hAnsi="Times New Roman"/>
-        </w:rPr>
-        <w:t xml:space="preserve"> </w:t>
-      </w:r>
-      <w:proofErr w:type="spellStart"/>
-      <w:r>
-        <w:rPr>
-          <w:rFonts w:ascii="Times New Roman" w:hAnsi="Times New Roman"/>
-        </w:rPr>
-        <w:t>Technologies</w:t>
-      </w:r>
-      <w:proofErr w:type="spellEnd"/>
+      <w:r>
+        <w:rPr>
+          <w:rFonts w:ascii="Times New Roman" w:hAnsi="Times New Roman"/>
+        </w:rPr>
+        <w:t>Unity Technologies</w:t>
+      </w:r>
       <w:r>
         <w:rPr>
           <w:rFonts w:ascii="Times New Roman" w:hAnsi="Times New Roman"/>
         </w:rPr>
         <w:t xml:space="preserve"> 2  </w:t>
       </w:r>
-      <w:hyperlink r:id="rId49" w:history="1">
+      <w:hyperlink r:id="rId52" w:history="1">
         <w:r>
           <w:rPr>
             <w:rStyle w:val="Hipersaite"/>
@@ -13551,42 +12645,20 @@
           <w:rFonts w:ascii="Times New Roman" w:hAnsi="Times New Roman"/>
         </w:rPr>
       </w:pPr>
-      <w:proofErr w:type="spellStart"/>
       <w:r>
         <w:rPr>
           <w:rFonts w:ascii="Times New Roman" w:hAnsi="Times New Roman"/>
         </w:rPr>
         <w:lastRenderedPageBreak/>
-        <w:t>Starloop</w:t>
-      </w:r>
-      <w:proofErr w:type="spellEnd"/>
+        <w:t xml:space="preserve">Starloop Studios </w:t>
+      </w:r>
       <w:r>
         <w:rPr>
           <w:rFonts w:ascii="Times New Roman" w:hAnsi="Times New Roman"/>
         </w:rPr>
         <w:t xml:space="preserve"> </w:t>
       </w:r>
-      <w:proofErr w:type="spellStart"/>
-      <w:r>
-        <w:rPr>
-          <w:rFonts w:ascii="Times New Roman" w:hAnsi="Times New Roman"/>
-        </w:rPr>
-        <w:t>Studios</w:t>
-      </w:r>
-      <w:proofErr w:type="spellEnd"/>
-      <w:r>
-        <w:rPr>
-          <w:rFonts w:ascii="Times New Roman" w:hAnsi="Times New Roman"/>
-        </w:rPr>
-        <w:t xml:space="preserve"> </w:t>
-      </w:r>
-      <w:r>
-        <w:rPr>
-          <w:rFonts w:ascii="Times New Roman" w:hAnsi="Times New Roman"/>
-        </w:rPr>
-        <w:t xml:space="preserve"> </w:t>
-      </w:r>
-      <w:hyperlink r:id="rId50" w:history="1">
+      <w:hyperlink r:id="rId53" w:history="1">
         <w:r>
           <w:rPr>
             <w:rStyle w:val="Hipersaite"/>
@@ -13625,9 +12697,9 @@
           <w:bCs/>
         </w:rPr>
       </w:pPr>
-      <w:bookmarkStart w:id="79" w:name="_Toc72585191"/>
-      <w:bookmarkStart w:id="80" w:name="_Toc72590542"/>
-      <w:bookmarkStart w:id="81" w:name="_Toc72599745"/>
+      <w:bookmarkStart w:id="78" w:name="_Toc72585191"/>
+      <w:bookmarkStart w:id="79" w:name="_Toc72590542"/>
+      <w:bookmarkStart w:id="80" w:name="_Toc72610973"/>
       <w:r>
         <w:rPr>
           <w:rFonts w:cs="Times New Roman"/>
@@ -13637,13 +12709,13 @@
         <w:lastRenderedPageBreak/>
         <w:t>PIELIKUMI</w:t>
       </w:r>
+      <w:bookmarkEnd w:id="78"/>
       <w:bookmarkEnd w:id="79"/>
       <w:bookmarkEnd w:id="80"/>
-      <w:bookmarkEnd w:id="81"/>
     </w:p>
     <w:p/>
     <w:sectPr>
-      <w:footerReference w:type="default" r:id="rId51"/>
+      <w:footerReference w:type="default" r:id="rId54"/>
       <w:pgSz w:w="11906" w:h="16838"/>
       <w:pgMar w:top="1560" w:right="1418" w:bottom="1418" w:left="1701" w:header="709" w:footer="709" w:gutter="0"/>
       <w:pgNumType w:start="1"/>
@@ -13657,7 +12729,7 @@
 
 <file path=word/comments.xml><?xml version="1.0" encoding="utf-8"?>
 <w:comments xmlns:wpc="http://schemas.microsoft.com/office/word/2010/wordprocessingCanvas" xmlns:cx="http://schemas.microsoft.com/office/drawing/2014/chartex" xmlns:cx1="http://schemas.microsoft.com/office/drawing/2015/9/8/chartex" xmlns:cx2="http://schemas.microsoft.com/office/drawing/2015/10/21/chartex" xmlns:cx3="http://schemas.microsoft.com/office/drawing/2016/5/9/chartex" xmlns:cx4="http://schemas.microsoft.com/office/drawing/2016/5/10/chartex" xmlns:cx5="http://schemas.microsoft.com/office/drawing/2016/5/11/chartex" xmlns:cx6="http://schemas.microsoft.com/office/drawing/2016/5/12/chartex" xmlns:cx7="http://schemas.microsoft.com/office/drawing/2016/5/13/chartex" xmlns:cx8="http://schemas.microsoft.com/office/drawing/2016/5/14/chartex" xmlns:mc="http://schemas.openxmlformats.org/markup-compatibility/2006" xmlns:aink="http://schemas.microsoft.com/office/drawing/2016/ink" xmlns:am3d="http://schemas.microsoft.com/office/drawing/2017/model3d" xmlns:o="urn:schemas-microsoft-com:office:office" xmlns:r="http://schemas.openxmlformats.org/officeDocument/2006/relationships" xmlns:m="http://schemas.openxmlformats.org/officeDocument/2006/math" xmlns:v="urn:schemas-microsoft-com:vml" xmlns:wp14="http://schemas.microsoft.com/office/word/2010/wordprocessingDrawing" xmlns:wp="http://schemas.openxmlformats.org/drawingml/2006/wordprocessingDrawing" xmlns:w10="urn:schemas-microsoft-com:office:word" xmlns:w="http://schemas.openxmlformats.org/wordprocessingml/2006/main" xmlns:w14="http://schemas.microsoft.com/office/word/2010/wordml" xmlns:w15="http://schemas.microsoft.com/office/word/2012/wordml" xmlns:w16cex="http://schemas.microsoft.com/office/word/2018/wordml/cex" xmlns:w16cid="http://schemas.microsoft.com/office/word/2016/wordml/cid" xmlns:w16="http://schemas.microsoft.com/office/word/2018/wordml" xmlns:w16sdtdh="http://schemas.microsoft.com/office/word/2020/wordml/sdtdatahash" xmlns:w16se="http://schemas.microsoft.com/office/word/2015/wordml/symex" xmlns:wpg="http://schemas.microsoft.com/office/word/2010/wordprocessingGroup" xmlns:wpi="http://schemas.microsoft.com/office/word/2010/wordprocessingInk" xmlns:wne="http://schemas.microsoft.com/office/word/2006/wordml" xmlns:wps="http://schemas.microsoft.com/office/word/2010/wordprocessingShape" mc:Ignorable="w14 w15 w16se w16cid w16 w16cex w16sdtdh wp14">
-  <w:comment w:id="3" w:author="Lauris Taube" w:date="2021-03-23T21:13:00Z" w:initials="LT">
+  <w:comment w:id="10" w:author="Lauris Taube" w:date="2021-03-23T21:11:00Z" w:initials="LT">
     <w:p>
       <w:pPr>
         <w:pStyle w:val="Komentrateksts"/>
@@ -13669,11 +12741,11 @@
         <w:annotationRef/>
       </w:r>
       <w:r>
-        <w:t>Te vēl kaut kas prasās, bet to varētu atstāt uz vēlāku laiku – tā teikt, kad būs polishing stage.</w:t>
+        <w:t xml:space="preserve">Balstoties uz šo, vajadzētu tad arī kaut kādu nepārāk garu nodaļu, kur apskati, kāds tad ir tas process, lai veiksmīgi izveidotu spēli. </w:t>
       </w:r>
     </w:p>
   </w:comment>
-  <w:comment w:id="11" w:author="Lauris Taube" w:date="2021-03-23T21:11:00Z" w:initials="LT">
+  <w:comment w:id="11" w:author="Lauris Taube" w:date="2021-03-23T20:37:00Z" w:initials="LT">
     <w:p>
       <w:pPr>
         <w:pStyle w:val="Komentrateksts"/>
@@ -13685,11 +12757,14 @@
         <w:annotationRef/>
       </w:r>
       <w:r>
-        <w:t xml:space="preserve">Balstoties uz šo, vajadzētu tad arī kaut kādu nepārāk garu nodaļu, kur apskati, kāds tad ir tas process, lai veiksmīgi izveidotu spēli. </w:t>
+        <w:rPr>
+          <w:rStyle w:val="Komentraatsauce"/>
+        </w:rPr>
+        <w:t>Par šo te būtu ļoti labi, ja būtu citāts no kāda zinātniskā avota. Šādus apgalvojumus vajag ar kaut ko pamatot, ja tie nav vispārzināmi un pierādīti fakti.</w:t>
       </w:r>
     </w:p>
   </w:comment>
-  <w:comment w:id="12" w:author="Lauris Taube" w:date="2021-03-23T20:37:00Z" w:initials="LT">
+  <w:comment w:id="12" w:author="Lauris Taube" w:date="2021-03-23T21:09:00Z" w:initials="LT">
     <w:p>
       <w:pPr>
         <w:pStyle w:val="Komentrateksts"/>
@@ -13701,116 +12776,7 @@
         <w:annotationRef/>
       </w:r>
       <w:r>
-        <w:rPr>
-          <w:rStyle w:val="Komentraatsauce"/>
-        </w:rPr>
-        <w:t>Par šo te būtu ļoti labi, ja būtu citāts no kāda zinātniskā avota. Šādus apgalvojumus vajag ar kaut ko pamatot, ja tie nav vispārzināmi un pierādīti fakti.</w:t>
-      </w:r>
-    </w:p>
-  </w:comment>
-  <w:comment w:id="13" w:author="Lauris Taube" w:date="2021-03-23T21:09:00Z" w:initials="LT">
-    <w:p>
-      <w:pPr>
-        <w:pStyle w:val="Komentrateksts"/>
-      </w:pPr>
-      <w:r>
-        <w:rPr>
-          <w:rStyle w:val="Komentraatsauce"/>
-        </w:rPr>
-        <w:annotationRef/>
-      </w:r>
-      <w:r>
         <w:t>Par šo te vajadzēs attiecīgi secinājumus, kur pastāsti to galveno, ko uzzināji un vai/ko iestrādāsi savā spēlē.</w:t>
-      </w:r>
-    </w:p>
-  </w:comment>
-  <w:comment w:id="23" w:author="Lauris Taube" w:date="2021-03-23T20:45:00Z" w:initials="LT">
-    <w:p>
-      <w:pPr>
-        <w:pStyle w:val="Komentrateksts"/>
-      </w:pPr>
-      <w:r>
-        <w:rPr>
-          <w:rStyle w:val="Komentraatsauce"/>
-        </w:rPr>
-        <w:annotationRef/>
-      </w:r>
-      <w:r>
-        <w:t>Noteikti vajadzētu pieminēt Asset Store esamību, kur lietotāji var gan dabūt bezmaksas, gan nopirkt dažādus resursus (3d modeļi, vizuālie efekti, papildus rīki, un daudzas citas lietas), kas atvieglo spēļu izstrādi, jo nav jāpatērē savs laiks, lai izveidotu kādu specifisku lietu.</w:t>
-      </w:r>
-    </w:p>
-  </w:comment>
-  <w:comment w:id="27" w:author="Lauris Taube" w:date="2021-03-23T20:51:00Z" w:initials="LT">
-    <w:p>
-      <w:pPr>
-        <w:pStyle w:val="Komentrateksts"/>
-      </w:pPr>
-      <w:r>
-        <w:rPr>
-          <w:rStyle w:val="Komentraatsauce"/>
-        </w:rPr>
-        <w:annotationRef/>
-      </w:r>
-      <w:r>
-        <w:t>Arī tas pats kas par Unity – UE arī ir assetu veikals UE Marketplace.</w:t>
-      </w:r>
-    </w:p>
-  </w:comment>
-  <w:comment w:id="28" w:author="Lauris Taube" w:date="2021-03-23T20:50:00Z" w:initials="LT">
-    <w:p>
-      <w:pPr>
-        <w:pStyle w:val="Komentrateksts"/>
-      </w:pPr>
-      <w:r>
-        <w:rPr>
-          <w:rStyle w:val="Komentraatsauce"/>
-        </w:rPr>
-        <w:annotationRef/>
-      </w:r>
-      <w:r>
-        <w:t>Tīri tikai, lai būtu līdzīgi un neradītu liekus komentārus darba vērtēšanas laikā – šeit vajadzētu burtus ciparu vietā, tāpat kā darīji Unity nodaļā.</w:t>
-      </w:r>
-    </w:p>
-  </w:comment>
-  <w:comment w:id="32" w:author="Lauris Taube" w:date="2021-03-23T20:53:00Z" w:initials="LT">
-    <w:p>
-      <w:pPr>
-        <w:pStyle w:val="Komentrateksts"/>
-      </w:pPr>
-      <w:r>
-        <w:rPr>
-          <w:rStyle w:val="Komentraatsauce"/>
-        </w:rPr>
-        <w:annotationRef/>
-      </w:r>
-      <w:r>
-        <w:t>Secinājumu nodaļās nav jābaidās no savu uzskatu paušanas – tieši tos arī vajag. Te vari teikt, ka tev ir vairāk zināšanu X dzinī, vai arī ka dzinis X tev liekas draudzīgāks un vieglāk apgūstams (var arī balstīties uz faktiem, ko citi cilvēki ir ieteikuši). Papildus, izvēli var balstīt uz progr. valodu vai kādu citu aspektu ko vari iedomāties.</w:t>
-      </w:r>
-    </w:p>
-    <w:p>
-      <w:pPr>
-        <w:pStyle w:val="Komentrateksts"/>
-      </w:pPr>
-    </w:p>
-    <w:p>
-      <w:pPr>
-        <w:pStyle w:val="Komentrateksts"/>
-      </w:pPr>
-      <w:r>
-        <w:t>Par to vai biežāk sastopams varētu nedaudz strīdēties :D Vienkārši ir tā, ka Unity vairāk ir beginner-friendly, un līdz ar to, tas varētu būt populārāks indie dev’u vidū, bet ne industrijā. Industrijā es vairāk teiktu, ka UE ir populārāks, vismaz AAA.</w:t>
-      </w:r>
-    </w:p>
-    <w:p>
-      <w:pPr>
-        <w:pStyle w:val="Komentrateksts"/>
-      </w:pPr>
-    </w:p>
-    <w:p>
-      <w:pPr>
-        <w:pStyle w:val="Komentrateksts"/>
-      </w:pPr>
-      <w:r>
-        <w:t>Kā arī vēl vari aplūkot Godot dzini, kas ir visai līdzīgs Unity. Bet tas pēc tavas izvēles.</w:t>
       </w:r>
     </w:p>
   </w:comment>
@@ -13819,40 +12785,25 @@
 
 <file path=word/commentsExtended.xml><?xml version="1.0" encoding="utf-8"?>
 <w15:commentsEx xmlns:wpc="http://schemas.microsoft.com/office/word/2010/wordprocessingCanvas" xmlns:cx="http://schemas.microsoft.com/office/drawing/2014/chartex" xmlns:cx1="http://schemas.microsoft.com/office/drawing/2015/9/8/chartex" xmlns:cx2="http://schemas.microsoft.com/office/drawing/2015/10/21/chartex" xmlns:cx3="http://schemas.microsoft.com/office/drawing/2016/5/9/chartex" xmlns:cx4="http://schemas.microsoft.com/office/drawing/2016/5/10/chartex" xmlns:cx5="http://schemas.microsoft.com/office/drawing/2016/5/11/chartex" xmlns:cx6="http://schemas.microsoft.com/office/drawing/2016/5/12/chartex" xmlns:cx7="http://schemas.microsoft.com/office/drawing/2016/5/13/chartex" xmlns:cx8="http://schemas.microsoft.com/office/drawing/2016/5/14/chartex" xmlns:mc="http://schemas.openxmlformats.org/markup-compatibility/2006" xmlns:aink="http://schemas.microsoft.com/office/drawing/2016/ink" xmlns:am3d="http://schemas.microsoft.com/office/drawing/2017/model3d" xmlns:o="urn:schemas-microsoft-com:office:office" xmlns:r="http://schemas.openxmlformats.org/officeDocument/2006/relationships" xmlns:m="http://schemas.openxmlformats.org/officeDocument/2006/math" xmlns:v="urn:schemas-microsoft-com:vml" xmlns:wp14="http://schemas.microsoft.com/office/word/2010/wordprocessingDrawing" xmlns:wp="http://schemas.openxmlformats.org/drawingml/2006/wordprocessingDrawing" xmlns:w10="urn:schemas-microsoft-com:office:word" xmlns:w="http://schemas.openxmlformats.org/wordprocessingml/2006/main" xmlns:w14="http://schemas.microsoft.com/office/word/2010/wordml" xmlns:w15="http://schemas.microsoft.com/office/word/2012/wordml" xmlns:w16cex="http://schemas.microsoft.com/office/word/2018/wordml/cex" xmlns:w16cid="http://schemas.microsoft.com/office/word/2016/wordml/cid" xmlns:w16="http://schemas.microsoft.com/office/word/2018/wordml" xmlns:w16sdtdh="http://schemas.microsoft.com/office/word/2020/wordml/sdtdatahash" xmlns:w16se="http://schemas.microsoft.com/office/word/2015/wordml/symex" xmlns:wpg="http://schemas.microsoft.com/office/word/2010/wordprocessingGroup" xmlns:wpi="http://schemas.microsoft.com/office/word/2010/wordprocessingInk" xmlns:wne="http://schemas.microsoft.com/office/word/2006/wordml" xmlns:wps="http://schemas.microsoft.com/office/word/2010/wordprocessingShape" mc:Ignorable="w14 w15 w16se w16cid w16 w16cex w16sdtdh wp14">
-  <w15:commentEx w15:paraId="166DB107" w15:done="1"/>
   <w15:commentEx w15:paraId="092D12F1" w15:done="1"/>
   <w15:commentEx w15:paraId="213C6046" w15:done="1"/>
   <w15:commentEx w15:paraId="2446242A" w15:done="0"/>
-  <w15:commentEx w15:paraId="31E624B8" w15:done="1"/>
-  <w15:commentEx w15:paraId="651B68EE" w15:done="1"/>
-  <w15:commentEx w15:paraId="6795543E" w15:done="1"/>
-  <w15:commentEx w15:paraId="4A4F981D" w15:done="1"/>
 </w15:commentsEx>
 </file>
 
 <file path=word/commentsExtensible.xml><?xml version="1.0" encoding="utf-8"?>
 <w16cex:commentsExtensible xmlns:wpc="http://schemas.microsoft.com/office/word/2010/wordprocessingCanvas" xmlns:cx="http://schemas.microsoft.com/office/drawing/2014/chartex" xmlns:cx1="http://schemas.microsoft.com/office/drawing/2015/9/8/chartex" xmlns:cx2="http://schemas.microsoft.com/office/drawing/2015/10/21/chartex" xmlns:cx3="http://schemas.microsoft.com/office/drawing/2016/5/9/chartex" xmlns:cx4="http://schemas.microsoft.com/office/drawing/2016/5/10/chartex" xmlns:cx5="http://schemas.microsoft.com/office/drawing/2016/5/11/chartex" xmlns:cx6="http://schemas.microsoft.com/office/drawing/2016/5/12/chartex" xmlns:cx7="http://schemas.microsoft.com/office/drawing/2016/5/13/chartex" xmlns:cx8="http://schemas.microsoft.com/office/drawing/2016/5/14/chartex" xmlns:mc="http://schemas.openxmlformats.org/markup-compatibility/2006" xmlns:aink="http://schemas.microsoft.com/office/drawing/2016/ink" xmlns:am3d="http://schemas.microsoft.com/office/drawing/2017/model3d" xmlns:o="urn:schemas-microsoft-com:office:office" xmlns:r="http://schemas.openxmlformats.org/officeDocument/2006/relationships" xmlns:m="http://schemas.openxmlformats.org/officeDocument/2006/math" xmlns:v="urn:schemas-microsoft-com:vml" xmlns:wp14="http://schemas.microsoft.com/office/word/2010/wordprocessingDrawing" xmlns:wp="http://schemas.openxmlformats.org/drawingml/2006/wordprocessingDrawing" xmlns:w10="urn:schemas-microsoft-com:office:word" xmlns:w="http://schemas.openxmlformats.org/wordprocessingml/2006/main" xmlns:w14="http://schemas.microsoft.com/office/word/2010/wordml" xmlns:w15="http://schemas.microsoft.com/office/word/2012/wordml" xmlns:w16cex="http://schemas.microsoft.com/office/word/2018/wordml/cex" xmlns:w16cid="http://schemas.microsoft.com/office/word/2016/wordml/cid" xmlns:w16="http://schemas.microsoft.com/office/word/2018/wordml" xmlns:w16sdtdh="http://schemas.microsoft.com/office/word/2020/wordml/sdtdatahash" xmlns:w16se="http://schemas.microsoft.com/office/word/2015/wordml/symex" xmlns:wpg="http://schemas.microsoft.com/office/word/2010/wordprocessingGroup" xmlns:wpi="http://schemas.microsoft.com/office/word/2010/wordprocessingInk" xmlns:wne="http://schemas.microsoft.com/office/word/2006/wordml" xmlns:wps="http://schemas.microsoft.com/office/word/2010/wordprocessingShape" mc:Ignorable="w14 w15 w16se w16cid w16 w16cex w16sdtdh wp14">
-  <w16cex:commentExtensible w16cex:durableId="2404D88D" w16cex:dateUtc="2021-03-23T19:13:00Z"/>
   <w16cex:commentExtensible w16cex:durableId="2404D7ED" w16cex:dateUtc="2021-03-23T19:11:00Z"/>
   <w16cex:commentExtensible w16cex:durableId="2404D005" w16cex:dateUtc="2021-03-23T18:37:00Z"/>
   <w16cex:commentExtensible w16cex:durableId="2404D775" w16cex:dateUtc="2021-03-23T19:09:00Z"/>
-  <w16cex:commentExtensible w16cex:durableId="2404D201" w16cex:dateUtc="2021-03-23T18:45:00Z"/>
-  <w16cex:commentExtensible w16cex:durableId="2404D36A" w16cex:dateUtc="2021-03-23T18:51:00Z"/>
-  <w16cex:commentExtensible w16cex:durableId="2404D2FE" w16cex:dateUtc="2021-03-23T18:50:00Z"/>
-  <w16cex:commentExtensible w16cex:durableId="2404D3C1" w16cex:dateUtc="2021-03-23T18:53:00Z"/>
 </w16cex:commentsExtensible>
 </file>
 
 <file path=word/commentsIds.xml><?xml version="1.0" encoding="utf-8"?>
 <w16cid:commentsIds xmlns:wpc="http://schemas.microsoft.com/office/word/2010/wordprocessingCanvas" xmlns:cx="http://schemas.microsoft.com/office/drawing/2014/chartex" xmlns:cx1="http://schemas.microsoft.com/office/drawing/2015/9/8/chartex" xmlns:cx2="http://schemas.microsoft.com/office/drawing/2015/10/21/chartex" xmlns:cx3="http://schemas.microsoft.com/office/drawing/2016/5/9/chartex" xmlns:cx4="http://schemas.microsoft.com/office/drawing/2016/5/10/chartex" xmlns:cx5="http://schemas.microsoft.com/office/drawing/2016/5/11/chartex" xmlns:cx6="http://schemas.microsoft.com/office/drawing/2016/5/12/chartex" xmlns:cx7="http://schemas.microsoft.com/office/drawing/2016/5/13/chartex" xmlns:cx8="http://schemas.microsoft.com/office/drawing/2016/5/14/chartex" xmlns:mc="http://schemas.openxmlformats.org/markup-compatibility/2006" xmlns:aink="http://schemas.microsoft.com/office/drawing/2016/ink" xmlns:am3d="http://schemas.microsoft.com/office/drawing/2017/model3d" xmlns:o="urn:schemas-microsoft-com:office:office" xmlns:r="http://schemas.openxmlformats.org/officeDocument/2006/relationships" xmlns:m="http://schemas.openxmlformats.org/officeDocument/2006/math" xmlns:v="urn:schemas-microsoft-com:vml" xmlns:wp14="http://schemas.microsoft.com/office/word/2010/wordprocessingDrawing" xmlns:wp="http://schemas.openxmlformats.org/drawingml/2006/wordprocessingDrawing" xmlns:w10="urn:schemas-microsoft-com:office:word" xmlns:w="http://schemas.openxmlformats.org/wordprocessingml/2006/main" xmlns:w14="http://schemas.microsoft.com/office/word/2010/wordml" xmlns:w15="http://schemas.microsoft.com/office/word/2012/wordml" xmlns:w16cex="http://schemas.microsoft.com/office/word/2018/wordml/cex" xmlns:w16cid="http://schemas.microsoft.com/office/word/2016/wordml/cid" xmlns:w16="http://schemas.microsoft.com/office/word/2018/wordml" xmlns:w16sdtdh="http://schemas.microsoft.com/office/word/2020/wordml/sdtdatahash" xmlns:w16se="http://schemas.microsoft.com/office/word/2015/wordml/symex" xmlns:wpg="http://schemas.microsoft.com/office/word/2010/wordprocessingGroup" xmlns:wpi="http://schemas.microsoft.com/office/word/2010/wordprocessingInk" xmlns:wne="http://schemas.microsoft.com/office/word/2006/wordml" xmlns:wps="http://schemas.microsoft.com/office/word/2010/wordprocessingShape" mc:Ignorable="w14 w15 w16se w16cid w16 w16cex w16sdtdh wp14">
-  <w16cid:commentId w16cid:paraId="166DB107" w16cid:durableId="2404D88D"/>
   <w16cid:commentId w16cid:paraId="092D12F1" w16cid:durableId="2404D7ED"/>
   <w16cid:commentId w16cid:paraId="213C6046" w16cid:durableId="2404D005"/>
   <w16cid:commentId w16cid:paraId="2446242A" w16cid:durableId="2404D775"/>
-  <w16cid:commentId w16cid:paraId="31E624B8" w16cid:durableId="2404D201"/>
-  <w16cid:commentId w16cid:paraId="651B68EE" w16cid:durableId="2404D36A"/>
-  <w16cid:commentId w16cid:paraId="6795543E" w16cid:durableId="2404D2FE"/>
-  <w16cid:commentId w16cid:paraId="4A4F981D" w16cid:durableId="2404D3C1"/>
 </w16cid:commentsIds>
 </file>
 
@@ -14350,9 +13301,9 @@
     </w:lvl>
   </w:abstractNum>
   <w:abstractNum w:abstractNumId="4" w15:restartNumberingAfterBreak="0">
-    <w:nsid w:val="22B7037F"/>
+    <w:nsid w:val="1D644657"/>
     <w:multiLevelType w:val="hybridMultilevel"/>
-    <w:tmpl w:val="4DE847D4"/>
+    <w:tmpl w:val="D49E288E"/>
     <w:lvl w:ilvl="0" w:tplc="0426000F">
       <w:start w:val="1"/>
       <w:numFmt w:val="decimal"/>
@@ -14436,6 +13387,92 @@
     </w:lvl>
   </w:abstractNum>
   <w:abstractNum w:abstractNumId="5" w15:restartNumberingAfterBreak="0">
+    <w:nsid w:val="22B7037F"/>
+    <w:multiLevelType w:val="hybridMultilevel"/>
+    <w:tmpl w:val="D49E288E"/>
+    <w:lvl w:ilvl="0" w:tplc="0426000F">
+      <w:start w:val="1"/>
+      <w:numFmt w:val="decimal"/>
+      <w:lvlText w:val="%1."/>
+      <w:lvlJc w:val="left"/>
+      <w:pPr>
+        <w:ind w:left="2880" w:hanging="360"/>
+      </w:pPr>
+    </w:lvl>
+    <w:lvl w:ilvl="1" w:tplc="04260019" w:tentative="1">
+      <w:start w:val="1"/>
+      <w:numFmt w:val="lowerLetter"/>
+      <w:lvlText w:val="%2."/>
+      <w:lvlJc w:val="left"/>
+      <w:pPr>
+        <w:ind w:left="3600" w:hanging="360"/>
+      </w:pPr>
+    </w:lvl>
+    <w:lvl w:ilvl="2" w:tplc="0426001B" w:tentative="1">
+      <w:start w:val="1"/>
+      <w:numFmt w:val="lowerRoman"/>
+      <w:lvlText w:val="%3."/>
+      <w:lvlJc w:val="right"/>
+      <w:pPr>
+        <w:ind w:left="4320" w:hanging="180"/>
+      </w:pPr>
+    </w:lvl>
+    <w:lvl w:ilvl="3" w:tplc="0426000F" w:tentative="1">
+      <w:start w:val="1"/>
+      <w:numFmt w:val="decimal"/>
+      <w:lvlText w:val="%4."/>
+      <w:lvlJc w:val="left"/>
+      <w:pPr>
+        <w:ind w:left="5040" w:hanging="360"/>
+      </w:pPr>
+    </w:lvl>
+    <w:lvl w:ilvl="4" w:tplc="04260019" w:tentative="1">
+      <w:start w:val="1"/>
+      <w:numFmt w:val="lowerLetter"/>
+      <w:lvlText w:val="%5."/>
+      <w:lvlJc w:val="left"/>
+      <w:pPr>
+        <w:ind w:left="5760" w:hanging="360"/>
+      </w:pPr>
+    </w:lvl>
+    <w:lvl w:ilvl="5" w:tplc="0426001B" w:tentative="1">
+      <w:start w:val="1"/>
+      <w:numFmt w:val="lowerRoman"/>
+      <w:lvlText w:val="%6."/>
+      <w:lvlJc w:val="right"/>
+      <w:pPr>
+        <w:ind w:left="6480" w:hanging="180"/>
+      </w:pPr>
+    </w:lvl>
+    <w:lvl w:ilvl="6" w:tplc="0426000F" w:tentative="1">
+      <w:start w:val="1"/>
+      <w:numFmt w:val="decimal"/>
+      <w:lvlText w:val="%7."/>
+      <w:lvlJc w:val="left"/>
+      <w:pPr>
+        <w:ind w:left="7200" w:hanging="360"/>
+      </w:pPr>
+    </w:lvl>
+    <w:lvl w:ilvl="7" w:tplc="04260019" w:tentative="1">
+      <w:start w:val="1"/>
+      <w:numFmt w:val="lowerLetter"/>
+      <w:lvlText w:val="%8."/>
+      <w:lvlJc w:val="left"/>
+      <w:pPr>
+        <w:ind w:left="7920" w:hanging="360"/>
+      </w:pPr>
+    </w:lvl>
+    <w:lvl w:ilvl="8" w:tplc="0426001B" w:tentative="1">
+      <w:start w:val="1"/>
+      <w:numFmt w:val="lowerRoman"/>
+      <w:lvlText w:val="%9."/>
+      <w:lvlJc w:val="right"/>
+      <w:pPr>
+        <w:ind w:left="8640" w:hanging="180"/>
+      </w:pPr>
+    </w:lvl>
+  </w:abstractNum>
+  <w:abstractNum w:abstractNumId="6" w15:restartNumberingAfterBreak="0">
     <w:nsid w:val="249B065B"/>
     <w:multiLevelType w:val="hybridMultilevel"/>
     <w:tmpl w:val="0AD62FBA"/>
@@ -14524,7 +13561,7 @@
       </w:pPr>
     </w:lvl>
   </w:abstractNum>
-  <w:abstractNum w:abstractNumId="6" w15:restartNumberingAfterBreak="0">
+  <w:abstractNum w:abstractNumId="7" w15:restartNumberingAfterBreak="0">
     <w:nsid w:val="336616DA"/>
     <w:multiLevelType w:val="hybridMultilevel"/>
     <w:tmpl w:val="A8AC78A2"/>
@@ -14610,7 +13647,7 @@
       </w:pPr>
     </w:lvl>
   </w:abstractNum>
-  <w:abstractNum w:abstractNumId="7" w15:restartNumberingAfterBreak="0">
+  <w:abstractNum w:abstractNumId="8" w15:restartNumberingAfterBreak="0">
     <w:nsid w:val="39AF400E"/>
     <w:multiLevelType w:val="hybridMultilevel"/>
     <w:tmpl w:val="79982A94"/>
@@ -14699,7 +13736,7 @@
       </w:pPr>
     </w:lvl>
   </w:abstractNum>
-  <w:abstractNum w:abstractNumId="8" w15:restartNumberingAfterBreak="0">
+  <w:abstractNum w:abstractNumId="9" w15:restartNumberingAfterBreak="0">
     <w:nsid w:val="4FA3580F"/>
     <w:multiLevelType w:val="hybridMultilevel"/>
     <w:tmpl w:val="9ADC934E"/>
@@ -14736,7 +13773,7 @@
       <w:lvlText w:val="%4."/>
       <w:lvlJc w:val="left"/>
       <w:pPr>
-        <w:ind w:left="2880" w:hanging="360"/>
+        <w:ind w:left="1494" w:hanging="360"/>
       </w:pPr>
     </w:lvl>
     <w:lvl w:ilvl="4" w:tplc="04260019">
@@ -14785,7 +13822,7 @@
       </w:pPr>
     </w:lvl>
   </w:abstractNum>
-  <w:abstractNum w:abstractNumId="9" w15:restartNumberingAfterBreak="0">
+  <w:abstractNum w:abstractNumId="10" w15:restartNumberingAfterBreak="0">
     <w:nsid w:val="55C4046F"/>
     <w:multiLevelType w:val="hybridMultilevel"/>
     <w:tmpl w:val="B906CE78"/>
@@ -14871,7 +13908,7 @@
       </w:pPr>
     </w:lvl>
   </w:abstractNum>
-  <w:abstractNum w:abstractNumId="10" w15:restartNumberingAfterBreak="0">
+  <w:abstractNum w:abstractNumId="11" w15:restartNumberingAfterBreak="0">
     <w:nsid w:val="5B72659A"/>
     <w:multiLevelType w:val="hybridMultilevel"/>
     <w:tmpl w:val="7774293A"/>
@@ -14957,7 +13994,7 @@
       </w:pPr>
     </w:lvl>
   </w:abstractNum>
-  <w:abstractNum w:abstractNumId="11" w15:restartNumberingAfterBreak="0">
+  <w:abstractNum w:abstractNumId="12" w15:restartNumberingAfterBreak="0">
     <w:nsid w:val="5C270BB5"/>
     <w:multiLevelType w:val="multilevel"/>
     <w:tmpl w:val="80FE18EE"/>
@@ -15070,7 +14107,7 @@
       </w:rPr>
     </w:lvl>
   </w:abstractNum>
-  <w:abstractNum w:abstractNumId="12" w15:restartNumberingAfterBreak="0">
+  <w:abstractNum w:abstractNumId="13" w15:restartNumberingAfterBreak="0">
     <w:nsid w:val="671F7029"/>
     <w:multiLevelType w:val="hybridMultilevel"/>
     <w:tmpl w:val="571EB0E8"/>
@@ -15156,7 +14193,7 @@
       </w:pPr>
     </w:lvl>
   </w:abstractNum>
-  <w:abstractNum w:abstractNumId="13" w15:restartNumberingAfterBreak="0">
+  <w:abstractNum w:abstractNumId="14" w15:restartNumberingAfterBreak="0">
     <w:nsid w:val="68AB278D"/>
     <w:multiLevelType w:val="multilevel"/>
     <w:tmpl w:val="0E787624"/>
@@ -15269,7 +14306,7 @@
       </w:rPr>
     </w:lvl>
   </w:abstractNum>
-  <w:abstractNum w:abstractNumId="14" w15:restartNumberingAfterBreak="0">
+  <w:abstractNum w:abstractNumId="15" w15:restartNumberingAfterBreak="0">
     <w:nsid w:val="6C025FE8"/>
     <w:multiLevelType w:val="hybridMultilevel"/>
     <w:tmpl w:val="CE24C3C4"/>
@@ -15355,7 +14392,7 @@
       </w:pPr>
     </w:lvl>
   </w:abstractNum>
-  <w:abstractNum w:abstractNumId="15" w15:restartNumberingAfterBreak="0">
+  <w:abstractNum w:abstractNumId="16" w15:restartNumberingAfterBreak="0">
     <w:nsid w:val="74966AFB"/>
     <w:multiLevelType w:val="hybridMultilevel"/>
     <w:tmpl w:val="F322E74E"/>
@@ -15441,7 +14478,7 @@
       </w:pPr>
     </w:lvl>
   </w:abstractNum>
-  <w:abstractNum w:abstractNumId="16" w15:restartNumberingAfterBreak="0">
+  <w:abstractNum w:abstractNumId="17" w15:restartNumberingAfterBreak="0">
     <w:nsid w:val="79BF5E45"/>
     <w:multiLevelType w:val="hybridMultilevel"/>
     <w:tmpl w:val="9760A1DC"/>
@@ -15554,7 +14591,7 @@
       </w:rPr>
     </w:lvl>
   </w:abstractNum>
-  <w:abstractNum w:abstractNumId="17" w15:restartNumberingAfterBreak="0">
+  <w:abstractNum w:abstractNumId="18" w15:restartNumberingAfterBreak="0">
     <w:nsid w:val="7B7E6708"/>
     <w:multiLevelType w:val="hybridMultilevel"/>
     <w:tmpl w:val="8702CA66"/>
@@ -15641,31 +14678,31 @@
     </w:lvl>
   </w:abstractNum>
   <w:num w:numId="1">
-    <w:abstractNumId w:val="8"/>
+    <w:abstractNumId w:val="9"/>
   </w:num>
   <w:num w:numId="2">
     <w:abstractNumId w:val="3"/>
   </w:num>
   <w:num w:numId="3">
+    <w:abstractNumId w:val="18"/>
+  </w:num>
+  <w:num w:numId="4">
+    <w:abstractNumId w:val="7"/>
+  </w:num>
+  <w:num w:numId="5">
+    <w:abstractNumId w:val="8"/>
+  </w:num>
+  <w:num w:numId="6">
     <w:abstractNumId w:val="17"/>
   </w:num>
-  <w:num w:numId="4">
+  <w:num w:numId="7">
+    <w:abstractNumId w:val="11"/>
+  </w:num>
+  <w:num w:numId="8">
     <w:abstractNumId w:val="6"/>
   </w:num>
-  <w:num w:numId="5">
-    <w:abstractNumId w:val="7"/>
-  </w:num>
-  <w:num w:numId="6">
-    <w:abstractNumId w:val="16"/>
-  </w:num>
-  <w:num w:numId="7">
-    <w:abstractNumId w:val="10"/>
-  </w:num>
-  <w:num w:numId="8">
-    <w:abstractNumId w:val="5"/>
-  </w:num>
   <w:num w:numId="9">
-    <w:abstractNumId w:val="14"/>
+    <w:abstractNumId w:val="15"/>
   </w:num>
   <w:num w:numId="10">
     <w:abstractNumId w:val="1"/>
@@ -15674,25 +14711,28 @@
     <w:abstractNumId w:val="2"/>
   </w:num>
   <w:num w:numId="12">
-    <w:abstractNumId w:val="11"/>
+    <w:abstractNumId w:val="12"/>
   </w:num>
   <w:num w:numId="13">
-    <w:abstractNumId w:val="13"/>
+    <w:abstractNumId w:val="14"/>
   </w:num>
   <w:num w:numId="14">
-    <w:abstractNumId w:val="9"/>
+    <w:abstractNumId w:val="10"/>
   </w:num>
   <w:num w:numId="15">
-    <w:abstractNumId w:val="4"/>
+    <w:abstractNumId w:val="5"/>
   </w:num>
   <w:num w:numId="16">
-    <w:abstractNumId w:val="15"/>
+    <w:abstractNumId w:val="16"/>
   </w:num>
   <w:num w:numId="17">
     <w:abstractNumId w:val="0"/>
   </w:num>
   <w:num w:numId="18">
-    <w:abstractNumId w:val="12"/>
+    <w:abstractNumId w:val="13"/>
+  </w:num>
+  <w:num w:numId="19">
+    <w:abstractNumId w:val="4"/>
   </w:num>
 </w:numbering>
 </file>
